--- a/Documento Final Gestion de Proyectos v1.1.docx
+++ b/Documento Final Gestion de Proyectos v1.1.docx
@@ -9,11 +9,53 @@
           <w:ilvl w:val="0"/>
           <w:numId w:val="1"/>
         </w:numPr>
+        <w:spacing w:before="480" w:after="120" w:line="240" w:lineRule="auto"/>
+        <w:ind w:left="432" w:hanging="432"/>
         <w:rPr>
           <w:rFonts w:ascii="Arial" w:hAnsi="Arial" w:cs="Arial"/>
           <w:b/>
           <w:bCs/>
           <w:color w:val="auto"/>
+          <w:lang w:val="es-ES"/>
+        </w:rPr>
+      </w:pPr>
+      <w:r>
+        <w:rPr>
+          <w:rFonts w:ascii="Arial" w:eastAsia="Calibri" w:hAnsi="Arial" w:cs="Arial"/>
+          <w:b/>
+          <w:color w:val="auto"/>
+          <w:kern w:val="0"/>
+          <w:lang w:val="es-ES_tradnl" w:eastAsia="es-ES"/>
+          <w14:ligatures w14:val="none"/>
+        </w:rPr>
+        <w:t>Introducción</w:t>
+      </w:r>
+      <w:r>
+        <w:rPr>
+          <w:rFonts w:ascii="Arial" w:hAnsi="Arial" w:cs="Arial"/>
+          <w:b/>
+          <w:bCs/>
+          <w:color w:val="auto"/>
+          <w:lang w:val="es-ES"/>
+        </w:rPr>
+        <w:t>:</w:t>
+      </w:r>
+    </w:p>
+    <w:p>
+      <w:pPr>
+        <w:spacing w:line="360" w:lineRule="auto"/>
+        <w:jc w:val="both"/>
+        <w:rPr>
+          <w:lang w:val="es-ES"/>
+        </w:rPr>
+      </w:pPr>
+    </w:p>
+    <w:p>
+      <w:pPr>
+        <w:spacing w:line="360" w:lineRule="auto"/>
+        <w:jc w:val="both"/>
+        <w:rPr>
+          <w:rFonts w:ascii="Arial" w:hAnsi="Arial" w:cs="Arial"/>
           <w:sz w:val="24"/>
           <w:szCs w:val="24"/>
           <w:lang w:val="es-ES"/>
@@ -22,14 +64,11 @@
       <w:r>
         <w:rPr>
           <w:rFonts w:ascii="Arial" w:hAnsi="Arial" w:cs="Arial"/>
-          <w:b/>
-          <w:bCs/>
-          <w:color w:val="auto"/>
           <w:sz w:val="24"/>
           <w:szCs w:val="24"/>
           <w:lang w:val="es-ES"/>
         </w:rPr>
-        <w:t>Introducción:</w:t>
+        <w:t>Hoy en día, desde las grandes multinacionales, instituciones o pequeños negocios requieren evaluar sus productos o servicios prestados para determinar, desarrollar y cumplir las necesidades de sus clientes o usuarios. Para lograr que este resultado sea eficiente y eficaz y se generen los resultados esperados se necesita de la ejecución de sistemas de gestión de procesos.</w:t>
       </w:r>
     </w:p>
     <w:p>
@@ -37,15 +76,6 @@
         <w:spacing w:line="360" w:lineRule="auto"/>
         <w:jc w:val="both"/>
         <w:rPr>
-          <w:lang w:val="es-ES"/>
-        </w:rPr>
-      </w:pPr>
-    </w:p>
-    <w:p>
-      <w:pPr>
-        <w:spacing w:line="360" w:lineRule="auto"/>
-        <w:jc w:val="both"/>
-        <w:rPr>
           <w:rFonts w:ascii="Arial" w:hAnsi="Arial" w:cs="Arial"/>
           <w:sz w:val="24"/>
           <w:szCs w:val="24"/>
@@ -59,16 +89,46 @@
           <w:szCs w:val="24"/>
           <w:lang w:val="es-ES"/>
         </w:rPr>
-        <w:t xml:space="preserve">Hoy en día, desde las grandes multinacionales, instituciones o pequeños negocios requieren evaluar sus productos o servicios prestados para determinar, desarrollar y cumplir las necesidades de sus clientes o usuarios. Para lograr que este </w:t>
+        <w:t xml:space="preserve"> Esta implementación se basa en la gestión de las disímiles actividades que realizan los diferentes departamentos que componen parte de la generación de dicho producto o servicio. Permite mayor garantía, efectividad y seguridad en el proceso, en el resultado y por ende en la gestión institucional a nivel general.</w:t>
       </w:r>
-      <w:r>
+    </w:p>
+    <w:p>
+      <w:pPr>
+        <w:spacing w:line="360" w:lineRule="auto"/>
+        <w:jc w:val="both"/>
         <w:rPr>
           <w:rFonts w:ascii="Arial" w:hAnsi="Arial" w:cs="Arial"/>
           <w:sz w:val="24"/>
           <w:szCs w:val="24"/>
           <w:lang w:val="es-ES"/>
         </w:rPr>
-        <w:t>resultado sea eficiente y eficaz y se generen los resultados esperados se necesita de la ejecución de sistemas de gestión de procesos.</w:t>
+      </w:pPr>
+      <w:r>
+        <w:rPr>
+          <w:rFonts w:ascii="Arial" w:hAnsi="Arial" w:cs="Arial"/>
+          <w:sz w:val="24"/>
+          <w:szCs w:val="24"/>
+          <w:lang w:val="es-ES"/>
+        </w:rPr>
+        <w:t>Cuando se alcanza un nivel de calidad, se precisa velar que se</w:t>
+      </w:r>
+      <w:r>
+        <w:rPr>
+          <w:rFonts w:ascii="Arial" w:hAnsi="Arial" w:cs="Arial"/>
+          <w:sz w:val="24"/>
+          <w:szCs w:val="24"/>
+          <w:lang w:val="es-ES"/>
+        </w:rPr>
+        <w:t xml:space="preserve">a constante y </w:t>
+      </w:r>
+      <w:r>
+        <w:rPr>
+          <w:rFonts w:ascii="Arial" w:hAnsi="Arial" w:cs="Arial"/>
+          <w:sz w:val="24"/>
+          <w:szCs w:val="24"/>
+          <w:lang w:val="es-ES"/>
+        </w:rPr>
+        <w:t>permanente, hecho presente en cualquier respetable empresa de desarrollo de software. El proceso de gestión para la construcción de un sistema informático de gestión de procesos donde se agrupan una serie de actividades, entre las que se encuentran la estimación de factores como tiempo y el costo, previsión de riesgos se enfoca en ordenar el trabajo a realizar para cumplir el objetivo del proyecto.</w:t>
       </w:r>
     </w:p>
     <w:p>
@@ -89,16 +149,28 @@
           <w:szCs w:val="24"/>
           <w:lang w:val="es-ES"/>
         </w:rPr>
-        <w:t xml:space="preserve"> Esta implementación se basa en la gestión de las disímiles actividades que realizan los diferentes departamentos que com</w:t>
+        <w:t>Las instituciones educativas no están exentas de cumplir con los criterios de calidad por parte de los usuarios, ya que demandan resultados en relación con los servicios educativos, académicos, administrativos, investigación e integración con la sociedad.</w:t>
       </w:r>
-      <w:r>
+    </w:p>
+    <w:p>
+      <w:pPr>
+        <w:spacing w:line="360" w:lineRule="auto"/>
+        <w:jc w:val="both"/>
         <w:rPr>
           <w:rFonts w:ascii="Arial" w:hAnsi="Arial" w:cs="Arial"/>
           <w:sz w:val="24"/>
           <w:szCs w:val="24"/>
           <w:lang w:val="es-ES"/>
         </w:rPr>
-        <w:t>ponen parte de la generación de dicho producto o servicio. Permite mayor garantía, efectividad y seguridad en el proceso, en el resultado y por ende en la gestión institucional a nivel general.</w:t>
+      </w:pPr>
+      <w:r>
+        <w:rPr>
+          <w:rFonts w:ascii="Arial" w:hAnsi="Arial" w:cs="Arial"/>
+          <w:sz w:val="24"/>
+          <w:szCs w:val="24"/>
+          <w:lang w:val="es-ES"/>
+        </w:rPr>
+        <w:t xml:space="preserve">El área de investigación y desarrollo del Centro Universitario Los Valles perteneciente a la Universidad de Guadalajara, ha identificado la problemática del mal manejo en el seguimiento y control a los procesos universitarios y administrativos. Con los sistemas existentes y la ausencia de otras para administrar procesos, se vuelve improcedente el control del avance, las estadísticas y administración específica de cada proceso y en general por parte de los administrativos a cargo y/o los interesados a cada nivel. </w:t>
       </w:r>
     </w:p>
     <w:p>
@@ -119,425 +191,2290 @@
           <w:szCs w:val="24"/>
           <w:lang w:val="es-ES"/>
         </w:rPr>
-        <w:t>Cuando se alcanza un nivel de calidad, se precisa velar que se</w:t>
-      </w:r>
-      <w:r>
-        <w:rPr>
-          <w:rFonts w:ascii="Arial" w:hAnsi="Arial" w:cs="Arial"/>
-          <w:sz w:val="24"/>
-          <w:szCs w:val="24"/>
-          <w:lang w:val="es-ES"/>
-        </w:rPr>
-        <w:t xml:space="preserve">a constante y </w:t>
-      </w:r>
-      <w:r>
-        <w:rPr>
-          <w:rFonts w:ascii="Arial" w:hAnsi="Arial" w:cs="Arial"/>
-          <w:sz w:val="24"/>
-          <w:szCs w:val="24"/>
-          <w:lang w:val="es-ES"/>
-        </w:rPr>
-        <w:t>permanente, hecho presente en cualquier respetable empresa de desarrollo de software. El proce</w:t>
-      </w:r>
-      <w:bookmarkStart w:id="0" w:name="_GoBack"/>
-      <w:bookmarkEnd w:id="0"/>
-      <w:r>
-        <w:rPr>
-          <w:rFonts w:ascii="Arial" w:hAnsi="Arial" w:cs="Arial"/>
-          <w:sz w:val="24"/>
-          <w:szCs w:val="24"/>
-          <w:lang w:val="es-ES"/>
-        </w:rPr>
-        <w:t>so de gestión para la construcción de un sistema informático de gestión de procesos donde se agrupan una serie de actividades, entre las que se encu</w:t>
-      </w:r>
-      <w:r>
-        <w:rPr>
-          <w:rFonts w:ascii="Arial" w:hAnsi="Arial" w:cs="Arial"/>
-          <w:sz w:val="24"/>
-          <w:szCs w:val="24"/>
-          <w:lang w:val="es-ES"/>
-        </w:rPr>
-        <w:t>entran la estimación de factores como tiempo y el costo, previsión de riesgos se enfoca en ordenar el trabajo a realizar para cumplir el objetivo del proyecto.</w:t>
+        <w:lastRenderedPageBreak/>
+        <w:t>El sistema resultante del presente proyecto puede soportar todos los procesos del Centro Universitario Los Valles que soliciten las diferentes áreas, dado que dicho software será configurable. Permitirá generar reportes y estadísticas del avance y estado en general de cada proceso, sirviendo de base para la toma de decisiones. Se crearán los niveles de permisos que aseguran el acceso a cada parte del proceso que les corresponde a los usuarios mediante la gestión de roles con sus respectivos privilegios.</w:t>
       </w:r>
     </w:p>
     <w:p>
       <w:pPr>
-        <w:spacing w:line="360" w:lineRule="auto"/>
-        <w:jc w:val="both"/>
-        <w:rPr>
-          <w:rFonts w:ascii="Arial" w:hAnsi="Arial" w:cs="Arial"/>
-          <w:sz w:val="24"/>
-          <w:szCs w:val="24"/>
-          <w:lang w:val="es-ES"/>
+        <w:pStyle w:val="Ttulo1"/>
+        <w:numPr>
+          <w:ilvl w:val="0"/>
+          <w:numId w:val="1"/>
+        </w:numPr>
+        <w:spacing w:before="480" w:after="120" w:line="240" w:lineRule="auto"/>
+        <w:ind w:left="432" w:hanging="432"/>
+        <w:rPr>
+          <w:rFonts w:ascii="Arial" w:eastAsia="Calibri" w:hAnsi="Arial" w:cs="Arial"/>
+          <w:b/>
+          <w:color w:val="auto"/>
+          <w:kern w:val="0"/>
+          <w:lang w:val="es-ES_tradnl" w:eastAsia="es-ES"/>
+          <w14:ligatures w14:val="none"/>
         </w:rPr>
       </w:pPr>
       <w:r>
         <w:rPr>
-          <w:rFonts w:ascii="Arial" w:hAnsi="Arial" w:cs="Arial"/>
-          <w:sz w:val="24"/>
-          <w:szCs w:val="24"/>
-          <w:lang w:val="es-ES"/>
-        </w:rPr>
-        <w:t xml:space="preserve">Las instituciones educativas no están exentas de cumplir con los criterios de calidad por parte </w:t>
-      </w:r>
-      <w:r>
-        <w:rPr>
-          <w:rFonts w:ascii="Arial" w:hAnsi="Arial" w:cs="Arial"/>
-          <w:sz w:val="24"/>
-          <w:szCs w:val="24"/>
-          <w:lang w:val="es-ES"/>
-        </w:rPr>
-        <w:t>de los usuarios, ya que demandan resultados en relación con los servicios educativos, académicos, administrativos, investigación e integración con la sociedad.</w:t>
+          <w:rFonts w:ascii="Arial" w:eastAsia="Calibri" w:hAnsi="Arial" w:cs="Arial"/>
+          <w:b/>
+          <w:color w:val="auto"/>
+          <w:kern w:val="0"/>
+          <w:lang w:val="es-ES_tradnl" w:eastAsia="es-ES"/>
+          <w14:ligatures w14:val="none"/>
+        </w:rPr>
+        <w:t>Iniciación del proyecto</w:t>
       </w:r>
     </w:p>
     <w:p>
       <w:pPr>
-        <w:spacing w:line="360" w:lineRule="auto"/>
-        <w:jc w:val="both"/>
-        <w:rPr>
-          <w:rFonts w:ascii="Arial" w:hAnsi="Arial" w:cs="Arial"/>
-          <w:sz w:val="24"/>
-          <w:szCs w:val="24"/>
-          <w:lang w:val="es-ES"/>
+        <w:pStyle w:val="Ttulo2"/>
+        <w:spacing w:before="360" w:after="80" w:line="240" w:lineRule="auto"/>
+        <w:ind w:left="360"/>
+        <w:rPr>
+          <w:rFonts w:ascii="Arial" w:hAnsi="Arial" w:cs="Arial"/>
+          <w:b/>
+          <w:sz w:val="28"/>
+          <w:szCs w:val="28"/>
         </w:rPr>
       </w:pPr>
       <w:r>
         <w:rPr>
           <w:rFonts w:ascii="Arial" w:hAnsi="Arial" w:cs="Arial"/>
-          <w:sz w:val="24"/>
-          <w:szCs w:val="24"/>
-          <w:lang w:val="es-ES"/>
-        </w:rPr>
-        <w:t>El área de investigación y desarrollo del Centro Universitario Los Valles perteneciente a la Uni</w:t>
+          <w:b/>
+          <w:color w:val="auto"/>
+          <w:sz w:val="28"/>
+          <w:szCs w:val="28"/>
+        </w:rPr>
+        <w:t xml:space="preserve">2.1 </w:t>
       </w:r>
       <w:r>
         <w:rPr>
           <w:rFonts w:ascii="Arial" w:hAnsi="Arial" w:cs="Arial"/>
-          <w:sz w:val="24"/>
-          <w:szCs w:val="24"/>
-          <w:lang w:val="es-ES"/>
-        </w:rPr>
-        <w:t>versidad de Guadalajara, ha identificado la problemática del mal manejo en el seguimiento y control a los procesos universitarios y administrativos. Con los sistemas existentes y la ausencia de otras para administrar procesos, se vuelve improcedente el con</w:t>
-      </w:r>
-      <w:r>
-        <w:rPr>
-          <w:rFonts w:ascii="Arial" w:hAnsi="Arial" w:cs="Arial"/>
-          <w:sz w:val="24"/>
-          <w:szCs w:val="24"/>
-          <w:lang w:val="es-ES"/>
-        </w:rPr>
-        <w:t xml:space="preserve">trol del avance, las estadísticas y administración específica de cada proceso y en general por parte de los administrativos a cargo y/o los interesados a cada nivel. </w:t>
-      </w:r>
-    </w:p>
-    <w:p>
-      <w:pPr>
-        <w:spacing w:line="360" w:lineRule="auto"/>
-        <w:jc w:val="both"/>
-        <w:rPr>
-          <w:rFonts w:ascii="Arial" w:hAnsi="Arial" w:cs="Arial"/>
-          <w:sz w:val="24"/>
-          <w:szCs w:val="24"/>
-          <w:lang w:val="es-ES"/>
-        </w:rPr>
-      </w:pPr>
-      <w:r>
-        <w:rPr>
-          <w:rFonts w:ascii="Arial" w:hAnsi="Arial" w:cs="Arial"/>
-          <w:sz w:val="24"/>
-          <w:szCs w:val="24"/>
-          <w:lang w:val="es-ES"/>
-        </w:rPr>
-        <w:lastRenderedPageBreak/>
-        <w:t xml:space="preserve">El sistema resultante del presente proyecto puede soportar todos los procesos del Centro </w:t>
-      </w:r>
-      <w:r>
-        <w:rPr>
-          <w:rFonts w:ascii="Arial" w:hAnsi="Arial" w:cs="Arial"/>
-          <w:sz w:val="24"/>
-          <w:szCs w:val="24"/>
-          <w:lang w:val="es-ES"/>
-        </w:rPr>
-        <w:t>Universitario Los Valles que soliciten las diferentes áreas, dado que dicho software será configurable. Permitirá generar reportes y estadísticas del avance y estado en general de cada proceso, sirviendo de base para la toma de decisiones. Se crearán los n</w:t>
-      </w:r>
-      <w:r>
-        <w:rPr>
-          <w:rFonts w:ascii="Arial" w:hAnsi="Arial" w:cs="Arial"/>
-          <w:sz w:val="24"/>
-          <w:szCs w:val="24"/>
-          <w:lang w:val="es-ES"/>
-        </w:rPr>
-        <w:t>iveles de permisos que aseguran el acceso a cada parte del proceso que les corresponde a los usuarios mediante la gestión de roles con sus respectivos privilegios.</w:t>
-      </w:r>
-    </w:p>
-    <w:p>
-      <w:pPr>
-        <w:rPr>
-          <w:lang w:val="es-ES"/>
-        </w:rPr>
-      </w:pPr>
-    </w:p>
-    <w:p>
-      <w:pPr>
-        <w:rPr>
-          <w:rFonts w:ascii="Arial" w:hAnsi="Arial" w:cs="Arial"/>
           <w:b/>
-          <w:bCs/>
-          <w:sz w:val="24"/>
-          <w:szCs w:val="24"/>
-        </w:rPr>
-      </w:pPr>
-      <w:r>
-        <w:rPr>
-          <w:rFonts w:ascii="Arial" w:hAnsi="Arial" w:cs="Arial"/>
-          <w:b/>
-          <w:bCs/>
-          <w:sz w:val="24"/>
-          <w:szCs w:val="24"/>
-          <w:lang w:val="es-ES"/>
-        </w:rPr>
-        <w:t xml:space="preserve">4. </w:t>
-      </w:r>
-      <w:r>
-        <w:rPr>
-          <w:rFonts w:ascii="Arial" w:hAnsi="Arial" w:cs="Arial"/>
-          <w:b/>
-          <w:bCs/>
-          <w:color w:val="000000"/>
-          <w:sz w:val="24"/>
-          <w:szCs w:val="24"/>
+          <w:color w:val="auto"/>
+          <w:sz w:val="28"/>
+          <w:szCs w:val="28"/>
         </w:rPr>
         <w:t>Enunciado de trabajo</w:t>
       </w:r>
     </w:p>
     <w:p>
       <w:pPr>
-        <w:numPr>
-          <w:ilvl w:val="1"/>
-          <w:numId w:val="2"/>
-        </w:numPr>
-        <w:rPr>
-          <w:rFonts w:ascii="Arial" w:hAnsi="Arial" w:cs="Arial"/>
-          <w:sz w:val="24"/>
-          <w:szCs w:val="24"/>
+        <w:pBdr>
+          <w:top w:val="nil"/>
+          <w:left w:val="nil"/>
+          <w:bottom w:val="nil"/>
+          <w:right w:val="nil"/>
+          <w:between w:val="nil"/>
+        </w:pBdr>
+        <w:spacing w:line="360" w:lineRule="auto"/>
+        <w:ind w:left="1560"/>
+        <w:jc w:val="both"/>
+        <w:rPr>
+          <w:rFonts w:ascii="Arial" w:hAnsi="Arial" w:cs="Arial"/>
+          <w:color w:val="000000"/>
+        </w:rPr>
+      </w:pPr>
+    </w:p>
+    <w:tbl>
+      <w:tblPr>
+        <w:tblStyle w:val="Tablaconcuadrcula"/>
+        <w:tblW w:w="8647" w:type="dxa"/>
+        <w:tblInd w:w="1129" w:type="dxa"/>
+        <w:tblLook w:val="04A0" w:firstRow="1" w:lastRow="0" w:firstColumn="1" w:lastColumn="0" w:noHBand="0" w:noVBand="1"/>
+      </w:tblPr>
+      <w:tblGrid>
+        <w:gridCol w:w="8647"/>
+      </w:tblGrid>
+      <w:tr>
+        <w:tc>
+          <w:tcPr>
+            <w:tcW w:w="8647" w:type="dxa"/>
+          </w:tcPr>
+          <w:p>
+            <w:pPr>
+              <w:spacing w:line="360" w:lineRule="auto"/>
+              <w:rPr>
+                <w:rFonts w:ascii="Arial" w:hAnsi="Arial" w:cs="Arial"/>
+              </w:rPr>
+            </w:pPr>
+          </w:p>
+          <w:tbl>
+            <w:tblPr>
+              <w:tblStyle w:val="Tablaconcuadrcula"/>
+              <w:tblW w:w="8256" w:type="dxa"/>
+              <w:tblBorders>
+                <w:top w:val="none" w:sz="0" w:space="0" w:color="auto"/>
+                <w:left w:val="none" w:sz="0" w:space="0" w:color="auto"/>
+                <w:bottom w:val="none" w:sz="0" w:space="0" w:color="auto"/>
+                <w:right w:val="none" w:sz="0" w:space="0" w:color="auto"/>
+                <w:insideH w:val="none" w:sz="0" w:space="0" w:color="auto"/>
+                <w:insideV w:val="none" w:sz="0" w:space="0" w:color="auto"/>
+              </w:tblBorders>
+              <w:tblLook w:val="04A0" w:firstRow="1" w:lastRow="0" w:firstColumn="1" w:lastColumn="0" w:noHBand="0" w:noVBand="1"/>
+            </w:tblPr>
+            <w:tblGrid>
+              <w:gridCol w:w="8256"/>
+            </w:tblGrid>
+            <w:tr>
+              <w:tc>
+                <w:tcPr>
+                  <w:tcW w:w="8256" w:type="dxa"/>
+                  <w:shd w:val="clear" w:color="auto" w:fill="D9D9D9" w:themeFill="background1" w:themeFillShade="D9"/>
+                </w:tcPr>
+                <w:p>
+                  <w:pPr>
+                    <w:spacing w:line="360" w:lineRule="auto"/>
+                    <w:jc w:val="center"/>
+                    <w:rPr>
+                      <w:rFonts w:ascii="Arial" w:hAnsi="Arial" w:cs="Arial"/>
+                      <w:b/>
+                    </w:rPr>
+                  </w:pPr>
+                  <w:r>
+                    <w:rPr>
+                      <w:rFonts w:ascii="Arial" w:hAnsi="Arial" w:cs="Arial"/>
+                      <w:b/>
+                    </w:rPr>
+                    <w:t>Objetivo</w:t>
+                  </w:r>
+                </w:p>
+              </w:tc>
+            </w:tr>
+            <w:tr>
+              <w:tc>
+                <w:tcPr>
+                  <w:tcW w:w="8256" w:type="dxa"/>
+                </w:tcPr>
+                <w:p>
+                  <w:pPr>
+                    <w:spacing w:line="360" w:lineRule="auto"/>
+                    <w:jc w:val="both"/>
+                    <w:rPr>
+                      <w:rFonts w:ascii="Arial" w:hAnsi="Arial" w:cs="Arial"/>
+                    </w:rPr>
+                  </w:pPr>
+                  <w:r>
+                    <w:rPr>
+                      <w:rFonts w:ascii="Arial" w:hAnsi="Arial" w:cs="Arial"/>
+                    </w:rPr>
+                    <w:t>Desarrollar un sistema informático que soporte la configuración dinámica de los procesos universitarios de CUValles adaptable a las características particulares de cada uno de ellos, logrando su conclusión para diciembre de 2023.</w:t>
+                  </w:r>
+                </w:p>
+              </w:tc>
+            </w:tr>
+            <w:tr>
+              <w:tc>
+                <w:tcPr>
+                  <w:tcW w:w="8256" w:type="dxa"/>
+                  <w:shd w:val="clear" w:color="auto" w:fill="D9D9D9" w:themeFill="background1" w:themeFillShade="D9"/>
+                </w:tcPr>
+                <w:p>
+                  <w:pPr>
+                    <w:spacing w:line="360" w:lineRule="auto"/>
+                    <w:jc w:val="center"/>
+                    <w:rPr>
+                      <w:rFonts w:ascii="Arial" w:hAnsi="Arial" w:cs="Arial"/>
+                      <w:b/>
+                    </w:rPr>
+                  </w:pPr>
+                  <w:r>
+                    <w:rPr>
+                      <w:rFonts w:ascii="Arial" w:hAnsi="Arial" w:cs="Arial"/>
+                      <w:b/>
+                    </w:rPr>
+                    <w:t>Producto a obtener</w:t>
+                  </w:r>
+                </w:p>
+              </w:tc>
+            </w:tr>
+            <w:tr>
+              <w:tc>
+                <w:tcPr>
+                  <w:tcW w:w="8256" w:type="dxa"/>
+                </w:tcPr>
+                <w:p>
+                  <w:pPr>
+                    <w:spacing w:line="360" w:lineRule="auto"/>
+                    <w:jc w:val="both"/>
+                    <w:rPr>
+                      <w:rFonts w:ascii="Arial" w:hAnsi="Arial" w:cs="Arial"/>
+                    </w:rPr>
+                  </w:pPr>
+                  <w:r>
+                    <w:rPr>
+                      <w:rFonts w:ascii="Arial" w:hAnsi="Arial" w:cs="Arial"/>
+                    </w:rPr>
+                    <w:t>El producto a obtener constituye una aplicación informática web que garantiza la configuración dinámica de los procesos que se manejan académica o administrativamente en el Centro Universitario Los Valles. El sistema se estructura en módulos que operan basados en una arquitectura sencilla que permite la comunicación efectiva de cada una de las entidades que se manejan en la aplicación.</w:t>
+                  </w:r>
+                </w:p>
+                <w:p>
+                  <w:pPr>
+                    <w:spacing w:line="360" w:lineRule="auto"/>
+                    <w:jc w:val="both"/>
+                    <w:rPr>
+                      <w:rFonts w:ascii="Arial" w:hAnsi="Arial" w:cs="Arial"/>
+                    </w:rPr>
+                  </w:pPr>
+                  <w:r>
+                    <w:rPr>
+                      <w:rFonts w:ascii="Arial" w:hAnsi="Arial" w:cs="Arial"/>
+                    </w:rPr>
+                    <w:t>Como característica relevante se evidenciará el dinamismo de cada uno de los elementos que se empleará para construir un proceso reflejando cada una de sus etapas y actividades en la aplicación, donde el papel de los roles también será manejable ajustándose a las necesidades de cada administrador del proceso correspondiente.</w:t>
+                  </w:r>
+                </w:p>
+              </w:tc>
+            </w:tr>
+            <w:tr>
+              <w:tc>
+                <w:tcPr>
+                  <w:tcW w:w="8256" w:type="dxa"/>
+                  <w:shd w:val="clear" w:color="auto" w:fill="D9D9D9" w:themeFill="background1" w:themeFillShade="D9"/>
+                </w:tcPr>
+                <w:p>
+                  <w:pPr>
+                    <w:spacing w:line="360" w:lineRule="auto"/>
+                    <w:jc w:val="center"/>
+                    <w:rPr>
+                      <w:rFonts w:ascii="Arial" w:hAnsi="Arial" w:cs="Arial"/>
+                      <w:b/>
+                    </w:rPr>
+                  </w:pPr>
+                  <w:r>
+                    <w:rPr>
+                      <w:rFonts w:ascii="Arial" w:hAnsi="Arial" w:cs="Arial"/>
+                      <w:b/>
+                    </w:rPr>
+                    <w:t>Descripción del contexto</w:t>
+                  </w:r>
+                </w:p>
+              </w:tc>
+            </w:tr>
+            <w:tr>
+              <w:tc>
+                <w:tcPr>
+                  <w:tcW w:w="8256" w:type="dxa"/>
+                </w:tcPr>
+                <w:p>
+                  <w:pPr>
+                    <w:spacing w:line="360" w:lineRule="auto"/>
+                    <w:jc w:val="both"/>
+                    <w:rPr>
+                      <w:rFonts w:ascii="Arial" w:hAnsi="Arial" w:cs="Arial"/>
+                    </w:rPr>
+                  </w:pPr>
+                  <w:r>
+                    <w:rPr>
+                      <w:rFonts w:ascii="Arial" w:hAnsi="Arial" w:cs="Arial"/>
+                    </w:rPr>
+                    <w:t>En el ámbito del Centro Universitario Los Valles se ejecutan procesos administrativos y académicos que constituyen el quehacer diario de la institución. Estos procesos cambian en el tiempo y se vuelve insostenible el desarrollo de soluciones informáticas a la medida de cada uno de ellos en cada momento del cambio. En este marco se vuelve necesario encontrar una solución que sea manejable ante los constantes cambios y ajustable por los administradores.</w:t>
+                  </w:r>
+                </w:p>
+              </w:tc>
+            </w:tr>
+          </w:tbl>
+          <w:p>
+            <w:pPr>
+              <w:spacing w:line="360" w:lineRule="auto"/>
+              <w:rPr>
+                <w:rFonts w:ascii="Arial" w:hAnsi="Arial" w:cs="Arial"/>
+              </w:rPr>
+            </w:pPr>
+          </w:p>
+        </w:tc>
+      </w:tr>
+    </w:tbl>
+    <w:p>
+      <w:pPr>
+        <w:pBdr>
+          <w:top w:val="nil"/>
+          <w:left w:val="nil"/>
+          <w:bottom w:val="nil"/>
+          <w:right w:val="nil"/>
+          <w:between w:val="nil"/>
+        </w:pBdr>
+        <w:spacing w:line="360" w:lineRule="auto"/>
+        <w:rPr>
+          <w:rFonts w:ascii="Arial" w:hAnsi="Arial" w:cs="Arial"/>
+        </w:rPr>
+      </w:pPr>
+    </w:p>
+    <w:p>
+      <w:pPr>
+        <w:pStyle w:val="Ttulo2"/>
+        <w:spacing w:before="360" w:after="80" w:line="240" w:lineRule="auto"/>
+        <w:ind w:left="360"/>
+        <w:rPr>
+          <w:rFonts w:ascii="Arial" w:hAnsi="Arial" w:cs="Arial"/>
+          <w:b/>
+          <w:color w:val="auto"/>
+          <w:sz w:val="28"/>
+          <w:szCs w:val="28"/>
         </w:rPr>
       </w:pPr>
       <w:r>
         <w:rPr>
           <w:rFonts w:ascii="Arial" w:hAnsi="Arial" w:cs="Arial"/>
-          <w:color w:val="000000"/>
-          <w:sz w:val="24"/>
-          <w:szCs w:val="24"/>
-        </w:rPr>
-        <w:t>Objetivo</w:t>
+          <w:b/>
+          <w:color w:val="auto"/>
+          <w:sz w:val="28"/>
+          <w:szCs w:val="28"/>
+        </w:rPr>
+        <w:t xml:space="preserve">4.2 </w:t>
+      </w:r>
+      <w:r>
+        <w:rPr>
+          <w:rFonts w:ascii="Arial" w:hAnsi="Arial" w:cs="Arial"/>
+          <w:b/>
+          <w:color w:val="auto"/>
+          <w:sz w:val="28"/>
+          <w:szCs w:val="28"/>
+        </w:rPr>
+        <w:t>Acta del proyecto</w:t>
+      </w:r>
+    </w:p>
+    <w:p/>
+    <w:tbl>
+      <w:tblPr>
+        <w:tblStyle w:val="Tablaconcuadrcula"/>
+        <w:tblW w:w="8647" w:type="dxa"/>
+        <w:tblInd w:w="1129" w:type="dxa"/>
+        <w:tblLook w:val="04A0" w:firstRow="1" w:lastRow="0" w:firstColumn="1" w:lastColumn="0" w:noHBand="0" w:noVBand="1"/>
+      </w:tblPr>
+      <w:tblGrid>
+        <w:gridCol w:w="8647"/>
+      </w:tblGrid>
+      <w:tr>
+        <w:tc>
+          <w:tcPr>
+            <w:tcW w:w="8647" w:type="dxa"/>
+          </w:tcPr>
+          <w:p>
+            <w:pPr>
+              <w:spacing w:line="360" w:lineRule="auto"/>
+              <w:jc w:val="both"/>
+              <w:rPr>
+                <w:rFonts w:ascii="Arial" w:hAnsi="Arial" w:cs="Arial"/>
+                <w:b/>
+              </w:rPr>
+            </w:pPr>
+          </w:p>
+          <w:tbl>
+            <w:tblPr>
+              <w:tblStyle w:val="Tablaconcuadrcula"/>
+              <w:tblW w:w="8387" w:type="dxa"/>
+              <w:jc w:val="center"/>
+              <w:tblBorders>
+                <w:top w:val="single" w:sz="8" w:space="0" w:color="FFFFFF" w:themeColor="background1"/>
+                <w:left w:val="single" w:sz="8" w:space="0" w:color="FFFFFF" w:themeColor="background1"/>
+                <w:bottom w:val="single" w:sz="8" w:space="0" w:color="FFFFFF" w:themeColor="background1"/>
+                <w:right w:val="single" w:sz="8" w:space="0" w:color="FFFFFF" w:themeColor="background1"/>
+                <w:insideH w:val="single" w:sz="8" w:space="0" w:color="FFFFFF" w:themeColor="background1"/>
+                <w:insideV w:val="single" w:sz="8" w:space="0" w:color="FFFFFF" w:themeColor="background1"/>
+              </w:tblBorders>
+              <w:tblLook w:val="04A0" w:firstRow="1" w:lastRow="0" w:firstColumn="1" w:lastColumn="0" w:noHBand="0" w:noVBand="1"/>
+            </w:tblPr>
+            <w:tblGrid>
+              <w:gridCol w:w="2168"/>
+              <w:gridCol w:w="145"/>
+              <w:gridCol w:w="258"/>
+              <w:gridCol w:w="51"/>
+              <w:gridCol w:w="3066"/>
+              <w:gridCol w:w="402"/>
+              <w:gridCol w:w="2297"/>
+            </w:tblGrid>
+            <w:tr>
+              <w:trPr>
+                <w:trHeight w:val="386"/>
+                <w:jc w:val="center"/>
+              </w:trPr>
+              <w:tc>
+                <w:tcPr>
+                  <w:tcW w:w="8387" w:type="dxa"/>
+                  <w:gridSpan w:val="7"/>
+                </w:tcPr>
+                <w:p>
+                  <w:pPr>
+                    <w:spacing w:line="360" w:lineRule="auto"/>
+                    <w:jc w:val="right"/>
+                    <w:rPr>
+                      <w:rFonts w:ascii="Arial" w:hAnsi="Arial" w:cs="Arial"/>
+                    </w:rPr>
+                  </w:pPr>
+                  <w:r>
+                    <w:rPr>
+                      <w:rFonts w:ascii="Arial" w:hAnsi="Arial" w:cs="Arial"/>
+                      <w:b/>
+                    </w:rPr>
+                    <w:t>Fecha:</w:t>
+                  </w:r>
+                  <w:r>
+                    <w:rPr>
+                      <w:rFonts w:ascii="Arial" w:hAnsi="Arial" w:cs="Arial"/>
+                    </w:rPr>
+                    <w:t xml:space="preserve"> 27/01/2023</w:t>
+                  </w:r>
+                </w:p>
+              </w:tc>
+            </w:tr>
+            <w:tr>
+              <w:trPr>
+                <w:trHeight w:val="319"/>
+                <w:jc w:val="center"/>
+              </w:trPr>
+              <w:tc>
+                <w:tcPr>
+                  <w:tcW w:w="2168" w:type="dxa"/>
+                  <w:shd w:val="clear" w:color="auto" w:fill="D9D9D9" w:themeFill="background1" w:themeFillShade="D9"/>
+                </w:tcPr>
+                <w:p>
+                  <w:pPr>
+                    <w:spacing w:line="360" w:lineRule="auto"/>
+                    <w:rPr>
+                      <w:rFonts w:ascii="Arial" w:hAnsi="Arial" w:cs="Arial"/>
+                      <w:b/>
+                    </w:rPr>
+                  </w:pPr>
+                  <w:r>
+                    <w:rPr>
+                      <w:rFonts w:ascii="Arial" w:hAnsi="Arial" w:cs="Arial"/>
+                      <w:b/>
+                    </w:rPr>
+                    <w:t>Nombre del proyecto:</w:t>
+                  </w:r>
+                </w:p>
+              </w:tc>
+              <w:tc>
+                <w:tcPr>
+                  <w:tcW w:w="6219" w:type="dxa"/>
+                  <w:gridSpan w:val="6"/>
+                  <w:shd w:val="clear" w:color="auto" w:fill="F2F2F2" w:themeFill="background1" w:themeFillShade="F2"/>
+                </w:tcPr>
+                <w:p>
+                  <w:pPr>
+                    <w:spacing w:line="360" w:lineRule="auto"/>
+                    <w:jc w:val="both"/>
+                    <w:rPr>
+                      <w:rFonts w:ascii="Arial" w:hAnsi="Arial" w:cs="Arial"/>
+                      <w:lang w:val="es-ES"/>
+                    </w:rPr>
+                  </w:pPr>
+                  <w:r>
+                    <w:rPr>
+                      <w:rFonts w:ascii="Arial" w:hAnsi="Arial" w:cs="Arial"/>
+                      <w:lang w:val="es-ES"/>
+                    </w:rPr>
+                    <w:t xml:space="preserve">Sistema de Gestión de Información para la </w:t>
+                  </w:r>
+                  <w:r>
+                    <w:rPr>
+                      <w:rFonts w:ascii="Arial" w:hAnsi="Arial" w:cs="Arial"/>
+                    </w:rPr>
+                    <w:t>Gestión Automatizada de los Procesos de CUValles</w:t>
+                  </w:r>
+                </w:p>
+              </w:tc>
+            </w:tr>
+            <w:tr>
+              <w:trPr>
+                <w:trHeight w:val="386"/>
+                <w:jc w:val="center"/>
+              </w:trPr>
+              <w:tc>
+                <w:tcPr>
+                  <w:tcW w:w="8387" w:type="dxa"/>
+                  <w:gridSpan w:val="7"/>
+                </w:tcPr>
+                <w:p>
+                  <w:pPr>
+                    <w:spacing w:line="360" w:lineRule="auto"/>
+                    <w:jc w:val="both"/>
+                    <w:rPr>
+                      <w:rFonts w:ascii="Arial" w:hAnsi="Arial" w:cs="Arial"/>
+                      <w:lang w:val="es-ES"/>
+                    </w:rPr>
+                  </w:pPr>
+                </w:p>
+              </w:tc>
+            </w:tr>
+            <w:tr>
+              <w:trPr>
+                <w:trHeight w:val="407"/>
+                <w:jc w:val="center"/>
+              </w:trPr>
+              <w:tc>
+                <w:tcPr>
+                  <w:tcW w:w="2168" w:type="dxa"/>
+                  <w:shd w:val="clear" w:color="auto" w:fill="D9D9D9" w:themeFill="background1" w:themeFillShade="D9"/>
+                </w:tcPr>
+                <w:p>
+                  <w:pPr>
+                    <w:spacing w:line="360" w:lineRule="auto"/>
+                    <w:jc w:val="both"/>
+                    <w:rPr>
+                      <w:rFonts w:ascii="Arial" w:hAnsi="Arial" w:cs="Arial"/>
+                      <w:b/>
+                    </w:rPr>
+                  </w:pPr>
+                  <w:r>
+                    <w:rPr>
+                      <w:rFonts w:ascii="Arial" w:hAnsi="Arial" w:cs="Arial"/>
+                      <w:b/>
+                    </w:rPr>
+                    <w:t>Objetivo(s)</w:t>
+                  </w:r>
+                </w:p>
+              </w:tc>
+              <w:tc>
+                <w:tcPr>
+                  <w:tcW w:w="6219" w:type="dxa"/>
+                  <w:gridSpan w:val="6"/>
+                  <w:shd w:val="clear" w:color="auto" w:fill="F2F2F2" w:themeFill="background1" w:themeFillShade="F2"/>
+                </w:tcPr>
+                <w:p>
+                  <w:pPr>
+                    <w:spacing w:line="360" w:lineRule="auto"/>
+                    <w:jc w:val="both"/>
+                    <w:rPr>
+                      <w:rFonts w:ascii="Arial" w:hAnsi="Arial" w:cs="Arial"/>
+                    </w:rPr>
+                  </w:pPr>
+                  <w:r>
+                    <w:rPr>
+                      <w:rFonts w:ascii="Arial" w:hAnsi="Arial" w:cs="Arial"/>
+                    </w:rPr>
+                    <w:t>Desarrollar un sistema informático que soporte la configuración dinámica de los procesos universitarios de CUValles adaptable a las características particulares de cada uno de ellos, logrando su conclusión para diciembre de 2023.</w:t>
+                  </w:r>
+                </w:p>
+                <w:p>
+                  <w:pPr>
+                    <w:spacing w:line="360" w:lineRule="auto"/>
+                    <w:jc w:val="both"/>
+                    <w:rPr>
+                      <w:rFonts w:ascii="Arial" w:hAnsi="Arial" w:cs="Arial"/>
+                    </w:rPr>
+                  </w:pPr>
+                </w:p>
+              </w:tc>
+            </w:tr>
+            <w:tr>
+              <w:trPr>
+                <w:trHeight w:val="377"/>
+                <w:jc w:val="center"/>
+              </w:trPr>
+              <w:tc>
+                <w:tcPr>
+                  <w:tcW w:w="8387" w:type="dxa"/>
+                  <w:gridSpan w:val="7"/>
+                </w:tcPr>
+                <w:p>
+                  <w:pPr>
+                    <w:spacing w:line="360" w:lineRule="auto"/>
+                    <w:jc w:val="both"/>
+                    <w:rPr>
+                      <w:rFonts w:ascii="Arial" w:hAnsi="Arial" w:cs="Arial"/>
+                    </w:rPr>
+                  </w:pPr>
+                </w:p>
+              </w:tc>
+            </w:tr>
+            <w:tr>
+              <w:trPr>
+                <w:trHeight w:val="386"/>
+                <w:jc w:val="center"/>
+              </w:trPr>
+              <w:tc>
+                <w:tcPr>
+                  <w:tcW w:w="2313" w:type="dxa"/>
+                  <w:gridSpan w:val="2"/>
+                  <w:shd w:val="clear" w:color="auto" w:fill="D9D9D9" w:themeFill="background1" w:themeFillShade="D9"/>
+                </w:tcPr>
+                <w:p>
+                  <w:pPr>
+                    <w:spacing w:line="360" w:lineRule="auto"/>
+                    <w:rPr>
+                      <w:rFonts w:ascii="Arial" w:hAnsi="Arial" w:cs="Arial"/>
+                      <w:b/>
+                    </w:rPr>
+                  </w:pPr>
+                  <w:r>
+                    <w:rPr>
+                      <w:rFonts w:ascii="Arial" w:hAnsi="Arial" w:cs="Arial"/>
+                      <w:b/>
+                    </w:rPr>
+                    <w:t>Director(a) del proyecto</w:t>
+                  </w:r>
+                </w:p>
+              </w:tc>
+              <w:tc>
+                <w:tcPr>
+                  <w:tcW w:w="6074" w:type="dxa"/>
+                  <w:gridSpan w:val="5"/>
+                  <w:shd w:val="clear" w:color="auto" w:fill="F2F2F2" w:themeFill="background1" w:themeFillShade="F2"/>
+                </w:tcPr>
+                <w:p>
+                  <w:pPr>
+                    <w:spacing w:line="360" w:lineRule="auto"/>
+                    <w:jc w:val="both"/>
+                    <w:rPr>
+                      <w:rFonts w:ascii="Arial" w:hAnsi="Arial" w:cs="Arial"/>
+                    </w:rPr>
+                  </w:pPr>
+                  <w:r>
+                    <w:rPr>
+                      <w:rFonts w:ascii="Arial" w:hAnsi="Arial" w:cs="Arial"/>
+                    </w:rPr>
+                    <w:t>Liusmila Nieto Cervantes</w:t>
+                  </w:r>
+                </w:p>
+              </w:tc>
+            </w:tr>
+            <w:tr>
+              <w:trPr>
+                <w:trHeight w:val="386"/>
+                <w:jc w:val="center"/>
+              </w:trPr>
+              <w:tc>
+                <w:tcPr>
+                  <w:tcW w:w="2571" w:type="dxa"/>
+                  <w:gridSpan w:val="3"/>
+                  <w:shd w:val="clear" w:color="auto" w:fill="D9D9D9" w:themeFill="background1" w:themeFillShade="D9"/>
+                </w:tcPr>
+                <w:p>
+                  <w:pPr>
+                    <w:spacing w:line="360" w:lineRule="auto"/>
+                    <w:rPr>
+                      <w:rFonts w:ascii="Arial" w:hAnsi="Arial" w:cs="Arial"/>
+                      <w:b/>
+                    </w:rPr>
+                  </w:pPr>
+                  <w:r>
+                    <w:rPr>
+                      <w:rFonts w:ascii="Arial" w:hAnsi="Arial" w:cs="Arial"/>
+                      <w:b/>
+                    </w:rPr>
+                    <w:t>a. Responsabilidades asignadas:</w:t>
+                  </w:r>
+                </w:p>
+              </w:tc>
+              <w:tc>
+                <w:tcPr>
+                  <w:tcW w:w="5816" w:type="dxa"/>
+                  <w:gridSpan w:val="4"/>
+                  <w:shd w:val="clear" w:color="auto" w:fill="F2F2F2" w:themeFill="background1" w:themeFillShade="F2"/>
+                </w:tcPr>
+                <w:p>
+                  <w:pPr>
+                    <w:spacing w:line="360" w:lineRule="auto"/>
+                    <w:jc w:val="both"/>
+                    <w:rPr>
+                      <w:rFonts w:ascii="Arial" w:hAnsi="Arial" w:cs="Arial"/>
+                    </w:rPr>
+                  </w:pPr>
+                  <w:r>
+                    <w:rPr>
+                      <w:rFonts w:ascii="Arial" w:hAnsi="Arial" w:cs="Arial"/>
+                    </w:rPr>
+                    <w:t>Solicitar los recursos necesarios para planificar el proyecto y lograr el compromiso formal del patrocinador con el mismo.</w:t>
+                  </w:r>
+                </w:p>
+                <w:p>
+                  <w:pPr>
+                    <w:spacing w:line="360" w:lineRule="auto"/>
+                    <w:jc w:val="both"/>
+                    <w:rPr>
+                      <w:rFonts w:ascii="Arial" w:hAnsi="Arial" w:cs="Arial"/>
+                    </w:rPr>
+                  </w:pPr>
+                </w:p>
+              </w:tc>
+            </w:tr>
+            <w:tr>
+              <w:trPr>
+                <w:trHeight w:val="377"/>
+                <w:jc w:val="center"/>
+              </w:trPr>
+              <w:tc>
+                <w:tcPr>
+                  <w:tcW w:w="2168" w:type="dxa"/>
+                  <w:shd w:val="clear" w:color="auto" w:fill="D9D9D9" w:themeFill="background1" w:themeFillShade="D9"/>
+                </w:tcPr>
+                <w:p>
+                  <w:pPr>
+                    <w:spacing w:line="360" w:lineRule="auto"/>
+                    <w:rPr>
+                      <w:rFonts w:ascii="Arial" w:hAnsi="Arial" w:cs="Arial"/>
+                      <w:b/>
+                    </w:rPr>
+                  </w:pPr>
+                  <w:r>
+                    <w:rPr>
+                      <w:rFonts w:ascii="Arial" w:hAnsi="Arial" w:cs="Arial"/>
+                      <w:b/>
+                    </w:rPr>
+                    <w:t>b. Autoridad delegada:</w:t>
+                  </w:r>
+                </w:p>
+              </w:tc>
+              <w:tc>
+                <w:tcPr>
+                  <w:tcW w:w="6219" w:type="dxa"/>
+                  <w:gridSpan w:val="6"/>
+                  <w:shd w:val="clear" w:color="auto" w:fill="F2F2F2" w:themeFill="background1" w:themeFillShade="F2"/>
+                </w:tcPr>
+                <w:p>
+                  <w:pPr>
+                    <w:pStyle w:val="Prrafodelista"/>
+                    <w:numPr>
+                      <w:ilvl w:val="0"/>
+                      <w:numId w:val="7"/>
+                    </w:numPr>
+                    <w:spacing w:after="0" w:line="360" w:lineRule="auto"/>
+                    <w:rPr>
+                      <w:rFonts w:ascii="Arial" w:hAnsi="Arial" w:cs="Arial"/>
+                    </w:rPr>
+                  </w:pPr>
+                  <w:r>
+                    <w:rPr>
+                      <w:rFonts w:ascii="Arial" w:hAnsi="Arial" w:cs="Arial"/>
+                    </w:rPr>
+                    <w:t>Determinar, gestionar y aprobar los cambios en el presupuesto, plazos o alcance.</w:t>
+                  </w:r>
+                </w:p>
+                <w:p>
+                  <w:pPr>
+                    <w:pStyle w:val="Prrafodelista"/>
+                    <w:numPr>
+                      <w:ilvl w:val="0"/>
+                      <w:numId w:val="7"/>
+                    </w:numPr>
+                    <w:spacing w:after="0" w:line="360" w:lineRule="auto"/>
+                    <w:rPr>
+                      <w:rFonts w:ascii="Arial" w:hAnsi="Arial" w:cs="Arial"/>
+                    </w:rPr>
+                  </w:pPr>
+                  <w:r>
+                    <w:rPr>
+                      <w:rFonts w:ascii="Arial" w:hAnsi="Arial" w:cs="Arial"/>
+                    </w:rPr>
+                    <w:t>Decisiones sobre los Recursos Humanos a asignar y asignados al proyecto.</w:t>
+                  </w:r>
+                </w:p>
+                <w:p>
+                  <w:pPr>
+                    <w:pStyle w:val="Prrafodelista"/>
+                    <w:numPr>
+                      <w:ilvl w:val="0"/>
+                      <w:numId w:val="7"/>
+                    </w:numPr>
+                    <w:spacing w:after="0" w:line="360" w:lineRule="auto"/>
+                    <w:rPr>
+                      <w:rFonts w:ascii="Arial" w:hAnsi="Arial" w:cs="Arial"/>
+                    </w:rPr>
+                  </w:pPr>
+                  <w:r>
+                    <w:rPr>
+                      <w:rFonts w:ascii="Arial" w:hAnsi="Arial" w:cs="Arial"/>
+                    </w:rPr>
+                    <w:t>Decisiones sobre los Recursos Materiales a asignar y asignados al proyecto.</w:t>
+                  </w:r>
+                </w:p>
+                <w:p>
+                  <w:pPr>
+                    <w:pStyle w:val="Prrafodelista"/>
+                    <w:numPr>
+                      <w:ilvl w:val="0"/>
+                      <w:numId w:val="7"/>
+                    </w:numPr>
+                    <w:spacing w:after="0" w:line="360" w:lineRule="auto"/>
+                    <w:rPr>
+                      <w:rFonts w:ascii="Arial" w:hAnsi="Arial" w:cs="Arial"/>
+                    </w:rPr>
+                  </w:pPr>
+                  <w:r>
+                    <w:rPr>
+                      <w:rFonts w:ascii="Arial" w:hAnsi="Arial" w:cs="Arial"/>
+                    </w:rPr>
+                    <w:t>Decisiones técnicas.</w:t>
+                  </w:r>
+                </w:p>
+                <w:p>
+                  <w:pPr>
+                    <w:pStyle w:val="Prrafodelista"/>
+                    <w:numPr>
+                      <w:ilvl w:val="0"/>
+                      <w:numId w:val="7"/>
+                    </w:numPr>
+                    <w:spacing w:after="0" w:line="360" w:lineRule="auto"/>
+                    <w:rPr>
+                      <w:rFonts w:ascii="Arial" w:hAnsi="Arial" w:cs="Arial"/>
+                    </w:rPr>
+                  </w:pPr>
+                  <w:r>
+                    <w:rPr>
+                      <w:rFonts w:ascii="Arial" w:hAnsi="Arial" w:cs="Arial"/>
+                    </w:rPr>
+                    <w:t>Resolución de conflictos.</w:t>
+                  </w:r>
+                </w:p>
+                <w:p>
+                  <w:pPr>
+                    <w:pStyle w:val="Prrafodelista"/>
+                    <w:numPr>
+                      <w:ilvl w:val="0"/>
+                      <w:numId w:val="7"/>
+                    </w:numPr>
+                    <w:spacing w:after="0" w:line="360" w:lineRule="auto"/>
+                    <w:rPr>
+                      <w:rFonts w:ascii="Arial" w:hAnsi="Arial" w:cs="Arial"/>
+                    </w:rPr>
+                  </w:pPr>
+                  <w:r>
+                    <w:rPr>
+                      <w:rFonts w:ascii="Arial" w:hAnsi="Arial" w:cs="Arial"/>
+                    </w:rPr>
+                    <w:t>Gestionar los riesgos del proyecto.</w:t>
+                  </w:r>
+                </w:p>
+              </w:tc>
+            </w:tr>
+            <w:tr>
+              <w:trPr>
+                <w:trHeight w:val="386"/>
+                <w:jc w:val="center"/>
+              </w:trPr>
+              <w:tc>
+                <w:tcPr>
+                  <w:tcW w:w="2622" w:type="dxa"/>
+                  <w:gridSpan w:val="4"/>
+                </w:tcPr>
+                <w:p>
+                  <w:pPr>
+                    <w:spacing w:line="360" w:lineRule="auto"/>
+                    <w:jc w:val="both"/>
+                    <w:rPr>
+                      <w:rFonts w:ascii="Arial" w:hAnsi="Arial" w:cs="Arial"/>
+                    </w:rPr>
+                  </w:pPr>
+                </w:p>
+              </w:tc>
+              <w:tc>
+                <w:tcPr>
+                  <w:tcW w:w="3066" w:type="dxa"/>
+                </w:tcPr>
+                <w:p>
+                  <w:pPr>
+                    <w:spacing w:line="360" w:lineRule="auto"/>
+                    <w:jc w:val="both"/>
+                    <w:rPr>
+                      <w:rFonts w:ascii="Arial" w:hAnsi="Arial" w:cs="Arial"/>
+                    </w:rPr>
+                  </w:pPr>
+                </w:p>
+              </w:tc>
+              <w:tc>
+                <w:tcPr>
+                  <w:tcW w:w="2699" w:type="dxa"/>
+                  <w:gridSpan w:val="2"/>
+                </w:tcPr>
+                <w:p>
+                  <w:pPr>
+                    <w:spacing w:line="360" w:lineRule="auto"/>
+                    <w:jc w:val="both"/>
+                    <w:rPr>
+                      <w:rFonts w:ascii="Arial" w:hAnsi="Arial" w:cs="Arial"/>
+                    </w:rPr>
+                  </w:pPr>
+                </w:p>
+              </w:tc>
+            </w:tr>
+            <w:tr>
+              <w:trPr>
+                <w:trHeight w:val="386"/>
+                <w:jc w:val="center"/>
+              </w:trPr>
+              <w:tc>
+                <w:tcPr>
+                  <w:tcW w:w="5688" w:type="dxa"/>
+                  <w:gridSpan w:val="5"/>
+                  <w:shd w:val="clear" w:color="auto" w:fill="D9D9D9" w:themeFill="background1" w:themeFillShade="D9"/>
+                </w:tcPr>
+                <w:p>
+                  <w:pPr>
+                    <w:spacing w:line="360" w:lineRule="auto"/>
+                    <w:jc w:val="both"/>
+                    <w:rPr>
+                      <w:rFonts w:ascii="Arial" w:hAnsi="Arial" w:cs="Arial"/>
+                      <w:b/>
+                    </w:rPr>
+                  </w:pPr>
+                  <w:r>
+                    <w:rPr>
+                      <w:rFonts w:ascii="Arial" w:hAnsi="Arial" w:cs="Arial"/>
+                      <w:b/>
+                    </w:rPr>
+                    <w:t>Personas a quienes se solicita colaborar con el proyecto</w:t>
+                  </w:r>
+                  <w:r>
+                    <w:rPr>
+                      <w:rFonts w:ascii="Arial" w:hAnsi="Arial" w:cs="Arial"/>
+                      <w:b/>
+                    </w:rPr>
+                    <w:t xml:space="preserve"> (Involucrados)</w:t>
+                  </w:r>
+                </w:p>
+              </w:tc>
+              <w:tc>
+                <w:tcPr>
+                  <w:tcW w:w="2699" w:type="dxa"/>
+                  <w:gridSpan w:val="2"/>
+                  <w:shd w:val="clear" w:color="auto" w:fill="F2F2F2" w:themeFill="background1" w:themeFillShade="F2"/>
+                </w:tcPr>
+                <w:p>
+                  <w:pPr>
+                    <w:spacing w:line="360" w:lineRule="auto"/>
+                    <w:jc w:val="both"/>
+                    <w:rPr>
+                      <w:rFonts w:ascii="Arial" w:hAnsi="Arial" w:cs="Arial"/>
+                    </w:rPr>
+                  </w:pPr>
+                </w:p>
+              </w:tc>
+            </w:tr>
+            <w:tr>
+              <w:trPr>
+                <w:trHeight w:val="312"/>
+                <w:jc w:val="center"/>
+              </w:trPr>
+              <w:tc>
+                <w:tcPr>
+                  <w:tcW w:w="2622" w:type="dxa"/>
+                  <w:gridSpan w:val="4"/>
+                  <w:shd w:val="clear" w:color="auto" w:fill="F2F2F2" w:themeFill="background1" w:themeFillShade="F2"/>
+                </w:tcPr>
+                <w:p>
+                  <w:pPr>
+                    <w:spacing w:line="360" w:lineRule="auto"/>
+                    <w:jc w:val="both"/>
+                    <w:rPr>
+                      <w:rFonts w:ascii="Arial" w:hAnsi="Arial" w:cs="Arial"/>
+                      <w:b/>
+                    </w:rPr>
+                  </w:pPr>
+                  <w:r>
+                    <w:rPr>
+                      <w:rFonts w:ascii="Arial" w:hAnsi="Arial" w:cs="Arial"/>
+                      <w:b/>
+                    </w:rPr>
+                    <w:t>Nombre</w:t>
+                  </w:r>
+                </w:p>
+              </w:tc>
+              <w:tc>
+                <w:tcPr>
+                  <w:tcW w:w="3066" w:type="dxa"/>
+                  <w:shd w:val="clear" w:color="auto" w:fill="F2F2F2" w:themeFill="background1" w:themeFillShade="F2"/>
+                </w:tcPr>
+                <w:p>
+                  <w:pPr>
+                    <w:spacing w:line="360" w:lineRule="auto"/>
+                    <w:jc w:val="both"/>
+                    <w:rPr>
+                      <w:rFonts w:ascii="Arial" w:hAnsi="Arial" w:cs="Arial"/>
+                      <w:b/>
+                    </w:rPr>
+                  </w:pPr>
+                  <w:r>
+                    <w:rPr>
+                      <w:rFonts w:ascii="Arial" w:hAnsi="Arial" w:cs="Arial"/>
+                      <w:b/>
+                    </w:rPr>
+                    <w:t>Departamento</w:t>
+                  </w:r>
+                </w:p>
+              </w:tc>
+              <w:tc>
+                <w:tcPr>
+                  <w:tcW w:w="2699" w:type="dxa"/>
+                  <w:gridSpan w:val="2"/>
+                  <w:shd w:val="clear" w:color="auto" w:fill="F2F2F2" w:themeFill="background1" w:themeFillShade="F2"/>
+                </w:tcPr>
+                <w:p>
+                  <w:pPr>
+                    <w:spacing w:line="360" w:lineRule="auto"/>
+                    <w:jc w:val="both"/>
+                    <w:rPr>
+                      <w:rFonts w:ascii="Arial" w:hAnsi="Arial" w:cs="Arial"/>
+                      <w:b/>
+                    </w:rPr>
+                  </w:pPr>
+                  <w:r>
+                    <w:rPr>
+                      <w:rFonts w:ascii="Arial" w:hAnsi="Arial" w:cs="Arial"/>
+                      <w:b/>
+                    </w:rPr>
+                    <w:t>Tipo de colaboración</w:t>
+                  </w:r>
+                </w:p>
+              </w:tc>
+            </w:tr>
+            <w:tr>
+              <w:trPr>
+                <w:trHeight w:val="475"/>
+                <w:jc w:val="center"/>
+              </w:trPr>
+              <w:tc>
+                <w:tcPr>
+                  <w:tcW w:w="2622" w:type="dxa"/>
+                  <w:gridSpan w:val="4"/>
+                  <w:shd w:val="clear" w:color="auto" w:fill="F2F2F2" w:themeFill="background1" w:themeFillShade="F2"/>
+                </w:tcPr>
+                <w:p>
+                  <w:pPr>
+                    <w:spacing w:line="360" w:lineRule="auto"/>
+                    <w:rPr>
+                      <w:rFonts w:ascii="Arial" w:hAnsi="Arial" w:cs="Arial"/>
+                    </w:rPr>
+                  </w:pPr>
+                  <w:r>
+                    <w:rPr>
+                      <w:rFonts w:ascii="Arial" w:hAnsi="Arial" w:cs="Arial"/>
+                    </w:rPr>
+                    <w:t>Stakeholder</w:t>
+                  </w:r>
+                </w:p>
+                <w:p>
+                  <w:pPr>
+                    <w:pStyle w:val="Prrafodelista"/>
+                    <w:numPr>
+                      <w:ilvl w:val="0"/>
+                      <w:numId w:val="9"/>
+                    </w:numPr>
+                    <w:spacing w:after="0" w:line="360" w:lineRule="auto"/>
+                    <w:rPr>
+                      <w:rFonts w:ascii="Arial" w:hAnsi="Arial" w:cs="Arial"/>
+                    </w:rPr>
+                  </w:pPr>
+                  <w:r>
+                    <w:rPr>
+                      <w:rFonts w:ascii="Arial" w:hAnsi="Arial" w:cs="Arial"/>
+                    </w:rPr>
+                    <w:t>Eréndira Álvarez Tostado Martínez</w:t>
+                  </w:r>
+                </w:p>
+                <w:p>
+                  <w:pPr>
+                    <w:pStyle w:val="Prrafodelista"/>
+                    <w:numPr>
+                      <w:ilvl w:val="0"/>
+                      <w:numId w:val="9"/>
+                    </w:numPr>
+                    <w:spacing w:after="0" w:line="360" w:lineRule="auto"/>
+                    <w:rPr>
+                      <w:rFonts w:ascii="Arial" w:hAnsi="Arial" w:cs="Arial"/>
+                    </w:rPr>
+                  </w:pPr>
+                  <w:r>
+                    <w:rPr>
+                      <w:rFonts w:ascii="Arial" w:hAnsi="Arial" w:cs="Arial"/>
+                    </w:rPr>
+                    <w:t>José Roberto Lomelí Huerta</w:t>
+                  </w:r>
+                </w:p>
+                <w:p>
+                  <w:pPr>
+                    <w:pStyle w:val="Prrafodelista"/>
+                    <w:numPr>
+                      <w:ilvl w:val="0"/>
+                      <w:numId w:val="9"/>
+                    </w:numPr>
+                    <w:spacing w:after="0" w:line="360" w:lineRule="auto"/>
+                    <w:rPr>
+                      <w:rFonts w:ascii="Arial" w:hAnsi="Arial" w:cs="Arial"/>
+                      <w:lang w:val="es-ES"/>
+                    </w:rPr>
+                  </w:pPr>
+                  <w:r>
+                    <w:rPr>
+                      <w:rFonts w:ascii="Arial" w:hAnsi="Arial" w:cs="Arial"/>
+                    </w:rPr>
+                    <w:t>Salvador Cervantes Álvarez</w:t>
+                  </w:r>
+                </w:p>
+              </w:tc>
+              <w:tc>
+                <w:tcPr>
+                  <w:tcW w:w="3066" w:type="dxa"/>
+                  <w:shd w:val="clear" w:color="auto" w:fill="F2F2F2" w:themeFill="background1" w:themeFillShade="F2"/>
+                </w:tcPr>
+                <w:p>
+                  <w:pPr>
+                    <w:pStyle w:val="Prrafodelista"/>
+                    <w:numPr>
+                      <w:ilvl w:val="0"/>
+                      <w:numId w:val="8"/>
+                    </w:numPr>
+                    <w:spacing w:after="0" w:line="360" w:lineRule="auto"/>
+                    <w:ind w:left="332"/>
+                    <w:rPr>
+                      <w:rFonts w:ascii="Arial" w:hAnsi="Arial" w:cs="Arial"/>
+                      <w:lang w:val="es-ES"/>
+                    </w:rPr>
+                  </w:pPr>
+                  <w:r>
+                    <w:rPr>
+                      <w:rFonts w:ascii="Arial" w:hAnsi="Arial" w:cs="Arial"/>
+                      <w:lang w:val="es-ES"/>
+                    </w:rPr>
+                    <w:t>Administrativos del CUValles.</w:t>
+                  </w:r>
+                </w:p>
+                <w:p>
+                  <w:pPr>
+                    <w:pStyle w:val="Prrafodelista"/>
+                    <w:numPr>
+                      <w:ilvl w:val="0"/>
+                      <w:numId w:val="8"/>
+                    </w:numPr>
+                    <w:spacing w:after="0" w:line="360" w:lineRule="auto"/>
+                    <w:ind w:left="332"/>
+                    <w:rPr>
+                      <w:rFonts w:ascii="Arial" w:hAnsi="Arial" w:cs="Arial"/>
+                      <w:lang w:val="es-ES"/>
+                    </w:rPr>
+                  </w:pPr>
+                  <w:r>
+                    <w:rPr>
+                      <w:rFonts w:ascii="Arial" w:hAnsi="Arial" w:cs="Arial"/>
+                      <w:lang w:val="es-ES"/>
+                    </w:rPr>
+                    <w:t xml:space="preserve">Académicos </w:t>
+                  </w:r>
+                  <w:r>
+                    <w:rPr>
+                      <w:rFonts w:ascii="Arial" w:hAnsi="Arial" w:cs="Arial"/>
+                    </w:rPr>
+                    <w:t xml:space="preserve">de CUValles </w:t>
+                  </w:r>
+                  <w:r>
+                    <w:rPr>
+                      <w:rFonts w:ascii="Arial" w:hAnsi="Arial" w:cs="Arial"/>
+                      <w:lang w:val="es-ES"/>
+                    </w:rPr>
+                    <w:t>(Profesores).</w:t>
+                  </w:r>
+                </w:p>
+              </w:tc>
+              <w:tc>
+                <w:tcPr>
+                  <w:tcW w:w="2699" w:type="dxa"/>
+                  <w:gridSpan w:val="2"/>
+                  <w:shd w:val="clear" w:color="auto" w:fill="F2F2F2" w:themeFill="background1" w:themeFillShade="F2"/>
+                </w:tcPr>
+                <w:p>
+                  <w:pPr>
+                    <w:spacing w:line="360" w:lineRule="auto"/>
+                    <w:rPr>
+                      <w:rFonts w:ascii="Arial" w:hAnsi="Arial" w:cs="Arial"/>
+                    </w:rPr>
+                  </w:pPr>
+                  <w:r>
+                    <w:rPr>
+                      <w:rFonts w:ascii="Arial" w:hAnsi="Arial" w:cs="Arial"/>
+                    </w:rPr>
+                    <w:t>Interesarse en el desarrollo y evolución del proyecto.  Ya que pueden afectar, verse afectados.</w:t>
+                  </w:r>
+                </w:p>
+              </w:tc>
+            </w:tr>
+            <w:tr>
+              <w:trPr>
+                <w:trHeight w:val="475"/>
+                <w:jc w:val="center"/>
+              </w:trPr>
+              <w:tc>
+                <w:tcPr>
+                  <w:tcW w:w="2622" w:type="dxa"/>
+                  <w:gridSpan w:val="4"/>
+                  <w:shd w:val="clear" w:color="auto" w:fill="F2F2F2" w:themeFill="background1" w:themeFillShade="F2"/>
+                </w:tcPr>
+                <w:p>
+                  <w:pPr>
+                    <w:spacing w:line="360" w:lineRule="auto"/>
+                    <w:rPr>
+                      <w:rFonts w:ascii="Arial" w:hAnsi="Arial" w:cs="Arial"/>
+                    </w:rPr>
+                  </w:pPr>
+                  <w:r>
+                    <w:rPr>
+                      <w:rFonts w:ascii="Arial" w:hAnsi="Arial" w:cs="Arial"/>
+                    </w:rPr>
+                    <w:t>Miembros del equipo de desarrollo.</w:t>
+                  </w:r>
+                </w:p>
+                <w:p>
+                  <w:pPr>
+                    <w:pStyle w:val="Prrafodelista"/>
+                    <w:numPr>
+                      <w:ilvl w:val="0"/>
+                      <w:numId w:val="10"/>
+                    </w:numPr>
+                    <w:spacing w:after="0" w:line="360" w:lineRule="auto"/>
+                    <w:rPr>
+                      <w:rFonts w:ascii="Arial" w:hAnsi="Arial" w:cs="Arial"/>
+                      <w:lang w:val="es-ES"/>
+                    </w:rPr>
+                  </w:pPr>
+                  <w:r>
+                    <w:rPr>
+                      <w:rFonts w:ascii="Arial" w:hAnsi="Arial" w:cs="Arial"/>
+                      <w:lang w:val="es-ES"/>
+                    </w:rPr>
+                    <w:t>Iraís Aldana Llanes</w:t>
+                  </w:r>
+                </w:p>
+                <w:p>
+                  <w:pPr>
+                    <w:pStyle w:val="Prrafodelista"/>
+                    <w:numPr>
+                      <w:ilvl w:val="0"/>
+                      <w:numId w:val="10"/>
+                    </w:numPr>
+                    <w:spacing w:after="0" w:line="360" w:lineRule="auto"/>
+                    <w:rPr>
+                      <w:rFonts w:ascii="Arial" w:hAnsi="Arial" w:cs="Arial"/>
+                      <w:lang w:val="es-ES"/>
+                    </w:rPr>
+                  </w:pPr>
+                  <w:r>
+                    <w:rPr>
+                      <w:rFonts w:ascii="Arial" w:hAnsi="Arial" w:cs="Arial"/>
+                      <w:lang w:val="es-ES"/>
+                    </w:rPr>
+                    <w:t>Eric Suárez García</w:t>
+                  </w:r>
+                </w:p>
+                <w:p>
+                  <w:pPr>
+                    <w:pStyle w:val="Prrafodelista"/>
+                    <w:numPr>
+                      <w:ilvl w:val="0"/>
+                      <w:numId w:val="10"/>
+                    </w:numPr>
+                    <w:spacing w:after="0" w:line="360" w:lineRule="auto"/>
+                    <w:rPr>
+                      <w:rFonts w:ascii="Arial" w:hAnsi="Arial" w:cs="Arial"/>
+                      <w:lang w:val="es-ES"/>
+                    </w:rPr>
+                  </w:pPr>
+                  <w:r>
+                    <w:rPr>
+                      <w:rFonts w:ascii="Arial" w:hAnsi="Arial" w:cs="Arial"/>
+                      <w:lang w:val="es-ES"/>
+                    </w:rPr>
+                    <w:t>Jhair Flores Ante</w:t>
+                  </w:r>
+                </w:p>
+                <w:p>
+                  <w:pPr>
+                    <w:pStyle w:val="Prrafodelista"/>
+                    <w:numPr>
+                      <w:ilvl w:val="0"/>
+                      <w:numId w:val="10"/>
+                    </w:numPr>
+                    <w:spacing w:after="0" w:line="360" w:lineRule="auto"/>
+                    <w:rPr>
+                      <w:rFonts w:ascii="Arial" w:hAnsi="Arial" w:cs="Arial"/>
+                      <w:lang w:val="es-ES"/>
+                    </w:rPr>
+                  </w:pPr>
+                  <w:r>
+                    <w:rPr>
+                      <w:rFonts w:ascii="Arial" w:hAnsi="Arial" w:cs="Arial"/>
+                    </w:rPr>
+                    <w:t xml:space="preserve">Darián </w:t>
+                  </w:r>
+                  <w:r>
+                    <w:rPr>
+                      <w:rFonts w:ascii="Arial" w:hAnsi="Arial" w:cs="Arial"/>
+                      <w:lang w:val="es-ES"/>
+                    </w:rPr>
+                    <w:t>García Mejías</w:t>
+                  </w:r>
+                </w:p>
+                <w:p>
+                  <w:pPr>
+                    <w:spacing w:line="360" w:lineRule="auto"/>
+                    <w:rPr>
+                      <w:rFonts w:ascii="Arial" w:hAnsi="Arial" w:cs="Arial"/>
+                    </w:rPr>
+                  </w:pPr>
+                </w:p>
+              </w:tc>
+              <w:tc>
+                <w:tcPr>
+                  <w:tcW w:w="3066" w:type="dxa"/>
+                  <w:shd w:val="clear" w:color="auto" w:fill="F2F2F2" w:themeFill="background1" w:themeFillShade="F2"/>
+                </w:tcPr>
+                <w:p>
+                  <w:pPr>
+                    <w:spacing w:line="360" w:lineRule="auto"/>
+                    <w:rPr>
+                      <w:rFonts w:ascii="Arial" w:hAnsi="Arial" w:cs="Arial"/>
+                    </w:rPr>
+                  </w:pPr>
+                  <w:r>
+                    <w:rPr>
+                      <w:rFonts w:ascii="Arial" w:hAnsi="Arial" w:cs="Arial"/>
+                    </w:rPr>
+                    <w:t>Dirección de Postgrado e Investigación (Analista, Gestor de Base de Datos, Desarrollador, Probador)</w:t>
+                  </w:r>
+                </w:p>
+              </w:tc>
+              <w:tc>
+                <w:tcPr>
+                  <w:tcW w:w="2699" w:type="dxa"/>
+                  <w:gridSpan w:val="2"/>
+                  <w:shd w:val="clear" w:color="auto" w:fill="F2F2F2" w:themeFill="background1" w:themeFillShade="F2"/>
+                </w:tcPr>
+                <w:p>
+                  <w:pPr>
+                    <w:spacing w:line="360" w:lineRule="auto"/>
+                    <w:rPr>
+                      <w:rFonts w:ascii="Arial" w:hAnsi="Arial" w:cs="Arial"/>
+                    </w:rPr>
+                  </w:pPr>
+                  <w:r>
+                    <w:rPr>
+                      <w:rFonts w:ascii="Arial" w:hAnsi="Arial" w:cs="Arial"/>
+                    </w:rPr>
+                    <w:t>Personas encargada de desarrollar el trabajo en equipo a fin de cumplir los objetivos del proyecto.</w:t>
+                  </w:r>
+                </w:p>
+              </w:tc>
+            </w:tr>
+            <w:tr>
+              <w:trPr>
+                <w:trHeight w:val="386"/>
+                <w:jc w:val="center"/>
+              </w:trPr>
+              <w:tc>
+                <w:tcPr>
+                  <w:tcW w:w="8387" w:type="dxa"/>
+                  <w:gridSpan w:val="7"/>
+                </w:tcPr>
+                <w:p>
+                  <w:pPr>
+                    <w:spacing w:line="360" w:lineRule="auto"/>
+                    <w:jc w:val="both"/>
+                    <w:rPr>
+                      <w:rFonts w:ascii="Arial" w:hAnsi="Arial" w:cs="Arial"/>
+                      <w:b/>
+                    </w:rPr>
+                  </w:pPr>
+                </w:p>
+                <w:p>
+                  <w:pPr>
+                    <w:spacing w:line="360" w:lineRule="auto"/>
+                    <w:jc w:val="both"/>
+                    <w:rPr>
+                      <w:rFonts w:ascii="Arial" w:hAnsi="Arial" w:cs="Arial"/>
+                      <w:b/>
+                    </w:rPr>
+                  </w:pPr>
+                  <w:r>
+                    <w:rPr>
+                      <w:rFonts w:ascii="Arial" w:hAnsi="Arial" w:cs="Arial"/>
+                      <w:b/>
+                    </w:rPr>
+                    <w:t>Autorizan</w:t>
+                  </w:r>
+                </w:p>
+              </w:tc>
+            </w:tr>
+            <w:tr>
+              <w:trPr>
+                <w:trHeight w:val="377"/>
+                <w:jc w:val="center"/>
+              </w:trPr>
+              <w:tc>
+                <w:tcPr>
+                  <w:tcW w:w="2622" w:type="dxa"/>
+                  <w:gridSpan w:val="4"/>
+                </w:tcPr>
+                <w:p>
+                  <w:pPr>
+                    <w:spacing w:line="360" w:lineRule="auto"/>
+                    <w:jc w:val="both"/>
+                    <w:rPr>
+                      <w:rFonts w:ascii="Arial" w:hAnsi="Arial" w:cs="Arial"/>
+                    </w:rPr>
+                  </w:pPr>
+                  <w:r>
+                    <w:rPr>
+                      <w:rFonts w:ascii="Arial" w:hAnsi="Arial" w:cs="Arial"/>
+                    </w:rPr>
+                    <w:t>Nombres</w:t>
+                  </w:r>
+                </w:p>
+              </w:tc>
+              <w:tc>
+                <w:tcPr>
+                  <w:tcW w:w="3468" w:type="dxa"/>
+                  <w:gridSpan w:val="2"/>
+                </w:tcPr>
+                <w:p>
+                  <w:pPr>
+                    <w:spacing w:line="360" w:lineRule="auto"/>
+                    <w:jc w:val="both"/>
+                    <w:rPr>
+                      <w:rFonts w:ascii="Arial" w:hAnsi="Arial" w:cs="Arial"/>
+                    </w:rPr>
+                  </w:pPr>
+                  <w:r>
+                    <w:rPr>
+                      <w:rFonts w:ascii="Arial" w:hAnsi="Arial" w:cs="Arial"/>
+                    </w:rPr>
+                    <w:t>Puestos</w:t>
+                  </w:r>
+                </w:p>
+              </w:tc>
+              <w:tc>
+                <w:tcPr>
+                  <w:tcW w:w="2297" w:type="dxa"/>
+                </w:tcPr>
+                <w:p>
+                  <w:pPr>
+                    <w:spacing w:line="360" w:lineRule="auto"/>
+                    <w:jc w:val="both"/>
+                    <w:rPr>
+                      <w:rFonts w:ascii="Arial" w:hAnsi="Arial" w:cs="Arial"/>
+                    </w:rPr>
+                  </w:pPr>
+                  <w:r>
+                    <w:rPr>
+                      <w:rFonts w:ascii="Arial" w:hAnsi="Arial" w:cs="Arial"/>
+                    </w:rPr>
+                    <w:t>Firmas</w:t>
+                  </w:r>
+                </w:p>
+                <w:p>
+                  <w:pPr>
+                    <w:spacing w:line="360" w:lineRule="auto"/>
+                    <w:jc w:val="both"/>
+                    <w:rPr>
+                      <w:rFonts w:ascii="Arial" w:hAnsi="Arial" w:cs="Arial"/>
+                    </w:rPr>
+                  </w:pPr>
+                </w:p>
+              </w:tc>
+            </w:tr>
+            <w:tr>
+              <w:trPr>
+                <w:trHeight w:val="386"/>
+                <w:jc w:val="center"/>
+              </w:trPr>
+              <w:tc>
+                <w:tcPr>
+                  <w:tcW w:w="2622" w:type="dxa"/>
+                  <w:gridSpan w:val="4"/>
+                </w:tcPr>
+                <w:p>
+                  <w:pPr>
+                    <w:spacing w:line="360" w:lineRule="auto"/>
+                    <w:rPr>
+                      <w:rFonts w:ascii="Arial" w:hAnsi="Arial" w:cs="Arial"/>
+                    </w:rPr>
+                  </w:pPr>
+                  <w:r>
+                    <w:rPr>
+                      <w:rFonts w:ascii="Arial" w:hAnsi="Arial" w:cs="Arial"/>
+                      <w:lang w:val="es-ES"/>
+                    </w:rPr>
+                    <w:t>Eréndira Álvarez Tostado Martínez</w:t>
+                  </w:r>
+                </w:p>
+              </w:tc>
+              <w:tc>
+                <w:tcPr>
+                  <w:tcW w:w="3468" w:type="dxa"/>
+                  <w:gridSpan w:val="2"/>
+                </w:tcPr>
+                <w:p>
+                  <w:pPr>
+                    <w:spacing w:line="360" w:lineRule="auto"/>
+                    <w:rPr>
+                      <w:rFonts w:ascii="Arial" w:hAnsi="Arial" w:cs="Arial"/>
+                      <w:lang w:val="es-ES"/>
+                    </w:rPr>
+                  </w:pPr>
+                  <w:r>
+                    <w:rPr>
+                      <w:rFonts w:ascii="Arial" w:hAnsi="Arial" w:cs="Arial"/>
+                      <w:lang w:val="es-ES"/>
+                    </w:rPr>
+                    <w:t>Representante de la Administración de CUValles</w:t>
+                  </w:r>
+                </w:p>
+              </w:tc>
+              <w:tc>
+                <w:tcPr>
+                  <w:tcW w:w="2297" w:type="dxa"/>
+                </w:tcPr>
+                <w:p>
+                  <w:pPr>
+                    <w:spacing w:line="360" w:lineRule="auto"/>
+                    <w:rPr>
+                      <w:rFonts w:ascii="Arial" w:hAnsi="Arial" w:cs="Arial"/>
+                    </w:rPr>
+                  </w:pPr>
+                  <w:r>
+                    <w:rPr>
+                      <w:rFonts w:ascii="Arial" w:hAnsi="Arial" w:cs="Arial"/>
+                    </w:rPr>
+                    <w:t>_________________</w:t>
+                  </w:r>
+                </w:p>
+              </w:tc>
+            </w:tr>
+            <w:tr>
+              <w:trPr>
+                <w:trHeight w:val="386"/>
+                <w:jc w:val="center"/>
+              </w:trPr>
+              <w:tc>
+                <w:tcPr>
+                  <w:tcW w:w="2622" w:type="dxa"/>
+                  <w:gridSpan w:val="4"/>
+                </w:tcPr>
+                <w:p>
+                  <w:pPr>
+                    <w:spacing w:line="360" w:lineRule="auto"/>
+                    <w:rPr>
+                      <w:rFonts w:ascii="Arial" w:hAnsi="Arial" w:cs="Arial"/>
+                    </w:rPr>
+                  </w:pPr>
+                </w:p>
+              </w:tc>
+              <w:tc>
+                <w:tcPr>
+                  <w:tcW w:w="3468" w:type="dxa"/>
+                  <w:gridSpan w:val="2"/>
+                </w:tcPr>
+                <w:p>
+                  <w:pPr>
+                    <w:spacing w:line="360" w:lineRule="auto"/>
+                    <w:rPr>
+                      <w:rFonts w:ascii="Arial" w:hAnsi="Arial" w:cs="Arial"/>
+                    </w:rPr>
+                  </w:pPr>
+                </w:p>
+              </w:tc>
+              <w:tc>
+                <w:tcPr>
+                  <w:tcW w:w="2297" w:type="dxa"/>
+                </w:tcPr>
+                <w:p>
+                  <w:pPr>
+                    <w:spacing w:line="360" w:lineRule="auto"/>
+                    <w:rPr>
+                      <w:rFonts w:ascii="Arial" w:hAnsi="Arial" w:cs="Arial"/>
+                    </w:rPr>
+                  </w:pPr>
+                </w:p>
+              </w:tc>
+            </w:tr>
+            <w:tr>
+              <w:trPr>
+                <w:trHeight w:val="386"/>
+                <w:jc w:val="center"/>
+              </w:trPr>
+              <w:tc>
+                <w:tcPr>
+                  <w:tcW w:w="2622" w:type="dxa"/>
+                  <w:gridSpan w:val="4"/>
+                </w:tcPr>
+                <w:p>
+                  <w:pPr>
+                    <w:spacing w:line="360" w:lineRule="auto"/>
+                    <w:rPr>
+                      <w:rFonts w:ascii="Arial" w:hAnsi="Arial" w:cs="Arial"/>
+                    </w:rPr>
+                  </w:pPr>
+                  <w:r>
+                    <w:rPr>
+                      <w:rFonts w:ascii="Arial" w:hAnsi="Arial" w:cs="Arial"/>
+                    </w:rPr>
+                    <w:t xml:space="preserve">Liusmila Nieto Cervantes </w:t>
+                  </w:r>
+                </w:p>
+              </w:tc>
+              <w:tc>
+                <w:tcPr>
+                  <w:tcW w:w="3468" w:type="dxa"/>
+                  <w:gridSpan w:val="2"/>
+                </w:tcPr>
+                <w:p>
+                  <w:pPr>
+                    <w:spacing w:line="360" w:lineRule="auto"/>
+                    <w:rPr>
+                      <w:rFonts w:ascii="Arial" w:hAnsi="Arial" w:cs="Arial"/>
+                    </w:rPr>
+                  </w:pPr>
+                  <w:r>
+                    <w:rPr>
+                      <w:rFonts w:ascii="Arial" w:hAnsi="Arial" w:cs="Arial"/>
+                    </w:rPr>
+                    <w:t>Directora del proyecto</w:t>
+                  </w:r>
+                </w:p>
+              </w:tc>
+              <w:tc>
+                <w:tcPr>
+                  <w:tcW w:w="2297" w:type="dxa"/>
+                </w:tcPr>
+                <w:p>
+                  <w:pPr>
+                    <w:spacing w:line="360" w:lineRule="auto"/>
+                    <w:rPr>
+                      <w:rFonts w:ascii="Arial" w:hAnsi="Arial" w:cs="Arial"/>
+                    </w:rPr>
+                  </w:pPr>
+                  <w:r>
+                    <w:rPr>
+                      <w:rFonts w:ascii="Arial" w:hAnsi="Arial" w:cs="Arial"/>
+                    </w:rPr>
+                    <w:t>_________________</w:t>
+                  </w:r>
+                </w:p>
+              </w:tc>
+            </w:tr>
+          </w:tbl>
+          <w:p>
+            <w:pPr>
+              <w:spacing w:line="360" w:lineRule="auto"/>
+              <w:jc w:val="both"/>
+              <w:rPr>
+                <w:rFonts w:ascii="Arial" w:hAnsi="Arial" w:cs="Arial"/>
+                <w:b/>
+              </w:rPr>
+            </w:pPr>
+          </w:p>
+        </w:tc>
+      </w:tr>
+    </w:tbl>
+    <w:p>
+      <w:pPr>
+        <w:pBdr>
+          <w:top w:val="nil"/>
+          <w:left w:val="nil"/>
+          <w:bottom w:val="nil"/>
+          <w:right w:val="nil"/>
+          <w:between w:val="nil"/>
+        </w:pBdr>
+        <w:spacing w:line="360" w:lineRule="auto"/>
+        <w:ind w:left="1440"/>
+        <w:rPr>
+          <w:rFonts w:ascii="Arial" w:hAnsi="Arial" w:cs="Arial"/>
+        </w:rPr>
+      </w:pPr>
+    </w:p>
+    <w:p>
+      <w:pPr>
+        <w:pStyle w:val="Ttulo2"/>
+        <w:spacing w:before="360" w:after="80" w:line="240" w:lineRule="auto"/>
+        <w:ind w:left="360"/>
+        <w:rPr>
+          <w:rFonts w:ascii="Arial" w:hAnsi="Arial" w:cs="Arial"/>
+          <w:sz w:val="32"/>
+          <w:szCs w:val="32"/>
+        </w:rPr>
+      </w:pPr>
+      <w:r>
+        <w:rPr>
+          <w:rFonts w:ascii="Arial" w:hAnsi="Arial" w:cs="Arial"/>
+          <w:b/>
+          <w:color w:val="auto"/>
+          <w:sz w:val="28"/>
+          <w:szCs w:val="28"/>
+        </w:rPr>
+        <w:t xml:space="preserve">2.3 </w:t>
+      </w:r>
+      <w:r>
+        <w:rPr>
+          <w:rFonts w:ascii="Arial" w:hAnsi="Arial" w:cs="Arial"/>
+          <w:b/>
+          <w:color w:val="auto"/>
+          <w:sz w:val="28"/>
+          <w:szCs w:val="28"/>
+        </w:rPr>
+        <w:t>Registro de involucrados</w:t>
       </w:r>
     </w:p>
     <w:p>
       <w:pPr>
-        <w:jc w:val="both"/>
-        <w:rPr>
-          <w:rFonts w:ascii="Arial" w:hAnsi="Arial" w:cs="Arial"/>
+        <w:pBdr>
+          <w:top w:val="nil"/>
+          <w:left w:val="nil"/>
+          <w:bottom w:val="nil"/>
+          <w:right w:val="nil"/>
+          <w:between w:val="nil"/>
+        </w:pBdr>
+        <w:spacing w:line="360" w:lineRule="auto"/>
+        <w:ind w:left="1069"/>
+        <w:rPr>
+          <w:rFonts w:ascii="Arial" w:hAnsi="Arial" w:cs="Arial"/>
+          <w:b/>
           <w:color w:val="000000"/>
-          <w:sz w:val="24"/>
-          <w:szCs w:val="24"/>
         </w:rPr>
       </w:pPr>
       <w:r>
         <w:rPr>
           <w:rFonts w:ascii="Arial" w:hAnsi="Arial" w:cs="Arial"/>
+          <w:b/>
           <w:color w:val="000000"/>
-          <w:sz w:val="24"/>
-          <w:szCs w:val="24"/>
-        </w:rPr>
-        <w:t>Desarrollar un sistema informático que soporte la configur</w:t>
-      </w:r>
-      <w:r>
-        <w:rPr>
-          <w:rFonts w:ascii="Arial" w:hAnsi="Arial" w:cs="Arial"/>
-          <w:color w:val="000000"/>
-          <w:sz w:val="24"/>
-          <w:szCs w:val="24"/>
-        </w:rPr>
-        <w:t>ación dinámica de los procesos universitarios de CuValles, adaptable a las características particulares de cada uno de ellos, logrando su conclusión para diciembre de 2023.</w:t>
+        </w:rPr>
+        <w:t>Cuadro de involucrados:</w:t>
       </w:r>
     </w:p>
     <w:p>
       <w:pPr>
-        <w:ind w:firstLine="720"/>
-        <w:rPr>
-          <w:rFonts w:ascii="Arial" w:hAnsi="Arial" w:cs="Arial"/>
-          <w:sz w:val="24"/>
-          <w:szCs w:val="24"/>
-        </w:rPr>
-      </w:pPr>
-    </w:p>
-    <w:p>
-      <w:pPr>
-        <w:numPr>
-          <w:ilvl w:val="1"/>
-          <w:numId w:val="2"/>
-        </w:numPr>
-        <w:rPr>
-          <w:rFonts w:ascii="Arial" w:hAnsi="Arial" w:cs="Arial"/>
-          <w:sz w:val="24"/>
-          <w:szCs w:val="24"/>
+        <w:pBdr>
+          <w:top w:val="nil"/>
+          <w:left w:val="nil"/>
+          <w:bottom w:val="nil"/>
+          <w:right w:val="nil"/>
+          <w:between w:val="nil"/>
+        </w:pBdr>
+        <w:spacing w:line="360" w:lineRule="auto"/>
+        <w:ind w:left="1069"/>
+        <w:jc w:val="both"/>
+        <w:rPr>
+          <w:rFonts w:ascii="Arial" w:hAnsi="Arial" w:cs="Arial"/>
+          <w:color w:val="000000"/>
         </w:rPr>
       </w:pPr>
       <w:r>
         <w:rPr>
           <w:rFonts w:ascii="Arial" w:hAnsi="Arial" w:cs="Arial"/>
           <w:color w:val="000000"/>
-          <w:sz w:val="24"/>
-          <w:szCs w:val="24"/>
-        </w:rPr>
-        <w:t>Descripción del producto a obtener</w:t>
+        </w:rPr>
+        <w:t xml:space="preserve">Permite comprender </w:t>
+      </w:r>
+      <w:r>
+        <w:rPr>
+          <w:rFonts w:ascii="Arial" w:hAnsi="Arial" w:cs="Arial"/>
+          <w:color w:val="000000"/>
+        </w:rPr>
+        <w:t>la percepción de los diferentes involucrados en el proyecto, al tiempo que estos pueden entender qué es lo que ganan con la solución del problema, ya que dicha problemática les afecta de alguna manera.</w:t>
       </w:r>
     </w:p>
     <w:p>
       <w:pPr>
+        <w:pBdr>
+          <w:top w:val="nil"/>
+          <w:left w:val="nil"/>
+          <w:bottom w:val="nil"/>
+          <w:right w:val="nil"/>
+          <w:between w:val="nil"/>
+        </w:pBdr>
+        <w:spacing w:line="360" w:lineRule="auto"/>
+        <w:ind w:left="1069"/>
         <w:jc w:val="both"/>
         <w:rPr>
           <w:rFonts w:ascii="Arial" w:hAnsi="Arial" w:cs="Arial"/>
           <w:color w:val="000000"/>
-          <w:sz w:val="24"/>
-          <w:szCs w:val="24"/>
-        </w:rPr>
-      </w:pPr>
-      <w:r>
-        <w:rPr>
-          <w:rFonts w:ascii="Arial" w:hAnsi="Arial" w:cs="Arial"/>
-          <w:color w:val="000000"/>
-          <w:sz w:val="24"/>
-          <w:szCs w:val="24"/>
-        </w:rPr>
-        <w:t>El producto a obtener constituye una aplicación</w:t>
-      </w:r>
-      <w:r>
-        <w:rPr>
-          <w:rFonts w:ascii="Arial" w:hAnsi="Arial" w:cs="Arial"/>
-          <w:color w:val="000000"/>
-          <w:sz w:val="24"/>
-          <w:szCs w:val="24"/>
-        </w:rPr>
-        <w:t xml:space="preserve"> informática web que garantiza la configuración dinámica de los procesos que se manejan académica o administrativamente en el Centro Universitario Los Valles. El sistema se estructura en módulos que operan basados en una arquitectura sencilla que permite l</w:t>
-      </w:r>
-      <w:r>
-        <w:rPr>
-          <w:rFonts w:ascii="Arial" w:hAnsi="Arial" w:cs="Arial"/>
-          <w:color w:val="000000"/>
-          <w:sz w:val="24"/>
-          <w:szCs w:val="24"/>
-        </w:rPr>
-        <w:t>a comunicación efectiva de cada una de las entidades que se manejan en la aplicación.</w:t>
-      </w:r>
+        </w:rPr>
+      </w:pPr>
     </w:p>
+    <w:tbl>
+      <w:tblPr>
+        <w:tblStyle w:val="Tablaconcuadrcula"/>
+        <w:tblW w:w="8647" w:type="dxa"/>
+        <w:tblInd w:w="1129" w:type="dxa"/>
+        <w:tblLook w:val="04A0" w:firstRow="1" w:lastRow="0" w:firstColumn="1" w:lastColumn="0" w:noHBand="0" w:noVBand="1"/>
+      </w:tblPr>
+      <w:tblGrid>
+        <w:gridCol w:w="1985"/>
+        <w:gridCol w:w="3402"/>
+        <w:gridCol w:w="3260"/>
+      </w:tblGrid>
+      <w:tr>
+        <w:tc>
+          <w:tcPr>
+            <w:tcW w:w="1985" w:type="dxa"/>
+            <w:shd w:val="clear" w:color="auto" w:fill="D9D9D9" w:themeFill="background1" w:themeFillShade="D9"/>
+          </w:tcPr>
+          <w:p>
+            <w:pPr>
+              <w:spacing w:line="360" w:lineRule="auto"/>
+              <w:jc w:val="center"/>
+              <w:rPr>
+                <w:rFonts w:ascii="Arial" w:hAnsi="Arial" w:cs="Arial"/>
+                <w:b/>
+              </w:rPr>
+            </w:pPr>
+            <w:r>
+              <w:rPr>
+                <w:rFonts w:ascii="Arial" w:hAnsi="Arial" w:cs="Arial"/>
+                <w:b/>
+              </w:rPr>
+              <w:t>Involucrado</w:t>
+            </w:r>
+          </w:p>
+        </w:tc>
+        <w:tc>
+          <w:tcPr>
+            <w:tcW w:w="3402" w:type="dxa"/>
+            <w:shd w:val="clear" w:color="auto" w:fill="D9D9D9" w:themeFill="background1" w:themeFillShade="D9"/>
+          </w:tcPr>
+          <w:p>
+            <w:pPr>
+              <w:spacing w:line="360" w:lineRule="auto"/>
+              <w:jc w:val="center"/>
+              <w:rPr>
+                <w:rFonts w:ascii="Arial" w:hAnsi="Arial" w:cs="Arial"/>
+                <w:b/>
+              </w:rPr>
+            </w:pPr>
+            <w:r>
+              <w:rPr>
+                <w:rFonts w:ascii="Arial" w:hAnsi="Arial" w:cs="Arial"/>
+                <w:b/>
+              </w:rPr>
+              <w:t>Intereses</w:t>
+            </w:r>
+          </w:p>
+        </w:tc>
+        <w:tc>
+          <w:tcPr>
+            <w:tcW w:w="3260" w:type="dxa"/>
+            <w:shd w:val="clear" w:color="auto" w:fill="D9D9D9" w:themeFill="background1" w:themeFillShade="D9"/>
+          </w:tcPr>
+          <w:p>
+            <w:pPr>
+              <w:spacing w:line="360" w:lineRule="auto"/>
+              <w:jc w:val="center"/>
+              <w:rPr>
+                <w:rFonts w:ascii="Arial" w:hAnsi="Arial" w:cs="Arial"/>
+                <w:b/>
+              </w:rPr>
+            </w:pPr>
+            <w:r>
+              <w:rPr>
+                <w:rFonts w:ascii="Arial" w:hAnsi="Arial" w:cs="Arial"/>
+                <w:b/>
+              </w:rPr>
+              <w:t>Problemas percibidos</w:t>
+            </w:r>
+          </w:p>
+        </w:tc>
+      </w:tr>
+      <w:tr>
+        <w:tc>
+          <w:tcPr>
+            <w:tcW w:w="1985" w:type="dxa"/>
+          </w:tcPr>
+          <w:p>
+            <w:pPr>
+              <w:pBdr>
+                <w:top w:val="nil"/>
+                <w:left w:val="nil"/>
+                <w:bottom w:val="nil"/>
+                <w:right w:val="nil"/>
+                <w:between w:val="nil"/>
+              </w:pBdr>
+              <w:spacing w:line="360" w:lineRule="auto"/>
+              <w:rPr>
+                <w:rFonts w:ascii="Arial" w:hAnsi="Arial" w:cs="Arial"/>
+                <w:color w:val="000000"/>
+                <w:lang w:val="es-ES"/>
+              </w:rPr>
+            </w:pPr>
+            <w:r>
+              <w:rPr>
+                <w:rFonts w:ascii="Arial" w:hAnsi="Arial" w:cs="Arial"/>
+                <w:color w:val="000000"/>
+              </w:rPr>
+              <w:t>Administrativos de CUValles</w:t>
+            </w:r>
+          </w:p>
+        </w:tc>
+        <w:tc>
+          <w:tcPr>
+            <w:tcW w:w="3402" w:type="dxa"/>
+          </w:tcPr>
+          <w:p>
+            <w:pPr>
+              <w:pStyle w:val="Prrafodelista"/>
+              <w:numPr>
+                <w:ilvl w:val="0"/>
+                <w:numId w:val="13"/>
+              </w:numPr>
+              <w:spacing w:after="0" w:line="360" w:lineRule="auto"/>
+              <w:rPr>
+                <w:rFonts w:ascii="Arial" w:hAnsi="Arial" w:cs="Arial"/>
+              </w:rPr>
+            </w:pPr>
+            <w:r>
+              <w:rPr>
+                <w:rFonts w:ascii="Arial" w:hAnsi="Arial" w:cs="Arial"/>
+              </w:rPr>
+              <w:t>Ejecución eficaz y eficiente de los procesos</w:t>
+            </w:r>
+          </w:p>
+          <w:p>
+            <w:pPr>
+              <w:pStyle w:val="Prrafodelista"/>
+              <w:numPr>
+                <w:ilvl w:val="0"/>
+                <w:numId w:val="13"/>
+              </w:numPr>
+              <w:spacing w:after="0" w:line="360" w:lineRule="auto"/>
+              <w:rPr>
+                <w:rFonts w:ascii="Arial" w:hAnsi="Arial" w:cs="Arial"/>
+                <w:lang w:val="es-ES"/>
+              </w:rPr>
+            </w:pPr>
+            <w:r>
+              <w:rPr>
+                <w:rFonts w:ascii="Arial" w:hAnsi="Arial" w:cs="Arial"/>
+              </w:rPr>
+              <w:t>Tomar decisiones a partir de los tiempos de ejecución de los proceso.</w:t>
+            </w:r>
+          </w:p>
+        </w:tc>
+        <w:tc>
+          <w:tcPr>
+            <w:tcW w:w="3260" w:type="dxa"/>
+          </w:tcPr>
+          <w:p>
+            <w:pPr>
+              <w:pStyle w:val="Prrafodelista"/>
+              <w:numPr>
+                <w:ilvl w:val="0"/>
+                <w:numId w:val="13"/>
+              </w:numPr>
+              <w:spacing w:after="0" w:line="360" w:lineRule="auto"/>
+              <w:rPr>
+                <w:rFonts w:ascii="Arial" w:hAnsi="Arial" w:cs="Arial"/>
+              </w:rPr>
+            </w:pPr>
+            <w:r>
+              <w:rPr>
+                <w:rFonts w:ascii="Arial" w:hAnsi="Arial" w:cs="Arial"/>
+                <w:color w:val="000000"/>
+                <w:shd w:val="clear" w:color="auto" w:fill="FFFFFF"/>
+              </w:rPr>
+              <w:t>Debido a que los procesos universitarios son complejos, provocados por la cantidad de actividades, información a gestionar, revisiones, se relentiza la ejecución de los mismos.</w:t>
+            </w:r>
+          </w:p>
+          <w:p>
+            <w:pPr>
+              <w:pStyle w:val="Prrafodelista"/>
+              <w:numPr>
+                <w:ilvl w:val="0"/>
+                <w:numId w:val="13"/>
+              </w:numPr>
+              <w:spacing w:after="0" w:line="360" w:lineRule="auto"/>
+              <w:rPr>
+                <w:rFonts w:ascii="Arial" w:hAnsi="Arial" w:cs="Arial"/>
+                <w:lang w:val="es-ES"/>
+              </w:rPr>
+            </w:pPr>
+            <w:r>
+              <w:rPr>
+                <w:rFonts w:ascii="Arial" w:hAnsi="Arial" w:cs="Arial"/>
+              </w:rPr>
+              <w:t>No se conoce oportunamente el estado de avance de la ejecución de los procesos.</w:t>
+            </w:r>
+          </w:p>
+        </w:tc>
+      </w:tr>
+      <w:tr>
+        <w:tc>
+          <w:tcPr>
+            <w:tcW w:w="1985" w:type="dxa"/>
+          </w:tcPr>
+          <w:p>
+            <w:pPr>
+              <w:pBdr>
+                <w:top w:val="nil"/>
+                <w:left w:val="nil"/>
+                <w:bottom w:val="nil"/>
+                <w:right w:val="nil"/>
+                <w:between w:val="nil"/>
+              </w:pBdr>
+              <w:spacing w:line="360" w:lineRule="auto"/>
+              <w:rPr>
+                <w:rFonts w:ascii="Arial" w:hAnsi="Arial" w:cs="Arial"/>
+                <w:color w:val="000000"/>
+              </w:rPr>
+            </w:pPr>
+            <w:r>
+              <w:rPr>
+                <w:rFonts w:ascii="Arial" w:hAnsi="Arial" w:cs="Arial"/>
+                <w:color w:val="000000"/>
+              </w:rPr>
+              <w:t xml:space="preserve">Configuradores de Procesos </w:t>
+            </w:r>
+            <w:r>
+              <w:rPr>
+                <w:rFonts w:ascii="Arial" w:hAnsi="Arial" w:cs="Arial"/>
+                <w:color w:val="000000"/>
+              </w:rPr>
+              <w:t>CUValles</w:t>
+            </w:r>
+          </w:p>
+        </w:tc>
+        <w:tc>
+          <w:tcPr>
+            <w:tcW w:w="3402" w:type="dxa"/>
+          </w:tcPr>
+          <w:p>
+            <w:pPr>
+              <w:pStyle w:val="Prrafodelista"/>
+              <w:numPr>
+                <w:ilvl w:val="0"/>
+                <w:numId w:val="12"/>
+              </w:numPr>
+              <w:spacing w:after="0" w:line="360" w:lineRule="auto"/>
+              <w:rPr>
+                <w:rFonts w:ascii="Arial" w:hAnsi="Arial" w:cs="Arial"/>
+                <w:lang w:val="es-ES"/>
+              </w:rPr>
+            </w:pPr>
+            <w:r>
+              <w:rPr>
+                <w:rFonts w:ascii="Arial" w:hAnsi="Arial" w:cs="Arial"/>
+              </w:rPr>
+              <w:t>Las modificaciones a los procesos se reflejen con prontitud a los ejecutores.</w:t>
+            </w:r>
+          </w:p>
+        </w:tc>
+        <w:tc>
+          <w:tcPr>
+            <w:tcW w:w="3260" w:type="dxa"/>
+          </w:tcPr>
+          <w:p>
+            <w:pPr>
+              <w:pStyle w:val="Prrafodelista"/>
+              <w:numPr>
+                <w:ilvl w:val="0"/>
+                <w:numId w:val="12"/>
+              </w:numPr>
+              <w:spacing w:after="0" w:line="360" w:lineRule="auto"/>
+              <w:rPr>
+                <w:rFonts w:ascii="Arial" w:hAnsi="Arial" w:cs="Arial"/>
+              </w:rPr>
+            </w:pPr>
+            <w:r>
+              <w:rPr>
+                <w:rFonts w:ascii="Arial" w:hAnsi="Arial" w:cs="Arial"/>
+              </w:rPr>
+              <w:t>Cuando se realizan cambios en los procesos es necesario actualizar toda la documentación asociada al proceso.</w:t>
+            </w:r>
+          </w:p>
+          <w:p>
+            <w:pPr>
+              <w:pStyle w:val="Prrafodelista"/>
+              <w:numPr>
+                <w:ilvl w:val="0"/>
+                <w:numId w:val="12"/>
+              </w:numPr>
+              <w:spacing w:after="0" w:line="360" w:lineRule="auto"/>
+              <w:rPr>
+                <w:rFonts w:ascii="Arial" w:hAnsi="Arial" w:cs="Arial"/>
+              </w:rPr>
+            </w:pPr>
+            <w:r>
+              <w:rPr>
+                <w:rFonts w:ascii="Arial" w:hAnsi="Arial" w:cs="Arial"/>
+              </w:rPr>
+              <w:t>Se dificulta la comunicación de los cambios a todos los ejecutores de los procesos.</w:t>
+            </w:r>
+          </w:p>
+          <w:p>
+            <w:pPr>
+              <w:pStyle w:val="Prrafodelista"/>
+              <w:numPr>
+                <w:ilvl w:val="0"/>
+                <w:numId w:val="12"/>
+              </w:numPr>
+              <w:spacing w:after="0" w:line="360" w:lineRule="auto"/>
+              <w:rPr>
+                <w:rFonts w:ascii="Arial" w:hAnsi="Arial" w:cs="Arial"/>
+                <w:lang w:val="es-ES"/>
+              </w:rPr>
+            </w:pPr>
+            <w:r>
+              <w:rPr>
+                <w:rFonts w:ascii="Arial" w:hAnsi="Arial" w:cs="Arial"/>
+              </w:rPr>
+              <w:t>Se dificulta el seguimiento y control de la correcta ejecución.</w:t>
+            </w:r>
+          </w:p>
+        </w:tc>
+      </w:tr>
+      <w:tr>
+        <w:tc>
+          <w:tcPr>
+            <w:tcW w:w="1985" w:type="dxa"/>
+          </w:tcPr>
+          <w:p>
+            <w:pPr>
+              <w:pBdr>
+                <w:top w:val="nil"/>
+                <w:left w:val="nil"/>
+                <w:bottom w:val="nil"/>
+                <w:right w:val="nil"/>
+                <w:between w:val="nil"/>
+              </w:pBdr>
+              <w:spacing w:line="360" w:lineRule="auto"/>
+              <w:rPr>
+                <w:rFonts w:ascii="Arial" w:hAnsi="Arial" w:cs="Arial"/>
+                <w:color w:val="000000"/>
+                <w:lang w:val="es-ES"/>
+              </w:rPr>
+            </w:pPr>
+            <w:r>
+              <w:rPr>
+                <w:rFonts w:ascii="Arial" w:hAnsi="Arial" w:cs="Arial"/>
+                <w:color w:val="000000"/>
+              </w:rPr>
+              <w:t>Ejecutores de Procesos de CUValles</w:t>
+            </w:r>
+          </w:p>
+        </w:tc>
+        <w:tc>
+          <w:tcPr>
+            <w:tcW w:w="3402" w:type="dxa"/>
+          </w:tcPr>
+          <w:p>
+            <w:pPr>
+              <w:pStyle w:val="Prrafodelista"/>
+              <w:numPr>
+                <w:ilvl w:val="0"/>
+                <w:numId w:val="12"/>
+              </w:numPr>
+              <w:spacing w:after="0" w:line="360" w:lineRule="auto"/>
+              <w:rPr>
+                <w:rFonts w:ascii="Arial" w:hAnsi="Arial" w:cs="Arial"/>
+              </w:rPr>
+            </w:pPr>
+            <w:r>
+              <w:rPr>
+                <w:rFonts w:ascii="Arial" w:hAnsi="Arial" w:cs="Arial"/>
+              </w:rPr>
+              <w:t>El intercambio de información entre los ejecutores de los procesos sea eficiente.</w:t>
+            </w:r>
+          </w:p>
+          <w:p>
+            <w:pPr>
+              <w:pStyle w:val="Prrafodelista"/>
+              <w:numPr>
+                <w:ilvl w:val="0"/>
+                <w:numId w:val="12"/>
+              </w:numPr>
+              <w:spacing w:after="0" w:line="360" w:lineRule="auto"/>
+              <w:rPr>
+                <w:rFonts w:ascii="Arial" w:hAnsi="Arial" w:cs="Arial"/>
+                <w:lang w:val="es-ES"/>
+              </w:rPr>
+            </w:pPr>
+            <w:r>
+              <w:rPr>
+                <w:rFonts w:ascii="Arial" w:hAnsi="Arial" w:cs="Arial"/>
+              </w:rPr>
+              <w:t>Conocer el avance de ejecución de los procesos en ejecución.</w:t>
+            </w:r>
+          </w:p>
+        </w:tc>
+        <w:tc>
+          <w:tcPr>
+            <w:tcW w:w="3260" w:type="dxa"/>
+          </w:tcPr>
+          <w:p>
+            <w:pPr>
+              <w:pStyle w:val="Prrafodelista"/>
+              <w:numPr>
+                <w:ilvl w:val="0"/>
+                <w:numId w:val="12"/>
+              </w:numPr>
+              <w:spacing w:after="0" w:line="360" w:lineRule="auto"/>
+              <w:rPr>
+                <w:rFonts w:ascii="Arial" w:hAnsi="Arial" w:cs="Arial"/>
+              </w:rPr>
+            </w:pPr>
+            <w:r>
+              <w:rPr>
+                <w:rFonts w:ascii="Arial" w:hAnsi="Arial" w:cs="Arial"/>
+              </w:rPr>
+              <w:t>Consultar y leer documentos para conocer el proceder en la ejecución de las actividades del proceso.</w:t>
+            </w:r>
+          </w:p>
+          <w:p>
+            <w:pPr>
+              <w:pStyle w:val="Prrafodelista"/>
+              <w:numPr>
+                <w:ilvl w:val="0"/>
+                <w:numId w:val="12"/>
+              </w:numPr>
+              <w:spacing w:after="0" w:line="360" w:lineRule="auto"/>
+              <w:rPr>
+                <w:rFonts w:ascii="Arial" w:hAnsi="Arial" w:cs="Arial"/>
+                <w:lang w:val="es-ES"/>
+              </w:rPr>
+            </w:pPr>
+            <w:r>
+              <w:rPr>
+                <w:rFonts w:ascii="Arial" w:hAnsi="Arial" w:cs="Arial"/>
+              </w:rPr>
+              <w:t>Se generan informaciones que pueden tener varios formatos, dificultando la revisión de las mismas y la posterior generación de reportes</w:t>
+            </w:r>
+            <w:r>
+              <w:rPr>
+                <w:rFonts w:ascii="Arial" w:hAnsi="Arial" w:cs="Arial"/>
+                <w:lang w:val="es-ES"/>
+              </w:rPr>
+              <w:t xml:space="preserve"> </w:t>
+            </w:r>
+            <w:r>
+              <w:rPr>
+                <w:rFonts w:ascii="Arial" w:hAnsi="Arial" w:cs="Arial"/>
+              </w:rPr>
+              <w:t>estadísticos.</w:t>
+            </w:r>
+          </w:p>
+        </w:tc>
+      </w:tr>
+    </w:tbl>
     <w:p>
       <w:pPr>
-        <w:jc w:val="both"/>
-        <w:rPr>
-          <w:rFonts w:ascii="Arial" w:hAnsi="Arial" w:cs="Arial"/>
-          <w:color w:val="000000"/>
-          <w:sz w:val="24"/>
-          <w:szCs w:val="24"/>
-        </w:rPr>
-      </w:pPr>
-      <w:r>
-        <w:rPr>
-          <w:rFonts w:ascii="Arial" w:hAnsi="Arial" w:cs="Arial"/>
-          <w:color w:val="000000"/>
-          <w:sz w:val="24"/>
-          <w:szCs w:val="24"/>
-        </w:rPr>
-        <w:t>Como característica relevante se evidenciará el dinamismo de cada uno de los elementos que se empleará para construir un proceso reflejando cada una de sus etapas y activ</w:t>
-      </w:r>
-      <w:r>
-        <w:rPr>
-          <w:rFonts w:ascii="Arial" w:hAnsi="Arial" w:cs="Arial"/>
-          <w:color w:val="000000"/>
-          <w:sz w:val="24"/>
-          <w:szCs w:val="24"/>
-        </w:rPr>
-        <w:t>idades en la aplicación, donde el papel de los roles también será manejable ajustándose a las necesidades de cada administrador del proceso correspondiente.</w:t>
-      </w:r>
-    </w:p>
-    <w:p>
-      <w:pPr>
-        <w:rPr>
-          <w:rFonts w:ascii="Arial" w:hAnsi="Arial" w:cs="Arial"/>
-          <w:sz w:val="24"/>
-          <w:szCs w:val="24"/>
-        </w:rPr>
-      </w:pPr>
-    </w:p>
-    <w:p>
-      <w:pPr>
-        <w:numPr>
-          <w:ilvl w:val="1"/>
-          <w:numId w:val="2"/>
-        </w:numPr>
-        <w:rPr>
-          <w:rFonts w:ascii="Arial" w:hAnsi="Arial" w:cs="Arial"/>
-          <w:sz w:val="24"/>
-          <w:szCs w:val="24"/>
-        </w:rPr>
-      </w:pPr>
-      <w:r>
-        <w:rPr>
-          <w:rFonts w:ascii="Arial" w:hAnsi="Arial" w:cs="Arial"/>
-          <w:color w:val="000000"/>
-          <w:sz w:val="24"/>
-          <w:szCs w:val="24"/>
-        </w:rPr>
-        <w:t>Contexto del proyecto</w:t>
-      </w:r>
-    </w:p>
-    <w:p>
-      <w:pPr>
-        <w:jc w:val="both"/>
-        <w:rPr>
-          <w:rFonts w:ascii="Arial" w:hAnsi="Arial" w:cs="Arial"/>
-          <w:color w:val="000000"/>
-          <w:sz w:val="24"/>
-          <w:szCs w:val="24"/>
-        </w:rPr>
-      </w:pPr>
-      <w:r>
-        <w:rPr>
-          <w:rFonts w:ascii="Arial" w:hAnsi="Arial" w:cs="Arial"/>
-          <w:color w:val="000000"/>
-          <w:sz w:val="24"/>
-          <w:szCs w:val="24"/>
-        </w:rPr>
-        <w:t>En el ámbito del Centro Universitario Los Valles se ejecutan procesos administrativos y académicos que constituyen el quehacer diario de la institución. Estos procesos cambian en el tiempo y se vuelve insostenible el desarrollo de soluciones informáticas a</w:t>
-      </w:r>
-      <w:r>
-        <w:rPr>
-          <w:rFonts w:ascii="Arial" w:hAnsi="Arial" w:cs="Arial"/>
-          <w:color w:val="000000"/>
-          <w:sz w:val="24"/>
-          <w:szCs w:val="24"/>
-        </w:rPr>
-        <w:t xml:space="preserve"> la medida de cada uno de ellos en cada momento del cambio. En este marco se vuelve necesario encontrar una solución que sea manejable ante los constantes cambios y ajustable por los administradores. </w:t>
-      </w:r>
-    </w:p>
-    <w:p>
-      <w:pPr>
-        <w:pStyle w:val="Prrafodelista"/>
+        <w:pStyle w:val="Ttulo1"/>
         <w:numPr>
           <w:ilvl w:val="0"/>
-          <w:numId w:val="3"/>
+          <w:numId w:val="1"/>
         </w:numPr>
-        <w:rPr>
-          <w:rFonts w:ascii="Arial" w:hAnsi="Arial" w:cs="Arial"/>
-          <w:sz w:val="24"/>
-          <w:szCs w:val="24"/>
+        <w:spacing w:before="480" w:after="120" w:line="240" w:lineRule="auto"/>
+        <w:ind w:left="432" w:hanging="432"/>
+        <w:rPr>
+          <w:rFonts w:ascii="Arial" w:eastAsia="Calibri" w:hAnsi="Arial" w:cs="Arial"/>
+          <w:b/>
+          <w:color w:val="auto"/>
+          <w:kern w:val="0"/>
+          <w:lang w:val="es-ES_tradnl" w:eastAsia="es-ES"/>
+          <w14:ligatures w14:val="none"/>
         </w:rPr>
       </w:pPr>
       <w:r>
         <w:rPr>
-          <w:rFonts w:ascii="Arial" w:hAnsi="Arial" w:cs="Arial"/>
-          <w:color w:val="000000"/>
-          <w:sz w:val="24"/>
-          <w:szCs w:val="24"/>
+          <w:rFonts w:ascii="Arial" w:eastAsia="Calibri" w:hAnsi="Arial" w:cs="Arial"/>
+          <w:b/>
+          <w:color w:val="auto"/>
+          <w:kern w:val="0"/>
+          <w:lang w:val="es-ES_tradnl" w:eastAsia="es-ES"/>
+          <w14:ligatures w14:val="none"/>
         </w:rPr>
         <w:t>Planificación del proyecto</w:t>
       </w:r>
@@ -551,19 +2488,33 @@
         <w:spacing w:after="0" w:line="240" w:lineRule="auto"/>
         <w:rPr>
           <w:rFonts w:ascii="Arial" w:hAnsi="Arial" w:cs="Arial"/>
-          <w:sz w:val="24"/>
-          <w:szCs w:val="24"/>
+          <w:b/>
+          <w:sz w:val="28"/>
+          <w:szCs w:val="28"/>
         </w:rPr>
       </w:pPr>
       <w:r>
         <w:rPr>
           <w:rFonts w:ascii="Arial" w:hAnsi="Arial" w:cs="Arial"/>
+          <w:b/>
           <w:color w:val="000000"/>
-          <w:sz w:val="24"/>
-          <w:szCs w:val="24"/>
+          <w:sz w:val="28"/>
+          <w:szCs w:val="28"/>
         </w:rPr>
         <w:t>Recolección de requisitos.</w:t>
       </w:r>
+    </w:p>
+    <w:p>
+      <w:pPr>
+        <w:spacing w:after="0" w:line="240" w:lineRule="auto"/>
+        <w:ind w:left="1080"/>
+        <w:rPr>
+          <w:rFonts w:ascii="Arial" w:hAnsi="Arial" w:cs="Arial"/>
+          <w:b/>
+          <w:sz w:val="28"/>
+          <w:szCs w:val="28"/>
+        </w:rPr>
+      </w:pPr>
     </w:p>
     <w:p>
       <w:pPr>
@@ -572,8 +2523,10 @@
           <w:numId w:val="3"/>
         </w:numPr>
         <w:spacing w:after="0" w:line="240" w:lineRule="auto"/>
-        <w:rPr>
-          <w:rFonts w:ascii="Arial" w:hAnsi="Arial" w:cs="Arial"/>
+        <w:ind w:left="1418"/>
+        <w:rPr>
+          <w:rFonts w:ascii="Arial" w:hAnsi="Arial" w:cs="Arial"/>
+          <w:b/>
           <w:sz w:val="24"/>
           <w:szCs w:val="24"/>
         </w:rPr>
@@ -581,20 +2534,12 @@
       <w:r>
         <w:rPr>
           <w:rFonts w:ascii="Arial" w:hAnsi="Arial" w:cs="Arial"/>
+          <w:b/>
           <w:color w:val="000000"/>
           <w:sz w:val="24"/>
           <w:szCs w:val="24"/>
         </w:rPr>
-        <w:t>R</w:t>
-      </w:r>
-      <w:r>
-        <w:rPr>
-          <w:rFonts w:ascii="Arial" w:hAnsi="Arial" w:cs="Arial"/>
-          <w:color w:val="000000"/>
-          <w:sz w:val="24"/>
-          <w:szCs w:val="24"/>
-        </w:rPr>
-        <w:t>ecolección de requisitos del proyecto</w:t>
+        <w:t>Recolección de requisitos del proyecto</w:t>
       </w:r>
     </w:p>
     <w:p>
@@ -1211,14 +3156,7 @@
                 <w:rFonts w:ascii="Arial" w:hAnsi="Arial" w:cs="Arial"/>
                 <w:lang w:val="es-ES"/>
               </w:rPr>
-              <w:t xml:space="preserve">Listar </w:t>
-            </w:r>
-            <w:r>
-              <w:rPr>
-                <w:rFonts w:ascii="Arial" w:hAnsi="Arial" w:cs="Arial"/>
-                <w:lang w:val="es-ES"/>
-              </w:rPr>
-              <w:t>Área</w:t>
+              <w:t>Listar Área</w:t>
             </w:r>
           </w:p>
         </w:tc>
@@ -1940,16 +3878,7 @@
                 <w:bCs/>
                 <w:lang w:val="es-ES"/>
               </w:rPr>
-              <w:t xml:space="preserve">Gestionar </w:t>
-            </w:r>
-            <w:r>
-              <w:rPr>
-                <w:rFonts w:ascii="Arial" w:hAnsi="Arial" w:cs="Arial"/>
-                <w:b/>
-                <w:bCs/>
-                <w:lang w:val="es-ES"/>
-              </w:rPr>
-              <w:t>Actividad de Proceso</w:t>
+              <w:t>Gestionar Actividad de Proceso</w:t>
             </w:r>
           </w:p>
         </w:tc>
@@ -2556,16 +4485,7 @@
                 <w:bCs/>
                 <w:lang w:val="es-ES"/>
               </w:rPr>
-              <w:t xml:space="preserve">Gestionar </w:t>
-            </w:r>
-            <w:r>
-              <w:rPr>
-                <w:rFonts w:ascii="Arial" w:hAnsi="Arial" w:cs="Arial"/>
-                <w:b/>
-                <w:bCs/>
-                <w:lang w:val="es-ES"/>
-              </w:rPr>
-              <w:t>Formulario</w:t>
+              <w:t>Gestionar Formulario</w:t>
             </w:r>
           </w:p>
         </w:tc>
@@ -2968,16 +4888,7 @@
                 <w:bCs/>
                 <w:lang w:val="es-ES"/>
               </w:rPr>
-              <w:t>Gestionar Plantilla Actividad</w:t>
-            </w:r>
-            <w:r>
-              <w:rPr>
-                <w:rFonts w:ascii="Arial" w:hAnsi="Arial" w:cs="Arial"/>
-                <w:b/>
-                <w:bCs/>
-                <w:lang w:val="es-ES"/>
-              </w:rPr>
-              <w:t xml:space="preserve"> tipo Usuario</w:t>
+              <w:t>Gestionar Plantilla Actividad tipo Usuario</w:t>
             </w:r>
           </w:p>
         </w:tc>
@@ -3418,14 +5329,7 @@
                 <w:rFonts w:ascii="Arial" w:hAnsi="Arial" w:cs="Arial"/>
                 <w:lang w:val="es-ES"/>
               </w:rPr>
-              <w:t xml:space="preserve">Necesidades identificadas en </w:t>
-            </w:r>
-            <w:r>
-              <w:rPr>
-                <w:rFonts w:ascii="Arial" w:hAnsi="Arial" w:cs="Arial"/>
-                <w:lang w:val="es-ES"/>
-              </w:rPr>
-              <w:t>la especificación generada por el cliente</w:t>
+              <w:t>Necesidades identificadas en la especificación generada por el cliente</w:t>
             </w:r>
           </w:p>
         </w:tc>
@@ -3836,14 +5740,7 @@
                 <w:rFonts w:ascii="Arial" w:hAnsi="Arial" w:cs="Arial"/>
                 <w:lang w:val="es-ES"/>
               </w:rPr>
-              <w:t xml:space="preserve">Necesidades identificadas en la </w:t>
-            </w:r>
-            <w:r>
-              <w:rPr>
-                <w:rFonts w:ascii="Arial" w:hAnsi="Arial" w:cs="Arial"/>
-                <w:lang w:val="es-ES"/>
-              </w:rPr>
-              <w:t>especificación generada por el cliente</w:t>
+              <w:t>Necesidades identificadas en la especificación generada por el cliente</w:t>
             </w:r>
           </w:p>
         </w:tc>
@@ -4256,14 +6153,7 @@
                 <w:rFonts w:ascii="Arial" w:hAnsi="Arial" w:cs="Arial"/>
                 <w:lang w:val="es-ES"/>
               </w:rPr>
-              <w:t>Necesidades identificadas en la especificación generada por el</w:t>
-            </w:r>
-            <w:r>
-              <w:rPr>
-                <w:rFonts w:ascii="Arial" w:hAnsi="Arial" w:cs="Arial"/>
-                <w:lang w:val="es-ES"/>
-              </w:rPr>
-              <w:t xml:space="preserve"> cliente</w:t>
+              <w:t>Necesidades identificadas en la especificación generada por el cliente</w:t>
             </w:r>
           </w:p>
         </w:tc>
@@ -4586,14 +6476,7 @@
                 <w:rFonts w:ascii="Arial" w:hAnsi="Arial" w:cs="Arial"/>
                 <w:lang w:val="es-ES"/>
               </w:rPr>
-              <w:t xml:space="preserve">Listar Formulario de la </w:t>
-            </w:r>
-            <w:r>
-              <w:rPr>
-                <w:rFonts w:ascii="Arial" w:hAnsi="Arial" w:cs="Arial"/>
-                <w:lang w:val="es-ES"/>
-              </w:rPr>
-              <w:t>Plantilla seleccionada</w:t>
+              <w:t>Listar Formulario de la Plantilla seleccionada</w:t>
             </w:r>
           </w:p>
         </w:tc>
@@ -4979,14 +6862,7 @@
                 <w:rFonts w:ascii="Arial" w:hAnsi="Arial" w:cs="Arial"/>
                 <w:lang w:val="es-ES"/>
               </w:rPr>
-              <w:t xml:space="preserve">Necesidades identificadas en la </w:t>
-            </w:r>
-            <w:r>
-              <w:rPr>
-                <w:rFonts w:ascii="Arial" w:hAnsi="Arial" w:cs="Arial"/>
-                <w:lang w:val="es-ES"/>
-              </w:rPr>
-              <w:t>especificación generada por el cliente</w:t>
+              <w:t>Necesidades identificadas en la especificación generada por el cliente</w:t>
             </w:r>
           </w:p>
           <w:p>
@@ -6520,14 +8396,7 @@
                 <w:rFonts w:ascii="Arial" w:hAnsi="Arial" w:cs="Arial"/>
                 <w:lang w:val="es-ES"/>
               </w:rPr>
-              <w:t>Generar</w:t>
-            </w:r>
-            <w:r>
-              <w:rPr>
-                <w:rFonts w:ascii="Arial" w:hAnsi="Arial" w:cs="Arial"/>
-                <w:lang w:val="es-ES"/>
-              </w:rPr>
-              <w:t xml:space="preserve"> reporte en forma de tabla</w:t>
+              <w:t>Generar reporte en forma de tabla</w:t>
             </w:r>
           </w:p>
         </w:tc>
@@ -6763,50 +8632,43 @@
     </w:p>
     <w:p>
       <w:pPr>
-        <w:spacing w:after="0" w:line="240" w:lineRule="auto"/>
-        <w:ind w:left="1620"/>
-        <w:rPr>
-          <w:rFonts w:ascii="Arial" w:hAnsi="Arial" w:cs="Arial"/>
-          <w:color w:val="000000"/>
-          <w:sz w:val="24"/>
-          <w:szCs w:val="24"/>
-        </w:rPr>
-      </w:pPr>
-    </w:p>
-    <w:p>
-      <w:pPr>
-        <w:spacing w:after="0" w:line="240" w:lineRule="auto"/>
-        <w:ind w:left="1620"/>
-        <w:rPr>
-          <w:rFonts w:ascii="Arial" w:hAnsi="Arial" w:cs="Arial"/>
-          <w:color w:val="000000"/>
-          <w:sz w:val="24"/>
-          <w:szCs w:val="24"/>
-        </w:rPr>
-      </w:pPr>
-    </w:p>
-    <w:p>
-      <w:pPr>
         <w:numPr>
           <w:ilvl w:val="2"/>
           <w:numId w:val="3"/>
         </w:numPr>
         <w:spacing w:after="0" w:line="240" w:lineRule="auto"/>
-        <w:rPr>
-          <w:rFonts w:ascii="Arial" w:hAnsi="Arial" w:cs="Arial"/>
-          <w:sz w:val="24"/>
-          <w:szCs w:val="24"/>
-        </w:rPr>
-      </w:pPr>
-      <w:r>
-        <w:rPr>
-          <w:rFonts w:ascii="Arial" w:hAnsi="Arial" w:cs="Arial"/>
+        <w:ind w:left="1418"/>
+        <w:rPr>
+          <w:rFonts w:ascii="Arial" w:hAnsi="Arial" w:cs="Arial"/>
+          <w:b/>
           <w:color w:val="000000"/>
           <w:sz w:val="24"/>
           <w:szCs w:val="24"/>
         </w:rPr>
+      </w:pPr>
+      <w:r>
+        <w:rPr>
+          <w:rFonts w:ascii="Arial" w:hAnsi="Arial" w:cs="Arial"/>
+          <w:b/>
+          <w:color w:val="000000"/>
+          <w:sz w:val="24"/>
+          <w:szCs w:val="24"/>
+        </w:rPr>
         <w:t>Diagrama EDT</w:t>
       </w:r>
+    </w:p>
+    <w:p>
+      <w:pPr>
+        <w:spacing w:after="0" w:line="240" w:lineRule="auto"/>
+        <w:ind w:left="1418"/>
+        <w:rPr>
+          <w:rFonts w:ascii="Arial" w:hAnsi="Arial" w:cs="Arial"/>
+          <w:b/>
+          <w:color w:val="000000"/>
+          <w:sz w:val="24"/>
+          <w:szCs w:val="24"/>
+        </w:rPr>
+      </w:pPr>
     </w:p>
     <w:p>
       <w:pPr>
@@ -6815,21 +8677,38 @@
           <w:numId w:val="3"/>
         </w:numPr>
         <w:spacing w:after="0" w:line="240" w:lineRule="auto"/>
-        <w:rPr>
-          <w:rFonts w:ascii="Arial" w:hAnsi="Arial" w:cs="Arial"/>
-          <w:sz w:val="24"/>
-          <w:szCs w:val="24"/>
-        </w:rPr>
-      </w:pPr>
-      <w:r>
-        <w:rPr>
-          <w:rFonts w:ascii="Arial" w:hAnsi="Arial" w:cs="Arial"/>
+        <w:ind w:left="1418"/>
+        <w:rPr>
+          <w:rFonts w:ascii="Arial" w:hAnsi="Arial" w:cs="Arial"/>
+          <w:b/>
           <w:color w:val="000000"/>
           <w:sz w:val="24"/>
           <w:szCs w:val="24"/>
         </w:rPr>
+      </w:pPr>
+      <w:r>
+        <w:rPr>
+          <w:rFonts w:ascii="Arial" w:hAnsi="Arial" w:cs="Arial"/>
+          <w:b/>
+          <w:color w:val="000000"/>
+          <w:sz w:val="24"/>
+          <w:szCs w:val="24"/>
+        </w:rPr>
         <w:t>Alcance del proyecto</w:t>
       </w:r>
+    </w:p>
+    <w:p>
+      <w:pPr>
+        <w:spacing w:after="0" w:line="240" w:lineRule="auto"/>
+        <w:ind w:left="1418"/>
+        <w:rPr>
+          <w:rFonts w:ascii="Arial" w:hAnsi="Arial" w:cs="Arial"/>
+          <w:b/>
+          <w:color w:val="000000"/>
+          <w:sz w:val="24"/>
+          <w:szCs w:val="24"/>
+        </w:rPr>
+      </w:pPr>
     </w:p>
     <w:p>
       <w:pPr>
@@ -6838,21 +8717,38 @@
           <w:numId w:val="3"/>
         </w:numPr>
         <w:spacing w:after="0" w:line="240" w:lineRule="auto"/>
-        <w:rPr>
-          <w:rFonts w:ascii="Arial" w:hAnsi="Arial" w:cs="Arial"/>
-          <w:sz w:val="24"/>
-          <w:szCs w:val="24"/>
-        </w:rPr>
-      </w:pPr>
-      <w:r>
-        <w:rPr>
-          <w:rFonts w:ascii="Arial" w:hAnsi="Arial" w:cs="Arial"/>
+        <w:ind w:left="1418"/>
+        <w:rPr>
+          <w:rFonts w:ascii="Arial" w:hAnsi="Arial" w:cs="Arial"/>
+          <w:b/>
           <w:color w:val="000000"/>
           <w:sz w:val="24"/>
           <w:szCs w:val="24"/>
         </w:rPr>
+      </w:pPr>
+      <w:r>
+        <w:rPr>
+          <w:rFonts w:ascii="Arial" w:hAnsi="Arial" w:cs="Arial"/>
+          <w:b/>
+          <w:color w:val="000000"/>
+          <w:sz w:val="24"/>
+          <w:szCs w:val="24"/>
+        </w:rPr>
         <w:t>Enunciado del alcance</w:t>
       </w:r>
+    </w:p>
+    <w:p>
+      <w:pPr>
+        <w:spacing w:after="0" w:line="240" w:lineRule="auto"/>
+        <w:ind w:left="1418"/>
+        <w:rPr>
+          <w:rFonts w:ascii="Arial" w:hAnsi="Arial" w:cs="Arial"/>
+          <w:b/>
+          <w:color w:val="000000"/>
+          <w:sz w:val="24"/>
+          <w:szCs w:val="24"/>
+        </w:rPr>
+      </w:pPr>
     </w:p>
     <w:p>
       <w:pPr>
@@ -6863,16 +8759,19 @@
         <w:spacing w:after="0" w:line="240" w:lineRule="auto"/>
         <w:rPr>
           <w:rFonts w:ascii="Arial" w:hAnsi="Arial" w:cs="Arial"/>
-          <w:sz w:val="24"/>
-          <w:szCs w:val="24"/>
+          <w:b/>
+          <w:color w:val="000000"/>
+          <w:sz w:val="28"/>
+          <w:szCs w:val="28"/>
         </w:rPr>
       </w:pPr>
       <w:r>
         <w:rPr>
           <w:rFonts w:ascii="Arial" w:hAnsi="Arial" w:cs="Arial"/>
+          <w:b/>
           <w:color w:val="000000"/>
-          <w:sz w:val="24"/>
-          <w:szCs w:val="24"/>
+          <w:sz w:val="28"/>
+          <w:szCs w:val="28"/>
         </w:rPr>
         <w:t>Administración del tiempo</w:t>
       </w:r>
@@ -6884,21 +8783,38 @@
           <w:numId w:val="3"/>
         </w:numPr>
         <w:spacing w:after="0" w:line="240" w:lineRule="auto"/>
-        <w:rPr>
-          <w:rFonts w:ascii="Arial" w:hAnsi="Arial" w:cs="Arial"/>
-          <w:sz w:val="24"/>
-          <w:szCs w:val="24"/>
-        </w:rPr>
-      </w:pPr>
-      <w:r>
-        <w:rPr>
-          <w:rFonts w:ascii="Arial" w:hAnsi="Arial" w:cs="Arial"/>
+        <w:ind w:left="1418"/>
+        <w:rPr>
+          <w:rFonts w:ascii="Arial" w:hAnsi="Arial" w:cs="Arial"/>
+          <w:b/>
           <w:color w:val="000000"/>
           <w:sz w:val="24"/>
           <w:szCs w:val="24"/>
         </w:rPr>
+      </w:pPr>
+      <w:r>
+        <w:rPr>
+          <w:rFonts w:ascii="Arial" w:hAnsi="Arial" w:cs="Arial"/>
+          <w:b/>
+          <w:color w:val="000000"/>
+          <w:sz w:val="24"/>
+          <w:szCs w:val="24"/>
+        </w:rPr>
         <w:t>Diagrama de red</w:t>
       </w:r>
+    </w:p>
+    <w:p>
+      <w:pPr>
+        <w:spacing w:after="0" w:line="240" w:lineRule="auto"/>
+        <w:ind w:left="1418"/>
+        <w:rPr>
+          <w:rFonts w:ascii="Arial" w:hAnsi="Arial" w:cs="Arial"/>
+          <w:b/>
+          <w:color w:val="000000"/>
+          <w:sz w:val="24"/>
+          <w:szCs w:val="24"/>
+        </w:rPr>
+      </w:pPr>
     </w:p>
     <w:p>
       <w:pPr>
@@ -6907,29 +8823,38 @@
           <w:numId w:val="3"/>
         </w:numPr>
         <w:spacing w:after="0" w:line="240" w:lineRule="auto"/>
-        <w:rPr>
-          <w:rFonts w:ascii="Arial" w:hAnsi="Arial" w:cs="Arial"/>
-          <w:sz w:val="24"/>
-          <w:szCs w:val="24"/>
-        </w:rPr>
-      </w:pPr>
-      <w:r>
-        <w:rPr>
-          <w:rFonts w:ascii="Arial" w:hAnsi="Arial" w:cs="Arial"/>
+        <w:ind w:left="1418"/>
+        <w:rPr>
+          <w:rFonts w:ascii="Arial" w:hAnsi="Arial" w:cs="Arial"/>
+          <w:b/>
           <w:color w:val="000000"/>
           <w:sz w:val="24"/>
           <w:szCs w:val="24"/>
         </w:rPr>
-        <w:t>Cronograma (pro</w:t>
-      </w:r>
+      </w:pPr>
       <w:r>
         <w:rPr>
           <w:rFonts w:ascii="Arial" w:hAnsi="Arial" w:cs="Arial"/>
+          <w:b/>
+          <w:color w:val="000000"/>
           <w:sz w:val="24"/>
           <w:szCs w:val="24"/>
         </w:rPr>
-        <w:t>ject libre)</w:t>
+        <w:t>Cronograma (project libre)</w:t>
       </w:r>
+    </w:p>
+    <w:p>
+      <w:pPr>
+        <w:spacing w:after="0" w:line="240" w:lineRule="auto"/>
+        <w:ind w:left="1418"/>
+        <w:rPr>
+          <w:rFonts w:ascii="Arial" w:hAnsi="Arial" w:cs="Arial"/>
+          <w:b/>
+          <w:color w:val="000000"/>
+          <w:sz w:val="24"/>
+          <w:szCs w:val="24"/>
+        </w:rPr>
+      </w:pPr>
     </w:p>
     <w:p>
       <w:pPr>
@@ -6940,16 +8865,19 @@
         <w:spacing w:after="0" w:line="240" w:lineRule="auto"/>
         <w:rPr>
           <w:rFonts w:ascii="Arial" w:hAnsi="Arial" w:cs="Arial"/>
-          <w:sz w:val="24"/>
-          <w:szCs w:val="24"/>
+          <w:b/>
+          <w:color w:val="000000"/>
+          <w:sz w:val="28"/>
+          <w:szCs w:val="28"/>
         </w:rPr>
       </w:pPr>
       <w:r>
         <w:rPr>
           <w:rFonts w:ascii="Arial" w:hAnsi="Arial" w:cs="Arial"/>
+          <w:b/>
           <w:color w:val="000000"/>
-          <w:sz w:val="24"/>
-          <w:szCs w:val="24"/>
+          <w:sz w:val="28"/>
+          <w:szCs w:val="28"/>
         </w:rPr>
         <w:t>Administración del costo</w:t>
       </w:r>
@@ -6961,21 +8889,38 @@
           <w:numId w:val="3"/>
         </w:numPr>
         <w:spacing w:after="0" w:line="240" w:lineRule="auto"/>
-        <w:rPr>
-          <w:rFonts w:ascii="Arial" w:hAnsi="Arial" w:cs="Arial"/>
-          <w:sz w:val="24"/>
-          <w:szCs w:val="24"/>
-        </w:rPr>
-      </w:pPr>
-      <w:r>
-        <w:rPr>
-          <w:rFonts w:ascii="Arial" w:hAnsi="Arial" w:cs="Arial"/>
+        <w:ind w:left="1418"/>
+        <w:rPr>
+          <w:rFonts w:ascii="Arial" w:hAnsi="Arial" w:cs="Arial"/>
+          <w:b/>
           <w:color w:val="000000"/>
           <w:sz w:val="24"/>
           <w:szCs w:val="24"/>
         </w:rPr>
+      </w:pPr>
+      <w:r>
+        <w:rPr>
+          <w:rFonts w:ascii="Arial" w:hAnsi="Arial" w:cs="Arial"/>
+          <w:b/>
+          <w:color w:val="000000"/>
+          <w:sz w:val="24"/>
+          <w:szCs w:val="24"/>
+        </w:rPr>
         <w:t>Presupuesto</w:t>
       </w:r>
+    </w:p>
+    <w:p>
+      <w:pPr>
+        <w:spacing w:after="0" w:line="240" w:lineRule="auto"/>
+        <w:ind w:left="1418"/>
+        <w:rPr>
+          <w:rFonts w:ascii="Arial" w:hAnsi="Arial" w:cs="Arial"/>
+          <w:b/>
+          <w:color w:val="000000"/>
+          <w:sz w:val="24"/>
+          <w:szCs w:val="24"/>
+        </w:rPr>
+      </w:pPr>
     </w:p>
     <w:p>
       <w:pPr>
@@ -6986,16 +8931,19 @@
         <w:spacing w:after="0" w:line="240" w:lineRule="auto"/>
         <w:rPr>
           <w:rFonts w:ascii="Arial" w:hAnsi="Arial" w:cs="Arial"/>
-          <w:sz w:val="24"/>
-          <w:szCs w:val="24"/>
+          <w:b/>
+          <w:color w:val="000000"/>
+          <w:sz w:val="28"/>
+          <w:szCs w:val="28"/>
         </w:rPr>
       </w:pPr>
       <w:r>
         <w:rPr>
           <w:rFonts w:ascii="Arial" w:hAnsi="Arial" w:cs="Arial"/>
+          <w:b/>
           <w:color w:val="000000"/>
-          <w:sz w:val="24"/>
-          <w:szCs w:val="24"/>
+          <w:sz w:val="28"/>
+          <w:szCs w:val="28"/>
         </w:rPr>
         <w:t>Administración de la calidad.</w:t>
       </w:r>
@@ -7003,11 +8951,13 @@
     <w:p>
       <w:pPr>
         <w:spacing w:after="0" w:line="240" w:lineRule="auto"/>
-        <w:ind w:left="1440"/>
-        <w:rPr>
-          <w:rFonts w:ascii="Arial" w:hAnsi="Arial" w:cs="Arial"/>
-          <w:sz w:val="24"/>
-          <w:szCs w:val="24"/>
+        <w:ind w:left="1080"/>
+        <w:rPr>
+          <w:rFonts w:ascii="Arial" w:hAnsi="Arial" w:cs="Arial"/>
+          <w:b/>
+          <w:color w:val="000000"/>
+          <w:sz w:val="28"/>
+          <w:szCs w:val="28"/>
         </w:rPr>
       </w:pPr>
     </w:p>
@@ -7018,8 +8968,11 @@
           <w:numId w:val="3"/>
         </w:numPr>
         <w:spacing w:after="0" w:line="240" w:lineRule="auto"/>
-        <w:rPr>
-          <w:rFonts w:ascii="Arial" w:hAnsi="Arial" w:cs="Arial"/>
+        <w:ind w:left="1418"/>
+        <w:rPr>
+          <w:rFonts w:ascii="Arial" w:hAnsi="Arial" w:cs="Arial"/>
+          <w:b/>
+          <w:color w:val="000000"/>
           <w:sz w:val="24"/>
           <w:szCs w:val="24"/>
         </w:rPr>
@@ -7027,6 +8980,7 @@
       <w:r>
         <w:rPr>
           <w:rFonts w:ascii="Arial" w:hAnsi="Arial" w:cs="Arial"/>
+          <w:b/>
           <w:color w:val="000000"/>
           <w:sz w:val="24"/>
           <w:szCs w:val="24"/>
@@ -7047,6 +9001,8 @@
     </w:p>
     <w:p>
       <w:pPr>
+        <w:spacing w:line="360" w:lineRule="auto"/>
+        <w:ind w:left="1418"/>
         <w:jc w:val="both"/>
         <w:rPr>
           <w:rFonts w:ascii="Arial" w:hAnsi="Arial" w:cs="Arial"/>
@@ -7062,7 +9018,7 @@
           <w:sz w:val="24"/>
           <w:szCs w:val="24"/>
         </w:rPr>
-        <w:t xml:space="preserve">Con la correcta planificación, aseguramiento y control de la calidad, se persigue el ambicioso objetivo de satisfacer los requisitos del cliente, que define </w:t>
+        <w:t xml:space="preserve">Con la correcta </w:t>
       </w:r>
       <w:r>
         <w:rPr>
@@ -7071,12 +9027,23 @@
           <w:sz w:val="24"/>
           <w:szCs w:val="24"/>
         </w:rPr>
-        <w:t xml:space="preserve">entonces los niveles de calidad del proyecto en cuestión. </w:t>
+        <w:t>planificación</w:t>
+      </w:r>
+      <w:r>
+        <w:rPr>
+          <w:rFonts w:ascii="Arial" w:hAnsi="Arial" w:cs="Arial"/>
+          <w:color w:val="000000"/>
+          <w:sz w:val="24"/>
+          <w:szCs w:val="24"/>
+        </w:rPr>
+        <w:t xml:space="preserve">, aseguramiento y control de la calidad, se persigue el ambicioso objetivo de satisfacer los requisitos del cliente, que define entonces los niveles de calidad del proyecto en cuestión. </w:t>
       </w:r>
     </w:p>
     <w:p>
       <w:pPr>
         <w:pStyle w:val="NormalWeb"/>
+        <w:spacing w:line="360" w:lineRule="auto"/>
+        <w:ind w:left="1418"/>
         <w:jc w:val="both"/>
         <w:rPr>
           <w:rFonts w:ascii="Arial" w:eastAsia="Calibri" w:hAnsi="Arial" w:cs="Arial"/>
@@ -7090,7 +9057,7 @@
           <w:color w:val="000000"/>
           <w:lang w:eastAsia="es-ES"/>
         </w:rPr>
-        <w:t>Debemos iniciar este proceso retomando los criterios de éxito o de aceptación determinados en el Enunciado del alcance del proyecto, que incluye los requisitos bajo los cuales el producto del proy</w:t>
+        <w:t xml:space="preserve">Debemos iniciar este proceso retomando los criterios de </w:t>
       </w:r>
       <w:r>
         <w:rPr>
@@ -7098,7 +9065,7 @@
           <w:color w:val="000000"/>
           <w:lang w:eastAsia="es-ES"/>
         </w:rPr>
-        <w:t>ecto será aceptado. Continuamos con la revisión de las actividades de la EDT y los tiempos especificados en el cronograma y su nivel de criticidad en relación con la calidad que se desea para el producto final. Entonces, con estos elementos, pasamos a id</w:t>
+        <w:t>éxito</w:t>
       </w:r>
       <w:r>
         <w:rPr>
@@ -7106,12 +9073,62 @@
           <w:color w:val="000000"/>
           <w:lang w:eastAsia="es-ES"/>
         </w:rPr>
-        <w:t xml:space="preserve">entificar los estándares o normas que debemos aplicar al proyecto. </w:t>
+        <w:t xml:space="preserve"> o de aceptación determinados en el Enunciado del alcance del proyecto, que incluye los requisitos bajo los cuales el producto del proyecto ser</w:t>
+      </w:r>
+      <w:r>
+        <w:rPr>
+          <w:rFonts w:ascii="Arial" w:eastAsia="Calibri" w:hAnsi="Arial" w:cs="Arial"/>
+          <w:color w:val="000000"/>
+          <w:lang w:eastAsia="es-ES"/>
+        </w:rPr>
+        <w:t>á</w:t>
+      </w:r>
+      <w:r>
+        <w:rPr>
+          <w:rFonts w:ascii="Arial" w:eastAsia="Calibri" w:hAnsi="Arial" w:cs="Arial"/>
+          <w:color w:val="000000"/>
+          <w:lang w:eastAsia="es-ES"/>
+        </w:rPr>
+        <w:t xml:space="preserve"> aceptado. Continuamos con la revisión de las actividades de la EDT y los tiempos especificados en el cronograma y su nivel de criticidad en </w:t>
+      </w:r>
+      <w:r>
+        <w:rPr>
+          <w:rFonts w:ascii="Arial" w:eastAsia="Calibri" w:hAnsi="Arial" w:cs="Arial"/>
+          <w:color w:val="000000"/>
+          <w:lang w:eastAsia="es-ES"/>
+        </w:rPr>
+        <w:t>relación</w:t>
+      </w:r>
+      <w:r>
+        <w:rPr>
+          <w:rFonts w:ascii="Arial" w:eastAsia="Calibri" w:hAnsi="Arial" w:cs="Arial"/>
+          <w:color w:val="000000"/>
+          <w:lang w:eastAsia="es-ES"/>
+        </w:rPr>
+        <w:t xml:space="preserve"> con la calidad que se desea para el producto final. Entonces, con estos elementos, pasamos a identificar los </w:t>
+      </w:r>
+      <w:r>
+        <w:rPr>
+          <w:rFonts w:ascii="Arial" w:eastAsia="Calibri" w:hAnsi="Arial" w:cs="Arial"/>
+          <w:color w:val="000000"/>
+          <w:lang w:eastAsia="es-ES"/>
+        </w:rPr>
+        <w:t>estándares</w:t>
+      </w:r>
+      <w:r>
+        <w:rPr>
+          <w:rFonts w:ascii="Arial" w:eastAsia="Calibri" w:hAnsi="Arial" w:cs="Arial"/>
+          <w:color w:val="000000"/>
+          <w:lang w:eastAsia="es-ES"/>
+        </w:rPr>
+        <w:t xml:space="preserve"> o normas que debemos aplicar al proyecto. </w:t>
       </w:r>
     </w:p>
     <w:p>
       <w:pPr>
         <w:pStyle w:val="NormalWeb"/>
+        <w:spacing w:line="360" w:lineRule="auto"/>
+        <w:ind w:left="1418"/>
         <w:jc w:val="both"/>
         <w:rPr>
           <w:rFonts w:ascii="Arial" w:hAnsi="Arial" w:cs="Arial"/>
@@ -7121,13 +9138,19 @@
         <w:rPr>
           <w:rFonts w:ascii="Arial" w:hAnsi="Arial" w:cs="Arial"/>
         </w:rPr>
-        <w:t>El control de la calidad que se lleva a cabo durante la fase de revisión y retrospectiva, implica revisar continuamente y de forma iterativa los resultados o productos concretos del proyecto para verificar si cumplen los estándares o normas pertinentes pr</w:t>
+        <w:t xml:space="preserve">El control de la calidad que se lleva a cabo durante la fase de revisión y retrospectiva, implica revisar continuamente y de forma iterativa los resultados o productos concretos del proyecto para verificar si cumplen los </w:t>
       </w:r>
       <w:r>
         <w:rPr>
           <w:rFonts w:ascii="Arial" w:hAnsi="Arial" w:cs="Arial"/>
         </w:rPr>
-        <w:t xml:space="preserve">eviamente establecidos. </w:t>
+        <w:t>estándares</w:t>
+      </w:r>
+      <w:r>
+        <w:rPr>
+          <w:rFonts w:ascii="Arial" w:hAnsi="Arial" w:cs="Arial"/>
+        </w:rPr>
+        <w:t xml:space="preserve"> o normas pertinentes previamente establecidos. </w:t>
       </w:r>
       <w:r>
         <w:rPr>
@@ -7140,17 +9163,7 @@
       <w:pPr>
         <w:pStyle w:val="NormalWeb"/>
         <w:shd w:val="clear" w:color="auto" w:fill="FFFFFF"/>
-        <w:rPr>
-          <w:rFonts w:ascii="Arial" w:hAnsi="Arial" w:cs="Arial"/>
-          <w:b/>
-          <w:bCs/>
-        </w:rPr>
-      </w:pPr>
-    </w:p>
-    <w:p>
-      <w:pPr>
-        <w:pStyle w:val="NormalWeb"/>
-        <w:shd w:val="clear" w:color="auto" w:fill="FFFFFF"/>
+        <w:ind w:left="1418"/>
         <w:rPr>
           <w:rFonts w:ascii="Arial" w:hAnsi="Arial" w:cs="Arial"/>
           <w:b/>
@@ -7170,6 +9183,7 @@
       <w:pPr>
         <w:pStyle w:val="NormalWeb"/>
         <w:shd w:val="clear" w:color="auto" w:fill="FFFFFF"/>
+        <w:ind w:left="1418"/>
         <w:rPr>
           <w:rFonts w:ascii="Arial" w:hAnsi="Arial" w:cs="Arial"/>
         </w:rPr>
@@ -7178,13 +9192,26 @@
         <w:rPr>
           <w:rFonts w:ascii="Arial" w:hAnsi="Arial" w:cs="Arial"/>
         </w:rPr>
-        <w:t>1.Política de calidad.</w:t>
+        <w:t>1.</w:t>
+      </w:r>
+      <w:r>
+        <w:rPr>
+          <w:rFonts w:ascii="Arial" w:hAnsi="Arial" w:cs="Arial"/>
+        </w:rPr>
+        <w:t xml:space="preserve"> </w:t>
+      </w:r>
+      <w:r>
+        <w:rPr>
+          <w:rFonts w:ascii="Arial" w:hAnsi="Arial" w:cs="Arial"/>
+        </w:rPr>
+        <w:t>Política de calidad.</w:t>
       </w:r>
     </w:p>
     <w:p>
       <w:pPr>
         <w:pStyle w:val="NormalWeb"/>
         <w:shd w:val="clear" w:color="auto" w:fill="FFFFFF"/>
+        <w:ind w:left="1418"/>
         <w:jc w:val="both"/>
         <w:rPr>
           <w:rFonts w:ascii="Arial" w:hAnsi="Arial" w:cs="Arial"/>
@@ -7194,41 +9221,16 @@
         <w:rPr>
           <w:rFonts w:ascii="Arial" w:hAnsi="Arial" w:cs="Arial"/>
         </w:rPr>
-        <w:t>El desarrollo del SofPCUValles seguirá las definiciones generales establecidas en los estándares seleccionados para cada una de las etapas de construcción del producto de software, principa</w:t>
-      </w:r>
-      <w:r>
-        <w:rPr>
-          <w:rFonts w:ascii="Arial" w:hAnsi="Arial" w:cs="Arial"/>
-        </w:rPr>
-        <w:t>l entregable del proyecto. Unido a ello se aplicarán principios definidos por equipo de desarrollo en cuanto a documentación, modelaje de diagramas, y codificación que permitan ajustar la solución a la medida exacta de las necesidades del cliente.</w:t>
+        <w:t>El desarrollo del SofPCUValles seguirá las definiciones generales establecidas en los estándares seleccionados para cada una de las etapas de construcción del producto de software, principal entregable del proyecto. Unido a ello se aplicarán principios definidos por equipo de desarrollo en cuanto a documentación, modelaje de diagramas, y codificación que permitan ajustar la solución a la medida exacta de las necesidades del cliente.</w:t>
       </w:r>
     </w:p>
     <w:p>
       <w:pPr>
         <w:pStyle w:val="NormalWeb"/>
         <w:shd w:val="clear" w:color="auto" w:fill="FFFFFF"/>
+        <w:ind w:left="1418"/>
         <w:jc w:val="both"/>
         <w:rPr>
-          <w:rFonts w:ascii="Calibri" w:hAnsi="Calibri" w:cs="Calibri"/>
-        </w:rPr>
-      </w:pPr>
-    </w:p>
-    <w:p>
-      <w:pPr>
-        <w:pStyle w:val="NormalWeb"/>
-        <w:shd w:val="clear" w:color="auto" w:fill="FFFFFF"/>
-        <w:jc w:val="both"/>
-        <w:rPr>
-          <w:rFonts w:ascii="Calibri" w:hAnsi="Calibri" w:cs="Calibri"/>
-        </w:rPr>
-      </w:pPr>
-    </w:p>
-    <w:p>
-      <w:pPr>
-        <w:pStyle w:val="NormalWeb"/>
-        <w:shd w:val="clear" w:color="auto" w:fill="FFFFFF"/>
-        <w:jc w:val="both"/>
-        <w:rPr>
           <w:rFonts w:ascii="Arial" w:hAnsi="Arial" w:cs="Arial"/>
         </w:rPr>
       </w:pPr>
@@ -7236,19 +9238,14 @@
         <w:rPr>
           <w:rFonts w:ascii="Arial" w:hAnsi="Arial" w:cs="Arial"/>
         </w:rPr>
-        <w:t>2. Obj</w:t>
-      </w:r>
-      <w:r>
-        <w:rPr>
-          <w:rFonts w:ascii="Arial" w:hAnsi="Arial" w:cs="Arial"/>
-        </w:rPr>
-        <w:t>etivo de calidad.</w:t>
+        <w:t>2. Objetivo de calidad.</w:t>
       </w:r>
     </w:p>
     <w:p>
       <w:pPr>
         <w:pStyle w:val="NormalWeb"/>
         <w:shd w:val="clear" w:color="auto" w:fill="FFFFFF"/>
+        <w:ind w:left="1418"/>
         <w:jc w:val="both"/>
         <w:rPr>
           <w:rFonts w:ascii="Arial" w:hAnsi="Arial" w:cs="Arial"/>
@@ -7265,6 +9262,7 @@
       <w:pPr>
         <w:pStyle w:val="NormalWeb"/>
         <w:shd w:val="clear" w:color="auto" w:fill="FFFFFF"/>
+        <w:ind w:left="1418"/>
         <w:jc w:val="both"/>
         <w:rPr>
           <w:rFonts w:ascii="Arial" w:hAnsi="Arial" w:cs="Arial"/>
@@ -7274,13 +9272,7 @@
         <w:rPr>
           <w:rFonts w:ascii="Arial" w:hAnsi="Arial" w:cs="Arial"/>
         </w:rPr>
-        <w:t>3. Listados de estándare</w:t>
-      </w:r>
-      <w:r>
-        <w:rPr>
-          <w:rFonts w:ascii="Arial" w:hAnsi="Arial" w:cs="Arial"/>
-        </w:rPr>
-        <w:t>s o normas aplicables.</w:t>
+        <w:t>3. Listados de estándares o normas aplicables.</w:t>
       </w:r>
     </w:p>
     <w:p>
@@ -7288,9 +9280,10 @@
         <w:pStyle w:val="NormalWeb"/>
         <w:numPr>
           <w:ilvl w:val="0"/>
-          <w:numId w:val="4"/>
+          <w:numId w:val="14"/>
         </w:numPr>
         <w:shd w:val="clear" w:color="auto" w:fill="FFFFFF"/>
+        <w:ind w:left="1985"/>
         <w:jc w:val="both"/>
         <w:rPr>
           <w:rFonts w:ascii="Arial" w:hAnsi="Arial" w:cs="Arial"/>
@@ -7308,9 +9301,10 @@
         <w:pStyle w:val="NormalWeb"/>
         <w:numPr>
           <w:ilvl w:val="0"/>
-          <w:numId w:val="4"/>
+          <w:numId w:val="14"/>
         </w:numPr>
         <w:shd w:val="clear" w:color="auto" w:fill="FFFFFF"/>
+        <w:ind w:left="1985"/>
         <w:jc w:val="both"/>
         <w:rPr>
           <w:rFonts w:ascii="Arial" w:hAnsi="Arial" w:cs="Arial"/>
@@ -7320,13 +9314,7 @@
         <w:rPr>
           <w:rFonts w:ascii="Arial" w:hAnsi="Arial" w:cs="Arial"/>
         </w:rPr>
-        <w:t xml:space="preserve">En el proceso de análisis y modificación de bases de datos para asegurar que el modelado alcance </w:t>
-      </w:r>
-      <w:r>
-        <w:rPr>
-          <w:rFonts w:ascii="Arial" w:hAnsi="Arial" w:cs="Arial"/>
-        </w:rPr>
-        <w:t>niveles de calidad, que la redundancia sea mínima, así como mantener la integridad de la información se normalizará el diseño de la Base de Datos hasta la 4ta Forma Normal o de Boyce-Codd.</w:t>
+        <w:t>En el proceso de análisis y modificación de bases de datos para asegurar que el modelado alcance niveles de calidad, que la redundancia sea mínima, así como mantener la integridad de la información se normalizará el diseño de la Base de Datos hasta la 4ta Forma Normal o de Boyce-Codd.</w:t>
       </w:r>
     </w:p>
     <w:p>
@@ -7334,9 +9322,10 @@
         <w:pStyle w:val="NormalWeb"/>
         <w:numPr>
           <w:ilvl w:val="0"/>
-          <w:numId w:val="4"/>
+          <w:numId w:val="14"/>
         </w:numPr>
         <w:shd w:val="clear" w:color="auto" w:fill="FFFFFF"/>
+        <w:ind w:left="1985"/>
         <w:jc w:val="both"/>
         <w:rPr>
           <w:rFonts w:ascii="Arial" w:hAnsi="Arial" w:cs="Arial"/>
@@ -7346,13 +9335,19 @@
         <w:rPr>
           <w:rFonts w:ascii="Arial" w:hAnsi="Arial" w:cs="Arial"/>
         </w:rPr>
-        <w:t xml:space="preserve">Para ordenar y documentar la implementación de las funcionalidades </w:t>
+        <w:t xml:space="preserve">Para ordenar y documentar la implementación de las funcionalidades que tendrá el sistema se definirán un conjunto de reglas asociadas al orden y forma de escritura del código. Este ordenamiento contribuye al entendimiento para futuros </w:t>
       </w:r>
       <w:r>
         <w:rPr>
           <w:rFonts w:ascii="Arial" w:hAnsi="Arial" w:cs="Arial"/>
         </w:rPr>
-        <w:t>que tendrá el sistema se definirán un conjunto de reglas asociadas al orden y forma de escritura del código. Este ordenamiento contribuye al entendimiento para futuros manteniemiento o desarrollo de nuevas versiones del producto.</w:t>
+        <w:t>mantenimiento</w:t>
+      </w:r>
+      <w:r>
+        <w:rPr>
+          <w:rFonts w:ascii="Arial" w:hAnsi="Arial" w:cs="Arial"/>
+        </w:rPr>
+        <w:t xml:space="preserve"> o desarrollo de nuevas versiones del producto.</w:t>
       </w:r>
     </w:p>
     <w:p>
@@ -7360,9 +9355,10 @@
         <w:pStyle w:val="NormalWeb"/>
         <w:numPr>
           <w:ilvl w:val="0"/>
-          <w:numId w:val="4"/>
+          <w:numId w:val="14"/>
         </w:numPr>
         <w:shd w:val="clear" w:color="auto" w:fill="FFFFFF"/>
+        <w:ind w:left="1985"/>
         <w:jc w:val="both"/>
         <w:rPr>
           <w:rFonts w:ascii="Arial" w:hAnsi="Arial" w:cs="Arial"/>
@@ -7372,19 +9368,38 @@
         <w:rPr>
           <w:rFonts w:ascii="Arial" w:hAnsi="Arial" w:cs="Arial"/>
         </w:rPr>
-        <w:t>Para evaluar la calidad de</w:t>
+        <w:t xml:space="preserve">Para evaluar la calidad del software </w:t>
       </w:r>
       <w:r>
         <w:rPr>
           <w:rFonts w:ascii="Arial" w:hAnsi="Arial" w:cs="Arial"/>
         </w:rPr>
-        <w:t xml:space="preserve">l software específicamente se tendrán en cuenta las especificaciones del Estándar de Calidad: ISO/IEC 9126, del producto y del proceso. </w:t>
+        <w:t>específicamente</w:t>
+      </w:r>
+      <w:r>
+        <w:rPr>
+          <w:rFonts w:ascii="Arial" w:hAnsi="Arial" w:cs="Arial"/>
+        </w:rPr>
+        <w:t xml:space="preserve"> se tendrán en cuenta las especificaciones del </w:t>
+      </w:r>
+      <w:r>
+        <w:rPr>
+          <w:rFonts w:ascii="Arial" w:hAnsi="Arial" w:cs="Arial"/>
+        </w:rPr>
+        <w:t>Estándar</w:t>
+      </w:r>
+      <w:r>
+        <w:rPr>
+          <w:rFonts w:ascii="Arial" w:hAnsi="Arial" w:cs="Arial"/>
+        </w:rPr>
+        <w:t xml:space="preserve"> de Calidad: ISO/IEC 9126, del producto y del proceso. </w:t>
       </w:r>
     </w:p>
     <w:p>
       <w:pPr>
         <w:pStyle w:val="NormalWeb"/>
         <w:shd w:val="clear" w:color="auto" w:fill="FFFFFF"/>
+        <w:ind w:left="1418"/>
         <w:rPr>
           <w:rFonts w:ascii="Arial" w:hAnsi="Arial" w:cs="Arial"/>
         </w:rPr>
@@ -7393,13 +9408,26 @@
         <w:rPr>
           <w:rFonts w:ascii="Arial" w:hAnsi="Arial" w:cs="Arial"/>
         </w:rPr>
-        <w:t xml:space="preserve">4. Métricas del proyecto </w:t>
+        <w:t xml:space="preserve">4. </w:t>
+      </w:r>
+      <w:r>
+        <w:rPr>
+          <w:rFonts w:ascii="Arial" w:hAnsi="Arial" w:cs="Arial"/>
+        </w:rPr>
+        <w:t>Métricas</w:t>
+      </w:r>
+      <w:r>
+        <w:rPr>
+          <w:rFonts w:ascii="Arial" w:hAnsi="Arial" w:cs="Arial"/>
+        </w:rPr>
+        <w:t xml:space="preserve"> del proyecto </w:t>
       </w:r>
     </w:p>
     <w:p>
       <w:pPr>
         <w:pStyle w:val="NormalWeb"/>
         <w:shd w:val="clear" w:color="auto" w:fill="FFFFFF"/>
+        <w:ind w:left="1418"/>
         <w:jc w:val="both"/>
         <w:rPr>
           <w:rFonts w:ascii="Arial" w:hAnsi="Arial" w:cs="Arial"/>
@@ -7409,13 +9437,7 @@
         <w:rPr>
           <w:rFonts w:ascii="Arial" w:hAnsi="Arial" w:cs="Arial"/>
         </w:rPr>
-        <w:t>El % de cumplimiento estará en correspondencia a la planificación realizada. En el Diagram</w:t>
-      </w:r>
-      <w:r>
-        <w:rPr>
-          <w:rFonts w:ascii="Arial" w:hAnsi="Arial" w:cs="Arial"/>
-        </w:rPr>
-        <w:t xml:space="preserve">a de Gantt se define el avance, prioridad y fechas previstas de entrega de cada sprint. Se ha planteado que para el </w:t>
+        <w:t xml:space="preserve">El % de cumplimiento estará en correspondencia a la planificación realizada. En el Diagrama de Gantt se define el avance, prioridad y fechas previstas de entrega de cada sprint. Se ha planteado que para el </w:t>
       </w:r>
       <w:r>
         <w:rPr>
@@ -7435,6 +9457,7 @@
       <w:pPr>
         <w:pStyle w:val="NormalWeb"/>
         <w:shd w:val="clear" w:color="auto" w:fill="FFFFFF"/>
+        <w:ind w:left="1418"/>
         <w:rPr>
           <w:rFonts w:ascii="Arial" w:hAnsi="Arial" w:cs="Arial"/>
         </w:rPr>
@@ -7450,6 +9473,7 @@
       <w:pPr>
         <w:pStyle w:val="NormalWeb"/>
         <w:shd w:val="clear" w:color="auto" w:fill="FFFFFF"/>
+        <w:ind w:left="1418"/>
         <w:jc w:val="both"/>
         <w:rPr>
           <w:rFonts w:ascii="Arial" w:hAnsi="Arial" w:cs="Arial"/>
@@ -7459,19 +9483,14 @@
         <w:rPr>
           <w:rFonts w:ascii="Arial" w:hAnsi="Arial" w:cs="Arial"/>
         </w:rPr>
-        <w:t xml:space="preserve">En los proyectos administrados por Scrum la calidad se define como la capacidad </w:t>
-      </w:r>
-      <w:r>
-        <w:rPr>
-          <w:rFonts w:ascii="Arial" w:hAnsi="Arial" w:cs="Arial"/>
-        </w:rPr>
-        <w:t>con que cuenta el producto para cumplir con criterios de aceptación y de alcanzar el valor del negocio que el cliente espera.</w:t>
+        <w:t>En los proyectos administrados por Scrum la calidad se define como la capacidad con que cuenta el producto para cumplir con criterios de aceptación y de alcanzar el valor del negocio que el cliente espera.</w:t>
       </w:r>
     </w:p>
     <w:p>
       <w:pPr>
         <w:pStyle w:val="NormalWeb"/>
         <w:shd w:val="clear" w:color="auto" w:fill="FFFFFF"/>
+        <w:ind w:left="1418"/>
         <w:jc w:val="both"/>
         <w:rPr>
           <w:rFonts w:ascii="Arial" w:hAnsi="Arial" w:cs="Arial"/>
@@ -7481,19 +9500,14 @@
         <w:rPr>
           <w:rFonts w:ascii="Arial" w:hAnsi="Arial" w:cs="Arial"/>
         </w:rPr>
-        <w:t>Se adopta un esquema de mejora continuo donde el equipo aprende de las experiencias que va acumulando a lo largo del ciclo de vida</w:t>
-      </w:r>
-      <w:r>
-        <w:rPr>
-          <w:rFonts w:ascii="Arial" w:hAnsi="Arial" w:cs="Arial"/>
-        </w:rPr>
-        <w:t xml:space="preserve"> del proyecto.</w:t>
+        <w:t>Se adopta un esquema de mejora continuo donde el equipo aprende de las experiencias que va acumulando a lo largo del ciclo de vida del proyecto.</w:t>
       </w:r>
     </w:p>
     <w:p>
       <w:pPr>
         <w:pStyle w:val="NormalWeb"/>
         <w:shd w:val="clear" w:color="auto" w:fill="FFFFFF"/>
+        <w:ind w:left="1418"/>
         <w:jc w:val="both"/>
         <w:rPr>
           <w:rFonts w:ascii="Arial" w:hAnsi="Arial" w:cs="Arial"/>
@@ -7503,19 +9517,26 @@
         <w:rPr>
           <w:rFonts w:ascii="Arial" w:hAnsi="Arial" w:cs="Arial"/>
         </w:rPr>
-        <w:t>Las tareas asociadas a la calidad de documentación, desarrollo y pruebas se revisan al concluir cada sprint. Por tanto al concluir cada sprint se deben ejecutar las pruebas que se planificaron para cada un de estos, lo cual constituye las re</w:t>
+        <w:t xml:space="preserve">Las tareas asociadas a la calidad de documentación, desarrollo y pruebas se revisan al concluir cada sprint. Por tanto al concluir cada sprint se deben ejecutar las pruebas que se planificaron para cada </w:t>
       </w:r>
       <w:r>
         <w:rPr>
           <w:rFonts w:ascii="Arial" w:hAnsi="Arial" w:cs="Arial"/>
         </w:rPr>
-        <w:t>visiones periódicas del producto y control específico de calidad.</w:t>
+        <w:t>uno</w:t>
+      </w:r>
+      <w:r>
+        <w:rPr>
+          <w:rFonts w:ascii="Arial" w:hAnsi="Arial" w:cs="Arial"/>
+        </w:rPr>
+        <w:t xml:space="preserve"> de estos, lo cual constituye las revisiones periódicas del producto y control específico de calidad.</w:t>
       </w:r>
     </w:p>
     <w:p>
       <w:pPr>
         <w:pStyle w:val="NormalWeb"/>
         <w:shd w:val="clear" w:color="auto" w:fill="FFFFFF"/>
+        <w:ind w:left="1418"/>
         <w:jc w:val="both"/>
         <w:rPr>
           <w:rFonts w:ascii="Arial" w:hAnsi="Arial" w:cs="Arial"/>
@@ -7533,17 +9554,7 @@
         <w:pStyle w:val="NormalWeb"/>
         <w:shd w:val="clear" w:color="auto" w:fill="FFFFFF"/>
         <w:spacing w:after="0" w:afterAutospacing="0"/>
-        <w:jc w:val="both"/>
-        <w:rPr>
-          <w:rFonts w:ascii="Arial" w:hAnsi="Arial" w:cs="Arial"/>
-        </w:rPr>
-      </w:pPr>
-    </w:p>
-    <w:p>
-      <w:pPr>
-        <w:pStyle w:val="NormalWeb"/>
-        <w:shd w:val="clear" w:color="auto" w:fill="FFFFFF"/>
-        <w:spacing w:after="0" w:afterAutospacing="0"/>
+        <w:ind w:left="1418"/>
         <w:jc w:val="both"/>
         <w:rPr>
           <w:rFonts w:ascii="Arial" w:hAnsi="Arial" w:cs="Arial"/>
@@ -7561,6 +9572,7 @@
         <w:pStyle w:val="NormalWeb"/>
         <w:shd w:val="clear" w:color="auto" w:fill="FFFFFF"/>
         <w:spacing w:before="0" w:beforeAutospacing="0" w:after="0" w:afterAutospacing="0"/>
+        <w:ind w:left="1418"/>
         <w:jc w:val="both"/>
         <w:rPr>
           <w:rFonts w:ascii="Arial" w:hAnsi="Arial" w:cs="Arial"/>
@@ -7572,10 +9584,11 @@
         <w:pStyle w:val="NormalWeb"/>
         <w:numPr>
           <w:ilvl w:val="0"/>
-          <w:numId w:val="5"/>
+          <w:numId w:val="15"/>
         </w:numPr>
         <w:shd w:val="clear" w:color="auto" w:fill="FFFFFF"/>
         <w:spacing w:before="0" w:beforeAutospacing="0"/>
+        <w:ind w:left="1985"/>
         <w:jc w:val="both"/>
         <w:rPr>
           <w:rFonts w:ascii="Arial" w:hAnsi="Arial" w:cs="Arial"/>
@@ -7585,13 +9598,19 @@
         <w:rPr>
           <w:rFonts w:ascii="Arial" w:hAnsi="Arial" w:cs="Arial"/>
         </w:rPr>
-        <w:t>Organizar y controlar la capacita</w:t>
+        <w:t>Organizar y controlar la capa</w:t>
       </w:r>
       <w:r>
         <w:rPr>
           <w:rFonts w:ascii="Arial" w:hAnsi="Arial" w:cs="Arial"/>
         </w:rPr>
-        <w:t>ción del equipo de trabajo oara asumir los estándares definidos.</w:t>
+        <w:t>citación del equipo de trabajo p</w:t>
+      </w:r>
+      <w:r>
+        <w:rPr>
+          <w:rFonts w:ascii="Arial" w:hAnsi="Arial" w:cs="Arial"/>
+        </w:rPr>
+        <w:t>ara asumir los estándares definidos.</w:t>
       </w:r>
     </w:p>
     <w:p>
@@ -7599,10 +9618,11 @@
         <w:pStyle w:val="NormalWeb"/>
         <w:numPr>
           <w:ilvl w:val="0"/>
-          <w:numId w:val="5"/>
+          <w:numId w:val="15"/>
         </w:numPr>
         <w:shd w:val="clear" w:color="auto" w:fill="FFFFFF"/>
         <w:spacing w:before="0" w:beforeAutospacing="0"/>
+        <w:ind w:left="1985"/>
         <w:jc w:val="both"/>
         <w:rPr>
           <w:rFonts w:ascii="Arial" w:hAnsi="Arial" w:cs="Arial"/>
@@ -7620,10 +9640,11 @@
         <w:pStyle w:val="NormalWeb"/>
         <w:numPr>
           <w:ilvl w:val="0"/>
-          <w:numId w:val="5"/>
+          <w:numId w:val="15"/>
         </w:numPr>
         <w:shd w:val="clear" w:color="auto" w:fill="FFFFFF"/>
         <w:spacing w:before="0" w:beforeAutospacing="0"/>
+        <w:ind w:left="1985"/>
         <w:jc w:val="both"/>
         <w:rPr>
           <w:rFonts w:ascii="Arial" w:hAnsi="Arial" w:cs="Arial"/>
@@ -7633,13 +9654,7 @@
         <w:rPr>
           <w:rFonts w:ascii="Arial" w:hAnsi="Arial" w:cs="Arial"/>
         </w:rPr>
-        <w:t>Controlar el cumplimiento de las revisiones periódicas y asegurar la resolución de las No Conformidades o</w:t>
-      </w:r>
-      <w:r>
-        <w:rPr>
-          <w:rFonts w:ascii="Arial" w:hAnsi="Arial" w:cs="Arial"/>
-        </w:rPr>
-        <w:t xml:space="preserve"> errores detectados en las pruebas realizadas.</w:t>
+        <w:t>Controlar el cumplimiento de las revisiones periódicas y asegurar la resolución de las No Conformidades o errores detectados en las pruebas realizadas.</w:t>
       </w:r>
     </w:p>
     <w:p>
@@ -7647,10 +9662,11 @@
         <w:pStyle w:val="NormalWeb"/>
         <w:numPr>
           <w:ilvl w:val="0"/>
-          <w:numId w:val="5"/>
+          <w:numId w:val="15"/>
         </w:numPr>
         <w:shd w:val="clear" w:color="auto" w:fill="FFFFFF"/>
         <w:spacing w:before="0" w:beforeAutospacing="0"/>
+        <w:ind w:left="1985"/>
         <w:jc w:val="both"/>
         <w:rPr>
           <w:rFonts w:ascii="Arial" w:hAnsi="Arial" w:cs="Arial"/>
@@ -7660,7 +9676,25 @@
         <w:rPr>
           <w:rFonts w:ascii="Arial" w:hAnsi="Arial" w:cs="Arial"/>
         </w:rPr>
-        <w:t xml:space="preserve">Evaluación al final del cumplimiento de los estándares listados. </w:t>
+        <w:t>Evaluación</w:t>
+      </w:r>
+      <w:r>
+        <w:rPr>
+          <w:rFonts w:ascii="Arial" w:hAnsi="Arial" w:cs="Arial"/>
+        </w:rPr>
+        <w:t xml:space="preserve"> al final del cumplimiento de los </w:t>
+      </w:r>
+      <w:r>
+        <w:rPr>
+          <w:rFonts w:ascii="Arial" w:hAnsi="Arial" w:cs="Arial"/>
+        </w:rPr>
+        <w:t>estándares</w:t>
+      </w:r>
+      <w:r>
+        <w:rPr>
+          <w:rFonts w:ascii="Arial" w:hAnsi="Arial" w:cs="Arial"/>
+        </w:rPr>
+        <w:t xml:space="preserve"> listados. </w:t>
       </w:r>
     </w:p>
     <w:p>
@@ -7668,6 +9702,7 @@
         <w:pStyle w:val="NormalWeb"/>
         <w:shd w:val="clear" w:color="auto" w:fill="FFFFFF"/>
         <w:spacing w:before="0" w:beforeAutospacing="0"/>
+        <w:ind w:left="1418"/>
         <w:jc w:val="both"/>
         <w:rPr>
           <w:rFonts w:ascii="Arial" w:hAnsi="Arial" w:cs="Arial"/>
@@ -7685,10 +9720,11 @@
         <w:pStyle w:val="NormalWeb"/>
         <w:numPr>
           <w:ilvl w:val="0"/>
-          <w:numId w:val="6"/>
+          <w:numId w:val="16"/>
         </w:numPr>
         <w:shd w:val="clear" w:color="auto" w:fill="FFFFFF"/>
         <w:spacing w:before="0" w:beforeAutospacing="0"/>
+        <w:ind w:left="1985"/>
         <w:jc w:val="both"/>
         <w:rPr>
           <w:rFonts w:ascii="Arial" w:hAnsi="Arial" w:cs="Arial"/>
@@ -7698,13 +9734,7 @@
         <w:rPr>
           <w:rFonts w:ascii="Arial" w:hAnsi="Arial" w:cs="Arial"/>
         </w:rPr>
-        <w:t xml:space="preserve">Ejecutará las pruebas diseñadas para cada sprint, determinará si es necesario la replanificación y desarrollo de una nueva </w:t>
-      </w:r>
-      <w:r>
-        <w:rPr>
-          <w:rFonts w:ascii="Arial" w:hAnsi="Arial" w:cs="Arial"/>
-        </w:rPr>
-        <w:t>versión del sprint que soluciones las problemáticas señaladas en revisión realizada.</w:t>
+        <w:t>Ejecutará las pruebas diseñadas para cada sprint, determinará si es necesario la replanificación y desarrollo de una nueva versión del sprint que soluciones las problemáticas señaladas en revisión realizada.</w:t>
       </w:r>
     </w:p>
     <w:p>
@@ -7712,6 +9742,7 @@
         <w:pStyle w:val="NormalWeb"/>
         <w:shd w:val="clear" w:color="auto" w:fill="FFFFFF"/>
         <w:spacing w:before="0" w:beforeAutospacing="0"/>
+        <w:ind w:left="1418"/>
         <w:jc w:val="both"/>
         <w:rPr>
           <w:rFonts w:ascii="Arial" w:hAnsi="Arial" w:cs="Arial"/>
@@ -7729,10 +9760,11 @@
         <w:pStyle w:val="NormalWeb"/>
         <w:numPr>
           <w:ilvl w:val="0"/>
-          <w:numId w:val="6"/>
+          <w:numId w:val="17"/>
         </w:numPr>
         <w:shd w:val="clear" w:color="auto" w:fill="FFFFFF"/>
         <w:spacing w:before="0" w:beforeAutospacing="0"/>
+        <w:ind w:left="1985"/>
         <w:jc w:val="both"/>
         <w:rPr>
           <w:rFonts w:ascii="Arial" w:hAnsi="Arial" w:cs="Arial"/>
@@ -7742,7 +9774,114 @@
         <w:rPr>
           <w:rFonts w:ascii="Arial" w:hAnsi="Arial" w:cs="Arial"/>
         </w:rPr>
-        <w:t>Evaluará los sprint que le presente el equipo scrum para velar que se cumpla la justificación del negocio.</w:t>
+        <w:t xml:space="preserve">Evaluará los sprint que le presente el equipo </w:t>
+      </w:r>
+      <w:r>
+        <w:rPr>
+          <w:rFonts w:ascii="Arial" w:hAnsi="Arial" w:cs="Arial"/>
+        </w:rPr>
+        <w:t>Scrum</w:t>
+      </w:r>
+      <w:r>
+        <w:rPr>
+          <w:rFonts w:ascii="Arial" w:hAnsi="Arial" w:cs="Arial"/>
+        </w:rPr>
+        <w:t xml:space="preserve"> para velar que se cumpla la justificación del negocio.</w:t>
+      </w:r>
+    </w:p>
+    <w:p>
+      <w:pPr>
+        <w:rPr>
+          <w:lang w:val="es-ES"/>
+        </w:rPr>
+      </w:pPr>
+    </w:p>
+    <w:p>
+      <w:pPr>
+        <w:numPr>
+          <w:ilvl w:val="1"/>
+          <w:numId w:val="3"/>
+        </w:numPr>
+        <w:spacing w:after="0" w:line="240" w:lineRule="auto"/>
+        <w:rPr>
+          <w:rFonts w:ascii="Arial" w:hAnsi="Arial" w:cs="Arial"/>
+          <w:b/>
+          <w:color w:val="000000"/>
+          <w:sz w:val="28"/>
+          <w:szCs w:val="28"/>
+        </w:rPr>
+      </w:pPr>
+      <w:r>
+        <w:rPr>
+          <w:rFonts w:ascii="Arial" w:hAnsi="Arial" w:cs="Arial"/>
+          <w:b/>
+          <w:color w:val="000000"/>
+          <w:sz w:val="28"/>
+          <w:szCs w:val="28"/>
+        </w:rPr>
+        <w:t>Administración de los riesgos</w:t>
+      </w:r>
+      <w:r>
+        <w:rPr>
+          <w:rFonts w:ascii="Arial" w:hAnsi="Arial" w:cs="Arial"/>
+          <w:b/>
+          <w:color w:val="000000"/>
+          <w:sz w:val="28"/>
+          <w:szCs w:val="28"/>
+        </w:rPr>
+        <w:t>.</w:t>
+      </w:r>
+    </w:p>
+    <w:p>
+      <w:pPr>
+        <w:rPr>
+          <w:lang w:val="es-ES"/>
+        </w:rPr>
+      </w:pPr>
+    </w:p>
+    <w:p>
+      <w:pPr>
+        <w:rPr>
+          <w:lang w:val="es-ES"/>
+        </w:rPr>
+      </w:pPr>
+    </w:p>
+    <w:p>
+      <w:pPr>
+        <w:numPr>
+          <w:ilvl w:val="1"/>
+          <w:numId w:val="3"/>
+        </w:numPr>
+        <w:spacing w:after="0" w:line="240" w:lineRule="auto"/>
+        <w:rPr>
+          <w:rFonts w:ascii="Arial" w:hAnsi="Arial" w:cs="Arial"/>
+          <w:b/>
+          <w:color w:val="000000"/>
+          <w:sz w:val="28"/>
+          <w:szCs w:val="28"/>
+        </w:rPr>
+      </w:pPr>
+      <w:r>
+        <w:rPr>
+          <w:rFonts w:ascii="Arial" w:hAnsi="Arial" w:cs="Arial"/>
+          <w:b/>
+          <w:color w:val="000000"/>
+          <w:sz w:val="28"/>
+          <w:szCs w:val="28"/>
+        </w:rPr>
+        <w:t>Administración de la integración</w:t>
+      </w:r>
+      <w:bookmarkStart w:id="0" w:name="_GoBack"/>
+      <w:bookmarkEnd w:id="0"/>
+      <w:r>
+        <w:rPr>
+          <w:rFonts w:ascii="Arial" w:hAnsi="Arial" w:cs="Arial"/>
+          <w:b/>
+          <w:color w:val="000000"/>
+          <w:sz w:val="28"/>
+          <w:szCs w:val="28"/>
+        </w:rPr>
+        <w:t>.</w:t>
       </w:r>
     </w:p>
     <w:p>
@@ -7815,9 +9954,123 @@
 <file path=word/numbering.xml><?xml version="1.0" encoding="utf-8"?>
 <w:numbering xmlns:wpc="http://schemas.microsoft.com/office/word/2010/wordprocessingCanvas" xmlns:mc="http://schemas.openxmlformats.org/markup-compatibility/2006" xmlns:o="urn:schemas-microsoft-com:office:office" xmlns:r="http://schemas.openxmlformats.org/officeDocument/2006/relationships" xmlns:m="http://schemas.openxmlformats.org/officeDocument/2006/math" xmlns:v="urn:schemas-microsoft-com:vml" xmlns:wp14="http://schemas.microsoft.com/office/word/2010/wordprocessingDrawing" xmlns:wp="http://schemas.openxmlformats.org/drawingml/2006/wordprocessingDrawing" xmlns:w10="urn:schemas-microsoft-com:office:word" xmlns:w="http://schemas.openxmlformats.org/wordprocessingml/2006/main" xmlns:w14="http://schemas.microsoft.com/office/word/2010/wordml" xmlns:w15="http://schemas.microsoft.com/office/word/2012/wordml" xmlns:wpg="http://schemas.microsoft.com/office/word/2010/wordprocessingGroup" xmlns:wpi="http://schemas.microsoft.com/office/word/2010/wordprocessingInk" xmlns:wne="http://schemas.microsoft.com/office/word/2006/wordml" xmlns:wps="http://schemas.microsoft.com/office/word/2010/wordprocessingShape" mc:Ignorable="w14 w15 wp14">
   <w:abstractNum w:abstractNumId="0">
+    <w:nsid w:val="01F42010"/>
+    <w:multiLevelType w:val="multilevel"/>
+    <w:tmpl w:val="714259FC"/>
+    <w:lvl w:ilvl="0">
+      <w:start w:val="1"/>
+      <w:numFmt w:val="bullet"/>
+      <w:lvlText w:val=""/>
+      <w:lvlJc w:val="left"/>
+      <w:pPr>
+        <w:ind w:left="720" w:hanging="360"/>
+      </w:pPr>
+      <w:rPr>
+        <w:rFonts w:ascii="Symbol" w:hAnsi="Symbol" w:hint="default"/>
+        <w:color w:val="auto"/>
+      </w:rPr>
+    </w:lvl>
+    <w:lvl w:ilvl="1">
+      <w:start w:val="1"/>
+      <w:numFmt w:val="bullet"/>
+      <w:lvlText w:val="o"/>
+      <w:lvlJc w:val="left"/>
+      <w:pPr>
+        <w:ind w:left="1440" w:hanging="360"/>
+      </w:pPr>
+      <w:rPr>
+        <w:rFonts w:ascii="Courier New" w:hAnsi="Courier New" w:hint="default"/>
+      </w:rPr>
+    </w:lvl>
+    <w:lvl w:ilvl="2">
+      <w:start w:val="1"/>
+      <w:numFmt w:val="bullet"/>
+      <w:lvlText w:val=""/>
+      <w:lvlJc w:val="left"/>
+      <w:pPr>
+        <w:ind w:left="2160" w:hanging="360"/>
+      </w:pPr>
+      <w:rPr>
+        <w:rFonts w:ascii="Wingdings" w:hAnsi="Wingdings" w:hint="default"/>
+      </w:rPr>
+    </w:lvl>
+    <w:lvl w:ilvl="3">
+      <w:start w:val="1"/>
+      <w:numFmt w:val="bullet"/>
+      <w:lvlText w:val=""/>
+      <w:lvlJc w:val="left"/>
+      <w:pPr>
+        <w:ind w:left="2880" w:hanging="360"/>
+      </w:pPr>
+      <w:rPr>
+        <w:rFonts w:ascii="Symbol" w:hAnsi="Symbol" w:hint="default"/>
+      </w:rPr>
+    </w:lvl>
+    <w:lvl w:ilvl="4">
+      <w:start w:val="1"/>
+      <w:numFmt w:val="bullet"/>
+      <w:lvlText w:val="o"/>
+      <w:lvlJc w:val="left"/>
+      <w:pPr>
+        <w:ind w:left="3600" w:hanging="360"/>
+      </w:pPr>
+      <w:rPr>
+        <w:rFonts w:ascii="Courier New" w:hAnsi="Courier New" w:hint="default"/>
+      </w:rPr>
+    </w:lvl>
+    <w:lvl w:ilvl="5">
+      <w:start w:val="1"/>
+      <w:numFmt w:val="bullet"/>
+      <w:lvlText w:val=""/>
+      <w:lvlJc w:val="left"/>
+      <w:pPr>
+        <w:ind w:left="4320" w:hanging="360"/>
+      </w:pPr>
+      <w:rPr>
+        <w:rFonts w:ascii="Wingdings" w:hAnsi="Wingdings" w:hint="default"/>
+      </w:rPr>
+    </w:lvl>
+    <w:lvl w:ilvl="6">
+      <w:start w:val="1"/>
+      <w:numFmt w:val="bullet"/>
+      <w:lvlText w:val=""/>
+      <w:lvlJc w:val="left"/>
+      <w:pPr>
+        <w:ind w:left="5040" w:hanging="360"/>
+      </w:pPr>
+      <w:rPr>
+        <w:rFonts w:ascii="Symbol" w:hAnsi="Symbol" w:hint="default"/>
+      </w:rPr>
+    </w:lvl>
+    <w:lvl w:ilvl="7">
+      <w:start w:val="1"/>
+      <w:numFmt w:val="bullet"/>
+      <w:lvlText w:val="o"/>
+      <w:lvlJc w:val="left"/>
+      <w:pPr>
+        <w:ind w:left="5760" w:hanging="360"/>
+      </w:pPr>
+      <w:rPr>
+        <w:rFonts w:ascii="Courier New" w:hAnsi="Courier New" w:hint="default"/>
+      </w:rPr>
+    </w:lvl>
+    <w:lvl w:ilvl="8">
+      <w:start w:val="1"/>
+      <w:numFmt w:val="bullet"/>
+      <w:lvlText w:val=""/>
+      <w:lvlJc w:val="left"/>
+      <w:pPr>
+        <w:ind w:left="6480" w:hanging="360"/>
+      </w:pPr>
+      <w:rPr>
+        <w:rFonts w:ascii="Wingdings" w:hAnsi="Wingdings" w:hint="default"/>
+      </w:rPr>
+    </w:lvl>
+  </w:abstractNum>
+  <w:abstractNum w:abstractNumId="1">
     <w:nsid w:val="11517873"/>
     <w:multiLevelType w:val="multilevel"/>
-    <w:tmpl w:val="11517873"/>
+    <w:tmpl w:val="3DA2FC4E"/>
     <w:lvl w:ilvl="0">
       <w:start w:val="1"/>
       <w:numFmt w:val="decimal"/>
@@ -7826,6 +10079,10 @@
       <w:pPr>
         <w:ind w:left="720" w:hanging="360"/>
       </w:pPr>
+      <w:rPr>
+        <w:sz w:val="32"/>
+        <w:szCs w:val="32"/>
+      </w:rPr>
     </w:lvl>
     <w:lvl w:ilvl="1">
       <w:start w:val="1"/>
@@ -7900,7 +10157,7 @@
       </w:pPr>
     </w:lvl>
   </w:abstractNum>
-  <w:abstractNum w:abstractNumId="1">
+  <w:abstractNum w:abstractNumId="2">
     <w:nsid w:val="12D10514"/>
     <w:multiLevelType w:val="multilevel"/>
     <w:tmpl w:val="12D10514"/>
@@ -8014,7 +10271,207 @@
       </w:rPr>
     </w:lvl>
   </w:abstractNum>
-  <w:abstractNum w:abstractNumId="2">
+  <w:abstractNum w:abstractNumId="3">
+    <w:nsid w:val="1C231575"/>
+    <w:multiLevelType w:val="multilevel"/>
+    <w:tmpl w:val="0C0A001F"/>
+    <w:lvl w:ilvl="0">
+      <w:start w:val="1"/>
+      <w:numFmt w:val="decimal"/>
+      <w:lvlText w:val="%1."/>
+      <w:lvlJc w:val="left"/>
+      <w:pPr>
+        <w:ind w:left="360" w:hanging="360"/>
+      </w:pPr>
+    </w:lvl>
+    <w:lvl w:ilvl="1">
+      <w:start w:val="1"/>
+      <w:numFmt w:val="decimal"/>
+      <w:lvlText w:val="%1.%2."/>
+      <w:lvlJc w:val="left"/>
+      <w:pPr>
+        <w:ind w:left="792" w:hanging="432"/>
+      </w:pPr>
+    </w:lvl>
+    <w:lvl w:ilvl="2">
+      <w:start w:val="1"/>
+      <w:numFmt w:val="decimal"/>
+      <w:lvlText w:val="%1.%2.%3."/>
+      <w:lvlJc w:val="left"/>
+      <w:pPr>
+        <w:ind w:left="1224" w:hanging="504"/>
+      </w:pPr>
+    </w:lvl>
+    <w:lvl w:ilvl="3">
+      <w:start w:val="1"/>
+      <w:numFmt w:val="decimal"/>
+      <w:lvlText w:val="%1.%2.%3.%4."/>
+      <w:lvlJc w:val="left"/>
+      <w:pPr>
+        <w:ind w:left="1728" w:hanging="648"/>
+      </w:pPr>
+    </w:lvl>
+    <w:lvl w:ilvl="4">
+      <w:start w:val="1"/>
+      <w:numFmt w:val="decimal"/>
+      <w:lvlText w:val="%1.%2.%3.%4.%5."/>
+      <w:lvlJc w:val="left"/>
+      <w:pPr>
+        <w:ind w:left="2232" w:hanging="792"/>
+      </w:pPr>
+    </w:lvl>
+    <w:lvl w:ilvl="5">
+      <w:start w:val="1"/>
+      <w:numFmt w:val="decimal"/>
+      <w:lvlText w:val="%1.%2.%3.%4.%5.%6."/>
+      <w:lvlJc w:val="left"/>
+      <w:pPr>
+        <w:ind w:left="2736" w:hanging="936"/>
+      </w:pPr>
+    </w:lvl>
+    <w:lvl w:ilvl="6">
+      <w:start w:val="1"/>
+      <w:numFmt w:val="decimal"/>
+      <w:lvlText w:val="%1.%2.%3.%4.%5.%6.%7."/>
+      <w:lvlJc w:val="left"/>
+      <w:pPr>
+        <w:ind w:left="3240" w:hanging="1080"/>
+      </w:pPr>
+    </w:lvl>
+    <w:lvl w:ilvl="7">
+      <w:start w:val="1"/>
+      <w:numFmt w:val="decimal"/>
+      <w:lvlText w:val="%1.%2.%3.%4.%5.%6.%7.%8."/>
+      <w:lvlJc w:val="left"/>
+      <w:pPr>
+        <w:ind w:left="3744" w:hanging="1224"/>
+      </w:pPr>
+    </w:lvl>
+    <w:lvl w:ilvl="8">
+      <w:start w:val="1"/>
+      <w:numFmt w:val="decimal"/>
+      <w:lvlText w:val="%1.%2.%3.%4.%5.%6.%7.%8.%9."/>
+      <w:lvlJc w:val="left"/>
+      <w:pPr>
+        <w:ind w:left="4320" w:hanging="1440"/>
+      </w:pPr>
+    </w:lvl>
+  </w:abstractNum>
+  <w:abstractNum w:abstractNumId="4">
+    <w:nsid w:val="1E0B3333"/>
+    <w:multiLevelType w:val="multilevel"/>
+    <w:tmpl w:val="B810C678"/>
+    <w:lvl w:ilvl="0">
+      <w:start w:val="1"/>
+      <w:numFmt w:val="bullet"/>
+      <w:lvlText w:val=""/>
+      <w:lvlJc w:val="left"/>
+      <w:pPr>
+        <w:ind w:left="720" w:hanging="360"/>
+      </w:pPr>
+      <w:rPr>
+        <w:rFonts w:ascii="Symbol" w:hAnsi="Symbol" w:hint="default"/>
+        <w:color w:val="auto"/>
+      </w:rPr>
+    </w:lvl>
+    <w:lvl w:ilvl="1">
+      <w:start w:val="1"/>
+      <w:numFmt w:val="bullet"/>
+      <w:lvlText w:val="o"/>
+      <w:lvlJc w:val="left"/>
+      <w:pPr>
+        <w:ind w:left="1440" w:hanging="360"/>
+      </w:pPr>
+      <w:rPr>
+        <w:rFonts w:ascii="Courier New" w:hAnsi="Courier New" w:hint="default"/>
+      </w:rPr>
+    </w:lvl>
+    <w:lvl w:ilvl="2">
+      <w:start w:val="1"/>
+      <w:numFmt w:val="bullet"/>
+      <w:lvlText w:val=""/>
+      <w:lvlJc w:val="left"/>
+      <w:pPr>
+        <w:ind w:left="2160" w:hanging="360"/>
+      </w:pPr>
+      <w:rPr>
+        <w:rFonts w:ascii="Wingdings" w:hAnsi="Wingdings" w:hint="default"/>
+      </w:rPr>
+    </w:lvl>
+    <w:lvl w:ilvl="3">
+      <w:start w:val="1"/>
+      <w:numFmt w:val="bullet"/>
+      <w:lvlText w:val=""/>
+      <w:lvlJc w:val="left"/>
+      <w:pPr>
+        <w:ind w:left="2880" w:hanging="360"/>
+      </w:pPr>
+      <w:rPr>
+        <w:rFonts w:ascii="Symbol" w:hAnsi="Symbol" w:hint="default"/>
+      </w:rPr>
+    </w:lvl>
+    <w:lvl w:ilvl="4">
+      <w:start w:val="1"/>
+      <w:numFmt w:val="bullet"/>
+      <w:lvlText w:val="o"/>
+      <w:lvlJc w:val="left"/>
+      <w:pPr>
+        <w:ind w:left="3600" w:hanging="360"/>
+      </w:pPr>
+      <w:rPr>
+        <w:rFonts w:ascii="Courier New" w:hAnsi="Courier New" w:hint="default"/>
+      </w:rPr>
+    </w:lvl>
+    <w:lvl w:ilvl="5">
+      <w:start w:val="1"/>
+      <w:numFmt w:val="bullet"/>
+      <w:lvlText w:val=""/>
+      <w:lvlJc w:val="left"/>
+      <w:pPr>
+        <w:ind w:left="4320" w:hanging="360"/>
+      </w:pPr>
+      <w:rPr>
+        <w:rFonts w:ascii="Wingdings" w:hAnsi="Wingdings" w:hint="default"/>
+      </w:rPr>
+    </w:lvl>
+    <w:lvl w:ilvl="6">
+      <w:start w:val="1"/>
+      <w:numFmt w:val="bullet"/>
+      <w:lvlText w:val=""/>
+      <w:lvlJc w:val="left"/>
+      <w:pPr>
+        <w:ind w:left="5040" w:hanging="360"/>
+      </w:pPr>
+      <w:rPr>
+        <w:rFonts w:ascii="Symbol" w:hAnsi="Symbol" w:hint="default"/>
+      </w:rPr>
+    </w:lvl>
+    <w:lvl w:ilvl="7">
+      <w:start w:val="1"/>
+      <w:numFmt w:val="bullet"/>
+      <w:lvlText w:val="o"/>
+      <w:lvlJc w:val="left"/>
+      <w:pPr>
+        <w:ind w:left="5760" w:hanging="360"/>
+      </w:pPr>
+      <w:rPr>
+        <w:rFonts w:ascii="Courier New" w:hAnsi="Courier New" w:hint="default"/>
+      </w:rPr>
+    </w:lvl>
+    <w:lvl w:ilvl="8">
+      <w:start w:val="1"/>
+      <w:numFmt w:val="bullet"/>
+      <w:lvlText w:val=""/>
+      <w:lvlJc w:val="left"/>
+      <w:pPr>
+        <w:ind w:left="6480" w:hanging="360"/>
+      </w:pPr>
+      <w:rPr>
+        <w:rFonts w:ascii="Wingdings" w:hAnsi="Wingdings" w:hint="default"/>
+      </w:rPr>
+    </w:lvl>
+  </w:abstractNum>
+  <w:abstractNum w:abstractNumId="5">
     <w:nsid w:val="251F5846"/>
     <w:multiLevelType w:val="multilevel"/>
     <w:tmpl w:val="251F5846"/>
@@ -8100,7 +10557,7 @@
       </w:pPr>
     </w:lvl>
   </w:abstractNum>
-  <w:abstractNum w:abstractNumId="3">
+  <w:abstractNum w:abstractNumId="6">
     <w:nsid w:val="275B7D0D"/>
     <w:multiLevelType w:val="multilevel"/>
     <w:tmpl w:val="275B7D0D"/>
@@ -8214,7 +10671,346 @@
       </w:rPr>
     </w:lvl>
   </w:abstractNum>
-  <w:abstractNum w:abstractNumId="4">
+  <w:abstractNum w:abstractNumId="7">
+    <w:nsid w:val="28E93D85"/>
+    <w:multiLevelType w:val="hybridMultilevel"/>
+    <w:tmpl w:val="BA864238"/>
+    <w:lvl w:ilvl="0" w:tplc="0C0A0001">
+      <w:start w:val="1"/>
+      <w:numFmt w:val="bullet"/>
+      <w:lvlText w:val=""/>
+      <w:lvlJc w:val="left"/>
+      <w:pPr>
+        <w:ind w:left="720" w:hanging="360"/>
+      </w:pPr>
+      <w:rPr>
+        <w:rFonts w:ascii="Symbol" w:hAnsi="Symbol" w:hint="default"/>
+      </w:rPr>
+    </w:lvl>
+    <w:lvl w:ilvl="1" w:tplc="0C0A0003" w:tentative="1">
+      <w:start w:val="1"/>
+      <w:numFmt w:val="bullet"/>
+      <w:lvlText w:val="o"/>
+      <w:lvlJc w:val="left"/>
+      <w:pPr>
+        <w:ind w:left="1440" w:hanging="360"/>
+      </w:pPr>
+      <w:rPr>
+        <w:rFonts w:ascii="Courier New" w:hAnsi="Courier New" w:cs="Courier New" w:hint="default"/>
+      </w:rPr>
+    </w:lvl>
+    <w:lvl w:ilvl="2" w:tplc="0C0A0005" w:tentative="1">
+      <w:start w:val="1"/>
+      <w:numFmt w:val="bullet"/>
+      <w:lvlText w:val=""/>
+      <w:lvlJc w:val="left"/>
+      <w:pPr>
+        <w:ind w:left="2160" w:hanging="360"/>
+      </w:pPr>
+      <w:rPr>
+        <w:rFonts w:ascii="Wingdings" w:hAnsi="Wingdings" w:hint="default"/>
+      </w:rPr>
+    </w:lvl>
+    <w:lvl w:ilvl="3" w:tplc="0C0A0001" w:tentative="1">
+      <w:start w:val="1"/>
+      <w:numFmt w:val="bullet"/>
+      <w:lvlText w:val=""/>
+      <w:lvlJc w:val="left"/>
+      <w:pPr>
+        <w:ind w:left="2880" w:hanging="360"/>
+      </w:pPr>
+      <w:rPr>
+        <w:rFonts w:ascii="Symbol" w:hAnsi="Symbol" w:hint="default"/>
+      </w:rPr>
+    </w:lvl>
+    <w:lvl w:ilvl="4" w:tplc="0C0A0003" w:tentative="1">
+      <w:start w:val="1"/>
+      <w:numFmt w:val="bullet"/>
+      <w:lvlText w:val="o"/>
+      <w:lvlJc w:val="left"/>
+      <w:pPr>
+        <w:ind w:left="3600" w:hanging="360"/>
+      </w:pPr>
+      <w:rPr>
+        <w:rFonts w:ascii="Courier New" w:hAnsi="Courier New" w:cs="Courier New" w:hint="default"/>
+      </w:rPr>
+    </w:lvl>
+    <w:lvl w:ilvl="5" w:tplc="0C0A0005" w:tentative="1">
+      <w:start w:val="1"/>
+      <w:numFmt w:val="bullet"/>
+      <w:lvlText w:val=""/>
+      <w:lvlJc w:val="left"/>
+      <w:pPr>
+        <w:ind w:left="4320" w:hanging="360"/>
+      </w:pPr>
+      <w:rPr>
+        <w:rFonts w:ascii="Wingdings" w:hAnsi="Wingdings" w:hint="default"/>
+      </w:rPr>
+    </w:lvl>
+    <w:lvl w:ilvl="6" w:tplc="0C0A0001" w:tentative="1">
+      <w:start w:val="1"/>
+      <w:numFmt w:val="bullet"/>
+      <w:lvlText w:val=""/>
+      <w:lvlJc w:val="left"/>
+      <w:pPr>
+        <w:ind w:left="5040" w:hanging="360"/>
+      </w:pPr>
+      <w:rPr>
+        <w:rFonts w:ascii="Symbol" w:hAnsi="Symbol" w:hint="default"/>
+      </w:rPr>
+    </w:lvl>
+    <w:lvl w:ilvl="7" w:tplc="0C0A0003" w:tentative="1">
+      <w:start w:val="1"/>
+      <w:numFmt w:val="bullet"/>
+      <w:lvlText w:val="o"/>
+      <w:lvlJc w:val="left"/>
+      <w:pPr>
+        <w:ind w:left="5760" w:hanging="360"/>
+      </w:pPr>
+      <w:rPr>
+        <w:rFonts w:ascii="Courier New" w:hAnsi="Courier New" w:cs="Courier New" w:hint="default"/>
+      </w:rPr>
+    </w:lvl>
+    <w:lvl w:ilvl="8" w:tplc="0C0A0005" w:tentative="1">
+      <w:start w:val="1"/>
+      <w:numFmt w:val="bullet"/>
+      <w:lvlText w:val=""/>
+      <w:lvlJc w:val="left"/>
+      <w:pPr>
+        <w:ind w:left="6480" w:hanging="360"/>
+      </w:pPr>
+      <w:rPr>
+        <w:rFonts w:ascii="Wingdings" w:hAnsi="Wingdings" w:hint="default"/>
+      </w:rPr>
+    </w:lvl>
+  </w:abstractNum>
+  <w:abstractNum w:abstractNumId="8">
+    <w:nsid w:val="333832A6"/>
+    <w:multiLevelType w:val="hybridMultilevel"/>
+    <w:tmpl w:val="9716B100"/>
+    <w:lvl w:ilvl="0" w:tplc="0C0A0001">
+      <w:start w:val="1"/>
+      <w:numFmt w:val="bullet"/>
+      <w:lvlText w:val=""/>
+      <w:lvlJc w:val="left"/>
+      <w:pPr>
+        <w:ind w:left="360" w:hanging="360"/>
+      </w:pPr>
+      <w:rPr>
+        <w:rFonts w:ascii="Symbol" w:hAnsi="Symbol" w:hint="default"/>
+      </w:rPr>
+    </w:lvl>
+    <w:lvl w:ilvl="1" w:tplc="0C0A0003" w:tentative="1">
+      <w:start w:val="1"/>
+      <w:numFmt w:val="bullet"/>
+      <w:lvlText w:val="o"/>
+      <w:lvlJc w:val="left"/>
+      <w:pPr>
+        <w:ind w:left="1080" w:hanging="360"/>
+      </w:pPr>
+      <w:rPr>
+        <w:rFonts w:ascii="Courier New" w:hAnsi="Courier New" w:cs="Courier New" w:hint="default"/>
+      </w:rPr>
+    </w:lvl>
+    <w:lvl w:ilvl="2" w:tplc="0C0A0005" w:tentative="1">
+      <w:start w:val="1"/>
+      <w:numFmt w:val="bullet"/>
+      <w:lvlText w:val=""/>
+      <w:lvlJc w:val="left"/>
+      <w:pPr>
+        <w:ind w:left="1800" w:hanging="360"/>
+      </w:pPr>
+      <w:rPr>
+        <w:rFonts w:ascii="Wingdings" w:hAnsi="Wingdings" w:hint="default"/>
+      </w:rPr>
+    </w:lvl>
+    <w:lvl w:ilvl="3" w:tplc="0C0A0001" w:tentative="1">
+      <w:start w:val="1"/>
+      <w:numFmt w:val="bullet"/>
+      <w:lvlText w:val=""/>
+      <w:lvlJc w:val="left"/>
+      <w:pPr>
+        <w:ind w:left="2520" w:hanging="360"/>
+      </w:pPr>
+      <w:rPr>
+        <w:rFonts w:ascii="Symbol" w:hAnsi="Symbol" w:hint="default"/>
+      </w:rPr>
+    </w:lvl>
+    <w:lvl w:ilvl="4" w:tplc="0C0A0003" w:tentative="1">
+      <w:start w:val="1"/>
+      <w:numFmt w:val="bullet"/>
+      <w:lvlText w:val="o"/>
+      <w:lvlJc w:val="left"/>
+      <w:pPr>
+        <w:ind w:left="3240" w:hanging="360"/>
+      </w:pPr>
+      <w:rPr>
+        <w:rFonts w:ascii="Courier New" w:hAnsi="Courier New" w:cs="Courier New" w:hint="default"/>
+      </w:rPr>
+    </w:lvl>
+    <w:lvl w:ilvl="5" w:tplc="0C0A0005" w:tentative="1">
+      <w:start w:val="1"/>
+      <w:numFmt w:val="bullet"/>
+      <w:lvlText w:val=""/>
+      <w:lvlJc w:val="left"/>
+      <w:pPr>
+        <w:ind w:left="3960" w:hanging="360"/>
+      </w:pPr>
+      <w:rPr>
+        <w:rFonts w:ascii="Wingdings" w:hAnsi="Wingdings" w:hint="default"/>
+      </w:rPr>
+    </w:lvl>
+    <w:lvl w:ilvl="6" w:tplc="0C0A0001" w:tentative="1">
+      <w:start w:val="1"/>
+      <w:numFmt w:val="bullet"/>
+      <w:lvlText w:val=""/>
+      <w:lvlJc w:val="left"/>
+      <w:pPr>
+        <w:ind w:left="4680" w:hanging="360"/>
+      </w:pPr>
+      <w:rPr>
+        <w:rFonts w:ascii="Symbol" w:hAnsi="Symbol" w:hint="default"/>
+      </w:rPr>
+    </w:lvl>
+    <w:lvl w:ilvl="7" w:tplc="0C0A0003" w:tentative="1">
+      <w:start w:val="1"/>
+      <w:numFmt w:val="bullet"/>
+      <w:lvlText w:val="o"/>
+      <w:lvlJc w:val="left"/>
+      <w:pPr>
+        <w:ind w:left="5400" w:hanging="360"/>
+      </w:pPr>
+      <w:rPr>
+        <w:rFonts w:ascii="Courier New" w:hAnsi="Courier New" w:cs="Courier New" w:hint="default"/>
+      </w:rPr>
+    </w:lvl>
+    <w:lvl w:ilvl="8" w:tplc="0C0A0005" w:tentative="1">
+      <w:start w:val="1"/>
+      <w:numFmt w:val="bullet"/>
+      <w:lvlText w:val=""/>
+      <w:lvlJc w:val="left"/>
+      <w:pPr>
+        <w:ind w:left="6120" w:hanging="360"/>
+      </w:pPr>
+      <w:rPr>
+        <w:rFonts w:ascii="Wingdings" w:hAnsi="Wingdings" w:hint="default"/>
+      </w:rPr>
+    </w:lvl>
+  </w:abstractNum>
+  <w:abstractNum w:abstractNumId="9">
+    <w:nsid w:val="3DA636EC"/>
+    <w:multiLevelType w:val="hybridMultilevel"/>
+    <w:tmpl w:val="D65AD164"/>
+    <w:lvl w:ilvl="0" w:tplc="623C1E7C">
+      <w:start w:val="1"/>
+      <w:numFmt w:val="bullet"/>
+      <w:lvlText w:val="-"/>
+      <w:lvlJc w:val="left"/>
+      <w:pPr>
+        <w:ind w:left="720" w:hanging="360"/>
+      </w:pPr>
+      <w:rPr>
+        <w:rFonts w:ascii="Arial" w:eastAsiaTheme="minorHAnsi" w:hAnsi="Arial" w:cs="Arial" w:hint="default"/>
+      </w:rPr>
+    </w:lvl>
+    <w:lvl w:ilvl="1" w:tplc="0C0A0003" w:tentative="1">
+      <w:start w:val="1"/>
+      <w:numFmt w:val="bullet"/>
+      <w:lvlText w:val="o"/>
+      <w:lvlJc w:val="left"/>
+      <w:pPr>
+        <w:ind w:left="1440" w:hanging="360"/>
+      </w:pPr>
+      <w:rPr>
+        <w:rFonts w:ascii="Courier New" w:hAnsi="Courier New" w:cs="Courier New" w:hint="default"/>
+      </w:rPr>
+    </w:lvl>
+    <w:lvl w:ilvl="2" w:tplc="0C0A0005" w:tentative="1">
+      <w:start w:val="1"/>
+      <w:numFmt w:val="bullet"/>
+      <w:lvlText w:val=""/>
+      <w:lvlJc w:val="left"/>
+      <w:pPr>
+        <w:ind w:left="2160" w:hanging="360"/>
+      </w:pPr>
+      <w:rPr>
+        <w:rFonts w:ascii="Wingdings" w:hAnsi="Wingdings" w:hint="default"/>
+      </w:rPr>
+    </w:lvl>
+    <w:lvl w:ilvl="3" w:tplc="0C0A0001" w:tentative="1">
+      <w:start w:val="1"/>
+      <w:numFmt w:val="bullet"/>
+      <w:lvlText w:val=""/>
+      <w:lvlJc w:val="left"/>
+      <w:pPr>
+        <w:ind w:left="2880" w:hanging="360"/>
+      </w:pPr>
+      <w:rPr>
+        <w:rFonts w:ascii="Symbol" w:hAnsi="Symbol" w:hint="default"/>
+      </w:rPr>
+    </w:lvl>
+    <w:lvl w:ilvl="4" w:tplc="0C0A0003" w:tentative="1">
+      <w:start w:val="1"/>
+      <w:numFmt w:val="bullet"/>
+      <w:lvlText w:val="o"/>
+      <w:lvlJc w:val="left"/>
+      <w:pPr>
+        <w:ind w:left="3600" w:hanging="360"/>
+      </w:pPr>
+      <w:rPr>
+        <w:rFonts w:ascii="Courier New" w:hAnsi="Courier New" w:cs="Courier New" w:hint="default"/>
+      </w:rPr>
+    </w:lvl>
+    <w:lvl w:ilvl="5" w:tplc="0C0A0005" w:tentative="1">
+      <w:start w:val="1"/>
+      <w:numFmt w:val="bullet"/>
+      <w:lvlText w:val=""/>
+      <w:lvlJc w:val="left"/>
+      <w:pPr>
+        <w:ind w:left="4320" w:hanging="360"/>
+      </w:pPr>
+      <w:rPr>
+        <w:rFonts w:ascii="Wingdings" w:hAnsi="Wingdings" w:hint="default"/>
+      </w:rPr>
+    </w:lvl>
+    <w:lvl w:ilvl="6" w:tplc="0C0A0001" w:tentative="1">
+      <w:start w:val="1"/>
+      <w:numFmt w:val="bullet"/>
+      <w:lvlText w:val=""/>
+      <w:lvlJc w:val="left"/>
+      <w:pPr>
+        <w:ind w:left="5040" w:hanging="360"/>
+      </w:pPr>
+      <w:rPr>
+        <w:rFonts w:ascii="Symbol" w:hAnsi="Symbol" w:hint="default"/>
+      </w:rPr>
+    </w:lvl>
+    <w:lvl w:ilvl="7" w:tplc="0C0A0003" w:tentative="1">
+      <w:start w:val="1"/>
+      <w:numFmt w:val="bullet"/>
+      <w:lvlText w:val="o"/>
+      <w:lvlJc w:val="left"/>
+      <w:pPr>
+        <w:ind w:left="5760" w:hanging="360"/>
+      </w:pPr>
+      <w:rPr>
+        <w:rFonts w:ascii="Courier New" w:hAnsi="Courier New" w:cs="Courier New" w:hint="default"/>
+      </w:rPr>
+    </w:lvl>
+    <w:lvl w:ilvl="8" w:tplc="0C0A0005" w:tentative="1">
+      <w:start w:val="1"/>
+      <w:numFmt w:val="bullet"/>
+      <w:lvlText w:val=""/>
+      <w:lvlJc w:val="left"/>
+      <w:pPr>
+        <w:ind w:left="6480" w:hanging="360"/>
+      </w:pPr>
+      <w:rPr>
+        <w:rFonts w:ascii="Wingdings" w:hAnsi="Wingdings" w:hint="default"/>
+      </w:rPr>
+    </w:lvl>
+  </w:abstractNum>
+  <w:abstractNum w:abstractNumId="10">
     <w:nsid w:val="517E208D"/>
     <w:multiLevelType w:val="multilevel"/>
     <w:tmpl w:val="517E208D"/>
@@ -8304,7 +11100,461 @@
       </w:pPr>
     </w:lvl>
   </w:abstractNum>
-  <w:abstractNum w:abstractNumId="5">
+  <w:abstractNum w:abstractNumId="11">
+    <w:nsid w:val="538A1B5B"/>
+    <w:multiLevelType w:val="multilevel"/>
+    <w:tmpl w:val="44C82C08"/>
+    <w:lvl w:ilvl="0">
+      <w:start w:val="1"/>
+      <w:numFmt w:val="bullet"/>
+      <w:lvlText w:val=""/>
+      <w:lvlJc w:val="left"/>
+      <w:pPr>
+        <w:ind w:left="720" w:hanging="360"/>
+      </w:pPr>
+      <w:rPr>
+        <w:rFonts w:ascii="Symbol" w:hAnsi="Symbol" w:hint="default"/>
+        <w:color w:val="auto"/>
+      </w:rPr>
+    </w:lvl>
+    <w:lvl w:ilvl="1">
+      <w:start w:val="1"/>
+      <w:numFmt w:val="bullet"/>
+      <w:lvlText w:val="o"/>
+      <w:lvlJc w:val="left"/>
+      <w:pPr>
+        <w:ind w:left="1440" w:hanging="360"/>
+      </w:pPr>
+      <w:rPr>
+        <w:rFonts w:ascii="Courier New" w:hAnsi="Courier New" w:hint="default"/>
+      </w:rPr>
+    </w:lvl>
+    <w:lvl w:ilvl="2">
+      <w:start w:val="1"/>
+      <w:numFmt w:val="bullet"/>
+      <w:lvlText w:val=""/>
+      <w:lvlJc w:val="left"/>
+      <w:pPr>
+        <w:ind w:left="2160" w:hanging="360"/>
+      </w:pPr>
+      <w:rPr>
+        <w:rFonts w:ascii="Wingdings" w:hAnsi="Wingdings" w:hint="default"/>
+      </w:rPr>
+    </w:lvl>
+    <w:lvl w:ilvl="3">
+      <w:start w:val="1"/>
+      <w:numFmt w:val="bullet"/>
+      <w:lvlText w:val=""/>
+      <w:lvlJc w:val="left"/>
+      <w:pPr>
+        <w:ind w:left="2880" w:hanging="360"/>
+      </w:pPr>
+      <w:rPr>
+        <w:rFonts w:ascii="Symbol" w:hAnsi="Symbol" w:hint="default"/>
+      </w:rPr>
+    </w:lvl>
+    <w:lvl w:ilvl="4">
+      <w:start w:val="1"/>
+      <w:numFmt w:val="bullet"/>
+      <w:lvlText w:val="o"/>
+      <w:lvlJc w:val="left"/>
+      <w:pPr>
+        <w:ind w:left="3600" w:hanging="360"/>
+      </w:pPr>
+      <w:rPr>
+        <w:rFonts w:ascii="Courier New" w:hAnsi="Courier New" w:hint="default"/>
+      </w:rPr>
+    </w:lvl>
+    <w:lvl w:ilvl="5">
+      <w:start w:val="1"/>
+      <w:numFmt w:val="bullet"/>
+      <w:lvlText w:val=""/>
+      <w:lvlJc w:val="left"/>
+      <w:pPr>
+        <w:ind w:left="4320" w:hanging="360"/>
+      </w:pPr>
+      <w:rPr>
+        <w:rFonts w:ascii="Wingdings" w:hAnsi="Wingdings" w:hint="default"/>
+      </w:rPr>
+    </w:lvl>
+    <w:lvl w:ilvl="6">
+      <w:start w:val="1"/>
+      <w:numFmt w:val="bullet"/>
+      <w:lvlText w:val=""/>
+      <w:lvlJc w:val="left"/>
+      <w:pPr>
+        <w:ind w:left="5040" w:hanging="360"/>
+      </w:pPr>
+      <w:rPr>
+        <w:rFonts w:ascii="Symbol" w:hAnsi="Symbol" w:hint="default"/>
+      </w:rPr>
+    </w:lvl>
+    <w:lvl w:ilvl="7">
+      <w:start w:val="1"/>
+      <w:numFmt w:val="bullet"/>
+      <w:lvlText w:val="o"/>
+      <w:lvlJc w:val="left"/>
+      <w:pPr>
+        <w:ind w:left="5760" w:hanging="360"/>
+      </w:pPr>
+      <w:rPr>
+        <w:rFonts w:ascii="Courier New" w:hAnsi="Courier New" w:hint="default"/>
+      </w:rPr>
+    </w:lvl>
+    <w:lvl w:ilvl="8">
+      <w:start w:val="1"/>
+      <w:numFmt w:val="bullet"/>
+      <w:lvlText w:val=""/>
+      <w:lvlJc w:val="left"/>
+      <w:pPr>
+        <w:ind w:left="6480" w:hanging="360"/>
+      </w:pPr>
+      <w:rPr>
+        <w:rFonts w:ascii="Wingdings" w:hAnsi="Wingdings" w:hint="default"/>
+      </w:rPr>
+    </w:lvl>
+  </w:abstractNum>
+  <w:abstractNum w:abstractNumId="12">
+    <w:nsid w:val="549E0AC4"/>
+    <w:multiLevelType w:val="multilevel"/>
+    <w:tmpl w:val="6D36501E"/>
+    <w:lvl w:ilvl="0">
+      <w:start w:val="1"/>
+      <w:numFmt w:val="bullet"/>
+      <w:lvlText w:val=""/>
+      <w:lvlJc w:val="left"/>
+      <w:pPr>
+        <w:ind w:left="720" w:hanging="360"/>
+      </w:pPr>
+      <w:rPr>
+        <w:rFonts w:ascii="Symbol" w:hAnsi="Symbol" w:hint="default"/>
+        <w:color w:val="auto"/>
+      </w:rPr>
+    </w:lvl>
+    <w:lvl w:ilvl="1">
+      <w:start w:val="1"/>
+      <w:numFmt w:val="bullet"/>
+      <w:lvlText w:val="o"/>
+      <w:lvlJc w:val="left"/>
+      <w:pPr>
+        <w:ind w:left="1440" w:hanging="360"/>
+      </w:pPr>
+      <w:rPr>
+        <w:rFonts w:ascii="Courier New" w:hAnsi="Courier New" w:hint="default"/>
+      </w:rPr>
+    </w:lvl>
+    <w:lvl w:ilvl="2">
+      <w:start w:val="1"/>
+      <w:numFmt w:val="bullet"/>
+      <w:lvlText w:val=""/>
+      <w:lvlJc w:val="left"/>
+      <w:pPr>
+        <w:ind w:left="2160" w:hanging="360"/>
+      </w:pPr>
+      <w:rPr>
+        <w:rFonts w:ascii="Wingdings" w:hAnsi="Wingdings" w:hint="default"/>
+      </w:rPr>
+    </w:lvl>
+    <w:lvl w:ilvl="3">
+      <w:start w:val="1"/>
+      <w:numFmt w:val="bullet"/>
+      <w:lvlText w:val=""/>
+      <w:lvlJc w:val="left"/>
+      <w:pPr>
+        <w:ind w:left="2880" w:hanging="360"/>
+      </w:pPr>
+      <w:rPr>
+        <w:rFonts w:ascii="Symbol" w:hAnsi="Symbol" w:hint="default"/>
+      </w:rPr>
+    </w:lvl>
+    <w:lvl w:ilvl="4">
+      <w:start w:val="1"/>
+      <w:numFmt w:val="bullet"/>
+      <w:lvlText w:val="o"/>
+      <w:lvlJc w:val="left"/>
+      <w:pPr>
+        <w:ind w:left="3600" w:hanging="360"/>
+      </w:pPr>
+      <w:rPr>
+        <w:rFonts w:ascii="Courier New" w:hAnsi="Courier New" w:hint="default"/>
+      </w:rPr>
+    </w:lvl>
+    <w:lvl w:ilvl="5">
+      <w:start w:val="1"/>
+      <w:numFmt w:val="bullet"/>
+      <w:lvlText w:val=""/>
+      <w:lvlJc w:val="left"/>
+      <w:pPr>
+        <w:ind w:left="4320" w:hanging="360"/>
+      </w:pPr>
+      <w:rPr>
+        <w:rFonts w:ascii="Wingdings" w:hAnsi="Wingdings" w:hint="default"/>
+      </w:rPr>
+    </w:lvl>
+    <w:lvl w:ilvl="6">
+      <w:start w:val="1"/>
+      <w:numFmt w:val="bullet"/>
+      <w:lvlText w:val=""/>
+      <w:lvlJc w:val="left"/>
+      <w:pPr>
+        <w:ind w:left="5040" w:hanging="360"/>
+      </w:pPr>
+      <w:rPr>
+        <w:rFonts w:ascii="Symbol" w:hAnsi="Symbol" w:hint="default"/>
+      </w:rPr>
+    </w:lvl>
+    <w:lvl w:ilvl="7">
+      <w:start w:val="1"/>
+      <w:numFmt w:val="bullet"/>
+      <w:lvlText w:val="o"/>
+      <w:lvlJc w:val="left"/>
+      <w:pPr>
+        <w:ind w:left="5760" w:hanging="360"/>
+      </w:pPr>
+      <w:rPr>
+        <w:rFonts w:ascii="Courier New" w:hAnsi="Courier New" w:hint="default"/>
+      </w:rPr>
+    </w:lvl>
+    <w:lvl w:ilvl="8">
+      <w:start w:val="1"/>
+      <w:numFmt w:val="bullet"/>
+      <w:lvlText w:val=""/>
+      <w:lvlJc w:val="left"/>
+      <w:pPr>
+        <w:ind w:left="6480" w:hanging="360"/>
+      </w:pPr>
+      <w:rPr>
+        <w:rFonts w:ascii="Wingdings" w:hAnsi="Wingdings" w:hint="default"/>
+      </w:rPr>
+    </w:lvl>
+  </w:abstractNum>
+  <w:abstractNum w:abstractNumId="13">
+    <w:nsid w:val="59247BAC"/>
+    <w:multiLevelType w:val="hybridMultilevel"/>
+    <w:tmpl w:val="B7DC0EAA"/>
+    <w:lvl w:ilvl="0" w:tplc="0C0A0001">
+      <w:start w:val="1"/>
+      <w:numFmt w:val="bullet"/>
+      <w:lvlText w:val=""/>
+      <w:lvlJc w:val="left"/>
+      <w:pPr>
+        <w:ind w:left="360" w:hanging="360"/>
+      </w:pPr>
+      <w:rPr>
+        <w:rFonts w:ascii="Symbol" w:hAnsi="Symbol" w:hint="default"/>
+      </w:rPr>
+    </w:lvl>
+    <w:lvl w:ilvl="1" w:tplc="0C0A0003" w:tentative="1">
+      <w:start w:val="1"/>
+      <w:numFmt w:val="bullet"/>
+      <w:lvlText w:val="o"/>
+      <w:lvlJc w:val="left"/>
+      <w:pPr>
+        <w:ind w:left="1080" w:hanging="360"/>
+      </w:pPr>
+      <w:rPr>
+        <w:rFonts w:ascii="Courier New" w:hAnsi="Courier New" w:cs="Courier New" w:hint="default"/>
+      </w:rPr>
+    </w:lvl>
+    <w:lvl w:ilvl="2" w:tplc="0C0A0005" w:tentative="1">
+      <w:start w:val="1"/>
+      <w:numFmt w:val="bullet"/>
+      <w:lvlText w:val=""/>
+      <w:lvlJc w:val="left"/>
+      <w:pPr>
+        <w:ind w:left="1800" w:hanging="360"/>
+      </w:pPr>
+      <w:rPr>
+        <w:rFonts w:ascii="Wingdings" w:hAnsi="Wingdings" w:hint="default"/>
+      </w:rPr>
+    </w:lvl>
+    <w:lvl w:ilvl="3" w:tplc="0C0A0001" w:tentative="1">
+      <w:start w:val="1"/>
+      <w:numFmt w:val="bullet"/>
+      <w:lvlText w:val=""/>
+      <w:lvlJc w:val="left"/>
+      <w:pPr>
+        <w:ind w:left="2520" w:hanging="360"/>
+      </w:pPr>
+      <w:rPr>
+        <w:rFonts w:ascii="Symbol" w:hAnsi="Symbol" w:hint="default"/>
+      </w:rPr>
+    </w:lvl>
+    <w:lvl w:ilvl="4" w:tplc="0C0A0003" w:tentative="1">
+      <w:start w:val="1"/>
+      <w:numFmt w:val="bullet"/>
+      <w:lvlText w:val="o"/>
+      <w:lvlJc w:val="left"/>
+      <w:pPr>
+        <w:ind w:left="3240" w:hanging="360"/>
+      </w:pPr>
+      <w:rPr>
+        <w:rFonts w:ascii="Courier New" w:hAnsi="Courier New" w:cs="Courier New" w:hint="default"/>
+      </w:rPr>
+    </w:lvl>
+    <w:lvl w:ilvl="5" w:tplc="0C0A0005" w:tentative="1">
+      <w:start w:val="1"/>
+      <w:numFmt w:val="bullet"/>
+      <w:lvlText w:val=""/>
+      <w:lvlJc w:val="left"/>
+      <w:pPr>
+        <w:ind w:left="3960" w:hanging="360"/>
+      </w:pPr>
+      <w:rPr>
+        <w:rFonts w:ascii="Wingdings" w:hAnsi="Wingdings" w:hint="default"/>
+      </w:rPr>
+    </w:lvl>
+    <w:lvl w:ilvl="6" w:tplc="0C0A0001" w:tentative="1">
+      <w:start w:val="1"/>
+      <w:numFmt w:val="bullet"/>
+      <w:lvlText w:val=""/>
+      <w:lvlJc w:val="left"/>
+      <w:pPr>
+        <w:ind w:left="4680" w:hanging="360"/>
+      </w:pPr>
+      <w:rPr>
+        <w:rFonts w:ascii="Symbol" w:hAnsi="Symbol" w:hint="default"/>
+      </w:rPr>
+    </w:lvl>
+    <w:lvl w:ilvl="7" w:tplc="0C0A0003" w:tentative="1">
+      <w:start w:val="1"/>
+      <w:numFmt w:val="bullet"/>
+      <w:lvlText w:val="o"/>
+      <w:lvlJc w:val="left"/>
+      <w:pPr>
+        <w:ind w:left="5400" w:hanging="360"/>
+      </w:pPr>
+      <w:rPr>
+        <w:rFonts w:ascii="Courier New" w:hAnsi="Courier New" w:cs="Courier New" w:hint="default"/>
+      </w:rPr>
+    </w:lvl>
+    <w:lvl w:ilvl="8" w:tplc="0C0A0005" w:tentative="1">
+      <w:start w:val="1"/>
+      <w:numFmt w:val="bullet"/>
+      <w:lvlText w:val=""/>
+      <w:lvlJc w:val="left"/>
+      <w:pPr>
+        <w:ind w:left="6120" w:hanging="360"/>
+      </w:pPr>
+      <w:rPr>
+        <w:rFonts w:ascii="Wingdings" w:hAnsi="Wingdings" w:hint="default"/>
+      </w:rPr>
+    </w:lvl>
+  </w:abstractNum>
+  <w:abstractNum w:abstractNumId="14">
+    <w:nsid w:val="5AC17608"/>
+    <w:multiLevelType w:val="hybridMultilevel"/>
+    <w:tmpl w:val="C0A628EA"/>
+    <w:lvl w:ilvl="0" w:tplc="879CD26A">
+      <w:start w:val="1"/>
+      <w:numFmt w:val="bullet"/>
+      <w:lvlText w:val="-"/>
+      <w:lvlJc w:val="left"/>
+      <w:pPr>
+        <w:ind w:left="720" w:hanging="360"/>
+      </w:pPr>
+      <w:rPr>
+        <w:rFonts w:ascii="Arial" w:eastAsiaTheme="minorHAnsi" w:hAnsi="Arial" w:cs="Arial" w:hint="default"/>
+      </w:rPr>
+    </w:lvl>
+    <w:lvl w:ilvl="1" w:tplc="0C0A0003" w:tentative="1">
+      <w:start w:val="1"/>
+      <w:numFmt w:val="bullet"/>
+      <w:lvlText w:val="o"/>
+      <w:lvlJc w:val="left"/>
+      <w:pPr>
+        <w:ind w:left="1440" w:hanging="360"/>
+      </w:pPr>
+      <w:rPr>
+        <w:rFonts w:ascii="Courier New" w:hAnsi="Courier New" w:cs="Courier New" w:hint="default"/>
+      </w:rPr>
+    </w:lvl>
+    <w:lvl w:ilvl="2" w:tplc="0C0A0005" w:tentative="1">
+      <w:start w:val="1"/>
+      <w:numFmt w:val="bullet"/>
+      <w:lvlText w:val=""/>
+      <w:lvlJc w:val="left"/>
+      <w:pPr>
+        <w:ind w:left="2160" w:hanging="360"/>
+      </w:pPr>
+      <w:rPr>
+        <w:rFonts w:ascii="Wingdings" w:hAnsi="Wingdings" w:hint="default"/>
+      </w:rPr>
+    </w:lvl>
+    <w:lvl w:ilvl="3" w:tplc="0C0A0001" w:tentative="1">
+      <w:start w:val="1"/>
+      <w:numFmt w:val="bullet"/>
+      <w:lvlText w:val=""/>
+      <w:lvlJc w:val="left"/>
+      <w:pPr>
+        <w:ind w:left="2880" w:hanging="360"/>
+      </w:pPr>
+      <w:rPr>
+        <w:rFonts w:ascii="Symbol" w:hAnsi="Symbol" w:hint="default"/>
+      </w:rPr>
+    </w:lvl>
+    <w:lvl w:ilvl="4" w:tplc="0C0A0003" w:tentative="1">
+      <w:start w:val="1"/>
+      <w:numFmt w:val="bullet"/>
+      <w:lvlText w:val="o"/>
+      <w:lvlJc w:val="left"/>
+      <w:pPr>
+        <w:ind w:left="3600" w:hanging="360"/>
+      </w:pPr>
+      <w:rPr>
+        <w:rFonts w:ascii="Courier New" w:hAnsi="Courier New" w:cs="Courier New" w:hint="default"/>
+      </w:rPr>
+    </w:lvl>
+    <w:lvl w:ilvl="5" w:tplc="0C0A0005" w:tentative="1">
+      <w:start w:val="1"/>
+      <w:numFmt w:val="bullet"/>
+      <w:lvlText w:val=""/>
+      <w:lvlJc w:val="left"/>
+      <w:pPr>
+        <w:ind w:left="4320" w:hanging="360"/>
+      </w:pPr>
+      <w:rPr>
+        <w:rFonts w:ascii="Wingdings" w:hAnsi="Wingdings" w:hint="default"/>
+      </w:rPr>
+    </w:lvl>
+    <w:lvl w:ilvl="6" w:tplc="0C0A0001" w:tentative="1">
+      <w:start w:val="1"/>
+      <w:numFmt w:val="bullet"/>
+      <w:lvlText w:val=""/>
+      <w:lvlJc w:val="left"/>
+      <w:pPr>
+        <w:ind w:left="5040" w:hanging="360"/>
+      </w:pPr>
+      <w:rPr>
+        <w:rFonts w:ascii="Symbol" w:hAnsi="Symbol" w:hint="default"/>
+      </w:rPr>
+    </w:lvl>
+    <w:lvl w:ilvl="7" w:tplc="0C0A0003" w:tentative="1">
+      <w:start w:val="1"/>
+      <w:numFmt w:val="bullet"/>
+      <w:lvlText w:val="o"/>
+      <w:lvlJc w:val="left"/>
+      <w:pPr>
+        <w:ind w:left="5760" w:hanging="360"/>
+      </w:pPr>
+      <w:rPr>
+        <w:rFonts w:ascii="Courier New" w:hAnsi="Courier New" w:cs="Courier New" w:hint="default"/>
+      </w:rPr>
+    </w:lvl>
+    <w:lvl w:ilvl="8" w:tplc="0C0A0005" w:tentative="1">
+      <w:start w:val="1"/>
+      <w:numFmt w:val="bullet"/>
+      <w:lvlText w:val=""/>
+      <w:lvlJc w:val="left"/>
+      <w:pPr>
+        <w:ind w:left="6480" w:hanging="360"/>
+      </w:pPr>
+      <w:rPr>
+        <w:rFonts w:ascii="Wingdings" w:hAnsi="Wingdings" w:hint="default"/>
+      </w:rPr>
+    </w:lvl>
+  </w:abstractNum>
+  <w:abstractNum w:abstractNumId="15">
     <w:nsid w:val="6E020C7D"/>
     <w:multiLevelType w:val="multilevel"/>
     <w:tmpl w:val="6E020C7D"/>
@@ -8418,23 +11668,169 @@
       </w:rPr>
     </w:lvl>
   </w:abstractNum>
+  <w:abstractNum w:abstractNumId="16">
+    <w:nsid w:val="7A4F6AB6"/>
+    <w:multiLevelType w:val="hybridMultilevel"/>
+    <w:tmpl w:val="2F5C32FE"/>
+    <w:lvl w:ilvl="0" w:tplc="0C0A0001">
+      <w:start w:val="1"/>
+      <w:numFmt w:val="bullet"/>
+      <w:lvlText w:val=""/>
+      <w:lvlJc w:val="left"/>
+      <w:pPr>
+        <w:ind w:left="720" w:hanging="360"/>
+      </w:pPr>
+      <w:rPr>
+        <w:rFonts w:ascii="Symbol" w:hAnsi="Symbol" w:hint="default"/>
+      </w:rPr>
+    </w:lvl>
+    <w:lvl w:ilvl="1" w:tplc="0C0A0003" w:tentative="1">
+      <w:start w:val="1"/>
+      <w:numFmt w:val="bullet"/>
+      <w:lvlText w:val="o"/>
+      <w:lvlJc w:val="left"/>
+      <w:pPr>
+        <w:ind w:left="1440" w:hanging="360"/>
+      </w:pPr>
+      <w:rPr>
+        <w:rFonts w:ascii="Courier New" w:hAnsi="Courier New" w:cs="Courier New" w:hint="default"/>
+      </w:rPr>
+    </w:lvl>
+    <w:lvl w:ilvl="2" w:tplc="0C0A0005" w:tentative="1">
+      <w:start w:val="1"/>
+      <w:numFmt w:val="bullet"/>
+      <w:lvlText w:val=""/>
+      <w:lvlJc w:val="left"/>
+      <w:pPr>
+        <w:ind w:left="2160" w:hanging="360"/>
+      </w:pPr>
+      <w:rPr>
+        <w:rFonts w:ascii="Wingdings" w:hAnsi="Wingdings" w:hint="default"/>
+      </w:rPr>
+    </w:lvl>
+    <w:lvl w:ilvl="3" w:tplc="0C0A0001" w:tentative="1">
+      <w:start w:val="1"/>
+      <w:numFmt w:val="bullet"/>
+      <w:lvlText w:val=""/>
+      <w:lvlJc w:val="left"/>
+      <w:pPr>
+        <w:ind w:left="2880" w:hanging="360"/>
+      </w:pPr>
+      <w:rPr>
+        <w:rFonts w:ascii="Symbol" w:hAnsi="Symbol" w:hint="default"/>
+      </w:rPr>
+    </w:lvl>
+    <w:lvl w:ilvl="4" w:tplc="0C0A0003" w:tentative="1">
+      <w:start w:val="1"/>
+      <w:numFmt w:val="bullet"/>
+      <w:lvlText w:val="o"/>
+      <w:lvlJc w:val="left"/>
+      <w:pPr>
+        <w:ind w:left="3600" w:hanging="360"/>
+      </w:pPr>
+      <w:rPr>
+        <w:rFonts w:ascii="Courier New" w:hAnsi="Courier New" w:cs="Courier New" w:hint="default"/>
+      </w:rPr>
+    </w:lvl>
+    <w:lvl w:ilvl="5" w:tplc="0C0A0005" w:tentative="1">
+      <w:start w:val="1"/>
+      <w:numFmt w:val="bullet"/>
+      <w:lvlText w:val=""/>
+      <w:lvlJc w:val="left"/>
+      <w:pPr>
+        <w:ind w:left="4320" w:hanging="360"/>
+      </w:pPr>
+      <w:rPr>
+        <w:rFonts w:ascii="Wingdings" w:hAnsi="Wingdings" w:hint="default"/>
+      </w:rPr>
+    </w:lvl>
+    <w:lvl w:ilvl="6" w:tplc="0C0A0001" w:tentative="1">
+      <w:start w:val="1"/>
+      <w:numFmt w:val="bullet"/>
+      <w:lvlText w:val=""/>
+      <w:lvlJc w:val="left"/>
+      <w:pPr>
+        <w:ind w:left="5040" w:hanging="360"/>
+      </w:pPr>
+      <w:rPr>
+        <w:rFonts w:ascii="Symbol" w:hAnsi="Symbol" w:hint="default"/>
+      </w:rPr>
+    </w:lvl>
+    <w:lvl w:ilvl="7" w:tplc="0C0A0003" w:tentative="1">
+      <w:start w:val="1"/>
+      <w:numFmt w:val="bullet"/>
+      <w:lvlText w:val="o"/>
+      <w:lvlJc w:val="left"/>
+      <w:pPr>
+        <w:ind w:left="5760" w:hanging="360"/>
+      </w:pPr>
+      <w:rPr>
+        <w:rFonts w:ascii="Courier New" w:hAnsi="Courier New" w:cs="Courier New" w:hint="default"/>
+      </w:rPr>
+    </w:lvl>
+    <w:lvl w:ilvl="8" w:tplc="0C0A0005" w:tentative="1">
+      <w:start w:val="1"/>
+      <w:numFmt w:val="bullet"/>
+      <w:lvlText w:val=""/>
+      <w:lvlJc w:val="left"/>
+      <w:pPr>
+        <w:ind w:left="6480" w:hanging="360"/>
+      </w:pPr>
+      <w:rPr>
+        <w:rFonts w:ascii="Wingdings" w:hAnsi="Wingdings" w:hint="default"/>
+      </w:rPr>
+    </w:lvl>
+  </w:abstractNum>
   <w:num w:numId="1">
+    <w:abstractNumId w:val="1"/>
+  </w:num>
+  <w:num w:numId="2">
+    <w:abstractNumId w:val="5"/>
+  </w:num>
+  <w:num w:numId="3">
+    <w:abstractNumId w:val="10"/>
+  </w:num>
+  <w:num w:numId="4">
+    <w:abstractNumId w:val="6"/>
+  </w:num>
+  <w:num w:numId="5">
+    <w:abstractNumId w:val="15"/>
+  </w:num>
+  <w:num w:numId="6">
+    <w:abstractNumId w:val="2"/>
+  </w:num>
+  <w:num w:numId="7">
+    <w:abstractNumId w:val="7"/>
+  </w:num>
+  <w:num w:numId="8">
+    <w:abstractNumId w:val="16"/>
+  </w:num>
+  <w:num w:numId="9">
+    <w:abstractNumId w:val="8"/>
+  </w:num>
+  <w:num w:numId="10">
+    <w:abstractNumId w:val="13"/>
+  </w:num>
+  <w:num w:numId="11">
+    <w:abstractNumId w:val="3"/>
+  </w:num>
+  <w:num w:numId="12">
+    <w:abstractNumId w:val="14"/>
+  </w:num>
+  <w:num w:numId="13">
+    <w:abstractNumId w:val="9"/>
+  </w:num>
+  <w:num w:numId="14">
+    <w:abstractNumId w:val="11"/>
+  </w:num>
+  <w:num w:numId="15">
     <w:abstractNumId w:val="0"/>
   </w:num>
-  <w:num w:numId="2">
-    <w:abstractNumId w:val="2"/>
-  </w:num>
-  <w:num w:numId="3">
+  <w:num w:numId="16">
     <w:abstractNumId w:val="4"/>
   </w:num>
-  <w:num w:numId="4">
-    <w:abstractNumId w:val="3"/>
-  </w:num>
-  <w:num w:numId="5">
-    <w:abstractNumId w:val="5"/>
-  </w:num>
-  <w:num w:numId="6">
-    <w:abstractNumId w:val="1"/>
+  <w:num w:numId="17">
+    <w:abstractNumId w:val="12"/>
   </w:num>
 </w:numbering>
 </file>
@@ -8452,7 +11848,7 @@
   </w:docDefaults>
   <w:latentStyles w:defLockedState="0" w:defUIPriority="99" w:defSemiHidden="0" w:defUnhideWhenUsed="0" w:defQFormat="0" w:count="371">
     <w:lsdException w:name="Normal" w:uiPriority="0" w:qFormat="1"/>
-    <w:lsdException w:name="heading 1" w:uiPriority="9" w:qFormat="1"/>
+    <w:lsdException w:name="heading 1" w:uiPriority="0" w:qFormat="1"/>
     <w:lsdException w:name="heading 2" w:semiHidden="1" w:uiPriority="9" w:unhideWhenUsed="1" w:qFormat="1"/>
     <w:lsdException w:name="heading 3" w:semiHidden="1" w:uiPriority="9" w:unhideWhenUsed="1" w:qFormat="1"/>
     <w:lsdException w:name="heading 4" w:semiHidden="1" w:uiPriority="9" w:unhideWhenUsed="1" w:qFormat="1"/>
@@ -8605,7 +12001,7 @@
     <w:lsdException w:name="Table Web 2" w:semiHidden="1" w:unhideWhenUsed="1"/>
     <w:lsdException w:name="Table Web 3" w:semiHidden="1" w:unhideWhenUsed="1"/>
     <w:lsdException w:name="Balloon Text" w:semiHidden="1" w:unhideWhenUsed="1"/>
-    <w:lsdException w:name="Table Grid" w:semiHidden="1" w:uiPriority="39" w:unhideWhenUsed="1"/>
+    <w:lsdException w:name="Table Grid" w:uiPriority="39"/>
     <w:lsdException w:name="Table Theme" w:semiHidden="1" w:unhideWhenUsed="1"/>
     <w:lsdException w:name="Placeholder Text" w:semiHidden="1"/>
     <w:lsdException w:name="Light Shading"/>
@@ -8839,7 +12235,6 @@
     <w:basedOn w:val="Normal"/>
     <w:next w:val="Normal"/>
     <w:link w:val="Ttulo1Car"/>
-    <w:uiPriority w:val="9"/>
     <w:qFormat/>
     <w:pPr>
       <w:keepNext/>
@@ -8852,6 +12247,29 @@
       <w:color w:val="2F5496" w:themeColor="accent1" w:themeShade="BF"/>
       <w:sz w:val="32"/>
       <w:szCs w:val="32"/>
+    </w:rPr>
+  </w:style>
+  <w:style w:type="paragraph" w:styleId="Ttulo2">
+    <w:name w:val="heading 2"/>
+    <w:basedOn w:val="Normal"/>
+    <w:next w:val="Normal"/>
+    <w:link w:val="Ttulo2Car"/>
+    <w:uiPriority w:val="9"/>
+    <w:semiHidden/>
+    <w:unhideWhenUsed/>
+    <w:qFormat/>
+    <w:rsid w:val="00197460"/>
+    <w:pPr>
+      <w:keepNext/>
+      <w:keepLines/>
+      <w:spacing w:before="40" w:after="0"/>
+      <w:outlineLvl w:val="1"/>
+    </w:pPr>
+    <w:rPr>
+      <w:rFonts w:asciiTheme="majorHAnsi" w:eastAsiaTheme="majorEastAsia" w:hAnsiTheme="majorHAnsi" w:cstheme="majorBidi"/>
+      <w:color w:val="2F5496" w:themeColor="accent1" w:themeShade="BF"/>
+      <w:sz w:val="26"/>
+      <w:szCs w:val="26"/>
     </w:rPr>
   </w:style>
   <w:style w:type="character" w:default="1" w:styleId="Fuentedeprrafopredeter">
@@ -9083,6 +12501,51 @@
         <w:shd w:val="clear" w:color="auto" w:fill="EDEDED" w:themeFill="accent3" w:themeFillTint="33"/>
       </w:tcPr>
     </w:tblStylePr>
+  </w:style>
+  <w:style w:type="character" w:customStyle="1" w:styleId="Ttulo2Car">
+    <w:name w:val="Título 2 Car"/>
+    <w:basedOn w:val="Fuentedeprrafopredeter"/>
+    <w:link w:val="Ttulo2"/>
+    <w:uiPriority w:val="9"/>
+    <w:semiHidden/>
+    <w:rsid w:val="00197460"/>
+    <w:rPr>
+      <w:rFonts w:asciiTheme="majorHAnsi" w:eastAsiaTheme="majorEastAsia" w:hAnsiTheme="majorHAnsi" w:cstheme="majorBidi"/>
+      <w:color w:val="2F5496" w:themeColor="accent1" w:themeShade="BF"/>
+      <w:kern w:val="2"/>
+      <w:sz w:val="26"/>
+      <w:szCs w:val="26"/>
+      <w:lang w:val="es-US" w:eastAsia="en-US"/>
+      <w14:ligatures w14:val="standardContextual"/>
+    </w:rPr>
+  </w:style>
+  <w:style w:type="table" w:styleId="Tablaconcuadrcula">
+    <w:name w:val="Table Grid"/>
+    <w:basedOn w:val="Tablanormal"/>
+    <w:uiPriority w:val="39"/>
+    <w:rsid w:val="00197460"/>
+    <w:rPr>
+      <w:sz w:val="22"/>
+      <w:szCs w:val="22"/>
+      <w:lang w:eastAsia="en-US"/>
+    </w:rPr>
+    <w:tblPr>
+      <w:tblInd w:w="0" w:type="dxa"/>
+      <w:tblBorders>
+        <w:top w:val="single" w:sz="4" w:space="0" w:color="auto"/>
+        <w:left w:val="single" w:sz="4" w:space="0" w:color="auto"/>
+        <w:bottom w:val="single" w:sz="4" w:space="0" w:color="auto"/>
+        <w:right w:val="single" w:sz="4" w:space="0" w:color="auto"/>
+        <w:insideH w:val="single" w:sz="4" w:space="0" w:color="auto"/>
+        <w:insideV w:val="single" w:sz="4" w:space="0" w:color="auto"/>
+      </w:tblBorders>
+      <w:tblCellMar>
+        <w:top w:w="0" w:type="dxa"/>
+        <w:left w:w="108" w:type="dxa"/>
+        <w:bottom w:w="0" w:type="dxa"/>
+        <w:right w:w="108" w:type="dxa"/>
+      </w:tblCellMar>
+    </w:tblPr>
   </w:style>
 </w:styles>
 </file>

--- a/Documento Final Gestion de Proyectos v1.1.docx
+++ b/Documento Final Gestion de Proyectos v1.1.docx
@@ -1,6 +1,6 @@
 
 <file path=word/document.xml><?xml version="1.0" encoding="utf-8"?>
-<w:document xmlns:wpc="http://schemas.microsoft.com/office/word/2010/wordprocessingCanvas" xmlns:cx="http://schemas.microsoft.com/office/drawing/2014/chartex" xmlns:cx1="http://schemas.microsoft.com/office/drawing/2015/9/8/chartex" xmlns:cx2="http://schemas.microsoft.com/office/drawing/2015/10/21/chartex" xmlns:cx3="http://schemas.microsoft.com/office/drawing/2016/5/9/chartex" xmlns:cx4="http://schemas.microsoft.com/office/drawing/2016/5/10/chartex" xmlns:cx5="http://schemas.microsoft.com/office/drawing/2016/5/11/chartex" xmlns:cx6="http://schemas.microsoft.com/office/drawing/2016/5/12/chartex" xmlns:cx7="http://schemas.microsoft.com/office/drawing/2016/5/13/chartex" xmlns:cx8="http://schemas.microsoft.com/office/drawing/2016/5/14/chartex" xmlns:mc="http://schemas.openxmlformats.org/markup-compatibility/2006" xmlns:aink="http://schemas.microsoft.com/office/drawing/2016/ink" xmlns:am3d="http://schemas.microsoft.com/office/drawing/2017/model3d" xmlns:o="urn:schemas-microsoft-com:office:office" xmlns:oel="http://schemas.microsoft.com/office/2019/extlst" xmlns:r="http://schemas.openxmlformats.org/officeDocument/2006/relationships" xmlns:m="http://schemas.openxmlformats.org/officeDocument/2006/math" xmlns:v="urn:schemas-microsoft-com:vml" xmlns:wp14="http://schemas.microsoft.com/office/word/2010/wordprocessingDrawing" xmlns:wp="http://schemas.openxmlformats.org/drawingml/2006/wordprocessingDrawing" xmlns:w10="urn:schemas-microsoft-com:office:word" xmlns:w="http://schemas.openxmlformats.org/wordprocessingml/2006/main" xmlns:w14="http://schemas.microsoft.com/office/word/2010/wordml" xmlns:w15="http://schemas.microsoft.com/office/word/2012/wordml" xmlns:w16cex="http://schemas.microsoft.com/office/word/2018/wordml/cex" xmlns:w16cid="http://schemas.microsoft.com/office/word/2016/wordml/cid" xmlns:w16="http://schemas.microsoft.com/office/word/2018/wordml" xmlns:w16du="http://schemas.microsoft.com/office/word/2023/wordml/word16du" xmlns:w16sdtdh="http://schemas.microsoft.com/office/word/2020/wordml/sdtdatahash" xmlns:w16se="http://schemas.microsoft.com/office/word/2015/wordml/symex" xmlns:wpg="http://schemas.microsoft.com/office/word/2010/wordprocessingGroup" xmlns:wpi="http://schemas.microsoft.com/office/word/2010/wordprocessingInk" xmlns:wne="http://schemas.microsoft.com/office/word/2006/wordml" xmlns:wps="http://schemas.microsoft.com/office/word/2010/wordprocessingShape" mc:Ignorable="w14 w15 w16se w16cid w16 w16cex w16sdtdh wp14">
+<w:document xmlns:wpc="http://schemas.microsoft.com/office/word/2010/wordprocessingCanvas" xmlns:mc="http://schemas.openxmlformats.org/markup-compatibility/2006" xmlns:o="urn:schemas-microsoft-com:office:office" xmlns:r="http://schemas.openxmlformats.org/officeDocument/2006/relationships" xmlns:m="http://schemas.openxmlformats.org/officeDocument/2006/math" xmlns:v="urn:schemas-microsoft-com:vml" xmlns:wp14="http://schemas.microsoft.com/office/word/2010/wordprocessingDrawing" xmlns:wp="http://schemas.openxmlformats.org/drawingml/2006/wordprocessingDrawing" xmlns:w10="urn:schemas-microsoft-com:office:word" xmlns:w="http://schemas.openxmlformats.org/wordprocessingml/2006/main" xmlns:w14="http://schemas.microsoft.com/office/word/2010/wordml" xmlns:w15="http://schemas.microsoft.com/office/word/2012/wordml" xmlns:wpg="http://schemas.microsoft.com/office/word/2010/wordprocessingGroup" xmlns:wpi="http://schemas.microsoft.com/office/word/2010/wordprocessingInk" xmlns:wne="http://schemas.microsoft.com/office/word/2006/wordml" xmlns:wps="http://schemas.microsoft.com/office/word/2010/wordprocessingShape" mc:Ignorable="w14 w15 wp14">
   <w:body>
     <w:p>
       <w:pPr>
@@ -228,23 +228,13 @@
           <w:szCs w:val="28"/>
         </w:rPr>
       </w:pPr>
-      <w:proofErr w:type="spellStart"/>
       <w:r>
         <w:rPr>
           <w:rFonts w:ascii="Arial" w:hAnsi="Arial" w:cs="Arial"/>
           <w:sz w:val="28"/>
           <w:szCs w:val="28"/>
         </w:rPr>
-        <w:t>Liusmila</w:t>
-      </w:r>
-      <w:proofErr w:type="spellEnd"/>
-      <w:r>
-        <w:rPr>
-          <w:rFonts w:ascii="Arial" w:hAnsi="Arial" w:cs="Arial"/>
-          <w:sz w:val="28"/>
-          <w:szCs w:val="28"/>
-        </w:rPr>
-        <w:t xml:space="preserve"> Nieto Cervantes</w:t>
+        <w:t>Liusmila Nieto Cervantes</w:t>
       </w:r>
     </w:p>
     <w:p>
@@ -262,25 +252,7 @@
           <w:sz w:val="28"/>
           <w:szCs w:val="28"/>
         </w:rPr>
-        <w:t xml:space="preserve"> </w:t>
-      </w:r>
-      <w:proofErr w:type="spellStart"/>
-      <w:r>
-        <w:rPr>
-          <w:rFonts w:ascii="Arial" w:hAnsi="Arial" w:cs="Arial"/>
-          <w:sz w:val="28"/>
-          <w:szCs w:val="28"/>
-        </w:rPr>
-        <w:t>Darián</w:t>
-      </w:r>
-      <w:proofErr w:type="spellEnd"/>
-      <w:r>
-        <w:rPr>
-          <w:rFonts w:ascii="Arial" w:hAnsi="Arial" w:cs="Arial"/>
-          <w:sz w:val="28"/>
-          <w:szCs w:val="28"/>
-        </w:rPr>
-        <w:t xml:space="preserve"> García Mejías</w:t>
+        <w:t xml:space="preserve"> Darián García Mejías</w:t>
       </w:r>
     </w:p>
     <w:p>
@@ -318,25 +290,7 @@
           <w:sz w:val="28"/>
           <w:szCs w:val="28"/>
         </w:rPr>
-        <w:t xml:space="preserve"> </w:t>
-      </w:r>
-      <w:proofErr w:type="spellStart"/>
-      <w:r>
-        <w:rPr>
-          <w:rFonts w:ascii="Arial" w:hAnsi="Arial" w:cs="Arial"/>
-          <w:sz w:val="28"/>
-          <w:szCs w:val="28"/>
-        </w:rPr>
-        <w:t>Jhair</w:t>
-      </w:r>
-      <w:proofErr w:type="spellEnd"/>
-      <w:r>
-        <w:rPr>
-          <w:rFonts w:ascii="Arial" w:hAnsi="Arial" w:cs="Arial"/>
-          <w:sz w:val="28"/>
-          <w:szCs w:val="28"/>
-        </w:rPr>
-        <w:t xml:space="preserve"> Flores Ante</w:t>
+        <w:t xml:space="preserve"> Jhair Flores Ante</w:t>
       </w:r>
     </w:p>
     <w:p>
@@ -397,6 +351,7 @@
       <w:r>
         <w:rPr>
           <w:noProof/>
+          <w:lang w:val="es-ES" w:eastAsia="es-ES"/>
         </w:rPr>
         <w:drawing>
           <wp:anchor distT="0" distB="0" distL="114300" distR="114300" simplePos="0" relativeHeight="251659264" behindDoc="0" locked="0" layoutInCell="1" allowOverlap="1" wp14:anchorId="006E6644" wp14:editId="10F678D1">
@@ -677,8 +632,235 @@
           <w:szCs w:val="24"/>
           <w:lang w:val="es-ES"/>
         </w:rPr>
-        <w:lastRenderedPageBreak/>
         <w:t>El sistema resultante del presente proyecto puede soportar todos los procesos del Centro Universitario Los Valles que soliciten las diferentes áreas, dado que dicho software será configurable. Permitirá generar reportes y estadísticas del avance y estado en general de cada proceso, sirviendo de base para la toma de decisiones. Se crearán los niveles de permisos que aseguran el acceso a cada parte del proceso que les corresponde a los usuarios mediante la gestión de roles con sus respectivos privilegios.</w:t>
+      </w:r>
+    </w:p>
+    <w:p>
+      <w:pPr>
+        <w:spacing w:line="360" w:lineRule="auto"/>
+        <w:jc w:val="both"/>
+        <w:rPr>
+          <w:rFonts w:ascii="Arial" w:hAnsi="Arial" w:cs="Arial"/>
+          <w:sz w:val="24"/>
+          <w:szCs w:val="24"/>
+          <w:lang w:val="es-ES"/>
+        </w:rPr>
+      </w:pPr>
+    </w:p>
+    <w:p>
+      <w:pPr>
+        <w:pStyle w:val="Ttulo1"/>
+        <w:numPr>
+          <w:ilvl w:val="0"/>
+          <w:numId w:val="1"/>
+        </w:numPr>
+        <w:rPr>
+          <w:rFonts w:ascii="Arial" w:hAnsi="Arial" w:cs="Arial"/>
+          <w:b/>
+          <w:bCs/>
+          <w:color w:val="auto"/>
+        </w:rPr>
+      </w:pPr>
+      <w:r>
+        <w:rPr>
+          <w:rFonts w:ascii="Arial" w:hAnsi="Arial" w:cs="Arial"/>
+          <w:b/>
+          <w:bCs/>
+          <w:color w:val="auto"/>
+        </w:rPr>
+        <w:t>Método de trabajo</w:t>
+      </w:r>
+    </w:p>
+    <w:p>
+      <w:pPr>
+        <w:spacing w:after="0" w:line="240" w:lineRule="auto"/>
+        <w:rPr>
+          <w:rFonts w:ascii="Arial" w:hAnsi="Arial" w:cs="Arial"/>
+          <w:sz w:val="32"/>
+          <w:szCs w:val="32"/>
+        </w:rPr>
+      </w:pPr>
+    </w:p>
+    <w:p>
+      <w:pPr>
+        <w:spacing w:line="360" w:lineRule="auto"/>
+        <w:jc w:val="both"/>
+        <w:rPr>
+          <w:rFonts w:ascii="Arial" w:hAnsi="Arial" w:cs="Arial"/>
+          <w:sz w:val="24"/>
+          <w:szCs w:val="24"/>
+        </w:rPr>
+      </w:pPr>
+      <w:r>
+        <w:rPr>
+          <w:rFonts w:ascii="Arial" w:hAnsi="Arial" w:cs="Arial"/>
+          <w:sz w:val="24"/>
+          <w:szCs w:val="24"/>
+        </w:rPr>
+        <w:t xml:space="preserve">El proyecto se desarrollará siguiendo la metodología de desarrollo ágil SCRUM. Esta garantiza la agilidad del proceso, enfocarse en el producto final más que en la documentación, alta adaptabilidad al cambio, entregas tempranas y continuas, el equipo de desarrollo enfocado en el producto final. Por lo tanto, el proyecto pasará por las siguientes fases, las que describen un total de 19 procesos, herramientas y salidas asociadas: </w:t>
+      </w:r>
+    </w:p>
+    <w:p>
+      <w:pPr>
+        <w:pStyle w:val="Prrafodelista"/>
+        <w:numPr>
+          <w:ilvl w:val="0"/>
+          <w:numId w:val="19"/>
+        </w:numPr>
+        <w:spacing w:line="360" w:lineRule="auto"/>
+        <w:jc w:val="both"/>
+        <w:rPr>
+          <w:rFonts w:ascii="Arial" w:hAnsi="Arial" w:cs="Arial"/>
+          <w:sz w:val="24"/>
+          <w:szCs w:val="24"/>
+          <w:lang w:val="es-ES"/>
+        </w:rPr>
+      </w:pPr>
+      <w:r>
+        <w:rPr>
+          <w:rFonts w:ascii="Arial" w:hAnsi="Arial" w:cs="Arial"/>
+          <w:sz w:val="24"/>
+          <w:szCs w:val="24"/>
+        </w:rPr>
+        <w:t>Inicio: donde se oficializa el proyecto, se establece la visión, se definen las primeras necesidades del proyecto.</w:t>
+      </w:r>
+    </w:p>
+    <w:p>
+      <w:pPr>
+        <w:pStyle w:val="Prrafodelista"/>
+        <w:numPr>
+          <w:ilvl w:val="0"/>
+          <w:numId w:val="19"/>
+        </w:numPr>
+        <w:spacing w:line="360" w:lineRule="auto"/>
+        <w:jc w:val="both"/>
+        <w:rPr>
+          <w:rFonts w:ascii="Arial" w:hAnsi="Arial" w:cs="Arial"/>
+          <w:sz w:val="24"/>
+          <w:szCs w:val="24"/>
+          <w:lang w:val="es-ES"/>
+        </w:rPr>
+      </w:pPr>
+      <w:r>
+        <w:rPr>
+          <w:rFonts w:ascii="Arial" w:hAnsi="Arial" w:cs="Arial"/>
+          <w:sz w:val="24"/>
+          <w:szCs w:val="24"/>
+        </w:rPr>
+        <w:t xml:space="preserve">Planeación y estimación: se construyen las Historias de Usuario y se planifican los sprint que ordenarán los futuros entregables al cliente. </w:t>
+      </w:r>
+    </w:p>
+    <w:p>
+      <w:pPr>
+        <w:pStyle w:val="Prrafodelista"/>
+        <w:numPr>
+          <w:ilvl w:val="0"/>
+          <w:numId w:val="19"/>
+        </w:numPr>
+        <w:spacing w:line="360" w:lineRule="auto"/>
+        <w:jc w:val="both"/>
+        <w:rPr>
+          <w:rFonts w:ascii="Arial" w:hAnsi="Arial" w:cs="Arial"/>
+          <w:sz w:val="24"/>
+          <w:szCs w:val="24"/>
+          <w:lang w:val="es-ES"/>
+        </w:rPr>
+      </w:pPr>
+      <w:r>
+        <w:rPr>
+          <w:rFonts w:ascii="Arial" w:hAnsi="Arial" w:cs="Arial"/>
+          <w:sz w:val="24"/>
+          <w:szCs w:val="24"/>
+        </w:rPr>
+        <w:t>Implementación: se crean los entregables por cada sprint planificado.</w:t>
+      </w:r>
+    </w:p>
+    <w:p>
+      <w:pPr>
+        <w:pStyle w:val="Prrafodelista"/>
+        <w:numPr>
+          <w:ilvl w:val="0"/>
+          <w:numId w:val="19"/>
+        </w:numPr>
+        <w:spacing w:line="360" w:lineRule="auto"/>
+        <w:jc w:val="both"/>
+        <w:rPr>
+          <w:rFonts w:ascii="Arial" w:hAnsi="Arial" w:cs="Arial"/>
+          <w:sz w:val="24"/>
+          <w:szCs w:val="24"/>
+          <w:lang w:val="es-ES"/>
+        </w:rPr>
+      </w:pPr>
+      <w:r>
+        <w:rPr>
+          <w:rFonts w:ascii="Arial" w:hAnsi="Arial" w:cs="Arial"/>
+          <w:sz w:val="24"/>
+          <w:szCs w:val="24"/>
+        </w:rPr>
+        <w:t xml:space="preserve">Revisión y Retrospectiva: se revisan cada uno del sprint creado. </w:t>
+      </w:r>
+    </w:p>
+    <w:p>
+      <w:pPr>
+        <w:pStyle w:val="Prrafodelista"/>
+        <w:numPr>
+          <w:ilvl w:val="0"/>
+          <w:numId w:val="19"/>
+        </w:numPr>
+        <w:spacing w:line="360" w:lineRule="auto"/>
+        <w:jc w:val="both"/>
+        <w:rPr>
+          <w:rFonts w:ascii="Arial" w:hAnsi="Arial" w:cs="Arial"/>
+          <w:sz w:val="24"/>
+          <w:szCs w:val="24"/>
+          <w:lang w:val="es-ES"/>
+        </w:rPr>
+      </w:pPr>
+      <w:r>
+        <w:rPr>
+          <w:rFonts w:ascii="Arial" w:hAnsi="Arial" w:cs="Arial"/>
+          <w:sz w:val="24"/>
+          <w:szCs w:val="24"/>
+        </w:rPr>
+        <w:t xml:space="preserve">Lanzamiento: despliegue del producto construido. </w:t>
+      </w:r>
+    </w:p>
+    <w:p>
+      <w:pPr>
+        <w:spacing w:line="360" w:lineRule="auto"/>
+        <w:jc w:val="both"/>
+        <w:rPr>
+          <w:rFonts w:ascii="Arial" w:hAnsi="Arial" w:cs="Arial"/>
+          <w:sz w:val="24"/>
+          <w:szCs w:val="24"/>
+        </w:rPr>
+      </w:pPr>
+      <w:r>
+        <w:rPr>
+          <w:rFonts w:ascii="Arial" w:hAnsi="Arial" w:cs="Arial"/>
+          <w:sz w:val="24"/>
+          <w:szCs w:val="24"/>
+        </w:rPr>
+        <w:t>Los roles más significativos en esta metodología que tendrán presencia en este proyecto son: Scrum master quien asegura un ambiente laboral al equipo pues lo provee de los espacios y oportunidades necesarios para el éxito del proyecto. El Product Owner comunica los requerimientos al equipo y representa al cliente trabajando muy cerca del Equipo Scrum. El Equipo Scrum son los miembros del proyecto quienes construyen los entregables.</w:t>
+      </w:r>
+    </w:p>
+    <w:p>
+      <w:pPr>
+        <w:spacing w:line="360" w:lineRule="auto"/>
+        <w:jc w:val="both"/>
+        <w:rPr>
+          <w:rFonts w:ascii="Arial" w:hAnsi="Arial" w:cs="Arial"/>
+          <w:sz w:val="24"/>
+          <w:szCs w:val="24"/>
+        </w:rPr>
+      </w:pPr>
+      <w:r>
+        <w:rPr>
+          <w:rFonts w:ascii="Arial" w:hAnsi="Arial" w:cs="Arial"/>
+          <w:sz w:val="24"/>
+          <w:szCs w:val="24"/>
+        </w:rPr>
+        <w:t>Se decidió el marco de trabajo SCRUM de las metodologías agiles porque trabaja en ciclos cortos y permite a los equipos adaptarse rápidamente a los cambios y hacer ajustes en el proceso de manera oportuna, lo que lleva a un trabajo más eficiente.</w:t>
       </w:r>
     </w:p>
     <w:p>
@@ -731,7 +913,17 @@
           <w:sz w:val="28"/>
           <w:szCs w:val="28"/>
         </w:rPr>
-        <w:t>2.1 Enunciado de trabajo</w:t>
+        <w:t>3</w:t>
+      </w:r>
+      <w:r>
+        <w:rPr>
+          <w:rFonts w:ascii="Arial" w:hAnsi="Arial" w:cs="Arial"/>
+          <w:b/>
+          <w:color w:val="auto"/>
+          <w:sz w:val="28"/>
+          <w:szCs w:val="28"/>
+        </w:rPr>
+        <w:t>.1 Enunciado de trabajo</w:t>
       </w:r>
     </w:p>
     <w:p>
@@ -834,21 +1026,7 @@
                     <w:rPr>
                       <w:rFonts w:ascii="Arial" w:hAnsi="Arial" w:cs="Arial"/>
                     </w:rPr>
-                    <w:t xml:space="preserve">Desarrollar un sistema informático que soporte la configuración dinámica de los procesos universitarios de </w:t>
-                  </w:r>
-                  <w:proofErr w:type="spellStart"/>
-                  <w:r>
-                    <w:rPr>
-                      <w:rFonts w:ascii="Arial" w:hAnsi="Arial" w:cs="Arial"/>
-                    </w:rPr>
-                    <w:t>CUValles</w:t>
-                  </w:r>
-                  <w:proofErr w:type="spellEnd"/>
-                  <w:r>
-                    <w:rPr>
-                      <w:rFonts w:ascii="Arial" w:hAnsi="Arial" w:cs="Arial"/>
-                    </w:rPr>
-                    <w:t xml:space="preserve"> adaptable a las características particulares de cada uno de ellos, logrando su conclusión para diciembre de 2023.</w:t>
+                    <w:t>Desarrollar un sistema informático que soporte la configuración dinámica de los procesos universitarios de CUValles adaptable a las características particulares de cada uno de ellos, logrando su conclusión para diciembre de 2023.</w:t>
                   </w:r>
                 </w:p>
               </w:tc>
@@ -868,7 +1046,6 @@
                       <w:b/>
                     </w:rPr>
                   </w:pPr>
-                  <w:proofErr w:type="gramStart"/>
                   <w:r>
                     <w:rPr>
                       <w:rFonts w:ascii="Arial" w:hAnsi="Arial" w:cs="Arial"/>
@@ -876,7 +1053,6 @@
                     </w:rPr>
                     <w:t>Producto a obtener</w:t>
                   </w:r>
-                  <w:proofErr w:type="gramEnd"/>
                 </w:p>
               </w:tc>
             </w:tr>
@@ -893,19 +1069,11 @@
                       <w:rFonts w:ascii="Arial" w:hAnsi="Arial" w:cs="Arial"/>
                     </w:rPr>
                   </w:pPr>
-                  <w:proofErr w:type="gramStart"/>
                   <w:r>
                     <w:rPr>
                       <w:rFonts w:ascii="Arial" w:hAnsi="Arial" w:cs="Arial"/>
                     </w:rPr>
-                    <w:t>El producto a obtener</w:t>
-                  </w:r>
-                  <w:proofErr w:type="gramEnd"/>
-                  <w:r>
-                    <w:rPr>
-                      <w:rFonts w:ascii="Arial" w:hAnsi="Arial" w:cs="Arial"/>
-                    </w:rPr>
-                    <w:t xml:space="preserve"> constituye una aplicación informática web que garantiza la configuración dinámica de los procesos que se manejan académica o administrativamente en el Centro Universitario Los Valles. El sistema se estructura en módulos que operan basados en una arquitectura sencilla que permite la comunicación efectiva de cada una de las entidades que se manejan en la aplicación.</w:t>
+                    <w:t>El producto a obtener constituye una aplicación informática web que garantiza la configuración dinámica de los procesos que se manejan académica o administrativamente en el Centro Universitario Los Valles. El sistema se estructura en módulos que operan basados en una arquitectura sencilla que permite la comunicación efectiva de cada una de las entidades que se manejan en la aplicación.</w:t>
                   </w:r>
                 </w:p>
                 <w:p>
@@ -945,7 +1113,6 @@
                       <w:rFonts w:ascii="Arial" w:hAnsi="Arial" w:cs="Arial"/>
                       <w:b/>
                     </w:rPr>
-                    <w:lastRenderedPageBreak/>
                     <w:t>Descripción del contexto</w:t>
                   </w:r>
                 </w:p>
@@ -1021,7 +1188,17 @@
           <w:sz w:val="28"/>
           <w:szCs w:val="28"/>
         </w:rPr>
-        <w:t xml:space="preserve">4.2 </w:t>
+        <w:t>3</w:t>
+      </w:r>
+      <w:r>
+        <w:rPr>
+          <w:rFonts w:ascii="Arial" w:hAnsi="Arial" w:cs="Arial"/>
+          <w:b/>
+          <w:color w:val="auto"/>
+          <w:sz w:val="28"/>
+          <w:szCs w:val="28"/>
+        </w:rPr>
+        <w:t xml:space="preserve">.2 </w:t>
       </w:r>
       <w:r>
         <w:rPr>
@@ -1171,16 +1348,8 @@
                     <w:rPr>
                       <w:rFonts w:ascii="Arial" w:hAnsi="Arial" w:cs="Arial"/>
                     </w:rPr>
-                    <w:t xml:space="preserve">Gestión Automatizada de los Procesos de </w:t>
+                    <w:t>Gestión Automatizada de los Procesos de CUValles</w:t>
                   </w:r>
-                  <w:proofErr w:type="spellStart"/>
-                  <w:r>
-                    <w:rPr>
-                      <w:rFonts w:ascii="Arial" w:hAnsi="Arial" w:cs="Arial"/>
-                    </w:rPr>
-                    <w:t>CUValles</w:t>
-                  </w:r>
-                  <w:proofErr w:type="spellEnd"/>
                 </w:p>
               </w:tc>
             </w:tr>
@@ -1252,21 +1421,7 @@
                     <w:rPr>
                       <w:rFonts w:ascii="Arial" w:hAnsi="Arial" w:cs="Arial"/>
                     </w:rPr>
-                    <w:t xml:space="preserve">Desarrollar un sistema informático que soporte la configuración dinámica de los procesos universitarios de </w:t>
-                  </w:r>
-                  <w:proofErr w:type="spellStart"/>
-                  <w:r>
-                    <w:rPr>
-                      <w:rFonts w:ascii="Arial" w:hAnsi="Arial" w:cs="Arial"/>
-                    </w:rPr>
-                    <w:t>CUValles</w:t>
-                  </w:r>
-                  <w:proofErr w:type="spellEnd"/>
-                  <w:r>
-                    <w:rPr>
-                      <w:rFonts w:ascii="Arial" w:hAnsi="Arial" w:cs="Arial"/>
-                    </w:rPr>
-                    <w:t xml:space="preserve"> adaptable a las características particulares de cada uno de ellos, logrando su conclusión para diciembre de 2023.</w:t>
+                    <w:t>Desarrollar un sistema informático que soporte la configuración dinámica de los procesos universitarios de CUValles adaptable a las características particulares de cada uno de ellos, logrando su conclusión para diciembre de 2023.</w:t>
                   </w:r>
                 </w:p>
                 <w:p>
@@ -1343,19 +1498,11 @@
                       <w:rFonts w:ascii="Arial" w:hAnsi="Arial" w:cs="Arial"/>
                     </w:rPr>
                   </w:pPr>
-                  <w:proofErr w:type="spellStart"/>
                   <w:r>
                     <w:rPr>
                       <w:rFonts w:ascii="Arial" w:hAnsi="Arial" w:cs="Arial"/>
                     </w:rPr>
-                    <w:t>Liusmila</w:t>
-                  </w:r>
-                  <w:proofErr w:type="spellEnd"/>
-                  <w:r>
-                    <w:rPr>
-                      <w:rFonts w:ascii="Arial" w:hAnsi="Arial" w:cs="Arial"/>
-                    </w:rPr>
-                    <w:t xml:space="preserve"> Nieto Cervantes</w:t>
+                    <w:t>Liusmila Nieto Cervantes</w:t>
                   </w:r>
                 </w:p>
               </w:tc>
@@ -1443,7 +1590,6 @@
                       <w:rFonts w:ascii="Arial" w:hAnsi="Arial" w:cs="Arial"/>
                       <w:b/>
                     </w:rPr>
-                    <w:lastRenderedPageBreak/>
                     <w:t>b. Autoridad delegada:</w:t>
                   </w:r>
                 </w:p>
@@ -1768,14 +1914,12 @@
                       <w:rFonts w:ascii="Arial" w:hAnsi="Arial" w:cs="Arial"/>
                     </w:rPr>
                   </w:pPr>
-                  <w:proofErr w:type="spellStart"/>
                   <w:r>
                     <w:rPr>
                       <w:rFonts w:ascii="Arial" w:hAnsi="Arial" w:cs="Arial"/>
                     </w:rPr>
                     <w:t>Stakeholder</w:t>
                   </w:r>
-                  <w:proofErr w:type="spellEnd"/>
                 </w:p>
                 <w:p>
                   <w:pPr>
@@ -1860,23 +2004,7 @@
                       <w:rFonts w:ascii="Arial" w:hAnsi="Arial" w:cs="Arial"/>
                       <w:lang w:val="es-ES"/>
                     </w:rPr>
-                    <w:t xml:space="preserve">Administrativos del </w:t>
-                  </w:r>
-                  <w:proofErr w:type="spellStart"/>
-                  <w:r>
-                    <w:rPr>
-                      <w:rFonts w:ascii="Arial" w:hAnsi="Arial" w:cs="Arial"/>
-                      <w:lang w:val="es-ES"/>
-                    </w:rPr>
-                    <w:t>CUValles</w:t>
-                  </w:r>
-                  <w:proofErr w:type="spellEnd"/>
-                  <w:r>
-                    <w:rPr>
-                      <w:rFonts w:ascii="Arial" w:hAnsi="Arial" w:cs="Arial"/>
-                      <w:lang w:val="es-ES"/>
-                    </w:rPr>
-                    <w:t>.</w:t>
+                    <w:t>Administrativos del CUValles.</w:t>
                   </w:r>
                 </w:p>
                 <w:p>
@@ -1904,21 +2032,7 @@
                     <w:rPr>
                       <w:rFonts w:ascii="Arial" w:hAnsi="Arial" w:cs="Arial"/>
                     </w:rPr>
-                    <w:t xml:space="preserve">de </w:t>
-                  </w:r>
-                  <w:proofErr w:type="spellStart"/>
-                  <w:r>
-                    <w:rPr>
-                      <w:rFonts w:ascii="Arial" w:hAnsi="Arial" w:cs="Arial"/>
-                    </w:rPr>
-                    <w:t>CUValles</w:t>
-                  </w:r>
-                  <w:proofErr w:type="spellEnd"/>
-                  <w:r>
-                    <w:rPr>
-                      <w:rFonts w:ascii="Arial" w:hAnsi="Arial" w:cs="Arial"/>
-                    </w:rPr>
-                    <w:t xml:space="preserve"> </w:t>
+                    <w:t xml:space="preserve">de CUValles </w:t>
                   </w:r>
                   <w:r>
                     <w:rPr>
@@ -2031,21 +2145,12 @@
                       <w:lang w:val="es-ES"/>
                     </w:rPr>
                   </w:pPr>
-                  <w:proofErr w:type="spellStart"/>
                   <w:r>
                     <w:rPr>
                       <w:rFonts w:ascii="Arial" w:hAnsi="Arial" w:cs="Arial"/>
                       <w:lang w:val="es-ES"/>
                     </w:rPr>
-                    <w:t>Jhair</w:t>
-                  </w:r>
-                  <w:proofErr w:type="spellEnd"/>
-                  <w:r>
-                    <w:rPr>
-                      <w:rFonts w:ascii="Arial" w:hAnsi="Arial" w:cs="Arial"/>
-                      <w:lang w:val="es-ES"/>
-                    </w:rPr>
-                    <w:t xml:space="preserve"> Flores Ante</w:t>
+                    <w:t>Jhair Flores Ante</w:t>
                   </w:r>
                 </w:p>
                 <w:p>
@@ -2061,19 +2166,11 @@
                       <w:lang w:val="es-ES"/>
                     </w:rPr>
                   </w:pPr>
-                  <w:proofErr w:type="spellStart"/>
                   <w:r>
                     <w:rPr>
                       <w:rFonts w:ascii="Arial" w:hAnsi="Arial" w:cs="Arial"/>
                     </w:rPr>
-                    <w:t>Darián</w:t>
-                  </w:r>
-                  <w:proofErr w:type="spellEnd"/>
-                  <w:r>
-                    <w:rPr>
-                      <w:rFonts w:ascii="Arial" w:hAnsi="Arial" w:cs="Arial"/>
-                    </w:rPr>
-                    <w:t xml:space="preserve"> </w:t>
+                    <w:t xml:space="preserve">Darián </w:t>
                   </w:r>
                   <w:r>
                     <w:rPr>
@@ -2125,19 +2222,11 @@
                       <w:rFonts w:ascii="Arial" w:hAnsi="Arial" w:cs="Arial"/>
                     </w:rPr>
                   </w:pPr>
-                  <w:proofErr w:type="gramStart"/>
                   <w:r>
                     <w:rPr>
                       <w:rFonts w:ascii="Arial" w:hAnsi="Arial" w:cs="Arial"/>
                     </w:rPr>
-                    <w:t>Personas encargada</w:t>
-                  </w:r>
-                  <w:proofErr w:type="gramEnd"/>
-                  <w:r>
-                    <w:rPr>
-                      <w:rFonts w:ascii="Arial" w:hAnsi="Arial" w:cs="Arial"/>
-                    </w:rPr>
-                    <w:t xml:space="preserve"> de desarrollar el trabajo en equipo a fin de cumplir los objetivos del proyecto.</w:t>
+                    <w:t>Personas encargada de desarrollar el trabajo en equipo a fin de cumplir los objetivos del proyecto.</w:t>
                   </w:r>
                 </w:p>
               </w:tc>
@@ -2176,7 +2265,6 @@
                       <w:rFonts w:ascii="Arial" w:hAnsi="Arial" w:cs="Arial"/>
                       <w:b/>
                     </w:rPr>
-                    <w:lastRenderedPageBreak/>
                     <w:t>Autorizan</w:t>
                   </w:r>
                 </w:p>
@@ -2204,7 +2292,6 @@
                     <w:rPr>
                       <w:rFonts w:ascii="Arial" w:hAnsi="Arial" w:cs="Arial"/>
                     </w:rPr>
-                    <w:lastRenderedPageBreak/>
                     <w:t>Nombres</w:t>
                   </w:r>
                 </w:p>
@@ -2304,17 +2391,8 @@
                       <w:rFonts w:ascii="Arial" w:hAnsi="Arial" w:cs="Arial"/>
                       <w:lang w:val="es-ES"/>
                     </w:rPr>
-                    <w:t xml:space="preserve">Representante de la Administración de </w:t>
+                    <w:t>Representante de la Administración de CUValles</w:t>
                   </w:r>
-                  <w:proofErr w:type="spellStart"/>
-                  <w:r>
-                    <w:rPr>
-                      <w:rFonts w:ascii="Arial" w:hAnsi="Arial" w:cs="Arial"/>
-                      <w:lang w:val="es-ES"/>
-                    </w:rPr>
-                    <w:t>CUValles</w:t>
-                  </w:r>
-                  <w:proofErr w:type="spellEnd"/>
                 </w:p>
               </w:tc>
               <w:tc>
@@ -2401,19 +2479,11 @@
                       <w:rFonts w:ascii="Arial" w:hAnsi="Arial" w:cs="Arial"/>
                     </w:rPr>
                   </w:pPr>
-                  <w:proofErr w:type="spellStart"/>
                   <w:r>
                     <w:rPr>
                       <w:rFonts w:ascii="Arial" w:hAnsi="Arial" w:cs="Arial"/>
                     </w:rPr>
-                    <w:t>Liusmila</w:t>
-                  </w:r>
-                  <w:proofErr w:type="spellEnd"/>
-                  <w:r>
-                    <w:rPr>
-                      <w:rFonts w:ascii="Arial" w:hAnsi="Arial" w:cs="Arial"/>
-                    </w:rPr>
-                    <w:t xml:space="preserve"> Nieto Cervantes </w:t>
+                    <w:t xml:space="preserve">Liusmila Nieto Cervantes </w:t>
                   </w:r>
                 </w:p>
               </w:tc>
@@ -2506,7 +2576,7 @@
           <w:sz w:val="28"/>
           <w:szCs w:val="28"/>
         </w:rPr>
-        <w:t xml:space="preserve">2.3 </w:t>
+        <w:t>3</w:t>
       </w:r>
       <w:r>
         <w:rPr>
@@ -2516,8 +2586,36 @@
           <w:sz w:val="28"/>
           <w:szCs w:val="28"/>
         </w:rPr>
+        <w:t xml:space="preserve">.3 </w:t>
+      </w:r>
+      <w:r>
+        <w:rPr>
+          <w:rFonts w:ascii="Arial" w:hAnsi="Arial" w:cs="Arial"/>
+          <w:b/>
+          <w:color w:val="auto"/>
+          <w:sz w:val="28"/>
+          <w:szCs w:val="28"/>
+        </w:rPr>
         <w:t>Registro de involucrados</w:t>
       </w:r>
+    </w:p>
+    <w:p>
+      <w:pPr>
+        <w:pBdr>
+          <w:top w:val="nil"/>
+          <w:left w:val="nil"/>
+          <w:bottom w:val="nil"/>
+          <w:right w:val="nil"/>
+          <w:between w:val="nil"/>
+        </w:pBdr>
+        <w:spacing w:line="360" w:lineRule="auto"/>
+        <w:ind w:left="1069"/>
+        <w:rPr>
+          <w:rFonts w:ascii="Arial" w:hAnsi="Arial" w:cs="Arial"/>
+          <w:b/>
+          <w:color w:val="000000"/>
+        </w:rPr>
+      </w:pPr>
     </w:p>
     <w:p>
       <w:pPr>
@@ -2704,17 +2802,8 @@
                 <w:rFonts w:ascii="Arial" w:hAnsi="Arial" w:cs="Arial"/>
                 <w:color w:val="000000"/>
               </w:rPr>
-              <w:t xml:space="preserve">Administrativos de </w:t>
-            </w:r>
-            <w:proofErr w:type="spellStart"/>
-            <w:r>
-              <w:rPr>
-                <w:rFonts w:ascii="Arial" w:hAnsi="Arial" w:cs="Arial"/>
-                <w:color w:val="000000"/>
-              </w:rPr>
-              <w:t>CUValles</w:t>
-            </w:r>
-            <w:proofErr w:type="spellEnd"/>
+              <w:t>Administrativos de CUValles</w:t>
+            </w:r>
           </w:p>
         </w:tc>
         <w:tc>
@@ -2757,21 +2846,7 @@
               <w:rPr>
                 <w:rFonts w:ascii="Arial" w:hAnsi="Arial" w:cs="Arial"/>
               </w:rPr>
-              <w:t xml:space="preserve">Tomar decisiones a partir de los tiempos de ejecución </w:t>
-            </w:r>
-            <w:proofErr w:type="gramStart"/>
-            <w:r>
-              <w:rPr>
-                <w:rFonts w:ascii="Arial" w:hAnsi="Arial" w:cs="Arial"/>
-              </w:rPr>
-              <w:t>de los proceso</w:t>
-            </w:r>
-            <w:proofErr w:type="gramEnd"/>
-            <w:r>
-              <w:rPr>
-                <w:rFonts w:ascii="Arial" w:hAnsi="Arial" w:cs="Arial"/>
-              </w:rPr>
-              <w:t>.</w:t>
+              <w:t>Tomar decisiones a partir de los tiempos de ejecución de los proceso.</w:t>
             </w:r>
           </w:p>
         </w:tc>
@@ -2797,43 +2872,7 @@
                 <w:color w:val="000000"/>
                 <w:shd w:val="clear" w:color="auto" w:fill="FFFFFF"/>
               </w:rPr>
-              <w:t xml:space="preserve">Debido a que los procesos universitarios son complejos, provocados por la cantidad de actividades, información a gestionar, revisiones, se </w:t>
-            </w:r>
-            <w:proofErr w:type="spellStart"/>
-            <w:r>
-              <w:rPr>
-                <w:rFonts w:ascii="Arial" w:hAnsi="Arial" w:cs="Arial"/>
-                <w:color w:val="000000"/>
-                <w:shd w:val="clear" w:color="auto" w:fill="FFFFFF"/>
-              </w:rPr>
-              <w:t>relentiza</w:t>
-            </w:r>
-            <w:proofErr w:type="spellEnd"/>
-            <w:r>
-              <w:rPr>
-                <w:rFonts w:ascii="Arial" w:hAnsi="Arial" w:cs="Arial"/>
-                <w:color w:val="000000"/>
-                <w:shd w:val="clear" w:color="auto" w:fill="FFFFFF"/>
-              </w:rPr>
-              <w:t xml:space="preserve"> la ejecución de </w:t>
-            </w:r>
-            <w:proofErr w:type="gramStart"/>
-            <w:r>
-              <w:rPr>
-                <w:rFonts w:ascii="Arial" w:hAnsi="Arial" w:cs="Arial"/>
-                <w:color w:val="000000"/>
-                <w:shd w:val="clear" w:color="auto" w:fill="FFFFFF"/>
-              </w:rPr>
-              <w:t>los mismos</w:t>
-            </w:r>
-            <w:proofErr w:type="gramEnd"/>
-            <w:r>
-              <w:rPr>
-                <w:rFonts w:ascii="Arial" w:hAnsi="Arial" w:cs="Arial"/>
-                <w:color w:val="000000"/>
-                <w:shd w:val="clear" w:color="auto" w:fill="FFFFFF"/>
-              </w:rPr>
-              <w:t>.</w:t>
+              <w:t>Debido a que los procesos universitarios son complejos, provocados por la cantidad de actividades, información a gestionar, revisiones, se relentiza la ejecución de los mismos.</w:t>
             </w:r>
           </w:p>
           <w:p>
@@ -2853,7 +2892,6 @@
               <w:rPr>
                 <w:rFonts w:ascii="Arial" w:hAnsi="Arial" w:cs="Arial"/>
               </w:rPr>
-              <w:lastRenderedPageBreak/>
               <w:t>No se conoce oportunamente el estado de avance de la ejecución de los procesos.</w:t>
             </w:r>
           </w:p>
@@ -2884,10 +2922,8 @@
                 <w:rFonts w:ascii="Arial" w:hAnsi="Arial" w:cs="Arial"/>
                 <w:color w:val="000000"/>
               </w:rPr>
-              <w:lastRenderedPageBreak/>
               <w:t xml:space="preserve">Configuradores de Procesos </w:t>
             </w:r>
-            <w:proofErr w:type="spellStart"/>
             <w:r>
               <w:rPr>
                 <w:rFonts w:ascii="Arial" w:hAnsi="Arial" w:cs="Arial"/>
@@ -2895,7 +2931,6 @@
               </w:rPr>
               <w:t>CUValles</w:t>
             </w:r>
-            <w:proofErr w:type="spellEnd"/>
           </w:p>
         </w:tc>
         <w:tc>
@@ -3013,17 +3048,8 @@
                 <w:rFonts w:ascii="Arial" w:hAnsi="Arial" w:cs="Arial"/>
                 <w:color w:val="000000"/>
               </w:rPr>
-              <w:t xml:space="preserve">Ejecutores de Procesos de </w:t>
-            </w:r>
-            <w:proofErr w:type="spellStart"/>
-            <w:r>
-              <w:rPr>
-                <w:rFonts w:ascii="Arial" w:hAnsi="Arial" w:cs="Arial"/>
-                <w:color w:val="000000"/>
-              </w:rPr>
-              <w:t>CUValles</w:t>
-            </w:r>
-            <w:proofErr w:type="spellEnd"/>
+              <w:t>Ejecutores de Procesos de CUValles</w:t>
+            </w:r>
           </w:p>
         </w:tc>
         <w:tc>
@@ -3110,21 +3136,7 @@
               <w:rPr>
                 <w:rFonts w:ascii="Arial" w:hAnsi="Arial" w:cs="Arial"/>
               </w:rPr>
-              <w:t xml:space="preserve">Se generan informaciones que pueden tener varios formatos, dificultando la revisión de </w:t>
-            </w:r>
-            <w:proofErr w:type="gramStart"/>
-            <w:r>
-              <w:rPr>
-                <w:rFonts w:ascii="Arial" w:hAnsi="Arial" w:cs="Arial"/>
-              </w:rPr>
-              <w:t>las mismas</w:t>
-            </w:r>
-            <w:proofErr w:type="gramEnd"/>
-            <w:r>
-              <w:rPr>
-                <w:rFonts w:ascii="Arial" w:hAnsi="Arial" w:cs="Arial"/>
-              </w:rPr>
-              <w:t xml:space="preserve"> y la posterior generación de reportes</w:t>
+              <w:t>Se generan informaciones que pueden tener varios formatos, dificultando la revisión de las mismas y la posterior generación de reportes</w:t>
             </w:r>
             <w:r>
               <w:rPr>
@@ -3143,292 +3155,6 @@
         </w:tc>
       </w:tr>
     </w:tbl>
-    <w:p>
-      <w:pPr>
-        <w:pStyle w:val="Ttulo1"/>
-        <w:numPr>
-          <w:ilvl w:val="0"/>
-          <w:numId w:val="1"/>
-        </w:numPr>
-        <w:rPr>
-          <w:rFonts w:ascii="Arial" w:hAnsi="Arial" w:cs="Arial"/>
-          <w:b/>
-          <w:bCs/>
-          <w:color w:val="auto"/>
-        </w:rPr>
-      </w:pPr>
-      <w:r>
-        <w:rPr>
-          <w:rFonts w:ascii="Arial" w:hAnsi="Arial" w:cs="Arial"/>
-          <w:b/>
-          <w:bCs/>
-          <w:color w:val="auto"/>
-        </w:rPr>
-        <w:lastRenderedPageBreak/>
-        <w:t>Método de trabajo</w:t>
-      </w:r>
-    </w:p>
-    <w:p>
-      <w:pPr>
-        <w:spacing w:after="0" w:line="240" w:lineRule="auto"/>
-        <w:rPr>
-          <w:rFonts w:ascii="Arial" w:hAnsi="Arial" w:cs="Arial"/>
-          <w:sz w:val="32"/>
-          <w:szCs w:val="32"/>
-        </w:rPr>
-      </w:pPr>
-    </w:p>
-    <w:p>
-      <w:pPr>
-        <w:spacing w:line="360" w:lineRule="auto"/>
-        <w:jc w:val="both"/>
-        <w:rPr>
-          <w:rFonts w:ascii="Arial" w:hAnsi="Arial" w:cs="Arial"/>
-          <w:sz w:val="24"/>
-          <w:szCs w:val="24"/>
-        </w:rPr>
-      </w:pPr>
-      <w:r>
-        <w:rPr>
-          <w:rFonts w:ascii="Arial" w:hAnsi="Arial" w:cs="Arial"/>
-          <w:sz w:val="24"/>
-          <w:szCs w:val="24"/>
-        </w:rPr>
-        <w:t xml:space="preserve">El proyecto se desarrollará siguiendo la metodología de desarrollo ágil SCRUM. Esta garantiza la agilidad del proceso, enfocarse en el producto final más que en la documentación, alta adaptabilidad al cambio, entregas tempranas y continuas, el equipo de desarrollo enfocado en el producto final. Por lo tanto, el proyecto pasará por las siguientes fases, las que describen un total de 19 procesos, herramientas y salidas asociadas: </w:t>
-      </w:r>
-    </w:p>
-    <w:p>
-      <w:pPr>
-        <w:pStyle w:val="Prrafodelista"/>
-        <w:numPr>
-          <w:ilvl w:val="0"/>
-          <w:numId w:val="19"/>
-        </w:numPr>
-        <w:spacing w:line="360" w:lineRule="auto"/>
-        <w:jc w:val="both"/>
-        <w:rPr>
-          <w:rFonts w:ascii="Arial" w:hAnsi="Arial" w:cs="Arial"/>
-          <w:sz w:val="24"/>
-          <w:szCs w:val="24"/>
-          <w:lang w:val="es-ES"/>
-        </w:rPr>
-      </w:pPr>
-      <w:r>
-        <w:rPr>
-          <w:rFonts w:ascii="Arial" w:hAnsi="Arial" w:cs="Arial"/>
-          <w:sz w:val="24"/>
-          <w:szCs w:val="24"/>
-        </w:rPr>
-        <w:t>Inicio: donde se oficializa el proyecto, se establece la visión, se definen las primeras necesidades del proyecto.</w:t>
-      </w:r>
-    </w:p>
-    <w:p>
-      <w:pPr>
-        <w:pStyle w:val="Prrafodelista"/>
-        <w:numPr>
-          <w:ilvl w:val="0"/>
-          <w:numId w:val="19"/>
-        </w:numPr>
-        <w:spacing w:line="360" w:lineRule="auto"/>
-        <w:jc w:val="both"/>
-        <w:rPr>
-          <w:rFonts w:ascii="Arial" w:hAnsi="Arial" w:cs="Arial"/>
-          <w:sz w:val="24"/>
-          <w:szCs w:val="24"/>
-          <w:lang w:val="es-ES"/>
-        </w:rPr>
-      </w:pPr>
-      <w:r>
-        <w:rPr>
-          <w:rFonts w:ascii="Arial" w:hAnsi="Arial" w:cs="Arial"/>
-          <w:sz w:val="24"/>
-          <w:szCs w:val="24"/>
-        </w:rPr>
-        <w:t xml:space="preserve">Planeación y estimación: se construyen las Historias de Usuario y se planifican los sprint que ordenarán los futuros entregables al cliente. </w:t>
-      </w:r>
-    </w:p>
-    <w:p>
-      <w:pPr>
-        <w:pStyle w:val="Prrafodelista"/>
-        <w:numPr>
-          <w:ilvl w:val="0"/>
-          <w:numId w:val="19"/>
-        </w:numPr>
-        <w:spacing w:line="360" w:lineRule="auto"/>
-        <w:jc w:val="both"/>
-        <w:rPr>
-          <w:rFonts w:ascii="Arial" w:hAnsi="Arial" w:cs="Arial"/>
-          <w:sz w:val="24"/>
-          <w:szCs w:val="24"/>
-          <w:lang w:val="es-ES"/>
-        </w:rPr>
-      </w:pPr>
-      <w:r>
-        <w:rPr>
-          <w:rFonts w:ascii="Arial" w:hAnsi="Arial" w:cs="Arial"/>
-          <w:sz w:val="24"/>
-          <w:szCs w:val="24"/>
-        </w:rPr>
-        <w:t>Implementación: se crean los entregables por cada sprint planificado.</w:t>
-      </w:r>
-    </w:p>
-    <w:p>
-      <w:pPr>
-        <w:pStyle w:val="Prrafodelista"/>
-        <w:numPr>
-          <w:ilvl w:val="0"/>
-          <w:numId w:val="19"/>
-        </w:numPr>
-        <w:spacing w:line="360" w:lineRule="auto"/>
-        <w:jc w:val="both"/>
-        <w:rPr>
-          <w:rFonts w:ascii="Arial" w:hAnsi="Arial" w:cs="Arial"/>
-          <w:sz w:val="24"/>
-          <w:szCs w:val="24"/>
-          <w:lang w:val="es-ES"/>
-        </w:rPr>
-      </w:pPr>
-      <w:r>
-        <w:rPr>
-          <w:rFonts w:ascii="Arial" w:hAnsi="Arial" w:cs="Arial"/>
-          <w:sz w:val="24"/>
-          <w:szCs w:val="24"/>
-        </w:rPr>
-        <w:t xml:space="preserve">Revisión y Retrospectiva: se revisan cada uno del sprint creado. </w:t>
-      </w:r>
-    </w:p>
-    <w:p>
-      <w:pPr>
-        <w:pStyle w:val="Prrafodelista"/>
-        <w:numPr>
-          <w:ilvl w:val="0"/>
-          <w:numId w:val="19"/>
-        </w:numPr>
-        <w:spacing w:line="360" w:lineRule="auto"/>
-        <w:jc w:val="both"/>
-        <w:rPr>
-          <w:rFonts w:ascii="Arial" w:hAnsi="Arial" w:cs="Arial"/>
-          <w:sz w:val="24"/>
-          <w:szCs w:val="24"/>
-          <w:lang w:val="es-ES"/>
-        </w:rPr>
-      </w:pPr>
-      <w:r>
-        <w:rPr>
-          <w:rFonts w:ascii="Arial" w:hAnsi="Arial" w:cs="Arial"/>
-          <w:sz w:val="24"/>
-          <w:szCs w:val="24"/>
-        </w:rPr>
-        <w:t xml:space="preserve">Lanzamiento: despliegue del producto construido. </w:t>
-      </w:r>
-    </w:p>
-    <w:p>
-      <w:pPr>
-        <w:spacing w:line="360" w:lineRule="auto"/>
-        <w:jc w:val="both"/>
-        <w:rPr>
-          <w:rFonts w:ascii="Arial" w:hAnsi="Arial" w:cs="Arial"/>
-          <w:sz w:val="24"/>
-          <w:szCs w:val="24"/>
-        </w:rPr>
-      </w:pPr>
-      <w:r>
-        <w:rPr>
-          <w:rFonts w:ascii="Arial" w:hAnsi="Arial" w:cs="Arial"/>
-          <w:sz w:val="24"/>
-          <w:szCs w:val="24"/>
-        </w:rPr>
-        <w:t xml:space="preserve">Los roles más significativos en esta metodología que tendrán presencia en este proyecto son: Scrum </w:t>
-      </w:r>
-      <w:proofErr w:type="gramStart"/>
-      <w:r>
-        <w:rPr>
-          <w:rFonts w:ascii="Arial" w:hAnsi="Arial" w:cs="Arial"/>
-          <w:sz w:val="24"/>
-          <w:szCs w:val="24"/>
-        </w:rPr>
-        <w:t>master</w:t>
-      </w:r>
-      <w:proofErr w:type="gramEnd"/>
-      <w:r>
-        <w:rPr>
-          <w:rFonts w:ascii="Arial" w:hAnsi="Arial" w:cs="Arial"/>
-          <w:sz w:val="24"/>
-          <w:szCs w:val="24"/>
-        </w:rPr>
-        <w:t xml:space="preserve"> quien asegura un ambiente laboral al equipo pues lo provee de los espacios y oportunidades necesarios para el éxito del proyecto. El </w:t>
-      </w:r>
-      <w:proofErr w:type="spellStart"/>
-      <w:r>
-        <w:rPr>
-          <w:rFonts w:ascii="Arial" w:hAnsi="Arial" w:cs="Arial"/>
-          <w:sz w:val="24"/>
-          <w:szCs w:val="24"/>
-        </w:rPr>
-        <w:t>Product</w:t>
-      </w:r>
-      <w:proofErr w:type="spellEnd"/>
-      <w:r>
-        <w:rPr>
-          <w:rFonts w:ascii="Arial" w:hAnsi="Arial" w:cs="Arial"/>
-          <w:sz w:val="24"/>
-          <w:szCs w:val="24"/>
-        </w:rPr>
-        <w:t xml:space="preserve"> </w:t>
-      </w:r>
-      <w:proofErr w:type="spellStart"/>
-      <w:r>
-        <w:rPr>
-          <w:rFonts w:ascii="Arial" w:hAnsi="Arial" w:cs="Arial"/>
-          <w:sz w:val="24"/>
-          <w:szCs w:val="24"/>
-        </w:rPr>
-        <w:t>Owner</w:t>
-      </w:r>
-      <w:proofErr w:type="spellEnd"/>
-      <w:r>
-        <w:rPr>
-          <w:rFonts w:ascii="Arial" w:hAnsi="Arial" w:cs="Arial"/>
-          <w:sz w:val="24"/>
-          <w:szCs w:val="24"/>
-        </w:rPr>
-        <w:t xml:space="preserve"> comunica los requerimientos al equipo y representa al cliente trabajando muy cerca del Equipo Scrum. El Equipo Scrum son los miembros del proyecto quienes construyen los entregables.</w:t>
-      </w:r>
-    </w:p>
-    <w:p>
-      <w:pPr>
-        <w:spacing w:line="360" w:lineRule="auto"/>
-        <w:jc w:val="both"/>
-        <w:rPr>
-          <w:rFonts w:ascii="Arial" w:hAnsi="Arial" w:cs="Arial"/>
-          <w:sz w:val="24"/>
-          <w:szCs w:val="24"/>
-        </w:rPr>
-      </w:pPr>
-      <w:r>
-        <w:rPr>
-          <w:rFonts w:ascii="Arial" w:hAnsi="Arial" w:cs="Arial"/>
-          <w:sz w:val="24"/>
-          <w:szCs w:val="24"/>
-        </w:rPr>
-        <w:t>Se decidió el marco de trabajo SCRUM de las metodologías agiles porque trabaja en ciclos cortos y permite a los equipos adaptarse rápidamente a los cambios y hacer ajustes en el proceso de manera oportuna, lo que lleva a un trabajo más eficiente.</w:t>
-      </w:r>
-    </w:p>
-    <w:p>
-      <w:pPr>
-        <w:pStyle w:val="Ttulo1"/>
-        <w:spacing w:before="480" w:after="120" w:line="240" w:lineRule="auto"/>
-        <w:ind w:left="432"/>
-        <w:rPr>
-          <w:rFonts w:ascii="Arial" w:eastAsia="Calibri" w:hAnsi="Arial" w:cs="Arial"/>
-          <w:b/>
-          <w:color w:val="auto"/>
-          <w:kern w:val="0"/>
-          <w:lang w:val="es-ES_tradnl" w:eastAsia="es-ES"/>
-          <w14:ligatures w14:val="none"/>
-        </w:rPr>
-      </w:pPr>
-    </w:p>
     <w:p>
       <w:pPr>
         <w:pStyle w:val="Ttulo1"/>
@@ -7368,15 +7094,7 @@
                 <w:rFonts w:ascii="Arial" w:hAnsi="Arial" w:cs="Arial"/>
                 <w:lang w:val="es-ES"/>
               </w:rPr>
-              <w:t xml:space="preserve">Necesidades identificadas en la especificación </w:t>
-            </w:r>
-            <w:r>
-              <w:rPr>
-                <w:rFonts w:ascii="Arial" w:hAnsi="Arial" w:cs="Arial"/>
-                <w:lang w:val="es-ES"/>
-              </w:rPr>
-              <w:lastRenderedPageBreak/>
-              <w:t>generada por el cliente</w:t>
+              <w:t>Necesidades identificadas en la especificación generada por el cliente</w:t>
             </w:r>
           </w:p>
         </w:tc>
@@ -9227,7 +8945,6 @@
                 <w:rFonts w:ascii="Arial" w:hAnsi="Arial" w:cs="Arial"/>
                 <w:lang w:val="es-ES"/>
               </w:rPr>
-              <w:lastRenderedPageBreak/>
               <w:t>CUS_13</w:t>
             </w:r>
           </w:p>
@@ -9661,6 +9378,40 @@
     </w:p>
     <w:p>
       <w:pPr>
+        <w:spacing w:after="0" w:line="240" w:lineRule="auto"/>
+        <w:ind w:left="1418"/>
+        <w:rPr>
+          <w:rFonts w:ascii="Arial" w:hAnsi="Arial" w:cs="Arial"/>
+          <w:color w:val="000000"/>
+          <w:sz w:val="24"/>
+          <w:szCs w:val="24"/>
+        </w:rPr>
+      </w:pPr>
+      <w:r>
+        <w:rPr>
+          <w:rFonts w:ascii="Arial" w:hAnsi="Arial" w:cs="Arial"/>
+          <w:color w:val="000000"/>
+          <w:sz w:val="24"/>
+          <w:szCs w:val="24"/>
+        </w:rPr>
+        <w:t>Ver imagen adjunta en el Repositorio.</w:t>
+      </w:r>
+    </w:p>
+    <w:p>
+      <w:pPr>
+        <w:spacing w:after="0" w:line="240" w:lineRule="auto"/>
+        <w:ind w:left="1418"/>
+        <w:rPr>
+          <w:rFonts w:ascii="Arial" w:hAnsi="Arial" w:cs="Arial"/>
+          <w:b/>
+          <w:color w:val="000000"/>
+          <w:sz w:val="24"/>
+          <w:szCs w:val="24"/>
+        </w:rPr>
+      </w:pPr>
+    </w:p>
+    <w:p>
+      <w:pPr>
         <w:numPr>
           <w:ilvl w:val="2"/>
           <w:numId w:val="3"/>
@@ -9767,6 +9518,19 @@
     </w:p>
     <w:p>
       <w:pPr>
+        <w:spacing w:after="0" w:line="240" w:lineRule="auto"/>
+        <w:ind w:left="1080"/>
+        <w:rPr>
+          <w:rFonts w:ascii="Arial" w:hAnsi="Arial" w:cs="Arial"/>
+          <w:b/>
+          <w:color w:val="000000"/>
+          <w:sz w:val="28"/>
+          <w:szCs w:val="28"/>
+        </w:rPr>
+      </w:pPr>
+    </w:p>
+    <w:p>
+      <w:pPr>
         <w:numPr>
           <w:ilvl w:val="2"/>
           <w:numId w:val="3"/>
@@ -9829,10 +9593,13 @@
           <w:sz w:val="24"/>
           <w:szCs w:val="24"/>
         </w:rPr>
-        <w:t>Cronograma (</w:t>
+        <w:t>Cronograma</w:t>
       </w:r>
-      <w:proofErr w:type="spellStart"/>
-      <w:r>
+    </w:p>
+    <w:p>
+      <w:pPr>
+        <w:spacing w:after="0" w:line="240" w:lineRule="auto"/>
+        <w:ind w:left="1418"/>
         <w:rPr>
           <w:rFonts w:ascii="Arial" w:hAnsi="Arial" w:cs="Arial"/>
           <w:b/>
@@ -9840,18 +9607,63 @@
           <w:sz w:val="24"/>
           <w:szCs w:val="24"/>
         </w:rPr>
-        <w:t>project</w:t>
-      </w:r>
-      <w:proofErr w:type="spellEnd"/>
-      <w:r>
-        <w:rPr>
-          <w:rFonts w:ascii="Arial" w:hAnsi="Arial" w:cs="Arial"/>
-          <w:b/>
+      </w:pPr>
+    </w:p>
+    <w:p>
+      <w:pPr>
+        <w:spacing w:after="0" w:line="240" w:lineRule="auto"/>
+        <w:ind w:left="1418"/>
+        <w:rPr>
+          <w:rFonts w:ascii="Arial" w:hAnsi="Arial" w:cs="Arial"/>
           <w:color w:val="000000"/>
           <w:sz w:val="24"/>
           <w:szCs w:val="24"/>
         </w:rPr>
-        <w:t xml:space="preserve"> libre)</w:t>
+      </w:pPr>
+      <w:r>
+        <w:rPr>
+          <w:rFonts w:ascii="Arial" w:hAnsi="Arial" w:cs="Arial"/>
+          <w:color w:val="000000"/>
+          <w:sz w:val="24"/>
+          <w:szCs w:val="24"/>
+        </w:rPr>
+        <w:t xml:space="preserve">Ver </w:t>
+      </w:r>
+      <w:r>
+        <w:rPr>
+          <w:rFonts w:ascii="Arial" w:hAnsi="Arial" w:cs="Arial"/>
+          <w:color w:val="000000"/>
+          <w:sz w:val="24"/>
+          <w:szCs w:val="24"/>
+        </w:rPr>
+        <w:t>archivo</w:t>
+      </w:r>
+      <w:r>
+        <w:rPr>
+          <w:rFonts w:ascii="Arial" w:hAnsi="Arial" w:cs="Arial"/>
+          <w:color w:val="000000"/>
+          <w:sz w:val="24"/>
+          <w:szCs w:val="24"/>
+        </w:rPr>
+        <w:t xml:space="preserve"> adjunta</w:t>
+      </w:r>
+      <w:r>
+        <w:rPr>
+          <w:rFonts w:ascii="Arial" w:hAnsi="Arial" w:cs="Arial"/>
+          <w:color w:val="000000"/>
+          <w:sz w:val="24"/>
+          <w:szCs w:val="24"/>
+        </w:rPr>
+        <w:t>do</w:t>
+      </w:r>
+      <w:r>
+        <w:rPr>
+          <w:rFonts w:ascii="Arial" w:hAnsi="Arial" w:cs="Arial"/>
+          <w:color w:val="000000"/>
+          <w:sz w:val="24"/>
+          <w:szCs w:val="24"/>
+        </w:rPr>
+        <w:t xml:space="preserve"> en el Repositorio.</w:t>
       </w:r>
     </w:p>
     <w:p>
@@ -9892,6 +9704,19 @@
         </w:rPr>
         <w:t>Administración del costo</w:t>
       </w:r>
+    </w:p>
+    <w:p>
+      <w:pPr>
+        <w:spacing w:after="0" w:line="240" w:lineRule="auto"/>
+        <w:ind w:left="1080"/>
+        <w:rPr>
+          <w:rFonts w:ascii="Arial" w:hAnsi="Arial" w:cs="Arial"/>
+          <w:b/>
+          <w:color w:val="000000"/>
+          <w:sz w:val="28"/>
+          <w:szCs w:val="28"/>
+        </w:rPr>
+      </w:pPr>
     </w:p>
     <w:p>
       <w:pPr>
@@ -9978,7 +9803,7 @@
           <w:ilvl w:val="2"/>
           <w:numId w:val="3"/>
         </w:numPr>
-        <w:spacing w:after="0" w:line="240" w:lineRule="auto"/>
+        <w:spacing w:after="0" w:line="360" w:lineRule="auto"/>
         <w:ind w:left="1418"/>
         <w:rPr>
           <w:rFonts w:ascii="Arial" w:hAnsi="Arial" w:cs="Arial"/>
@@ -9988,6 +9813,7 @@
           <w:szCs w:val="24"/>
         </w:rPr>
       </w:pPr>
+      <w:bookmarkStart w:id="0" w:name="_GoBack"/>
       <w:r>
         <w:rPr>
           <w:rFonts w:ascii="Arial" w:hAnsi="Arial" w:cs="Arial"/>
@@ -10001,7 +9827,7 @@
     </w:p>
     <w:p>
       <w:pPr>
-        <w:spacing w:after="0" w:line="240" w:lineRule="auto"/>
+        <w:spacing w:after="0" w:line="360" w:lineRule="auto"/>
         <w:ind w:left="2160"/>
         <w:rPr>
           <w:rFonts w:ascii="Arial" w:hAnsi="Arial" w:cs="Arial"/>
@@ -10116,16 +9942,7 @@
           <w:color w:val="000000"/>
           <w:lang w:eastAsia="es-ES"/>
         </w:rPr>
-        <w:t xml:space="preserve"> con la calidad que se desea para el producto final. Entonces, </w:t>
-      </w:r>
-      <w:r>
-        <w:rPr>
-          <w:rFonts w:ascii="Arial" w:eastAsia="Calibri" w:hAnsi="Arial" w:cs="Arial"/>
-          <w:color w:val="000000"/>
-          <w:lang w:eastAsia="es-ES"/>
-        </w:rPr>
-        <w:lastRenderedPageBreak/>
-        <w:t xml:space="preserve">con estos elementos, pasamos a identificar los </w:t>
+        <w:t xml:space="preserve"> con la calidad que se desea para el producto final. Entonces, con estos elementos, pasamos a identificar los </w:t>
       </w:r>
       <w:r>
         <w:rPr>
@@ -10158,21 +9975,7 @@
         <w:rPr>
           <w:rFonts w:ascii="Arial" w:hAnsi="Arial" w:cs="Arial"/>
         </w:rPr>
-        <w:t xml:space="preserve">El control de la calidad que se lleva a cabo durante la fase de revisión y </w:t>
-      </w:r>
-      <w:proofErr w:type="gramStart"/>
-      <w:r>
-        <w:rPr>
-          <w:rFonts w:ascii="Arial" w:hAnsi="Arial" w:cs="Arial"/>
-        </w:rPr>
-        <w:t>retrospectiva,</w:t>
-      </w:r>
-      <w:proofErr w:type="gramEnd"/>
-      <w:r>
-        <w:rPr>
-          <w:rFonts w:ascii="Arial" w:hAnsi="Arial" w:cs="Arial"/>
-        </w:rPr>
-        <w:t xml:space="preserve"> implica revisar continuamente y de forma iterativa los resultados o productos concretos del proyecto para verificar si cumplen los </w:t>
+        <w:t xml:space="preserve">El control de la calidad que se lleva a cabo durante la fase de revisión y retrospectiva, implica revisar continuamente y de forma iterativa los resultados o productos concretos del proyecto para verificar si cumplen los </w:t>
       </w:r>
       <w:r>
         <w:rPr>
@@ -10197,6 +10000,7 @@
       <w:pPr>
         <w:pStyle w:val="NormalWeb"/>
         <w:shd w:val="clear" w:color="auto" w:fill="FFFFFF"/>
+        <w:spacing w:line="360" w:lineRule="auto"/>
         <w:ind w:left="1418"/>
         <w:rPr>
           <w:rFonts w:ascii="Arial" w:hAnsi="Arial" w:cs="Arial"/>
@@ -10217,6 +10021,7 @@
       <w:pPr>
         <w:pStyle w:val="NormalWeb"/>
         <w:shd w:val="clear" w:color="auto" w:fill="FFFFFF"/>
+        <w:spacing w:line="360" w:lineRule="auto"/>
         <w:ind w:left="1418"/>
         <w:rPr>
           <w:rFonts w:ascii="Arial" w:hAnsi="Arial" w:cs="Arial"/>
@@ -10245,6 +10050,7 @@
       <w:pPr>
         <w:pStyle w:val="NormalWeb"/>
         <w:shd w:val="clear" w:color="auto" w:fill="FFFFFF"/>
+        <w:spacing w:line="360" w:lineRule="auto"/>
         <w:ind w:left="1418"/>
         <w:jc w:val="both"/>
         <w:rPr>
@@ -10255,27 +10061,14 @@
         <w:rPr>
           <w:rFonts w:ascii="Arial" w:hAnsi="Arial" w:cs="Arial"/>
         </w:rPr>
-        <w:t xml:space="preserve">El desarrollo del </w:t>
-      </w:r>
-      <w:proofErr w:type="spellStart"/>
-      <w:r>
-        <w:rPr>
-          <w:rFonts w:ascii="Arial" w:hAnsi="Arial" w:cs="Arial"/>
-        </w:rPr>
-        <w:t>SofPCUValles</w:t>
-      </w:r>
-      <w:proofErr w:type="spellEnd"/>
-      <w:r>
-        <w:rPr>
-          <w:rFonts w:ascii="Arial" w:hAnsi="Arial" w:cs="Arial"/>
-        </w:rPr>
-        <w:t xml:space="preserve"> seguirá las definiciones generales establecidas en los estándares seleccionados para cada una de las etapas de construcción del producto de software, principal entregable del proyecto. Unido a ello se aplicarán principios definidos por equipo de desarrollo en cuanto a documentación, modelaje de diagramas, y codificación que permitan ajustar la solución a la medida exacta de las necesidades del cliente.</w:t>
+        <w:t>El desarrollo del SofPCUValles seguirá las definiciones generales establecidas en los estándares seleccionados para cada una de las etapas de construcción del producto de software, principal entregable del proyecto. Unido a ello se aplicarán principios definidos por equipo de desarrollo en cuanto a documentación, modelaje de diagramas, y codificación que permitan ajustar la solución a la medida exacta de las necesidades del cliente.</w:t>
       </w:r>
     </w:p>
     <w:p>
       <w:pPr>
         <w:pStyle w:val="NormalWeb"/>
         <w:shd w:val="clear" w:color="auto" w:fill="FFFFFF"/>
+        <w:spacing w:line="360" w:lineRule="auto"/>
         <w:ind w:left="1418"/>
         <w:jc w:val="both"/>
         <w:rPr>
@@ -10293,6 +10086,7 @@
       <w:pPr>
         <w:pStyle w:val="NormalWeb"/>
         <w:shd w:val="clear" w:color="auto" w:fill="FFFFFF"/>
+        <w:spacing w:line="360" w:lineRule="auto"/>
         <w:ind w:left="1418"/>
         <w:jc w:val="both"/>
         <w:rPr>
@@ -10310,6 +10104,7 @@
       <w:pPr>
         <w:pStyle w:val="NormalWeb"/>
         <w:shd w:val="clear" w:color="auto" w:fill="FFFFFF"/>
+        <w:spacing w:line="360" w:lineRule="auto"/>
         <w:ind w:left="1418"/>
         <w:jc w:val="both"/>
         <w:rPr>
@@ -10331,6 +10126,7 @@
           <w:numId w:val="14"/>
         </w:numPr>
         <w:shd w:val="clear" w:color="auto" w:fill="FFFFFF"/>
+        <w:spacing w:line="360" w:lineRule="auto"/>
         <w:ind w:left="1985"/>
         <w:jc w:val="both"/>
         <w:rPr>
@@ -10352,6 +10148,7 @@
           <w:numId w:val="14"/>
         </w:numPr>
         <w:shd w:val="clear" w:color="auto" w:fill="FFFFFF"/>
+        <w:spacing w:line="360" w:lineRule="auto"/>
         <w:ind w:left="1985"/>
         <w:jc w:val="both"/>
         <w:rPr>
@@ -10373,6 +10170,7 @@
           <w:numId w:val="14"/>
         </w:numPr>
         <w:shd w:val="clear" w:color="auto" w:fill="FFFFFF"/>
+        <w:spacing w:line="360" w:lineRule="auto"/>
         <w:ind w:left="1985"/>
         <w:jc w:val="both"/>
         <w:rPr>
@@ -10406,6 +10204,7 @@
           <w:numId w:val="14"/>
         </w:numPr>
         <w:shd w:val="clear" w:color="auto" w:fill="FFFFFF"/>
+        <w:spacing w:line="360" w:lineRule="auto"/>
         <w:ind w:left="1985"/>
         <w:jc w:val="both"/>
         <w:rPr>
@@ -10416,7 +10215,6 @@
         <w:rPr>
           <w:rFonts w:ascii="Arial" w:hAnsi="Arial" w:cs="Arial"/>
         </w:rPr>
-        <w:lastRenderedPageBreak/>
         <w:t xml:space="preserve">Para evaluar la calidad del software </w:t>
       </w:r>
       <w:r>
@@ -10448,6 +10246,7 @@
       <w:pPr>
         <w:pStyle w:val="NormalWeb"/>
         <w:shd w:val="clear" w:color="auto" w:fill="FFFFFF"/>
+        <w:spacing w:line="360" w:lineRule="auto"/>
         <w:ind w:left="1418"/>
         <w:rPr>
           <w:rFonts w:ascii="Arial" w:hAnsi="Arial" w:cs="Arial"/>
@@ -10476,6 +10275,7 @@
       <w:pPr>
         <w:pStyle w:val="NormalWeb"/>
         <w:shd w:val="clear" w:color="auto" w:fill="FFFFFF"/>
+        <w:spacing w:line="360" w:lineRule="auto"/>
         <w:ind w:left="1418"/>
         <w:jc w:val="both"/>
         <w:rPr>
@@ -10506,6 +10306,7 @@
       <w:pPr>
         <w:pStyle w:val="NormalWeb"/>
         <w:shd w:val="clear" w:color="auto" w:fill="FFFFFF"/>
+        <w:spacing w:line="360" w:lineRule="auto"/>
         <w:ind w:left="1418"/>
         <w:rPr>
           <w:rFonts w:ascii="Arial" w:hAnsi="Arial" w:cs="Arial"/>
@@ -10522,6 +10323,7 @@
       <w:pPr>
         <w:pStyle w:val="NormalWeb"/>
         <w:shd w:val="clear" w:color="auto" w:fill="FFFFFF"/>
+        <w:spacing w:line="360" w:lineRule="auto"/>
         <w:ind w:left="1418"/>
         <w:jc w:val="both"/>
         <w:rPr>
@@ -10539,6 +10341,7 @@
       <w:pPr>
         <w:pStyle w:val="NormalWeb"/>
         <w:shd w:val="clear" w:color="auto" w:fill="FFFFFF"/>
+        <w:spacing w:line="360" w:lineRule="auto"/>
         <w:ind w:left="1418"/>
         <w:jc w:val="both"/>
         <w:rPr>
@@ -10556,6 +10359,7 @@
       <w:pPr>
         <w:pStyle w:val="NormalWeb"/>
         <w:shd w:val="clear" w:color="auto" w:fill="FFFFFF"/>
+        <w:spacing w:line="360" w:lineRule="auto"/>
         <w:ind w:left="1418"/>
         <w:jc w:val="both"/>
         <w:rPr>
@@ -10566,21 +10370,7 @@
         <w:rPr>
           <w:rFonts w:ascii="Arial" w:hAnsi="Arial" w:cs="Arial"/>
         </w:rPr>
-        <w:t xml:space="preserve">Las tareas asociadas a la calidad de documentación, desarrollo y pruebas se revisan al concluir cada sprint. Por </w:t>
-      </w:r>
-      <w:proofErr w:type="gramStart"/>
-      <w:r>
-        <w:rPr>
-          <w:rFonts w:ascii="Arial" w:hAnsi="Arial" w:cs="Arial"/>
-        </w:rPr>
-        <w:t>tanto</w:t>
-      </w:r>
-      <w:proofErr w:type="gramEnd"/>
-      <w:r>
-        <w:rPr>
-          <w:rFonts w:ascii="Arial" w:hAnsi="Arial" w:cs="Arial"/>
-        </w:rPr>
-        <w:t xml:space="preserve"> al concluir cada sprint se deben ejecutar las pruebas que se planificaron para cada </w:t>
+        <w:t xml:space="preserve">Las tareas asociadas a la calidad de documentación, desarrollo y pruebas se revisan al concluir cada sprint. Por tanto al concluir cada sprint se deben ejecutar las pruebas que se planificaron para cada </w:t>
       </w:r>
       <w:r>
         <w:rPr>
@@ -10599,6 +10389,7 @@
       <w:pPr>
         <w:pStyle w:val="NormalWeb"/>
         <w:shd w:val="clear" w:color="auto" w:fill="FFFFFF"/>
+        <w:spacing w:line="360" w:lineRule="auto"/>
         <w:ind w:left="1418"/>
         <w:jc w:val="both"/>
         <w:rPr>
@@ -10616,7 +10407,7 @@
       <w:pPr>
         <w:pStyle w:val="NormalWeb"/>
         <w:shd w:val="clear" w:color="auto" w:fill="FFFFFF"/>
-        <w:spacing w:after="0" w:afterAutospacing="0"/>
+        <w:spacing w:after="0" w:afterAutospacing="0" w:line="360" w:lineRule="auto"/>
         <w:ind w:left="1418"/>
         <w:jc w:val="both"/>
         <w:rPr>
@@ -10634,7 +10425,7 @@
       <w:pPr>
         <w:pStyle w:val="NormalWeb"/>
         <w:shd w:val="clear" w:color="auto" w:fill="FFFFFF"/>
-        <w:spacing w:before="0" w:beforeAutospacing="0" w:after="0" w:afterAutospacing="0"/>
+        <w:spacing w:before="0" w:beforeAutospacing="0" w:after="0" w:afterAutospacing="0" w:line="360" w:lineRule="auto"/>
         <w:ind w:left="1418"/>
         <w:jc w:val="both"/>
         <w:rPr>
@@ -10650,7 +10441,7 @@
           <w:numId w:val="15"/>
         </w:numPr>
         <w:shd w:val="clear" w:color="auto" w:fill="FFFFFF"/>
-        <w:spacing w:before="0" w:beforeAutospacing="0"/>
+        <w:spacing w:before="0" w:beforeAutospacing="0" w:line="360" w:lineRule="auto"/>
         <w:ind w:left="1985"/>
         <w:jc w:val="both"/>
         <w:rPr>
@@ -10684,7 +10475,7 @@
           <w:numId w:val="15"/>
         </w:numPr>
         <w:shd w:val="clear" w:color="auto" w:fill="FFFFFF"/>
-        <w:spacing w:before="0" w:beforeAutospacing="0"/>
+        <w:spacing w:before="0" w:beforeAutospacing="0" w:line="360" w:lineRule="auto"/>
         <w:ind w:left="1985"/>
         <w:jc w:val="both"/>
         <w:rPr>
@@ -10706,7 +10497,7 @@
           <w:numId w:val="15"/>
         </w:numPr>
         <w:shd w:val="clear" w:color="auto" w:fill="FFFFFF"/>
-        <w:spacing w:before="0" w:beforeAutospacing="0"/>
+        <w:spacing w:before="0" w:beforeAutospacing="0" w:line="360" w:lineRule="auto"/>
         <w:ind w:left="1985"/>
         <w:jc w:val="both"/>
         <w:rPr>
@@ -10728,7 +10519,7 @@
           <w:numId w:val="15"/>
         </w:numPr>
         <w:shd w:val="clear" w:color="auto" w:fill="FFFFFF"/>
-        <w:spacing w:before="0" w:beforeAutospacing="0"/>
+        <w:spacing w:before="0" w:beforeAutospacing="0" w:line="360" w:lineRule="auto"/>
         <w:ind w:left="1985"/>
         <w:jc w:val="both"/>
         <w:rPr>
@@ -10764,7 +10555,7 @@
       <w:pPr>
         <w:pStyle w:val="NormalWeb"/>
         <w:shd w:val="clear" w:color="auto" w:fill="FFFFFF"/>
-        <w:spacing w:before="0" w:beforeAutospacing="0"/>
+        <w:spacing w:before="0" w:beforeAutospacing="0" w:line="360" w:lineRule="auto"/>
         <w:ind w:left="1418"/>
         <w:jc w:val="both"/>
         <w:rPr>
@@ -10786,7 +10577,7 @@
           <w:numId w:val="16"/>
         </w:numPr>
         <w:shd w:val="clear" w:color="auto" w:fill="FFFFFF"/>
-        <w:spacing w:before="0" w:beforeAutospacing="0"/>
+        <w:spacing w:before="0" w:beforeAutospacing="0" w:line="360" w:lineRule="auto"/>
         <w:ind w:left="1985"/>
         <w:jc w:val="both"/>
         <w:rPr>
@@ -10797,54 +10588,25 @@
         <w:rPr>
           <w:rFonts w:ascii="Arial" w:hAnsi="Arial" w:cs="Arial"/>
         </w:rPr>
-        <w:t xml:space="preserve">Ejecutará las pruebas diseñadas para cada sprint, determinará si es necesario la replanificación y desarrollo de una nueva versión </w:t>
-      </w:r>
-      <w:r>
-        <w:rPr>
-          <w:rFonts w:ascii="Arial" w:hAnsi="Arial" w:cs="Arial"/>
-        </w:rPr>
-        <w:lastRenderedPageBreak/>
-        <w:t>del sprint que soluciones las problemáticas señaladas en revisión realizada.</w:t>
+        <w:t>Ejecutará las pruebas diseñadas para cada sprint, determinará si es necesario la replanificación y desarrollo de una nueva versión del sprint que soluciones las problemáticas señaladas en revisión realizada.</w:t>
       </w:r>
     </w:p>
     <w:p>
       <w:pPr>
         <w:pStyle w:val="NormalWeb"/>
         <w:shd w:val="clear" w:color="auto" w:fill="FFFFFF"/>
-        <w:spacing w:before="0" w:beforeAutospacing="0"/>
+        <w:spacing w:before="0" w:beforeAutospacing="0" w:line="360" w:lineRule="auto"/>
         <w:ind w:left="1418"/>
         <w:jc w:val="both"/>
         <w:rPr>
           <w:rFonts w:ascii="Arial" w:hAnsi="Arial" w:cs="Arial"/>
         </w:rPr>
       </w:pPr>
-      <w:proofErr w:type="spellStart"/>
       <w:r>
         <w:rPr>
           <w:rFonts w:ascii="Arial" w:hAnsi="Arial" w:cs="Arial"/>
         </w:rPr>
-        <w:t>Product</w:t>
-      </w:r>
-      <w:proofErr w:type="spellEnd"/>
-      <w:r>
-        <w:rPr>
-          <w:rFonts w:ascii="Arial" w:hAnsi="Arial" w:cs="Arial"/>
-        </w:rPr>
-        <w:t xml:space="preserve"> </w:t>
-      </w:r>
-      <w:proofErr w:type="spellStart"/>
-      <w:r>
-        <w:rPr>
-          <w:rFonts w:ascii="Arial" w:hAnsi="Arial" w:cs="Arial"/>
-        </w:rPr>
-        <w:t>Owner</w:t>
-      </w:r>
-      <w:proofErr w:type="spellEnd"/>
-      <w:r>
-        <w:rPr>
-          <w:rFonts w:ascii="Arial" w:hAnsi="Arial" w:cs="Arial"/>
-        </w:rPr>
-        <w:t>:</w:t>
+        <w:t>Product Owner:</w:t>
       </w:r>
     </w:p>
     <w:p>
@@ -10855,7 +10617,7 @@
           <w:numId w:val="17"/>
         </w:numPr>
         <w:shd w:val="clear" w:color="auto" w:fill="FFFFFF"/>
-        <w:spacing w:before="0" w:beforeAutospacing="0"/>
+        <w:spacing w:before="0" w:beforeAutospacing="0" w:line="360" w:lineRule="auto"/>
         <w:ind w:left="1985"/>
         <w:jc w:val="both"/>
         <w:rPr>
@@ -10881,6 +10643,7 @@
         <w:t xml:space="preserve"> para velar que se cumpla la justificación del negocio.</w:t>
       </w:r>
     </w:p>
+    <w:bookmarkEnd w:id="0"/>
     <w:p>
       <w:pPr>
         <w:rPr>
@@ -10933,18 +10696,19 @@
     </w:p>
     <w:tbl>
       <w:tblPr>
-        <w:tblStyle w:val="Tablaconcuadrcula4-nfasis3"/>
-        <w:tblW w:w="11407" w:type="dxa"/>
-        <w:tblInd w:w="-1293" w:type="dxa"/>
+        <w:tblStyle w:val="Tabladecuadrcula4-nfasis3"/>
+        <w:tblW w:w="11199" w:type="dxa"/>
+        <w:tblInd w:w="-431" w:type="dxa"/>
+        <w:tblLayout w:type="fixed"/>
         <w:tblLook w:val="04A0" w:firstRow="1" w:lastRow="0" w:firstColumn="1" w:lastColumn="0" w:noHBand="0" w:noVBand="1"/>
       </w:tblPr>
       <w:tblGrid>
-        <w:gridCol w:w="1897"/>
-        <w:gridCol w:w="1951"/>
-        <w:gridCol w:w="1812"/>
+        <w:gridCol w:w="1560"/>
+        <w:gridCol w:w="1985"/>
+        <w:gridCol w:w="2115"/>
         <w:gridCol w:w="1897"/>
         <w:gridCol w:w="2058"/>
-        <w:gridCol w:w="2043"/>
+        <w:gridCol w:w="1584"/>
       </w:tblGrid>
       <w:tr>
         <w:trPr>
@@ -10954,13 +10718,14 @@
         <w:tc>
           <w:tcPr>
             <w:cnfStyle w:val="001000000000" w:firstRow="0" w:lastRow="0" w:firstColumn="1" w:lastColumn="0" w:oddVBand="0" w:evenVBand="0" w:oddHBand="0" w:evenHBand="0" w:firstRowFirstColumn="0" w:firstRowLastColumn="0" w:lastRowFirstColumn="0" w:lastRowLastColumn="0"/>
-            <w:tcW w:w="1785" w:type="dxa"/>
+            <w:tcW w:w="1560" w:type="dxa"/>
           </w:tcPr>
           <w:p>
             <w:pPr>
               <w:jc w:val="center"/>
               <w:rPr>
                 <w:rFonts w:ascii="Arial" w:hAnsi="Arial" w:cs="Arial"/>
+                <w:color w:val="auto"/>
                 <w:sz w:val="24"/>
                 <w:szCs w:val="24"/>
               </w:rPr>
@@ -10968,6 +10733,7 @@
             <w:r>
               <w:rPr>
                 <w:rFonts w:ascii="Arial" w:hAnsi="Arial" w:cs="Arial"/>
+                <w:color w:val="auto"/>
                 <w:sz w:val="24"/>
                 <w:szCs w:val="24"/>
               </w:rPr>
@@ -10977,7 +10743,7 @@
         </w:tc>
         <w:tc>
           <w:tcPr>
-            <w:tcW w:w="1255" w:type="dxa"/>
+            <w:tcW w:w="1985" w:type="dxa"/>
           </w:tcPr>
           <w:p>
             <w:pPr>
@@ -10985,6 +10751,7 @@
               <w:cnfStyle w:val="100000000000" w:firstRow="1" w:lastRow="0" w:firstColumn="0" w:lastColumn="0" w:oddVBand="0" w:evenVBand="0" w:oddHBand="0" w:evenHBand="0" w:firstRowFirstColumn="0" w:firstRowLastColumn="0" w:lastRowFirstColumn="0" w:lastRowLastColumn="0"/>
               <w:rPr>
                 <w:rFonts w:ascii="Arial" w:hAnsi="Arial" w:cs="Arial"/>
+                <w:color w:val="auto"/>
                 <w:sz w:val="24"/>
                 <w:szCs w:val="24"/>
               </w:rPr>
@@ -10992,6 +10759,7 @@
             <w:r>
               <w:rPr>
                 <w:rFonts w:ascii="Arial" w:hAnsi="Arial" w:cs="Arial"/>
+                <w:color w:val="auto"/>
                 <w:sz w:val="24"/>
                 <w:szCs w:val="24"/>
               </w:rPr>
@@ -11001,7 +10769,7 @@
         </w:tc>
         <w:tc>
           <w:tcPr>
-            <w:tcW w:w="1971" w:type="dxa"/>
+            <w:tcW w:w="2115" w:type="dxa"/>
           </w:tcPr>
           <w:p>
             <w:pPr>
@@ -11009,6 +10777,7 @@
               <w:cnfStyle w:val="100000000000" w:firstRow="1" w:lastRow="0" w:firstColumn="0" w:lastColumn="0" w:oddVBand="0" w:evenVBand="0" w:oddHBand="0" w:evenHBand="0" w:firstRowFirstColumn="0" w:firstRowLastColumn="0" w:lastRowFirstColumn="0" w:lastRowLastColumn="0"/>
               <w:rPr>
                 <w:rFonts w:ascii="Arial" w:hAnsi="Arial" w:cs="Arial"/>
+                <w:color w:val="auto"/>
                 <w:sz w:val="24"/>
                 <w:szCs w:val="24"/>
               </w:rPr>
@@ -11016,6 +10785,7 @@
             <w:r>
               <w:rPr>
                 <w:rFonts w:ascii="Arial" w:hAnsi="Arial" w:cs="Arial"/>
+                <w:color w:val="auto"/>
                 <w:sz w:val="24"/>
                 <w:szCs w:val="24"/>
               </w:rPr>
@@ -11025,7 +10795,7 @@
         </w:tc>
         <w:tc>
           <w:tcPr>
-            <w:tcW w:w="2058" w:type="dxa"/>
+            <w:tcW w:w="1897" w:type="dxa"/>
           </w:tcPr>
           <w:p>
             <w:pPr>
@@ -11033,6 +10803,7 @@
               <w:cnfStyle w:val="100000000000" w:firstRow="1" w:lastRow="0" w:firstColumn="0" w:lastColumn="0" w:oddVBand="0" w:evenVBand="0" w:oddHBand="0" w:evenHBand="0" w:firstRowFirstColumn="0" w:firstRowLastColumn="0" w:lastRowFirstColumn="0" w:lastRowLastColumn="0"/>
               <w:rPr>
                 <w:rFonts w:ascii="Arial" w:hAnsi="Arial" w:cs="Arial"/>
+                <w:color w:val="auto"/>
                 <w:sz w:val="24"/>
                 <w:szCs w:val="24"/>
               </w:rPr>
@@ -11040,6 +10811,7 @@
             <w:r>
               <w:rPr>
                 <w:rFonts w:ascii="Arial" w:hAnsi="Arial" w:cs="Arial"/>
+                <w:color w:val="auto"/>
                 <w:sz w:val="24"/>
                 <w:szCs w:val="24"/>
               </w:rPr>
@@ -11049,7 +10821,7 @@
         </w:tc>
         <w:tc>
           <w:tcPr>
-            <w:tcW w:w="2116" w:type="dxa"/>
+            <w:tcW w:w="2058" w:type="dxa"/>
           </w:tcPr>
           <w:p>
             <w:pPr>
@@ -11057,6 +10829,7 @@
               <w:cnfStyle w:val="100000000000" w:firstRow="1" w:lastRow="0" w:firstColumn="0" w:lastColumn="0" w:oddVBand="0" w:evenVBand="0" w:oddHBand="0" w:evenHBand="0" w:firstRowFirstColumn="0" w:firstRowLastColumn="0" w:lastRowFirstColumn="0" w:lastRowLastColumn="0"/>
               <w:rPr>
                 <w:rFonts w:ascii="Arial" w:hAnsi="Arial" w:cs="Arial"/>
+                <w:color w:val="auto"/>
                 <w:sz w:val="24"/>
                 <w:szCs w:val="24"/>
               </w:rPr>
@@ -11064,6 +10837,7 @@
             <w:r>
               <w:rPr>
                 <w:rFonts w:ascii="Arial" w:hAnsi="Arial" w:cs="Arial"/>
+                <w:color w:val="auto"/>
                 <w:sz w:val="24"/>
                 <w:szCs w:val="24"/>
               </w:rPr>
@@ -11073,7 +10847,7 @@
         </w:tc>
         <w:tc>
           <w:tcPr>
-            <w:tcW w:w="2222" w:type="dxa"/>
+            <w:tcW w:w="1584" w:type="dxa"/>
           </w:tcPr>
           <w:p>
             <w:pPr>
@@ -11081,6 +10855,7 @@
               <w:cnfStyle w:val="100000000000" w:firstRow="1" w:lastRow="0" w:firstColumn="0" w:lastColumn="0" w:oddVBand="0" w:evenVBand="0" w:oddHBand="0" w:evenHBand="0" w:firstRowFirstColumn="0" w:firstRowLastColumn="0" w:lastRowFirstColumn="0" w:lastRowLastColumn="0"/>
               <w:rPr>
                 <w:rFonts w:ascii="Arial" w:hAnsi="Arial" w:cs="Arial"/>
+                <w:color w:val="auto"/>
                 <w:sz w:val="24"/>
                 <w:szCs w:val="24"/>
               </w:rPr>
@@ -11088,6 +10863,7 @@
             <w:r>
               <w:rPr>
                 <w:rFonts w:ascii="Arial" w:hAnsi="Arial" w:cs="Arial"/>
+                <w:color w:val="auto"/>
                 <w:sz w:val="24"/>
                 <w:szCs w:val="24"/>
               </w:rPr>
@@ -11104,7 +10880,7 @@
         <w:tc>
           <w:tcPr>
             <w:cnfStyle w:val="001000000000" w:firstRow="0" w:lastRow="0" w:firstColumn="1" w:lastColumn="0" w:oddVBand="0" w:evenVBand="0" w:oddHBand="0" w:evenHBand="0" w:firstRowFirstColumn="0" w:firstRowLastColumn="0" w:lastRowFirstColumn="0" w:lastRowLastColumn="0"/>
-            <w:tcW w:w="1785" w:type="dxa"/>
+            <w:tcW w:w="1560" w:type="dxa"/>
           </w:tcPr>
           <w:p>
             <w:pPr>
@@ -11131,7 +10907,7 @@
         </w:tc>
         <w:tc>
           <w:tcPr>
-            <w:tcW w:w="1255" w:type="dxa"/>
+            <w:tcW w:w="1985" w:type="dxa"/>
           </w:tcPr>
           <w:p>
             <w:pPr>
@@ -11155,7 +10931,7 @@
         </w:tc>
         <w:tc>
           <w:tcPr>
-            <w:tcW w:w="1971" w:type="dxa"/>
+            <w:tcW w:w="2115" w:type="dxa"/>
           </w:tcPr>
           <w:p>
             <w:pPr>
@@ -11179,7 +10955,7 @@
         </w:tc>
         <w:tc>
           <w:tcPr>
-            <w:tcW w:w="2058" w:type="dxa"/>
+            <w:tcW w:w="1897" w:type="dxa"/>
           </w:tcPr>
           <w:p>
             <w:pPr>
@@ -11203,7 +10979,7 @@
         </w:tc>
         <w:tc>
           <w:tcPr>
-            <w:tcW w:w="2116" w:type="dxa"/>
+            <w:tcW w:w="2058" w:type="dxa"/>
           </w:tcPr>
           <w:p>
             <w:pPr>
@@ -11227,7 +11003,7 @@
         </w:tc>
         <w:tc>
           <w:tcPr>
-            <w:tcW w:w="2222" w:type="dxa"/>
+            <w:tcW w:w="1584" w:type="dxa"/>
           </w:tcPr>
           <w:p>
             <w:pPr>
@@ -11239,21 +11015,12 @@
                 <w:szCs w:val="24"/>
               </w:rPr>
             </w:pPr>
-            <w:proofErr w:type="spellStart"/>
             <w:r>
               <w:rPr>
                 <w:rStyle w:val="markedcontent"/>
                 <w:rFonts w:ascii="Arial" w:hAnsi="Arial" w:cs="Arial"/>
               </w:rPr>
-              <w:t>Jhair</w:t>
-            </w:r>
-            <w:proofErr w:type="spellEnd"/>
-            <w:r>
-              <w:rPr>
-                <w:rStyle w:val="markedcontent"/>
-                <w:rFonts w:ascii="Arial" w:hAnsi="Arial" w:cs="Arial"/>
-              </w:rPr>
-              <w:t xml:space="preserve"> Flores Ante</w:t>
+              <w:t>Jhair Flores Ante</w:t>
             </w:r>
           </w:p>
         </w:tc>
@@ -11265,7 +11032,7 @@
         <w:tc>
           <w:tcPr>
             <w:cnfStyle w:val="001000000000" w:firstRow="0" w:lastRow="0" w:firstColumn="1" w:lastColumn="0" w:oddVBand="0" w:evenVBand="0" w:oddHBand="0" w:evenHBand="0" w:firstRowFirstColumn="0" w:firstRowLastColumn="0" w:lastRowFirstColumn="0" w:lastRowLastColumn="0"/>
-            <w:tcW w:w="1785" w:type="dxa"/>
+            <w:tcW w:w="1560" w:type="dxa"/>
           </w:tcPr>
           <w:p>
             <w:pPr>
@@ -11292,7 +11059,7 @@
         </w:tc>
         <w:tc>
           <w:tcPr>
-            <w:tcW w:w="1255" w:type="dxa"/>
+            <w:tcW w:w="1985" w:type="dxa"/>
           </w:tcPr>
           <w:p>
             <w:pPr>
@@ -11316,7 +11083,7 @@
         </w:tc>
         <w:tc>
           <w:tcPr>
-            <w:tcW w:w="1971" w:type="dxa"/>
+            <w:tcW w:w="2115" w:type="dxa"/>
           </w:tcPr>
           <w:p>
             <w:pPr>
@@ -11334,115 +11101,78 @@
                 <w:sz w:val="24"/>
                 <w:szCs w:val="24"/>
               </w:rPr>
-              <w:t xml:space="preserve">Fallas en la lógica del </w:t>
-            </w:r>
-            <w:proofErr w:type="spellStart"/>
-            <w:r>
+              <w:t>Fallas en la lógica del sofitware</w:t>
+            </w:r>
+          </w:p>
+        </w:tc>
+        <w:tc>
+          <w:tcPr>
+            <w:tcW w:w="1897" w:type="dxa"/>
+          </w:tcPr>
+          <w:p>
+            <w:pPr>
+              <w:jc w:val="both"/>
+              <w:cnfStyle w:val="000000000000" w:firstRow="0" w:lastRow="0" w:firstColumn="0" w:lastColumn="0" w:oddVBand="0" w:evenVBand="0" w:oddHBand="0" w:evenHBand="0" w:firstRowFirstColumn="0" w:firstRowLastColumn="0" w:lastRowFirstColumn="0" w:lastRowLastColumn="0"/>
               <w:rPr>
                 <w:rFonts w:ascii="Arial" w:hAnsi="Arial" w:cs="Arial"/>
                 <w:sz w:val="24"/>
                 <w:szCs w:val="24"/>
               </w:rPr>
-              <w:t>sofitware</w:t>
-            </w:r>
-            <w:proofErr w:type="spellEnd"/>
-          </w:p>
-        </w:tc>
-        <w:tc>
-          <w:tcPr>
-            <w:tcW w:w="2058" w:type="dxa"/>
-          </w:tcPr>
-          <w:p>
-            <w:pPr>
-              <w:jc w:val="both"/>
-              <w:cnfStyle w:val="000000000000" w:firstRow="0" w:lastRow="0" w:firstColumn="0" w:lastColumn="0" w:oddVBand="0" w:evenVBand="0" w:oddHBand="0" w:evenHBand="0" w:firstRowFirstColumn="0" w:firstRowLastColumn="0" w:lastRowFirstColumn="0" w:lastRowLastColumn="0"/>
+            </w:pPr>
+            <w:r>
               <w:rPr>
                 <w:rFonts w:ascii="Arial" w:hAnsi="Arial" w:cs="Arial"/>
                 <w:sz w:val="24"/>
                 <w:szCs w:val="24"/>
               </w:rPr>
-            </w:pPr>
-            <w:r>
+              <w:t>Hacer tests para probar todas las funcionalidades antes de implementar.</w:t>
+            </w:r>
+          </w:p>
+        </w:tc>
+        <w:tc>
+          <w:tcPr>
+            <w:tcW w:w="2058" w:type="dxa"/>
+          </w:tcPr>
+          <w:p>
+            <w:pPr>
+              <w:jc w:val="both"/>
+              <w:cnfStyle w:val="000000000000" w:firstRow="0" w:lastRow="0" w:firstColumn="0" w:lastColumn="0" w:oddVBand="0" w:evenVBand="0" w:oddHBand="0" w:evenHBand="0" w:firstRowFirstColumn="0" w:firstRowLastColumn="0" w:lastRowFirstColumn="0" w:lastRowLastColumn="0"/>
               <w:rPr>
                 <w:rFonts w:ascii="Arial" w:hAnsi="Arial" w:cs="Arial"/>
                 <w:sz w:val="24"/>
                 <w:szCs w:val="24"/>
               </w:rPr>
-              <w:t xml:space="preserve">Hacer </w:t>
-            </w:r>
-            <w:proofErr w:type="spellStart"/>
+            </w:pPr>
             <w:r>
               <w:rPr>
                 <w:rFonts w:ascii="Arial" w:hAnsi="Arial" w:cs="Arial"/>
                 <w:sz w:val="24"/>
                 <w:szCs w:val="24"/>
               </w:rPr>
-              <w:t>tests</w:t>
-            </w:r>
-            <w:proofErr w:type="spellEnd"/>
-            <w:r>
+              <w:t>Corregir el código fuente.</w:t>
+            </w:r>
+          </w:p>
+        </w:tc>
+        <w:tc>
+          <w:tcPr>
+            <w:tcW w:w="1584" w:type="dxa"/>
+          </w:tcPr>
+          <w:p>
+            <w:pPr>
+              <w:jc w:val="center"/>
+              <w:cnfStyle w:val="000000000000" w:firstRow="0" w:lastRow="0" w:firstColumn="0" w:lastColumn="0" w:oddVBand="0" w:evenVBand="0" w:oddHBand="0" w:evenHBand="0" w:firstRowFirstColumn="0" w:firstRowLastColumn="0" w:lastRowFirstColumn="0" w:lastRowLastColumn="0"/>
               <w:rPr>
                 <w:rFonts w:ascii="Arial" w:hAnsi="Arial" w:cs="Arial"/>
                 <w:sz w:val="24"/>
                 <w:szCs w:val="24"/>
               </w:rPr>
-              <w:t xml:space="preserve"> para probar todas las funcionalidades antes de implementar.</w:t>
-            </w:r>
-          </w:p>
-        </w:tc>
-        <w:tc>
-          <w:tcPr>
-            <w:tcW w:w="2116" w:type="dxa"/>
-          </w:tcPr>
-          <w:p>
-            <w:pPr>
-              <w:jc w:val="both"/>
-              <w:cnfStyle w:val="000000000000" w:firstRow="0" w:lastRow="0" w:firstColumn="0" w:lastColumn="0" w:oddVBand="0" w:evenVBand="0" w:oddHBand="0" w:evenHBand="0" w:firstRowFirstColumn="0" w:firstRowLastColumn="0" w:lastRowFirstColumn="0" w:lastRowLastColumn="0"/>
-              <w:rPr>
-                <w:rFonts w:ascii="Arial" w:hAnsi="Arial" w:cs="Arial"/>
-                <w:sz w:val="24"/>
-                <w:szCs w:val="24"/>
-              </w:rPr>
-            </w:pPr>
-            <w:r>
-              <w:rPr>
-                <w:rFonts w:ascii="Arial" w:hAnsi="Arial" w:cs="Arial"/>
-                <w:sz w:val="24"/>
-                <w:szCs w:val="24"/>
-              </w:rPr>
-              <w:t>Corregir el código fuente.</w:t>
-            </w:r>
-          </w:p>
-        </w:tc>
-        <w:tc>
-          <w:tcPr>
-            <w:tcW w:w="2222" w:type="dxa"/>
-          </w:tcPr>
-          <w:p>
-            <w:pPr>
-              <w:jc w:val="center"/>
-              <w:cnfStyle w:val="000000000000" w:firstRow="0" w:lastRow="0" w:firstColumn="0" w:lastColumn="0" w:oddVBand="0" w:evenVBand="0" w:oddHBand="0" w:evenHBand="0" w:firstRowFirstColumn="0" w:firstRowLastColumn="0" w:lastRowFirstColumn="0" w:lastRowLastColumn="0"/>
-              <w:rPr>
-                <w:rFonts w:ascii="Arial" w:hAnsi="Arial" w:cs="Arial"/>
-                <w:sz w:val="24"/>
-                <w:szCs w:val="24"/>
-              </w:rPr>
-            </w:pPr>
-            <w:proofErr w:type="spellStart"/>
+            </w:pPr>
             <w:r>
               <w:rPr>
                 <w:rStyle w:val="markedcontent"/>
                 <w:rFonts w:ascii="Arial" w:hAnsi="Arial" w:cs="Arial"/>
               </w:rPr>
-              <w:t>Jhair</w:t>
-            </w:r>
-            <w:proofErr w:type="spellEnd"/>
-            <w:r>
-              <w:rPr>
-                <w:rStyle w:val="markedcontent"/>
-                <w:rFonts w:ascii="Arial" w:hAnsi="Arial" w:cs="Arial"/>
-              </w:rPr>
-              <w:t xml:space="preserve"> Flores Ante</w:t>
+              <w:t>Jhair Flores Ante</w:t>
             </w:r>
           </w:p>
         </w:tc>
@@ -11455,7 +11185,7 @@
         <w:tc>
           <w:tcPr>
             <w:cnfStyle w:val="001000000000" w:firstRow="0" w:lastRow="0" w:firstColumn="1" w:lastColumn="0" w:oddVBand="0" w:evenVBand="0" w:oddHBand="0" w:evenHBand="0" w:firstRowFirstColumn="0" w:firstRowLastColumn="0" w:lastRowFirstColumn="0" w:lastRowLastColumn="0"/>
-            <w:tcW w:w="1785" w:type="dxa"/>
+            <w:tcW w:w="1560" w:type="dxa"/>
           </w:tcPr>
           <w:p>
             <w:pPr>
@@ -11482,7 +11212,7 @@
         </w:tc>
         <w:tc>
           <w:tcPr>
-            <w:tcW w:w="1255" w:type="dxa"/>
+            <w:tcW w:w="1985" w:type="dxa"/>
           </w:tcPr>
           <w:p>
             <w:pPr>
@@ -11506,7 +11236,7 @@
         </w:tc>
         <w:tc>
           <w:tcPr>
-            <w:tcW w:w="1971" w:type="dxa"/>
+            <w:tcW w:w="2115" w:type="dxa"/>
           </w:tcPr>
           <w:p>
             <w:pPr>
@@ -11530,7 +11260,7 @@
         </w:tc>
         <w:tc>
           <w:tcPr>
-            <w:tcW w:w="2058" w:type="dxa"/>
+            <w:tcW w:w="1897" w:type="dxa"/>
           </w:tcPr>
           <w:p>
             <w:pPr>
@@ -11554,7 +11284,7 @@
         </w:tc>
         <w:tc>
           <w:tcPr>
-            <w:tcW w:w="2116" w:type="dxa"/>
+            <w:tcW w:w="2058" w:type="dxa"/>
           </w:tcPr>
           <w:p>
             <w:pPr>
@@ -11586,7 +11316,7 @@
         </w:tc>
         <w:tc>
           <w:tcPr>
-            <w:tcW w:w="2222" w:type="dxa"/>
+            <w:tcW w:w="1584" w:type="dxa"/>
           </w:tcPr>
           <w:p>
             <w:pPr>
@@ -11615,7 +11345,7 @@
         <w:tc>
           <w:tcPr>
             <w:cnfStyle w:val="001000000000" w:firstRow="0" w:lastRow="0" w:firstColumn="1" w:lastColumn="0" w:oddVBand="0" w:evenVBand="0" w:oddHBand="0" w:evenHBand="0" w:firstRowFirstColumn="0" w:firstRowLastColumn="0" w:lastRowFirstColumn="0" w:lastRowLastColumn="0"/>
-            <w:tcW w:w="1785" w:type="dxa"/>
+            <w:tcW w:w="1560" w:type="dxa"/>
           </w:tcPr>
           <w:p>
             <w:pPr>
@@ -11642,7 +11372,7 @@
         </w:tc>
         <w:tc>
           <w:tcPr>
-            <w:tcW w:w="1255" w:type="dxa"/>
+            <w:tcW w:w="1985" w:type="dxa"/>
           </w:tcPr>
           <w:p>
             <w:pPr>
@@ -11666,7 +11396,7 @@
         </w:tc>
         <w:tc>
           <w:tcPr>
-            <w:tcW w:w="1971" w:type="dxa"/>
+            <w:tcW w:w="2115" w:type="dxa"/>
           </w:tcPr>
           <w:p>
             <w:pPr>
@@ -11690,7 +11420,7 @@
         </w:tc>
         <w:tc>
           <w:tcPr>
-            <w:tcW w:w="2058" w:type="dxa"/>
+            <w:tcW w:w="1897" w:type="dxa"/>
           </w:tcPr>
           <w:p>
             <w:pPr>
@@ -11714,7 +11444,7 @@
         </w:tc>
         <w:tc>
           <w:tcPr>
-            <w:tcW w:w="2116" w:type="dxa"/>
+            <w:tcW w:w="2058" w:type="dxa"/>
           </w:tcPr>
           <w:p>
             <w:pPr>
@@ -11738,7 +11468,7 @@
         </w:tc>
         <w:tc>
           <w:tcPr>
-            <w:tcW w:w="2222" w:type="dxa"/>
+            <w:tcW w:w="1584" w:type="dxa"/>
           </w:tcPr>
           <w:p>
             <w:pPr>
@@ -11749,21 +11479,12 @@
                 <w:szCs w:val="24"/>
               </w:rPr>
             </w:pPr>
-            <w:proofErr w:type="spellStart"/>
             <w:r>
               <w:rPr>
                 <w:rStyle w:val="markedcontent"/>
                 <w:rFonts w:ascii="Arial" w:hAnsi="Arial" w:cs="Arial"/>
               </w:rPr>
-              <w:t>Darián</w:t>
-            </w:r>
-            <w:proofErr w:type="spellEnd"/>
-            <w:r>
-              <w:rPr>
-                <w:rStyle w:val="markedcontent"/>
-                <w:rFonts w:ascii="Arial" w:hAnsi="Arial" w:cs="Arial"/>
-              </w:rPr>
-              <w:t xml:space="preserve"> García Mejías</w:t>
+              <w:t>Darián García Mejías</w:t>
             </w:r>
           </w:p>
         </w:tc>
@@ -11776,7 +11497,7 @@
         <w:tc>
           <w:tcPr>
             <w:cnfStyle w:val="001000000000" w:firstRow="0" w:lastRow="0" w:firstColumn="1" w:lastColumn="0" w:oddVBand="0" w:evenVBand="0" w:oddHBand="0" w:evenHBand="0" w:firstRowFirstColumn="0" w:firstRowLastColumn="0" w:lastRowFirstColumn="0" w:lastRowLastColumn="0"/>
-            <w:tcW w:w="1785" w:type="dxa"/>
+            <w:tcW w:w="1560" w:type="dxa"/>
           </w:tcPr>
           <w:p>
             <w:pPr>
@@ -11803,7 +11524,7 @@
         </w:tc>
         <w:tc>
           <w:tcPr>
-            <w:tcW w:w="1255" w:type="dxa"/>
+            <w:tcW w:w="1985" w:type="dxa"/>
           </w:tcPr>
           <w:p>
             <w:pPr>
@@ -11821,7 +11542,7 @@
                 <w:sz w:val="24"/>
                 <w:szCs w:val="24"/>
               </w:rPr>
-              <w:t xml:space="preserve">Falta de claridad por parte del equipo </w:t>
+              <w:t>Falta de claridad por parte del equipo de trabajo sobre las necesidades del cliente</w:t>
             </w:r>
             <w:r>
               <w:rPr>
@@ -11829,22 +11550,37 @@
                 <w:sz w:val="24"/>
                 <w:szCs w:val="24"/>
               </w:rPr>
-              <w:lastRenderedPageBreak/>
-              <w:t>de trabajo sobre las necesidades del cliente</w:t>
-            </w:r>
-            <w:r>
+              <w:t>.</w:t>
+            </w:r>
+          </w:p>
+        </w:tc>
+        <w:tc>
+          <w:tcPr>
+            <w:tcW w:w="2115" w:type="dxa"/>
+          </w:tcPr>
+          <w:p>
+            <w:pPr>
+              <w:jc w:val="both"/>
+              <w:cnfStyle w:val="000000100000" w:firstRow="0" w:lastRow="0" w:firstColumn="0" w:lastColumn="0" w:oddVBand="0" w:evenVBand="0" w:oddHBand="1" w:evenHBand="0" w:firstRowFirstColumn="0" w:firstRowLastColumn="0" w:lastRowFirstColumn="0" w:lastRowLastColumn="0"/>
               <w:rPr>
                 <w:rFonts w:ascii="Arial" w:hAnsi="Arial" w:cs="Arial"/>
                 <w:sz w:val="24"/>
                 <w:szCs w:val="24"/>
               </w:rPr>
-              <w:t>.</w:t>
-            </w:r>
-          </w:p>
-        </w:tc>
-        <w:tc>
-          <w:tcPr>
-            <w:tcW w:w="1971" w:type="dxa"/>
+            </w:pPr>
+            <w:r>
+              <w:rPr>
+                <w:rFonts w:ascii="Arial" w:hAnsi="Arial" w:cs="Arial"/>
+                <w:sz w:val="24"/>
+                <w:szCs w:val="24"/>
+              </w:rPr>
+              <w:t>Problemas en la comprensión de las necesidades del cliente</w:t>
+            </w:r>
+          </w:p>
+        </w:tc>
+        <w:tc>
+          <w:tcPr>
+            <w:tcW w:w="1897" w:type="dxa"/>
           </w:tcPr>
           <w:p>
             <w:pPr>
@@ -11862,42 +11598,39 @@
                 <w:sz w:val="24"/>
                 <w:szCs w:val="24"/>
               </w:rPr>
-              <w:lastRenderedPageBreak/>
-              <w:t xml:space="preserve">Problemas en la comprensión </w:t>
-            </w:r>
-            <w:r>
+              <w:t>Realizar reuniones con el cliente para entender sus necesidades.</w:t>
+            </w:r>
+          </w:p>
+        </w:tc>
+        <w:tc>
+          <w:tcPr>
+            <w:tcW w:w="2058" w:type="dxa"/>
+          </w:tcPr>
+          <w:p>
+            <w:pPr>
+              <w:jc w:val="both"/>
+              <w:cnfStyle w:val="000000100000" w:firstRow="0" w:lastRow="0" w:firstColumn="0" w:lastColumn="0" w:oddVBand="0" w:evenVBand="0" w:oddHBand="1" w:evenHBand="0" w:firstRowFirstColumn="0" w:firstRowLastColumn="0" w:lastRowFirstColumn="0" w:lastRowLastColumn="0"/>
               <w:rPr>
                 <w:rFonts w:ascii="Arial" w:hAnsi="Arial" w:cs="Arial"/>
                 <w:sz w:val="24"/>
                 <w:szCs w:val="24"/>
               </w:rPr>
-              <w:lastRenderedPageBreak/>
-              <w:t>de las necesidades del cliente</w:t>
-            </w:r>
-          </w:p>
-        </w:tc>
-        <w:tc>
-          <w:tcPr>
-            <w:tcW w:w="2058" w:type="dxa"/>
-          </w:tcPr>
-          <w:p>
-            <w:pPr>
-              <w:jc w:val="both"/>
-              <w:cnfStyle w:val="000000100000" w:firstRow="0" w:lastRow="0" w:firstColumn="0" w:lastColumn="0" w:oddVBand="0" w:evenVBand="0" w:oddHBand="1" w:evenHBand="0" w:firstRowFirstColumn="0" w:firstRowLastColumn="0" w:lastRowFirstColumn="0" w:lastRowLastColumn="0"/>
+            </w:pPr>
+            <w:r>
               <w:rPr>
                 <w:rFonts w:ascii="Arial" w:hAnsi="Arial" w:cs="Arial"/>
                 <w:sz w:val="24"/>
                 <w:szCs w:val="24"/>
               </w:rPr>
-            </w:pPr>
+              <w:t xml:space="preserve">Realizar una revisión detallada </w:t>
+            </w:r>
             <w:r>
               <w:rPr>
                 <w:rFonts w:ascii="Arial" w:hAnsi="Arial" w:cs="Arial"/>
                 <w:sz w:val="24"/>
                 <w:szCs w:val="24"/>
               </w:rPr>
-              <w:lastRenderedPageBreak/>
-              <w:t xml:space="preserve">Realizar reuniones con el cliente para </w:t>
+              <w:t>para validar que se cumpla con los requisitos del cliente</w:t>
             </w:r>
             <w:r>
               <w:rPr>
@@ -11905,18 +11638,16 @@
                 <w:sz w:val="24"/>
                 <w:szCs w:val="24"/>
               </w:rPr>
-              <w:lastRenderedPageBreak/>
-              <w:t>entender sus necesidades.</w:t>
-            </w:r>
-          </w:p>
-        </w:tc>
-        <w:tc>
-          <w:tcPr>
-            <w:tcW w:w="2116" w:type="dxa"/>
-          </w:tcPr>
-          <w:p>
-            <w:pPr>
-              <w:jc w:val="both"/>
+              <w:t>.</w:t>
+            </w:r>
+          </w:p>
+        </w:tc>
+        <w:tc>
+          <w:tcPr>
+            <w:tcW w:w="1584" w:type="dxa"/>
+          </w:tcPr>
+          <w:p>
+            <w:pPr>
               <w:cnfStyle w:val="000000100000" w:firstRow="0" w:lastRow="0" w:firstColumn="0" w:lastColumn="0" w:oddVBand="0" w:evenVBand="0" w:oddHBand="1" w:evenHBand="0" w:firstRowFirstColumn="0" w:firstRowLastColumn="0" w:lastRowFirstColumn="0" w:lastRowLastColumn="0"/>
               <w:rPr>
                 <w:rFonts w:ascii="Arial" w:hAnsi="Arial" w:cs="Arial"/>
@@ -11930,56 +11661,6 @@
                 <w:sz w:val="24"/>
                 <w:szCs w:val="24"/>
               </w:rPr>
-              <w:lastRenderedPageBreak/>
-              <w:t xml:space="preserve">Realizar una revisión detallada </w:t>
-            </w:r>
-            <w:r>
-              <w:rPr>
-                <w:rFonts w:ascii="Arial" w:hAnsi="Arial" w:cs="Arial"/>
-                <w:sz w:val="24"/>
-                <w:szCs w:val="24"/>
-              </w:rPr>
-              <w:t xml:space="preserve">para </w:t>
-            </w:r>
-            <w:r>
-              <w:rPr>
-                <w:rFonts w:ascii="Arial" w:hAnsi="Arial" w:cs="Arial"/>
-                <w:sz w:val="24"/>
-                <w:szCs w:val="24"/>
-              </w:rPr>
-              <w:lastRenderedPageBreak/>
-              <w:t>validar que se cumpla con los requisitos del cliente</w:t>
-            </w:r>
-            <w:r>
-              <w:rPr>
-                <w:rFonts w:ascii="Arial" w:hAnsi="Arial" w:cs="Arial"/>
-                <w:sz w:val="24"/>
-                <w:szCs w:val="24"/>
-              </w:rPr>
-              <w:t>.</w:t>
-            </w:r>
-          </w:p>
-        </w:tc>
-        <w:tc>
-          <w:tcPr>
-            <w:tcW w:w="2222" w:type="dxa"/>
-          </w:tcPr>
-          <w:p>
-            <w:pPr>
-              <w:cnfStyle w:val="000000100000" w:firstRow="0" w:lastRow="0" w:firstColumn="0" w:lastColumn="0" w:oddVBand="0" w:evenVBand="0" w:oddHBand="1" w:evenHBand="0" w:firstRowFirstColumn="0" w:firstRowLastColumn="0" w:lastRowFirstColumn="0" w:lastRowLastColumn="0"/>
-              <w:rPr>
-                <w:rFonts w:ascii="Arial" w:hAnsi="Arial" w:cs="Arial"/>
-                <w:sz w:val="24"/>
-                <w:szCs w:val="24"/>
-              </w:rPr>
-            </w:pPr>
-            <w:r>
-              <w:rPr>
-                <w:rFonts w:ascii="Arial" w:hAnsi="Arial" w:cs="Arial"/>
-                <w:sz w:val="24"/>
-                <w:szCs w:val="24"/>
-              </w:rPr>
-              <w:lastRenderedPageBreak/>
               <w:t>Eric Eduardo Suárez García</w:t>
             </w:r>
           </w:p>
@@ -11992,7 +11673,7 @@
         <w:tc>
           <w:tcPr>
             <w:cnfStyle w:val="001000000000" w:firstRow="0" w:lastRow="0" w:firstColumn="1" w:lastColumn="0" w:oddVBand="0" w:evenVBand="0" w:oddHBand="0" w:evenHBand="0" w:firstRowFirstColumn="0" w:firstRowLastColumn="0" w:lastRowFirstColumn="0" w:lastRowLastColumn="0"/>
-            <w:tcW w:w="1785" w:type="dxa"/>
+            <w:tcW w:w="1560" w:type="dxa"/>
           </w:tcPr>
           <w:p>
             <w:pPr>
@@ -12019,7 +11700,7 @@
         </w:tc>
         <w:tc>
           <w:tcPr>
-            <w:tcW w:w="1255" w:type="dxa"/>
+            <w:tcW w:w="1985" w:type="dxa"/>
           </w:tcPr>
           <w:p>
             <w:pPr>
@@ -12043,7 +11724,7 @@
         </w:tc>
         <w:tc>
           <w:tcPr>
-            <w:tcW w:w="1971" w:type="dxa"/>
+            <w:tcW w:w="2115" w:type="dxa"/>
           </w:tcPr>
           <w:p>
             <w:pPr>
@@ -12075,7 +11756,7 @@
         </w:tc>
         <w:tc>
           <w:tcPr>
-            <w:tcW w:w="2058" w:type="dxa"/>
+            <w:tcW w:w="1897" w:type="dxa"/>
           </w:tcPr>
           <w:p>
             <w:pPr>
@@ -12099,7 +11780,7 @@
         </w:tc>
         <w:tc>
           <w:tcPr>
-            <w:tcW w:w="2116" w:type="dxa"/>
+            <w:tcW w:w="2058" w:type="dxa"/>
           </w:tcPr>
           <w:p>
             <w:pPr>
@@ -12131,7 +11812,7 @@
         </w:tc>
         <w:tc>
           <w:tcPr>
-            <w:tcW w:w="2222" w:type="dxa"/>
+            <w:tcW w:w="1584" w:type="dxa"/>
           </w:tcPr>
           <w:p>
             <w:pPr>
@@ -12162,9 +11843,55 @@
         </w:rPr>
       </w:pPr>
     </w:p>
+    <w:p>
+      <w:pPr>
+        <w:numPr>
+          <w:ilvl w:val="1"/>
+          <w:numId w:val="3"/>
+        </w:numPr>
+        <w:spacing w:after="0" w:line="240" w:lineRule="auto"/>
+        <w:rPr>
+          <w:rFonts w:ascii="Arial" w:hAnsi="Arial" w:cs="Arial"/>
+          <w:b/>
+          <w:color w:val="000000"/>
+          <w:sz w:val="28"/>
+          <w:szCs w:val="28"/>
+        </w:rPr>
+      </w:pPr>
+      <w:r>
+        <w:rPr>
+          <w:rFonts w:ascii="Arial" w:hAnsi="Arial" w:cs="Arial"/>
+          <w:b/>
+          <w:color w:val="000000"/>
+          <w:sz w:val="28"/>
+          <w:szCs w:val="28"/>
+        </w:rPr>
+        <w:t>Administración de la i</w:t>
+      </w:r>
+      <w:r>
+        <w:rPr>
+          <w:rFonts w:ascii="Arial" w:hAnsi="Arial" w:cs="Arial"/>
+          <w:b/>
+          <w:color w:val="000000"/>
+          <w:sz w:val="28"/>
+          <w:szCs w:val="28"/>
+        </w:rPr>
+        <w:t>ntegración</w:t>
+      </w:r>
+      <w:r>
+        <w:rPr>
+          <w:rFonts w:ascii="Arial" w:hAnsi="Arial" w:cs="Arial"/>
+          <w:b/>
+          <w:color w:val="000000"/>
+          <w:sz w:val="28"/>
+          <w:szCs w:val="28"/>
+        </w:rPr>
+        <w:t>.</w:t>
+      </w:r>
+    </w:p>
     <w:sectPr>
       <w:pgSz w:w="12240" w:h="15840"/>
-      <w:pgMar w:top="1417" w:right="1701" w:bottom="1417" w:left="1701" w:header="720" w:footer="720" w:gutter="0"/>
+      <w:pgMar w:top="1417" w:right="900" w:bottom="1417" w:left="1134" w:header="720" w:footer="720" w:gutter="0"/>
       <w:cols w:space="720"/>
       <w:docGrid w:linePitch="360"/>
     </w:sectPr>
@@ -12173,7 +11900,7 @@
 </file>
 
 <file path=word/endnotes.xml><?xml version="1.0" encoding="utf-8"?>
-<w:endnotes xmlns:wpc="http://schemas.microsoft.com/office/word/2010/wordprocessingCanvas" xmlns:cx="http://schemas.microsoft.com/office/drawing/2014/chartex" xmlns:cx1="http://schemas.microsoft.com/office/drawing/2015/9/8/chartex" xmlns:cx2="http://schemas.microsoft.com/office/drawing/2015/10/21/chartex" xmlns:cx3="http://schemas.microsoft.com/office/drawing/2016/5/9/chartex" xmlns:cx4="http://schemas.microsoft.com/office/drawing/2016/5/10/chartex" xmlns:cx5="http://schemas.microsoft.com/office/drawing/2016/5/11/chartex" xmlns:cx6="http://schemas.microsoft.com/office/drawing/2016/5/12/chartex" xmlns:cx7="http://schemas.microsoft.com/office/drawing/2016/5/13/chartex" xmlns:cx8="http://schemas.microsoft.com/office/drawing/2016/5/14/chartex" xmlns:mc="http://schemas.openxmlformats.org/markup-compatibility/2006" xmlns:aink="http://schemas.microsoft.com/office/drawing/2016/ink" xmlns:am3d="http://schemas.microsoft.com/office/drawing/2017/model3d" xmlns:o="urn:schemas-microsoft-com:office:office" xmlns:oel="http://schemas.microsoft.com/office/2019/extlst" xmlns:r="http://schemas.openxmlformats.org/officeDocument/2006/relationships" xmlns:m="http://schemas.openxmlformats.org/officeDocument/2006/math" xmlns:v="urn:schemas-microsoft-com:vml" xmlns:wp14="http://schemas.microsoft.com/office/word/2010/wordprocessingDrawing" xmlns:wp="http://schemas.openxmlformats.org/drawingml/2006/wordprocessingDrawing" xmlns:w10="urn:schemas-microsoft-com:office:word" xmlns:w="http://schemas.openxmlformats.org/wordprocessingml/2006/main" xmlns:w14="http://schemas.microsoft.com/office/word/2010/wordml" xmlns:w15="http://schemas.microsoft.com/office/word/2012/wordml" xmlns:w16cex="http://schemas.microsoft.com/office/word/2018/wordml/cex" xmlns:w16cid="http://schemas.microsoft.com/office/word/2016/wordml/cid" xmlns:w16="http://schemas.microsoft.com/office/word/2018/wordml" xmlns:w16du="http://schemas.microsoft.com/office/word/2023/wordml/word16du" xmlns:w16sdtdh="http://schemas.microsoft.com/office/word/2020/wordml/sdtdatahash" xmlns:w16se="http://schemas.microsoft.com/office/word/2015/wordml/symex" xmlns:wpg="http://schemas.microsoft.com/office/word/2010/wordprocessingGroup" xmlns:wpi="http://schemas.microsoft.com/office/word/2010/wordprocessingInk" xmlns:wne="http://schemas.microsoft.com/office/word/2006/wordml" xmlns:wps="http://schemas.microsoft.com/office/word/2010/wordprocessingShape" mc:Ignorable="w14 w15 w16se w16cid w16 w16cex w16sdtdh wp14">
+<w:endnotes xmlns:wpc="http://schemas.microsoft.com/office/word/2010/wordprocessingCanvas" xmlns:mc="http://schemas.openxmlformats.org/markup-compatibility/2006" xmlns:o="urn:schemas-microsoft-com:office:office" xmlns:r="http://schemas.openxmlformats.org/officeDocument/2006/relationships" xmlns:m="http://schemas.openxmlformats.org/officeDocument/2006/math" xmlns:v="urn:schemas-microsoft-com:vml" xmlns:wp14="http://schemas.microsoft.com/office/word/2010/wordprocessingDrawing" xmlns:wp="http://schemas.openxmlformats.org/drawingml/2006/wordprocessingDrawing" xmlns:w10="urn:schemas-microsoft-com:office:word" xmlns:w="http://schemas.openxmlformats.org/wordprocessingml/2006/main" xmlns:w14="http://schemas.microsoft.com/office/word/2010/wordml" xmlns:w15="http://schemas.microsoft.com/office/word/2012/wordml" xmlns:wpg="http://schemas.microsoft.com/office/word/2010/wordprocessingGroup" xmlns:wpi="http://schemas.microsoft.com/office/word/2010/wordprocessingInk" xmlns:wne="http://schemas.microsoft.com/office/word/2006/wordml" xmlns:wps="http://schemas.microsoft.com/office/word/2010/wordprocessingShape" mc:Ignorable="w14 w15 wp14">
   <w:endnote w:type="separator" w:id="-1">
     <w:p>
       <w:pPr>
@@ -12198,7 +11925,7 @@
 </file>
 
 <file path=word/footnotes.xml><?xml version="1.0" encoding="utf-8"?>
-<w:footnotes xmlns:wpc="http://schemas.microsoft.com/office/word/2010/wordprocessingCanvas" xmlns:cx="http://schemas.microsoft.com/office/drawing/2014/chartex" xmlns:cx1="http://schemas.microsoft.com/office/drawing/2015/9/8/chartex" xmlns:cx2="http://schemas.microsoft.com/office/drawing/2015/10/21/chartex" xmlns:cx3="http://schemas.microsoft.com/office/drawing/2016/5/9/chartex" xmlns:cx4="http://schemas.microsoft.com/office/drawing/2016/5/10/chartex" xmlns:cx5="http://schemas.microsoft.com/office/drawing/2016/5/11/chartex" xmlns:cx6="http://schemas.microsoft.com/office/drawing/2016/5/12/chartex" xmlns:cx7="http://schemas.microsoft.com/office/drawing/2016/5/13/chartex" xmlns:cx8="http://schemas.microsoft.com/office/drawing/2016/5/14/chartex" xmlns:mc="http://schemas.openxmlformats.org/markup-compatibility/2006" xmlns:aink="http://schemas.microsoft.com/office/drawing/2016/ink" xmlns:am3d="http://schemas.microsoft.com/office/drawing/2017/model3d" xmlns:o="urn:schemas-microsoft-com:office:office" xmlns:oel="http://schemas.microsoft.com/office/2019/extlst" xmlns:r="http://schemas.openxmlformats.org/officeDocument/2006/relationships" xmlns:m="http://schemas.openxmlformats.org/officeDocument/2006/math" xmlns:v="urn:schemas-microsoft-com:vml" xmlns:wp14="http://schemas.microsoft.com/office/word/2010/wordprocessingDrawing" xmlns:wp="http://schemas.openxmlformats.org/drawingml/2006/wordprocessingDrawing" xmlns:w10="urn:schemas-microsoft-com:office:word" xmlns:w="http://schemas.openxmlformats.org/wordprocessingml/2006/main" xmlns:w14="http://schemas.microsoft.com/office/word/2010/wordml" xmlns:w15="http://schemas.microsoft.com/office/word/2012/wordml" xmlns:w16cex="http://schemas.microsoft.com/office/word/2018/wordml/cex" xmlns:w16cid="http://schemas.microsoft.com/office/word/2016/wordml/cid" xmlns:w16="http://schemas.microsoft.com/office/word/2018/wordml" xmlns:w16du="http://schemas.microsoft.com/office/word/2023/wordml/word16du" xmlns:w16sdtdh="http://schemas.microsoft.com/office/word/2020/wordml/sdtdatahash" xmlns:w16se="http://schemas.microsoft.com/office/word/2015/wordml/symex" xmlns:wpg="http://schemas.microsoft.com/office/word/2010/wordprocessingGroup" xmlns:wpi="http://schemas.microsoft.com/office/word/2010/wordprocessingInk" xmlns:wne="http://schemas.microsoft.com/office/word/2006/wordml" xmlns:wps="http://schemas.microsoft.com/office/word/2010/wordprocessingShape" mc:Ignorable="w14 w15 w16se w16cid w16 w16cex w16sdtdh wp14">
+<w:footnotes xmlns:wpc="http://schemas.microsoft.com/office/word/2010/wordprocessingCanvas" xmlns:mc="http://schemas.openxmlformats.org/markup-compatibility/2006" xmlns:o="urn:schemas-microsoft-com:office:office" xmlns:r="http://schemas.openxmlformats.org/officeDocument/2006/relationships" xmlns:m="http://schemas.openxmlformats.org/officeDocument/2006/math" xmlns:v="urn:schemas-microsoft-com:vml" xmlns:wp14="http://schemas.microsoft.com/office/word/2010/wordprocessingDrawing" xmlns:wp="http://schemas.openxmlformats.org/drawingml/2006/wordprocessingDrawing" xmlns:w10="urn:schemas-microsoft-com:office:word" xmlns:w="http://schemas.openxmlformats.org/wordprocessingml/2006/main" xmlns:w14="http://schemas.microsoft.com/office/word/2010/wordml" xmlns:w15="http://schemas.microsoft.com/office/word/2012/wordml" xmlns:wpg="http://schemas.microsoft.com/office/word/2010/wordprocessingGroup" xmlns:wpi="http://schemas.microsoft.com/office/word/2010/wordprocessingInk" xmlns:wne="http://schemas.microsoft.com/office/word/2006/wordml" xmlns:wps="http://schemas.microsoft.com/office/word/2010/wordprocessingShape" mc:Ignorable="w14 w15 wp14">
   <w:footnote w:type="separator" w:id="-1">
     <w:p>
       <w:pPr>
@@ -12223,8 +11950,8 @@
 </file>
 
 <file path=word/numbering.xml><?xml version="1.0" encoding="utf-8"?>
-<w:numbering xmlns:wpc="http://schemas.microsoft.com/office/word/2010/wordprocessingCanvas" xmlns:cx="http://schemas.microsoft.com/office/drawing/2014/chartex" xmlns:cx1="http://schemas.microsoft.com/office/drawing/2015/9/8/chartex" xmlns:cx2="http://schemas.microsoft.com/office/drawing/2015/10/21/chartex" xmlns:cx3="http://schemas.microsoft.com/office/drawing/2016/5/9/chartex" xmlns:cx4="http://schemas.microsoft.com/office/drawing/2016/5/10/chartex" xmlns:cx5="http://schemas.microsoft.com/office/drawing/2016/5/11/chartex" xmlns:cx6="http://schemas.microsoft.com/office/drawing/2016/5/12/chartex" xmlns:cx7="http://schemas.microsoft.com/office/drawing/2016/5/13/chartex" xmlns:cx8="http://schemas.microsoft.com/office/drawing/2016/5/14/chartex" xmlns:mc="http://schemas.openxmlformats.org/markup-compatibility/2006" xmlns:aink="http://schemas.microsoft.com/office/drawing/2016/ink" xmlns:am3d="http://schemas.microsoft.com/office/drawing/2017/model3d" xmlns:o="urn:schemas-microsoft-com:office:office" xmlns:oel="http://schemas.microsoft.com/office/2019/extlst" xmlns:r="http://schemas.openxmlformats.org/officeDocument/2006/relationships" xmlns:m="http://schemas.openxmlformats.org/officeDocument/2006/math" xmlns:v="urn:schemas-microsoft-com:vml" xmlns:wp14="http://schemas.microsoft.com/office/word/2010/wordprocessingDrawing" xmlns:wp="http://schemas.openxmlformats.org/drawingml/2006/wordprocessingDrawing" xmlns:w10="urn:schemas-microsoft-com:office:word" xmlns:w="http://schemas.openxmlformats.org/wordprocessingml/2006/main" xmlns:w14="http://schemas.microsoft.com/office/word/2010/wordml" xmlns:w15="http://schemas.microsoft.com/office/word/2012/wordml" xmlns:w16cex="http://schemas.microsoft.com/office/word/2018/wordml/cex" xmlns:w16cid="http://schemas.microsoft.com/office/word/2016/wordml/cid" xmlns:w16="http://schemas.microsoft.com/office/word/2018/wordml" xmlns:w16du="http://schemas.microsoft.com/office/word/2023/wordml/word16du" xmlns:w16sdtdh="http://schemas.microsoft.com/office/word/2020/wordml/sdtdatahash" xmlns:w16se="http://schemas.microsoft.com/office/word/2015/wordml/symex" xmlns:wpg="http://schemas.microsoft.com/office/word/2010/wordprocessingGroup" xmlns:wpi="http://schemas.microsoft.com/office/word/2010/wordprocessingInk" xmlns:wne="http://schemas.microsoft.com/office/word/2006/wordml" xmlns:wps="http://schemas.microsoft.com/office/word/2010/wordprocessingShape" mc:Ignorable="w14 w15 w16se w16cid w16 w16cex w16sdtdh wp14">
-  <w:abstractNum w:abstractNumId="0" w15:restartNumberingAfterBreak="0">
+<w:numbering xmlns:wpc="http://schemas.microsoft.com/office/word/2010/wordprocessingCanvas" xmlns:mc="http://schemas.openxmlformats.org/markup-compatibility/2006" xmlns:o="urn:schemas-microsoft-com:office:office" xmlns:r="http://schemas.openxmlformats.org/officeDocument/2006/relationships" xmlns:m="http://schemas.openxmlformats.org/officeDocument/2006/math" xmlns:v="urn:schemas-microsoft-com:vml" xmlns:wp14="http://schemas.microsoft.com/office/word/2010/wordprocessingDrawing" xmlns:wp="http://schemas.openxmlformats.org/drawingml/2006/wordprocessingDrawing" xmlns:w10="urn:schemas-microsoft-com:office:word" xmlns:w="http://schemas.openxmlformats.org/wordprocessingml/2006/main" xmlns:w14="http://schemas.microsoft.com/office/word/2010/wordml" xmlns:w15="http://schemas.microsoft.com/office/word/2012/wordml" xmlns:wpg="http://schemas.microsoft.com/office/word/2010/wordprocessingGroup" xmlns:wpi="http://schemas.microsoft.com/office/word/2010/wordprocessingInk" xmlns:wne="http://schemas.microsoft.com/office/word/2006/wordml" xmlns:wps="http://schemas.microsoft.com/office/word/2010/wordprocessingShape" mc:Ignorable="w14 w15 wp14">
+  <w:abstractNum w:abstractNumId="0">
     <w:nsid w:val="01F42010"/>
     <w:multiLevelType w:val="multilevel"/>
     <w:tmpl w:val="714259FC"/>
@@ -12338,7 +12065,7 @@
       </w:rPr>
     </w:lvl>
   </w:abstractNum>
-  <w:abstractNum w:abstractNumId="1" w15:restartNumberingAfterBreak="0">
+  <w:abstractNum w:abstractNumId="1">
     <w:nsid w:val="11517873"/>
     <w:multiLevelType w:val="multilevel"/>
     <w:tmpl w:val="3DA2FC4E"/>
@@ -12428,7 +12155,7 @@
       </w:pPr>
     </w:lvl>
   </w:abstractNum>
-  <w:abstractNum w:abstractNumId="2" w15:restartNumberingAfterBreak="0">
+  <w:abstractNum w:abstractNumId="2">
     <w:nsid w:val="12D10514"/>
     <w:multiLevelType w:val="multilevel"/>
     <w:tmpl w:val="12D10514"/>
@@ -12542,7 +12269,7 @@
       </w:rPr>
     </w:lvl>
   </w:abstractNum>
-  <w:abstractNum w:abstractNumId="3" w15:restartNumberingAfterBreak="0">
+  <w:abstractNum w:abstractNumId="3">
     <w:nsid w:val="1C231575"/>
     <w:multiLevelType w:val="multilevel"/>
     <w:tmpl w:val="0C0A001F"/>
@@ -12628,7 +12355,7 @@
       </w:pPr>
     </w:lvl>
   </w:abstractNum>
-  <w:abstractNum w:abstractNumId="4" w15:restartNumberingAfterBreak="0">
+  <w:abstractNum w:abstractNumId="4">
     <w:nsid w:val="1E0B3333"/>
     <w:multiLevelType w:val="multilevel"/>
     <w:tmpl w:val="B810C678"/>
@@ -12742,7 +12469,7 @@
       </w:rPr>
     </w:lvl>
   </w:abstractNum>
-  <w:abstractNum w:abstractNumId="5" w15:restartNumberingAfterBreak="0">
+  <w:abstractNum w:abstractNumId="5">
     <w:nsid w:val="251F5846"/>
     <w:multiLevelType w:val="multilevel"/>
     <w:tmpl w:val="251F5846"/>
@@ -12828,7 +12555,7 @@
       </w:pPr>
     </w:lvl>
   </w:abstractNum>
-  <w:abstractNum w:abstractNumId="6" w15:restartNumberingAfterBreak="0">
+  <w:abstractNum w:abstractNumId="6">
     <w:nsid w:val="275B7D0D"/>
     <w:multiLevelType w:val="multilevel"/>
     <w:tmpl w:val="275B7D0D"/>
@@ -12942,7 +12669,7 @@
       </w:rPr>
     </w:lvl>
   </w:abstractNum>
-  <w:abstractNum w:abstractNumId="7" w15:restartNumberingAfterBreak="0">
+  <w:abstractNum w:abstractNumId="7">
     <w:nsid w:val="28E93D85"/>
     <w:multiLevelType w:val="hybridMultilevel"/>
     <w:tmpl w:val="BA864238"/>
@@ -13055,7 +12782,7 @@
       </w:rPr>
     </w:lvl>
   </w:abstractNum>
-  <w:abstractNum w:abstractNumId="8" w15:restartNumberingAfterBreak="0">
+  <w:abstractNum w:abstractNumId="8">
     <w:nsid w:val="333832A6"/>
     <w:multiLevelType w:val="hybridMultilevel"/>
     <w:tmpl w:val="9716B100"/>
@@ -13168,7 +12895,7 @@
       </w:rPr>
     </w:lvl>
   </w:abstractNum>
-  <w:abstractNum w:abstractNumId="9" w15:restartNumberingAfterBreak="0">
+  <w:abstractNum w:abstractNumId="9">
     <w:nsid w:val="33FD390A"/>
     <w:multiLevelType w:val="hybridMultilevel"/>
     <w:tmpl w:val="5D4475C6"/>
@@ -13257,7 +12984,7 @@
       </w:pPr>
     </w:lvl>
   </w:abstractNum>
-  <w:abstractNum w:abstractNumId="10" w15:restartNumberingAfterBreak="0">
+  <w:abstractNum w:abstractNumId="10">
     <w:nsid w:val="3DA636EC"/>
     <w:multiLevelType w:val="hybridMultilevel"/>
     <w:tmpl w:val="D65AD164"/>
@@ -13370,7 +13097,7 @@
       </w:rPr>
     </w:lvl>
   </w:abstractNum>
-  <w:abstractNum w:abstractNumId="11" w15:restartNumberingAfterBreak="0">
+  <w:abstractNum w:abstractNumId="11">
     <w:nsid w:val="517E208D"/>
     <w:multiLevelType w:val="multilevel"/>
     <w:tmpl w:val="517E208D"/>
@@ -13460,7 +13187,7 @@
       </w:pPr>
     </w:lvl>
   </w:abstractNum>
-  <w:abstractNum w:abstractNumId="12" w15:restartNumberingAfterBreak="0">
+  <w:abstractNum w:abstractNumId="12">
     <w:nsid w:val="538A1B5B"/>
     <w:multiLevelType w:val="multilevel"/>
     <w:tmpl w:val="44C82C08"/>
@@ -13574,7 +13301,7 @@
       </w:rPr>
     </w:lvl>
   </w:abstractNum>
-  <w:abstractNum w:abstractNumId="13" w15:restartNumberingAfterBreak="0">
+  <w:abstractNum w:abstractNumId="13">
     <w:nsid w:val="549E0AC4"/>
     <w:multiLevelType w:val="multilevel"/>
     <w:tmpl w:val="6D36501E"/>
@@ -13688,7 +13415,7 @@
       </w:rPr>
     </w:lvl>
   </w:abstractNum>
-  <w:abstractNum w:abstractNumId="14" w15:restartNumberingAfterBreak="0">
+  <w:abstractNum w:abstractNumId="14">
     <w:nsid w:val="59247BAC"/>
     <w:multiLevelType w:val="hybridMultilevel"/>
     <w:tmpl w:val="B7DC0EAA"/>
@@ -13801,7 +13528,7 @@
       </w:rPr>
     </w:lvl>
   </w:abstractNum>
-  <w:abstractNum w:abstractNumId="15" w15:restartNumberingAfterBreak="0">
+  <w:abstractNum w:abstractNumId="15">
     <w:nsid w:val="5AC17608"/>
     <w:multiLevelType w:val="hybridMultilevel"/>
     <w:tmpl w:val="C0A628EA"/>
@@ -13914,7 +13641,7 @@
       </w:rPr>
     </w:lvl>
   </w:abstractNum>
-  <w:abstractNum w:abstractNumId="16" w15:restartNumberingAfterBreak="0">
+  <w:abstractNum w:abstractNumId="16">
     <w:nsid w:val="6650602C"/>
     <w:multiLevelType w:val="hybridMultilevel"/>
     <w:tmpl w:val="673A996A"/>
@@ -14027,7 +13754,7 @@
       </w:rPr>
     </w:lvl>
   </w:abstractNum>
-  <w:abstractNum w:abstractNumId="17" w15:restartNumberingAfterBreak="0">
+  <w:abstractNum w:abstractNumId="17">
     <w:nsid w:val="6E020C7D"/>
     <w:multiLevelType w:val="multilevel"/>
     <w:tmpl w:val="6E020C7D"/>
@@ -14141,7 +13868,7 @@
       </w:rPr>
     </w:lvl>
   </w:abstractNum>
-  <w:abstractNum w:abstractNumId="18" w15:restartNumberingAfterBreak="0">
+  <w:abstractNum w:abstractNumId="18">
     <w:nsid w:val="7A4F6AB6"/>
     <w:multiLevelType w:val="hybridMultilevel"/>
     <w:tmpl w:val="2F5C32FE"/>
@@ -14254,58 +13981,58 @@
       </w:rPr>
     </w:lvl>
   </w:abstractNum>
-  <w:num w:numId="1" w16cid:durableId="804657827">
+  <w:num w:numId="1">
     <w:abstractNumId w:val="1"/>
   </w:num>
-  <w:num w:numId="2" w16cid:durableId="304051423">
+  <w:num w:numId="2">
     <w:abstractNumId w:val="5"/>
   </w:num>
-  <w:num w:numId="3" w16cid:durableId="1569878911">
+  <w:num w:numId="3">
     <w:abstractNumId w:val="11"/>
   </w:num>
-  <w:num w:numId="4" w16cid:durableId="996375402">
+  <w:num w:numId="4">
     <w:abstractNumId w:val="6"/>
   </w:num>
-  <w:num w:numId="5" w16cid:durableId="932084271">
+  <w:num w:numId="5">
     <w:abstractNumId w:val="17"/>
   </w:num>
-  <w:num w:numId="6" w16cid:durableId="1014769438">
+  <w:num w:numId="6">
     <w:abstractNumId w:val="2"/>
   </w:num>
-  <w:num w:numId="7" w16cid:durableId="2067532686">
+  <w:num w:numId="7">
     <w:abstractNumId w:val="7"/>
   </w:num>
-  <w:num w:numId="8" w16cid:durableId="960191384">
+  <w:num w:numId="8">
     <w:abstractNumId w:val="18"/>
   </w:num>
-  <w:num w:numId="9" w16cid:durableId="438525650">
+  <w:num w:numId="9">
     <w:abstractNumId w:val="8"/>
   </w:num>
-  <w:num w:numId="10" w16cid:durableId="1281453096">
+  <w:num w:numId="10">
     <w:abstractNumId w:val="14"/>
   </w:num>
-  <w:num w:numId="11" w16cid:durableId="900139609">
+  <w:num w:numId="11">
     <w:abstractNumId w:val="3"/>
   </w:num>
-  <w:num w:numId="12" w16cid:durableId="1708407839">
+  <w:num w:numId="12">
     <w:abstractNumId w:val="15"/>
   </w:num>
-  <w:num w:numId="13" w16cid:durableId="863858122">
+  <w:num w:numId="13">
     <w:abstractNumId w:val="10"/>
   </w:num>
-  <w:num w:numId="14" w16cid:durableId="505900984">
+  <w:num w:numId="14">
     <w:abstractNumId w:val="12"/>
   </w:num>
-  <w:num w:numId="15" w16cid:durableId="622155380">
+  <w:num w:numId="15">
     <w:abstractNumId w:val="0"/>
   </w:num>
-  <w:num w:numId="16" w16cid:durableId="439953853">
+  <w:num w:numId="16">
     <w:abstractNumId w:val="4"/>
   </w:num>
-  <w:num w:numId="17" w16cid:durableId="406077864">
+  <w:num w:numId="17">
     <w:abstractNumId w:val="13"/>
   </w:num>
-  <w:num w:numId="18" w16cid:durableId="1198547920">
+  <w:num w:numId="18">
     <w:abstractNumId w:val="9"/>
     <w:lvlOverride w:ilvl="0">
       <w:startOverride w:val="3"/>
@@ -14335,23 +14062,14 @@
       <w:startOverride w:val="1"/>
     </w:lvlOverride>
   </w:num>
-  <w:num w:numId="19" w16cid:durableId="242036409">
+  <w:num w:numId="19">
     <w:abstractNumId w:val="16"/>
-    <w:lvlOverride w:ilvl="0"/>
-    <w:lvlOverride w:ilvl="1"/>
-    <w:lvlOverride w:ilvl="2"/>
-    <w:lvlOverride w:ilvl="3"/>
-    <w:lvlOverride w:ilvl="4"/>
-    <w:lvlOverride w:ilvl="5"/>
-    <w:lvlOverride w:ilvl="6"/>
-    <w:lvlOverride w:ilvl="7"/>
-    <w:lvlOverride w:ilvl="8"/>
   </w:num>
 </w:numbering>
 </file>
 
 <file path=word/styles.xml><?xml version="1.0" encoding="utf-8"?>
-<w:styles xmlns:mc="http://schemas.openxmlformats.org/markup-compatibility/2006" xmlns:r="http://schemas.openxmlformats.org/officeDocument/2006/relationships" xmlns:w="http://schemas.openxmlformats.org/wordprocessingml/2006/main" xmlns:w14="http://schemas.microsoft.com/office/word/2010/wordml" xmlns:w15="http://schemas.microsoft.com/office/word/2012/wordml" xmlns:w16cex="http://schemas.microsoft.com/office/word/2018/wordml/cex" xmlns:w16cid="http://schemas.microsoft.com/office/word/2016/wordml/cid" xmlns:w16="http://schemas.microsoft.com/office/word/2018/wordml" xmlns:w16sdtdh="http://schemas.microsoft.com/office/word/2020/wordml/sdtdatahash" xmlns:w16se="http://schemas.microsoft.com/office/word/2015/wordml/symex" mc:Ignorable="w14 w15 w16se w16cid w16 w16cex w16sdtdh">
+<w:styles xmlns:mc="http://schemas.openxmlformats.org/markup-compatibility/2006" xmlns:r="http://schemas.openxmlformats.org/officeDocument/2006/relationships" xmlns:w="http://schemas.openxmlformats.org/wordprocessingml/2006/main" xmlns:w14="http://schemas.microsoft.com/office/word/2010/wordml" xmlns:w15="http://schemas.microsoft.com/office/word/2012/wordml" mc:Ignorable="w14 w15">
   <w:docDefaults>
     <w:rPrDefault>
       <w:rPr>
@@ -14361,7 +14079,7 @@
     </w:rPrDefault>
     <w:pPrDefault/>
   </w:docDefaults>
-  <w:latentStyles w:defLockedState="0" w:defUIPriority="99" w:defSemiHidden="0" w:defUnhideWhenUsed="0" w:defQFormat="0" w:count="376">
+  <w:latentStyles w:defLockedState="0" w:defUIPriority="99" w:defSemiHidden="0" w:defUnhideWhenUsed="0" w:defQFormat="0" w:count="371">
     <w:lsdException w:name="Normal" w:uiPriority="0" w:qFormat="1"/>
     <w:lsdException w:name="heading 1" w:uiPriority="0" w:qFormat="1"/>
     <w:lsdException w:name="heading 2" w:semiHidden="1" w:uiPriority="9" w:unhideWhenUsed="1" w:qFormat="1"/>
@@ -14467,7 +14185,7 @@
     <w:lsdException w:name="HTML Sample" w:semiHidden="1" w:unhideWhenUsed="1"/>
     <w:lsdException w:name="HTML Typewriter" w:semiHidden="1" w:unhideWhenUsed="1"/>
     <w:lsdException w:name="HTML Variable" w:semiHidden="1" w:unhideWhenUsed="1"/>
-    <w:lsdException w:name="Normal Table" w:qFormat="1"/>
+    <w:lsdException w:name="Normal Table" w:semiHidden="1" w:unhideWhenUsed="1" w:qFormat="1"/>
     <w:lsdException w:name="annotation subject" w:semiHidden="1" w:unhideWhenUsed="1"/>
     <w:lsdException w:name="No List" w:semiHidden="1" w:unhideWhenUsed="1"/>
     <w:lsdException w:name="Outline List 1" w:semiHidden="1" w:unhideWhenUsed="1"/>
@@ -14510,8 +14228,11 @@
     <w:lsdException w:name="Table Contemporary" w:semiHidden="1" w:unhideWhenUsed="1"/>
     <w:lsdException w:name="Table Elegant" w:semiHidden="1" w:unhideWhenUsed="1"/>
     <w:lsdException w:name="Table Professional" w:semiHidden="1" w:unhideWhenUsed="1"/>
+    <w:lsdException w:name="Table Subtle 1" w:semiHidden="1" w:unhideWhenUsed="1"/>
     <w:lsdException w:name="Table Subtle 2" w:semiHidden="1" w:unhideWhenUsed="1"/>
     <w:lsdException w:name="Table Web 1" w:semiHidden="1" w:unhideWhenUsed="1"/>
+    <w:lsdException w:name="Table Web 2" w:semiHidden="1" w:unhideWhenUsed="1"/>
+    <w:lsdException w:name="Table Web 3" w:semiHidden="1" w:unhideWhenUsed="1"/>
     <w:lsdException w:name="Balloon Text" w:semiHidden="1" w:unhideWhenUsed="1"/>
     <w:lsdException w:name="Table Grid" w:uiPriority="39"/>
     <w:lsdException w:name="Table Theme" w:semiHidden="1" w:unhideWhenUsed="1"/>
@@ -14531,6 +14252,10 @@
     <w:lsdException w:name="Colorful List"/>
     <w:lsdException w:name="Colorful Grid"/>
     <w:lsdException w:name="Light Shading Accent 1"/>
+    <w:lsdException w:name="Light List Accent 1"/>
+    <w:lsdException w:name="Light Grid Accent 1"/>
+    <w:lsdException w:name="Medium Shading 1 Accent 1"/>
+    <w:lsdException w:name="Medium Shading 2 Accent 1"/>
     <w:lsdException w:name="Medium List 1 Accent 1"/>
     <w:lsdException w:name="Revision" w:semiHidden="1"/>
     <w:lsdException w:name="List Paragraph" w:uiPriority="34" w:qFormat="1"/>
@@ -14607,6 +14332,11 @@
     <w:lsdException w:name="Medium List 2 Accent 6"/>
     <w:lsdException w:name="Medium Grid 1 Accent 6"/>
     <w:lsdException w:name="Medium Grid 2 Accent 6"/>
+    <w:lsdException w:name="Medium Grid 3 Accent 6"/>
+    <w:lsdException w:name="Dark List Accent 6"/>
+    <w:lsdException w:name="Colorful Shading Accent 6"/>
+    <w:lsdException w:name="Colorful List Accent 6"/>
+    <w:lsdException w:name="Colorful Grid Accent 6"/>
     <w:lsdException w:name="Subtle Emphasis" w:uiPriority="19" w:qFormat="1"/>
     <w:lsdException w:name="Intense Emphasis" w:uiPriority="21" w:qFormat="1"/>
     <w:lsdException w:name="Subtle Reference" w:uiPriority="31" w:qFormat="1"/>
@@ -14718,15 +14448,11 @@
     <w:lsdException w:name="List Table 5 Dark Accent 6" w:uiPriority="50"/>
     <w:lsdException w:name="List Table 6 Colorful Accent 6" w:uiPriority="51"/>
     <w:lsdException w:name="List Table 7 Colorful Accent 6" w:uiPriority="52"/>
-    <w:lsdException w:name="Mention" w:semiHidden="1" w:unhideWhenUsed="1"/>
-    <w:lsdException w:name="Smart Hyperlink" w:semiHidden="1" w:unhideWhenUsed="1"/>
-    <w:lsdException w:name="Hashtag" w:semiHidden="1" w:unhideWhenUsed="1"/>
-    <w:lsdException w:name="Unresolved Mention" w:semiHidden="1" w:unhideWhenUsed="1"/>
-    <w:lsdException w:name="Smart Link" w:semiHidden="1" w:unhideWhenUsed="1"/>
   </w:latentStyles>
   <w:style w:type="paragraph" w:default="1" w:styleId="Normal">
     <w:name w:val="Normal"/>
     <w:qFormat/>
+    <w:rsid w:val="00AB12DC"/>
     <w:pPr>
       <w:spacing w:after="160" w:line="259" w:lineRule="auto"/>
     </w:pPr>
@@ -14938,6 +14664,7 @@
       <w14:ligatures w14:val="standardContextual"/>
     </w:rPr>
     <w:tblPr>
+      <w:tblInd w:w="0" w:type="dxa"/>
       <w:tblBorders>
         <w:top w:val="single" w:sz="4" w:space="0" w:color="C9C9C9" w:themeColor="accent3" w:themeTint="99"/>
         <w:left w:val="single" w:sz="4" w:space="0" w:color="C9C9C9" w:themeColor="accent3" w:themeTint="99"/>
@@ -14946,6 +14673,12 @@
         <w:insideH w:val="single" w:sz="4" w:space="0" w:color="C9C9C9" w:themeColor="accent3" w:themeTint="99"/>
         <w:insideV w:val="single" w:sz="4" w:space="0" w:color="C9C9C9" w:themeColor="accent3" w:themeTint="99"/>
       </w:tblBorders>
+      <w:tblCellMar>
+        <w:top w:w="0" w:type="dxa"/>
+        <w:left w:w="108" w:type="dxa"/>
+        <w:bottom w:w="0" w:type="dxa"/>
+        <w:right w:w="108" w:type="dxa"/>
+      </w:tblCellMar>
     </w:tblPr>
     <w:tblStylePr w:type="firstRow">
       <w:rPr>
@@ -15031,6 +14764,7 @@
       <w:lang w:eastAsia="en-US"/>
     </w:rPr>
     <w:tblPr>
+      <w:tblInd w:w="0" w:type="dxa"/>
       <w:tblBorders>
         <w:top w:val="single" w:sz="4" w:space="0" w:color="auto"/>
         <w:left w:val="single" w:sz="4" w:space="0" w:color="auto"/>
@@ -15039,9 +14773,15 @@
         <w:insideH w:val="single" w:sz="4" w:space="0" w:color="auto"/>
         <w:insideV w:val="single" w:sz="4" w:space="0" w:color="auto"/>
       </w:tblBorders>
+      <w:tblCellMar>
+        <w:top w:w="0" w:type="dxa"/>
+        <w:left w:w="108" w:type="dxa"/>
+        <w:bottom w:w="0" w:type="dxa"/>
+        <w:right w:w="108" w:type="dxa"/>
+      </w:tblCellMar>
     </w:tblPr>
   </w:style>
-  <w:style w:type="table" w:styleId="Tablaconcuadrcula4-nfasis3">
+  <w:style w:type="table" w:styleId="Tabladecuadrcula4-nfasis3">
     <w:name w:val="Grid Table 4 Accent 3"/>
     <w:basedOn w:val="Tablanormal"/>
     <w:uiPriority w:val="49"/>
@@ -15056,6 +14796,7 @@
     <w:tblPr>
       <w:tblStyleRowBandSize w:val="1"/>
       <w:tblStyleColBandSize w:val="1"/>
+      <w:tblInd w:w="0" w:type="dxa"/>
       <w:tblBorders>
         <w:top w:val="single" w:sz="4" w:space="0" w:color="C9C9C9" w:themeColor="accent3" w:themeTint="99"/>
         <w:left w:val="single" w:sz="4" w:space="0" w:color="C9C9C9" w:themeColor="accent3" w:themeTint="99"/>
@@ -15064,6 +14805,12 @@
         <w:insideH w:val="single" w:sz="4" w:space="0" w:color="C9C9C9" w:themeColor="accent3" w:themeTint="99"/>
         <w:insideV w:val="single" w:sz="4" w:space="0" w:color="C9C9C9" w:themeColor="accent3" w:themeTint="99"/>
       </w:tblBorders>
+      <w:tblCellMar>
+        <w:top w:w="0" w:type="dxa"/>
+        <w:left w:w="108" w:type="dxa"/>
+        <w:bottom w:w="0" w:type="dxa"/>
+        <w:right w:w="108" w:type="dxa"/>
+      </w:tblCellMar>
     </w:tblPr>
     <w:tblStylePr w:type="firstRow">
       <w:rPr>

--- a/Documento Final Gestion de Proyectos v1.1.docx
+++ b/Documento Final Gestion de Proyectos v1.1.docx
@@ -1,7 +1,528 @@
 
 <file path=word/document.xml><?xml version="1.0" encoding="utf-8"?>
-<w:document xmlns:wpc="http://schemas.microsoft.com/office/word/2010/wordprocessingCanvas" xmlns:mc="http://schemas.openxmlformats.org/markup-compatibility/2006" xmlns:o="urn:schemas-microsoft-com:office:office" xmlns:r="http://schemas.openxmlformats.org/officeDocument/2006/relationships" xmlns:m="http://schemas.openxmlformats.org/officeDocument/2006/math" xmlns:v="urn:schemas-microsoft-com:vml" xmlns:wp14="http://schemas.microsoft.com/office/word/2010/wordprocessingDrawing" xmlns:wp="http://schemas.openxmlformats.org/drawingml/2006/wordprocessingDrawing" xmlns:w10="urn:schemas-microsoft-com:office:word" xmlns:w="http://schemas.openxmlformats.org/wordprocessingml/2006/main" xmlns:w14="http://schemas.microsoft.com/office/word/2010/wordml" xmlns:w15="http://schemas.microsoft.com/office/word/2012/wordml" xmlns:wpg="http://schemas.microsoft.com/office/word/2010/wordprocessingGroup" xmlns:wpi="http://schemas.microsoft.com/office/word/2010/wordprocessingInk" xmlns:wne="http://schemas.microsoft.com/office/word/2006/wordml" xmlns:wps="http://schemas.microsoft.com/office/word/2010/wordprocessingShape" mc:Ignorable="w14 w15 wp14">
+<w:document xmlns:wpc="http://schemas.microsoft.com/office/word/2010/wordprocessingCanvas" xmlns:cx="http://schemas.microsoft.com/office/drawing/2014/chartex" xmlns:cx1="http://schemas.microsoft.com/office/drawing/2015/9/8/chartex" xmlns:cx2="http://schemas.microsoft.com/office/drawing/2015/10/21/chartex" xmlns:cx3="http://schemas.microsoft.com/office/drawing/2016/5/9/chartex" xmlns:cx4="http://schemas.microsoft.com/office/drawing/2016/5/10/chartex" xmlns:cx5="http://schemas.microsoft.com/office/drawing/2016/5/11/chartex" xmlns:cx6="http://schemas.microsoft.com/office/drawing/2016/5/12/chartex" xmlns:cx7="http://schemas.microsoft.com/office/drawing/2016/5/13/chartex" xmlns:cx8="http://schemas.microsoft.com/office/drawing/2016/5/14/chartex" xmlns:mc="http://schemas.openxmlformats.org/markup-compatibility/2006" xmlns:aink="http://schemas.microsoft.com/office/drawing/2016/ink" xmlns:am3d="http://schemas.microsoft.com/office/drawing/2017/model3d" xmlns:o="urn:schemas-microsoft-com:office:office" xmlns:oel="http://schemas.microsoft.com/office/2019/extlst" xmlns:r="http://schemas.openxmlformats.org/officeDocument/2006/relationships" xmlns:m="http://schemas.openxmlformats.org/officeDocument/2006/math" xmlns:v="urn:schemas-microsoft-com:vml" xmlns:wp14="http://schemas.microsoft.com/office/word/2010/wordprocessingDrawing" xmlns:wp="http://schemas.openxmlformats.org/drawingml/2006/wordprocessingDrawing" xmlns:w10="urn:schemas-microsoft-com:office:word" xmlns:w="http://schemas.openxmlformats.org/wordprocessingml/2006/main" xmlns:w14="http://schemas.microsoft.com/office/word/2010/wordml" xmlns:w15="http://schemas.microsoft.com/office/word/2012/wordml" xmlns:w16cex="http://schemas.microsoft.com/office/word/2018/wordml/cex" xmlns:w16cid="http://schemas.microsoft.com/office/word/2016/wordml/cid" xmlns:w16="http://schemas.microsoft.com/office/word/2018/wordml" xmlns:w16du="http://schemas.microsoft.com/office/word/2023/wordml/word16du" xmlns:w16sdtdh="http://schemas.microsoft.com/office/word/2020/wordml/sdtdatahash" xmlns:w16se="http://schemas.microsoft.com/office/word/2015/wordml/symex" xmlns:wpg="http://schemas.microsoft.com/office/word/2010/wordprocessingGroup" xmlns:wpi="http://schemas.microsoft.com/office/word/2010/wordprocessingInk" xmlns:wne="http://schemas.microsoft.com/office/word/2006/wordml" xmlns:wps="http://schemas.microsoft.com/office/word/2010/wordprocessingShape" mc:Ignorable="w14 w15 w16se w16cid w16 w16cex w16sdtdh wp14">
   <w:body>
+    <w:p>
+      <w:pPr>
+        <w:jc w:val="center"/>
+        <w:rPr>
+          <w:rFonts w:ascii="Arial" w:hAnsi="Arial" w:cs="Arial"/>
+          <w:b/>
+          <w:bCs/>
+          <w:sz w:val="40"/>
+          <w:szCs w:val="40"/>
+        </w:rPr>
+      </w:pPr>
+      <w:r>
+        <w:rPr>
+          <w:rFonts w:ascii="Arial" w:hAnsi="Arial" w:cs="Arial"/>
+          <w:b/>
+          <w:bCs/>
+          <w:sz w:val="40"/>
+          <w:szCs w:val="40"/>
+        </w:rPr>
+        <w:t>UNIVERSIDAD DE GUADALAJARA</w:t>
+      </w:r>
+    </w:p>
+    <w:p>
+      <w:pPr>
+        <w:jc w:val="center"/>
+        <w:rPr>
+          <w:rFonts w:ascii="Arial" w:hAnsi="Arial" w:cs="Arial"/>
+          <w:b/>
+          <w:bCs/>
+          <w:sz w:val="40"/>
+          <w:szCs w:val="40"/>
+        </w:rPr>
+      </w:pPr>
+      <w:r>
+        <w:rPr>
+          <w:rFonts w:ascii="Arial" w:hAnsi="Arial" w:cs="Arial"/>
+          <w:b/>
+          <w:bCs/>
+          <w:sz w:val="40"/>
+          <w:szCs w:val="40"/>
+        </w:rPr>
+        <w:t>CENTRO UNIVERS</w:t>
+      </w:r>
+      <w:r>
+        <w:rPr>
+          <w:rFonts w:ascii="Arial" w:hAnsi="Arial" w:cs="Arial"/>
+          <w:b/>
+          <w:bCs/>
+          <w:sz w:val="40"/>
+          <w:szCs w:val="40"/>
+        </w:rPr>
+        <w:t>I</w:t>
+      </w:r>
+      <w:r>
+        <w:rPr>
+          <w:rFonts w:ascii="Arial" w:hAnsi="Arial" w:cs="Arial"/>
+          <w:b/>
+          <w:bCs/>
+          <w:sz w:val="40"/>
+          <w:szCs w:val="40"/>
+        </w:rPr>
+        <w:t>TARIO DE LOS VALLES</w:t>
+      </w:r>
+    </w:p>
+    <w:p>
+      <w:pPr>
+        <w:jc w:val="center"/>
+        <w:rPr>
+          <w:rFonts w:ascii="Arial" w:hAnsi="Arial" w:cs="Arial"/>
+          <w:sz w:val="24"/>
+          <w:szCs w:val="28"/>
+        </w:rPr>
+      </w:pPr>
+    </w:p>
+    <w:p>
+      <w:pPr>
+        <w:jc w:val="center"/>
+        <w:rPr>
+          <w:rFonts w:ascii="Arial" w:hAnsi="Arial" w:cs="Arial"/>
+          <w:sz w:val="24"/>
+          <w:szCs w:val="28"/>
+        </w:rPr>
+      </w:pPr>
+    </w:p>
+    <w:p>
+      <w:pPr>
+        <w:jc w:val="center"/>
+        <w:rPr>
+          <w:rFonts w:ascii="Arial" w:hAnsi="Arial" w:cs="Arial"/>
+          <w:sz w:val="24"/>
+          <w:szCs w:val="28"/>
+        </w:rPr>
+      </w:pPr>
+    </w:p>
+    <w:p>
+      <w:pPr>
+        <w:jc w:val="center"/>
+        <w:rPr>
+          <w:rFonts w:ascii="Arial" w:hAnsi="Arial" w:cs="Arial"/>
+          <w:sz w:val="24"/>
+          <w:szCs w:val="28"/>
+        </w:rPr>
+      </w:pPr>
+    </w:p>
+    <w:p>
+      <w:pPr>
+        <w:jc w:val="right"/>
+        <w:rPr>
+          <w:rFonts w:ascii="Arial" w:hAnsi="Arial" w:cs="Arial"/>
+          <w:sz w:val="28"/>
+          <w:szCs w:val="32"/>
+        </w:rPr>
+      </w:pPr>
+      <w:r>
+        <w:rPr>
+          <w:rFonts w:ascii="Arial" w:hAnsi="Arial" w:cs="Arial"/>
+          <w:sz w:val="28"/>
+          <w:szCs w:val="32"/>
+        </w:rPr>
+        <w:t>MATERIA: GESTIÓN DE PROYECTOS DE SOFTWARE</w:t>
+      </w:r>
+    </w:p>
+    <w:p>
+      <w:pPr>
+        <w:jc w:val="right"/>
+        <w:rPr>
+          <w:rFonts w:ascii="Arial" w:hAnsi="Arial" w:cs="Arial"/>
+          <w:sz w:val="28"/>
+          <w:szCs w:val="32"/>
+        </w:rPr>
+      </w:pPr>
+      <w:r>
+        <w:rPr>
+          <w:rFonts w:ascii="Arial" w:hAnsi="Arial" w:cs="Arial"/>
+          <w:sz w:val="28"/>
+          <w:szCs w:val="32"/>
+        </w:rPr>
+        <w:t>PROFESOR: JOSÉ ROBERTO LOMELÍ HUERTA</w:t>
+      </w:r>
+    </w:p>
+    <w:p>
+      <w:pPr>
+        <w:jc w:val="right"/>
+        <w:rPr>
+          <w:rFonts w:ascii="Arial" w:hAnsi="Arial" w:cs="Arial"/>
+          <w:sz w:val="28"/>
+          <w:szCs w:val="32"/>
+        </w:rPr>
+      </w:pPr>
+      <w:r>
+        <w:rPr>
+          <w:rFonts w:ascii="Arial" w:hAnsi="Arial" w:cs="Arial"/>
+          <w:sz w:val="28"/>
+          <w:szCs w:val="32"/>
+        </w:rPr>
+        <w:t>MAESTR</w:t>
+      </w:r>
+      <w:r>
+        <w:rPr>
+          <w:rFonts w:ascii="Arial" w:hAnsi="Arial" w:cs="Arial"/>
+          <w:sz w:val="28"/>
+          <w:szCs w:val="32"/>
+        </w:rPr>
+        <w:t>Í</w:t>
+      </w:r>
+      <w:r>
+        <w:rPr>
+          <w:rFonts w:ascii="Arial" w:hAnsi="Arial" w:cs="Arial"/>
+          <w:sz w:val="28"/>
+          <w:szCs w:val="32"/>
+        </w:rPr>
+        <w:t>A EN INGENIER</w:t>
+      </w:r>
+      <w:r>
+        <w:rPr>
+          <w:rFonts w:ascii="Arial" w:hAnsi="Arial" w:cs="Arial"/>
+          <w:sz w:val="28"/>
+          <w:szCs w:val="32"/>
+        </w:rPr>
+        <w:t>Í</w:t>
+      </w:r>
+      <w:r>
+        <w:rPr>
+          <w:rFonts w:ascii="Arial" w:hAnsi="Arial" w:cs="Arial"/>
+          <w:sz w:val="28"/>
+          <w:szCs w:val="32"/>
+        </w:rPr>
+        <w:t>A DE SOFTWARE</w:t>
+      </w:r>
+    </w:p>
+    <w:p>
+      <w:pPr>
+        <w:jc w:val="right"/>
+        <w:rPr>
+          <w:rFonts w:ascii="Arial" w:hAnsi="Arial" w:cs="Arial"/>
+          <w:b/>
+          <w:bCs/>
+          <w:sz w:val="24"/>
+          <w:szCs w:val="28"/>
+        </w:rPr>
+      </w:pPr>
+    </w:p>
+    <w:p>
+      <w:pPr>
+        <w:jc w:val="right"/>
+        <w:rPr>
+          <w:rFonts w:ascii="Arial" w:hAnsi="Arial" w:cs="Arial"/>
+          <w:b/>
+          <w:bCs/>
+          <w:sz w:val="24"/>
+          <w:szCs w:val="28"/>
+        </w:rPr>
+      </w:pPr>
+    </w:p>
+    <w:p>
+      <w:pPr>
+        <w:jc w:val="right"/>
+        <w:rPr>
+          <w:rFonts w:ascii="Arial" w:hAnsi="Arial" w:cs="Arial"/>
+          <w:b/>
+          <w:bCs/>
+          <w:sz w:val="24"/>
+          <w:szCs w:val="28"/>
+        </w:rPr>
+      </w:pPr>
+    </w:p>
+    <w:p>
+      <w:pPr>
+        <w:pBdr>
+          <w:bottom w:val="single" w:sz="12" w:space="9" w:color="auto"/>
+        </w:pBdr>
+        <w:jc w:val="center"/>
+        <w:rPr>
+          <w:rFonts w:ascii="Arial" w:hAnsi="Arial" w:cs="Arial"/>
+          <w:b/>
+          <w:bCs/>
+          <w:sz w:val="40"/>
+          <w:szCs w:val="40"/>
+        </w:rPr>
+      </w:pPr>
+      <w:r>
+        <w:rPr>
+          <w:rFonts w:ascii="Arial" w:hAnsi="Arial" w:cs="Arial"/>
+          <w:b/>
+          <w:bCs/>
+          <w:sz w:val="40"/>
+          <w:szCs w:val="40"/>
+        </w:rPr>
+        <w:t>PRESENTA</w:t>
+      </w:r>
+    </w:p>
+    <w:p>
+      <w:pPr>
+        <w:jc w:val="center"/>
+        <w:rPr>
+          <w:rFonts w:ascii="Arial" w:hAnsi="Arial" w:cs="Arial"/>
+          <w:sz w:val="28"/>
+          <w:szCs w:val="28"/>
+        </w:rPr>
+      </w:pPr>
+      <w:r>
+        <w:rPr>
+          <w:rFonts w:ascii="Arial" w:hAnsi="Arial" w:cs="Arial"/>
+          <w:sz w:val="28"/>
+          <w:szCs w:val="28"/>
+        </w:rPr>
+        <w:t>I</w:t>
+      </w:r>
+      <w:r>
+        <w:rPr>
+          <w:rFonts w:ascii="Arial" w:hAnsi="Arial" w:cs="Arial"/>
+          <w:sz w:val="28"/>
+          <w:szCs w:val="28"/>
+        </w:rPr>
+        <w:t>rais Aldana Llanes</w:t>
+      </w:r>
+    </w:p>
+    <w:p>
+      <w:pPr>
+        <w:jc w:val="center"/>
+        <w:rPr>
+          <w:rFonts w:ascii="Arial" w:hAnsi="Arial" w:cs="Arial"/>
+          <w:sz w:val="28"/>
+          <w:szCs w:val="28"/>
+        </w:rPr>
+      </w:pPr>
+      <w:r>
+        <w:rPr>
+          <w:rFonts w:ascii="Arial" w:hAnsi="Arial" w:cs="Arial"/>
+          <w:sz w:val="28"/>
+          <w:szCs w:val="28"/>
+        </w:rPr>
+        <w:t>Liusmila Nieto Cervantes</w:t>
+      </w:r>
+    </w:p>
+    <w:p>
+      <w:pPr>
+        <w:jc w:val="center"/>
+        <w:rPr>
+          <w:rFonts w:ascii="Arial" w:hAnsi="Arial" w:cs="Arial"/>
+          <w:sz w:val="28"/>
+          <w:szCs w:val="28"/>
+        </w:rPr>
+      </w:pPr>
+      <w:r>
+        <w:rPr>
+          <w:rFonts w:ascii="Arial" w:hAnsi="Arial" w:cs="Arial"/>
+          <w:sz w:val="28"/>
+          <w:szCs w:val="28"/>
+        </w:rPr>
+        <w:t xml:space="preserve"> Darián García Mejías</w:t>
+      </w:r>
+    </w:p>
+    <w:p>
+      <w:pPr>
+        <w:jc w:val="center"/>
+        <w:rPr>
+          <w:rFonts w:ascii="Arial" w:hAnsi="Arial" w:cs="Arial"/>
+          <w:sz w:val="28"/>
+          <w:szCs w:val="28"/>
+        </w:rPr>
+      </w:pPr>
+      <w:r>
+        <w:rPr>
+          <w:rFonts w:ascii="Arial" w:hAnsi="Arial" w:cs="Arial"/>
+          <w:sz w:val="28"/>
+          <w:szCs w:val="28"/>
+        </w:rPr>
+        <w:t xml:space="preserve"> Eric Eduardo Suárez García</w:t>
+      </w:r>
+    </w:p>
+    <w:p>
+      <w:pPr>
+        <w:jc w:val="center"/>
+        <w:rPr>
+          <w:rFonts w:ascii="Arial" w:hAnsi="Arial" w:cs="Arial"/>
+          <w:b/>
+          <w:bCs/>
+          <w:sz w:val="24"/>
+          <w:szCs w:val="28"/>
+        </w:rPr>
+      </w:pPr>
+      <w:r>
+        <w:rPr>
+          <w:rFonts w:ascii="Arial" w:hAnsi="Arial" w:cs="Arial"/>
+          <w:sz w:val="28"/>
+          <w:szCs w:val="28"/>
+        </w:rPr>
+        <w:t xml:space="preserve"> Jhair Flores Ante</w:t>
+      </w:r>
+    </w:p>
+    <w:p>
+      <w:pPr>
+        <w:jc w:val="center"/>
+        <w:rPr>
+          <w:rFonts w:ascii="Arial" w:hAnsi="Arial" w:cs="Arial"/>
+          <w:b/>
+          <w:bCs/>
+          <w:sz w:val="24"/>
+          <w:szCs w:val="28"/>
+        </w:rPr>
+      </w:pPr>
+    </w:p>
+    <w:p>
+      <w:pPr>
+        <w:jc w:val="center"/>
+        <w:rPr>
+          <w:rFonts w:ascii="Arial" w:hAnsi="Arial" w:cs="Arial"/>
+          <w:b/>
+          <w:bCs/>
+          <w:sz w:val="24"/>
+          <w:szCs w:val="28"/>
+        </w:rPr>
+      </w:pPr>
+    </w:p>
+    <w:p>
+      <w:pPr>
+        <w:jc w:val="center"/>
+        <w:rPr>
+          <w:rFonts w:ascii="Arial" w:hAnsi="Arial" w:cs="Arial"/>
+          <w:b/>
+          <w:bCs/>
+          <w:sz w:val="24"/>
+          <w:szCs w:val="28"/>
+        </w:rPr>
+      </w:pPr>
+    </w:p>
+    <w:p>
+      <w:pPr>
+        <w:jc w:val="right"/>
+        <w:rPr>
+          <w:rFonts w:ascii="Arial" w:hAnsi="Arial" w:cs="Arial"/>
+          <w:sz w:val="28"/>
+          <w:szCs w:val="28"/>
+        </w:rPr>
+      </w:pPr>
+    </w:p>
+    <w:p>
+      <w:pPr>
+        <w:jc w:val="right"/>
+        <w:rPr>
+          <w:rFonts w:ascii="Arial" w:hAnsi="Arial" w:cs="Arial"/>
+          <w:sz w:val="28"/>
+          <w:szCs w:val="28"/>
+        </w:rPr>
+      </w:pPr>
+      <w:r>
+        <w:rPr>
+          <w:b/>
+          <w:bCs/>
+          <w:noProof/>
+          <w:szCs w:val="24"/>
+        </w:rPr>
+        <w:drawing>
+          <wp:anchor distT="0" distB="0" distL="114300" distR="114300" simplePos="0" relativeHeight="251659264" behindDoc="0" locked="0" layoutInCell="1" allowOverlap="1" wp14:anchorId="71DFD292" wp14:editId="329E0F12">
+            <wp:simplePos x="0" y="0"/>
+            <wp:positionH relativeFrom="column">
+              <wp:posOffset>-699135</wp:posOffset>
+            </wp:positionH>
+            <wp:positionV relativeFrom="paragraph">
+              <wp:posOffset>375920</wp:posOffset>
+            </wp:positionV>
+            <wp:extent cx="3390900" cy="683895"/>
+            <wp:effectExtent l="0" t="0" r="0" b="1905"/>
+            <wp:wrapNone/>
+            <wp:docPr id="1" name="Imagen 1" descr="Logotipo&#10;&#10;Descripción generada automáticamente con confianza media"/>
+            <wp:cNvGraphicFramePr>
+              <a:graphicFrameLocks xmlns:a="http://schemas.openxmlformats.org/drawingml/2006/main" noChangeAspect="1"/>
+            </wp:cNvGraphicFramePr>
+            <a:graphic xmlns:a="http://schemas.openxmlformats.org/drawingml/2006/main">
+              <a:graphicData uri="http://schemas.openxmlformats.org/drawingml/2006/picture">
+                <pic:pic xmlns:pic="http://schemas.openxmlformats.org/drawingml/2006/picture">
+                  <pic:nvPicPr>
+                    <pic:cNvPr id="1" name="Imagen 1" descr="Logotipo&#10;&#10;Descripción generada automáticamente con confianza media"/>
+                    <pic:cNvPicPr>
+                      <a:picLocks noChangeAspect="1" noChangeArrowheads="1"/>
+                    </pic:cNvPicPr>
+                  </pic:nvPicPr>
+                  <pic:blipFill>
+                    <a:blip r:embed="rId7">
+                      <a:extLst>
+                        <a:ext uri="{28A0092B-C50C-407E-A947-70E740481C1C}">
+                          <a14:useLocalDpi xmlns:a14="http://schemas.microsoft.com/office/drawing/2010/main" val="0"/>
+                        </a:ext>
+                      </a:extLst>
+                    </a:blip>
+                    <a:srcRect/>
+                    <a:stretch>
+                      <a:fillRect/>
+                    </a:stretch>
+                  </pic:blipFill>
+                  <pic:spPr bwMode="auto">
+                    <a:xfrm>
+                      <a:off x="0" y="0"/>
+                      <a:ext cx="3390900" cy="683895"/>
+                    </a:xfrm>
+                    <a:prstGeom prst="rect">
+                      <a:avLst/>
+                    </a:prstGeom>
+                    <a:noFill/>
+                    <a:ln>
+                      <a:noFill/>
+                    </a:ln>
+                  </pic:spPr>
+                </pic:pic>
+              </a:graphicData>
+            </a:graphic>
+            <wp14:sizeRelH relativeFrom="margin">
+              <wp14:pctWidth>0</wp14:pctWidth>
+            </wp14:sizeRelH>
+            <wp14:sizeRelV relativeFrom="margin">
+              <wp14:pctHeight>0</wp14:pctHeight>
+            </wp14:sizeRelV>
+          </wp:anchor>
+        </w:drawing>
+      </w:r>
+    </w:p>
+    <w:p>
+      <w:pPr>
+        <w:jc w:val="right"/>
+        <w:rPr>
+          <w:rFonts w:ascii="Arial" w:hAnsi="Arial" w:cs="Arial"/>
+          <w:sz w:val="28"/>
+          <w:szCs w:val="28"/>
+        </w:rPr>
+      </w:pPr>
+    </w:p>
+    <w:p>
+      <w:pPr>
+        <w:jc w:val="right"/>
+        <w:rPr>
+          <w:rFonts w:ascii="Arial" w:hAnsi="Arial" w:cs="Arial"/>
+          <w:sz w:val="28"/>
+          <w:szCs w:val="28"/>
+        </w:rPr>
+      </w:pPr>
+      <w:r>
+        <w:rPr>
+          <w:rFonts w:ascii="Arial" w:hAnsi="Arial" w:cs="Arial"/>
+          <w:sz w:val="28"/>
+          <w:szCs w:val="28"/>
+        </w:rPr>
+        <w:t>Abril</w:t>
+      </w:r>
+      <w:r>
+        <w:rPr>
+          <w:rFonts w:ascii="Arial" w:hAnsi="Arial" w:cs="Arial"/>
+          <w:sz w:val="28"/>
+          <w:szCs w:val="28"/>
+        </w:rPr>
+        <w:t xml:space="preserve"> 202</w:t>
+      </w:r>
+      <w:r>
+        <w:rPr>
+          <w:rFonts w:ascii="Arial" w:hAnsi="Arial" w:cs="Arial"/>
+          <w:sz w:val="28"/>
+          <w:szCs w:val="28"/>
+        </w:rPr>
+        <w:t>3</w:t>
+      </w:r>
+    </w:p>
     <w:p>
       <w:pPr>
         <w:pStyle w:val="Ttulo1"/>
@@ -29,6 +550,7 @@
           <w:szCs w:val="24"/>
           <w:lang w:val="es-ES"/>
         </w:rPr>
+        <w:lastRenderedPageBreak/>
         <w:t>Introducción:</w:t>
       </w:r>
     </w:p>
@@ -59,16 +581,28 @@
           <w:szCs w:val="24"/>
           <w:lang w:val="es-ES"/>
         </w:rPr>
-        <w:t xml:space="preserve">Hoy en día, desde las grandes multinacionales, instituciones o pequeños negocios requieren evaluar sus productos o servicios prestados para determinar, desarrollar y cumplir las necesidades de sus clientes o usuarios. Para lograr que este </w:t>
-      </w:r>
-      <w:r>
+        <w:t>Hoy en día, desde las grandes multinacionales, instituciones o pequeños negocios requieren evaluar sus productos o servicios prestados para determinar, desarrollar y cumplir las necesidades de sus clientes o usuarios. Para lograr que este resultado sea eficiente y eficaz y se generen los resultados esperados se necesita de la ejecución de sistemas de gestión de procesos.</w:t>
+      </w:r>
+    </w:p>
+    <w:p>
+      <w:pPr>
+        <w:spacing w:line="360" w:lineRule="auto"/>
+        <w:jc w:val="both"/>
         <w:rPr>
           <w:rFonts w:ascii="Arial" w:hAnsi="Arial" w:cs="Arial"/>
           <w:sz w:val="24"/>
           <w:szCs w:val="24"/>
           <w:lang w:val="es-ES"/>
         </w:rPr>
-        <w:t>resultado sea eficiente y eficaz y se generen los resultados esperados se necesita de la ejecución de sistemas de gestión de procesos.</w:t>
+      </w:pPr>
+      <w:r>
+        <w:rPr>
+          <w:rFonts w:ascii="Arial" w:hAnsi="Arial" w:cs="Arial"/>
+          <w:sz w:val="24"/>
+          <w:szCs w:val="24"/>
+          <w:lang w:val="es-ES"/>
+        </w:rPr>
+        <w:t xml:space="preserve"> Esta implementación se basa en la gestión de las disímiles actividades que realizan los diferentes departamentos que componen parte de la generación de dicho producto o servicio. Permite mayor garantía, efectividad y seguridad en el proceso, en el resultado y por ende en la gestión institucional a nivel general.</w:t>
       </w:r>
     </w:p>
     <w:p>
@@ -89,7 +623,7 @@
           <w:szCs w:val="24"/>
           <w:lang w:val="es-ES"/>
         </w:rPr>
-        <w:t xml:space="preserve"> Esta implementación se basa en la gestión de las disímiles actividades que realizan los diferentes departamentos que com</w:t>
+        <w:t>Cuando se alcanza un nivel de calidad, se precisa velar que se</w:t>
       </w:r>
       <w:r>
         <w:rPr>
@@ -98,7 +632,16 @@
           <w:szCs w:val="24"/>
           <w:lang w:val="es-ES"/>
         </w:rPr>
-        <w:t>ponen parte de la generación de dicho producto o servicio. Permite mayor garantía, efectividad y seguridad en el proceso, en el resultado y por ende en la gestión institucional a nivel general.</w:t>
+        <w:t xml:space="preserve">a constante y </w:t>
+      </w:r>
+      <w:r>
+        <w:rPr>
+          <w:rFonts w:ascii="Arial" w:hAnsi="Arial" w:cs="Arial"/>
+          <w:sz w:val="24"/>
+          <w:szCs w:val="24"/>
+          <w:lang w:val="es-ES"/>
+        </w:rPr>
+        <w:t>permanente, hecho presente en cualquier respetable empresa de desarrollo de software. El proceso de gestión para la construcción de un sistema informático de gestión de procesos donde se agrupan una serie de actividades, entre las que se encuentran la estimación de factores como tiempo y el costo, previsión de riesgos se enfoca en ordenar el trabajo a realizar para cumplir el objetivo del proyecto.</w:t>
       </w:r>
     </w:p>
     <w:p>
@@ -119,17 +662,20 @@
           <w:szCs w:val="24"/>
           <w:lang w:val="es-ES"/>
         </w:rPr>
-        <w:t>Cuando se alcanza un nivel de calidad, se precisa velar que se</w:t>
-      </w:r>
-      <w:r>
+        <w:t>Las instituciones educativas no están exentas de cumplir con los criterios de calidad por parte de los usuarios, ya que demandan resultados en relación con los servicios educativos, académicos, administrativos, investigación e integración con la sociedad.</w:t>
+      </w:r>
+    </w:p>
+    <w:p>
+      <w:pPr>
+        <w:spacing w:line="360" w:lineRule="auto"/>
+        <w:jc w:val="both"/>
         <w:rPr>
           <w:rFonts w:ascii="Arial" w:hAnsi="Arial" w:cs="Arial"/>
           <w:sz w:val="24"/>
           <w:szCs w:val="24"/>
           <w:lang w:val="es-ES"/>
         </w:rPr>
-        <w:t xml:space="preserve">a constante y </w:t>
-      </w:r>
+      </w:pPr>
       <w:r>
         <w:rPr>
           <w:rFonts w:ascii="Arial" w:hAnsi="Arial" w:cs="Arial"/>
@@ -137,19 +683,20 @@
           <w:szCs w:val="24"/>
           <w:lang w:val="es-ES"/>
         </w:rPr>
-        <w:t>permanente, hecho presente en cualquier respetable empresa de desarrollo de software. El proce</w:t>
-      </w:r>
-      <w:bookmarkStart w:id="0" w:name="_GoBack"/>
-      <w:bookmarkEnd w:id="0"/>
-      <w:r>
+        <w:t xml:space="preserve">El área de investigación y desarrollo del Centro Universitario Los Valles perteneciente a la Universidad de Guadalajara, ha identificado la problemática del mal manejo en el seguimiento y control a los procesos universitarios y administrativos. Con los sistemas existentes y la ausencia de otras para administrar procesos, se vuelve improcedente el control del avance, las estadísticas y administración específica de cada proceso y en general por parte de los administrativos a cargo y/o los interesados a cada nivel. </w:t>
+      </w:r>
+    </w:p>
+    <w:p>
+      <w:pPr>
+        <w:spacing w:line="360" w:lineRule="auto"/>
+        <w:jc w:val="both"/>
         <w:rPr>
           <w:rFonts w:ascii="Arial" w:hAnsi="Arial" w:cs="Arial"/>
           <w:sz w:val="24"/>
           <w:szCs w:val="24"/>
           <w:lang w:val="es-ES"/>
         </w:rPr>
-        <w:t>so de gestión para la construcción de un sistema informático de gestión de procesos donde se agrupan una serie de actividades, entre las que se encu</w:t>
-      </w:r>
+      </w:pPr>
       <w:r>
         <w:rPr>
           <w:rFonts w:ascii="Arial" w:hAnsi="Arial" w:cs="Arial"/>
@@ -157,8 +704,61 @@
           <w:szCs w:val="24"/>
           <w:lang w:val="es-ES"/>
         </w:rPr>
-        <w:t>entran la estimación de factores como tiempo y el costo, previsión de riesgos se enfoca en ordenar el trabajo a realizar para cumplir el objetivo del proyecto.</w:t>
-      </w:r>
+        <w:lastRenderedPageBreak/>
+        <w:t>El sistema resultante del presente proyecto puede soportar todos los procesos del Centro Universitario Los Valles que soliciten las diferentes áreas, dado que dicho software será configurable. Permitirá generar reportes y estadísticas del avance y estado en general de cada proceso, sirviendo de base para la toma de decisiones. Se crearán los niveles de permisos que aseguran el acceso a cada parte del proceso que les corresponde a los usuarios mediante la gestión de roles con sus respectivos privilegios.</w:t>
+      </w:r>
+    </w:p>
+    <w:p>
+      <w:pPr>
+        <w:pStyle w:val="Prrafodelista"/>
+        <w:numPr>
+          <w:ilvl w:val="0"/>
+          <w:numId w:val="9"/>
+        </w:numPr>
+        <w:pBdr>
+          <w:top w:val="nil"/>
+          <w:left w:val="nil"/>
+          <w:bottom w:val="nil"/>
+          <w:right w:val="nil"/>
+          <w:between w:val="nil"/>
+        </w:pBdr>
+        <w:spacing w:after="0" w:line="240" w:lineRule="auto"/>
+        <w:rPr>
+          <w:rFonts w:ascii="Arial" w:hAnsi="Arial" w:cs="Arial"/>
+          <w:b/>
+          <w:bCs/>
+          <w:sz w:val="24"/>
+          <w:szCs w:val="24"/>
+        </w:rPr>
+      </w:pPr>
+      <w:r>
+        <w:rPr>
+          <w:rFonts w:ascii="Arial" w:hAnsi="Arial" w:cs="Arial"/>
+          <w:b/>
+          <w:bCs/>
+          <w:color w:val="000000"/>
+          <w:sz w:val="24"/>
+          <w:szCs w:val="24"/>
+        </w:rPr>
+        <w:t>Método de trabajo</w:t>
+      </w:r>
+    </w:p>
+    <w:p>
+      <w:pPr>
+        <w:pBdr>
+          <w:top w:val="nil"/>
+          <w:left w:val="nil"/>
+          <w:bottom w:val="nil"/>
+          <w:right w:val="nil"/>
+          <w:between w:val="nil"/>
+        </w:pBdr>
+        <w:spacing w:after="0" w:line="240" w:lineRule="auto"/>
+        <w:rPr>
+          <w:rFonts w:ascii="Arial" w:hAnsi="Arial" w:cs="Arial"/>
+          <w:sz w:val="32"/>
+          <w:szCs w:val="32"/>
+        </w:rPr>
+      </w:pPr>
     </w:p>
     <w:p>
       <w:pPr>
@@ -168,30 +768,90 @@
           <w:rFonts w:ascii="Arial" w:hAnsi="Arial" w:cs="Arial"/>
           <w:sz w:val="24"/>
           <w:szCs w:val="24"/>
-          <w:lang w:val="es-ES"/>
-        </w:rPr>
-      </w:pPr>
-      <w:r>
+        </w:rPr>
+      </w:pPr>
+      <w:r>
+        <w:rPr>
+          <w:rFonts w:ascii="Arial" w:hAnsi="Arial" w:cs="Arial"/>
+          <w:sz w:val="24"/>
+          <w:szCs w:val="24"/>
+        </w:rPr>
+        <w:t>El proyecto se desarrollará siguiendo la metodología de desarrollo ágil SCRUM. Esta garantiza la agilidad del proceso, enfocarse en el producto final más que en la documentación, alta adaptabilidad al cambio, entregas tempranas y continuas, el equipo de desarrollo enfocado en el producto final. Por</w:t>
+      </w:r>
+      <w:r>
+        <w:rPr>
+          <w:rFonts w:ascii="Arial" w:hAnsi="Arial" w:cs="Arial"/>
+          <w:sz w:val="24"/>
+          <w:szCs w:val="24"/>
+        </w:rPr>
+        <w:t xml:space="preserve"> lo</w:t>
+      </w:r>
+      <w:r>
+        <w:rPr>
+          <w:rFonts w:ascii="Arial" w:hAnsi="Arial" w:cs="Arial"/>
+          <w:sz w:val="24"/>
+          <w:szCs w:val="24"/>
+        </w:rPr>
+        <w:t xml:space="preserve"> tanto, el proyecto pasará por las siguientes fases, las que describen un total de 19 procesos, herramientas y salidas asociadas: </w:t>
+      </w:r>
+    </w:p>
+    <w:p>
+      <w:pPr>
+        <w:pStyle w:val="Prrafodelista"/>
+        <w:numPr>
+          <w:ilvl w:val="0"/>
+          <w:numId w:val="8"/>
+        </w:numPr>
+        <w:spacing w:line="360" w:lineRule="auto"/>
+        <w:jc w:val="both"/>
         <w:rPr>
           <w:rFonts w:ascii="Arial" w:hAnsi="Arial" w:cs="Arial"/>
           <w:sz w:val="24"/>
           <w:szCs w:val="24"/>
           <w:lang w:val="es-ES"/>
         </w:rPr>
-        <w:t xml:space="preserve">Las instituciones educativas no están exentas de cumplir con los criterios de calidad por parte </w:t>
-      </w:r>
-      <w:r>
+      </w:pPr>
+      <w:r>
+        <w:rPr>
+          <w:rFonts w:ascii="Arial" w:hAnsi="Arial" w:cs="Arial"/>
+          <w:sz w:val="24"/>
+          <w:szCs w:val="24"/>
+        </w:rPr>
+        <w:t>Inicio: donde se oficializa el proyecto, se establece la visión, se definen las primeras necesidades del proyecto.</w:t>
+      </w:r>
+    </w:p>
+    <w:p>
+      <w:pPr>
+        <w:pStyle w:val="Prrafodelista"/>
+        <w:numPr>
+          <w:ilvl w:val="0"/>
+          <w:numId w:val="8"/>
+        </w:numPr>
+        <w:spacing w:line="360" w:lineRule="auto"/>
+        <w:jc w:val="both"/>
         <w:rPr>
           <w:rFonts w:ascii="Arial" w:hAnsi="Arial" w:cs="Arial"/>
           <w:sz w:val="24"/>
           <w:szCs w:val="24"/>
           <w:lang w:val="es-ES"/>
         </w:rPr>
-        <w:t>de los usuarios, ya que demandan resultados en relación con los servicios educativos, académicos, administrativos, investigación e integración con la sociedad.</w:t>
-      </w:r>
-    </w:p>
-    <w:p>
-      <w:pPr>
+      </w:pPr>
+      <w:r>
+        <w:rPr>
+          <w:rFonts w:ascii="Arial" w:hAnsi="Arial" w:cs="Arial"/>
+          <w:sz w:val="24"/>
+          <w:szCs w:val="24"/>
+        </w:rPr>
+        <w:t xml:space="preserve">Planeación y estimación: se construyen las Historias de Usuario y se planifican los sprint que ordenarán los futuros entregables al cliente. </w:t>
+      </w:r>
+    </w:p>
+    <w:p>
+      <w:pPr>
+        <w:pStyle w:val="Prrafodelista"/>
+        <w:numPr>
+          <w:ilvl w:val="0"/>
+          <w:numId w:val="8"/>
+        </w:numPr>
         <w:spacing w:line="360" w:lineRule="auto"/>
         <w:jc w:val="both"/>
         <w:rPr>
@@ -206,27 +866,58 @@
           <w:rFonts w:ascii="Arial" w:hAnsi="Arial" w:cs="Arial"/>
           <w:sz w:val="24"/>
           <w:szCs w:val="24"/>
-          <w:lang w:val="es-ES"/>
-        </w:rPr>
-        <w:t>El área de investigación y desarrollo del Centro Universitario Los Valles perteneciente a la Uni</w:t>
-      </w:r>
-      <w:r>
+        </w:rPr>
+        <w:t>Implementación: se crean los entregables por cada sprint planificado.</w:t>
+      </w:r>
+    </w:p>
+    <w:p>
+      <w:pPr>
+        <w:pStyle w:val="Prrafodelista"/>
+        <w:numPr>
+          <w:ilvl w:val="0"/>
+          <w:numId w:val="8"/>
+        </w:numPr>
+        <w:spacing w:line="360" w:lineRule="auto"/>
+        <w:jc w:val="both"/>
         <w:rPr>
           <w:rFonts w:ascii="Arial" w:hAnsi="Arial" w:cs="Arial"/>
           <w:sz w:val="24"/>
           <w:szCs w:val="24"/>
           <w:lang w:val="es-ES"/>
         </w:rPr>
-        <w:t>versidad de Guadalajara, ha identificado la problemática del mal manejo en el seguimiento y control a los procesos universitarios y administrativos. Con los sistemas existentes y la ausencia de otras para administrar procesos, se vuelve improcedente el con</w:t>
-      </w:r>
-      <w:r>
+      </w:pPr>
+      <w:r>
+        <w:rPr>
+          <w:rFonts w:ascii="Arial" w:hAnsi="Arial" w:cs="Arial"/>
+          <w:sz w:val="24"/>
+          <w:szCs w:val="24"/>
+        </w:rPr>
+        <w:t xml:space="preserve">Revisión y Retrospectiva: se revisan cada uno del sprint creado. </w:t>
+      </w:r>
+    </w:p>
+    <w:p>
+      <w:pPr>
+        <w:pStyle w:val="Prrafodelista"/>
+        <w:numPr>
+          <w:ilvl w:val="0"/>
+          <w:numId w:val="8"/>
+        </w:numPr>
+        <w:spacing w:line="360" w:lineRule="auto"/>
+        <w:jc w:val="both"/>
         <w:rPr>
           <w:rFonts w:ascii="Arial" w:hAnsi="Arial" w:cs="Arial"/>
           <w:sz w:val="24"/>
           <w:szCs w:val="24"/>
           <w:lang w:val="es-ES"/>
         </w:rPr>
-        <w:t xml:space="preserve">trol del avance, las estadísticas y administración específica de cada proceso y en general por parte de los administrativos a cargo y/o los interesados a cada nivel. </w:t>
+      </w:pPr>
+      <w:r>
+        <w:rPr>
+          <w:rFonts w:ascii="Arial" w:hAnsi="Arial" w:cs="Arial"/>
+          <w:sz w:val="24"/>
+          <w:szCs w:val="24"/>
+        </w:rPr>
+        <w:t xml:space="preserve">Lanzamiento: despliegue del producto construido. </w:t>
       </w:r>
     </w:p>
     <w:p>
@@ -237,47 +928,75 @@
           <w:rFonts w:ascii="Arial" w:hAnsi="Arial" w:cs="Arial"/>
           <w:sz w:val="24"/>
           <w:szCs w:val="24"/>
+        </w:rPr>
+      </w:pPr>
+      <w:r>
+        <w:rPr>
+          <w:rFonts w:ascii="Arial" w:hAnsi="Arial" w:cs="Arial"/>
+          <w:sz w:val="24"/>
+          <w:szCs w:val="24"/>
+        </w:rPr>
+        <w:t>Los roles más significativos en esta metodología que tendrán presencia en este proyecto son: Scrum master quien asegura un ambiente laboral al equipo pues lo provee de los espacios y oportunidades necesarios para el éxito del proyecto. El Product Owner comunica los requerimientos al equipo y representa al cliente trabajando muy cerca del Equipo Scrum. El Equipo Scrum son los miembros del proyecto quienes construyen los entregables.</w:t>
+      </w:r>
+    </w:p>
+    <w:p>
+      <w:pPr>
+        <w:spacing w:line="360" w:lineRule="auto"/>
+        <w:jc w:val="both"/>
+        <w:rPr>
+          <w:rFonts w:ascii="Arial" w:hAnsi="Arial" w:cs="Arial"/>
+          <w:sz w:val="24"/>
+          <w:szCs w:val="24"/>
+        </w:rPr>
+      </w:pPr>
+      <w:r>
+        <w:rPr>
+          <w:rFonts w:ascii="Arial" w:hAnsi="Arial" w:cs="Arial"/>
+          <w:sz w:val="24"/>
+          <w:szCs w:val="24"/>
+        </w:rPr>
+        <w:t xml:space="preserve">Se decidió el marco de trabajo SCRUM de las metodologías agiles porque trabaja en ciclos cortos y permite a los equipos adaptarse rápidamente a los cambios y </w:t>
+      </w:r>
+      <w:r>
+        <w:rPr>
+          <w:rFonts w:ascii="Arial" w:hAnsi="Arial" w:cs="Arial"/>
+          <w:sz w:val="24"/>
+          <w:szCs w:val="24"/>
+        </w:rPr>
+        <w:lastRenderedPageBreak/>
+        <w:t xml:space="preserve">hacer ajustes en el proceso de manera oportuna, lo que lleva a un trabajo más </w:t>
+      </w:r>
+      <w:r>
+        <w:rPr>
+          <w:rFonts w:ascii="Arial" w:hAnsi="Arial" w:cs="Arial"/>
+          <w:sz w:val="24"/>
+          <w:szCs w:val="24"/>
+        </w:rPr>
+        <w:t>eficiente</w:t>
+      </w:r>
+      <w:r>
+        <w:rPr>
+          <w:rFonts w:ascii="Arial" w:hAnsi="Arial" w:cs="Arial"/>
+          <w:sz w:val="24"/>
+          <w:szCs w:val="24"/>
+        </w:rPr>
+        <w:t>.</w:t>
+      </w:r>
+    </w:p>
+    <w:p>
+      <w:pPr>
+        <w:rPr>
           <w:lang w:val="es-ES"/>
         </w:rPr>
       </w:pPr>
-      <w:r>
-        <w:rPr>
-          <w:rFonts w:ascii="Arial" w:hAnsi="Arial" w:cs="Arial"/>
-          <w:sz w:val="24"/>
-          <w:szCs w:val="24"/>
-          <w:lang w:val="es-ES"/>
-        </w:rPr>
-        <w:lastRenderedPageBreak/>
-        <w:t xml:space="preserve">El sistema resultante del presente proyecto puede soportar todos los procesos del Centro </w:t>
-      </w:r>
-      <w:r>
-        <w:rPr>
-          <w:rFonts w:ascii="Arial" w:hAnsi="Arial" w:cs="Arial"/>
-          <w:sz w:val="24"/>
-          <w:szCs w:val="24"/>
-          <w:lang w:val="es-ES"/>
-        </w:rPr>
-        <w:t>Universitario Los Valles que soliciten las diferentes áreas, dado que dicho software será configurable. Permitirá generar reportes y estadísticas del avance y estado en general de cada proceso, sirviendo de base para la toma de decisiones. Se crearán los n</w:t>
-      </w:r>
-      <w:r>
-        <w:rPr>
-          <w:rFonts w:ascii="Arial" w:hAnsi="Arial" w:cs="Arial"/>
-          <w:sz w:val="24"/>
-          <w:szCs w:val="24"/>
-          <w:lang w:val="es-ES"/>
-        </w:rPr>
-        <w:t>iveles de permisos que aseguran el acceso a cada parte del proceso que les corresponde a los usuarios mediante la gestión de roles con sus respectivos privilegios.</w:t>
-      </w:r>
-    </w:p>
-    <w:p>
-      <w:pPr>
-        <w:rPr>
-          <w:lang w:val="es-ES"/>
-        </w:rPr>
-      </w:pPr>
-    </w:p>
-    <w:p>
-      <w:pPr>
+    </w:p>
+    <w:p>
+      <w:pPr>
+        <w:pStyle w:val="Prrafodelista"/>
+        <w:numPr>
+          <w:ilvl w:val="0"/>
+          <w:numId w:val="9"/>
+        </w:numPr>
         <w:rPr>
           <w:rFonts w:ascii="Arial" w:hAnsi="Arial" w:cs="Arial"/>
           <w:b/>
@@ -286,17 +1005,6 @@
           <w:szCs w:val="24"/>
         </w:rPr>
       </w:pPr>
-      <w:r>
-        <w:rPr>
-          <w:rFonts w:ascii="Arial" w:hAnsi="Arial" w:cs="Arial"/>
-          <w:b/>
-          <w:bCs/>
-          <w:sz w:val="24"/>
-          <w:szCs w:val="24"/>
-          <w:lang w:val="es-ES"/>
-        </w:rPr>
-        <w:t xml:space="preserve">4. </w:t>
-      </w:r>
       <w:r>
         <w:rPr>
           <w:rFonts w:ascii="Arial" w:hAnsi="Arial" w:cs="Arial"/>
@@ -348,16 +1056,7 @@
           <w:sz w:val="24"/>
           <w:szCs w:val="24"/>
         </w:rPr>
-        <w:t>Desarrollar un sistema informático que soporte la configur</w:t>
-      </w:r>
-      <w:r>
-        <w:rPr>
-          <w:rFonts w:ascii="Arial" w:hAnsi="Arial" w:cs="Arial"/>
-          <w:color w:val="000000"/>
-          <w:sz w:val="24"/>
-          <w:szCs w:val="24"/>
-        </w:rPr>
-        <w:t>ación dinámica de los procesos universitarios de CuValles, adaptable a las características particulares de cada uno de ellos, logrando su conclusión para diciembre de 2023.</w:t>
+        <w:t>Desarrollar un sistema informático que soporte la configuración dinámica de los procesos universitarios de CuValles, adaptable a las características particulares de cada uno de ellos, logrando su conclusión para diciembre de 2023.</w:t>
       </w:r>
     </w:p>
     <w:p>
@@ -409,17 +1108,19 @@
           <w:sz w:val="24"/>
           <w:szCs w:val="24"/>
         </w:rPr>
-        <w:t>El producto a obtener constituye una aplicación</w:t>
-      </w:r>
-      <w:r>
+        <w:t>El producto a obtener constituye una aplicación informática web que garantiza la configuración dinámica de los procesos que se manejan académica o administrativamente en el Centro Universitario Los Valles. El sistema se estructura en módulos que operan basados en una arquitectura sencilla que permite la comunicación efectiva de cada una de las entidades que se manejan en la aplicación.</w:t>
+      </w:r>
+    </w:p>
+    <w:p>
+      <w:pPr>
+        <w:jc w:val="both"/>
         <w:rPr>
           <w:rFonts w:ascii="Arial" w:hAnsi="Arial" w:cs="Arial"/>
           <w:color w:val="000000"/>
           <w:sz w:val="24"/>
           <w:szCs w:val="24"/>
         </w:rPr>
-        <w:t xml:space="preserve"> informática web que garantiza la configuración dinámica de los procesos que se manejan académica o administrativamente en el Centro Universitario Los Valles. El sistema se estructura en módulos que operan basados en una arquitectura sencilla que permite l</w:t>
-      </w:r>
+      </w:pPr>
       <w:r>
         <w:rPr>
           <w:rFonts w:ascii="Arial" w:hAnsi="Arial" w:cs="Arial"/>
@@ -427,36 +1128,7 @@
           <w:sz w:val="24"/>
           <w:szCs w:val="24"/>
         </w:rPr>
-        <w:t>a comunicación efectiva de cada una de las entidades que se manejan en la aplicación.</w:t>
-      </w:r>
-    </w:p>
-    <w:p>
-      <w:pPr>
-        <w:jc w:val="both"/>
-        <w:rPr>
-          <w:rFonts w:ascii="Arial" w:hAnsi="Arial" w:cs="Arial"/>
-          <w:color w:val="000000"/>
-          <w:sz w:val="24"/>
-          <w:szCs w:val="24"/>
-        </w:rPr>
-      </w:pPr>
-      <w:r>
-        <w:rPr>
-          <w:rFonts w:ascii="Arial" w:hAnsi="Arial" w:cs="Arial"/>
-          <w:color w:val="000000"/>
-          <w:sz w:val="24"/>
-          <w:szCs w:val="24"/>
-        </w:rPr>
-        <w:t>Como característica relevante se evidenciará el dinamismo de cada uno de los elementos que se empleará para construir un proceso reflejando cada una de sus etapas y activ</w:t>
-      </w:r>
-      <w:r>
-        <w:rPr>
-          <w:rFonts w:ascii="Arial" w:hAnsi="Arial" w:cs="Arial"/>
-          <w:color w:val="000000"/>
-          <w:sz w:val="24"/>
-          <w:szCs w:val="24"/>
-        </w:rPr>
-        <w:t>idades en la aplicación, donde el papel de los roles también será manejable ajustándose a las necesidades de cada administrador del proceso correspondiente.</w:t>
+        <w:t>Como característica relevante se evidenciará el dinamismo de cada uno de los elementos que se empleará para construir un proceso reflejando cada una de sus etapas y actividades en la aplicación, donde el papel de los roles también será manejable ajustándose a las necesidades de cada administrador del proceso correspondiente.</w:t>
       </w:r>
     </w:p>
     <w:p>
@@ -507,16 +1179,7 @@
           <w:sz w:val="24"/>
           <w:szCs w:val="24"/>
         </w:rPr>
-        <w:t>En el ámbito del Centro Universitario Los Valles se ejecutan procesos administrativos y académicos que constituyen el quehacer diario de la institución. Estos procesos cambian en el tiempo y se vuelve insostenible el desarrollo de soluciones informáticas a</w:t>
-      </w:r>
-      <w:r>
-        <w:rPr>
-          <w:rFonts w:ascii="Arial" w:hAnsi="Arial" w:cs="Arial"/>
-          <w:color w:val="000000"/>
-          <w:sz w:val="24"/>
-          <w:szCs w:val="24"/>
-        </w:rPr>
-        <w:t xml:space="preserve"> la medida de cada uno de ellos en cada momento del cambio. En este marco se vuelve necesario encontrar una solución que sea manejable ante los constantes cambios y ajustable por los administradores. </w:t>
+        <w:t xml:space="preserve">En el ámbito del Centro Universitario Los Valles se ejecutan procesos administrativos y académicos que constituyen el quehacer diario de la institución. Estos procesos cambian en el tiempo y se vuelve insostenible el desarrollo de soluciones informáticas a la medida de cada uno de ellos en cada momento del cambio. En este marco se vuelve necesario encontrar una solución que sea manejable ante los constantes cambios y ajustable por los administradores. </w:t>
       </w:r>
     </w:p>
     <w:p>
@@ -585,16 +1248,7 @@
           <w:sz w:val="24"/>
           <w:szCs w:val="24"/>
         </w:rPr>
-        <w:t>R</w:t>
-      </w:r>
-      <w:r>
-        <w:rPr>
-          <w:rFonts w:ascii="Arial" w:hAnsi="Arial" w:cs="Arial"/>
-          <w:color w:val="000000"/>
-          <w:sz w:val="24"/>
-          <w:szCs w:val="24"/>
-        </w:rPr>
-        <w:t>ecolección de requisitos del proyecto</w:t>
+        <w:t>Recolección de requisitos del proyecto</w:t>
       </w:r>
     </w:p>
     <w:p>
@@ -651,6 +1305,7 @@
                 <w:szCs w:val="24"/>
                 <w:lang w:val="es-ES"/>
               </w:rPr>
+              <w:lastRenderedPageBreak/>
               <w:t>Casos de Uso</w:t>
             </w:r>
           </w:p>
@@ -1211,14 +1866,7 @@
                 <w:rFonts w:ascii="Arial" w:hAnsi="Arial" w:cs="Arial"/>
                 <w:lang w:val="es-ES"/>
               </w:rPr>
-              <w:t xml:space="preserve">Listar </w:t>
-            </w:r>
-            <w:r>
-              <w:rPr>
-                <w:rFonts w:ascii="Arial" w:hAnsi="Arial" w:cs="Arial"/>
-                <w:lang w:val="es-ES"/>
-              </w:rPr>
-              <w:t>Área</w:t>
+              <w:t>Listar Área</w:t>
             </w:r>
           </w:p>
         </w:tc>
@@ -1940,16 +2588,7 @@
                 <w:bCs/>
                 <w:lang w:val="es-ES"/>
               </w:rPr>
-              <w:t xml:space="preserve">Gestionar </w:t>
-            </w:r>
-            <w:r>
-              <w:rPr>
-                <w:rFonts w:ascii="Arial" w:hAnsi="Arial" w:cs="Arial"/>
-                <w:b/>
-                <w:bCs/>
-                <w:lang w:val="es-ES"/>
-              </w:rPr>
-              <w:t>Actividad de Proceso</w:t>
+              <w:t>Gestionar Actividad de Proceso</w:t>
             </w:r>
           </w:p>
         </w:tc>
@@ -2556,16 +3195,7 @@
                 <w:bCs/>
                 <w:lang w:val="es-ES"/>
               </w:rPr>
-              <w:t xml:space="preserve">Gestionar </w:t>
-            </w:r>
-            <w:r>
-              <w:rPr>
-                <w:rFonts w:ascii="Arial" w:hAnsi="Arial" w:cs="Arial"/>
-                <w:b/>
-                <w:bCs/>
-                <w:lang w:val="es-ES"/>
-              </w:rPr>
-              <w:t>Formulario</w:t>
+              <w:t>Gestionar Formulario</w:t>
             </w:r>
           </w:p>
         </w:tc>
@@ -2943,6 +3573,7 @@
                 <w:rFonts w:ascii="Arial" w:hAnsi="Arial" w:cs="Arial"/>
                 <w:lang w:val="es-ES"/>
               </w:rPr>
+              <w:lastRenderedPageBreak/>
               <w:t>CUS_4</w:t>
             </w:r>
           </w:p>
@@ -2968,16 +3599,7 @@
                 <w:bCs/>
                 <w:lang w:val="es-ES"/>
               </w:rPr>
-              <w:t>Gestionar Plantilla Actividad</w:t>
-            </w:r>
-            <w:r>
-              <w:rPr>
-                <w:rFonts w:ascii="Arial" w:hAnsi="Arial" w:cs="Arial"/>
-                <w:b/>
-                <w:bCs/>
-                <w:lang w:val="es-ES"/>
-              </w:rPr>
-              <w:t xml:space="preserve"> tipo Usuario</w:t>
+              <w:t>Gestionar Plantilla Actividad tipo Usuario</w:t>
             </w:r>
           </w:p>
         </w:tc>
@@ -3418,14 +4040,7 @@
                 <w:rFonts w:ascii="Arial" w:hAnsi="Arial" w:cs="Arial"/>
                 <w:lang w:val="es-ES"/>
               </w:rPr>
-              <w:t xml:space="preserve">Necesidades identificadas en </w:t>
-            </w:r>
-            <w:r>
-              <w:rPr>
-                <w:rFonts w:ascii="Arial" w:hAnsi="Arial" w:cs="Arial"/>
-                <w:lang w:val="es-ES"/>
-              </w:rPr>
-              <w:t>la especificación generada por el cliente</w:t>
+              <w:t>Necesidades identificadas en la especificación generada por el cliente</w:t>
             </w:r>
           </w:p>
         </w:tc>
@@ -3836,14 +4451,7 @@
                 <w:rFonts w:ascii="Arial" w:hAnsi="Arial" w:cs="Arial"/>
                 <w:lang w:val="es-ES"/>
               </w:rPr>
-              <w:t xml:space="preserve">Necesidades identificadas en la </w:t>
-            </w:r>
-            <w:r>
-              <w:rPr>
-                <w:rFonts w:ascii="Arial" w:hAnsi="Arial" w:cs="Arial"/>
-                <w:lang w:val="es-ES"/>
-              </w:rPr>
-              <w:t>especificación generada por el cliente</w:t>
+              <w:t>Necesidades identificadas en la especificación generada por el cliente</w:t>
             </w:r>
           </w:p>
         </w:tc>
@@ -4256,14 +4864,7 @@
                 <w:rFonts w:ascii="Arial" w:hAnsi="Arial" w:cs="Arial"/>
                 <w:lang w:val="es-ES"/>
               </w:rPr>
-              <w:t>Necesidades identificadas en la especificación generada por el</w:t>
-            </w:r>
-            <w:r>
-              <w:rPr>
-                <w:rFonts w:ascii="Arial" w:hAnsi="Arial" w:cs="Arial"/>
-                <w:lang w:val="es-ES"/>
-              </w:rPr>
-              <w:t xml:space="preserve"> cliente</w:t>
+              <w:t>Necesidades identificadas en la especificación generada por el cliente</w:t>
             </w:r>
           </w:p>
         </w:tc>
@@ -4498,7 +5099,15 @@
                 <w:rFonts w:ascii="Arial" w:hAnsi="Arial" w:cs="Arial"/>
                 <w:lang w:val="es-ES"/>
               </w:rPr>
-              <w:t>Necesidades identificadas en la especificación generada por el cliente</w:t>
+              <w:t xml:space="preserve">Necesidades identificadas en la especificación </w:t>
+            </w:r>
+            <w:r>
+              <w:rPr>
+                <w:rFonts w:ascii="Arial" w:hAnsi="Arial" w:cs="Arial"/>
+                <w:lang w:val="es-ES"/>
+              </w:rPr>
+              <w:lastRenderedPageBreak/>
+              <w:t>generada por el cliente</w:t>
             </w:r>
           </w:p>
         </w:tc>
@@ -4586,14 +5195,7 @@
                 <w:rFonts w:ascii="Arial" w:hAnsi="Arial" w:cs="Arial"/>
                 <w:lang w:val="es-ES"/>
               </w:rPr>
-              <w:t xml:space="preserve">Listar Formulario de la </w:t>
-            </w:r>
-            <w:r>
-              <w:rPr>
-                <w:rFonts w:ascii="Arial" w:hAnsi="Arial" w:cs="Arial"/>
-                <w:lang w:val="es-ES"/>
-              </w:rPr>
-              <w:t>Plantilla seleccionada</w:t>
+              <w:t>Listar Formulario de la Plantilla seleccionada</w:t>
             </w:r>
           </w:p>
         </w:tc>
@@ -4979,14 +5581,7 @@
                 <w:rFonts w:ascii="Arial" w:hAnsi="Arial" w:cs="Arial"/>
                 <w:lang w:val="es-ES"/>
               </w:rPr>
-              <w:t xml:space="preserve">Necesidades identificadas en la </w:t>
-            </w:r>
-            <w:r>
-              <w:rPr>
-                <w:rFonts w:ascii="Arial" w:hAnsi="Arial" w:cs="Arial"/>
-                <w:lang w:val="es-ES"/>
-              </w:rPr>
-              <w:t>especificación generada por el cliente</w:t>
+              <w:t>Necesidades identificadas en la especificación generada por el cliente</w:t>
             </w:r>
           </w:p>
           <w:p>
@@ -6363,6 +6958,7 @@
                 <w:rFonts w:ascii="Arial" w:hAnsi="Arial" w:cs="Arial"/>
                 <w:lang w:val="es-ES"/>
               </w:rPr>
+              <w:lastRenderedPageBreak/>
               <w:t>CUS_13</w:t>
             </w:r>
           </w:p>
@@ -6520,14 +7116,7 @@
                 <w:rFonts w:ascii="Arial" w:hAnsi="Arial" w:cs="Arial"/>
                 <w:lang w:val="es-ES"/>
               </w:rPr>
-              <w:t>Generar</w:t>
-            </w:r>
-            <w:r>
-              <w:rPr>
-                <w:rFonts w:ascii="Arial" w:hAnsi="Arial" w:cs="Arial"/>
-                <w:lang w:val="es-ES"/>
-              </w:rPr>
-              <w:t xml:space="preserve"> reporte en forma de tabla</w:t>
+              <w:t>Generar reporte en forma de tabla</w:t>
             </w:r>
           </w:p>
         </w:tc>
@@ -7062,16 +7651,7 @@
           <w:sz w:val="24"/>
           <w:szCs w:val="24"/>
         </w:rPr>
-        <w:t xml:space="preserve">Con la correcta planificación, aseguramiento y control de la calidad, se persigue el ambicioso objetivo de satisfacer los requisitos del cliente, que define </w:t>
-      </w:r>
-      <w:r>
-        <w:rPr>
-          <w:rFonts w:ascii="Arial" w:hAnsi="Arial" w:cs="Arial"/>
-          <w:color w:val="000000"/>
-          <w:sz w:val="24"/>
-          <w:szCs w:val="24"/>
-        </w:rPr>
-        <w:t xml:space="preserve">entonces los niveles de calidad del proyecto en cuestión. </w:t>
+        <w:t xml:space="preserve">Con la correcta planificación, aseguramiento y control de la calidad, se persigue el ambicioso objetivo de satisfacer los requisitos del cliente, que define entonces los niveles de calidad del proyecto en cuestión. </w:t>
       </w:r>
     </w:p>
     <w:p>
@@ -7090,23 +7670,7 @@
           <w:color w:val="000000"/>
           <w:lang w:eastAsia="es-ES"/>
         </w:rPr>
-        <w:t>Debemos iniciar este proceso retomando los criterios de éxito o de aceptación determinados en el Enunciado del alcance del proyecto, que incluye los requisitos bajo los cuales el producto del proy</w:t>
-      </w:r>
-      <w:r>
-        <w:rPr>
-          <w:rFonts w:ascii="Arial" w:eastAsia="Calibri" w:hAnsi="Arial" w:cs="Arial"/>
-          <w:color w:val="000000"/>
-          <w:lang w:eastAsia="es-ES"/>
-        </w:rPr>
-        <w:t>ecto será aceptado. Continuamos con la revisión de las actividades de la EDT y los tiempos especificados en el cronograma y su nivel de criticidad en relación con la calidad que se desea para el producto final. Entonces, con estos elementos, pasamos a id</w:t>
-      </w:r>
-      <w:r>
-        <w:rPr>
-          <w:rFonts w:ascii="Arial" w:eastAsia="Calibri" w:hAnsi="Arial" w:cs="Arial"/>
-          <w:color w:val="000000"/>
-          <w:lang w:eastAsia="es-ES"/>
-        </w:rPr>
-        <w:t xml:space="preserve">entificar los estándares o normas que debemos aplicar al proyecto. </w:t>
+        <w:t xml:space="preserve">Debemos iniciar este proceso retomando los criterios de éxito o de aceptación determinados en el Enunciado del alcance del proyecto, que incluye los requisitos bajo los cuales el producto del proyecto será aceptado. Continuamos con la revisión de las actividades de la EDT y los tiempos especificados en el cronograma y su nivel de criticidad en relación con la calidad que se desea para el producto final. Entonces, con estos elementos, pasamos a identificar los estándares o normas que debemos aplicar al proyecto. </w:t>
       </w:r>
     </w:p>
     <w:p>
@@ -7121,13 +7685,7 @@
         <w:rPr>
           <w:rFonts w:ascii="Arial" w:hAnsi="Arial" w:cs="Arial"/>
         </w:rPr>
-        <w:t>El control de la calidad que se lleva a cabo durante la fase de revisión y retrospectiva, implica revisar continuamente y de forma iterativa los resultados o productos concretos del proyecto para verificar si cumplen los estándares o normas pertinentes pr</w:t>
-      </w:r>
-      <w:r>
-        <w:rPr>
-          <w:rFonts w:ascii="Arial" w:hAnsi="Arial" w:cs="Arial"/>
-        </w:rPr>
-        <w:t xml:space="preserve">eviamente establecidos. </w:t>
+        <w:t xml:space="preserve">El control de la calidad que se lleva a cabo durante la fase de revisión y retrospectiva, implica revisar continuamente y de forma iterativa los resultados o productos concretos del proyecto para verificar si cumplen los estándares o normas pertinentes previamente establecidos. </w:t>
       </w:r>
       <w:r>
         <w:rPr>
@@ -7178,6 +7736,7 @@
         <w:rPr>
           <w:rFonts w:ascii="Arial" w:hAnsi="Arial" w:cs="Arial"/>
         </w:rPr>
+        <w:lastRenderedPageBreak/>
         <w:t>1.Política de calidad.</w:t>
       </w:r>
     </w:p>
@@ -7194,13 +7753,7 @@
         <w:rPr>
           <w:rFonts w:ascii="Arial" w:hAnsi="Arial" w:cs="Arial"/>
         </w:rPr>
-        <w:t>El desarrollo del SofPCUValles seguirá las definiciones generales establecidas en los estándares seleccionados para cada una de las etapas de construcción del producto de software, principa</w:t>
-      </w:r>
-      <w:r>
-        <w:rPr>
-          <w:rFonts w:ascii="Arial" w:hAnsi="Arial" w:cs="Arial"/>
-        </w:rPr>
-        <w:t>l entregable del proyecto. Unido a ello se aplicarán principios definidos por equipo de desarrollo en cuanto a documentación, modelaje de diagramas, y codificación que permitan ajustar la solución a la medida exacta de las necesidades del cliente.</w:t>
+        <w:t>El desarrollo del SofPCUValles seguirá las definiciones generales establecidas en los estándares seleccionados para cada una de las etapas de construcción del producto de software, principal entregable del proyecto. Unido a ello se aplicarán principios definidos por equipo de desarrollo en cuanto a documentación, modelaje de diagramas, y codificación que permitan ajustar la solución a la medida exacta de las necesidades del cliente.</w:t>
       </w:r>
     </w:p>
     <w:p>
@@ -7236,13 +7789,7 @@
         <w:rPr>
           <w:rFonts w:ascii="Arial" w:hAnsi="Arial" w:cs="Arial"/>
         </w:rPr>
-        <w:t>2. Obj</w:t>
-      </w:r>
-      <w:r>
-        <w:rPr>
-          <w:rFonts w:ascii="Arial" w:hAnsi="Arial" w:cs="Arial"/>
-        </w:rPr>
-        <w:t>etivo de calidad.</w:t>
+        <w:t>2. Objetivo de calidad.</w:t>
       </w:r>
     </w:p>
     <w:p>
@@ -7274,13 +7821,7 @@
         <w:rPr>
           <w:rFonts w:ascii="Arial" w:hAnsi="Arial" w:cs="Arial"/>
         </w:rPr>
-        <w:t>3. Listados de estándare</w:t>
-      </w:r>
-      <w:r>
-        <w:rPr>
-          <w:rFonts w:ascii="Arial" w:hAnsi="Arial" w:cs="Arial"/>
-        </w:rPr>
-        <w:t>s o normas aplicables.</w:t>
+        <w:t>3. Listados de estándares o normas aplicables.</w:t>
       </w:r>
     </w:p>
     <w:p>
@@ -7320,13 +7861,7 @@
         <w:rPr>
           <w:rFonts w:ascii="Arial" w:hAnsi="Arial" w:cs="Arial"/>
         </w:rPr>
-        <w:t xml:space="preserve">En el proceso de análisis y modificación de bases de datos para asegurar que el modelado alcance </w:t>
-      </w:r>
-      <w:r>
-        <w:rPr>
-          <w:rFonts w:ascii="Arial" w:hAnsi="Arial" w:cs="Arial"/>
-        </w:rPr>
-        <w:t>niveles de calidad, que la redundancia sea mínima, así como mantener la integridad de la información se normalizará el diseño de la Base de Datos hasta la 4ta Forma Normal o de Boyce-Codd.</w:t>
+        <w:t>En el proceso de análisis y modificación de bases de datos para asegurar que el modelado alcance niveles de calidad, que la redundancia sea mínima, así como mantener la integridad de la información se normalizará el diseño de la Base de Datos hasta la 4ta Forma Normal o de Boyce-Codd.</w:t>
       </w:r>
     </w:p>
     <w:p>
@@ -7346,13 +7881,7 @@
         <w:rPr>
           <w:rFonts w:ascii="Arial" w:hAnsi="Arial" w:cs="Arial"/>
         </w:rPr>
-        <w:t xml:space="preserve">Para ordenar y documentar la implementación de las funcionalidades </w:t>
-      </w:r>
-      <w:r>
-        <w:rPr>
-          <w:rFonts w:ascii="Arial" w:hAnsi="Arial" w:cs="Arial"/>
-        </w:rPr>
-        <w:t>que tendrá el sistema se definirán un conjunto de reglas asociadas al orden y forma de escritura del código. Este ordenamiento contribuye al entendimiento para futuros manteniemiento o desarrollo de nuevas versiones del producto.</w:t>
+        <w:t>Para ordenar y documentar la implementación de las funcionalidades que tendrá el sistema se definirán un conjunto de reglas asociadas al orden y forma de escritura del código. Este ordenamiento contribuye al entendimiento para futuros manteniemiento o desarrollo de nuevas versiones del producto.</w:t>
       </w:r>
     </w:p>
     <w:p>
@@ -7372,13 +7901,7 @@
         <w:rPr>
           <w:rFonts w:ascii="Arial" w:hAnsi="Arial" w:cs="Arial"/>
         </w:rPr>
-        <w:t>Para evaluar la calidad de</w:t>
-      </w:r>
-      <w:r>
-        <w:rPr>
-          <w:rFonts w:ascii="Arial" w:hAnsi="Arial" w:cs="Arial"/>
-        </w:rPr>
-        <w:t xml:space="preserve">l software específicamente se tendrán en cuenta las especificaciones del Estándar de Calidad: ISO/IEC 9126, del producto y del proceso. </w:t>
+        <w:t xml:space="preserve">Para evaluar la calidad del software específicamente se tendrán en cuenta las especificaciones del Estándar de Calidad: ISO/IEC 9126, del producto y del proceso. </w:t>
       </w:r>
     </w:p>
     <w:p>
@@ -7409,13 +7932,7 @@
         <w:rPr>
           <w:rFonts w:ascii="Arial" w:hAnsi="Arial" w:cs="Arial"/>
         </w:rPr>
-        <w:t>El % de cumplimiento estará en correspondencia a la planificación realizada. En el Diagram</w:t>
-      </w:r>
-      <w:r>
-        <w:rPr>
-          <w:rFonts w:ascii="Arial" w:hAnsi="Arial" w:cs="Arial"/>
-        </w:rPr>
-        <w:t xml:space="preserve">a de Gantt se define el avance, prioridad y fechas previstas de entrega de cada sprint. Se ha planteado que para el </w:t>
+        <w:t xml:space="preserve">El % de cumplimiento estará en correspondencia a la planificación realizada. En el Diagrama de Gantt se define el avance, prioridad y fechas previstas de entrega de cada sprint. Se ha planteado que para el </w:t>
       </w:r>
       <w:r>
         <w:rPr>
@@ -7459,13 +7976,7 @@
         <w:rPr>
           <w:rFonts w:ascii="Arial" w:hAnsi="Arial" w:cs="Arial"/>
         </w:rPr>
-        <w:t xml:space="preserve">En los proyectos administrados por Scrum la calidad se define como la capacidad </w:t>
-      </w:r>
-      <w:r>
-        <w:rPr>
-          <w:rFonts w:ascii="Arial" w:hAnsi="Arial" w:cs="Arial"/>
-        </w:rPr>
-        <w:t>con que cuenta el producto para cumplir con criterios de aceptación y de alcanzar el valor del negocio que el cliente espera.</w:t>
+        <w:t>En los proyectos administrados por Scrum la calidad se define como la capacidad con que cuenta el producto para cumplir con criterios de aceptación y de alcanzar el valor del negocio que el cliente espera.</w:t>
       </w:r>
     </w:p>
     <w:p>
@@ -7481,13 +7992,8 @@
         <w:rPr>
           <w:rFonts w:ascii="Arial" w:hAnsi="Arial" w:cs="Arial"/>
         </w:rPr>
-        <w:t>Se adopta un esquema de mejora continuo donde el equipo aprende de las experiencias que va acumulando a lo largo del ciclo de vida</w:t>
-      </w:r>
-      <w:r>
-        <w:rPr>
-          <w:rFonts w:ascii="Arial" w:hAnsi="Arial" w:cs="Arial"/>
-        </w:rPr>
-        <w:t xml:space="preserve"> del proyecto.</w:t>
+        <w:lastRenderedPageBreak/>
+        <w:t>Se adopta un esquema de mejora continuo donde el equipo aprende de las experiencias que va acumulando a lo largo del ciclo de vida del proyecto.</w:t>
       </w:r>
     </w:p>
     <w:p>
@@ -7503,13 +8009,7 @@
         <w:rPr>
           <w:rFonts w:ascii="Arial" w:hAnsi="Arial" w:cs="Arial"/>
         </w:rPr>
-        <w:t>Las tareas asociadas a la calidad de documentación, desarrollo y pruebas se revisan al concluir cada sprint. Por tanto al concluir cada sprint se deben ejecutar las pruebas que se planificaron para cada un de estos, lo cual constituye las re</w:t>
-      </w:r>
-      <w:r>
-        <w:rPr>
-          <w:rFonts w:ascii="Arial" w:hAnsi="Arial" w:cs="Arial"/>
-        </w:rPr>
-        <w:t>visiones periódicas del producto y control específico de calidad.</w:t>
+        <w:t>Las tareas asociadas a la calidad de documentación, desarrollo y pruebas se revisan al concluir cada sprint. Por tanto al concluir cada sprint se deben ejecutar las pruebas que se planificaron para cada un de estos, lo cual constituye las revisiones periódicas del producto y control específico de calidad.</w:t>
       </w:r>
     </w:p>
     <w:p>
@@ -7585,13 +8085,7 @@
         <w:rPr>
           <w:rFonts w:ascii="Arial" w:hAnsi="Arial" w:cs="Arial"/>
         </w:rPr>
-        <w:t>Organizar y controlar la capacita</w:t>
-      </w:r>
-      <w:r>
-        <w:rPr>
-          <w:rFonts w:ascii="Arial" w:hAnsi="Arial" w:cs="Arial"/>
-        </w:rPr>
-        <w:t>ción del equipo de trabajo oara asumir los estándares definidos.</w:t>
+        <w:t>Organizar y controlar la capacitación del equipo de trabajo oara asumir los estándares definidos.</w:t>
       </w:r>
     </w:p>
     <w:p>
@@ -7633,13 +8127,7 @@
         <w:rPr>
           <w:rFonts w:ascii="Arial" w:hAnsi="Arial" w:cs="Arial"/>
         </w:rPr>
-        <w:t>Controlar el cumplimiento de las revisiones periódicas y asegurar la resolución de las No Conformidades o</w:t>
-      </w:r>
-      <w:r>
-        <w:rPr>
-          <w:rFonts w:ascii="Arial" w:hAnsi="Arial" w:cs="Arial"/>
-        </w:rPr>
-        <w:t xml:space="preserve"> errores detectados en las pruebas realizadas.</w:t>
+        <w:t>Controlar el cumplimiento de las revisiones periódicas y asegurar la resolución de las No Conformidades o errores detectados en las pruebas realizadas.</w:t>
       </w:r>
     </w:p>
     <w:p>
@@ -7698,13 +8186,7 @@
         <w:rPr>
           <w:rFonts w:ascii="Arial" w:hAnsi="Arial" w:cs="Arial"/>
         </w:rPr>
-        <w:t xml:space="preserve">Ejecutará las pruebas diseñadas para cada sprint, determinará si es necesario la replanificación y desarrollo de una nueva </w:t>
-      </w:r>
-      <w:r>
-        <w:rPr>
-          <w:rFonts w:ascii="Arial" w:hAnsi="Arial" w:cs="Arial"/>
-        </w:rPr>
-        <w:t>versión del sprint que soluciones las problemáticas señaladas en revisión realizada.</w:t>
+        <w:t>Ejecutará las pruebas diseñadas para cada sprint, determinará si es necesario la replanificación y desarrollo de una nueva versión del sprint que soluciones las problemáticas señaladas en revisión realizada.</w:t>
       </w:r>
     </w:p>
     <w:p>
@@ -7744,6 +8226,17 @@
         </w:rPr>
         <w:t>Evaluará los sprint que le presente el equipo scrum para velar que se cumpla la justificación del negocio.</w:t>
       </w:r>
+    </w:p>
+    <w:p>
+      <w:pPr>
+        <w:pStyle w:val="NormalWeb"/>
+        <w:shd w:val="clear" w:color="auto" w:fill="FFFFFF"/>
+        <w:spacing w:before="0" w:beforeAutospacing="0"/>
+        <w:jc w:val="both"/>
+        <w:rPr>
+          <w:rFonts w:ascii="Arial" w:hAnsi="Arial" w:cs="Arial"/>
+        </w:rPr>
+      </w:pPr>
     </w:p>
     <w:p>
       <w:pPr>
@@ -7763,7 +8256,7 @@
 </file>
 
 <file path=word/endnotes.xml><?xml version="1.0" encoding="utf-8"?>
-<w:endnotes xmlns:wpc="http://schemas.microsoft.com/office/word/2010/wordprocessingCanvas" xmlns:mc="http://schemas.openxmlformats.org/markup-compatibility/2006" xmlns:o="urn:schemas-microsoft-com:office:office" xmlns:r="http://schemas.openxmlformats.org/officeDocument/2006/relationships" xmlns:m="http://schemas.openxmlformats.org/officeDocument/2006/math" xmlns:v="urn:schemas-microsoft-com:vml" xmlns:wp14="http://schemas.microsoft.com/office/word/2010/wordprocessingDrawing" xmlns:wp="http://schemas.openxmlformats.org/drawingml/2006/wordprocessingDrawing" xmlns:w10="urn:schemas-microsoft-com:office:word" xmlns:w="http://schemas.openxmlformats.org/wordprocessingml/2006/main" xmlns:w14="http://schemas.microsoft.com/office/word/2010/wordml" xmlns:w15="http://schemas.microsoft.com/office/word/2012/wordml" xmlns:wpg="http://schemas.microsoft.com/office/word/2010/wordprocessingGroup" xmlns:wpi="http://schemas.microsoft.com/office/word/2010/wordprocessingInk" xmlns:wne="http://schemas.microsoft.com/office/word/2006/wordml" xmlns:wps="http://schemas.microsoft.com/office/word/2010/wordprocessingShape" mc:Ignorable="w14 w15 wp14">
+<w:endnotes xmlns:wpc="http://schemas.microsoft.com/office/word/2010/wordprocessingCanvas" xmlns:cx="http://schemas.microsoft.com/office/drawing/2014/chartex" xmlns:cx1="http://schemas.microsoft.com/office/drawing/2015/9/8/chartex" xmlns:cx2="http://schemas.microsoft.com/office/drawing/2015/10/21/chartex" xmlns:cx3="http://schemas.microsoft.com/office/drawing/2016/5/9/chartex" xmlns:cx4="http://schemas.microsoft.com/office/drawing/2016/5/10/chartex" xmlns:cx5="http://schemas.microsoft.com/office/drawing/2016/5/11/chartex" xmlns:cx6="http://schemas.microsoft.com/office/drawing/2016/5/12/chartex" xmlns:cx7="http://schemas.microsoft.com/office/drawing/2016/5/13/chartex" xmlns:cx8="http://schemas.microsoft.com/office/drawing/2016/5/14/chartex" xmlns:mc="http://schemas.openxmlformats.org/markup-compatibility/2006" xmlns:aink="http://schemas.microsoft.com/office/drawing/2016/ink" xmlns:am3d="http://schemas.microsoft.com/office/drawing/2017/model3d" xmlns:o="urn:schemas-microsoft-com:office:office" xmlns:oel="http://schemas.microsoft.com/office/2019/extlst" xmlns:r="http://schemas.openxmlformats.org/officeDocument/2006/relationships" xmlns:m="http://schemas.openxmlformats.org/officeDocument/2006/math" xmlns:v="urn:schemas-microsoft-com:vml" xmlns:wp14="http://schemas.microsoft.com/office/word/2010/wordprocessingDrawing" xmlns:wp="http://schemas.openxmlformats.org/drawingml/2006/wordprocessingDrawing" xmlns:w10="urn:schemas-microsoft-com:office:word" xmlns:w="http://schemas.openxmlformats.org/wordprocessingml/2006/main" xmlns:w14="http://schemas.microsoft.com/office/word/2010/wordml" xmlns:w15="http://schemas.microsoft.com/office/word/2012/wordml" xmlns:w16cex="http://schemas.microsoft.com/office/word/2018/wordml/cex" xmlns:w16cid="http://schemas.microsoft.com/office/word/2016/wordml/cid" xmlns:w16="http://schemas.microsoft.com/office/word/2018/wordml" xmlns:w16du="http://schemas.microsoft.com/office/word/2023/wordml/word16du" xmlns:w16sdtdh="http://schemas.microsoft.com/office/word/2020/wordml/sdtdatahash" xmlns:w16se="http://schemas.microsoft.com/office/word/2015/wordml/symex" xmlns:wpg="http://schemas.microsoft.com/office/word/2010/wordprocessingGroup" xmlns:wpi="http://schemas.microsoft.com/office/word/2010/wordprocessingInk" xmlns:wne="http://schemas.microsoft.com/office/word/2006/wordml" xmlns:wps="http://schemas.microsoft.com/office/word/2010/wordprocessingShape" mc:Ignorable="w14 w15 w16se w16cid w16 w16cex w16sdtdh wp14">
   <w:endnote w:type="separator" w:id="-1">
     <w:p>
       <w:pPr>
@@ -7788,7 +8281,7 @@
 </file>
 
 <file path=word/footnotes.xml><?xml version="1.0" encoding="utf-8"?>
-<w:footnotes xmlns:wpc="http://schemas.microsoft.com/office/word/2010/wordprocessingCanvas" xmlns:mc="http://schemas.openxmlformats.org/markup-compatibility/2006" xmlns:o="urn:schemas-microsoft-com:office:office" xmlns:r="http://schemas.openxmlformats.org/officeDocument/2006/relationships" xmlns:m="http://schemas.openxmlformats.org/officeDocument/2006/math" xmlns:v="urn:schemas-microsoft-com:vml" xmlns:wp14="http://schemas.microsoft.com/office/word/2010/wordprocessingDrawing" xmlns:wp="http://schemas.openxmlformats.org/drawingml/2006/wordprocessingDrawing" xmlns:w10="urn:schemas-microsoft-com:office:word" xmlns:w="http://schemas.openxmlformats.org/wordprocessingml/2006/main" xmlns:w14="http://schemas.microsoft.com/office/word/2010/wordml" xmlns:w15="http://schemas.microsoft.com/office/word/2012/wordml" xmlns:wpg="http://schemas.microsoft.com/office/word/2010/wordprocessingGroup" xmlns:wpi="http://schemas.microsoft.com/office/word/2010/wordprocessingInk" xmlns:wne="http://schemas.microsoft.com/office/word/2006/wordml" xmlns:wps="http://schemas.microsoft.com/office/word/2010/wordprocessingShape" mc:Ignorable="w14 w15 wp14">
+<w:footnotes xmlns:wpc="http://schemas.microsoft.com/office/word/2010/wordprocessingCanvas" xmlns:cx="http://schemas.microsoft.com/office/drawing/2014/chartex" xmlns:cx1="http://schemas.microsoft.com/office/drawing/2015/9/8/chartex" xmlns:cx2="http://schemas.microsoft.com/office/drawing/2015/10/21/chartex" xmlns:cx3="http://schemas.microsoft.com/office/drawing/2016/5/9/chartex" xmlns:cx4="http://schemas.microsoft.com/office/drawing/2016/5/10/chartex" xmlns:cx5="http://schemas.microsoft.com/office/drawing/2016/5/11/chartex" xmlns:cx6="http://schemas.microsoft.com/office/drawing/2016/5/12/chartex" xmlns:cx7="http://schemas.microsoft.com/office/drawing/2016/5/13/chartex" xmlns:cx8="http://schemas.microsoft.com/office/drawing/2016/5/14/chartex" xmlns:mc="http://schemas.openxmlformats.org/markup-compatibility/2006" xmlns:aink="http://schemas.microsoft.com/office/drawing/2016/ink" xmlns:am3d="http://schemas.microsoft.com/office/drawing/2017/model3d" xmlns:o="urn:schemas-microsoft-com:office:office" xmlns:oel="http://schemas.microsoft.com/office/2019/extlst" xmlns:r="http://schemas.openxmlformats.org/officeDocument/2006/relationships" xmlns:m="http://schemas.openxmlformats.org/officeDocument/2006/math" xmlns:v="urn:schemas-microsoft-com:vml" xmlns:wp14="http://schemas.microsoft.com/office/word/2010/wordprocessingDrawing" xmlns:wp="http://schemas.openxmlformats.org/drawingml/2006/wordprocessingDrawing" xmlns:w10="urn:schemas-microsoft-com:office:word" xmlns:w="http://schemas.openxmlformats.org/wordprocessingml/2006/main" xmlns:w14="http://schemas.microsoft.com/office/word/2010/wordml" xmlns:w15="http://schemas.microsoft.com/office/word/2012/wordml" xmlns:w16cex="http://schemas.microsoft.com/office/word/2018/wordml/cex" xmlns:w16cid="http://schemas.microsoft.com/office/word/2016/wordml/cid" xmlns:w16="http://schemas.microsoft.com/office/word/2018/wordml" xmlns:w16du="http://schemas.microsoft.com/office/word/2023/wordml/word16du" xmlns:w16sdtdh="http://schemas.microsoft.com/office/word/2020/wordml/sdtdatahash" xmlns:w16se="http://schemas.microsoft.com/office/word/2015/wordml/symex" xmlns:wpg="http://schemas.microsoft.com/office/word/2010/wordprocessingGroup" xmlns:wpi="http://schemas.microsoft.com/office/word/2010/wordprocessingInk" xmlns:wne="http://schemas.microsoft.com/office/word/2006/wordml" xmlns:wps="http://schemas.microsoft.com/office/word/2010/wordprocessingShape" mc:Ignorable="w14 w15 w16se w16cid w16 w16cex w16sdtdh wp14">
   <w:footnote w:type="separator" w:id="-1">
     <w:p>
       <w:pPr>
@@ -7813,8 +8306,98 @@
 </file>
 
 <file path=word/numbering.xml><?xml version="1.0" encoding="utf-8"?>
-<w:numbering xmlns:wpc="http://schemas.microsoft.com/office/word/2010/wordprocessingCanvas" xmlns:mc="http://schemas.openxmlformats.org/markup-compatibility/2006" xmlns:o="urn:schemas-microsoft-com:office:office" xmlns:r="http://schemas.openxmlformats.org/officeDocument/2006/relationships" xmlns:m="http://schemas.openxmlformats.org/officeDocument/2006/math" xmlns:v="urn:schemas-microsoft-com:vml" xmlns:wp14="http://schemas.microsoft.com/office/word/2010/wordprocessingDrawing" xmlns:wp="http://schemas.openxmlformats.org/drawingml/2006/wordprocessingDrawing" xmlns:w10="urn:schemas-microsoft-com:office:word" xmlns:w="http://schemas.openxmlformats.org/wordprocessingml/2006/main" xmlns:w14="http://schemas.microsoft.com/office/word/2010/wordml" xmlns:w15="http://schemas.microsoft.com/office/word/2012/wordml" xmlns:wpg="http://schemas.microsoft.com/office/word/2010/wordprocessingGroup" xmlns:wpi="http://schemas.microsoft.com/office/word/2010/wordprocessingInk" xmlns:wne="http://schemas.microsoft.com/office/word/2006/wordml" xmlns:wps="http://schemas.microsoft.com/office/word/2010/wordprocessingShape" mc:Ignorable="w14 w15 wp14">
-  <w:abstractNum w:abstractNumId="0">
+<w:numbering xmlns:wpc="http://schemas.microsoft.com/office/word/2010/wordprocessingCanvas" xmlns:cx="http://schemas.microsoft.com/office/drawing/2014/chartex" xmlns:cx1="http://schemas.microsoft.com/office/drawing/2015/9/8/chartex" xmlns:cx2="http://schemas.microsoft.com/office/drawing/2015/10/21/chartex" xmlns:cx3="http://schemas.microsoft.com/office/drawing/2016/5/9/chartex" xmlns:cx4="http://schemas.microsoft.com/office/drawing/2016/5/10/chartex" xmlns:cx5="http://schemas.microsoft.com/office/drawing/2016/5/11/chartex" xmlns:cx6="http://schemas.microsoft.com/office/drawing/2016/5/12/chartex" xmlns:cx7="http://schemas.microsoft.com/office/drawing/2016/5/13/chartex" xmlns:cx8="http://schemas.microsoft.com/office/drawing/2016/5/14/chartex" xmlns:mc="http://schemas.openxmlformats.org/markup-compatibility/2006" xmlns:aink="http://schemas.microsoft.com/office/drawing/2016/ink" xmlns:am3d="http://schemas.microsoft.com/office/drawing/2017/model3d" xmlns:o="urn:schemas-microsoft-com:office:office" xmlns:oel="http://schemas.microsoft.com/office/2019/extlst" xmlns:r="http://schemas.openxmlformats.org/officeDocument/2006/relationships" xmlns:m="http://schemas.openxmlformats.org/officeDocument/2006/math" xmlns:v="urn:schemas-microsoft-com:vml" xmlns:wp14="http://schemas.microsoft.com/office/word/2010/wordprocessingDrawing" xmlns:wp="http://schemas.openxmlformats.org/drawingml/2006/wordprocessingDrawing" xmlns:w10="urn:schemas-microsoft-com:office:word" xmlns:w="http://schemas.openxmlformats.org/wordprocessingml/2006/main" xmlns:w14="http://schemas.microsoft.com/office/word/2010/wordml" xmlns:w15="http://schemas.microsoft.com/office/word/2012/wordml" xmlns:w16cex="http://schemas.microsoft.com/office/word/2018/wordml/cex" xmlns:w16cid="http://schemas.microsoft.com/office/word/2016/wordml/cid" xmlns:w16="http://schemas.microsoft.com/office/word/2018/wordml" xmlns:w16du="http://schemas.microsoft.com/office/word/2023/wordml/word16du" xmlns:w16sdtdh="http://schemas.microsoft.com/office/word/2020/wordml/sdtdatahash" xmlns:w16se="http://schemas.microsoft.com/office/word/2015/wordml/symex" xmlns:wpg="http://schemas.microsoft.com/office/word/2010/wordprocessingGroup" xmlns:wpi="http://schemas.microsoft.com/office/word/2010/wordprocessingInk" xmlns:wne="http://schemas.microsoft.com/office/word/2006/wordml" xmlns:wps="http://schemas.microsoft.com/office/word/2010/wordprocessingShape" mc:Ignorable="w14 w15 w16se w16cid w16 w16cex w16sdtdh wp14">
+  <w:abstractNum w:abstractNumId="0" w15:restartNumberingAfterBreak="0">
+    <w:nsid w:val="04F00D6C"/>
+    <w:multiLevelType w:val="hybridMultilevel"/>
+    <w:tmpl w:val="B69E7436"/>
+    <w:lvl w:ilvl="0" w:tplc="65D053D6">
+      <w:start w:val="3"/>
+      <w:numFmt w:val="decimal"/>
+      <w:lvlText w:val="%1."/>
+      <w:lvlJc w:val="left"/>
+      <w:pPr>
+        <w:ind w:left="720" w:hanging="360"/>
+      </w:pPr>
+      <w:rPr>
+        <w:rFonts w:hint="default"/>
+        <w:color w:val="000000"/>
+      </w:rPr>
+    </w:lvl>
+    <w:lvl w:ilvl="1" w:tplc="080A0019" w:tentative="1">
+      <w:start w:val="1"/>
+      <w:numFmt w:val="lowerLetter"/>
+      <w:lvlText w:val="%2."/>
+      <w:lvlJc w:val="left"/>
+      <w:pPr>
+        <w:ind w:left="1440" w:hanging="360"/>
+      </w:pPr>
+    </w:lvl>
+    <w:lvl w:ilvl="2" w:tplc="080A001B" w:tentative="1">
+      <w:start w:val="1"/>
+      <w:numFmt w:val="lowerRoman"/>
+      <w:lvlText w:val="%3."/>
+      <w:lvlJc w:val="right"/>
+      <w:pPr>
+        <w:ind w:left="2160" w:hanging="180"/>
+      </w:pPr>
+    </w:lvl>
+    <w:lvl w:ilvl="3" w:tplc="080A000F" w:tentative="1">
+      <w:start w:val="1"/>
+      <w:numFmt w:val="decimal"/>
+      <w:lvlText w:val="%4."/>
+      <w:lvlJc w:val="left"/>
+      <w:pPr>
+        <w:ind w:left="2880" w:hanging="360"/>
+      </w:pPr>
+    </w:lvl>
+    <w:lvl w:ilvl="4" w:tplc="080A0019" w:tentative="1">
+      <w:start w:val="1"/>
+      <w:numFmt w:val="lowerLetter"/>
+      <w:lvlText w:val="%5."/>
+      <w:lvlJc w:val="left"/>
+      <w:pPr>
+        <w:ind w:left="3600" w:hanging="360"/>
+      </w:pPr>
+    </w:lvl>
+    <w:lvl w:ilvl="5" w:tplc="080A001B" w:tentative="1">
+      <w:start w:val="1"/>
+      <w:numFmt w:val="lowerRoman"/>
+      <w:lvlText w:val="%6."/>
+      <w:lvlJc w:val="right"/>
+      <w:pPr>
+        <w:ind w:left="4320" w:hanging="180"/>
+      </w:pPr>
+    </w:lvl>
+    <w:lvl w:ilvl="6" w:tplc="080A000F" w:tentative="1">
+      <w:start w:val="1"/>
+      <w:numFmt w:val="decimal"/>
+      <w:lvlText w:val="%7."/>
+      <w:lvlJc w:val="left"/>
+      <w:pPr>
+        <w:ind w:left="5040" w:hanging="360"/>
+      </w:pPr>
+    </w:lvl>
+    <w:lvl w:ilvl="7" w:tplc="080A0019" w:tentative="1">
+      <w:start w:val="1"/>
+      <w:numFmt w:val="lowerLetter"/>
+      <w:lvlText w:val="%8."/>
+      <w:lvlJc w:val="left"/>
+      <w:pPr>
+        <w:ind w:left="5760" w:hanging="360"/>
+      </w:pPr>
+    </w:lvl>
+    <w:lvl w:ilvl="8" w:tplc="080A001B" w:tentative="1">
+      <w:start w:val="1"/>
+      <w:numFmt w:val="lowerRoman"/>
+      <w:lvlText w:val="%9."/>
+      <w:lvlJc w:val="right"/>
+      <w:pPr>
+        <w:ind w:left="6480" w:hanging="180"/>
+      </w:pPr>
+    </w:lvl>
+  </w:abstractNum>
+  <w:abstractNum w:abstractNumId="1" w15:restartNumberingAfterBreak="0">
     <w:nsid w:val="11517873"/>
     <w:multiLevelType w:val="multilevel"/>
     <w:tmpl w:val="11517873"/>
@@ -7900,7 +8483,7 @@
       </w:pPr>
     </w:lvl>
   </w:abstractNum>
-  <w:abstractNum w:abstractNumId="1">
+  <w:abstractNum w:abstractNumId="2" w15:restartNumberingAfterBreak="0">
     <w:nsid w:val="12D10514"/>
     <w:multiLevelType w:val="multilevel"/>
     <w:tmpl w:val="12D10514"/>
@@ -8014,7 +8597,7 @@
       </w:rPr>
     </w:lvl>
   </w:abstractNum>
-  <w:abstractNum w:abstractNumId="2">
+  <w:abstractNum w:abstractNumId="3" w15:restartNumberingAfterBreak="0">
     <w:nsid w:val="251F5846"/>
     <w:multiLevelType w:val="multilevel"/>
     <w:tmpl w:val="251F5846"/>
@@ -8100,7 +8683,7 @@
       </w:pPr>
     </w:lvl>
   </w:abstractNum>
-  <w:abstractNum w:abstractNumId="3">
+  <w:abstractNum w:abstractNumId="4" w15:restartNumberingAfterBreak="0">
     <w:nsid w:val="275B7D0D"/>
     <w:multiLevelType w:val="multilevel"/>
     <w:tmpl w:val="275B7D0D"/>
@@ -8214,7 +8797,97 @@
       </w:rPr>
     </w:lvl>
   </w:abstractNum>
-  <w:abstractNum w:abstractNumId="4">
+  <w:abstractNum w:abstractNumId="5" w15:restartNumberingAfterBreak="0">
+    <w:nsid w:val="33FD390A"/>
+    <w:multiLevelType w:val="hybridMultilevel"/>
+    <w:tmpl w:val="5D4475C6"/>
+    <w:lvl w:ilvl="0" w:tplc="614ABB7E">
+      <w:start w:val="3"/>
+      <w:numFmt w:val="decimal"/>
+      <w:lvlText w:val="%1."/>
+      <w:lvlJc w:val="left"/>
+      <w:pPr>
+        <w:ind w:left="720" w:hanging="360"/>
+      </w:pPr>
+      <w:rPr>
+        <w:rFonts w:hint="default"/>
+        <w:color w:val="000000"/>
+      </w:rPr>
+    </w:lvl>
+    <w:lvl w:ilvl="1" w:tplc="080A0019" w:tentative="1">
+      <w:start w:val="1"/>
+      <w:numFmt w:val="lowerLetter"/>
+      <w:lvlText w:val="%2."/>
+      <w:lvlJc w:val="left"/>
+      <w:pPr>
+        <w:ind w:left="1440" w:hanging="360"/>
+      </w:pPr>
+    </w:lvl>
+    <w:lvl w:ilvl="2" w:tplc="080A001B" w:tentative="1">
+      <w:start w:val="1"/>
+      <w:numFmt w:val="lowerRoman"/>
+      <w:lvlText w:val="%3."/>
+      <w:lvlJc w:val="right"/>
+      <w:pPr>
+        <w:ind w:left="2160" w:hanging="180"/>
+      </w:pPr>
+    </w:lvl>
+    <w:lvl w:ilvl="3" w:tplc="080A000F" w:tentative="1">
+      <w:start w:val="1"/>
+      <w:numFmt w:val="decimal"/>
+      <w:lvlText w:val="%4."/>
+      <w:lvlJc w:val="left"/>
+      <w:pPr>
+        <w:ind w:left="2880" w:hanging="360"/>
+      </w:pPr>
+    </w:lvl>
+    <w:lvl w:ilvl="4" w:tplc="080A0019" w:tentative="1">
+      <w:start w:val="1"/>
+      <w:numFmt w:val="lowerLetter"/>
+      <w:lvlText w:val="%5."/>
+      <w:lvlJc w:val="left"/>
+      <w:pPr>
+        <w:ind w:left="3600" w:hanging="360"/>
+      </w:pPr>
+    </w:lvl>
+    <w:lvl w:ilvl="5" w:tplc="080A001B" w:tentative="1">
+      <w:start w:val="1"/>
+      <w:numFmt w:val="lowerRoman"/>
+      <w:lvlText w:val="%6."/>
+      <w:lvlJc w:val="right"/>
+      <w:pPr>
+        <w:ind w:left="4320" w:hanging="180"/>
+      </w:pPr>
+    </w:lvl>
+    <w:lvl w:ilvl="6" w:tplc="080A000F" w:tentative="1">
+      <w:start w:val="1"/>
+      <w:numFmt w:val="decimal"/>
+      <w:lvlText w:val="%7."/>
+      <w:lvlJc w:val="left"/>
+      <w:pPr>
+        <w:ind w:left="5040" w:hanging="360"/>
+      </w:pPr>
+    </w:lvl>
+    <w:lvl w:ilvl="7" w:tplc="080A0019" w:tentative="1">
+      <w:start w:val="1"/>
+      <w:numFmt w:val="lowerLetter"/>
+      <w:lvlText w:val="%8."/>
+      <w:lvlJc w:val="left"/>
+      <w:pPr>
+        <w:ind w:left="5760" w:hanging="360"/>
+      </w:pPr>
+    </w:lvl>
+    <w:lvl w:ilvl="8" w:tplc="080A001B" w:tentative="1">
+      <w:start w:val="1"/>
+      <w:numFmt w:val="lowerRoman"/>
+      <w:lvlText w:val="%9."/>
+      <w:lvlJc w:val="right"/>
+      <w:pPr>
+        <w:ind w:left="6480" w:hanging="180"/>
+      </w:pPr>
+    </w:lvl>
+  </w:abstractNum>
+  <w:abstractNum w:abstractNumId="6" w15:restartNumberingAfterBreak="0">
     <w:nsid w:val="517E208D"/>
     <w:multiLevelType w:val="multilevel"/>
     <w:tmpl w:val="517E208D"/>
@@ -8304,7 +8977,120 @@
       </w:pPr>
     </w:lvl>
   </w:abstractNum>
-  <w:abstractNum w:abstractNumId="5">
+  <w:abstractNum w:abstractNumId="7" w15:restartNumberingAfterBreak="0">
+    <w:nsid w:val="6650602C"/>
+    <w:multiLevelType w:val="hybridMultilevel"/>
+    <w:tmpl w:val="673A996A"/>
+    <w:lvl w:ilvl="0" w:tplc="080A0001">
+      <w:start w:val="1"/>
+      <w:numFmt w:val="bullet"/>
+      <w:lvlText w:val=""/>
+      <w:lvlJc w:val="left"/>
+      <w:pPr>
+        <w:ind w:left="720" w:hanging="360"/>
+      </w:pPr>
+      <w:rPr>
+        <w:rFonts w:ascii="Symbol" w:hAnsi="Symbol" w:hint="default"/>
+      </w:rPr>
+    </w:lvl>
+    <w:lvl w:ilvl="1" w:tplc="080A0003" w:tentative="1">
+      <w:start w:val="1"/>
+      <w:numFmt w:val="bullet"/>
+      <w:lvlText w:val="o"/>
+      <w:lvlJc w:val="left"/>
+      <w:pPr>
+        <w:ind w:left="1440" w:hanging="360"/>
+      </w:pPr>
+      <w:rPr>
+        <w:rFonts w:ascii="Courier New" w:hAnsi="Courier New" w:cs="Courier New" w:hint="default"/>
+      </w:rPr>
+    </w:lvl>
+    <w:lvl w:ilvl="2" w:tplc="080A0005" w:tentative="1">
+      <w:start w:val="1"/>
+      <w:numFmt w:val="bullet"/>
+      <w:lvlText w:val=""/>
+      <w:lvlJc w:val="left"/>
+      <w:pPr>
+        <w:ind w:left="2160" w:hanging="360"/>
+      </w:pPr>
+      <w:rPr>
+        <w:rFonts w:ascii="Wingdings" w:hAnsi="Wingdings" w:hint="default"/>
+      </w:rPr>
+    </w:lvl>
+    <w:lvl w:ilvl="3" w:tplc="080A0001" w:tentative="1">
+      <w:start w:val="1"/>
+      <w:numFmt w:val="bullet"/>
+      <w:lvlText w:val=""/>
+      <w:lvlJc w:val="left"/>
+      <w:pPr>
+        <w:ind w:left="2880" w:hanging="360"/>
+      </w:pPr>
+      <w:rPr>
+        <w:rFonts w:ascii="Symbol" w:hAnsi="Symbol" w:hint="default"/>
+      </w:rPr>
+    </w:lvl>
+    <w:lvl w:ilvl="4" w:tplc="080A0003" w:tentative="1">
+      <w:start w:val="1"/>
+      <w:numFmt w:val="bullet"/>
+      <w:lvlText w:val="o"/>
+      <w:lvlJc w:val="left"/>
+      <w:pPr>
+        <w:ind w:left="3600" w:hanging="360"/>
+      </w:pPr>
+      <w:rPr>
+        <w:rFonts w:ascii="Courier New" w:hAnsi="Courier New" w:cs="Courier New" w:hint="default"/>
+      </w:rPr>
+    </w:lvl>
+    <w:lvl w:ilvl="5" w:tplc="080A0005" w:tentative="1">
+      <w:start w:val="1"/>
+      <w:numFmt w:val="bullet"/>
+      <w:lvlText w:val=""/>
+      <w:lvlJc w:val="left"/>
+      <w:pPr>
+        <w:ind w:left="4320" w:hanging="360"/>
+      </w:pPr>
+      <w:rPr>
+        <w:rFonts w:ascii="Wingdings" w:hAnsi="Wingdings" w:hint="default"/>
+      </w:rPr>
+    </w:lvl>
+    <w:lvl w:ilvl="6" w:tplc="080A0001" w:tentative="1">
+      <w:start w:val="1"/>
+      <w:numFmt w:val="bullet"/>
+      <w:lvlText w:val=""/>
+      <w:lvlJc w:val="left"/>
+      <w:pPr>
+        <w:ind w:left="5040" w:hanging="360"/>
+      </w:pPr>
+      <w:rPr>
+        <w:rFonts w:ascii="Symbol" w:hAnsi="Symbol" w:hint="default"/>
+      </w:rPr>
+    </w:lvl>
+    <w:lvl w:ilvl="7" w:tplc="080A0003" w:tentative="1">
+      <w:start w:val="1"/>
+      <w:numFmt w:val="bullet"/>
+      <w:lvlText w:val="o"/>
+      <w:lvlJc w:val="left"/>
+      <w:pPr>
+        <w:ind w:left="5760" w:hanging="360"/>
+      </w:pPr>
+      <w:rPr>
+        <w:rFonts w:ascii="Courier New" w:hAnsi="Courier New" w:cs="Courier New" w:hint="default"/>
+      </w:rPr>
+    </w:lvl>
+    <w:lvl w:ilvl="8" w:tplc="080A0005" w:tentative="1">
+      <w:start w:val="1"/>
+      <w:numFmt w:val="bullet"/>
+      <w:lvlText w:val=""/>
+      <w:lvlJc w:val="left"/>
+      <w:pPr>
+        <w:ind w:left="6480" w:hanging="360"/>
+      </w:pPr>
+      <w:rPr>
+        <w:rFonts w:ascii="Wingdings" w:hAnsi="Wingdings" w:hint="default"/>
+      </w:rPr>
+    </w:lvl>
+  </w:abstractNum>
+  <w:abstractNum w:abstractNumId="8" w15:restartNumberingAfterBreak="0">
     <w:nsid w:val="6E020C7D"/>
     <w:multiLevelType w:val="multilevel"/>
     <w:tmpl w:val="6E020C7D"/>
@@ -8418,29 +9204,38 @@
       </w:rPr>
     </w:lvl>
   </w:abstractNum>
-  <w:num w:numId="1">
+  <w:num w:numId="1" w16cid:durableId="1384062592">
+    <w:abstractNumId w:val="1"/>
+  </w:num>
+  <w:num w:numId="2" w16cid:durableId="956983661">
+    <w:abstractNumId w:val="3"/>
+  </w:num>
+  <w:num w:numId="3" w16cid:durableId="1473789474">
+    <w:abstractNumId w:val="6"/>
+  </w:num>
+  <w:num w:numId="4" w16cid:durableId="575939813">
+    <w:abstractNumId w:val="4"/>
+  </w:num>
+  <w:num w:numId="5" w16cid:durableId="2144421249">
+    <w:abstractNumId w:val="8"/>
+  </w:num>
+  <w:num w:numId="6" w16cid:durableId="1375931532">
+    <w:abstractNumId w:val="2"/>
+  </w:num>
+  <w:num w:numId="7" w16cid:durableId="1096822588">
     <w:abstractNumId w:val="0"/>
   </w:num>
-  <w:num w:numId="2">
-    <w:abstractNumId w:val="2"/>
+  <w:num w:numId="8" w16cid:durableId="1594317308">
+    <w:abstractNumId w:val="7"/>
   </w:num>
-  <w:num w:numId="3">
-    <w:abstractNumId w:val="4"/>
-  </w:num>
-  <w:num w:numId="4">
-    <w:abstractNumId w:val="3"/>
-  </w:num>
-  <w:num w:numId="5">
+  <w:num w:numId="9" w16cid:durableId="1595435342">
     <w:abstractNumId w:val="5"/>
-  </w:num>
-  <w:num w:numId="6">
-    <w:abstractNumId w:val="1"/>
   </w:num>
 </w:numbering>
 </file>
 
 <file path=word/styles.xml><?xml version="1.0" encoding="utf-8"?>
-<w:styles xmlns:mc="http://schemas.openxmlformats.org/markup-compatibility/2006" xmlns:r="http://schemas.openxmlformats.org/officeDocument/2006/relationships" xmlns:w="http://schemas.openxmlformats.org/wordprocessingml/2006/main" xmlns:w14="http://schemas.microsoft.com/office/word/2010/wordml" xmlns:w15="http://schemas.microsoft.com/office/word/2012/wordml" mc:Ignorable="w14 w15">
+<w:styles xmlns:mc="http://schemas.openxmlformats.org/markup-compatibility/2006" xmlns:r="http://schemas.openxmlformats.org/officeDocument/2006/relationships" xmlns:w="http://schemas.openxmlformats.org/wordprocessingml/2006/main" xmlns:w14="http://schemas.microsoft.com/office/word/2010/wordml" xmlns:w15="http://schemas.microsoft.com/office/word/2012/wordml" xmlns:w16cex="http://schemas.microsoft.com/office/word/2018/wordml/cex" xmlns:w16cid="http://schemas.microsoft.com/office/word/2016/wordml/cid" xmlns:w16="http://schemas.microsoft.com/office/word/2018/wordml" xmlns:w16sdtdh="http://schemas.microsoft.com/office/word/2020/wordml/sdtdatahash" xmlns:w16se="http://schemas.microsoft.com/office/word/2015/wordml/symex" mc:Ignorable="w14 w15 w16se w16cid w16 w16cex w16sdtdh">
   <w:docDefaults>
     <w:rPrDefault>
       <w:rPr>
@@ -8450,7 +9245,7 @@
     </w:rPrDefault>
     <w:pPrDefault/>
   </w:docDefaults>
-  <w:latentStyles w:defLockedState="0" w:defUIPriority="99" w:defSemiHidden="0" w:defUnhideWhenUsed="0" w:defQFormat="0" w:count="371">
+  <w:latentStyles w:defLockedState="0" w:defUIPriority="99" w:defSemiHidden="0" w:defUnhideWhenUsed="0" w:defQFormat="0" w:count="376">
     <w:lsdException w:name="Normal" w:uiPriority="0" w:qFormat="1"/>
     <w:lsdException w:name="heading 1" w:uiPriority="9" w:qFormat="1"/>
     <w:lsdException w:name="heading 2" w:semiHidden="1" w:uiPriority="9" w:unhideWhenUsed="1" w:qFormat="1"/>
@@ -8556,7 +9351,7 @@
     <w:lsdException w:name="HTML Sample" w:semiHidden="1" w:unhideWhenUsed="1"/>
     <w:lsdException w:name="HTML Typewriter" w:semiHidden="1" w:unhideWhenUsed="1"/>
     <w:lsdException w:name="HTML Variable" w:semiHidden="1" w:unhideWhenUsed="1"/>
-    <w:lsdException w:name="Normal Table" w:semiHidden="1" w:unhideWhenUsed="1" w:qFormat="1"/>
+    <w:lsdException w:name="Normal Table" w:qFormat="1"/>
     <w:lsdException w:name="annotation subject" w:semiHidden="1" w:unhideWhenUsed="1"/>
     <w:lsdException w:name="No List" w:semiHidden="1" w:unhideWhenUsed="1"/>
     <w:lsdException w:name="Outline List 1" w:semiHidden="1" w:unhideWhenUsed="1"/>
@@ -8599,13 +9394,10 @@
     <w:lsdException w:name="Table Contemporary" w:semiHidden="1" w:unhideWhenUsed="1"/>
     <w:lsdException w:name="Table Elegant" w:semiHidden="1" w:unhideWhenUsed="1"/>
     <w:lsdException w:name="Table Professional" w:semiHidden="1" w:unhideWhenUsed="1"/>
-    <w:lsdException w:name="Table Subtle 1" w:semiHidden="1" w:unhideWhenUsed="1"/>
     <w:lsdException w:name="Table Subtle 2" w:semiHidden="1" w:unhideWhenUsed="1"/>
     <w:lsdException w:name="Table Web 1" w:semiHidden="1" w:unhideWhenUsed="1"/>
-    <w:lsdException w:name="Table Web 2" w:semiHidden="1" w:unhideWhenUsed="1"/>
-    <w:lsdException w:name="Table Web 3" w:semiHidden="1" w:unhideWhenUsed="1"/>
     <w:lsdException w:name="Balloon Text" w:semiHidden="1" w:unhideWhenUsed="1"/>
-    <w:lsdException w:name="Table Grid" w:semiHidden="1" w:uiPriority="39" w:unhideWhenUsed="1"/>
+    <w:lsdException w:name="Table Grid" w:uiPriority="39"/>
     <w:lsdException w:name="Table Theme" w:semiHidden="1" w:unhideWhenUsed="1"/>
     <w:lsdException w:name="Placeholder Text" w:semiHidden="1"/>
     <w:lsdException w:name="Light Shading"/>
@@ -8623,10 +9415,6 @@
     <w:lsdException w:name="Colorful List"/>
     <w:lsdException w:name="Colorful Grid"/>
     <w:lsdException w:name="Light Shading Accent 1"/>
-    <w:lsdException w:name="Light List Accent 1"/>
-    <w:lsdException w:name="Light Grid Accent 1"/>
-    <w:lsdException w:name="Medium Shading 1 Accent 1"/>
-    <w:lsdException w:name="Medium Shading 2 Accent 1"/>
     <w:lsdException w:name="Medium List 1 Accent 1"/>
     <w:lsdException w:name="Revision" w:semiHidden="1"/>
     <w:lsdException w:name="List Paragraph" w:uiPriority="34" w:qFormat="1"/>
@@ -8703,11 +9491,6 @@
     <w:lsdException w:name="Medium List 2 Accent 6"/>
     <w:lsdException w:name="Medium Grid 1 Accent 6"/>
     <w:lsdException w:name="Medium Grid 2 Accent 6"/>
-    <w:lsdException w:name="Medium Grid 3 Accent 6"/>
-    <w:lsdException w:name="Dark List Accent 6"/>
-    <w:lsdException w:name="Colorful Shading Accent 6"/>
-    <w:lsdException w:name="Colorful List Accent 6"/>
-    <w:lsdException w:name="Colorful Grid Accent 6"/>
     <w:lsdException w:name="Subtle Emphasis" w:uiPriority="19" w:qFormat="1"/>
     <w:lsdException w:name="Intense Emphasis" w:uiPriority="21" w:qFormat="1"/>
     <w:lsdException w:name="Subtle Reference" w:uiPriority="31" w:qFormat="1"/>
@@ -8819,6 +9602,11 @@
     <w:lsdException w:name="List Table 5 Dark Accent 6" w:uiPriority="50"/>
     <w:lsdException w:name="List Table 6 Colorful Accent 6" w:uiPriority="51"/>
     <w:lsdException w:name="List Table 7 Colorful Accent 6" w:uiPriority="52"/>
+    <w:lsdException w:name="Mention" w:semiHidden="1" w:unhideWhenUsed="1"/>
+    <w:lsdException w:name="Smart Hyperlink" w:semiHidden="1" w:unhideWhenUsed="1"/>
+    <w:lsdException w:name="Hashtag" w:semiHidden="1" w:unhideWhenUsed="1"/>
+    <w:lsdException w:name="Unresolved Mention" w:semiHidden="1" w:unhideWhenUsed="1"/>
+    <w:lsdException w:name="Smart Link" w:semiHidden="1" w:unhideWhenUsed="1"/>
   </w:latentStyles>
   <w:style w:type="paragraph" w:default="1" w:styleId="Normal">
     <w:name w:val="Normal"/>
@@ -9012,7 +9800,6 @@
       <w14:ligatures w14:val="standardContextual"/>
     </w:rPr>
     <w:tblPr>
-      <w:tblInd w:w="0" w:type="dxa"/>
       <w:tblBorders>
         <w:top w:val="single" w:sz="4" w:space="0" w:color="C9C9C9" w:themeColor="accent3" w:themeTint="99"/>
         <w:left w:val="single" w:sz="4" w:space="0" w:color="C9C9C9" w:themeColor="accent3" w:themeTint="99"/>
@@ -9021,12 +9808,6 @@
         <w:insideH w:val="single" w:sz="4" w:space="0" w:color="C9C9C9" w:themeColor="accent3" w:themeTint="99"/>
         <w:insideV w:val="single" w:sz="4" w:space="0" w:color="C9C9C9" w:themeColor="accent3" w:themeTint="99"/>
       </w:tblBorders>
-      <w:tblCellMar>
-        <w:top w:w="0" w:type="dxa"/>
-        <w:left w:w="108" w:type="dxa"/>
-        <w:bottom w:w="0" w:type="dxa"/>
-        <w:right w:w="108" w:type="dxa"/>
-      </w:tblCellMar>
     </w:tblPr>
     <w:tblStylePr w:type="firstRow">
       <w:rPr>

--- a/Documento Final Gestion de Proyectos v1.1.docx
+++ b/Documento Final Gestion de Proyectos v1.1.docx
@@ -8240,6 +8240,1290 @@
     </w:p>
     <w:p>
       <w:pPr>
+        <w:pStyle w:val="Prrafodelista"/>
+        <w:numPr>
+          <w:ilvl w:val="0"/>
+          <w:numId w:val="11"/>
+        </w:numPr>
+        <w:pBdr>
+          <w:top w:val="nil"/>
+          <w:left w:val="nil"/>
+          <w:bottom w:val="nil"/>
+          <w:right w:val="nil"/>
+          <w:between w:val="nil"/>
+        </w:pBdr>
+        <w:spacing w:after="0" w:line="240" w:lineRule="auto"/>
+        <w:rPr>
+          <w:rFonts w:ascii="Arial" w:hAnsi="Arial" w:cs="Arial"/>
+          <w:sz w:val="32"/>
+          <w:szCs w:val="32"/>
+        </w:rPr>
+      </w:pPr>
+      <w:r>
+        <w:rPr>
+          <w:rFonts w:ascii="Arial" w:hAnsi="Arial" w:cs="Arial"/>
+          <w:color w:val="000000"/>
+          <w:sz w:val="32"/>
+          <w:szCs w:val="32"/>
+        </w:rPr>
+        <w:t>Planificación del proyecto</w:t>
+      </w:r>
+    </w:p>
+    <w:p>
+      <w:pPr>
+        <w:pBdr>
+          <w:top w:val="nil"/>
+          <w:left w:val="nil"/>
+          <w:bottom w:val="nil"/>
+          <w:right w:val="nil"/>
+          <w:between w:val="nil"/>
+        </w:pBdr>
+        <w:spacing w:after="0" w:line="240" w:lineRule="auto"/>
+        <w:rPr>
+          <w:rFonts w:ascii="Arial" w:hAnsi="Arial" w:cs="Arial"/>
+          <w:color w:val="000000"/>
+          <w:sz w:val="24"/>
+          <w:szCs w:val="24"/>
+        </w:rPr>
+      </w:pPr>
+    </w:p>
+    <w:p>
+      <w:pPr>
+        <w:pBdr>
+          <w:top w:val="nil"/>
+          <w:left w:val="nil"/>
+          <w:bottom w:val="nil"/>
+          <w:right w:val="nil"/>
+          <w:between w:val="nil"/>
+        </w:pBdr>
+        <w:spacing w:after="0" w:line="240" w:lineRule="auto"/>
+        <w:rPr>
+          <w:rFonts w:ascii="Arial" w:hAnsi="Arial" w:cs="Arial"/>
+          <w:color w:val="000000"/>
+          <w:sz w:val="24"/>
+          <w:szCs w:val="24"/>
+        </w:rPr>
+      </w:pPr>
+      <w:r>
+        <w:rPr>
+          <w:rFonts w:ascii="Arial" w:hAnsi="Arial" w:cs="Arial"/>
+          <w:color w:val="000000"/>
+          <w:sz w:val="24"/>
+          <w:szCs w:val="24"/>
+        </w:rPr>
+        <w:t>Administración de los riesgos</w:t>
+      </w:r>
+    </w:p>
+    <w:p>
+      <w:pPr>
+        <w:pStyle w:val="Prrafodelista"/>
+        <w:pBdr>
+          <w:top w:val="nil"/>
+          <w:left w:val="nil"/>
+          <w:bottom w:val="nil"/>
+          <w:right w:val="nil"/>
+          <w:between w:val="nil"/>
+        </w:pBdr>
+        <w:spacing w:after="0" w:line="240" w:lineRule="auto"/>
+        <w:rPr>
+          <w:rFonts w:ascii="Arial" w:hAnsi="Arial" w:cs="Arial"/>
+          <w:color w:val="000000"/>
+          <w:sz w:val="24"/>
+          <w:szCs w:val="24"/>
+        </w:rPr>
+      </w:pPr>
+    </w:p>
+    <w:tbl>
+      <w:tblPr>
+        <w:tblStyle w:val="Tablaconcuadrcula4-nfasis3"/>
+        <w:tblW w:w="11407" w:type="dxa"/>
+        <w:tblInd w:w="-1293" w:type="dxa"/>
+        <w:tblLook w:val="04A0" w:firstRow="1" w:lastRow="0" w:firstColumn="1" w:lastColumn="0" w:noHBand="0" w:noVBand="1"/>
+      </w:tblPr>
+      <w:tblGrid>
+        <w:gridCol w:w="1897"/>
+        <w:gridCol w:w="1951"/>
+        <w:gridCol w:w="1812"/>
+        <w:gridCol w:w="1897"/>
+        <w:gridCol w:w="2058"/>
+        <w:gridCol w:w="2043"/>
+      </w:tblGrid>
+      <w:tr>
+        <w:trPr>
+          <w:cnfStyle w:val="100000000000" w:firstRow="1" w:lastRow="0" w:firstColumn="0" w:lastColumn="0" w:oddVBand="0" w:evenVBand="0" w:oddHBand="0" w:evenHBand="0" w:firstRowFirstColumn="0" w:firstRowLastColumn="0" w:lastRowFirstColumn="0" w:lastRowLastColumn="0"/>
+          <w:trHeight w:val="708"/>
+        </w:trPr>
+        <w:tc>
+          <w:tcPr>
+            <w:cnfStyle w:val="001000000000" w:firstRow="0" w:lastRow="0" w:firstColumn="1" w:lastColumn="0" w:oddVBand="0" w:evenVBand="0" w:oddHBand="0" w:evenHBand="0" w:firstRowFirstColumn="0" w:firstRowLastColumn="0" w:lastRowFirstColumn="0" w:lastRowLastColumn="0"/>
+            <w:tcW w:w="1785" w:type="dxa"/>
+          </w:tcPr>
+          <w:p>
+            <w:pPr>
+              <w:jc w:val="center"/>
+              <w:rPr>
+                <w:rFonts w:ascii="Arial" w:hAnsi="Arial" w:cs="Arial"/>
+                <w:sz w:val="24"/>
+                <w:szCs w:val="24"/>
+              </w:rPr>
+            </w:pPr>
+            <w:r>
+              <w:rPr>
+                <w:rFonts w:ascii="Arial" w:hAnsi="Arial" w:cs="Arial"/>
+                <w:sz w:val="24"/>
+                <w:szCs w:val="24"/>
+              </w:rPr>
+              <w:t>CATEGORÍA</w:t>
+            </w:r>
+          </w:p>
+        </w:tc>
+        <w:tc>
+          <w:tcPr>
+            <w:tcW w:w="1255" w:type="dxa"/>
+          </w:tcPr>
+          <w:p>
+            <w:pPr>
+              <w:jc w:val="center"/>
+              <w:cnfStyle w:val="100000000000" w:firstRow="1" w:lastRow="0" w:firstColumn="0" w:lastColumn="0" w:oddVBand="0" w:evenVBand="0" w:oddHBand="0" w:evenHBand="0" w:firstRowFirstColumn="0" w:firstRowLastColumn="0" w:lastRowFirstColumn="0" w:lastRowLastColumn="0"/>
+              <w:rPr>
+                <w:rFonts w:ascii="Arial" w:hAnsi="Arial" w:cs="Arial"/>
+                <w:sz w:val="24"/>
+                <w:szCs w:val="24"/>
+              </w:rPr>
+            </w:pPr>
+            <w:r>
+              <w:rPr>
+                <w:rFonts w:ascii="Arial" w:hAnsi="Arial" w:cs="Arial"/>
+                <w:sz w:val="24"/>
+                <w:szCs w:val="24"/>
+              </w:rPr>
+              <w:t>RIESGO</w:t>
+            </w:r>
+          </w:p>
+        </w:tc>
+        <w:tc>
+          <w:tcPr>
+            <w:tcW w:w="1971" w:type="dxa"/>
+          </w:tcPr>
+          <w:p>
+            <w:pPr>
+              <w:jc w:val="center"/>
+              <w:cnfStyle w:val="100000000000" w:firstRow="1" w:lastRow="0" w:firstColumn="0" w:lastColumn="0" w:oddVBand="0" w:evenVBand="0" w:oddHBand="0" w:evenHBand="0" w:firstRowFirstColumn="0" w:firstRowLastColumn="0" w:lastRowFirstColumn="0" w:lastRowLastColumn="0"/>
+              <w:rPr>
+                <w:rFonts w:ascii="Arial" w:hAnsi="Arial" w:cs="Arial"/>
+                <w:sz w:val="24"/>
+                <w:szCs w:val="24"/>
+              </w:rPr>
+            </w:pPr>
+            <w:r>
+              <w:rPr>
+                <w:rFonts w:ascii="Arial" w:hAnsi="Arial" w:cs="Arial"/>
+                <w:sz w:val="24"/>
+                <w:szCs w:val="24"/>
+              </w:rPr>
+              <w:t>EVENTO DISPARADOR</w:t>
+            </w:r>
+          </w:p>
+        </w:tc>
+        <w:tc>
+          <w:tcPr>
+            <w:tcW w:w="2058" w:type="dxa"/>
+          </w:tcPr>
+          <w:p>
+            <w:pPr>
+              <w:jc w:val="center"/>
+              <w:cnfStyle w:val="100000000000" w:firstRow="1" w:lastRow="0" w:firstColumn="0" w:lastColumn="0" w:oddVBand="0" w:evenVBand="0" w:oddHBand="0" w:evenHBand="0" w:firstRowFirstColumn="0" w:firstRowLastColumn="0" w:lastRowFirstColumn="0" w:lastRowLastColumn="0"/>
+              <w:rPr>
+                <w:rFonts w:ascii="Arial" w:hAnsi="Arial" w:cs="Arial"/>
+                <w:sz w:val="24"/>
+                <w:szCs w:val="24"/>
+              </w:rPr>
+            </w:pPr>
+            <w:r>
+              <w:rPr>
+                <w:rFonts w:ascii="Arial" w:hAnsi="Arial" w:cs="Arial"/>
+                <w:sz w:val="24"/>
+                <w:szCs w:val="24"/>
+              </w:rPr>
+              <w:t>ACCIONES PREVENTIVAS</w:t>
+            </w:r>
+          </w:p>
+        </w:tc>
+        <w:tc>
+          <w:tcPr>
+            <w:tcW w:w="2116" w:type="dxa"/>
+          </w:tcPr>
+          <w:p>
+            <w:pPr>
+              <w:jc w:val="center"/>
+              <w:cnfStyle w:val="100000000000" w:firstRow="1" w:lastRow="0" w:firstColumn="0" w:lastColumn="0" w:oddVBand="0" w:evenVBand="0" w:oddHBand="0" w:evenHBand="0" w:firstRowFirstColumn="0" w:firstRowLastColumn="0" w:lastRowFirstColumn="0" w:lastRowLastColumn="0"/>
+              <w:rPr>
+                <w:rFonts w:ascii="Arial" w:hAnsi="Arial" w:cs="Arial"/>
+                <w:sz w:val="24"/>
+                <w:szCs w:val="24"/>
+              </w:rPr>
+            </w:pPr>
+            <w:r>
+              <w:rPr>
+                <w:rFonts w:ascii="Arial" w:hAnsi="Arial" w:cs="Arial"/>
+                <w:sz w:val="24"/>
+                <w:szCs w:val="24"/>
+              </w:rPr>
+              <w:t>ACCIONES CORRECTIVAS</w:t>
+            </w:r>
+          </w:p>
+        </w:tc>
+        <w:tc>
+          <w:tcPr>
+            <w:tcW w:w="2222" w:type="dxa"/>
+          </w:tcPr>
+          <w:p>
+            <w:pPr>
+              <w:jc w:val="center"/>
+              <w:cnfStyle w:val="100000000000" w:firstRow="1" w:lastRow="0" w:firstColumn="0" w:lastColumn="0" w:oddVBand="0" w:evenVBand="0" w:oddHBand="0" w:evenHBand="0" w:firstRowFirstColumn="0" w:firstRowLastColumn="0" w:lastRowFirstColumn="0" w:lastRowLastColumn="0"/>
+              <w:rPr>
+                <w:rFonts w:ascii="Arial" w:hAnsi="Arial" w:cs="Arial"/>
+                <w:sz w:val="24"/>
+                <w:szCs w:val="24"/>
+              </w:rPr>
+            </w:pPr>
+            <w:r>
+              <w:rPr>
+                <w:rFonts w:ascii="Arial" w:hAnsi="Arial" w:cs="Arial"/>
+                <w:sz w:val="24"/>
+                <w:szCs w:val="24"/>
+              </w:rPr>
+              <w:t>RESPONSABLE</w:t>
+            </w:r>
+          </w:p>
+        </w:tc>
+      </w:tr>
+      <w:tr>
+        <w:trPr>
+          <w:cnfStyle w:val="000000100000" w:firstRow="0" w:lastRow="0" w:firstColumn="0" w:lastColumn="0" w:oddVBand="0" w:evenVBand="0" w:oddHBand="1" w:evenHBand="0" w:firstRowFirstColumn="0" w:firstRowLastColumn="0" w:lastRowFirstColumn="0" w:lastRowLastColumn="0"/>
+          <w:trHeight w:val="447"/>
+        </w:trPr>
+        <w:tc>
+          <w:tcPr>
+            <w:cnfStyle w:val="001000000000" w:firstRow="0" w:lastRow="0" w:firstColumn="1" w:lastColumn="0" w:oddVBand="0" w:evenVBand="0" w:oddHBand="0" w:evenHBand="0" w:firstRowFirstColumn="0" w:firstRowLastColumn="0" w:lastRowFirstColumn="0" w:lastRowLastColumn="0"/>
+            <w:tcW w:w="1785" w:type="dxa"/>
+          </w:tcPr>
+          <w:p>
+            <w:pPr>
+              <w:jc w:val="both"/>
+              <w:rPr>
+                <w:rFonts w:ascii="Arial" w:hAnsi="Arial" w:cs="Arial"/>
+                <w:b w:val="0"/>
+                <w:bCs w:val="0"/>
+                <w:sz w:val="24"/>
+                <w:szCs w:val="24"/>
+              </w:rPr>
+            </w:pPr>
+            <w:r>
+              <w:rPr>
+                <w:rFonts w:ascii="Arial" w:hAnsi="Arial" w:cs="Arial"/>
+                <w:b w:val="0"/>
+                <w:bCs w:val="0"/>
+                <w:sz w:val="24"/>
+                <w:szCs w:val="24"/>
+              </w:rPr>
+              <w:lastRenderedPageBreak/>
+              <w:t>Técnico</w:t>
+            </w:r>
+          </w:p>
+        </w:tc>
+        <w:tc>
+          <w:tcPr>
+            <w:tcW w:w="1255" w:type="dxa"/>
+          </w:tcPr>
+          <w:p>
+            <w:pPr>
+              <w:jc w:val="both"/>
+              <w:cnfStyle w:val="000000100000" w:firstRow="0" w:lastRow="0" w:firstColumn="0" w:lastColumn="0" w:oddVBand="0" w:evenVBand="0" w:oddHBand="1" w:evenHBand="0" w:firstRowFirstColumn="0" w:firstRowLastColumn="0" w:lastRowFirstColumn="0" w:lastRowLastColumn="0"/>
+              <w:rPr>
+                <w:rFonts w:ascii="Arial" w:hAnsi="Arial" w:cs="Arial"/>
+                <w:sz w:val="24"/>
+                <w:szCs w:val="24"/>
+              </w:rPr>
+            </w:pPr>
+            <w:r>
+              <w:rPr>
+                <w:rFonts w:ascii="Arial" w:hAnsi="Arial" w:cs="Arial"/>
+                <w:sz w:val="24"/>
+                <w:szCs w:val="24"/>
+              </w:rPr>
+              <w:t>No tener copias de seguridad recientes.</w:t>
+            </w:r>
+          </w:p>
+        </w:tc>
+        <w:tc>
+          <w:tcPr>
+            <w:tcW w:w="1971" w:type="dxa"/>
+          </w:tcPr>
+          <w:p>
+            <w:pPr>
+              <w:jc w:val="both"/>
+              <w:cnfStyle w:val="000000100000" w:firstRow="0" w:lastRow="0" w:firstColumn="0" w:lastColumn="0" w:oddVBand="0" w:evenVBand="0" w:oddHBand="1" w:evenHBand="0" w:firstRowFirstColumn="0" w:firstRowLastColumn="0" w:lastRowFirstColumn="0" w:lastRowLastColumn="0"/>
+              <w:rPr>
+                <w:rFonts w:ascii="Arial" w:hAnsi="Arial" w:cs="Arial"/>
+                <w:sz w:val="24"/>
+                <w:szCs w:val="24"/>
+              </w:rPr>
+            </w:pPr>
+            <w:r>
+              <w:rPr>
+                <w:rFonts w:ascii="Arial" w:hAnsi="Arial" w:cs="Arial"/>
+                <w:sz w:val="24"/>
+                <w:szCs w:val="24"/>
+              </w:rPr>
+              <w:t>Perdida de datos</w:t>
+            </w:r>
+          </w:p>
+        </w:tc>
+        <w:tc>
+          <w:tcPr>
+            <w:tcW w:w="2058" w:type="dxa"/>
+          </w:tcPr>
+          <w:p>
+            <w:pPr>
+              <w:jc w:val="both"/>
+              <w:cnfStyle w:val="000000100000" w:firstRow="0" w:lastRow="0" w:firstColumn="0" w:lastColumn="0" w:oddVBand="0" w:evenVBand="0" w:oddHBand="1" w:evenHBand="0" w:firstRowFirstColumn="0" w:firstRowLastColumn="0" w:lastRowFirstColumn="0" w:lastRowLastColumn="0"/>
+              <w:rPr>
+                <w:rFonts w:ascii="Arial" w:hAnsi="Arial" w:cs="Arial"/>
+                <w:sz w:val="24"/>
+                <w:szCs w:val="24"/>
+              </w:rPr>
+            </w:pPr>
+            <w:r>
+              <w:rPr>
+                <w:rFonts w:ascii="Arial" w:hAnsi="Arial" w:cs="Arial"/>
+                <w:sz w:val="24"/>
+                <w:szCs w:val="24"/>
+              </w:rPr>
+              <w:t>Programar la realización de copias de seguridad diarias.</w:t>
+            </w:r>
+          </w:p>
+        </w:tc>
+        <w:tc>
+          <w:tcPr>
+            <w:tcW w:w="2116" w:type="dxa"/>
+          </w:tcPr>
+          <w:p>
+            <w:pPr>
+              <w:jc w:val="both"/>
+              <w:cnfStyle w:val="000000100000" w:firstRow="0" w:lastRow="0" w:firstColumn="0" w:lastColumn="0" w:oddVBand="0" w:evenVBand="0" w:oddHBand="1" w:evenHBand="0" w:firstRowFirstColumn="0" w:firstRowLastColumn="0" w:lastRowFirstColumn="0" w:lastRowLastColumn="0"/>
+              <w:rPr>
+                <w:rFonts w:ascii="Arial" w:hAnsi="Arial" w:cs="Arial"/>
+                <w:sz w:val="24"/>
+                <w:szCs w:val="24"/>
+              </w:rPr>
+            </w:pPr>
+            <w:r>
+              <w:rPr>
+                <w:rFonts w:ascii="Arial" w:hAnsi="Arial" w:cs="Arial"/>
+                <w:sz w:val="24"/>
+                <w:szCs w:val="24"/>
+              </w:rPr>
+              <w:t>Recuperar datos de la última copia de seguridad.</w:t>
+            </w:r>
+          </w:p>
+        </w:tc>
+        <w:tc>
+          <w:tcPr>
+            <w:tcW w:w="2222" w:type="dxa"/>
+          </w:tcPr>
+          <w:p>
+            <w:pPr>
+              <w:jc w:val="center"/>
+              <w:cnfStyle w:val="000000100000" w:firstRow="0" w:lastRow="0" w:firstColumn="0" w:lastColumn="0" w:oddVBand="0" w:evenVBand="0" w:oddHBand="1" w:evenHBand="0" w:firstRowFirstColumn="0" w:firstRowLastColumn="0" w:lastRowFirstColumn="0" w:lastRowLastColumn="0"/>
+              <w:rPr>
+                <w:rFonts w:ascii="Arial" w:hAnsi="Arial" w:cs="Arial"/>
+                <w:sz w:val="24"/>
+                <w:szCs w:val="24"/>
+              </w:rPr>
+            </w:pPr>
+            <w:r>
+              <w:rPr>
+                <w:rStyle w:val="markedcontent"/>
+                <w:rFonts w:ascii="Arial" w:hAnsi="Arial" w:cs="Arial"/>
+              </w:rPr>
+              <w:t>Jhair Flores Ante</w:t>
+            </w:r>
+          </w:p>
+        </w:tc>
+      </w:tr>
+      <w:tr>
+        <w:trPr>
+          <w:trHeight w:val="447"/>
+        </w:trPr>
+        <w:tc>
+          <w:tcPr>
+            <w:cnfStyle w:val="001000000000" w:firstRow="0" w:lastRow="0" w:firstColumn="1" w:lastColumn="0" w:oddVBand="0" w:evenVBand="0" w:oddHBand="0" w:evenHBand="0" w:firstRowFirstColumn="0" w:firstRowLastColumn="0" w:lastRowFirstColumn="0" w:lastRowLastColumn="0"/>
+            <w:tcW w:w="1785" w:type="dxa"/>
+          </w:tcPr>
+          <w:p>
+            <w:pPr>
+              <w:jc w:val="both"/>
+              <w:rPr>
+                <w:rFonts w:ascii="Arial" w:hAnsi="Arial" w:cs="Arial"/>
+                <w:b w:val="0"/>
+                <w:bCs w:val="0"/>
+                <w:sz w:val="24"/>
+                <w:szCs w:val="24"/>
+              </w:rPr>
+            </w:pPr>
+            <w:r>
+              <w:rPr>
+                <w:rFonts w:ascii="Arial" w:hAnsi="Arial" w:cs="Arial"/>
+                <w:b w:val="0"/>
+                <w:bCs w:val="0"/>
+                <w:sz w:val="24"/>
+                <w:szCs w:val="24"/>
+              </w:rPr>
+              <w:t>Técnico</w:t>
+            </w:r>
+          </w:p>
+        </w:tc>
+        <w:tc>
+          <w:tcPr>
+            <w:tcW w:w="1255" w:type="dxa"/>
+          </w:tcPr>
+          <w:p>
+            <w:pPr>
+              <w:jc w:val="both"/>
+              <w:cnfStyle w:val="000000000000" w:firstRow="0" w:lastRow="0" w:firstColumn="0" w:lastColumn="0" w:oddVBand="0" w:evenVBand="0" w:oddHBand="0" w:evenHBand="0" w:firstRowFirstColumn="0" w:firstRowLastColumn="0" w:lastRowFirstColumn="0" w:lastRowLastColumn="0"/>
+              <w:rPr>
+                <w:rFonts w:ascii="Arial" w:hAnsi="Arial" w:cs="Arial"/>
+                <w:sz w:val="24"/>
+                <w:szCs w:val="24"/>
+              </w:rPr>
+            </w:pPr>
+            <w:r>
+              <w:rPr>
+                <w:rFonts w:ascii="Arial" w:hAnsi="Arial" w:cs="Arial"/>
+                <w:sz w:val="24"/>
+                <w:szCs w:val="24"/>
+              </w:rPr>
+              <w:t>Errores en el código</w:t>
+            </w:r>
+          </w:p>
+        </w:tc>
+        <w:tc>
+          <w:tcPr>
+            <w:tcW w:w="1971" w:type="dxa"/>
+          </w:tcPr>
+          <w:p>
+            <w:pPr>
+              <w:jc w:val="both"/>
+              <w:cnfStyle w:val="000000000000" w:firstRow="0" w:lastRow="0" w:firstColumn="0" w:lastColumn="0" w:oddVBand="0" w:evenVBand="0" w:oddHBand="0" w:evenHBand="0" w:firstRowFirstColumn="0" w:firstRowLastColumn="0" w:lastRowFirstColumn="0" w:lastRowLastColumn="0"/>
+              <w:rPr>
+                <w:rFonts w:ascii="Arial" w:hAnsi="Arial" w:cs="Arial"/>
+                <w:sz w:val="24"/>
+                <w:szCs w:val="24"/>
+              </w:rPr>
+            </w:pPr>
+            <w:r>
+              <w:rPr>
+                <w:rFonts w:ascii="Arial" w:hAnsi="Arial" w:cs="Arial"/>
+                <w:sz w:val="24"/>
+                <w:szCs w:val="24"/>
+              </w:rPr>
+              <w:t>Fallas en la lógica del sofitware</w:t>
+            </w:r>
+          </w:p>
+        </w:tc>
+        <w:tc>
+          <w:tcPr>
+            <w:tcW w:w="2058" w:type="dxa"/>
+          </w:tcPr>
+          <w:p>
+            <w:pPr>
+              <w:jc w:val="both"/>
+              <w:cnfStyle w:val="000000000000" w:firstRow="0" w:lastRow="0" w:firstColumn="0" w:lastColumn="0" w:oddVBand="0" w:evenVBand="0" w:oddHBand="0" w:evenHBand="0" w:firstRowFirstColumn="0" w:firstRowLastColumn="0" w:lastRowFirstColumn="0" w:lastRowLastColumn="0"/>
+              <w:rPr>
+                <w:rFonts w:ascii="Arial" w:hAnsi="Arial" w:cs="Arial"/>
+                <w:sz w:val="24"/>
+                <w:szCs w:val="24"/>
+              </w:rPr>
+            </w:pPr>
+            <w:r>
+              <w:rPr>
+                <w:rFonts w:ascii="Arial" w:hAnsi="Arial" w:cs="Arial"/>
+                <w:sz w:val="24"/>
+                <w:szCs w:val="24"/>
+              </w:rPr>
+              <w:t>Hacer tests para probar todas las funcionalidades antes de implementar.</w:t>
+            </w:r>
+          </w:p>
+        </w:tc>
+        <w:tc>
+          <w:tcPr>
+            <w:tcW w:w="2116" w:type="dxa"/>
+          </w:tcPr>
+          <w:p>
+            <w:pPr>
+              <w:jc w:val="both"/>
+              <w:cnfStyle w:val="000000000000" w:firstRow="0" w:lastRow="0" w:firstColumn="0" w:lastColumn="0" w:oddVBand="0" w:evenVBand="0" w:oddHBand="0" w:evenHBand="0" w:firstRowFirstColumn="0" w:firstRowLastColumn="0" w:lastRowFirstColumn="0" w:lastRowLastColumn="0"/>
+              <w:rPr>
+                <w:rFonts w:ascii="Arial" w:hAnsi="Arial" w:cs="Arial"/>
+                <w:sz w:val="24"/>
+                <w:szCs w:val="24"/>
+              </w:rPr>
+            </w:pPr>
+            <w:r>
+              <w:rPr>
+                <w:rFonts w:ascii="Arial" w:hAnsi="Arial" w:cs="Arial"/>
+                <w:sz w:val="24"/>
+                <w:szCs w:val="24"/>
+              </w:rPr>
+              <w:t>Corregir el código fuente.</w:t>
+            </w:r>
+          </w:p>
+        </w:tc>
+        <w:tc>
+          <w:tcPr>
+            <w:tcW w:w="2222" w:type="dxa"/>
+          </w:tcPr>
+          <w:p>
+            <w:pPr>
+              <w:jc w:val="center"/>
+              <w:cnfStyle w:val="000000000000" w:firstRow="0" w:lastRow="0" w:firstColumn="0" w:lastColumn="0" w:oddVBand="0" w:evenVBand="0" w:oddHBand="0" w:evenHBand="0" w:firstRowFirstColumn="0" w:firstRowLastColumn="0" w:lastRowFirstColumn="0" w:lastRowLastColumn="0"/>
+              <w:rPr>
+                <w:rFonts w:ascii="Arial" w:hAnsi="Arial" w:cs="Arial"/>
+                <w:sz w:val="24"/>
+                <w:szCs w:val="24"/>
+              </w:rPr>
+            </w:pPr>
+            <w:r>
+              <w:rPr>
+                <w:rStyle w:val="markedcontent"/>
+                <w:rFonts w:ascii="Arial" w:hAnsi="Arial" w:cs="Arial"/>
+              </w:rPr>
+              <w:t>Jhair Flores Ante</w:t>
+            </w:r>
+          </w:p>
+        </w:tc>
+      </w:tr>
+      <w:tr>
+        <w:trPr>
+          <w:cnfStyle w:val="000000100000" w:firstRow="0" w:lastRow="0" w:firstColumn="0" w:lastColumn="0" w:oddVBand="0" w:evenVBand="0" w:oddHBand="1" w:evenHBand="0" w:firstRowFirstColumn="0" w:firstRowLastColumn="0" w:lastRowFirstColumn="0" w:lastRowLastColumn="0"/>
+          <w:trHeight w:val="447"/>
+        </w:trPr>
+        <w:tc>
+          <w:tcPr>
+            <w:cnfStyle w:val="001000000000" w:firstRow="0" w:lastRow="0" w:firstColumn="1" w:lastColumn="0" w:oddVBand="0" w:evenVBand="0" w:oddHBand="0" w:evenHBand="0" w:firstRowFirstColumn="0" w:firstRowLastColumn="0" w:lastRowFirstColumn="0" w:lastRowLastColumn="0"/>
+            <w:tcW w:w="1785" w:type="dxa"/>
+          </w:tcPr>
+          <w:p>
+            <w:pPr>
+              <w:jc w:val="both"/>
+              <w:rPr>
+                <w:rFonts w:ascii="Arial" w:hAnsi="Arial" w:cs="Arial"/>
+                <w:b w:val="0"/>
+                <w:bCs w:val="0"/>
+                <w:sz w:val="24"/>
+                <w:szCs w:val="24"/>
+              </w:rPr>
+            </w:pPr>
+            <w:r>
+              <w:rPr>
+                <w:rFonts w:ascii="Arial" w:hAnsi="Arial" w:cs="Arial"/>
+                <w:b w:val="0"/>
+                <w:bCs w:val="0"/>
+                <w:sz w:val="24"/>
+                <w:szCs w:val="24"/>
+              </w:rPr>
+              <w:t>Operativo</w:t>
+            </w:r>
+          </w:p>
+        </w:tc>
+        <w:tc>
+          <w:tcPr>
+            <w:tcW w:w="1255" w:type="dxa"/>
+          </w:tcPr>
+          <w:p>
+            <w:pPr>
+              <w:jc w:val="both"/>
+              <w:cnfStyle w:val="000000100000" w:firstRow="0" w:lastRow="0" w:firstColumn="0" w:lastColumn="0" w:oddVBand="0" w:evenVBand="0" w:oddHBand="1" w:evenHBand="0" w:firstRowFirstColumn="0" w:firstRowLastColumn="0" w:lastRowFirstColumn="0" w:lastRowLastColumn="0"/>
+              <w:rPr>
+                <w:rFonts w:ascii="Arial" w:hAnsi="Arial" w:cs="Arial"/>
+                <w:sz w:val="24"/>
+                <w:szCs w:val="24"/>
+              </w:rPr>
+            </w:pPr>
+            <w:r>
+              <w:rPr>
+                <w:rFonts w:ascii="Arial" w:hAnsi="Arial" w:cs="Arial"/>
+                <w:sz w:val="24"/>
+                <w:szCs w:val="24"/>
+              </w:rPr>
+              <w:t>Uso erróneo del software</w:t>
+            </w:r>
+          </w:p>
+        </w:tc>
+        <w:tc>
+          <w:tcPr>
+            <w:tcW w:w="1971" w:type="dxa"/>
+          </w:tcPr>
+          <w:p>
+            <w:pPr>
+              <w:jc w:val="both"/>
+              <w:cnfStyle w:val="000000100000" w:firstRow="0" w:lastRow="0" w:firstColumn="0" w:lastColumn="0" w:oddVBand="0" w:evenVBand="0" w:oddHBand="1" w:evenHBand="0" w:firstRowFirstColumn="0" w:firstRowLastColumn="0" w:lastRowFirstColumn="0" w:lastRowLastColumn="0"/>
+              <w:rPr>
+                <w:rFonts w:ascii="Arial" w:hAnsi="Arial" w:cs="Arial"/>
+                <w:sz w:val="24"/>
+                <w:szCs w:val="24"/>
+              </w:rPr>
+            </w:pPr>
+            <w:r>
+              <w:rPr>
+                <w:rFonts w:ascii="Arial" w:hAnsi="Arial" w:cs="Arial"/>
+                <w:sz w:val="24"/>
+                <w:szCs w:val="24"/>
+              </w:rPr>
+              <w:t>Procesos tramitados con errores</w:t>
+            </w:r>
+          </w:p>
+        </w:tc>
+        <w:tc>
+          <w:tcPr>
+            <w:tcW w:w="2058" w:type="dxa"/>
+          </w:tcPr>
+          <w:p>
+            <w:pPr>
+              <w:jc w:val="both"/>
+              <w:cnfStyle w:val="000000100000" w:firstRow="0" w:lastRow="0" w:firstColumn="0" w:lastColumn="0" w:oddVBand="0" w:evenVBand="0" w:oddHBand="1" w:evenHBand="0" w:firstRowFirstColumn="0" w:firstRowLastColumn="0" w:lastRowFirstColumn="0" w:lastRowLastColumn="0"/>
+              <w:rPr>
+                <w:rFonts w:ascii="Arial" w:hAnsi="Arial" w:cs="Arial"/>
+                <w:sz w:val="24"/>
+                <w:szCs w:val="24"/>
+              </w:rPr>
+            </w:pPr>
+            <w:r>
+              <w:rPr>
+                <w:rFonts w:ascii="Arial" w:hAnsi="Arial" w:cs="Arial"/>
+                <w:sz w:val="24"/>
+                <w:szCs w:val="24"/>
+              </w:rPr>
+              <w:t>Realizar una capacitación adecuada a todos los roles involucrados e implementación de guías de usuario.</w:t>
+            </w:r>
+          </w:p>
+        </w:tc>
+        <w:tc>
+          <w:tcPr>
+            <w:tcW w:w="2116" w:type="dxa"/>
+          </w:tcPr>
+          <w:p>
+            <w:pPr>
+              <w:jc w:val="both"/>
+              <w:cnfStyle w:val="000000100000" w:firstRow="0" w:lastRow="0" w:firstColumn="0" w:lastColumn="0" w:oddVBand="0" w:evenVBand="0" w:oddHBand="1" w:evenHBand="0" w:firstRowFirstColumn="0" w:firstRowLastColumn="0" w:lastRowFirstColumn="0" w:lastRowLastColumn="0"/>
+              <w:rPr>
+                <w:rFonts w:ascii="Arial" w:hAnsi="Arial" w:cs="Arial"/>
+                <w:sz w:val="24"/>
+                <w:szCs w:val="24"/>
+              </w:rPr>
+            </w:pPr>
+            <w:r>
+              <w:rPr>
+                <w:rFonts w:ascii="Arial" w:hAnsi="Arial" w:cs="Arial"/>
+                <w:sz w:val="24"/>
+                <w:szCs w:val="24"/>
+              </w:rPr>
+              <w:t>Reentrenamiento del personal</w:t>
+            </w:r>
+            <w:r>
+              <w:rPr>
+                <w:rFonts w:ascii="Arial" w:hAnsi="Arial" w:cs="Arial"/>
+                <w:sz w:val="24"/>
+                <w:szCs w:val="24"/>
+              </w:rPr>
+              <w:t>.</w:t>
+            </w:r>
+          </w:p>
+        </w:tc>
+        <w:tc>
+          <w:tcPr>
+            <w:tcW w:w="2222" w:type="dxa"/>
+          </w:tcPr>
+          <w:p>
+            <w:pPr>
+              <w:jc w:val="center"/>
+              <w:cnfStyle w:val="000000100000" w:firstRow="0" w:lastRow="0" w:firstColumn="0" w:lastColumn="0" w:oddVBand="0" w:evenVBand="0" w:oddHBand="1" w:evenHBand="0" w:firstRowFirstColumn="0" w:firstRowLastColumn="0" w:lastRowFirstColumn="0" w:lastRowLastColumn="0"/>
+              <w:rPr>
+                <w:rFonts w:ascii="Arial" w:hAnsi="Arial" w:cs="Arial"/>
+                <w:sz w:val="24"/>
+                <w:szCs w:val="24"/>
+              </w:rPr>
+            </w:pPr>
+            <w:r>
+              <w:rPr>
+                <w:rStyle w:val="markedcontent"/>
+                <w:rFonts w:ascii="Arial" w:hAnsi="Arial" w:cs="Arial"/>
+              </w:rPr>
+              <w:t>Eric Eduardo Suárez García</w:t>
+            </w:r>
+          </w:p>
+        </w:tc>
+      </w:tr>
+      <w:tr>
+        <w:trPr>
+          <w:trHeight w:val="447"/>
+        </w:trPr>
+        <w:tc>
+          <w:tcPr>
+            <w:cnfStyle w:val="001000000000" w:firstRow="0" w:lastRow="0" w:firstColumn="1" w:lastColumn="0" w:oddVBand="0" w:evenVBand="0" w:oddHBand="0" w:evenHBand="0" w:firstRowFirstColumn="0" w:firstRowLastColumn="0" w:lastRowFirstColumn="0" w:lastRowLastColumn="0"/>
+            <w:tcW w:w="1785" w:type="dxa"/>
+          </w:tcPr>
+          <w:p>
+            <w:pPr>
+              <w:jc w:val="both"/>
+              <w:rPr>
+                <w:rFonts w:ascii="Arial" w:hAnsi="Arial" w:cs="Arial"/>
+                <w:b w:val="0"/>
+                <w:bCs w:val="0"/>
+                <w:sz w:val="24"/>
+                <w:szCs w:val="24"/>
+              </w:rPr>
+            </w:pPr>
+            <w:r>
+              <w:rPr>
+                <w:rFonts w:ascii="Arial" w:hAnsi="Arial" w:cs="Arial"/>
+                <w:b w:val="0"/>
+                <w:bCs w:val="0"/>
+                <w:sz w:val="24"/>
+                <w:szCs w:val="24"/>
+              </w:rPr>
+              <w:t>Operativo</w:t>
+            </w:r>
+          </w:p>
+        </w:tc>
+        <w:tc>
+          <w:tcPr>
+            <w:tcW w:w="1255" w:type="dxa"/>
+          </w:tcPr>
+          <w:p>
+            <w:pPr>
+              <w:jc w:val="both"/>
+              <w:cnfStyle w:val="000000000000" w:firstRow="0" w:lastRow="0" w:firstColumn="0" w:lastColumn="0" w:oddVBand="0" w:evenVBand="0" w:oddHBand="0" w:evenHBand="0" w:firstRowFirstColumn="0" w:firstRowLastColumn="0" w:lastRowFirstColumn="0" w:lastRowLastColumn="0"/>
+              <w:rPr>
+                <w:rFonts w:ascii="Arial" w:hAnsi="Arial" w:cs="Arial"/>
+                <w:sz w:val="24"/>
+                <w:szCs w:val="24"/>
+              </w:rPr>
+            </w:pPr>
+            <w:r>
+              <w:rPr>
+                <w:rFonts w:ascii="Arial" w:hAnsi="Arial" w:cs="Arial"/>
+                <w:sz w:val="24"/>
+                <w:szCs w:val="24"/>
+              </w:rPr>
+              <w:t>Estimación inadecuada del tiempo de ejecución</w:t>
+            </w:r>
+          </w:p>
+        </w:tc>
+        <w:tc>
+          <w:tcPr>
+            <w:tcW w:w="1971" w:type="dxa"/>
+          </w:tcPr>
+          <w:p>
+            <w:pPr>
+              <w:jc w:val="both"/>
+              <w:cnfStyle w:val="000000000000" w:firstRow="0" w:lastRow="0" w:firstColumn="0" w:lastColumn="0" w:oddVBand="0" w:evenVBand="0" w:oddHBand="0" w:evenHBand="0" w:firstRowFirstColumn="0" w:firstRowLastColumn="0" w:lastRowFirstColumn="0" w:lastRowLastColumn="0"/>
+              <w:rPr>
+                <w:rFonts w:ascii="Arial" w:hAnsi="Arial" w:cs="Arial"/>
+                <w:sz w:val="24"/>
+                <w:szCs w:val="24"/>
+              </w:rPr>
+            </w:pPr>
+            <w:r>
+              <w:rPr>
+                <w:rFonts w:ascii="Arial" w:hAnsi="Arial" w:cs="Arial"/>
+                <w:sz w:val="24"/>
+                <w:szCs w:val="24"/>
+              </w:rPr>
+              <w:t>Demora en la finalización de las tareas</w:t>
+            </w:r>
+          </w:p>
+        </w:tc>
+        <w:tc>
+          <w:tcPr>
+            <w:tcW w:w="2058" w:type="dxa"/>
+          </w:tcPr>
+          <w:p>
+            <w:pPr>
+              <w:jc w:val="both"/>
+              <w:cnfStyle w:val="000000000000" w:firstRow="0" w:lastRow="0" w:firstColumn="0" w:lastColumn="0" w:oddVBand="0" w:evenVBand="0" w:oddHBand="0" w:evenHBand="0" w:firstRowFirstColumn="0" w:firstRowLastColumn="0" w:lastRowFirstColumn="0" w:lastRowLastColumn="0"/>
+              <w:rPr>
+                <w:rFonts w:ascii="Arial" w:hAnsi="Arial" w:cs="Arial"/>
+                <w:sz w:val="24"/>
+                <w:szCs w:val="24"/>
+              </w:rPr>
+            </w:pPr>
+            <w:r>
+              <w:rPr>
+                <w:rFonts w:ascii="Arial" w:hAnsi="Arial" w:cs="Arial"/>
+                <w:sz w:val="24"/>
+                <w:szCs w:val="24"/>
+              </w:rPr>
+              <w:t>Establecer un proceso formal de estimación del tiempo de ejecución</w:t>
+            </w:r>
+          </w:p>
+        </w:tc>
+        <w:tc>
+          <w:tcPr>
+            <w:tcW w:w="2116" w:type="dxa"/>
+          </w:tcPr>
+          <w:p>
+            <w:pPr>
+              <w:jc w:val="both"/>
+              <w:cnfStyle w:val="000000000000" w:firstRow="0" w:lastRow="0" w:firstColumn="0" w:lastColumn="0" w:oddVBand="0" w:evenVBand="0" w:oddHBand="0" w:evenHBand="0" w:firstRowFirstColumn="0" w:firstRowLastColumn="0" w:lastRowFirstColumn="0" w:lastRowLastColumn="0"/>
+              <w:rPr>
+                <w:rFonts w:ascii="Arial" w:hAnsi="Arial" w:cs="Arial"/>
+                <w:sz w:val="24"/>
+                <w:szCs w:val="24"/>
+              </w:rPr>
+            </w:pPr>
+            <w:r>
+              <w:rPr>
+                <w:rFonts w:ascii="Arial" w:hAnsi="Arial" w:cs="Arial"/>
+                <w:sz w:val="24"/>
+                <w:szCs w:val="24"/>
+              </w:rPr>
+              <w:t>Revisar el proceso de estimación y mejorar su precisión</w:t>
+            </w:r>
+          </w:p>
+        </w:tc>
+        <w:tc>
+          <w:tcPr>
+            <w:tcW w:w="2222" w:type="dxa"/>
+          </w:tcPr>
+          <w:p>
+            <w:pPr>
+              <w:cnfStyle w:val="000000000000" w:firstRow="0" w:lastRow="0" w:firstColumn="0" w:lastColumn="0" w:oddVBand="0" w:evenVBand="0" w:oddHBand="0" w:evenHBand="0" w:firstRowFirstColumn="0" w:firstRowLastColumn="0" w:lastRowFirstColumn="0" w:lastRowLastColumn="0"/>
+              <w:rPr>
+                <w:rFonts w:ascii="Arial" w:hAnsi="Arial" w:cs="Arial"/>
+                <w:sz w:val="24"/>
+                <w:szCs w:val="24"/>
+              </w:rPr>
+            </w:pPr>
+            <w:r>
+              <w:rPr>
+                <w:rStyle w:val="markedcontent"/>
+                <w:rFonts w:ascii="Arial" w:hAnsi="Arial" w:cs="Arial"/>
+              </w:rPr>
+              <w:t>Darián García Mejías</w:t>
+            </w:r>
+          </w:p>
+        </w:tc>
+      </w:tr>
+      <w:tr>
+        <w:trPr>
+          <w:cnfStyle w:val="000000100000" w:firstRow="0" w:lastRow="0" w:firstColumn="0" w:lastColumn="0" w:oddVBand="0" w:evenVBand="0" w:oddHBand="1" w:evenHBand="0" w:firstRowFirstColumn="0" w:firstRowLastColumn="0" w:lastRowFirstColumn="0" w:lastRowLastColumn="0"/>
+          <w:trHeight w:val="447"/>
+        </w:trPr>
+        <w:tc>
+          <w:tcPr>
+            <w:cnfStyle w:val="001000000000" w:firstRow="0" w:lastRow="0" w:firstColumn="1" w:lastColumn="0" w:oddVBand="0" w:evenVBand="0" w:oddHBand="0" w:evenHBand="0" w:firstRowFirstColumn="0" w:firstRowLastColumn="0" w:lastRowFirstColumn="0" w:lastRowLastColumn="0"/>
+            <w:tcW w:w="1785" w:type="dxa"/>
+          </w:tcPr>
+          <w:p>
+            <w:pPr>
+              <w:jc w:val="both"/>
+              <w:rPr>
+                <w:rFonts w:ascii="Arial" w:hAnsi="Arial" w:cs="Arial"/>
+                <w:b w:val="0"/>
+                <w:bCs w:val="0"/>
+                <w:sz w:val="24"/>
+                <w:szCs w:val="24"/>
+              </w:rPr>
+            </w:pPr>
+            <w:r>
+              <w:rPr>
+                <w:rFonts w:ascii="Arial" w:hAnsi="Arial" w:cs="Arial"/>
+                <w:b w:val="0"/>
+                <w:bCs w:val="0"/>
+                <w:sz w:val="24"/>
+                <w:szCs w:val="24"/>
+              </w:rPr>
+              <w:t>Requerimientos</w:t>
+            </w:r>
+          </w:p>
+        </w:tc>
+        <w:tc>
+          <w:tcPr>
+            <w:tcW w:w="1255" w:type="dxa"/>
+          </w:tcPr>
+          <w:p>
+            <w:pPr>
+              <w:jc w:val="both"/>
+              <w:cnfStyle w:val="000000100000" w:firstRow="0" w:lastRow="0" w:firstColumn="0" w:lastColumn="0" w:oddVBand="0" w:evenVBand="0" w:oddHBand="1" w:evenHBand="0" w:firstRowFirstColumn="0" w:firstRowLastColumn="0" w:lastRowFirstColumn="0" w:lastRowLastColumn="0"/>
+              <w:rPr>
+                <w:rFonts w:ascii="Arial" w:hAnsi="Arial" w:cs="Arial"/>
+                <w:sz w:val="24"/>
+                <w:szCs w:val="24"/>
+              </w:rPr>
+            </w:pPr>
+            <w:r>
+              <w:rPr>
+                <w:rFonts w:ascii="Arial" w:hAnsi="Arial" w:cs="Arial"/>
+                <w:sz w:val="24"/>
+                <w:szCs w:val="24"/>
+              </w:rPr>
+              <w:t>Falta de claridad por parte del equipo de trabajo sobre las necesidades del cliente</w:t>
+            </w:r>
+            <w:r>
+              <w:rPr>
+                <w:rFonts w:ascii="Arial" w:hAnsi="Arial" w:cs="Arial"/>
+                <w:sz w:val="24"/>
+                <w:szCs w:val="24"/>
+              </w:rPr>
+              <w:t>.</w:t>
+            </w:r>
+          </w:p>
+        </w:tc>
+        <w:tc>
+          <w:tcPr>
+            <w:tcW w:w="1971" w:type="dxa"/>
+          </w:tcPr>
+          <w:p>
+            <w:pPr>
+              <w:jc w:val="both"/>
+              <w:cnfStyle w:val="000000100000" w:firstRow="0" w:lastRow="0" w:firstColumn="0" w:lastColumn="0" w:oddVBand="0" w:evenVBand="0" w:oddHBand="1" w:evenHBand="0" w:firstRowFirstColumn="0" w:firstRowLastColumn="0" w:lastRowFirstColumn="0" w:lastRowLastColumn="0"/>
+              <w:rPr>
+                <w:rFonts w:ascii="Arial" w:hAnsi="Arial" w:cs="Arial"/>
+                <w:sz w:val="24"/>
+                <w:szCs w:val="24"/>
+              </w:rPr>
+            </w:pPr>
+            <w:r>
+              <w:rPr>
+                <w:rFonts w:ascii="Arial" w:hAnsi="Arial" w:cs="Arial"/>
+                <w:sz w:val="24"/>
+                <w:szCs w:val="24"/>
+              </w:rPr>
+              <w:t>Problemas en la comprensión de las necesidades del cliente</w:t>
+            </w:r>
+          </w:p>
+        </w:tc>
+        <w:tc>
+          <w:tcPr>
+            <w:tcW w:w="2058" w:type="dxa"/>
+          </w:tcPr>
+          <w:p>
+            <w:pPr>
+              <w:jc w:val="both"/>
+              <w:cnfStyle w:val="000000100000" w:firstRow="0" w:lastRow="0" w:firstColumn="0" w:lastColumn="0" w:oddVBand="0" w:evenVBand="0" w:oddHBand="1" w:evenHBand="0" w:firstRowFirstColumn="0" w:firstRowLastColumn="0" w:lastRowFirstColumn="0" w:lastRowLastColumn="0"/>
+              <w:rPr>
+                <w:rFonts w:ascii="Arial" w:hAnsi="Arial" w:cs="Arial"/>
+                <w:sz w:val="24"/>
+                <w:szCs w:val="24"/>
+              </w:rPr>
+            </w:pPr>
+            <w:r>
+              <w:rPr>
+                <w:rFonts w:ascii="Arial" w:hAnsi="Arial" w:cs="Arial"/>
+                <w:sz w:val="24"/>
+                <w:szCs w:val="24"/>
+              </w:rPr>
+              <w:t>Realizar reuniones con el cliente para entender sus necesidades.</w:t>
+            </w:r>
+          </w:p>
+        </w:tc>
+        <w:tc>
+          <w:tcPr>
+            <w:tcW w:w="2116" w:type="dxa"/>
+          </w:tcPr>
+          <w:p>
+            <w:pPr>
+              <w:jc w:val="both"/>
+              <w:cnfStyle w:val="000000100000" w:firstRow="0" w:lastRow="0" w:firstColumn="0" w:lastColumn="0" w:oddVBand="0" w:evenVBand="0" w:oddHBand="1" w:evenHBand="0" w:firstRowFirstColumn="0" w:firstRowLastColumn="0" w:lastRowFirstColumn="0" w:lastRowLastColumn="0"/>
+              <w:rPr>
+                <w:rFonts w:ascii="Arial" w:hAnsi="Arial" w:cs="Arial"/>
+                <w:sz w:val="24"/>
+                <w:szCs w:val="24"/>
+              </w:rPr>
+            </w:pPr>
+            <w:r>
+              <w:rPr>
+                <w:rFonts w:ascii="Arial" w:hAnsi="Arial" w:cs="Arial"/>
+                <w:sz w:val="24"/>
+                <w:szCs w:val="24"/>
+              </w:rPr>
+              <w:t xml:space="preserve">Realizar una revisión detallada </w:t>
+            </w:r>
+            <w:r>
+              <w:rPr>
+                <w:rFonts w:ascii="Arial" w:hAnsi="Arial" w:cs="Arial"/>
+                <w:sz w:val="24"/>
+                <w:szCs w:val="24"/>
+              </w:rPr>
+              <w:t>para validar que se cumpla con los requisitos del cliente</w:t>
+            </w:r>
+            <w:r>
+              <w:rPr>
+                <w:rFonts w:ascii="Arial" w:hAnsi="Arial" w:cs="Arial"/>
+                <w:sz w:val="24"/>
+                <w:szCs w:val="24"/>
+              </w:rPr>
+              <w:t>.</w:t>
+            </w:r>
+          </w:p>
+        </w:tc>
+        <w:tc>
+          <w:tcPr>
+            <w:tcW w:w="2222" w:type="dxa"/>
+          </w:tcPr>
+          <w:p>
+            <w:pPr>
+              <w:cnfStyle w:val="000000100000" w:firstRow="0" w:lastRow="0" w:firstColumn="0" w:lastColumn="0" w:oddVBand="0" w:evenVBand="0" w:oddHBand="1" w:evenHBand="0" w:firstRowFirstColumn="0" w:firstRowLastColumn="0" w:lastRowFirstColumn="0" w:lastRowLastColumn="0"/>
+              <w:rPr>
+                <w:rFonts w:ascii="Arial" w:hAnsi="Arial" w:cs="Arial"/>
+                <w:sz w:val="24"/>
+                <w:szCs w:val="24"/>
+              </w:rPr>
+            </w:pPr>
+            <w:r>
+              <w:rPr>
+                <w:rFonts w:ascii="Arial" w:hAnsi="Arial" w:cs="Arial"/>
+                <w:sz w:val="24"/>
+                <w:szCs w:val="24"/>
+              </w:rPr>
+              <w:t>Eric Eduardo Suárez García</w:t>
+            </w:r>
+          </w:p>
+        </w:tc>
+      </w:tr>
+      <w:tr>
+        <w:trPr>
+          <w:trHeight w:val="447"/>
+        </w:trPr>
+        <w:tc>
+          <w:tcPr>
+            <w:cnfStyle w:val="001000000000" w:firstRow="0" w:lastRow="0" w:firstColumn="1" w:lastColumn="0" w:oddVBand="0" w:evenVBand="0" w:oddHBand="0" w:evenHBand="0" w:firstRowFirstColumn="0" w:firstRowLastColumn="0" w:lastRowFirstColumn="0" w:lastRowLastColumn="0"/>
+            <w:tcW w:w="1785" w:type="dxa"/>
+          </w:tcPr>
+          <w:p>
+            <w:pPr>
+              <w:jc w:val="both"/>
+              <w:rPr>
+                <w:rFonts w:ascii="Arial" w:hAnsi="Arial" w:cs="Arial"/>
+                <w:b w:val="0"/>
+                <w:bCs w:val="0"/>
+                <w:sz w:val="24"/>
+                <w:szCs w:val="24"/>
+              </w:rPr>
+            </w:pPr>
+            <w:r>
+              <w:rPr>
+                <w:rFonts w:ascii="Arial" w:hAnsi="Arial" w:cs="Arial"/>
+                <w:b w:val="0"/>
+                <w:bCs w:val="0"/>
+                <w:sz w:val="24"/>
+                <w:szCs w:val="24"/>
+              </w:rPr>
+              <w:t>Calidad</w:t>
+            </w:r>
+          </w:p>
+        </w:tc>
+        <w:tc>
+          <w:tcPr>
+            <w:tcW w:w="1255" w:type="dxa"/>
+          </w:tcPr>
+          <w:p>
+            <w:pPr>
+              <w:jc w:val="both"/>
+              <w:cnfStyle w:val="000000000000" w:firstRow="0" w:lastRow="0" w:firstColumn="0" w:lastColumn="0" w:oddVBand="0" w:evenVBand="0" w:oddHBand="0" w:evenHBand="0" w:firstRowFirstColumn="0" w:firstRowLastColumn="0" w:lastRowFirstColumn="0" w:lastRowLastColumn="0"/>
+              <w:rPr>
+                <w:rFonts w:ascii="Arial" w:hAnsi="Arial" w:cs="Arial"/>
+                <w:sz w:val="24"/>
+                <w:szCs w:val="24"/>
+              </w:rPr>
+            </w:pPr>
+            <w:r>
+              <w:rPr>
+                <w:rFonts w:ascii="Arial" w:hAnsi="Arial" w:cs="Arial"/>
+                <w:sz w:val="24"/>
+                <w:szCs w:val="24"/>
+              </w:rPr>
+              <w:t>Exposición de información confidencial de la empresa debido a vulnerabilidades en los sistemas de seguridad.</w:t>
+            </w:r>
+          </w:p>
+        </w:tc>
+        <w:tc>
+          <w:tcPr>
+            <w:tcW w:w="1971" w:type="dxa"/>
+          </w:tcPr>
+          <w:p>
+            <w:pPr>
+              <w:jc w:val="both"/>
+              <w:cnfStyle w:val="000000000000" w:firstRow="0" w:lastRow="0" w:firstColumn="0" w:lastColumn="0" w:oddVBand="0" w:evenVBand="0" w:oddHBand="0" w:evenHBand="0" w:firstRowFirstColumn="0" w:firstRowLastColumn="0" w:lastRowFirstColumn="0" w:lastRowLastColumn="0"/>
+              <w:rPr>
+                <w:rFonts w:ascii="Arial" w:hAnsi="Arial" w:cs="Arial"/>
+                <w:sz w:val="24"/>
+                <w:szCs w:val="24"/>
+              </w:rPr>
+            </w:pPr>
+            <w:r>
+              <w:rPr>
+                <w:rFonts w:ascii="Arial" w:hAnsi="Arial" w:cs="Arial"/>
+                <w:sz w:val="24"/>
+                <w:szCs w:val="24"/>
+              </w:rPr>
+              <w:t xml:space="preserve">Ataque cibernético, robo de dispositivos móviles o portátiles, o fuga de información a través de la </w:t>
+            </w:r>
+            <w:r>
+              <w:rPr>
+                <w:rFonts w:ascii="Arial" w:hAnsi="Arial" w:cs="Arial"/>
+                <w:sz w:val="24"/>
+                <w:szCs w:val="24"/>
+              </w:rPr>
+              <w:lastRenderedPageBreak/>
+              <w:t>negligencia del personal</w:t>
+            </w:r>
+            <w:r>
+              <w:rPr>
+                <w:rFonts w:ascii="Arial" w:hAnsi="Arial" w:cs="Arial"/>
+                <w:sz w:val="24"/>
+                <w:szCs w:val="24"/>
+              </w:rPr>
+              <w:t>.</w:t>
+            </w:r>
+          </w:p>
+        </w:tc>
+        <w:tc>
+          <w:tcPr>
+            <w:tcW w:w="2058" w:type="dxa"/>
+          </w:tcPr>
+          <w:p>
+            <w:pPr>
+              <w:jc w:val="both"/>
+              <w:cnfStyle w:val="000000000000" w:firstRow="0" w:lastRow="0" w:firstColumn="0" w:lastColumn="0" w:oddVBand="0" w:evenVBand="0" w:oddHBand="0" w:evenHBand="0" w:firstRowFirstColumn="0" w:firstRowLastColumn="0" w:lastRowFirstColumn="0" w:lastRowLastColumn="0"/>
+              <w:rPr>
+                <w:rFonts w:ascii="Arial" w:hAnsi="Arial" w:cs="Arial"/>
+                <w:sz w:val="24"/>
+                <w:szCs w:val="24"/>
+              </w:rPr>
+            </w:pPr>
+            <w:r>
+              <w:rPr>
+                <w:rFonts w:ascii="Arial" w:hAnsi="Arial" w:cs="Arial"/>
+                <w:sz w:val="24"/>
+                <w:szCs w:val="24"/>
+              </w:rPr>
+              <w:lastRenderedPageBreak/>
+              <w:t xml:space="preserve">Establecer políticas y procedimientos de seguridad de la información para el personal y asegurar que </w:t>
+            </w:r>
+            <w:r>
+              <w:rPr>
+                <w:rFonts w:ascii="Arial" w:hAnsi="Arial" w:cs="Arial"/>
+                <w:sz w:val="24"/>
+                <w:szCs w:val="24"/>
+              </w:rPr>
+              <w:lastRenderedPageBreak/>
+              <w:t>sean cumplidos.</w:t>
+            </w:r>
+          </w:p>
+        </w:tc>
+        <w:tc>
+          <w:tcPr>
+            <w:tcW w:w="2116" w:type="dxa"/>
+          </w:tcPr>
+          <w:p>
+            <w:pPr>
+              <w:jc w:val="both"/>
+              <w:cnfStyle w:val="000000000000" w:firstRow="0" w:lastRow="0" w:firstColumn="0" w:lastColumn="0" w:oddVBand="0" w:evenVBand="0" w:oddHBand="0" w:evenHBand="0" w:firstRowFirstColumn="0" w:firstRowLastColumn="0" w:lastRowFirstColumn="0" w:lastRowLastColumn="0"/>
+              <w:rPr>
+                <w:rFonts w:ascii="Arial" w:hAnsi="Arial" w:cs="Arial"/>
+                <w:sz w:val="24"/>
+                <w:szCs w:val="24"/>
+              </w:rPr>
+            </w:pPr>
+            <w:r>
+              <w:rPr>
+                <w:rFonts w:ascii="Arial" w:hAnsi="Arial" w:cs="Arial"/>
+                <w:sz w:val="24"/>
+                <w:szCs w:val="24"/>
+              </w:rPr>
+              <w:lastRenderedPageBreak/>
+              <w:t>Identificar y aislar las áreas afectadas por el incidente de seguridad</w:t>
+            </w:r>
+            <w:r>
+              <w:rPr>
+                <w:rFonts w:ascii="Arial" w:hAnsi="Arial" w:cs="Arial"/>
+                <w:sz w:val="24"/>
+                <w:szCs w:val="24"/>
+              </w:rPr>
+              <w:t>.</w:t>
+            </w:r>
+          </w:p>
+        </w:tc>
+        <w:tc>
+          <w:tcPr>
+            <w:tcW w:w="2222" w:type="dxa"/>
+          </w:tcPr>
+          <w:p>
+            <w:pPr>
+              <w:cnfStyle w:val="000000000000" w:firstRow="0" w:lastRow="0" w:firstColumn="0" w:lastColumn="0" w:oddVBand="0" w:evenVBand="0" w:oddHBand="0" w:evenHBand="0" w:firstRowFirstColumn="0" w:firstRowLastColumn="0" w:lastRowFirstColumn="0" w:lastRowLastColumn="0"/>
+              <w:rPr>
+                <w:rFonts w:ascii="Arial" w:hAnsi="Arial" w:cs="Arial"/>
+                <w:sz w:val="24"/>
+                <w:szCs w:val="24"/>
+              </w:rPr>
+            </w:pPr>
+            <w:r>
+              <w:rPr>
+                <w:rFonts w:ascii="Arial" w:hAnsi="Arial" w:cs="Arial"/>
+                <w:sz w:val="24"/>
+                <w:szCs w:val="24"/>
+              </w:rPr>
+              <w:t>Irais Aldana Llanos</w:t>
+            </w:r>
+          </w:p>
+        </w:tc>
+      </w:tr>
+    </w:tbl>
+    <w:p>
+      <w:pPr>
+        <w:pStyle w:val="Prrafodelista"/>
+        <w:pBdr>
+          <w:top w:val="nil"/>
+          <w:left w:val="nil"/>
+          <w:bottom w:val="nil"/>
+          <w:right w:val="nil"/>
+          <w:between w:val="nil"/>
+        </w:pBdr>
+        <w:spacing w:after="0" w:line="240" w:lineRule="auto"/>
+        <w:rPr>
+          <w:rFonts w:ascii="Arial" w:hAnsi="Arial" w:cs="Arial"/>
+          <w:sz w:val="24"/>
+          <w:szCs w:val="24"/>
+        </w:rPr>
+      </w:pPr>
+    </w:p>
+    <w:p>
+      <w:pPr>
+        <w:pStyle w:val="NormalWeb"/>
+        <w:shd w:val="clear" w:color="auto" w:fill="FFFFFF"/>
+        <w:spacing w:before="0" w:beforeAutospacing="0"/>
+        <w:jc w:val="both"/>
+        <w:rPr>
+          <w:rFonts w:ascii="Arial" w:hAnsi="Arial" w:cs="Arial"/>
+        </w:rPr>
+      </w:pPr>
+    </w:p>
+    <w:p>
+      <w:pPr>
+        <w:pStyle w:val="NormalWeb"/>
+        <w:shd w:val="clear" w:color="auto" w:fill="FFFFFF"/>
+        <w:spacing w:before="0" w:beforeAutospacing="0"/>
+        <w:jc w:val="both"/>
+        <w:rPr>
+          <w:rFonts w:ascii="Arial" w:hAnsi="Arial" w:cs="Arial"/>
+        </w:rPr>
+      </w:pPr>
+    </w:p>
+    <w:p>
+      <w:pPr>
         <w:rPr>
           <w:lang w:val="es-ES"/>
         </w:rPr>
@@ -8398,6 +9682,96 @@
     </w:lvl>
   </w:abstractNum>
   <w:abstractNum w:abstractNumId="1" w15:restartNumberingAfterBreak="0">
+    <w:nsid w:val="08560C67"/>
+    <w:multiLevelType w:val="hybridMultilevel"/>
+    <w:tmpl w:val="D68EB18C"/>
+    <w:lvl w:ilvl="0" w:tplc="0D9C9872">
+      <w:start w:val="6"/>
+      <w:numFmt w:val="decimal"/>
+      <w:lvlText w:val="%1."/>
+      <w:lvlJc w:val="left"/>
+      <w:pPr>
+        <w:ind w:left="720" w:hanging="360"/>
+      </w:pPr>
+      <w:rPr>
+        <w:rFonts w:hint="default"/>
+        <w:color w:val="000000"/>
+      </w:rPr>
+    </w:lvl>
+    <w:lvl w:ilvl="1" w:tplc="080A0019" w:tentative="1">
+      <w:start w:val="1"/>
+      <w:numFmt w:val="lowerLetter"/>
+      <w:lvlText w:val="%2."/>
+      <w:lvlJc w:val="left"/>
+      <w:pPr>
+        <w:ind w:left="1440" w:hanging="360"/>
+      </w:pPr>
+    </w:lvl>
+    <w:lvl w:ilvl="2" w:tplc="080A001B" w:tentative="1">
+      <w:start w:val="1"/>
+      <w:numFmt w:val="lowerRoman"/>
+      <w:lvlText w:val="%3."/>
+      <w:lvlJc w:val="right"/>
+      <w:pPr>
+        <w:ind w:left="2160" w:hanging="180"/>
+      </w:pPr>
+    </w:lvl>
+    <w:lvl w:ilvl="3" w:tplc="080A000F" w:tentative="1">
+      <w:start w:val="1"/>
+      <w:numFmt w:val="decimal"/>
+      <w:lvlText w:val="%4."/>
+      <w:lvlJc w:val="left"/>
+      <w:pPr>
+        <w:ind w:left="2880" w:hanging="360"/>
+      </w:pPr>
+    </w:lvl>
+    <w:lvl w:ilvl="4" w:tplc="080A0019" w:tentative="1">
+      <w:start w:val="1"/>
+      <w:numFmt w:val="lowerLetter"/>
+      <w:lvlText w:val="%5."/>
+      <w:lvlJc w:val="left"/>
+      <w:pPr>
+        <w:ind w:left="3600" w:hanging="360"/>
+      </w:pPr>
+    </w:lvl>
+    <w:lvl w:ilvl="5" w:tplc="080A001B" w:tentative="1">
+      <w:start w:val="1"/>
+      <w:numFmt w:val="lowerRoman"/>
+      <w:lvlText w:val="%6."/>
+      <w:lvlJc w:val="right"/>
+      <w:pPr>
+        <w:ind w:left="4320" w:hanging="180"/>
+      </w:pPr>
+    </w:lvl>
+    <w:lvl w:ilvl="6" w:tplc="080A000F" w:tentative="1">
+      <w:start w:val="1"/>
+      <w:numFmt w:val="decimal"/>
+      <w:lvlText w:val="%7."/>
+      <w:lvlJc w:val="left"/>
+      <w:pPr>
+        <w:ind w:left="5040" w:hanging="360"/>
+      </w:pPr>
+    </w:lvl>
+    <w:lvl w:ilvl="7" w:tplc="080A0019" w:tentative="1">
+      <w:start w:val="1"/>
+      <w:numFmt w:val="lowerLetter"/>
+      <w:lvlText w:val="%8."/>
+      <w:lvlJc w:val="left"/>
+      <w:pPr>
+        <w:ind w:left="5760" w:hanging="360"/>
+      </w:pPr>
+    </w:lvl>
+    <w:lvl w:ilvl="8" w:tplc="080A001B" w:tentative="1">
+      <w:start w:val="1"/>
+      <w:numFmt w:val="lowerRoman"/>
+      <w:lvlText w:val="%9."/>
+      <w:lvlJc w:val="right"/>
+      <w:pPr>
+        <w:ind w:left="6480" w:hanging="180"/>
+      </w:pPr>
+    </w:lvl>
+  </w:abstractNum>
+  <w:abstractNum w:abstractNumId="2" w15:restartNumberingAfterBreak="0">
     <w:nsid w:val="11517873"/>
     <w:multiLevelType w:val="multilevel"/>
     <w:tmpl w:val="11517873"/>
@@ -8483,7 +9857,7 @@
       </w:pPr>
     </w:lvl>
   </w:abstractNum>
-  <w:abstractNum w:abstractNumId="2" w15:restartNumberingAfterBreak="0">
+  <w:abstractNum w:abstractNumId="3" w15:restartNumberingAfterBreak="0">
     <w:nsid w:val="12D10514"/>
     <w:multiLevelType w:val="multilevel"/>
     <w:tmpl w:val="12D10514"/>
@@ -8597,7 +9971,7 @@
       </w:rPr>
     </w:lvl>
   </w:abstractNum>
-  <w:abstractNum w:abstractNumId="3" w15:restartNumberingAfterBreak="0">
+  <w:abstractNum w:abstractNumId="4" w15:restartNumberingAfterBreak="0">
     <w:nsid w:val="251F5846"/>
     <w:multiLevelType w:val="multilevel"/>
     <w:tmpl w:val="251F5846"/>
@@ -8683,7 +10057,7 @@
       </w:pPr>
     </w:lvl>
   </w:abstractNum>
-  <w:abstractNum w:abstractNumId="4" w15:restartNumberingAfterBreak="0">
+  <w:abstractNum w:abstractNumId="5" w15:restartNumberingAfterBreak="0">
     <w:nsid w:val="275B7D0D"/>
     <w:multiLevelType w:val="multilevel"/>
     <w:tmpl w:val="275B7D0D"/>
@@ -8797,7 +10171,7 @@
       </w:rPr>
     </w:lvl>
   </w:abstractNum>
-  <w:abstractNum w:abstractNumId="5" w15:restartNumberingAfterBreak="0">
+  <w:abstractNum w:abstractNumId="6" w15:restartNumberingAfterBreak="0">
     <w:nsid w:val="33FD390A"/>
     <w:multiLevelType w:val="hybridMultilevel"/>
     <w:tmpl w:val="5D4475C6"/>
@@ -8887,7 +10261,97 @@
       </w:pPr>
     </w:lvl>
   </w:abstractNum>
-  <w:abstractNum w:abstractNumId="6" w15:restartNumberingAfterBreak="0">
+  <w:abstractNum w:abstractNumId="7" w15:restartNumberingAfterBreak="0">
+    <w:nsid w:val="452F666B"/>
+    <w:multiLevelType w:val="hybridMultilevel"/>
+    <w:tmpl w:val="CD221136"/>
+    <w:lvl w:ilvl="0" w:tplc="22EE58D2">
+      <w:start w:val="6"/>
+      <w:numFmt w:val="decimal"/>
+      <w:lvlText w:val="%1."/>
+      <w:lvlJc w:val="left"/>
+      <w:pPr>
+        <w:ind w:left="720" w:hanging="360"/>
+      </w:pPr>
+      <w:rPr>
+        <w:rFonts w:hint="default"/>
+        <w:color w:val="000000"/>
+      </w:rPr>
+    </w:lvl>
+    <w:lvl w:ilvl="1" w:tplc="080A0019" w:tentative="1">
+      <w:start w:val="1"/>
+      <w:numFmt w:val="lowerLetter"/>
+      <w:lvlText w:val="%2."/>
+      <w:lvlJc w:val="left"/>
+      <w:pPr>
+        <w:ind w:left="1440" w:hanging="360"/>
+      </w:pPr>
+    </w:lvl>
+    <w:lvl w:ilvl="2" w:tplc="080A001B" w:tentative="1">
+      <w:start w:val="1"/>
+      <w:numFmt w:val="lowerRoman"/>
+      <w:lvlText w:val="%3."/>
+      <w:lvlJc w:val="right"/>
+      <w:pPr>
+        <w:ind w:left="2160" w:hanging="180"/>
+      </w:pPr>
+    </w:lvl>
+    <w:lvl w:ilvl="3" w:tplc="080A000F" w:tentative="1">
+      <w:start w:val="1"/>
+      <w:numFmt w:val="decimal"/>
+      <w:lvlText w:val="%4."/>
+      <w:lvlJc w:val="left"/>
+      <w:pPr>
+        <w:ind w:left="2880" w:hanging="360"/>
+      </w:pPr>
+    </w:lvl>
+    <w:lvl w:ilvl="4" w:tplc="080A0019" w:tentative="1">
+      <w:start w:val="1"/>
+      <w:numFmt w:val="lowerLetter"/>
+      <w:lvlText w:val="%5."/>
+      <w:lvlJc w:val="left"/>
+      <w:pPr>
+        <w:ind w:left="3600" w:hanging="360"/>
+      </w:pPr>
+    </w:lvl>
+    <w:lvl w:ilvl="5" w:tplc="080A001B" w:tentative="1">
+      <w:start w:val="1"/>
+      <w:numFmt w:val="lowerRoman"/>
+      <w:lvlText w:val="%6."/>
+      <w:lvlJc w:val="right"/>
+      <w:pPr>
+        <w:ind w:left="4320" w:hanging="180"/>
+      </w:pPr>
+    </w:lvl>
+    <w:lvl w:ilvl="6" w:tplc="080A000F" w:tentative="1">
+      <w:start w:val="1"/>
+      <w:numFmt w:val="decimal"/>
+      <w:lvlText w:val="%7."/>
+      <w:lvlJc w:val="left"/>
+      <w:pPr>
+        <w:ind w:left="5040" w:hanging="360"/>
+      </w:pPr>
+    </w:lvl>
+    <w:lvl w:ilvl="7" w:tplc="080A0019" w:tentative="1">
+      <w:start w:val="1"/>
+      <w:numFmt w:val="lowerLetter"/>
+      <w:lvlText w:val="%8."/>
+      <w:lvlJc w:val="left"/>
+      <w:pPr>
+        <w:ind w:left="5760" w:hanging="360"/>
+      </w:pPr>
+    </w:lvl>
+    <w:lvl w:ilvl="8" w:tplc="080A001B" w:tentative="1">
+      <w:start w:val="1"/>
+      <w:numFmt w:val="lowerRoman"/>
+      <w:lvlText w:val="%9."/>
+      <w:lvlJc w:val="right"/>
+      <w:pPr>
+        <w:ind w:left="6480" w:hanging="180"/>
+      </w:pPr>
+    </w:lvl>
+  </w:abstractNum>
+  <w:abstractNum w:abstractNumId="8" w15:restartNumberingAfterBreak="0">
     <w:nsid w:val="517E208D"/>
     <w:multiLevelType w:val="multilevel"/>
     <w:tmpl w:val="517E208D"/>
@@ -8977,7 +10441,7 @@
       </w:pPr>
     </w:lvl>
   </w:abstractNum>
-  <w:abstractNum w:abstractNumId="7" w15:restartNumberingAfterBreak="0">
+  <w:abstractNum w:abstractNumId="9" w15:restartNumberingAfterBreak="0">
     <w:nsid w:val="6650602C"/>
     <w:multiLevelType w:val="hybridMultilevel"/>
     <w:tmpl w:val="673A996A"/>
@@ -9090,7 +10554,7 @@
       </w:rPr>
     </w:lvl>
   </w:abstractNum>
-  <w:abstractNum w:abstractNumId="8" w15:restartNumberingAfterBreak="0">
+  <w:abstractNum w:abstractNumId="10" w15:restartNumberingAfterBreak="0">
     <w:nsid w:val="6E020C7D"/>
     <w:multiLevelType w:val="multilevel"/>
     <w:tmpl w:val="6E020C7D"/>
@@ -9205,31 +10669,37 @@
     </w:lvl>
   </w:abstractNum>
   <w:num w:numId="1" w16cid:durableId="1384062592">
-    <w:abstractNumId w:val="1"/>
+    <w:abstractNumId w:val="2"/>
   </w:num>
   <w:num w:numId="2" w16cid:durableId="956983661">
-    <w:abstractNumId w:val="3"/>
+    <w:abstractNumId w:val="4"/>
   </w:num>
   <w:num w:numId="3" w16cid:durableId="1473789474">
-    <w:abstractNumId w:val="6"/>
+    <w:abstractNumId w:val="8"/>
   </w:num>
   <w:num w:numId="4" w16cid:durableId="575939813">
-    <w:abstractNumId w:val="4"/>
+    <w:abstractNumId w:val="5"/>
   </w:num>
   <w:num w:numId="5" w16cid:durableId="2144421249">
-    <w:abstractNumId w:val="8"/>
+    <w:abstractNumId w:val="10"/>
   </w:num>
   <w:num w:numId="6" w16cid:durableId="1375931532">
-    <w:abstractNumId w:val="2"/>
+    <w:abstractNumId w:val="3"/>
   </w:num>
   <w:num w:numId="7" w16cid:durableId="1096822588">
     <w:abstractNumId w:val="0"/>
   </w:num>
   <w:num w:numId="8" w16cid:durableId="1594317308">
-    <w:abstractNumId w:val="7"/>
+    <w:abstractNumId w:val="9"/>
   </w:num>
   <w:num w:numId="9" w16cid:durableId="1595435342">
-    <w:abstractNumId w:val="5"/>
+    <w:abstractNumId w:val="6"/>
+  </w:num>
+  <w:num w:numId="10" w16cid:durableId="2028559306">
+    <w:abstractNumId w:val="1"/>
+  </w:num>
+  <w:num w:numId="11" w16cid:durableId="1150096478">
+    <w:abstractNumId w:val="7"/>
   </w:num>
 </w:numbering>
 </file>
@@ -9351,7 +10821,7 @@
     <w:lsdException w:name="HTML Sample" w:semiHidden="1" w:unhideWhenUsed="1"/>
     <w:lsdException w:name="HTML Typewriter" w:semiHidden="1" w:unhideWhenUsed="1"/>
     <w:lsdException w:name="HTML Variable" w:semiHidden="1" w:unhideWhenUsed="1"/>
-    <w:lsdException w:name="Normal Table" w:qFormat="1"/>
+    <w:lsdException w:name="Normal Table" w:semiHidden="1" w:unhideWhenUsed="1" w:qFormat="1"/>
     <w:lsdException w:name="annotation subject" w:semiHidden="1" w:unhideWhenUsed="1"/>
     <w:lsdException w:name="No List" w:semiHidden="1" w:unhideWhenUsed="1"/>
     <w:lsdException w:name="Outline List 1" w:semiHidden="1" w:unhideWhenUsed="1"/>
@@ -9394,8 +10864,11 @@
     <w:lsdException w:name="Table Contemporary" w:semiHidden="1" w:unhideWhenUsed="1"/>
     <w:lsdException w:name="Table Elegant" w:semiHidden="1" w:unhideWhenUsed="1"/>
     <w:lsdException w:name="Table Professional" w:semiHidden="1" w:unhideWhenUsed="1"/>
+    <w:lsdException w:name="Table Subtle 1" w:semiHidden="1" w:unhideWhenUsed="1"/>
     <w:lsdException w:name="Table Subtle 2" w:semiHidden="1" w:unhideWhenUsed="1"/>
     <w:lsdException w:name="Table Web 1" w:semiHidden="1" w:unhideWhenUsed="1"/>
+    <w:lsdException w:name="Table Web 2" w:semiHidden="1" w:unhideWhenUsed="1"/>
+    <w:lsdException w:name="Table Web 3" w:semiHidden="1" w:unhideWhenUsed="1"/>
     <w:lsdException w:name="Balloon Text" w:semiHidden="1" w:unhideWhenUsed="1"/>
     <w:lsdException w:name="Table Grid" w:uiPriority="39"/>
     <w:lsdException w:name="Table Theme" w:semiHidden="1" w:unhideWhenUsed="1"/>
@@ -9415,6 +10888,10 @@
     <w:lsdException w:name="Colorful List"/>
     <w:lsdException w:name="Colorful Grid"/>
     <w:lsdException w:name="Light Shading Accent 1"/>
+    <w:lsdException w:name="Light List Accent 1"/>
+    <w:lsdException w:name="Light Grid Accent 1"/>
+    <w:lsdException w:name="Medium Shading 1 Accent 1"/>
+    <w:lsdException w:name="Medium Shading 2 Accent 1"/>
     <w:lsdException w:name="Medium List 1 Accent 1"/>
     <w:lsdException w:name="Revision" w:semiHidden="1"/>
     <w:lsdException w:name="List Paragraph" w:uiPriority="34" w:qFormat="1"/>
@@ -9491,6 +10968,11 @@
     <w:lsdException w:name="Medium List 2 Accent 6"/>
     <w:lsdException w:name="Medium Grid 1 Accent 6"/>
     <w:lsdException w:name="Medium Grid 2 Accent 6"/>
+    <w:lsdException w:name="Medium Grid 3 Accent 6"/>
+    <w:lsdException w:name="Dark List Accent 6"/>
+    <w:lsdException w:name="Colorful Shading Accent 6"/>
+    <w:lsdException w:name="Colorful List Accent 6"/>
+    <w:lsdException w:name="Colorful Grid Accent 6"/>
     <w:lsdException w:name="Subtle Emphasis" w:uiPriority="19" w:qFormat="1"/>
     <w:lsdException w:name="Intense Emphasis" w:uiPriority="21" w:qFormat="1"/>
     <w:lsdException w:name="Subtle Reference" w:uiPriority="31" w:qFormat="1"/>
@@ -9865,6 +11347,91 @@
       </w:tcPr>
     </w:tblStylePr>
   </w:style>
+  <w:style w:type="table" w:styleId="Tablaconcuadrcula4-nfasis3">
+    <w:name w:val="Grid Table 4 Accent 3"/>
+    <w:basedOn w:val="Tablanormal"/>
+    <w:uiPriority w:val="49"/>
+    <w:rsid w:val="00DD2DF5"/>
+    <w:rPr>
+      <w:kern w:val="2"/>
+      <w:sz w:val="22"/>
+      <w:szCs w:val="22"/>
+      <w:lang w:val="es-MX" w:eastAsia="en-US"/>
+      <w14:ligatures w14:val="standardContextual"/>
+    </w:rPr>
+    <w:tblPr>
+      <w:tblStyleRowBandSize w:val="1"/>
+      <w:tblStyleColBandSize w:val="1"/>
+      <w:tblBorders>
+        <w:top w:val="single" w:sz="4" w:space="0" w:color="C9C9C9" w:themeColor="accent3" w:themeTint="99"/>
+        <w:left w:val="single" w:sz="4" w:space="0" w:color="C9C9C9" w:themeColor="accent3" w:themeTint="99"/>
+        <w:bottom w:val="single" w:sz="4" w:space="0" w:color="C9C9C9" w:themeColor="accent3" w:themeTint="99"/>
+        <w:right w:val="single" w:sz="4" w:space="0" w:color="C9C9C9" w:themeColor="accent3" w:themeTint="99"/>
+        <w:insideH w:val="single" w:sz="4" w:space="0" w:color="C9C9C9" w:themeColor="accent3" w:themeTint="99"/>
+        <w:insideV w:val="single" w:sz="4" w:space="0" w:color="C9C9C9" w:themeColor="accent3" w:themeTint="99"/>
+      </w:tblBorders>
+    </w:tblPr>
+    <w:tblStylePr w:type="firstRow">
+      <w:rPr>
+        <w:b/>
+        <w:bCs/>
+        <w:color w:val="FFFFFF" w:themeColor="background1"/>
+      </w:rPr>
+      <w:tblPr/>
+      <w:tcPr>
+        <w:tcBorders>
+          <w:top w:val="single" w:sz="4" w:space="0" w:color="A5A5A5" w:themeColor="accent3"/>
+          <w:left w:val="single" w:sz="4" w:space="0" w:color="A5A5A5" w:themeColor="accent3"/>
+          <w:bottom w:val="single" w:sz="4" w:space="0" w:color="A5A5A5" w:themeColor="accent3"/>
+          <w:right w:val="single" w:sz="4" w:space="0" w:color="A5A5A5" w:themeColor="accent3"/>
+          <w:insideH w:val="nil"/>
+          <w:insideV w:val="nil"/>
+        </w:tcBorders>
+        <w:shd w:val="clear" w:color="auto" w:fill="A5A5A5" w:themeFill="accent3"/>
+      </w:tcPr>
+    </w:tblStylePr>
+    <w:tblStylePr w:type="lastRow">
+      <w:rPr>
+        <w:b/>
+        <w:bCs/>
+      </w:rPr>
+      <w:tblPr/>
+      <w:tcPr>
+        <w:tcBorders>
+          <w:top w:val="double" w:sz="4" w:space="0" w:color="A5A5A5" w:themeColor="accent3"/>
+        </w:tcBorders>
+      </w:tcPr>
+    </w:tblStylePr>
+    <w:tblStylePr w:type="firstCol">
+      <w:rPr>
+        <w:b/>
+        <w:bCs/>
+      </w:rPr>
+    </w:tblStylePr>
+    <w:tblStylePr w:type="lastCol">
+      <w:rPr>
+        <w:b/>
+        <w:bCs/>
+      </w:rPr>
+    </w:tblStylePr>
+    <w:tblStylePr w:type="band1Vert">
+      <w:tblPr/>
+      <w:tcPr>
+        <w:shd w:val="clear" w:color="auto" w:fill="EDEDED" w:themeFill="accent3" w:themeFillTint="33"/>
+      </w:tcPr>
+    </w:tblStylePr>
+    <w:tblStylePr w:type="band1Horz">
+      <w:tblPr/>
+      <w:tcPr>
+        <w:shd w:val="clear" w:color="auto" w:fill="EDEDED" w:themeFill="accent3" w:themeFillTint="33"/>
+      </w:tcPr>
+    </w:tblStylePr>
+  </w:style>
+  <w:style w:type="character" w:customStyle="1" w:styleId="markedcontent">
+    <w:name w:val="markedcontent"/>
+    <w:basedOn w:val="Fuentedeprrafopredeter"/>
+    <w:rsid w:val="00DD2DF5"/>
+  </w:style>
 </w:styles>
 </file>
 

--- a/Documento Final Gestion de Proyectos v1.1.docx
+++ b/Documento Final Gestion de Proyectos v1.1.docx
@@ -1,7 +1,492 @@
 
 <file path=word/document.xml><?xml version="1.0" encoding="utf-8"?>
-<w:document xmlns:wpc="http://schemas.microsoft.com/office/word/2010/wordprocessingCanvas" xmlns:mc="http://schemas.openxmlformats.org/markup-compatibility/2006" xmlns:o="urn:schemas-microsoft-com:office:office" xmlns:r="http://schemas.openxmlformats.org/officeDocument/2006/relationships" xmlns:m="http://schemas.openxmlformats.org/officeDocument/2006/math" xmlns:v="urn:schemas-microsoft-com:vml" xmlns:wp14="http://schemas.microsoft.com/office/word/2010/wordprocessingDrawing" xmlns:wp="http://schemas.openxmlformats.org/drawingml/2006/wordprocessingDrawing" xmlns:w10="urn:schemas-microsoft-com:office:word" xmlns:w="http://schemas.openxmlformats.org/wordprocessingml/2006/main" xmlns:w14="http://schemas.microsoft.com/office/word/2010/wordml" xmlns:w15="http://schemas.microsoft.com/office/word/2012/wordml" xmlns:wpg="http://schemas.microsoft.com/office/word/2010/wordprocessingGroup" xmlns:wpi="http://schemas.microsoft.com/office/word/2010/wordprocessingInk" xmlns:wne="http://schemas.microsoft.com/office/word/2006/wordml" xmlns:wps="http://schemas.microsoft.com/office/word/2010/wordprocessingShape" mc:Ignorable="w14 w15 wp14">
+<w:document xmlns:wpc="http://schemas.microsoft.com/office/word/2010/wordprocessingCanvas" xmlns:cx="http://schemas.microsoft.com/office/drawing/2014/chartex" xmlns:cx1="http://schemas.microsoft.com/office/drawing/2015/9/8/chartex" xmlns:cx2="http://schemas.microsoft.com/office/drawing/2015/10/21/chartex" xmlns:cx3="http://schemas.microsoft.com/office/drawing/2016/5/9/chartex" xmlns:cx4="http://schemas.microsoft.com/office/drawing/2016/5/10/chartex" xmlns:cx5="http://schemas.microsoft.com/office/drawing/2016/5/11/chartex" xmlns:cx6="http://schemas.microsoft.com/office/drawing/2016/5/12/chartex" xmlns:cx7="http://schemas.microsoft.com/office/drawing/2016/5/13/chartex" xmlns:cx8="http://schemas.microsoft.com/office/drawing/2016/5/14/chartex" xmlns:mc="http://schemas.openxmlformats.org/markup-compatibility/2006" xmlns:aink="http://schemas.microsoft.com/office/drawing/2016/ink" xmlns:am3d="http://schemas.microsoft.com/office/drawing/2017/model3d" xmlns:o="urn:schemas-microsoft-com:office:office" xmlns:oel="http://schemas.microsoft.com/office/2019/extlst" xmlns:r="http://schemas.openxmlformats.org/officeDocument/2006/relationships" xmlns:m="http://schemas.openxmlformats.org/officeDocument/2006/math" xmlns:v="urn:schemas-microsoft-com:vml" xmlns:wp14="http://schemas.microsoft.com/office/word/2010/wordprocessingDrawing" xmlns:wp="http://schemas.openxmlformats.org/drawingml/2006/wordprocessingDrawing" xmlns:w10="urn:schemas-microsoft-com:office:word" xmlns:w="http://schemas.openxmlformats.org/wordprocessingml/2006/main" xmlns:w14="http://schemas.microsoft.com/office/word/2010/wordml" xmlns:w15="http://schemas.microsoft.com/office/word/2012/wordml" xmlns:w16cex="http://schemas.microsoft.com/office/word/2018/wordml/cex" xmlns:w16cid="http://schemas.microsoft.com/office/word/2016/wordml/cid" xmlns:w16="http://schemas.microsoft.com/office/word/2018/wordml" xmlns:w16du="http://schemas.microsoft.com/office/word/2023/wordml/word16du" xmlns:w16sdtdh="http://schemas.microsoft.com/office/word/2020/wordml/sdtdatahash" xmlns:w16se="http://schemas.microsoft.com/office/word/2015/wordml/symex" xmlns:wpg="http://schemas.microsoft.com/office/word/2010/wordprocessingGroup" xmlns:wpi="http://schemas.microsoft.com/office/word/2010/wordprocessingInk" xmlns:wne="http://schemas.microsoft.com/office/word/2006/wordml" xmlns:wps="http://schemas.microsoft.com/office/word/2010/wordprocessingShape" mc:Ignorable="w14 w15 w16se w16cid w16 w16cex w16sdtdh wp14">
   <w:body>
+    <w:p>
+      <w:pPr>
+        <w:jc w:val="center"/>
+        <w:rPr>
+          <w:rFonts w:ascii="Arial" w:hAnsi="Arial" w:cs="Arial"/>
+          <w:b/>
+          <w:bCs/>
+          <w:sz w:val="40"/>
+          <w:szCs w:val="40"/>
+        </w:rPr>
+      </w:pPr>
+      <w:r>
+        <w:rPr>
+          <w:rFonts w:ascii="Arial" w:hAnsi="Arial" w:cs="Arial"/>
+          <w:b/>
+          <w:bCs/>
+          <w:sz w:val="40"/>
+          <w:szCs w:val="40"/>
+        </w:rPr>
+        <w:t>UNIVERSIDAD DE GUADALAJARA</w:t>
+      </w:r>
+    </w:p>
+    <w:p>
+      <w:pPr>
+        <w:jc w:val="center"/>
+        <w:rPr>
+          <w:rFonts w:ascii="Arial" w:hAnsi="Arial" w:cs="Arial"/>
+          <w:b/>
+          <w:bCs/>
+          <w:sz w:val="40"/>
+          <w:szCs w:val="40"/>
+        </w:rPr>
+      </w:pPr>
+      <w:r>
+        <w:rPr>
+          <w:rFonts w:ascii="Arial" w:hAnsi="Arial" w:cs="Arial"/>
+          <w:b/>
+          <w:bCs/>
+          <w:sz w:val="40"/>
+          <w:szCs w:val="40"/>
+        </w:rPr>
+        <w:t>CENTRO UNIVERSITARIO DE LOS VALLES</w:t>
+      </w:r>
+    </w:p>
+    <w:p>
+      <w:pPr>
+        <w:jc w:val="center"/>
+        <w:rPr>
+          <w:rFonts w:ascii="Arial" w:hAnsi="Arial" w:cs="Arial"/>
+          <w:sz w:val="24"/>
+          <w:szCs w:val="28"/>
+        </w:rPr>
+      </w:pPr>
+    </w:p>
+    <w:p>
+      <w:pPr>
+        <w:jc w:val="center"/>
+        <w:rPr>
+          <w:rFonts w:ascii="Arial" w:hAnsi="Arial" w:cs="Arial"/>
+          <w:sz w:val="24"/>
+          <w:szCs w:val="28"/>
+        </w:rPr>
+      </w:pPr>
+    </w:p>
+    <w:p>
+      <w:pPr>
+        <w:jc w:val="center"/>
+        <w:rPr>
+          <w:rFonts w:ascii="Arial" w:hAnsi="Arial" w:cs="Arial"/>
+          <w:sz w:val="24"/>
+          <w:szCs w:val="28"/>
+        </w:rPr>
+      </w:pPr>
+    </w:p>
+    <w:p>
+      <w:pPr>
+        <w:jc w:val="center"/>
+        <w:rPr>
+          <w:rFonts w:ascii="Arial" w:hAnsi="Arial" w:cs="Arial"/>
+          <w:sz w:val="24"/>
+          <w:szCs w:val="28"/>
+        </w:rPr>
+      </w:pPr>
+    </w:p>
+    <w:p>
+      <w:pPr>
+        <w:jc w:val="right"/>
+        <w:rPr>
+          <w:rFonts w:ascii="Arial" w:hAnsi="Arial" w:cs="Arial"/>
+          <w:sz w:val="28"/>
+          <w:szCs w:val="32"/>
+        </w:rPr>
+      </w:pPr>
+      <w:r>
+        <w:rPr>
+          <w:rFonts w:ascii="Arial" w:hAnsi="Arial" w:cs="Arial"/>
+          <w:sz w:val="28"/>
+          <w:szCs w:val="32"/>
+        </w:rPr>
+        <w:t>MATERIA: GESTIÓN DE PROYECTOS DE SOFTWARE</w:t>
+      </w:r>
+    </w:p>
+    <w:p>
+      <w:pPr>
+        <w:jc w:val="right"/>
+        <w:rPr>
+          <w:rFonts w:ascii="Arial" w:hAnsi="Arial" w:cs="Arial"/>
+          <w:sz w:val="28"/>
+          <w:szCs w:val="32"/>
+        </w:rPr>
+      </w:pPr>
+      <w:r>
+        <w:rPr>
+          <w:rFonts w:ascii="Arial" w:hAnsi="Arial" w:cs="Arial"/>
+          <w:sz w:val="28"/>
+          <w:szCs w:val="32"/>
+        </w:rPr>
+        <w:t>PROFESOR: JOSÉ ROBERTO LOMELÍ HUERTA</w:t>
+      </w:r>
+    </w:p>
+    <w:p>
+      <w:pPr>
+        <w:jc w:val="right"/>
+        <w:rPr>
+          <w:rFonts w:ascii="Arial" w:hAnsi="Arial" w:cs="Arial"/>
+          <w:sz w:val="28"/>
+          <w:szCs w:val="32"/>
+        </w:rPr>
+      </w:pPr>
+      <w:r>
+        <w:rPr>
+          <w:rFonts w:ascii="Arial" w:hAnsi="Arial" w:cs="Arial"/>
+          <w:sz w:val="28"/>
+          <w:szCs w:val="32"/>
+        </w:rPr>
+        <w:t>MAESTRÍA EN INGENIERÍA DE SOFTWARE</w:t>
+      </w:r>
+    </w:p>
+    <w:p>
+      <w:pPr>
+        <w:jc w:val="right"/>
+        <w:rPr>
+          <w:rFonts w:ascii="Arial" w:hAnsi="Arial" w:cs="Arial"/>
+          <w:b/>
+          <w:bCs/>
+          <w:sz w:val="24"/>
+          <w:szCs w:val="28"/>
+        </w:rPr>
+      </w:pPr>
+    </w:p>
+    <w:p>
+      <w:pPr>
+        <w:jc w:val="right"/>
+        <w:rPr>
+          <w:rFonts w:ascii="Arial" w:hAnsi="Arial" w:cs="Arial"/>
+          <w:b/>
+          <w:bCs/>
+          <w:sz w:val="24"/>
+          <w:szCs w:val="28"/>
+        </w:rPr>
+      </w:pPr>
+    </w:p>
+    <w:p>
+      <w:pPr>
+        <w:jc w:val="right"/>
+        <w:rPr>
+          <w:rFonts w:ascii="Arial" w:hAnsi="Arial" w:cs="Arial"/>
+          <w:b/>
+          <w:bCs/>
+          <w:sz w:val="24"/>
+          <w:szCs w:val="28"/>
+        </w:rPr>
+      </w:pPr>
+    </w:p>
+    <w:p>
+      <w:pPr>
+        <w:pBdr>
+          <w:bottom w:val="single" w:sz="12" w:space="9" w:color="auto"/>
+        </w:pBdr>
+        <w:jc w:val="center"/>
+        <w:rPr>
+          <w:rFonts w:ascii="Arial" w:hAnsi="Arial" w:cs="Arial"/>
+          <w:b/>
+          <w:bCs/>
+          <w:sz w:val="40"/>
+          <w:szCs w:val="40"/>
+        </w:rPr>
+      </w:pPr>
+      <w:r>
+        <w:rPr>
+          <w:rFonts w:ascii="Arial" w:hAnsi="Arial" w:cs="Arial"/>
+          <w:b/>
+          <w:bCs/>
+          <w:sz w:val="40"/>
+          <w:szCs w:val="40"/>
+        </w:rPr>
+        <w:t>PRESENTA</w:t>
+      </w:r>
+    </w:p>
+    <w:p>
+      <w:pPr>
+        <w:jc w:val="center"/>
+        <w:rPr>
+          <w:rFonts w:ascii="Arial" w:hAnsi="Arial" w:cs="Arial"/>
+          <w:sz w:val="28"/>
+          <w:szCs w:val="28"/>
+        </w:rPr>
+      </w:pPr>
+      <w:r>
+        <w:rPr>
+          <w:rFonts w:ascii="Arial" w:hAnsi="Arial" w:cs="Arial"/>
+          <w:sz w:val="28"/>
+          <w:szCs w:val="28"/>
+        </w:rPr>
+        <w:t>Irais Aldana Llanes</w:t>
+      </w:r>
+    </w:p>
+    <w:p>
+      <w:pPr>
+        <w:jc w:val="center"/>
+        <w:rPr>
+          <w:rFonts w:ascii="Arial" w:hAnsi="Arial" w:cs="Arial"/>
+          <w:sz w:val="28"/>
+          <w:szCs w:val="28"/>
+        </w:rPr>
+      </w:pPr>
+      <w:proofErr w:type="spellStart"/>
+      <w:r>
+        <w:rPr>
+          <w:rFonts w:ascii="Arial" w:hAnsi="Arial" w:cs="Arial"/>
+          <w:sz w:val="28"/>
+          <w:szCs w:val="28"/>
+        </w:rPr>
+        <w:t>Liusmila</w:t>
+      </w:r>
+      <w:proofErr w:type="spellEnd"/>
+      <w:r>
+        <w:rPr>
+          <w:rFonts w:ascii="Arial" w:hAnsi="Arial" w:cs="Arial"/>
+          <w:sz w:val="28"/>
+          <w:szCs w:val="28"/>
+        </w:rPr>
+        <w:t xml:space="preserve"> Nieto Cervantes</w:t>
+      </w:r>
+    </w:p>
+    <w:p>
+      <w:pPr>
+        <w:jc w:val="center"/>
+        <w:rPr>
+          <w:rFonts w:ascii="Arial" w:hAnsi="Arial" w:cs="Arial"/>
+          <w:sz w:val="28"/>
+          <w:szCs w:val="28"/>
+        </w:rPr>
+      </w:pPr>
+      <w:r>
+        <w:rPr>
+          <w:rFonts w:ascii="Arial" w:hAnsi="Arial" w:cs="Arial"/>
+          <w:sz w:val="28"/>
+          <w:szCs w:val="28"/>
+        </w:rPr>
+        <w:t xml:space="preserve"> </w:t>
+      </w:r>
+      <w:proofErr w:type="spellStart"/>
+      <w:r>
+        <w:rPr>
+          <w:rFonts w:ascii="Arial" w:hAnsi="Arial" w:cs="Arial"/>
+          <w:sz w:val="28"/>
+          <w:szCs w:val="28"/>
+        </w:rPr>
+        <w:t>Darián</w:t>
+      </w:r>
+      <w:proofErr w:type="spellEnd"/>
+      <w:r>
+        <w:rPr>
+          <w:rFonts w:ascii="Arial" w:hAnsi="Arial" w:cs="Arial"/>
+          <w:sz w:val="28"/>
+          <w:szCs w:val="28"/>
+        </w:rPr>
+        <w:t xml:space="preserve"> García Mejías</w:t>
+      </w:r>
+    </w:p>
+    <w:p>
+      <w:pPr>
+        <w:jc w:val="center"/>
+        <w:rPr>
+          <w:rFonts w:ascii="Arial" w:hAnsi="Arial" w:cs="Arial"/>
+          <w:sz w:val="28"/>
+          <w:szCs w:val="28"/>
+        </w:rPr>
+      </w:pPr>
+      <w:r>
+        <w:rPr>
+          <w:rFonts w:ascii="Arial" w:hAnsi="Arial" w:cs="Arial"/>
+          <w:sz w:val="28"/>
+          <w:szCs w:val="28"/>
+        </w:rPr>
+        <w:t xml:space="preserve"> Eric Eduardo Suárez García</w:t>
+      </w:r>
+    </w:p>
+    <w:p>
+      <w:pPr>
+        <w:jc w:val="center"/>
+        <w:rPr>
+          <w:rFonts w:ascii="Arial" w:hAnsi="Arial" w:cs="Arial"/>
+          <w:b/>
+          <w:bCs/>
+          <w:sz w:val="24"/>
+          <w:szCs w:val="28"/>
+        </w:rPr>
+      </w:pPr>
+      <w:r>
+        <w:rPr>
+          <w:rFonts w:ascii="Arial" w:hAnsi="Arial" w:cs="Arial"/>
+          <w:sz w:val="28"/>
+          <w:szCs w:val="28"/>
+        </w:rPr>
+        <w:t xml:space="preserve"> </w:t>
+      </w:r>
+      <w:proofErr w:type="spellStart"/>
+      <w:r>
+        <w:rPr>
+          <w:rFonts w:ascii="Arial" w:hAnsi="Arial" w:cs="Arial"/>
+          <w:sz w:val="28"/>
+          <w:szCs w:val="28"/>
+        </w:rPr>
+        <w:t>Jhair</w:t>
+      </w:r>
+      <w:proofErr w:type="spellEnd"/>
+      <w:r>
+        <w:rPr>
+          <w:rFonts w:ascii="Arial" w:hAnsi="Arial" w:cs="Arial"/>
+          <w:sz w:val="28"/>
+          <w:szCs w:val="28"/>
+        </w:rPr>
+        <w:t xml:space="preserve"> Flores Ante</w:t>
+      </w:r>
+    </w:p>
+    <w:p>
+      <w:pPr>
+        <w:jc w:val="center"/>
+        <w:rPr>
+          <w:rFonts w:ascii="Arial" w:hAnsi="Arial" w:cs="Arial"/>
+          <w:b/>
+          <w:bCs/>
+          <w:sz w:val="24"/>
+          <w:szCs w:val="28"/>
+        </w:rPr>
+      </w:pPr>
+    </w:p>
+    <w:p>
+      <w:pPr>
+        <w:jc w:val="center"/>
+        <w:rPr>
+          <w:rFonts w:ascii="Arial" w:hAnsi="Arial" w:cs="Arial"/>
+          <w:b/>
+          <w:bCs/>
+          <w:sz w:val="24"/>
+          <w:szCs w:val="28"/>
+        </w:rPr>
+      </w:pPr>
+    </w:p>
+    <w:p>
+      <w:pPr>
+        <w:jc w:val="center"/>
+        <w:rPr>
+          <w:rFonts w:ascii="Arial" w:hAnsi="Arial" w:cs="Arial"/>
+          <w:b/>
+          <w:bCs/>
+          <w:sz w:val="24"/>
+          <w:szCs w:val="28"/>
+        </w:rPr>
+      </w:pPr>
+    </w:p>
+    <w:p>
+      <w:pPr>
+        <w:jc w:val="right"/>
+        <w:rPr>
+          <w:rFonts w:ascii="Arial" w:hAnsi="Arial" w:cs="Arial"/>
+          <w:sz w:val="28"/>
+          <w:szCs w:val="28"/>
+        </w:rPr>
+      </w:pPr>
+    </w:p>
+    <w:p>
+      <w:pPr>
+        <w:jc w:val="right"/>
+        <w:rPr>
+          <w:rFonts w:ascii="Arial" w:hAnsi="Arial" w:cs="Arial"/>
+          <w:sz w:val="28"/>
+          <w:szCs w:val="28"/>
+        </w:rPr>
+      </w:pPr>
+      <w:r>
+        <w:rPr>
+          <w:noProof/>
+        </w:rPr>
+        <w:drawing>
+          <wp:anchor distT="0" distB="0" distL="114300" distR="114300" simplePos="0" relativeHeight="251659264" behindDoc="0" locked="0" layoutInCell="1" allowOverlap="1" wp14:anchorId="006E6644" wp14:editId="10F678D1">
+            <wp:simplePos x="0" y="0"/>
+            <wp:positionH relativeFrom="column">
+              <wp:posOffset>-699135</wp:posOffset>
+            </wp:positionH>
+            <wp:positionV relativeFrom="paragraph">
+              <wp:posOffset>375920</wp:posOffset>
+            </wp:positionV>
+            <wp:extent cx="3390900" cy="683895"/>
+            <wp:effectExtent l="0" t="0" r="0" b="1905"/>
+            <wp:wrapNone/>
+            <wp:docPr id="1" name="Imagen 1" descr="Logotipo&#10;&#10;Descripción generada automáticamente con confianza media"/>
+            <wp:cNvGraphicFramePr>
+              <a:graphicFrameLocks xmlns:a="http://schemas.openxmlformats.org/drawingml/2006/main" noChangeAspect="1"/>
+            </wp:cNvGraphicFramePr>
+            <a:graphic xmlns:a="http://schemas.openxmlformats.org/drawingml/2006/main">
+              <a:graphicData uri="http://schemas.openxmlformats.org/drawingml/2006/picture">
+                <pic:pic xmlns:pic="http://schemas.openxmlformats.org/drawingml/2006/picture">
+                  <pic:nvPicPr>
+                    <pic:cNvPr id="0" name="Imagen 1" descr="Logotipo&#10;&#10;Descripción generada automáticamente con confianza media"/>
+                    <pic:cNvPicPr>
+                      <a:picLocks noChangeAspect="1" noChangeArrowheads="1"/>
+                    </pic:cNvPicPr>
+                  </pic:nvPicPr>
+                  <pic:blipFill>
+                    <a:blip r:embed="rId7">
+                      <a:extLst>
+                        <a:ext uri="{28A0092B-C50C-407E-A947-70E740481C1C}">
+                          <a14:useLocalDpi xmlns:a14="http://schemas.microsoft.com/office/drawing/2010/main" val="0"/>
+                        </a:ext>
+                      </a:extLst>
+                    </a:blip>
+                    <a:srcRect/>
+                    <a:stretch>
+                      <a:fillRect/>
+                    </a:stretch>
+                  </pic:blipFill>
+                  <pic:spPr bwMode="auto">
+                    <a:xfrm>
+                      <a:off x="0" y="0"/>
+                      <a:ext cx="3390900" cy="683895"/>
+                    </a:xfrm>
+                    <a:prstGeom prst="rect">
+                      <a:avLst/>
+                    </a:prstGeom>
+                    <a:noFill/>
+                  </pic:spPr>
+                </pic:pic>
+              </a:graphicData>
+            </a:graphic>
+            <wp14:sizeRelH relativeFrom="margin">
+              <wp14:pctWidth>0</wp14:pctWidth>
+            </wp14:sizeRelH>
+            <wp14:sizeRelV relativeFrom="margin">
+              <wp14:pctHeight>0</wp14:pctHeight>
+            </wp14:sizeRelV>
+          </wp:anchor>
+        </w:drawing>
+      </w:r>
+    </w:p>
+    <w:p>
+      <w:pPr>
+        <w:jc w:val="right"/>
+        <w:rPr>
+          <w:rFonts w:ascii="Arial" w:hAnsi="Arial" w:cs="Arial"/>
+          <w:sz w:val="28"/>
+          <w:szCs w:val="28"/>
+        </w:rPr>
+      </w:pPr>
+    </w:p>
+    <w:p>
+      <w:pPr>
+        <w:jc w:val="right"/>
+        <w:rPr>
+          <w:rFonts w:ascii="Arial" w:hAnsi="Arial" w:cs="Arial"/>
+          <w:sz w:val="28"/>
+          <w:szCs w:val="28"/>
+        </w:rPr>
+      </w:pPr>
+      <w:r>
+        <w:rPr>
+          <w:rFonts w:ascii="Arial" w:hAnsi="Arial" w:cs="Arial"/>
+          <w:sz w:val="28"/>
+          <w:szCs w:val="28"/>
+        </w:rPr>
+        <w:t>Abril 2023</w:t>
+      </w:r>
+    </w:p>
     <w:p>
       <w:pPr>
         <w:pStyle w:val="Ttulo1"/>
@@ -28,6 +513,7 @@
           <w:lang w:val="es-ES_tradnl" w:eastAsia="es-ES"/>
           <w14:ligatures w14:val="none"/>
         </w:rPr>
+        <w:lastRenderedPageBreak/>
         <w:t>Introducción</w:t>
       </w:r>
       <w:r>
@@ -245,17 +731,7 @@
           <w:sz w:val="28"/>
           <w:szCs w:val="28"/>
         </w:rPr>
-        <w:t xml:space="preserve">2.1 </w:t>
-      </w:r>
-      <w:r>
-        <w:rPr>
-          <w:rFonts w:ascii="Arial" w:hAnsi="Arial" w:cs="Arial"/>
-          <w:b/>
-          <w:color w:val="auto"/>
-          <w:sz w:val="28"/>
-          <w:szCs w:val="28"/>
-        </w:rPr>
-        <w:t>Enunciado de trabajo</w:t>
+        <w:t>2.1 Enunciado de trabajo</w:t>
       </w:r>
     </w:p>
     <w:p>
@@ -358,7 +834,21 @@
                     <w:rPr>
                       <w:rFonts w:ascii="Arial" w:hAnsi="Arial" w:cs="Arial"/>
                     </w:rPr>
-                    <w:t>Desarrollar un sistema informático que soporte la configuración dinámica de los procesos universitarios de CUValles adaptable a las características particulares de cada uno de ellos, logrando su conclusión para diciembre de 2023.</w:t>
+                    <w:t xml:space="preserve">Desarrollar un sistema informático que soporte la configuración dinámica de los procesos universitarios de </w:t>
+                  </w:r>
+                  <w:proofErr w:type="spellStart"/>
+                  <w:r>
+                    <w:rPr>
+                      <w:rFonts w:ascii="Arial" w:hAnsi="Arial" w:cs="Arial"/>
+                    </w:rPr>
+                    <w:t>CUValles</w:t>
+                  </w:r>
+                  <w:proofErr w:type="spellEnd"/>
+                  <w:r>
+                    <w:rPr>
+                      <w:rFonts w:ascii="Arial" w:hAnsi="Arial" w:cs="Arial"/>
+                    </w:rPr>
+                    <w:t xml:space="preserve"> adaptable a las características particulares de cada uno de ellos, logrando su conclusión para diciembre de 2023.</w:t>
                   </w:r>
                 </w:p>
               </w:tc>
@@ -378,6 +868,7 @@
                       <w:b/>
                     </w:rPr>
                   </w:pPr>
+                  <w:proofErr w:type="gramStart"/>
                   <w:r>
                     <w:rPr>
                       <w:rFonts w:ascii="Arial" w:hAnsi="Arial" w:cs="Arial"/>
@@ -385,6 +876,7 @@
                     </w:rPr>
                     <w:t>Producto a obtener</w:t>
                   </w:r>
+                  <w:proofErr w:type="gramEnd"/>
                 </w:p>
               </w:tc>
             </w:tr>
@@ -401,11 +893,19 @@
                       <w:rFonts w:ascii="Arial" w:hAnsi="Arial" w:cs="Arial"/>
                     </w:rPr>
                   </w:pPr>
+                  <w:proofErr w:type="gramStart"/>
                   <w:r>
                     <w:rPr>
                       <w:rFonts w:ascii="Arial" w:hAnsi="Arial" w:cs="Arial"/>
                     </w:rPr>
-                    <w:t>El producto a obtener constituye una aplicación informática web que garantiza la configuración dinámica de los procesos que se manejan académica o administrativamente en el Centro Universitario Los Valles. El sistema se estructura en módulos que operan basados en una arquitectura sencilla que permite la comunicación efectiva de cada una de las entidades que se manejan en la aplicación.</w:t>
+                    <w:t>El producto a obtener</w:t>
+                  </w:r>
+                  <w:proofErr w:type="gramEnd"/>
+                  <w:r>
+                    <w:rPr>
+                      <w:rFonts w:ascii="Arial" w:hAnsi="Arial" w:cs="Arial"/>
+                    </w:rPr>
+                    <w:t xml:space="preserve"> constituye una aplicación informática web que garantiza la configuración dinámica de los procesos que se manejan académica o administrativamente en el Centro Universitario Los Valles. El sistema se estructura en módulos que operan basados en una arquitectura sencilla que permite la comunicación efectiva de cada una de las entidades que se manejan en la aplicación.</w:t>
                   </w:r>
                 </w:p>
                 <w:p>
@@ -445,6 +945,7 @@
                       <w:rFonts w:ascii="Arial" w:hAnsi="Arial" w:cs="Arial"/>
                       <w:b/>
                     </w:rPr>
+                    <w:lastRenderedPageBreak/>
                     <w:t>Descripción del contexto</w:t>
                   </w:r>
                 </w:p>
@@ -670,8 +1171,16 @@
                     <w:rPr>
                       <w:rFonts w:ascii="Arial" w:hAnsi="Arial" w:cs="Arial"/>
                     </w:rPr>
-                    <w:t>Gestión Automatizada de los Procesos de CUValles</w:t>
+                    <w:t xml:space="preserve">Gestión Automatizada de los Procesos de </w:t>
                   </w:r>
+                  <w:proofErr w:type="spellStart"/>
+                  <w:r>
+                    <w:rPr>
+                      <w:rFonts w:ascii="Arial" w:hAnsi="Arial" w:cs="Arial"/>
+                    </w:rPr>
+                    <w:t>CUValles</w:t>
+                  </w:r>
+                  <w:proofErr w:type="spellEnd"/>
                 </w:p>
               </w:tc>
             </w:tr>
@@ -743,7 +1252,21 @@
                     <w:rPr>
                       <w:rFonts w:ascii="Arial" w:hAnsi="Arial" w:cs="Arial"/>
                     </w:rPr>
-                    <w:t>Desarrollar un sistema informático que soporte la configuración dinámica de los procesos universitarios de CUValles adaptable a las características particulares de cada uno de ellos, logrando su conclusión para diciembre de 2023.</w:t>
+                    <w:t xml:space="preserve">Desarrollar un sistema informático que soporte la configuración dinámica de los procesos universitarios de </w:t>
+                  </w:r>
+                  <w:proofErr w:type="spellStart"/>
+                  <w:r>
+                    <w:rPr>
+                      <w:rFonts w:ascii="Arial" w:hAnsi="Arial" w:cs="Arial"/>
+                    </w:rPr>
+                    <w:t>CUValles</w:t>
+                  </w:r>
+                  <w:proofErr w:type="spellEnd"/>
+                  <w:r>
+                    <w:rPr>
+                      <w:rFonts w:ascii="Arial" w:hAnsi="Arial" w:cs="Arial"/>
+                    </w:rPr>
+                    <w:t xml:space="preserve"> adaptable a las características particulares de cada uno de ellos, logrando su conclusión para diciembre de 2023.</w:t>
                   </w:r>
                 </w:p>
                 <w:p>
@@ -820,11 +1343,19 @@
                       <w:rFonts w:ascii="Arial" w:hAnsi="Arial" w:cs="Arial"/>
                     </w:rPr>
                   </w:pPr>
+                  <w:proofErr w:type="spellStart"/>
                   <w:r>
                     <w:rPr>
                       <w:rFonts w:ascii="Arial" w:hAnsi="Arial" w:cs="Arial"/>
                     </w:rPr>
-                    <w:t>Liusmila Nieto Cervantes</w:t>
+                    <w:t>Liusmila</w:t>
+                  </w:r>
+                  <w:proofErr w:type="spellEnd"/>
+                  <w:r>
+                    <w:rPr>
+                      <w:rFonts w:ascii="Arial" w:hAnsi="Arial" w:cs="Arial"/>
+                    </w:rPr>
+                    <w:t xml:space="preserve"> Nieto Cervantes</w:t>
                   </w:r>
                 </w:p>
               </w:tc>
@@ -912,6 +1443,7 @@
                       <w:rFonts w:ascii="Arial" w:hAnsi="Arial" w:cs="Arial"/>
                       <w:b/>
                     </w:rPr>
+                    <w:lastRenderedPageBreak/>
                     <w:t>b. Autoridad delegada:</w:t>
                   </w:r>
                 </w:p>
@@ -1236,12 +1768,14 @@
                       <w:rFonts w:ascii="Arial" w:hAnsi="Arial" w:cs="Arial"/>
                     </w:rPr>
                   </w:pPr>
+                  <w:proofErr w:type="spellStart"/>
                   <w:r>
                     <w:rPr>
                       <w:rFonts w:ascii="Arial" w:hAnsi="Arial" w:cs="Arial"/>
                     </w:rPr>
                     <w:t>Stakeholder</w:t>
                   </w:r>
+                  <w:proofErr w:type="spellEnd"/>
                 </w:p>
                 <w:p>
                   <w:pPr>
@@ -1326,7 +1860,23 @@
                       <w:rFonts w:ascii="Arial" w:hAnsi="Arial" w:cs="Arial"/>
                       <w:lang w:val="es-ES"/>
                     </w:rPr>
-                    <w:t>Administrativos del CUValles.</w:t>
+                    <w:t xml:space="preserve">Administrativos del </w:t>
+                  </w:r>
+                  <w:proofErr w:type="spellStart"/>
+                  <w:r>
+                    <w:rPr>
+                      <w:rFonts w:ascii="Arial" w:hAnsi="Arial" w:cs="Arial"/>
+                      <w:lang w:val="es-ES"/>
+                    </w:rPr>
+                    <w:t>CUValles</w:t>
+                  </w:r>
+                  <w:proofErr w:type="spellEnd"/>
+                  <w:r>
+                    <w:rPr>
+                      <w:rFonts w:ascii="Arial" w:hAnsi="Arial" w:cs="Arial"/>
+                      <w:lang w:val="es-ES"/>
+                    </w:rPr>
+                    <w:t>.</w:t>
                   </w:r>
                 </w:p>
                 <w:p>
@@ -1354,7 +1904,21 @@
                     <w:rPr>
                       <w:rFonts w:ascii="Arial" w:hAnsi="Arial" w:cs="Arial"/>
                     </w:rPr>
-                    <w:t xml:space="preserve">de CUValles </w:t>
+                    <w:t xml:space="preserve">de </w:t>
+                  </w:r>
+                  <w:proofErr w:type="spellStart"/>
+                  <w:r>
+                    <w:rPr>
+                      <w:rFonts w:ascii="Arial" w:hAnsi="Arial" w:cs="Arial"/>
+                    </w:rPr>
+                    <w:t>CUValles</w:t>
+                  </w:r>
+                  <w:proofErr w:type="spellEnd"/>
+                  <w:r>
+                    <w:rPr>
+                      <w:rFonts w:ascii="Arial" w:hAnsi="Arial" w:cs="Arial"/>
+                    </w:rPr>
+                    <w:t xml:space="preserve"> </w:t>
                   </w:r>
                   <w:r>
                     <w:rPr>
@@ -1467,12 +2031,21 @@
                       <w:lang w:val="es-ES"/>
                     </w:rPr>
                   </w:pPr>
+                  <w:proofErr w:type="spellStart"/>
                   <w:r>
                     <w:rPr>
                       <w:rFonts w:ascii="Arial" w:hAnsi="Arial" w:cs="Arial"/>
                       <w:lang w:val="es-ES"/>
                     </w:rPr>
-                    <w:t>Jhair Flores Ante</w:t>
+                    <w:t>Jhair</w:t>
+                  </w:r>
+                  <w:proofErr w:type="spellEnd"/>
+                  <w:r>
+                    <w:rPr>
+                      <w:rFonts w:ascii="Arial" w:hAnsi="Arial" w:cs="Arial"/>
+                      <w:lang w:val="es-ES"/>
+                    </w:rPr>
+                    <w:t xml:space="preserve"> Flores Ante</w:t>
                   </w:r>
                 </w:p>
                 <w:p>
@@ -1488,11 +2061,19 @@
                       <w:lang w:val="es-ES"/>
                     </w:rPr>
                   </w:pPr>
+                  <w:proofErr w:type="spellStart"/>
                   <w:r>
                     <w:rPr>
                       <w:rFonts w:ascii="Arial" w:hAnsi="Arial" w:cs="Arial"/>
                     </w:rPr>
-                    <w:t xml:space="preserve">Darián </w:t>
+                    <w:t>Darián</w:t>
+                  </w:r>
+                  <w:proofErr w:type="spellEnd"/>
+                  <w:r>
+                    <w:rPr>
+                      <w:rFonts w:ascii="Arial" w:hAnsi="Arial" w:cs="Arial"/>
+                    </w:rPr>
+                    <w:t xml:space="preserve"> </w:t>
                   </w:r>
                   <w:r>
                     <w:rPr>
@@ -1544,11 +2125,19 @@
                       <w:rFonts w:ascii="Arial" w:hAnsi="Arial" w:cs="Arial"/>
                     </w:rPr>
                   </w:pPr>
+                  <w:proofErr w:type="gramStart"/>
                   <w:r>
                     <w:rPr>
                       <w:rFonts w:ascii="Arial" w:hAnsi="Arial" w:cs="Arial"/>
                     </w:rPr>
-                    <w:t>Personas encargada de desarrollar el trabajo en equipo a fin de cumplir los objetivos del proyecto.</w:t>
+                    <w:t>Personas encargada</w:t>
+                  </w:r>
+                  <w:proofErr w:type="gramEnd"/>
+                  <w:r>
+                    <w:rPr>
+                      <w:rFonts w:ascii="Arial" w:hAnsi="Arial" w:cs="Arial"/>
+                    </w:rPr>
+                    <w:t xml:space="preserve"> de desarrollar el trabajo en equipo a fin de cumplir los objetivos del proyecto.</w:t>
                   </w:r>
                 </w:p>
               </w:tc>
@@ -1587,6 +2176,7 @@
                       <w:rFonts w:ascii="Arial" w:hAnsi="Arial" w:cs="Arial"/>
                       <w:b/>
                     </w:rPr>
+                    <w:lastRenderedPageBreak/>
                     <w:t>Autorizan</w:t>
                   </w:r>
                 </w:p>
@@ -1614,6 +2204,7 @@
                     <w:rPr>
                       <w:rFonts w:ascii="Arial" w:hAnsi="Arial" w:cs="Arial"/>
                     </w:rPr>
+                    <w:lastRenderedPageBreak/>
                     <w:t>Nombres</w:t>
                   </w:r>
                 </w:p>
@@ -1713,8 +2304,17 @@
                       <w:rFonts w:ascii="Arial" w:hAnsi="Arial" w:cs="Arial"/>
                       <w:lang w:val="es-ES"/>
                     </w:rPr>
-                    <w:t>Representante de la Administración de CUValles</w:t>
+                    <w:t xml:space="preserve">Representante de la Administración de </w:t>
                   </w:r>
+                  <w:proofErr w:type="spellStart"/>
+                  <w:r>
+                    <w:rPr>
+                      <w:rFonts w:ascii="Arial" w:hAnsi="Arial" w:cs="Arial"/>
+                      <w:lang w:val="es-ES"/>
+                    </w:rPr>
+                    <w:t>CUValles</w:t>
+                  </w:r>
+                  <w:proofErr w:type="spellEnd"/>
                 </w:p>
               </w:tc>
               <w:tc>
@@ -1801,11 +2401,19 @@
                       <w:rFonts w:ascii="Arial" w:hAnsi="Arial" w:cs="Arial"/>
                     </w:rPr>
                   </w:pPr>
+                  <w:proofErr w:type="spellStart"/>
                   <w:r>
                     <w:rPr>
                       <w:rFonts w:ascii="Arial" w:hAnsi="Arial" w:cs="Arial"/>
                     </w:rPr>
-                    <w:t xml:space="preserve">Liusmila Nieto Cervantes </w:t>
+                    <w:t>Liusmila</w:t>
+                  </w:r>
+                  <w:proofErr w:type="spellEnd"/>
+                  <w:r>
+                    <w:rPr>
+                      <w:rFonts w:ascii="Arial" w:hAnsi="Arial" w:cs="Arial"/>
+                    </w:rPr>
+                    <w:t xml:space="preserve"> Nieto Cervantes </w:t>
                   </w:r>
                 </w:p>
               </w:tc>
@@ -2096,8 +2704,17 @@
                 <w:rFonts w:ascii="Arial" w:hAnsi="Arial" w:cs="Arial"/>
                 <w:color w:val="000000"/>
               </w:rPr>
-              <w:t>Administrativos de CUValles</w:t>
-            </w:r>
+              <w:t xml:space="preserve">Administrativos de </w:t>
+            </w:r>
+            <w:proofErr w:type="spellStart"/>
+            <w:r>
+              <w:rPr>
+                <w:rFonts w:ascii="Arial" w:hAnsi="Arial" w:cs="Arial"/>
+                <w:color w:val="000000"/>
+              </w:rPr>
+              <w:t>CUValles</w:t>
+            </w:r>
+            <w:proofErr w:type="spellEnd"/>
           </w:p>
         </w:tc>
         <w:tc>
@@ -2140,7 +2757,21 @@
               <w:rPr>
                 <w:rFonts w:ascii="Arial" w:hAnsi="Arial" w:cs="Arial"/>
               </w:rPr>
-              <w:t>Tomar decisiones a partir de los tiempos de ejecución de los proceso.</w:t>
+              <w:t xml:space="preserve">Tomar decisiones a partir de los tiempos de ejecución </w:t>
+            </w:r>
+            <w:proofErr w:type="gramStart"/>
+            <w:r>
+              <w:rPr>
+                <w:rFonts w:ascii="Arial" w:hAnsi="Arial" w:cs="Arial"/>
+              </w:rPr>
+              <w:t>de los proceso</w:t>
+            </w:r>
+            <w:proofErr w:type="gramEnd"/>
+            <w:r>
+              <w:rPr>
+                <w:rFonts w:ascii="Arial" w:hAnsi="Arial" w:cs="Arial"/>
+              </w:rPr>
+              <w:t>.</w:t>
             </w:r>
           </w:p>
         </w:tc>
@@ -2166,7 +2797,43 @@
                 <w:color w:val="000000"/>
                 <w:shd w:val="clear" w:color="auto" w:fill="FFFFFF"/>
               </w:rPr>
-              <w:t>Debido a que los procesos universitarios son complejos, provocados por la cantidad de actividades, información a gestionar, revisiones, se relentiza la ejecución de los mismos.</w:t>
+              <w:t xml:space="preserve">Debido a que los procesos universitarios son complejos, provocados por la cantidad de actividades, información a gestionar, revisiones, se </w:t>
+            </w:r>
+            <w:proofErr w:type="spellStart"/>
+            <w:r>
+              <w:rPr>
+                <w:rFonts w:ascii="Arial" w:hAnsi="Arial" w:cs="Arial"/>
+                <w:color w:val="000000"/>
+                <w:shd w:val="clear" w:color="auto" w:fill="FFFFFF"/>
+              </w:rPr>
+              <w:t>relentiza</w:t>
+            </w:r>
+            <w:proofErr w:type="spellEnd"/>
+            <w:r>
+              <w:rPr>
+                <w:rFonts w:ascii="Arial" w:hAnsi="Arial" w:cs="Arial"/>
+                <w:color w:val="000000"/>
+                <w:shd w:val="clear" w:color="auto" w:fill="FFFFFF"/>
+              </w:rPr>
+              <w:t xml:space="preserve"> la ejecución de </w:t>
+            </w:r>
+            <w:proofErr w:type="gramStart"/>
+            <w:r>
+              <w:rPr>
+                <w:rFonts w:ascii="Arial" w:hAnsi="Arial" w:cs="Arial"/>
+                <w:color w:val="000000"/>
+                <w:shd w:val="clear" w:color="auto" w:fill="FFFFFF"/>
+              </w:rPr>
+              <w:t>los mismos</w:t>
+            </w:r>
+            <w:proofErr w:type="gramEnd"/>
+            <w:r>
+              <w:rPr>
+                <w:rFonts w:ascii="Arial" w:hAnsi="Arial" w:cs="Arial"/>
+                <w:color w:val="000000"/>
+                <w:shd w:val="clear" w:color="auto" w:fill="FFFFFF"/>
+              </w:rPr>
+              <w:t>.</w:t>
             </w:r>
           </w:p>
           <w:p>
@@ -2186,6 +2853,7 @@
               <w:rPr>
                 <w:rFonts w:ascii="Arial" w:hAnsi="Arial" w:cs="Arial"/>
               </w:rPr>
+              <w:lastRenderedPageBreak/>
               <w:t>No se conoce oportunamente el estado de avance de la ejecución de los procesos.</w:t>
             </w:r>
           </w:p>
@@ -2216,8 +2884,10 @@
                 <w:rFonts w:ascii="Arial" w:hAnsi="Arial" w:cs="Arial"/>
                 <w:color w:val="000000"/>
               </w:rPr>
+              <w:lastRenderedPageBreak/>
               <w:t xml:space="preserve">Configuradores de Procesos </w:t>
             </w:r>
+            <w:proofErr w:type="spellStart"/>
             <w:r>
               <w:rPr>
                 <w:rFonts w:ascii="Arial" w:hAnsi="Arial" w:cs="Arial"/>
@@ -2225,6 +2895,7 @@
               </w:rPr>
               <w:t>CUValles</w:t>
             </w:r>
+            <w:proofErr w:type="spellEnd"/>
           </w:p>
         </w:tc>
         <w:tc>
@@ -2342,8 +3013,17 @@
                 <w:rFonts w:ascii="Arial" w:hAnsi="Arial" w:cs="Arial"/>
                 <w:color w:val="000000"/>
               </w:rPr>
-              <w:t>Ejecutores de Procesos de CUValles</w:t>
-            </w:r>
+              <w:t xml:space="preserve">Ejecutores de Procesos de </w:t>
+            </w:r>
+            <w:proofErr w:type="spellStart"/>
+            <w:r>
+              <w:rPr>
+                <w:rFonts w:ascii="Arial" w:hAnsi="Arial" w:cs="Arial"/>
+                <w:color w:val="000000"/>
+              </w:rPr>
+              <w:t>CUValles</w:t>
+            </w:r>
+            <w:proofErr w:type="spellEnd"/>
           </w:p>
         </w:tc>
         <w:tc>
@@ -2430,7 +3110,21 @@
               <w:rPr>
                 <w:rFonts w:ascii="Arial" w:hAnsi="Arial" w:cs="Arial"/>
               </w:rPr>
-              <w:t>Se generan informaciones que pueden tener varios formatos, dificultando la revisión de las mismas y la posterior generación de reportes</w:t>
+              <w:t xml:space="preserve">Se generan informaciones que pueden tener varios formatos, dificultando la revisión de </w:t>
+            </w:r>
+            <w:proofErr w:type="gramStart"/>
+            <w:r>
+              <w:rPr>
+                <w:rFonts w:ascii="Arial" w:hAnsi="Arial" w:cs="Arial"/>
+              </w:rPr>
+              <w:t>las mismas</w:t>
+            </w:r>
+            <w:proofErr w:type="gramEnd"/>
+            <w:r>
+              <w:rPr>
+                <w:rFonts w:ascii="Arial" w:hAnsi="Arial" w:cs="Arial"/>
+              </w:rPr>
+              <w:t xml:space="preserve"> y la posterior generación de reportes</w:t>
             </w:r>
             <w:r>
               <w:rPr>
@@ -2449,6 +3143,292 @@
         </w:tc>
       </w:tr>
     </w:tbl>
+    <w:p>
+      <w:pPr>
+        <w:pStyle w:val="Ttulo1"/>
+        <w:numPr>
+          <w:ilvl w:val="0"/>
+          <w:numId w:val="1"/>
+        </w:numPr>
+        <w:rPr>
+          <w:rFonts w:ascii="Arial" w:hAnsi="Arial" w:cs="Arial"/>
+          <w:b/>
+          <w:bCs/>
+          <w:color w:val="auto"/>
+        </w:rPr>
+      </w:pPr>
+      <w:r>
+        <w:rPr>
+          <w:rFonts w:ascii="Arial" w:hAnsi="Arial" w:cs="Arial"/>
+          <w:b/>
+          <w:bCs/>
+          <w:color w:val="auto"/>
+        </w:rPr>
+        <w:lastRenderedPageBreak/>
+        <w:t>Método de trabajo</w:t>
+      </w:r>
+    </w:p>
+    <w:p>
+      <w:pPr>
+        <w:spacing w:after="0" w:line="240" w:lineRule="auto"/>
+        <w:rPr>
+          <w:rFonts w:ascii="Arial" w:hAnsi="Arial" w:cs="Arial"/>
+          <w:sz w:val="32"/>
+          <w:szCs w:val="32"/>
+        </w:rPr>
+      </w:pPr>
+    </w:p>
+    <w:p>
+      <w:pPr>
+        <w:spacing w:line="360" w:lineRule="auto"/>
+        <w:jc w:val="both"/>
+        <w:rPr>
+          <w:rFonts w:ascii="Arial" w:hAnsi="Arial" w:cs="Arial"/>
+          <w:sz w:val="24"/>
+          <w:szCs w:val="24"/>
+        </w:rPr>
+      </w:pPr>
+      <w:r>
+        <w:rPr>
+          <w:rFonts w:ascii="Arial" w:hAnsi="Arial" w:cs="Arial"/>
+          <w:sz w:val="24"/>
+          <w:szCs w:val="24"/>
+        </w:rPr>
+        <w:t xml:space="preserve">El proyecto se desarrollará siguiendo la metodología de desarrollo ágil SCRUM. Esta garantiza la agilidad del proceso, enfocarse en el producto final más que en la documentación, alta adaptabilidad al cambio, entregas tempranas y continuas, el equipo de desarrollo enfocado en el producto final. Por lo tanto, el proyecto pasará por las siguientes fases, las que describen un total de 19 procesos, herramientas y salidas asociadas: </w:t>
+      </w:r>
+    </w:p>
+    <w:p>
+      <w:pPr>
+        <w:pStyle w:val="Prrafodelista"/>
+        <w:numPr>
+          <w:ilvl w:val="0"/>
+          <w:numId w:val="19"/>
+        </w:numPr>
+        <w:spacing w:line="360" w:lineRule="auto"/>
+        <w:jc w:val="both"/>
+        <w:rPr>
+          <w:rFonts w:ascii="Arial" w:hAnsi="Arial" w:cs="Arial"/>
+          <w:sz w:val="24"/>
+          <w:szCs w:val="24"/>
+          <w:lang w:val="es-ES"/>
+        </w:rPr>
+      </w:pPr>
+      <w:r>
+        <w:rPr>
+          <w:rFonts w:ascii="Arial" w:hAnsi="Arial" w:cs="Arial"/>
+          <w:sz w:val="24"/>
+          <w:szCs w:val="24"/>
+        </w:rPr>
+        <w:t>Inicio: donde se oficializa el proyecto, se establece la visión, se definen las primeras necesidades del proyecto.</w:t>
+      </w:r>
+    </w:p>
+    <w:p>
+      <w:pPr>
+        <w:pStyle w:val="Prrafodelista"/>
+        <w:numPr>
+          <w:ilvl w:val="0"/>
+          <w:numId w:val="19"/>
+        </w:numPr>
+        <w:spacing w:line="360" w:lineRule="auto"/>
+        <w:jc w:val="both"/>
+        <w:rPr>
+          <w:rFonts w:ascii="Arial" w:hAnsi="Arial" w:cs="Arial"/>
+          <w:sz w:val="24"/>
+          <w:szCs w:val="24"/>
+          <w:lang w:val="es-ES"/>
+        </w:rPr>
+      </w:pPr>
+      <w:r>
+        <w:rPr>
+          <w:rFonts w:ascii="Arial" w:hAnsi="Arial" w:cs="Arial"/>
+          <w:sz w:val="24"/>
+          <w:szCs w:val="24"/>
+        </w:rPr>
+        <w:t xml:space="preserve">Planeación y estimación: se construyen las Historias de Usuario y se planifican los sprint que ordenarán los futuros entregables al cliente. </w:t>
+      </w:r>
+    </w:p>
+    <w:p>
+      <w:pPr>
+        <w:pStyle w:val="Prrafodelista"/>
+        <w:numPr>
+          <w:ilvl w:val="0"/>
+          <w:numId w:val="19"/>
+        </w:numPr>
+        <w:spacing w:line="360" w:lineRule="auto"/>
+        <w:jc w:val="both"/>
+        <w:rPr>
+          <w:rFonts w:ascii="Arial" w:hAnsi="Arial" w:cs="Arial"/>
+          <w:sz w:val="24"/>
+          <w:szCs w:val="24"/>
+          <w:lang w:val="es-ES"/>
+        </w:rPr>
+      </w:pPr>
+      <w:r>
+        <w:rPr>
+          <w:rFonts w:ascii="Arial" w:hAnsi="Arial" w:cs="Arial"/>
+          <w:sz w:val="24"/>
+          <w:szCs w:val="24"/>
+        </w:rPr>
+        <w:t>Implementación: se crean los entregables por cada sprint planificado.</w:t>
+      </w:r>
+    </w:p>
+    <w:p>
+      <w:pPr>
+        <w:pStyle w:val="Prrafodelista"/>
+        <w:numPr>
+          <w:ilvl w:val="0"/>
+          <w:numId w:val="19"/>
+        </w:numPr>
+        <w:spacing w:line="360" w:lineRule="auto"/>
+        <w:jc w:val="both"/>
+        <w:rPr>
+          <w:rFonts w:ascii="Arial" w:hAnsi="Arial" w:cs="Arial"/>
+          <w:sz w:val="24"/>
+          <w:szCs w:val="24"/>
+          <w:lang w:val="es-ES"/>
+        </w:rPr>
+      </w:pPr>
+      <w:r>
+        <w:rPr>
+          <w:rFonts w:ascii="Arial" w:hAnsi="Arial" w:cs="Arial"/>
+          <w:sz w:val="24"/>
+          <w:szCs w:val="24"/>
+        </w:rPr>
+        <w:t xml:space="preserve">Revisión y Retrospectiva: se revisan cada uno del sprint creado. </w:t>
+      </w:r>
+    </w:p>
+    <w:p>
+      <w:pPr>
+        <w:pStyle w:val="Prrafodelista"/>
+        <w:numPr>
+          <w:ilvl w:val="0"/>
+          <w:numId w:val="19"/>
+        </w:numPr>
+        <w:spacing w:line="360" w:lineRule="auto"/>
+        <w:jc w:val="both"/>
+        <w:rPr>
+          <w:rFonts w:ascii="Arial" w:hAnsi="Arial" w:cs="Arial"/>
+          <w:sz w:val="24"/>
+          <w:szCs w:val="24"/>
+          <w:lang w:val="es-ES"/>
+        </w:rPr>
+      </w:pPr>
+      <w:r>
+        <w:rPr>
+          <w:rFonts w:ascii="Arial" w:hAnsi="Arial" w:cs="Arial"/>
+          <w:sz w:val="24"/>
+          <w:szCs w:val="24"/>
+        </w:rPr>
+        <w:t xml:space="preserve">Lanzamiento: despliegue del producto construido. </w:t>
+      </w:r>
+    </w:p>
+    <w:p>
+      <w:pPr>
+        <w:spacing w:line="360" w:lineRule="auto"/>
+        <w:jc w:val="both"/>
+        <w:rPr>
+          <w:rFonts w:ascii="Arial" w:hAnsi="Arial" w:cs="Arial"/>
+          <w:sz w:val="24"/>
+          <w:szCs w:val="24"/>
+        </w:rPr>
+      </w:pPr>
+      <w:r>
+        <w:rPr>
+          <w:rFonts w:ascii="Arial" w:hAnsi="Arial" w:cs="Arial"/>
+          <w:sz w:val="24"/>
+          <w:szCs w:val="24"/>
+        </w:rPr>
+        <w:t xml:space="preserve">Los roles más significativos en esta metodología que tendrán presencia en este proyecto son: Scrum </w:t>
+      </w:r>
+      <w:proofErr w:type="gramStart"/>
+      <w:r>
+        <w:rPr>
+          <w:rFonts w:ascii="Arial" w:hAnsi="Arial" w:cs="Arial"/>
+          <w:sz w:val="24"/>
+          <w:szCs w:val="24"/>
+        </w:rPr>
+        <w:t>master</w:t>
+      </w:r>
+      <w:proofErr w:type="gramEnd"/>
+      <w:r>
+        <w:rPr>
+          <w:rFonts w:ascii="Arial" w:hAnsi="Arial" w:cs="Arial"/>
+          <w:sz w:val="24"/>
+          <w:szCs w:val="24"/>
+        </w:rPr>
+        <w:t xml:space="preserve"> quien asegura un ambiente laboral al equipo pues lo provee de los espacios y oportunidades necesarios para el éxito del proyecto. El </w:t>
+      </w:r>
+      <w:proofErr w:type="spellStart"/>
+      <w:r>
+        <w:rPr>
+          <w:rFonts w:ascii="Arial" w:hAnsi="Arial" w:cs="Arial"/>
+          <w:sz w:val="24"/>
+          <w:szCs w:val="24"/>
+        </w:rPr>
+        <w:t>Product</w:t>
+      </w:r>
+      <w:proofErr w:type="spellEnd"/>
+      <w:r>
+        <w:rPr>
+          <w:rFonts w:ascii="Arial" w:hAnsi="Arial" w:cs="Arial"/>
+          <w:sz w:val="24"/>
+          <w:szCs w:val="24"/>
+        </w:rPr>
+        <w:t xml:space="preserve"> </w:t>
+      </w:r>
+      <w:proofErr w:type="spellStart"/>
+      <w:r>
+        <w:rPr>
+          <w:rFonts w:ascii="Arial" w:hAnsi="Arial" w:cs="Arial"/>
+          <w:sz w:val="24"/>
+          <w:szCs w:val="24"/>
+        </w:rPr>
+        <w:t>Owner</w:t>
+      </w:r>
+      <w:proofErr w:type="spellEnd"/>
+      <w:r>
+        <w:rPr>
+          <w:rFonts w:ascii="Arial" w:hAnsi="Arial" w:cs="Arial"/>
+          <w:sz w:val="24"/>
+          <w:szCs w:val="24"/>
+        </w:rPr>
+        <w:t xml:space="preserve"> comunica los requerimientos al equipo y representa al cliente trabajando muy cerca del Equipo Scrum. El Equipo Scrum son los miembros del proyecto quienes construyen los entregables.</w:t>
+      </w:r>
+    </w:p>
+    <w:p>
+      <w:pPr>
+        <w:spacing w:line="360" w:lineRule="auto"/>
+        <w:jc w:val="both"/>
+        <w:rPr>
+          <w:rFonts w:ascii="Arial" w:hAnsi="Arial" w:cs="Arial"/>
+          <w:sz w:val="24"/>
+          <w:szCs w:val="24"/>
+        </w:rPr>
+      </w:pPr>
+      <w:r>
+        <w:rPr>
+          <w:rFonts w:ascii="Arial" w:hAnsi="Arial" w:cs="Arial"/>
+          <w:sz w:val="24"/>
+          <w:szCs w:val="24"/>
+        </w:rPr>
+        <w:t>Se decidió el marco de trabajo SCRUM de las metodologías agiles porque trabaja en ciclos cortos y permite a los equipos adaptarse rápidamente a los cambios y hacer ajustes en el proceso de manera oportuna, lo que lleva a un trabajo más eficiente.</w:t>
+      </w:r>
+    </w:p>
+    <w:p>
+      <w:pPr>
+        <w:pStyle w:val="Ttulo1"/>
+        <w:spacing w:before="480" w:after="120" w:line="240" w:lineRule="auto"/>
+        <w:ind w:left="432"/>
+        <w:rPr>
+          <w:rFonts w:ascii="Arial" w:eastAsia="Calibri" w:hAnsi="Arial" w:cs="Arial"/>
+          <w:b/>
+          <w:color w:val="auto"/>
+          <w:kern w:val="0"/>
+          <w:lang w:val="es-ES_tradnl" w:eastAsia="es-ES"/>
+          <w14:ligatures w14:val="none"/>
+        </w:rPr>
+      </w:pPr>
+    </w:p>
     <w:p>
       <w:pPr>
         <w:pStyle w:val="Ttulo1"/>
@@ -6388,7 +7368,15 @@
                 <w:rFonts w:ascii="Arial" w:hAnsi="Arial" w:cs="Arial"/>
                 <w:lang w:val="es-ES"/>
               </w:rPr>
-              <w:t>Necesidades identificadas en la especificación generada por el cliente</w:t>
+              <w:t xml:space="preserve">Necesidades identificadas en la especificación </w:t>
+            </w:r>
+            <w:r>
+              <w:rPr>
+                <w:rFonts w:ascii="Arial" w:hAnsi="Arial" w:cs="Arial"/>
+                <w:lang w:val="es-ES"/>
+              </w:rPr>
+              <w:lastRenderedPageBreak/>
+              <w:t>generada por el cliente</w:t>
             </w:r>
           </w:p>
         </w:tc>
@@ -8239,6 +9227,7 @@
                 <w:rFonts w:ascii="Arial" w:hAnsi="Arial" w:cs="Arial"/>
                 <w:lang w:val="es-ES"/>
               </w:rPr>
+              <w:lastRenderedPageBreak/>
               <w:t>CUS_13</w:t>
             </w:r>
           </w:p>
@@ -8840,7 +9829,29 @@
           <w:sz w:val="24"/>
           <w:szCs w:val="24"/>
         </w:rPr>
-        <w:t>Cronograma (project libre)</w:t>
+        <w:t>Cronograma (</w:t>
+      </w:r>
+      <w:proofErr w:type="spellStart"/>
+      <w:r>
+        <w:rPr>
+          <w:rFonts w:ascii="Arial" w:hAnsi="Arial" w:cs="Arial"/>
+          <w:b/>
+          <w:color w:val="000000"/>
+          <w:sz w:val="24"/>
+          <w:szCs w:val="24"/>
+        </w:rPr>
+        <w:t>project</w:t>
+      </w:r>
+      <w:proofErr w:type="spellEnd"/>
+      <w:r>
+        <w:rPr>
+          <w:rFonts w:ascii="Arial" w:hAnsi="Arial" w:cs="Arial"/>
+          <w:b/>
+          <w:color w:val="000000"/>
+          <w:sz w:val="24"/>
+          <w:szCs w:val="24"/>
+        </w:rPr>
+        <w:t xml:space="preserve"> libre)</w:t>
       </w:r>
     </w:p>
     <w:p>
@@ -9105,7 +10116,16 @@
           <w:color w:val="000000"/>
           <w:lang w:eastAsia="es-ES"/>
         </w:rPr>
-        <w:t xml:space="preserve"> con la calidad que se desea para el producto final. Entonces, con estos elementos, pasamos a identificar los </w:t>
+        <w:t xml:space="preserve"> con la calidad que se desea para el producto final. Entonces, </w:t>
+      </w:r>
+      <w:r>
+        <w:rPr>
+          <w:rFonts w:ascii="Arial" w:eastAsia="Calibri" w:hAnsi="Arial" w:cs="Arial"/>
+          <w:color w:val="000000"/>
+          <w:lang w:eastAsia="es-ES"/>
+        </w:rPr>
+        <w:lastRenderedPageBreak/>
+        <w:t xml:space="preserve">con estos elementos, pasamos a identificar los </w:t>
       </w:r>
       <w:r>
         <w:rPr>
@@ -9138,7 +10158,21 @@
         <w:rPr>
           <w:rFonts w:ascii="Arial" w:hAnsi="Arial" w:cs="Arial"/>
         </w:rPr>
-        <w:t xml:space="preserve">El control de la calidad que se lleva a cabo durante la fase de revisión y retrospectiva, implica revisar continuamente y de forma iterativa los resultados o productos concretos del proyecto para verificar si cumplen los </w:t>
+        <w:t xml:space="preserve">El control de la calidad que se lleva a cabo durante la fase de revisión y </w:t>
+      </w:r>
+      <w:proofErr w:type="gramStart"/>
+      <w:r>
+        <w:rPr>
+          <w:rFonts w:ascii="Arial" w:hAnsi="Arial" w:cs="Arial"/>
+        </w:rPr>
+        <w:t>retrospectiva,</w:t>
+      </w:r>
+      <w:proofErr w:type="gramEnd"/>
+      <w:r>
+        <w:rPr>
+          <w:rFonts w:ascii="Arial" w:hAnsi="Arial" w:cs="Arial"/>
+        </w:rPr>
+        <w:t xml:space="preserve"> implica revisar continuamente y de forma iterativa los resultados o productos concretos del proyecto para verificar si cumplen los </w:t>
       </w:r>
       <w:r>
         <w:rPr>
@@ -9221,7 +10255,21 @@
         <w:rPr>
           <w:rFonts w:ascii="Arial" w:hAnsi="Arial" w:cs="Arial"/>
         </w:rPr>
-        <w:t>El desarrollo del SofPCUValles seguirá las definiciones generales establecidas en los estándares seleccionados para cada una de las etapas de construcción del producto de software, principal entregable del proyecto. Unido a ello se aplicarán principios definidos por equipo de desarrollo en cuanto a documentación, modelaje de diagramas, y codificación que permitan ajustar la solución a la medida exacta de las necesidades del cliente.</w:t>
+        <w:t xml:space="preserve">El desarrollo del </w:t>
+      </w:r>
+      <w:proofErr w:type="spellStart"/>
+      <w:r>
+        <w:rPr>
+          <w:rFonts w:ascii="Arial" w:hAnsi="Arial" w:cs="Arial"/>
+        </w:rPr>
+        <w:t>SofPCUValles</w:t>
+      </w:r>
+      <w:proofErr w:type="spellEnd"/>
+      <w:r>
+        <w:rPr>
+          <w:rFonts w:ascii="Arial" w:hAnsi="Arial" w:cs="Arial"/>
+        </w:rPr>
+        <w:t xml:space="preserve"> seguirá las definiciones generales establecidas en los estándares seleccionados para cada una de las etapas de construcción del producto de software, principal entregable del proyecto. Unido a ello se aplicarán principios definidos por equipo de desarrollo en cuanto a documentación, modelaje de diagramas, y codificación que permitan ajustar la solución a la medida exacta de las necesidades del cliente.</w:t>
       </w:r>
     </w:p>
     <w:p>
@@ -9368,6 +10416,7 @@
         <w:rPr>
           <w:rFonts w:ascii="Arial" w:hAnsi="Arial" w:cs="Arial"/>
         </w:rPr>
+        <w:lastRenderedPageBreak/>
         <w:t xml:space="preserve">Para evaluar la calidad del software </w:t>
       </w:r>
       <w:r>
@@ -9517,7 +10566,21 @@
         <w:rPr>
           <w:rFonts w:ascii="Arial" w:hAnsi="Arial" w:cs="Arial"/>
         </w:rPr>
-        <w:t xml:space="preserve">Las tareas asociadas a la calidad de documentación, desarrollo y pruebas se revisan al concluir cada sprint. Por tanto al concluir cada sprint se deben ejecutar las pruebas que se planificaron para cada </w:t>
+        <w:t xml:space="preserve">Las tareas asociadas a la calidad de documentación, desarrollo y pruebas se revisan al concluir cada sprint. Por </w:t>
+      </w:r>
+      <w:proofErr w:type="gramStart"/>
+      <w:r>
+        <w:rPr>
+          <w:rFonts w:ascii="Arial" w:hAnsi="Arial" w:cs="Arial"/>
+        </w:rPr>
+        <w:t>tanto</w:t>
+      </w:r>
+      <w:proofErr w:type="gramEnd"/>
+      <w:r>
+        <w:rPr>
+          <w:rFonts w:ascii="Arial" w:hAnsi="Arial" w:cs="Arial"/>
+        </w:rPr>
+        <w:t xml:space="preserve"> al concluir cada sprint se deben ejecutar las pruebas que se planificaron para cada </w:t>
       </w:r>
       <w:r>
         <w:rPr>
@@ -9734,7 +10797,14 @@
         <w:rPr>
           <w:rFonts w:ascii="Arial" w:hAnsi="Arial" w:cs="Arial"/>
         </w:rPr>
-        <w:t>Ejecutará las pruebas diseñadas para cada sprint, determinará si es necesario la replanificación y desarrollo de una nueva versión del sprint que soluciones las problemáticas señaladas en revisión realizada.</w:t>
+        <w:t xml:space="preserve">Ejecutará las pruebas diseñadas para cada sprint, determinará si es necesario la replanificación y desarrollo de una nueva versión </w:t>
+      </w:r>
+      <w:r>
+        <w:rPr>
+          <w:rFonts w:ascii="Arial" w:hAnsi="Arial" w:cs="Arial"/>
+        </w:rPr>
+        <w:lastRenderedPageBreak/>
+        <w:t>del sprint que soluciones las problemáticas señaladas en revisión realizada.</w:t>
       </w:r>
     </w:p>
     <w:p>
@@ -9748,11 +10818,33 @@
           <w:rFonts w:ascii="Arial" w:hAnsi="Arial" w:cs="Arial"/>
         </w:rPr>
       </w:pPr>
+      <w:proofErr w:type="spellStart"/>
       <w:r>
         <w:rPr>
           <w:rFonts w:ascii="Arial" w:hAnsi="Arial" w:cs="Arial"/>
         </w:rPr>
-        <w:t>Product Owner:</w:t>
+        <w:t>Product</w:t>
+      </w:r>
+      <w:proofErr w:type="spellEnd"/>
+      <w:r>
+        <w:rPr>
+          <w:rFonts w:ascii="Arial" w:hAnsi="Arial" w:cs="Arial"/>
+        </w:rPr>
+        <w:t xml:space="preserve"> </w:t>
+      </w:r>
+      <w:proofErr w:type="spellStart"/>
+      <w:r>
+        <w:rPr>
+          <w:rFonts w:ascii="Arial" w:hAnsi="Arial" w:cs="Arial"/>
+        </w:rPr>
+        <w:t>Owner</w:t>
+      </w:r>
+      <w:proofErr w:type="spellEnd"/>
+      <w:r>
+        <w:rPr>
+          <w:rFonts w:ascii="Arial" w:hAnsi="Arial" w:cs="Arial"/>
+        </w:rPr>
+        <w:t>:</w:t>
       </w:r>
     </w:p>
     <w:p>
@@ -9839,53 +10931,1232 @@
         </w:rPr>
       </w:pPr>
     </w:p>
+    <w:tbl>
+      <w:tblPr>
+        <w:tblStyle w:val="Tablaconcuadrcula4-nfasis3"/>
+        <w:tblW w:w="11407" w:type="dxa"/>
+        <w:tblInd w:w="-1293" w:type="dxa"/>
+        <w:tblLook w:val="04A0" w:firstRow="1" w:lastRow="0" w:firstColumn="1" w:lastColumn="0" w:noHBand="0" w:noVBand="1"/>
+      </w:tblPr>
+      <w:tblGrid>
+        <w:gridCol w:w="1897"/>
+        <w:gridCol w:w="1951"/>
+        <w:gridCol w:w="1812"/>
+        <w:gridCol w:w="1897"/>
+        <w:gridCol w:w="2058"/>
+        <w:gridCol w:w="2043"/>
+      </w:tblGrid>
+      <w:tr>
+        <w:trPr>
+          <w:cnfStyle w:val="100000000000" w:firstRow="1" w:lastRow="0" w:firstColumn="0" w:lastColumn="0" w:oddVBand="0" w:evenVBand="0" w:oddHBand="0" w:evenHBand="0" w:firstRowFirstColumn="0" w:firstRowLastColumn="0" w:lastRowFirstColumn="0" w:lastRowLastColumn="0"/>
+          <w:trHeight w:val="708"/>
+        </w:trPr>
+        <w:tc>
+          <w:tcPr>
+            <w:cnfStyle w:val="001000000000" w:firstRow="0" w:lastRow="0" w:firstColumn="1" w:lastColumn="0" w:oddVBand="0" w:evenVBand="0" w:oddHBand="0" w:evenHBand="0" w:firstRowFirstColumn="0" w:firstRowLastColumn="0" w:lastRowFirstColumn="0" w:lastRowLastColumn="0"/>
+            <w:tcW w:w="1785" w:type="dxa"/>
+          </w:tcPr>
+          <w:p>
+            <w:pPr>
+              <w:jc w:val="center"/>
+              <w:rPr>
+                <w:rFonts w:ascii="Arial" w:hAnsi="Arial" w:cs="Arial"/>
+                <w:sz w:val="24"/>
+                <w:szCs w:val="24"/>
+              </w:rPr>
+            </w:pPr>
+            <w:r>
+              <w:rPr>
+                <w:rFonts w:ascii="Arial" w:hAnsi="Arial" w:cs="Arial"/>
+                <w:sz w:val="24"/>
+                <w:szCs w:val="24"/>
+              </w:rPr>
+              <w:t>CATEGORÍA</w:t>
+            </w:r>
+          </w:p>
+        </w:tc>
+        <w:tc>
+          <w:tcPr>
+            <w:tcW w:w="1255" w:type="dxa"/>
+          </w:tcPr>
+          <w:p>
+            <w:pPr>
+              <w:jc w:val="center"/>
+              <w:cnfStyle w:val="100000000000" w:firstRow="1" w:lastRow="0" w:firstColumn="0" w:lastColumn="0" w:oddVBand="0" w:evenVBand="0" w:oddHBand="0" w:evenHBand="0" w:firstRowFirstColumn="0" w:firstRowLastColumn="0" w:lastRowFirstColumn="0" w:lastRowLastColumn="0"/>
+              <w:rPr>
+                <w:rFonts w:ascii="Arial" w:hAnsi="Arial" w:cs="Arial"/>
+                <w:sz w:val="24"/>
+                <w:szCs w:val="24"/>
+              </w:rPr>
+            </w:pPr>
+            <w:r>
+              <w:rPr>
+                <w:rFonts w:ascii="Arial" w:hAnsi="Arial" w:cs="Arial"/>
+                <w:sz w:val="24"/>
+                <w:szCs w:val="24"/>
+              </w:rPr>
+              <w:t>RIESGO</w:t>
+            </w:r>
+          </w:p>
+        </w:tc>
+        <w:tc>
+          <w:tcPr>
+            <w:tcW w:w="1971" w:type="dxa"/>
+          </w:tcPr>
+          <w:p>
+            <w:pPr>
+              <w:jc w:val="center"/>
+              <w:cnfStyle w:val="100000000000" w:firstRow="1" w:lastRow="0" w:firstColumn="0" w:lastColumn="0" w:oddVBand="0" w:evenVBand="0" w:oddHBand="0" w:evenHBand="0" w:firstRowFirstColumn="0" w:firstRowLastColumn="0" w:lastRowFirstColumn="0" w:lastRowLastColumn="0"/>
+              <w:rPr>
+                <w:rFonts w:ascii="Arial" w:hAnsi="Arial" w:cs="Arial"/>
+                <w:sz w:val="24"/>
+                <w:szCs w:val="24"/>
+              </w:rPr>
+            </w:pPr>
+            <w:r>
+              <w:rPr>
+                <w:rFonts w:ascii="Arial" w:hAnsi="Arial" w:cs="Arial"/>
+                <w:sz w:val="24"/>
+                <w:szCs w:val="24"/>
+              </w:rPr>
+              <w:t>EVENTO DISPARADOR</w:t>
+            </w:r>
+          </w:p>
+        </w:tc>
+        <w:tc>
+          <w:tcPr>
+            <w:tcW w:w="2058" w:type="dxa"/>
+          </w:tcPr>
+          <w:p>
+            <w:pPr>
+              <w:jc w:val="center"/>
+              <w:cnfStyle w:val="100000000000" w:firstRow="1" w:lastRow="0" w:firstColumn="0" w:lastColumn="0" w:oddVBand="0" w:evenVBand="0" w:oddHBand="0" w:evenHBand="0" w:firstRowFirstColumn="0" w:firstRowLastColumn="0" w:lastRowFirstColumn="0" w:lastRowLastColumn="0"/>
+              <w:rPr>
+                <w:rFonts w:ascii="Arial" w:hAnsi="Arial" w:cs="Arial"/>
+                <w:sz w:val="24"/>
+                <w:szCs w:val="24"/>
+              </w:rPr>
+            </w:pPr>
+            <w:r>
+              <w:rPr>
+                <w:rFonts w:ascii="Arial" w:hAnsi="Arial" w:cs="Arial"/>
+                <w:sz w:val="24"/>
+                <w:szCs w:val="24"/>
+              </w:rPr>
+              <w:t>ACCIONES PREVENTIVAS</w:t>
+            </w:r>
+          </w:p>
+        </w:tc>
+        <w:tc>
+          <w:tcPr>
+            <w:tcW w:w="2116" w:type="dxa"/>
+          </w:tcPr>
+          <w:p>
+            <w:pPr>
+              <w:jc w:val="center"/>
+              <w:cnfStyle w:val="100000000000" w:firstRow="1" w:lastRow="0" w:firstColumn="0" w:lastColumn="0" w:oddVBand="0" w:evenVBand="0" w:oddHBand="0" w:evenHBand="0" w:firstRowFirstColumn="0" w:firstRowLastColumn="0" w:lastRowFirstColumn="0" w:lastRowLastColumn="0"/>
+              <w:rPr>
+                <w:rFonts w:ascii="Arial" w:hAnsi="Arial" w:cs="Arial"/>
+                <w:sz w:val="24"/>
+                <w:szCs w:val="24"/>
+              </w:rPr>
+            </w:pPr>
+            <w:r>
+              <w:rPr>
+                <w:rFonts w:ascii="Arial" w:hAnsi="Arial" w:cs="Arial"/>
+                <w:sz w:val="24"/>
+                <w:szCs w:val="24"/>
+              </w:rPr>
+              <w:t>ACCIONES CORRECTIVAS</w:t>
+            </w:r>
+          </w:p>
+        </w:tc>
+        <w:tc>
+          <w:tcPr>
+            <w:tcW w:w="2222" w:type="dxa"/>
+          </w:tcPr>
+          <w:p>
+            <w:pPr>
+              <w:jc w:val="center"/>
+              <w:cnfStyle w:val="100000000000" w:firstRow="1" w:lastRow="0" w:firstColumn="0" w:lastColumn="0" w:oddVBand="0" w:evenVBand="0" w:oddHBand="0" w:evenHBand="0" w:firstRowFirstColumn="0" w:firstRowLastColumn="0" w:lastRowFirstColumn="0" w:lastRowLastColumn="0"/>
+              <w:rPr>
+                <w:rFonts w:ascii="Arial" w:hAnsi="Arial" w:cs="Arial"/>
+                <w:sz w:val="24"/>
+                <w:szCs w:val="24"/>
+              </w:rPr>
+            </w:pPr>
+            <w:r>
+              <w:rPr>
+                <w:rFonts w:ascii="Arial" w:hAnsi="Arial" w:cs="Arial"/>
+                <w:sz w:val="24"/>
+                <w:szCs w:val="24"/>
+              </w:rPr>
+              <w:t>RESPONSABLE</w:t>
+            </w:r>
+          </w:p>
+        </w:tc>
+      </w:tr>
+      <w:tr>
+        <w:trPr>
+          <w:cnfStyle w:val="000000100000" w:firstRow="0" w:lastRow="0" w:firstColumn="0" w:lastColumn="0" w:oddVBand="0" w:evenVBand="0" w:oddHBand="1" w:evenHBand="0" w:firstRowFirstColumn="0" w:firstRowLastColumn="0" w:lastRowFirstColumn="0" w:lastRowLastColumn="0"/>
+          <w:trHeight w:val="447"/>
+        </w:trPr>
+        <w:tc>
+          <w:tcPr>
+            <w:cnfStyle w:val="001000000000" w:firstRow="0" w:lastRow="0" w:firstColumn="1" w:lastColumn="0" w:oddVBand="0" w:evenVBand="0" w:oddHBand="0" w:evenHBand="0" w:firstRowFirstColumn="0" w:firstRowLastColumn="0" w:lastRowFirstColumn="0" w:lastRowLastColumn="0"/>
+            <w:tcW w:w="1785" w:type="dxa"/>
+          </w:tcPr>
+          <w:p>
+            <w:pPr>
+              <w:jc w:val="both"/>
+              <w:rPr>
+                <w:rFonts w:ascii="Arial" w:hAnsi="Arial" w:cs="Arial"/>
+                <w:b w:val="0"/>
+                <w:bCs w:val="0"/>
+                <w:sz w:val="24"/>
+                <w:szCs w:val="24"/>
+              </w:rPr>
+            </w:pPr>
+            <w:r>
+              <w:rPr>
+                <w:rFonts w:ascii="Arial" w:hAnsi="Arial" w:cs="Arial"/>
+                <w:b w:val="0"/>
+                <w:bCs w:val="0"/>
+                <w:sz w:val="24"/>
+                <w:szCs w:val="24"/>
+              </w:rPr>
+              <w:t>Técnico</w:t>
+            </w:r>
+          </w:p>
+        </w:tc>
+        <w:tc>
+          <w:tcPr>
+            <w:tcW w:w="1255" w:type="dxa"/>
+          </w:tcPr>
+          <w:p>
+            <w:pPr>
+              <w:jc w:val="both"/>
+              <w:cnfStyle w:val="000000100000" w:firstRow="0" w:lastRow="0" w:firstColumn="0" w:lastColumn="0" w:oddVBand="0" w:evenVBand="0" w:oddHBand="1" w:evenHBand="0" w:firstRowFirstColumn="0" w:firstRowLastColumn="0" w:lastRowFirstColumn="0" w:lastRowLastColumn="0"/>
+              <w:rPr>
+                <w:rFonts w:ascii="Arial" w:hAnsi="Arial" w:cs="Arial"/>
+                <w:sz w:val="24"/>
+                <w:szCs w:val="24"/>
+              </w:rPr>
+            </w:pPr>
+            <w:r>
+              <w:rPr>
+                <w:rFonts w:ascii="Arial" w:hAnsi="Arial" w:cs="Arial"/>
+                <w:sz w:val="24"/>
+                <w:szCs w:val="24"/>
+              </w:rPr>
+              <w:t>No tener copias de seguridad recientes.</w:t>
+            </w:r>
+          </w:p>
+        </w:tc>
+        <w:tc>
+          <w:tcPr>
+            <w:tcW w:w="1971" w:type="dxa"/>
+          </w:tcPr>
+          <w:p>
+            <w:pPr>
+              <w:jc w:val="both"/>
+              <w:cnfStyle w:val="000000100000" w:firstRow="0" w:lastRow="0" w:firstColumn="0" w:lastColumn="0" w:oddVBand="0" w:evenVBand="0" w:oddHBand="1" w:evenHBand="0" w:firstRowFirstColumn="0" w:firstRowLastColumn="0" w:lastRowFirstColumn="0" w:lastRowLastColumn="0"/>
+              <w:rPr>
+                <w:rFonts w:ascii="Arial" w:hAnsi="Arial" w:cs="Arial"/>
+                <w:sz w:val="24"/>
+                <w:szCs w:val="24"/>
+              </w:rPr>
+            </w:pPr>
+            <w:r>
+              <w:rPr>
+                <w:rFonts w:ascii="Arial" w:hAnsi="Arial" w:cs="Arial"/>
+                <w:sz w:val="24"/>
+                <w:szCs w:val="24"/>
+              </w:rPr>
+              <w:t>Perdida de datos</w:t>
+            </w:r>
+          </w:p>
+        </w:tc>
+        <w:tc>
+          <w:tcPr>
+            <w:tcW w:w="2058" w:type="dxa"/>
+          </w:tcPr>
+          <w:p>
+            <w:pPr>
+              <w:jc w:val="both"/>
+              <w:cnfStyle w:val="000000100000" w:firstRow="0" w:lastRow="0" w:firstColumn="0" w:lastColumn="0" w:oddVBand="0" w:evenVBand="0" w:oddHBand="1" w:evenHBand="0" w:firstRowFirstColumn="0" w:firstRowLastColumn="0" w:lastRowFirstColumn="0" w:lastRowLastColumn="0"/>
+              <w:rPr>
+                <w:rFonts w:ascii="Arial" w:hAnsi="Arial" w:cs="Arial"/>
+                <w:sz w:val="24"/>
+                <w:szCs w:val="24"/>
+              </w:rPr>
+            </w:pPr>
+            <w:r>
+              <w:rPr>
+                <w:rFonts w:ascii="Arial" w:hAnsi="Arial" w:cs="Arial"/>
+                <w:sz w:val="24"/>
+                <w:szCs w:val="24"/>
+              </w:rPr>
+              <w:t>Programar la realización de copias de seguridad diarias.</w:t>
+            </w:r>
+          </w:p>
+        </w:tc>
+        <w:tc>
+          <w:tcPr>
+            <w:tcW w:w="2116" w:type="dxa"/>
+          </w:tcPr>
+          <w:p>
+            <w:pPr>
+              <w:jc w:val="both"/>
+              <w:cnfStyle w:val="000000100000" w:firstRow="0" w:lastRow="0" w:firstColumn="0" w:lastColumn="0" w:oddVBand="0" w:evenVBand="0" w:oddHBand="1" w:evenHBand="0" w:firstRowFirstColumn="0" w:firstRowLastColumn="0" w:lastRowFirstColumn="0" w:lastRowLastColumn="0"/>
+              <w:rPr>
+                <w:rFonts w:ascii="Arial" w:hAnsi="Arial" w:cs="Arial"/>
+                <w:sz w:val="24"/>
+                <w:szCs w:val="24"/>
+              </w:rPr>
+            </w:pPr>
+            <w:r>
+              <w:rPr>
+                <w:rFonts w:ascii="Arial" w:hAnsi="Arial" w:cs="Arial"/>
+                <w:sz w:val="24"/>
+                <w:szCs w:val="24"/>
+              </w:rPr>
+              <w:t>Recuperar datos de la última copia de seguridad.</w:t>
+            </w:r>
+          </w:p>
+        </w:tc>
+        <w:tc>
+          <w:tcPr>
+            <w:tcW w:w="2222" w:type="dxa"/>
+          </w:tcPr>
+          <w:p>
+            <w:pPr>
+              <w:jc w:val="center"/>
+              <w:cnfStyle w:val="000000100000" w:firstRow="0" w:lastRow="0" w:firstColumn="0" w:lastColumn="0" w:oddVBand="0" w:evenVBand="0" w:oddHBand="1" w:evenHBand="0" w:firstRowFirstColumn="0" w:firstRowLastColumn="0" w:lastRowFirstColumn="0" w:lastRowLastColumn="0"/>
+              <w:rPr>
+                <w:rFonts w:ascii="Arial" w:hAnsi="Arial" w:cs="Arial"/>
+                <w:sz w:val="24"/>
+                <w:szCs w:val="24"/>
+              </w:rPr>
+            </w:pPr>
+            <w:proofErr w:type="spellStart"/>
+            <w:r>
+              <w:rPr>
+                <w:rStyle w:val="markedcontent"/>
+                <w:rFonts w:ascii="Arial" w:hAnsi="Arial" w:cs="Arial"/>
+              </w:rPr>
+              <w:t>Jhair</w:t>
+            </w:r>
+            <w:proofErr w:type="spellEnd"/>
+            <w:r>
+              <w:rPr>
+                <w:rStyle w:val="markedcontent"/>
+                <w:rFonts w:ascii="Arial" w:hAnsi="Arial" w:cs="Arial"/>
+              </w:rPr>
+              <w:t xml:space="preserve"> Flores Ante</w:t>
+            </w:r>
+          </w:p>
+        </w:tc>
+      </w:tr>
+      <w:tr>
+        <w:trPr>
+          <w:trHeight w:val="447"/>
+        </w:trPr>
+        <w:tc>
+          <w:tcPr>
+            <w:cnfStyle w:val="001000000000" w:firstRow="0" w:lastRow="0" w:firstColumn="1" w:lastColumn="0" w:oddVBand="0" w:evenVBand="0" w:oddHBand="0" w:evenHBand="0" w:firstRowFirstColumn="0" w:firstRowLastColumn="0" w:lastRowFirstColumn="0" w:lastRowLastColumn="0"/>
+            <w:tcW w:w="1785" w:type="dxa"/>
+          </w:tcPr>
+          <w:p>
+            <w:pPr>
+              <w:jc w:val="both"/>
+              <w:rPr>
+                <w:rFonts w:ascii="Arial" w:hAnsi="Arial" w:cs="Arial"/>
+                <w:b w:val="0"/>
+                <w:bCs w:val="0"/>
+                <w:sz w:val="24"/>
+                <w:szCs w:val="24"/>
+              </w:rPr>
+            </w:pPr>
+            <w:r>
+              <w:rPr>
+                <w:rFonts w:ascii="Arial" w:hAnsi="Arial" w:cs="Arial"/>
+                <w:b w:val="0"/>
+                <w:bCs w:val="0"/>
+                <w:sz w:val="24"/>
+                <w:szCs w:val="24"/>
+              </w:rPr>
+              <w:t>Técnico</w:t>
+            </w:r>
+          </w:p>
+        </w:tc>
+        <w:tc>
+          <w:tcPr>
+            <w:tcW w:w="1255" w:type="dxa"/>
+          </w:tcPr>
+          <w:p>
+            <w:pPr>
+              <w:jc w:val="both"/>
+              <w:cnfStyle w:val="000000000000" w:firstRow="0" w:lastRow="0" w:firstColumn="0" w:lastColumn="0" w:oddVBand="0" w:evenVBand="0" w:oddHBand="0" w:evenHBand="0" w:firstRowFirstColumn="0" w:firstRowLastColumn="0" w:lastRowFirstColumn="0" w:lastRowLastColumn="0"/>
+              <w:rPr>
+                <w:rFonts w:ascii="Arial" w:hAnsi="Arial" w:cs="Arial"/>
+                <w:sz w:val="24"/>
+                <w:szCs w:val="24"/>
+              </w:rPr>
+            </w:pPr>
+            <w:r>
+              <w:rPr>
+                <w:rFonts w:ascii="Arial" w:hAnsi="Arial" w:cs="Arial"/>
+                <w:sz w:val="24"/>
+                <w:szCs w:val="24"/>
+              </w:rPr>
+              <w:t>Errores en el código</w:t>
+            </w:r>
+          </w:p>
+        </w:tc>
+        <w:tc>
+          <w:tcPr>
+            <w:tcW w:w="1971" w:type="dxa"/>
+          </w:tcPr>
+          <w:p>
+            <w:pPr>
+              <w:jc w:val="both"/>
+              <w:cnfStyle w:val="000000000000" w:firstRow="0" w:lastRow="0" w:firstColumn="0" w:lastColumn="0" w:oddVBand="0" w:evenVBand="0" w:oddHBand="0" w:evenHBand="0" w:firstRowFirstColumn="0" w:firstRowLastColumn="0" w:lastRowFirstColumn="0" w:lastRowLastColumn="0"/>
+              <w:rPr>
+                <w:rFonts w:ascii="Arial" w:hAnsi="Arial" w:cs="Arial"/>
+                <w:sz w:val="24"/>
+                <w:szCs w:val="24"/>
+              </w:rPr>
+            </w:pPr>
+            <w:r>
+              <w:rPr>
+                <w:rFonts w:ascii="Arial" w:hAnsi="Arial" w:cs="Arial"/>
+                <w:sz w:val="24"/>
+                <w:szCs w:val="24"/>
+              </w:rPr>
+              <w:t xml:space="preserve">Fallas en la lógica del </w:t>
+            </w:r>
+            <w:proofErr w:type="spellStart"/>
+            <w:r>
+              <w:rPr>
+                <w:rFonts w:ascii="Arial" w:hAnsi="Arial" w:cs="Arial"/>
+                <w:sz w:val="24"/>
+                <w:szCs w:val="24"/>
+              </w:rPr>
+              <w:t>sofitware</w:t>
+            </w:r>
+            <w:proofErr w:type="spellEnd"/>
+          </w:p>
+        </w:tc>
+        <w:tc>
+          <w:tcPr>
+            <w:tcW w:w="2058" w:type="dxa"/>
+          </w:tcPr>
+          <w:p>
+            <w:pPr>
+              <w:jc w:val="both"/>
+              <w:cnfStyle w:val="000000000000" w:firstRow="0" w:lastRow="0" w:firstColumn="0" w:lastColumn="0" w:oddVBand="0" w:evenVBand="0" w:oddHBand="0" w:evenHBand="0" w:firstRowFirstColumn="0" w:firstRowLastColumn="0" w:lastRowFirstColumn="0" w:lastRowLastColumn="0"/>
+              <w:rPr>
+                <w:rFonts w:ascii="Arial" w:hAnsi="Arial" w:cs="Arial"/>
+                <w:sz w:val="24"/>
+                <w:szCs w:val="24"/>
+              </w:rPr>
+            </w:pPr>
+            <w:r>
+              <w:rPr>
+                <w:rFonts w:ascii="Arial" w:hAnsi="Arial" w:cs="Arial"/>
+                <w:sz w:val="24"/>
+                <w:szCs w:val="24"/>
+              </w:rPr>
+              <w:t xml:space="preserve">Hacer </w:t>
+            </w:r>
+            <w:proofErr w:type="spellStart"/>
+            <w:r>
+              <w:rPr>
+                <w:rFonts w:ascii="Arial" w:hAnsi="Arial" w:cs="Arial"/>
+                <w:sz w:val="24"/>
+                <w:szCs w:val="24"/>
+              </w:rPr>
+              <w:t>tests</w:t>
+            </w:r>
+            <w:proofErr w:type="spellEnd"/>
+            <w:r>
+              <w:rPr>
+                <w:rFonts w:ascii="Arial" w:hAnsi="Arial" w:cs="Arial"/>
+                <w:sz w:val="24"/>
+                <w:szCs w:val="24"/>
+              </w:rPr>
+              <w:t xml:space="preserve"> para probar todas las funcionalidades antes de implementar.</w:t>
+            </w:r>
+          </w:p>
+        </w:tc>
+        <w:tc>
+          <w:tcPr>
+            <w:tcW w:w="2116" w:type="dxa"/>
+          </w:tcPr>
+          <w:p>
+            <w:pPr>
+              <w:jc w:val="both"/>
+              <w:cnfStyle w:val="000000000000" w:firstRow="0" w:lastRow="0" w:firstColumn="0" w:lastColumn="0" w:oddVBand="0" w:evenVBand="0" w:oddHBand="0" w:evenHBand="0" w:firstRowFirstColumn="0" w:firstRowLastColumn="0" w:lastRowFirstColumn="0" w:lastRowLastColumn="0"/>
+              <w:rPr>
+                <w:rFonts w:ascii="Arial" w:hAnsi="Arial" w:cs="Arial"/>
+                <w:sz w:val="24"/>
+                <w:szCs w:val="24"/>
+              </w:rPr>
+            </w:pPr>
+            <w:r>
+              <w:rPr>
+                <w:rFonts w:ascii="Arial" w:hAnsi="Arial" w:cs="Arial"/>
+                <w:sz w:val="24"/>
+                <w:szCs w:val="24"/>
+              </w:rPr>
+              <w:t>Corregir el código fuente.</w:t>
+            </w:r>
+          </w:p>
+        </w:tc>
+        <w:tc>
+          <w:tcPr>
+            <w:tcW w:w="2222" w:type="dxa"/>
+          </w:tcPr>
+          <w:p>
+            <w:pPr>
+              <w:jc w:val="center"/>
+              <w:cnfStyle w:val="000000000000" w:firstRow="0" w:lastRow="0" w:firstColumn="0" w:lastColumn="0" w:oddVBand="0" w:evenVBand="0" w:oddHBand="0" w:evenHBand="0" w:firstRowFirstColumn="0" w:firstRowLastColumn="0" w:lastRowFirstColumn="0" w:lastRowLastColumn="0"/>
+              <w:rPr>
+                <w:rFonts w:ascii="Arial" w:hAnsi="Arial" w:cs="Arial"/>
+                <w:sz w:val="24"/>
+                <w:szCs w:val="24"/>
+              </w:rPr>
+            </w:pPr>
+            <w:proofErr w:type="spellStart"/>
+            <w:r>
+              <w:rPr>
+                <w:rStyle w:val="markedcontent"/>
+                <w:rFonts w:ascii="Arial" w:hAnsi="Arial" w:cs="Arial"/>
+              </w:rPr>
+              <w:t>Jhair</w:t>
+            </w:r>
+            <w:proofErr w:type="spellEnd"/>
+            <w:r>
+              <w:rPr>
+                <w:rStyle w:val="markedcontent"/>
+                <w:rFonts w:ascii="Arial" w:hAnsi="Arial" w:cs="Arial"/>
+              </w:rPr>
+              <w:t xml:space="preserve"> Flores Ante</w:t>
+            </w:r>
+          </w:p>
+        </w:tc>
+      </w:tr>
+      <w:tr>
+        <w:trPr>
+          <w:cnfStyle w:val="000000100000" w:firstRow="0" w:lastRow="0" w:firstColumn="0" w:lastColumn="0" w:oddVBand="0" w:evenVBand="0" w:oddHBand="1" w:evenHBand="0" w:firstRowFirstColumn="0" w:firstRowLastColumn="0" w:lastRowFirstColumn="0" w:lastRowLastColumn="0"/>
+          <w:trHeight w:val="447"/>
+        </w:trPr>
+        <w:tc>
+          <w:tcPr>
+            <w:cnfStyle w:val="001000000000" w:firstRow="0" w:lastRow="0" w:firstColumn="1" w:lastColumn="0" w:oddVBand="0" w:evenVBand="0" w:oddHBand="0" w:evenHBand="0" w:firstRowFirstColumn="0" w:firstRowLastColumn="0" w:lastRowFirstColumn="0" w:lastRowLastColumn="0"/>
+            <w:tcW w:w="1785" w:type="dxa"/>
+          </w:tcPr>
+          <w:p>
+            <w:pPr>
+              <w:jc w:val="both"/>
+              <w:rPr>
+                <w:rFonts w:ascii="Arial" w:hAnsi="Arial" w:cs="Arial"/>
+                <w:b w:val="0"/>
+                <w:bCs w:val="0"/>
+                <w:sz w:val="24"/>
+                <w:szCs w:val="24"/>
+              </w:rPr>
+            </w:pPr>
+            <w:r>
+              <w:rPr>
+                <w:rFonts w:ascii="Arial" w:hAnsi="Arial" w:cs="Arial"/>
+                <w:b w:val="0"/>
+                <w:bCs w:val="0"/>
+                <w:sz w:val="24"/>
+                <w:szCs w:val="24"/>
+              </w:rPr>
+              <w:t>Operativo</w:t>
+            </w:r>
+          </w:p>
+        </w:tc>
+        <w:tc>
+          <w:tcPr>
+            <w:tcW w:w="1255" w:type="dxa"/>
+          </w:tcPr>
+          <w:p>
+            <w:pPr>
+              <w:jc w:val="both"/>
+              <w:cnfStyle w:val="000000100000" w:firstRow="0" w:lastRow="0" w:firstColumn="0" w:lastColumn="0" w:oddVBand="0" w:evenVBand="0" w:oddHBand="1" w:evenHBand="0" w:firstRowFirstColumn="0" w:firstRowLastColumn="0" w:lastRowFirstColumn="0" w:lastRowLastColumn="0"/>
+              <w:rPr>
+                <w:rFonts w:ascii="Arial" w:hAnsi="Arial" w:cs="Arial"/>
+                <w:sz w:val="24"/>
+                <w:szCs w:val="24"/>
+              </w:rPr>
+            </w:pPr>
+            <w:r>
+              <w:rPr>
+                <w:rFonts w:ascii="Arial" w:hAnsi="Arial" w:cs="Arial"/>
+                <w:sz w:val="24"/>
+                <w:szCs w:val="24"/>
+              </w:rPr>
+              <w:t>Uso erróneo del software</w:t>
+            </w:r>
+          </w:p>
+        </w:tc>
+        <w:tc>
+          <w:tcPr>
+            <w:tcW w:w="1971" w:type="dxa"/>
+          </w:tcPr>
+          <w:p>
+            <w:pPr>
+              <w:jc w:val="both"/>
+              <w:cnfStyle w:val="000000100000" w:firstRow="0" w:lastRow="0" w:firstColumn="0" w:lastColumn="0" w:oddVBand="0" w:evenVBand="0" w:oddHBand="1" w:evenHBand="0" w:firstRowFirstColumn="0" w:firstRowLastColumn="0" w:lastRowFirstColumn="0" w:lastRowLastColumn="0"/>
+              <w:rPr>
+                <w:rFonts w:ascii="Arial" w:hAnsi="Arial" w:cs="Arial"/>
+                <w:sz w:val="24"/>
+                <w:szCs w:val="24"/>
+              </w:rPr>
+            </w:pPr>
+            <w:r>
+              <w:rPr>
+                <w:rFonts w:ascii="Arial" w:hAnsi="Arial" w:cs="Arial"/>
+                <w:sz w:val="24"/>
+                <w:szCs w:val="24"/>
+              </w:rPr>
+              <w:t>Procesos tramitados con errores</w:t>
+            </w:r>
+          </w:p>
+        </w:tc>
+        <w:tc>
+          <w:tcPr>
+            <w:tcW w:w="2058" w:type="dxa"/>
+          </w:tcPr>
+          <w:p>
+            <w:pPr>
+              <w:jc w:val="both"/>
+              <w:cnfStyle w:val="000000100000" w:firstRow="0" w:lastRow="0" w:firstColumn="0" w:lastColumn="0" w:oddVBand="0" w:evenVBand="0" w:oddHBand="1" w:evenHBand="0" w:firstRowFirstColumn="0" w:firstRowLastColumn="0" w:lastRowFirstColumn="0" w:lastRowLastColumn="0"/>
+              <w:rPr>
+                <w:rFonts w:ascii="Arial" w:hAnsi="Arial" w:cs="Arial"/>
+                <w:sz w:val="24"/>
+                <w:szCs w:val="24"/>
+              </w:rPr>
+            </w:pPr>
+            <w:r>
+              <w:rPr>
+                <w:rFonts w:ascii="Arial" w:hAnsi="Arial" w:cs="Arial"/>
+                <w:sz w:val="24"/>
+                <w:szCs w:val="24"/>
+              </w:rPr>
+              <w:t>Realizar una capacitación adecuada a todos los roles involucrados e implementación de guías de usuario.</w:t>
+            </w:r>
+          </w:p>
+        </w:tc>
+        <w:tc>
+          <w:tcPr>
+            <w:tcW w:w="2116" w:type="dxa"/>
+          </w:tcPr>
+          <w:p>
+            <w:pPr>
+              <w:jc w:val="both"/>
+              <w:cnfStyle w:val="000000100000" w:firstRow="0" w:lastRow="0" w:firstColumn="0" w:lastColumn="0" w:oddVBand="0" w:evenVBand="0" w:oddHBand="1" w:evenHBand="0" w:firstRowFirstColumn="0" w:firstRowLastColumn="0" w:lastRowFirstColumn="0" w:lastRowLastColumn="0"/>
+              <w:rPr>
+                <w:rFonts w:ascii="Arial" w:hAnsi="Arial" w:cs="Arial"/>
+                <w:sz w:val="24"/>
+                <w:szCs w:val="24"/>
+              </w:rPr>
+            </w:pPr>
+            <w:r>
+              <w:rPr>
+                <w:rFonts w:ascii="Arial" w:hAnsi="Arial" w:cs="Arial"/>
+                <w:sz w:val="24"/>
+                <w:szCs w:val="24"/>
+              </w:rPr>
+              <w:t>Reentrenamiento del personal</w:t>
+            </w:r>
+            <w:r>
+              <w:rPr>
+                <w:rFonts w:ascii="Arial" w:hAnsi="Arial" w:cs="Arial"/>
+                <w:sz w:val="24"/>
+                <w:szCs w:val="24"/>
+              </w:rPr>
+              <w:t>.</w:t>
+            </w:r>
+          </w:p>
+        </w:tc>
+        <w:tc>
+          <w:tcPr>
+            <w:tcW w:w="2222" w:type="dxa"/>
+          </w:tcPr>
+          <w:p>
+            <w:pPr>
+              <w:jc w:val="center"/>
+              <w:cnfStyle w:val="000000100000" w:firstRow="0" w:lastRow="0" w:firstColumn="0" w:lastColumn="0" w:oddVBand="0" w:evenVBand="0" w:oddHBand="1" w:evenHBand="0" w:firstRowFirstColumn="0" w:firstRowLastColumn="0" w:lastRowFirstColumn="0" w:lastRowLastColumn="0"/>
+              <w:rPr>
+                <w:rFonts w:ascii="Arial" w:hAnsi="Arial" w:cs="Arial"/>
+                <w:sz w:val="24"/>
+                <w:szCs w:val="24"/>
+              </w:rPr>
+            </w:pPr>
+            <w:r>
+              <w:rPr>
+                <w:rStyle w:val="markedcontent"/>
+                <w:rFonts w:ascii="Arial" w:hAnsi="Arial" w:cs="Arial"/>
+              </w:rPr>
+              <w:t>Eric Eduardo Suárez García</w:t>
+            </w:r>
+          </w:p>
+        </w:tc>
+      </w:tr>
+      <w:tr>
+        <w:trPr>
+          <w:trHeight w:val="447"/>
+        </w:trPr>
+        <w:tc>
+          <w:tcPr>
+            <w:cnfStyle w:val="001000000000" w:firstRow="0" w:lastRow="0" w:firstColumn="1" w:lastColumn="0" w:oddVBand="0" w:evenVBand="0" w:oddHBand="0" w:evenHBand="0" w:firstRowFirstColumn="0" w:firstRowLastColumn="0" w:lastRowFirstColumn="0" w:lastRowLastColumn="0"/>
+            <w:tcW w:w="1785" w:type="dxa"/>
+          </w:tcPr>
+          <w:p>
+            <w:pPr>
+              <w:jc w:val="both"/>
+              <w:rPr>
+                <w:rFonts w:ascii="Arial" w:hAnsi="Arial" w:cs="Arial"/>
+                <w:b w:val="0"/>
+                <w:bCs w:val="0"/>
+                <w:sz w:val="24"/>
+                <w:szCs w:val="24"/>
+              </w:rPr>
+            </w:pPr>
+            <w:r>
+              <w:rPr>
+                <w:rFonts w:ascii="Arial" w:hAnsi="Arial" w:cs="Arial"/>
+                <w:b w:val="0"/>
+                <w:bCs w:val="0"/>
+                <w:sz w:val="24"/>
+                <w:szCs w:val="24"/>
+              </w:rPr>
+              <w:t>Operativo</w:t>
+            </w:r>
+          </w:p>
+        </w:tc>
+        <w:tc>
+          <w:tcPr>
+            <w:tcW w:w="1255" w:type="dxa"/>
+          </w:tcPr>
+          <w:p>
+            <w:pPr>
+              <w:jc w:val="both"/>
+              <w:cnfStyle w:val="000000000000" w:firstRow="0" w:lastRow="0" w:firstColumn="0" w:lastColumn="0" w:oddVBand="0" w:evenVBand="0" w:oddHBand="0" w:evenHBand="0" w:firstRowFirstColumn="0" w:firstRowLastColumn="0" w:lastRowFirstColumn="0" w:lastRowLastColumn="0"/>
+              <w:rPr>
+                <w:rFonts w:ascii="Arial" w:hAnsi="Arial" w:cs="Arial"/>
+                <w:sz w:val="24"/>
+                <w:szCs w:val="24"/>
+              </w:rPr>
+            </w:pPr>
+            <w:r>
+              <w:rPr>
+                <w:rFonts w:ascii="Arial" w:hAnsi="Arial" w:cs="Arial"/>
+                <w:sz w:val="24"/>
+                <w:szCs w:val="24"/>
+              </w:rPr>
+              <w:t>Estimación inadecuada del tiempo de ejecución</w:t>
+            </w:r>
+          </w:p>
+        </w:tc>
+        <w:tc>
+          <w:tcPr>
+            <w:tcW w:w="1971" w:type="dxa"/>
+          </w:tcPr>
+          <w:p>
+            <w:pPr>
+              <w:jc w:val="both"/>
+              <w:cnfStyle w:val="000000000000" w:firstRow="0" w:lastRow="0" w:firstColumn="0" w:lastColumn="0" w:oddVBand="0" w:evenVBand="0" w:oddHBand="0" w:evenHBand="0" w:firstRowFirstColumn="0" w:firstRowLastColumn="0" w:lastRowFirstColumn="0" w:lastRowLastColumn="0"/>
+              <w:rPr>
+                <w:rFonts w:ascii="Arial" w:hAnsi="Arial" w:cs="Arial"/>
+                <w:sz w:val="24"/>
+                <w:szCs w:val="24"/>
+              </w:rPr>
+            </w:pPr>
+            <w:r>
+              <w:rPr>
+                <w:rFonts w:ascii="Arial" w:hAnsi="Arial" w:cs="Arial"/>
+                <w:sz w:val="24"/>
+                <w:szCs w:val="24"/>
+              </w:rPr>
+              <w:t>Demora en la finalización de las tareas</w:t>
+            </w:r>
+          </w:p>
+        </w:tc>
+        <w:tc>
+          <w:tcPr>
+            <w:tcW w:w="2058" w:type="dxa"/>
+          </w:tcPr>
+          <w:p>
+            <w:pPr>
+              <w:jc w:val="both"/>
+              <w:cnfStyle w:val="000000000000" w:firstRow="0" w:lastRow="0" w:firstColumn="0" w:lastColumn="0" w:oddVBand="0" w:evenVBand="0" w:oddHBand="0" w:evenHBand="0" w:firstRowFirstColumn="0" w:firstRowLastColumn="0" w:lastRowFirstColumn="0" w:lastRowLastColumn="0"/>
+              <w:rPr>
+                <w:rFonts w:ascii="Arial" w:hAnsi="Arial" w:cs="Arial"/>
+                <w:sz w:val="24"/>
+                <w:szCs w:val="24"/>
+              </w:rPr>
+            </w:pPr>
+            <w:r>
+              <w:rPr>
+                <w:rFonts w:ascii="Arial" w:hAnsi="Arial" w:cs="Arial"/>
+                <w:sz w:val="24"/>
+                <w:szCs w:val="24"/>
+              </w:rPr>
+              <w:t>Establecer un proceso formal de estimación del tiempo de ejecución</w:t>
+            </w:r>
+          </w:p>
+        </w:tc>
+        <w:tc>
+          <w:tcPr>
+            <w:tcW w:w="2116" w:type="dxa"/>
+          </w:tcPr>
+          <w:p>
+            <w:pPr>
+              <w:jc w:val="both"/>
+              <w:cnfStyle w:val="000000000000" w:firstRow="0" w:lastRow="0" w:firstColumn="0" w:lastColumn="0" w:oddVBand="0" w:evenVBand="0" w:oddHBand="0" w:evenHBand="0" w:firstRowFirstColumn="0" w:firstRowLastColumn="0" w:lastRowFirstColumn="0" w:lastRowLastColumn="0"/>
+              <w:rPr>
+                <w:rFonts w:ascii="Arial" w:hAnsi="Arial" w:cs="Arial"/>
+                <w:sz w:val="24"/>
+                <w:szCs w:val="24"/>
+              </w:rPr>
+            </w:pPr>
+            <w:r>
+              <w:rPr>
+                <w:rFonts w:ascii="Arial" w:hAnsi="Arial" w:cs="Arial"/>
+                <w:sz w:val="24"/>
+                <w:szCs w:val="24"/>
+              </w:rPr>
+              <w:t>Revisar el proceso de estimación y mejorar su precisión</w:t>
+            </w:r>
+          </w:p>
+        </w:tc>
+        <w:tc>
+          <w:tcPr>
+            <w:tcW w:w="2222" w:type="dxa"/>
+          </w:tcPr>
+          <w:p>
+            <w:pPr>
+              <w:cnfStyle w:val="000000000000" w:firstRow="0" w:lastRow="0" w:firstColumn="0" w:lastColumn="0" w:oddVBand="0" w:evenVBand="0" w:oddHBand="0" w:evenHBand="0" w:firstRowFirstColumn="0" w:firstRowLastColumn="0" w:lastRowFirstColumn="0" w:lastRowLastColumn="0"/>
+              <w:rPr>
+                <w:rFonts w:ascii="Arial" w:hAnsi="Arial" w:cs="Arial"/>
+                <w:sz w:val="24"/>
+                <w:szCs w:val="24"/>
+              </w:rPr>
+            </w:pPr>
+            <w:proofErr w:type="spellStart"/>
+            <w:r>
+              <w:rPr>
+                <w:rStyle w:val="markedcontent"/>
+                <w:rFonts w:ascii="Arial" w:hAnsi="Arial" w:cs="Arial"/>
+              </w:rPr>
+              <w:t>Darián</w:t>
+            </w:r>
+            <w:proofErr w:type="spellEnd"/>
+            <w:r>
+              <w:rPr>
+                <w:rStyle w:val="markedcontent"/>
+                <w:rFonts w:ascii="Arial" w:hAnsi="Arial" w:cs="Arial"/>
+              </w:rPr>
+              <w:t xml:space="preserve"> García Mejías</w:t>
+            </w:r>
+          </w:p>
+        </w:tc>
+      </w:tr>
+      <w:tr>
+        <w:trPr>
+          <w:cnfStyle w:val="000000100000" w:firstRow="0" w:lastRow="0" w:firstColumn="0" w:lastColumn="0" w:oddVBand="0" w:evenVBand="0" w:oddHBand="1" w:evenHBand="0" w:firstRowFirstColumn="0" w:firstRowLastColumn="0" w:lastRowFirstColumn="0" w:lastRowLastColumn="0"/>
+          <w:trHeight w:val="447"/>
+        </w:trPr>
+        <w:tc>
+          <w:tcPr>
+            <w:cnfStyle w:val="001000000000" w:firstRow="0" w:lastRow="0" w:firstColumn="1" w:lastColumn="0" w:oddVBand="0" w:evenVBand="0" w:oddHBand="0" w:evenHBand="0" w:firstRowFirstColumn="0" w:firstRowLastColumn="0" w:lastRowFirstColumn="0" w:lastRowLastColumn="0"/>
+            <w:tcW w:w="1785" w:type="dxa"/>
+          </w:tcPr>
+          <w:p>
+            <w:pPr>
+              <w:jc w:val="both"/>
+              <w:rPr>
+                <w:rFonts w:ascii="Arial" w:hAnsi="Arial" w:cs="Arial"/>
+                <w:b w:val="0"/>
+                <w:bCs w:val="0"/>
+                <w:sz w:val="24"/>
+                <w:szCs w:val="24"/>
+              </w:rPr>
+            </w:pPr>
+            <w:r>
+              <w:rPr>
+                <w:rFonts w:ascii="Arial" w:hAnsi="Arial" w:cs="Arial"/>
+                <w:b w:val="0"/>
+                <w:bCs w:val="0"/>
+                <w:sz w:val="24"/>
+                <w:szCs w:val="24"/>
+              </w:rPr>
+              <w:t>Requerimientos</w:t>
+            </w:r>
+          </w:p>
+        </w:tc>
+        <w:tc>
+          <w:tcPr>
+            <w:tcW w:w="1255" w:type="dxa"/>
+          </w:tcPr>
+          <w:p>
+            <w:pPr>
+              <w:jc w:val="both"/>
+              <w:cnfStyle w:val="000000100000" w:firstRow="0" w:lastRow="0" w:firstColumn="0" w:lastColumn="0" w:oddVBand="0" w:evenVBand="0" w:oddHBand="1" w:evenHBand="0" w:firstRowFirstColumn="0" w:firstRowLastColumn="0" w:lastRowFirstColumn="0" w:lastRowLastColumn="0"/>
+              <w:rPr>
+                <w:rFonts w:ascii="Arial" w:hAnsi="Arial" w:cs="Arial"/>
+                <w:sz w:val="24"/>
+                <w:szCs w:val="24"/>
+              </w:rPr>
+            </w:pPr>
+            <w:r>
+              <w:rPr>
+                <w:rFonts w:ascii="Arial" w:hAnsi="Arial" w:cs="Arial"/>
+                <w:sz w:val="24"/>
+                <w:szCs w:val="24"/>
+              </w:rPr>
+              <w:t xml:space="preserve">Falta de claridad por parte del equipo </w:t>
+            </w:r>
+            <w:r>
+              <w:rPr>
+                <w:rFonts w:ascii="Arial" w:hAnsi="Arial" w:cs="Arial"/>
+                <w:sz w:val="24"/>
+                <w:szCs w:val="24"/>
+              </w:rPr>
+              <w:lastRenderedPageBreak/>
+              <w:t>de trabajo sobre las necesidades del cliente</w:t>
+            </w:r>
+            <w:r>
+              <w:rPr>
+                <w:rFonts w:ascii="Arial" w:hAnsi="Arial" w:cs="Arial"/>
+                <w:sz w:val="24"/>
+                <w:szCs w:val="24"/>
+              </w:rPr>
+              <w:t>.</w:t>
+            </w:r>
+          </w:p>
+        </w:tc>
+        <w:tc>
+          <w:tcPr>
+            <w:tcW w:w="1971" w:type="dxa"/>
+          </w:tcPr>
+          <w:p>
+            <w:pPr>
+              <w:jc w:val="both"/>
+              <w:cnfStyle w:val="000000100000" w:firstRow="0" w:lastRow="0" w:firstColumn="0" w:lastColumn="0" w:oddVBand="0" w:evenVBand="0" w:oddHBand="1" w:evenHBand="0" w:firstRowFirstColumn="0" w:firstRowLastColumn="0" w:lastRowFirstColumn="0" w:lastRowLastColumn="0"/>
+              <w:rPr>
+                <w:rFonts w:ascii="Arial" w:hAnsi="Arial" w:cs="Arial"/>
+                <w:sz w:val="24"/>
+                <w:szCs w:val="24"/>
+              </w:rPr>
+            </w:pPr>
+            <w:r>
+              <w:rPr>
+                <w:rFonts w:ascii="Arial" w:hAnsi="Arial" w:cs="Arial"/>
+                <w:sz w:val="24"/>
+                <w:szCs w:val="24"/>
+              </w:rPr>
+              <w:lastRenderedPageBreak/>
+              <w:t xml:space="preserve">Problemas en la comprensión </w:t>
+            </w:r>
+            <w:r>
+              <w:rPr>
+                <w:rFonts w:ascii="Arial" w:hAnsi="Arial" w:cs="Arial"/>
+                <w:sz w:val="24"/>
+                <w:szCs w:val="24"/>
+              </w:rPr>
+              <w:lastRenderedPageBreak/>
+              <w:t>de las necesidades del cliente</w:t>
+            </w:r>
+          </w:p>
+        </w:tc>
+        <w:tc>
+          <w:tcPr>
+            <w:tcW w:w="2058" w:type="dxa"/>
+          </w:tcPr>
+          <w:p>
+            <w:pPr>
+              <w:jc w:val="both"/>
+              <w:cnfStyle w:val="000000100000" w:firstRow="0" w:lastRow="0" w:firstColumn="0" w:lastColumn="0" w:oddVBand="0" w:evenVBand="0" w:oddHBand="1" w:evenHBand="0" w:firstRowFirstColumn="0" w:firstRowLastColumn="0" w:lastRowFirstColumn="0" w:lastRowLastColumn="0"/>
+              <w:rPr>
+                <w:rFonts w:ascii="Arial" w:hAnsi="Arial" w:cs="Arial"/>
+                <w:sz w:val="24"/>
+                <w:szCs w:val="24"/>
+              </w:rPr>
+            </w:pPr>
+            <w:r>
+              <w:rPr>
+                <w:rFonts w:ascii="Arial" w:hAnsi="Arial" w:cs="Arial"/>
+                <w:sz w:val="24"/>
+                <w:szCs w:val="24"/>
+              </w:rPr>
+              <w:lastRenderedPageBreak/>
+              <w:t xml:space="preserve">Realizar reuniones con el cliente para </w:t>
+            </w:r>
+            <w:r>
+              <w:rPr>
+                <w:rFonts w:ascii="Arial" w:hAnsi="Arial" w:cs="Arial"/>
+                <w:sz w:val="24"/>
+                <w:szCs w:val="24"/>
+              </w:rPr>
+              <w:lastRenderedPageBreak/>
+              <w:t>entender sus necesidades.</w:t>
+            </w:r>
+          </w:p>
+        </w:tc>
+        <w:tc>
+          <w:tcPr>
+            <w:tcW w:w="2116" w:type="dxa"/>
+          </w:tcPr>
+          <w:p>
+            <w:pPr>
+              <w:jc w:val="both"/>
+              <w:cnfStyle w:val="000000100000" w:firstRow="0" w:lastRow="0" w:firstColumn="0" w:lastColumn="0" w:oddVBand="0" w:evenVBand="0" w:oddHBand="1" w:evenHBand="0" w:firstRowFirstColumn="0" w:firstRowLastColumn="0" w:lastRowFirstColumn="0" w:lastRowLastColumn="0"/>
+              <w:rPr>
+                <w:rFonts w:ascii="Arial" w:hAnsi="Arial" w:cs="Arial"/>
+                <w:sz w:val="24"/>
+                <w:szCs w:val="24"/>
+              </w:rPr>
+            </w:pPr>
+            <w:r>
+              <w:rPr>
+                <w:rFonts w:ascii="Arial" w:hAnsi="Arial" w:cs="Arial"/>
+                <w:sz w:val="24"/>
+                <w:szCs w:val="24"/>
+              </w:rPr>
+              <w:lastRenderedPageBreak/>
+              <w:t xml:space="preserve">Realizar una revisión detallada </w:t>
+            </w:r>
+            <w:r>
+              <w:rPr>
+                <w:rFonts w:ascii="Arial" w:hAnsi="Arial" w:cs="Arial"/>
+                <w:sz w:val="24"/>
+                <w:szCs w:val="24"/>
+              </w:rPr>
+              <w:t xml:space="preserve">para </w:t>
+            </w:r>
+            <w:r>
+              <w:rPr>
+                <w:rFonts w:ascii="Arial" w:hAnsi="Arial" w:cs="Arial"/>
+                <w:sz w:val="24"/>
+                <w:szCs w:val="24"/>
+              </w:rPr>
+              <w:lastRenderedPageBreak/>
+              <w:t>validar que se cumpla con los requisitos del cliente</w:t>
+            </w:r>
+            <w:r>
+              <w:rPr>
+                <w:rFonts w:ascii="Arial" w:hAnsi="Arial" w:cs="Arial"/>
+                <w:sz w:val="24"/>
+                <w:szCs w:val="24"/>
+              </w:rPr>
+              <w:t>.</w:t>
+            </w:r>
+          </w:p>
+        </w:tc>
+        <w:tc>
+          <w:tcPr>
+            <w:tcW w:w="2222" w:type="dxa"/>
+          </w:tcPr>
+          <w:p>
+            <w:pPr>
+              <w:cnfStyle w:val="000000100000" w:firstRow="0" w:lastRow="0" w:firstColumn="0" w:lastColumn="0" w:oddVBand="0" w:evenVBand="0" w:oddHBand="1" w:evenHBand="0" w:firstRowFirstColumn="0" w:firstRowLastColumn="0" w:lastRowFirstColumn="0" w:lastRowLastColumn="0"/>
+              <w:rPr>
+                <w:rFonts w:ascii="Arial" w:hAnsi="Arial" w:cs="Arial"/>
+                <w:sz w:val="24"/>
+                <w:szCs w:val="24"/>
+              </w:rPr>
+            </w:pPr>
+            <w:r>
+              <w:rPr>
+                <w:rFonts w:ascii="Arial" w:hAnsi="Arial" w:cs="Arial"/>
+                <w:sz w:val="24"/>
+                <w:szCs w:val="24"/>
+              </w:rPr>
+              <w:lastRenderedPageBreak/>
+              <w:t>Eric Eduardo Suárez García</w:t>
+            </w:r>
+          </w:p>
+        </w:tc>
+      </w:tr>
+      <w:tr>
+        <w:trPr>
+          <w:trHeight w:val="447"/>
+        </w:trPr>
+        <w:tc>
+          <w:tcPr>
+            <w:cnfStyle w:val="001000000000" w:firstRow="0" w:lastRow="0" w:firstColumn="1" w:lastColumn="0" w:oddVBand="0" w:evenVBand="0" w:oddHBand="0" w:evenHBand="0" w:firstRowFirstColumn="0" w:firstRowLastColumn="0" w:lastRowFirstColumn="0" w:lastRowLastColumn="0"/>
+            <w:tcW w:w="1785" w:type="dxa"/>
+          </w:tcPr>
+          <w:p>
+            <w:pPr>
+              <w:jc w:val="both"/>
+              <w:rPr>
+                <w:rFonts w:ascii="Arial" w:hAnsi="Arial" w:cs="Arial"/>
+                <w:b w:val="0"/>
+                <w:bCs w:val="0"/>
+                <w:sz w:val="24"/>
+                <w:szCs w:val="24"/>
+              </w:rPr>
+            </w:pPr>
+            <w:r>
+              <w:rPr>
+                <w:rFonts w:ascii="Arial" w:hAnsi="Arial" w:cs="Arial"/>
+                <w:b w:val="0"/>
+                <w:bCs w:val="0"/>
+                <w:sz w:val="24"/>
+                <w:szCs w:val="24"/>
+              </w:rPr>
+              <w:t>Calidad</w:t>
+            </w:r>
+          </w:p>
+        </w:tc>
+        <w:tc>
+          <w:tcPr>
+            <w:tcW w:w="1255" w:type="dxa"/>
+          </w:tcPr>
+          <w:p>
+            <w:pPr>
+              <w:jc w:val="both"/>
+              <w:cnfStyle w:val="000000000000" w:firstRow="0" w:lastRow="0" w:firstColumn="0" w:lastColumn="0" w:oddVBand="0" w:evenVBand="0" w:oddHBand="0" w:evenHBand="0" w:firstRowFirstColumn="0" w:firstRowLastColumn="0" w:lastRowFirstColumn="0" w:lastRowLastColumn="0"/>
+              <w:rPr>
+                <w:rFonts w:ascii="Arial" w:hAnsi="Arial" w:cs="Arial"/>
+                <w:sz w:val="24"/>
+                <w:szCs w:val="24"/>
+              </w:rPr>
+            </w:pPr>
+            <w:r>
+              <w:rPr>
+                <w:rFonts w:ascii="Arial" w:hAnsi="Arial" w:cs="Arial"/>
+                <w:sz w:val="24"/>
+                <w:szCs w:val="24"/>
+              </w:rPr>
+              <w:t>Exposición de información confidencial de la empresa debido a vulnerabilidades en los sistemas de seguridad.</w:t>
+            </w:r>
+          </w:p>
+        </w:tc>
+        <w:tc>
+          <w:tcPr>
+            <w:tcW w:w="1971" w:type="dxa"/>
+          </w:tcPr>
+          <w:p>
+            <w:pPr>
+              <w:jc w:val="both"/>
+              <w:cnfStyle w:val="000000000000" w:firstRow="0" w:lastRow="0" w:firstColumn="0" w:lastColumn="0" w:oddVBand="0" w:evenVBand="0" w:oddHBand="0" w:evenHBand="0" w:firstRowFirstColumn="0" w:firstRowLastColumn="0" w:lastRowFirstColumn="0" w:lastRowLastColumn="0"/>
+              <w:rPr>
+                <w:rFonts w:ascii="Arial" w:hAnsi="Arial" w:cs="Arial"/>
+                <w:sz w:val="24"/>
+                <w:szCs w:val="24"/>
+              </w:rPr>
+            </w:pPr>
+            <w:r>
+              <w:rPr>
+                <w:rFonts w:ascii="Arial" w:hAnsi="Arial" w:cs="Arial"/>
+                <w:sz w:val="24"/>
+                <w:szCs w:val="24"/>
+              </w:rPr>
+              <w:t>Ataque cibernético, robo de dispositivos móviles o portátiles, o fuga de información a través de la negligencia del personal</w:t>
+            </w:r>
+            <w:r>
+              <w:rPr>
+                <w:rFonts w:ascii="Arial" w:hAnsi="Arial" w:cs="Arial"/>
+                <w:sz w:val="24"/>
+                <w:szCs w:val="24"/>
+              </w:rPr>
+              <w:t>.</w:t>
+            </w:r>
+          </w:p>
+        </w:tc>
+        <w:tc>
+          <w:tcPr>
+            <w:tcW w:w="2058" w:type="dxa"/>
+          </w:tcPr>
+          <w:p>
+            <w:pPr>
+              <w:jc w:val="both"/>
+              <w:cnfStyle w:val="000000000000" w:firstRow="0" w:lastRow="0" w:firstColumn="0" w:lastColumn="0" w:oddVBand="0" w:evenVBand="0" w:oddHBand="0" w:evenHBand="0" w:firstRowFirstColumn="0" w:firstRowLastColumn="0" w:lastRowFirstColumn="0" w:lastRowLastColumn="0"/>
+              <w:rPr>
+                <w:rFonts w:ascii="Arial" w:hAnsi="Arial" w:cs="Arial"/>
+                <w:sz w:val="24"/>
+                <w:szCs w:val="24"/>
+              </w:rPr>
+            </w:pPr>
+            <w:r>
+              <w:rPr>
+                <w:rFonts w:ascii="Arial" w:hAnsi="Arial" w:cs="Arial"/>
+                <w:sz w:val="24"/>
+                <w:szCs w:val="24"/>
+              </w:rPr>
+              <w:t>Establecer políticas y procedimientos de seguridad de la información para el personal y asegurar que sean cumplidos.</w:t>
+            </w:r>
+          </w:p>
+        </w:tc>
+        <w:tc>
+          <w:tcPr>
+            <w:tcW w:w="2116" w:type="dxa"/>
+          </w:tcPr>
+          <w:p>
+            <w:pPr>
+              <w:jc w:val="both"/>
+              <w:cnfStyle w:val="000000000000" w:firstRow="0" w:lastRow="0" w:firstColumn="0" w:lastColumn="0" w:oddVBand="0" w:evenVBand="0" w:oddHBand="0" w:evenHBand="0" w:firstRowFirstColumn="0" w:firstRowLastColumn="0" w:lastRowFirstColumn="0" w:lastRowLastColumn="0"/>
+              <w:rPr>
+                <w:rFonts w:ascii="Arial" w:hAnsi="Arial" w:cs="Arial"/>
+                <w:sz w:val="24"/>
+                <w:szCs w:val="24"/>
+              </w:rPr>
+            </w:pPr>
+            <w:r>
+              <w:rPr>
+                <w:rFonts w:ascii="Arial" w:hAnsi="Arial" w:cs="Arial"/>
+                <w:sz w:val="24"/>
+                <w:szCs w:val="24"/>
+              </w:rPr>
+              <w:t>Identificar y aislar las áreas afectadas por el incidente de seguridad</w:t>
+            </w:r>
+            <w:r>
+              <w:rPr>
+                <w:rFonts w:ascii="Arial" w:hAnsi="Arial" w:cs="Arial"/>
+                <w:sz w:val="24"/>
+                <w:szCs w:val="24"/>
+              </w:rPr>
+              <w:t>.</w:t>
+            </w:r>
+          </w:p>
+        </w:tc>
+        <w:tc>
+          <w:tcPr>
+            <w:tcW w:w="2222" w:type="dxa"/>
+          </w:tcPr>
+          <w:p>
+            <w:pPr>
+              <w:cnfStyle w:val="000000000000" w:firstRow="0" w:lastRow="0" w:firstColumn="0" w:lastColumn="0" w:oddVBand="0" w:evenVBand="0" w:oddHBand="0" w:evenHBand="0" w:firstRowFirstColumn="0" w:firstRowLastColumn="0" w:lastRowFirstColumn="0" w:lastRowLastColumn="0"/>
+              <w:rPr>
+                <w:rFonts w:ascii="Arial" w:hAnsi="Arial" w:cs="Arial"/>
+                <w:sz w:val="24"/>
+                <w:szCs w:val="24"/>
+              </w:rPr>
+            </w:pPr>
+            <w:r>
+              <w:rPr>
+                <w:rFonts w:ascii="Arial" w:hAnsi="Arial" w:cs="Arial"/>
+                <w:sz w:val="24"/>
+                <w:szCs w:val="24"/>
+              </w:rPr>
+              <w:t>Irais Aldana Llanos</w:t>
+            </w:r>
+          </w:p>
+        </w:tc>
+      </w:tr>
+    </w:tbl>
     <w:p>
       <w:pPr>
-        <w:rPr>
-          <w:lang w:val="es-ES"/>
-        </w:rPr>
-      </w:pPr>
-    </w:p>
-    <w:p>
-      <w:pPr>
-        <w:numPr>
-          <w:ilvl w:val="1"/>
-          <w:numId w:val="3"/>
-        </w:numPr>
-        <w:spacing w:after="0" w:line="240" w:lineRule="auto"/>
-        <w:rPr>
-          <w:rFonts w:ascii="Arial" w:hAnsi="Arial" w:cs="Arial"/>
-          <w:b/>
-          <w:color w:val="000000"/>
-          <w:sz w:val="28"/>
-          <w:szCs w:val="28"/>
-        </w:rPr>
-      </w:pPr>
-      <w:r>
-        <w:rPr>
-          <w:rFonts w:ascii="Arial" w:hAnsi="Arial" w:cs="Arial"/>
-          <w:b/>
-          <w:color w:val="000000"/>
-          <w:sz w:val="28"/>
-          <w:szCs w:val="28"/>
-        </w:rPr>
-        <w:t>Administración de la integración</w:t>
-      </w:r>
-      <w:bookmarkStart w:id="0" w:name="_GoBack"/>
-      <w:bookmarkEnd w:id="0"/>
-      <w:r>
-        <w:rPr>
-          <w:rFonts w:ascii="Arial" w:hAnsi="Arial" w:cs="Arial"/>
-          <w:b/>
-          <w:color w:val="000000"/>
-          <w:sz w:val="28"/>
-          <w:szCs w:val="28"/>
-        </w:rPr>
-        <w:t>.</w:t>
-      </w:r>
-    </w:p>
-    <w:p>
-      <w:pPr>
+        <w:ind w:left="708"/>
         <w:rPr>
           <w:lang w:val="es-ES"/>
         </w:rPr>
@@ -9902,7 +12173,7 @@
 </file>
 
 <file path=word/endnotes.xml><?xml version="1.0" encoding="utf-8"?>
-<w:endnotes xmlns:wpc="http://schemas.microsoft.com/office/word/2010/wordprocessingCanvas" xmlns:mc="http://schemas.openxmlformats.org/markup-compatibility/2006" xmlns:o="urn:schemas-microsoft-com:office:office" xmlns:r="http://schemas.openxmlformats.org/officeDocument/2006/relationships" xmlns:m="http://schemas.openxmlformats.org/officeDocument/2006/math" xmlns:v="urn:schemas-microsoft-com:vml" xmlns:wp14="http://schemas.microsoft.com/office/word/2010/wordprocessingDrawing" xmlns:wp="http://schemas.openxmlformats.org/drawingml/2006/wordprocessingDrawing" xmlns:w10="urn:schemas-microsoft-com:office:word" xmlns:w="http://schemas.openxmlformats.org/wordprocessingml/2006/main" xmlns:w14="http://schemas.microsoft.com/office/word/2010/wordml" xmlns:w15="http://schemas.microsoft.com/office/word/2012/wordml" xmlns:wpg="http://schemas.microsoft.com/office/word/2010/wordprocessingGroup" xmlns:wpi="http://schemas.microsoft.com/office/word/2010/wordprocessingInk" xmlns:wne="http://schemas.microsoft.com/office/word/2006/wordml" xmlns:wps="http://schemas.microsoft.com/office/word/2010/wordprocessingShape" mc:Ignorable="w14 w15 wp14">
+<w:endnotes xmlns:wpc="http://schemas.microsoft.com/office/word/2010/wordprocessingCanvas" xmlns:cx="http://schemas.microsoft.com/office/drawing/2014/chartex" xmlns:cx1="http://schemas.microsoft.com/office/drawing/2015/9/8/chartex" xmlns:cx2="http://schemas.microsoft.com/office/drawing/2015/10/21/chartex" xmlns:cx3="http://schemas.microsoft.com/office/drawing/2016/5/9/chartex" xmlns:cx4="http://schemas.microsoft.com/office/drawing/2016/5/10/chartex" xmlns:cx5="http://schemas.microsoft.com/office/drawing/2016/5/11/chartex" xmlns:cx6="http://schemas.microsoft.com/office/drawing/2016/5/12/chartex" xmlns:cx7="http://schemas.microsoft.com/office/drawing/2016/5/13/chartex" xmlns:cx8="http://schemas.microsoft.com/office/drawing/2016/5/14/chartex" xmlns:mc="http://schemas.openxmlformats.org/markup-compatibility/2006" xmlns:aink="http://schemas.microsoft.com/office/drawing/2016/ink" xmlns:am3d="http://schemas.microsoft.com/office/drawing/2017/model3d" xmlns:o="urn:schemas-microsoft-com:office:office" xmlns:oel="http://schemas.microsoft.com/office/2019/extlst" xmlns:r="http://schemas.openxmlformats.org/officeDocument/2006/relationships" xmlns:m="http://schemas.openxmlformats.org/officeDocument/2006/math" xmlns:v="urn:schemas-microsoft-com:vml" xmlns:wp14="http://schemas.microsoft.com/office/word/2010/wordprocessingDrawing" xmlns:wp="http://schemas.openxmlformats.org/drawingml/2006/wordprocessingDrawing" xmlns:w10="urn:schemas-microsoft-com:office:word" xmlns:w="http://schemas.openxmlformats.org/wordprocessingml/2006/main" xmlns:w14="http://schemas.microsoft.com/office/word/2010/wordml" xmlns:w15="http://schemas.microsoft.com/office/word/2012/wordml" xmlns:w16cex="http://schemas.microsoft.com/office/word/2018/wordml/cex" xmlns:w16cid="http://schemas.microsoft.com/office/word/2016/wordml/cid" xmlns:w16="http://schemas.microsoft.com/office/word/2018/wordml" xmlns:w16du="http://schemas.microsoft.com/office/word/2023/wordml/word16du" xmlns:w16sdtdh="http://schemas.microsoft.com/office/word/2020/wordml/sdtdatahash" xmlns:w16se="http://schemas.microsoft.com/office/word/2015/wordml/symex" xmlns:wpg="http://schemas.microsoft.com/office/word/2010/wordprocessingGroup" xmlns:wpi="http://schemas.microsoft.com/office/word/2010/wordprocessingInk" xmlns:wne="http://schemas.microsoft.com/office/word/2006/wordml" xmlns:wps="http://schemas.microsoft.com/office/word/2010/wordprocessingShape" mc:Ignorable="w14 w15 w16se w16cid w16 w16cex w16sdtdh wp14">
   <w:endnote w:type="separator" w:id="-1">
     <w:p>
       <w:pPr>
@@ -9927,7 +12198,7 @@
 </file>
 
 <file path=word/footnotes.xml><?xml version="1.0" encoding="utf-8"?>
-<w:footnotes xmlns:wpc="http://schemas.microsoft.com/office/word/2010/wordprocessingCanvas" xmlns:mc="http://schemas.openxmlformats.org/markup-compatibility/2006" xmlns:o="urn:schemas-microsoft-com:office:office" xmlns:r="http://schemas.openxmlformats.org/officeDocument/2006/relationships" xmlns:m="http://schemas.openxmlformats.org/officeDocument/2006/math" xmlns:v="urn:schemas-microsoft-com:vml" xmlns:wp14="http://schemas.microsoft.com/office/word/2010/wordprocessingDrawing" xmlns:wp="http://schemas.openxmlformats.org/drawingml/2006/wordprocessingDrawing" xmlns:w10="urn:schemas-microsoft-com:office:word" xmlns:w="http://schemas.openxmlformats.org/wordprocessingml/2006/main" xmlns:w14="http://schemas.microsoft.com/office/word/2010/wordml" xmlns:w15="http://schemas.microsoft.com/office/word/2012/wordml" xmlns:wpg="http://schemas.microsoft.com/office/word/2010/wordprocessingGroup" xmlns:wpi="http://schemas.microsoft.com/office/word/2010/wordprocessingInk" xmlns:wne="http://schemas.microsoft.com/office/word/2006/wordml" xmlns:wps="http://schemas.microsoft.com/office/word/2010/wordprocessingShape" mc:Ignorable="w14 w15 wp14">
+<w:footnotes xmlns:wpc="http://schemas.microsoft.com/office/word/2010/wordprocessingCanvas" xmlns:cx="http://schemas.microsoft.com/office/drawing/2014/chartex" xmlns:cx1="http://schemas.microsoft.com/office/drawing/2015/9/8/chartex" xmlns:cx2="http://schemas.microsoft.com/office/drawing/2015/10/21/chartex" xmlns:cx3="http://schemas.microsoft.com/office/drawing/2016/5/9/chartex" xmlns:cx4="http://schemas.microsoft.com/office/drawing/2016/5/10/chartex" xmlns:cx5="http://schemas.microsoft.com/office/drawing/2016/5/11/chartex" xmlns:cx6="http://schemas.microsoft.com/office/drawing/2016/5/12/chartex" xmlns:cx7="http://schemas.microsoft.com/office/drawing/2016/5/13/chartex" xmlns:cx8="http://schemas.microsoft.com/office/drawing/2016/5/14/chartex" xmlns:mc="http://schemas.openxmlformats.org/markup-compatibility/2006" xmlns:aink="http://schemas.microsoft.com/office/drawing/2016/ink" xmlns:am3d="http://schemas.microsoft.com/office/drawing/2017/model3d" xmlns:o="urn:schemas-microsoft-com:office:office" xmlns:oel="http://schemas.microsoft.com/office/2019/extlst" xmlns:r="http://schemas.openxmlformats.org/officeDocument/2006/relationships" xmlns:m="http://schemas.openxmlformats.org/officeDocument/2006/math" xmlns:v="urn:schemas-microsoft-com:vml" xmlns:wp14="http://schemas.microsoft.com/office/word/2010/wordprocessingDrawing" xmlns:wp="http://schemas.openxmlformats.org/drawingml/2006/wordprocessingDrawing" xmlns:w10="urn:schemas-microsoft-com:office:word" xmlns:w="http://schemas.openxmlformats.org/wordprocessingml/2006/main" xmlns:w14="http://schemas.microsoft.com/office/word/2010/wordml" xmlns:w15="http://schemas.microsoft.com/office/word/2012/wordml" xmlns:w16cex="http://schemas.microsoft.com/office/word/2018/wordml/cex" xmlns:w16cid="http://schemas.microsoft.com/office/word/2016/wordml/cid" xmlns:w16="http://schemas.microsoft.com/office/word/2018/wordml" xmlns:w16du="http://schemas.microsoft.com/office/word/2023/wordml/word16du" xmlns:w16sdtdh="http://schemas.microsoft.com/office/word/2020/wordml/sdtdatahash" xmlns:w16se="http://schemas.microsoft.com/office/word/2015/wordml/symex" xmlns:wpg="http://schemas.microsoft.com/office/word/2010/wordprocessingGroup" xmlns:wpi="http://schemas.microsoft.com/office/word/2010/wordprocessingInk" xmlns:wne="http://schemas.microsoft.com/office/word/2006/wordml" xmlns:wps="http://schemas.microsoft.com/office/word/2010/wordprocessingShape" mc:Ignorable="w14 w15 w16se w16cid w16 w16cex w16sdtdh wp14">
   <w:footnote w:type="separator" w:id="-1">
     <w:p>
       <w:pPr>
@@ -9952,8 +12223,8 @@
 </file>
 
 <file path=word/numbering.xml><?xml version="1.0" encoding="utf-8"?>
-<w:numbering xmlns:wpc="http://schemas.microsoft.com/office/word/2010/wordprocessingCanvas" xmlns:mc="http://schemas.openxmlformats.org/markup-compatibility/2006" xmlns:o="urn:schemas-microsoft-com:office:office" xmlns:r="http://schemas.openxmlformats.org/officeDocument/2006/relationships" xmlns:m="http://schemas.openxmlformats.org/officeDocument/2006/math" xmlns:v="urn:schemas-microsoft-com:vml" xmlns:wp14="http://schemas.microsoft.com/office/word/2010/wordprocessingDrawing" xmlns:wp="http://schemas.openxmlformats.org/drawingml/2006/wordprocessingDrawing" xmlns:w10="urn:schemas-microsoft-com:office:word" xmlns:w="http://schemas.openxmlformats.org/wordprocessingml/2006/main" xmlns:w14="http://schemas.microsoft.com/office/word/2010/wordml" xmlns:w15="http://schemas.microsoft.com/office/word/2012/wordml" xmlns:wpg="http://schemas.microsoft.com/office/word/2010/wordprocessingGroup" xmlns:wpi="http://schemas.microsoft.com/office/word/2010/wordprocessingInk" xmlns:wne="http://schemas.microsoft.com/office/word/2006/wordml" xmlns:wps="http://schemas.microsoft.com/office/word/2010/wordprocessingShape" mc:Ignorable="w14 w15 wp14">
-  <w:abstractNum w:abstractNumId="0">
+<w:numbering xmlns:wpc="http://schemas.microsoft.com/office/word/2010/wordprocessingCanvas" xmlns:cx="http://schemas.microsoft.com/office/drawing/2014/chartex" xmlns:cx1="http://schemas.microsoft.com/office/drawing/2015/9/8/chartex" xmlns:cx2="http://schemas.microsoft.com/office/drawing/2015/10/21/chartex" xmlns:cx3="http://schemas.microsoft.com/office/drawing/2016/5/9/chartex" xmlns:cx4="http://schemas.microsoft.com/office/drawing/2016/5/10/chartex" xmlns:cx5="http://schemas.microsoft.com/office/drawing/2016/5/11/chartex" xmlns:cx6="http://schemas.microsoft.com/office/drawing/2016/5/12/chartex" xmlns:cx7="http://schemas.microsoft.com/office/drawing/2016/5/13/chartex" xmlns:cx8="http://schemas.microsoft.com/office/drawing/2016/5/14/chartex" xmlns:mc="http://schemas.openxmlformats.org/markup-compatibility/2006" xmlns:aink="http://schemas.microsoft.com/office/drawing/2016/ink" xmlns:am3d="http://schemas.microsoft.com/office/drawing/2017/model3d" xmlns:o="urn:schemas-microsoft-com:office:office" xmlns:oel="http://schemas.microsoft.com/office/2019/extlst" xmlns:r="http://schemas.openxmlformats.org/officeDocument/2006/relationships" xmlns:m="http://schemas.openxmlformats.org/officeDocument/2006/math" xmlns:v="urn:schemas-microsoft-com:vml" xmlns:wp14="http://schemas.microsoft.com/office/word/2010/wordprocessingDrawing" xmlns:wp="http://schemas.openxmlformats.org/drawingml/2006/wordprocessingDrawing" xmlns:w10="urn:schemas-microsoft-com:office:word" xmlns:w="http://schemas.openxmlformats.org/wordprocessingml/2006/main" xmlns:w14="http://schemas.microsoft.com/office/word/2010/wordml" xmlns:w15="http://schemas.microsoft.com/office/word/2012/wordml" xmlns:w16cex="http://schemas.microsoft.com/office/word/2018/wordml/cex" xmlns:w16cid="http://schemas.microsoft.com/office/word/2016/wordml/cid" xmlns:w16="http://schemas.microsoft.com/office/word/2018/wordml" xmlns:w16du="http://schemas.microsoft.com/office/word/2023/wordml/word16du" xmlns:w16sdtdh="http://schemas.microsoft.com/office/word/2020/wordml/sdtdatahash" xmlns:w16se="http://schemas.microsoft.com/office/word/2015/wordml/symex" xmlns:wpg="http://schemas.microsoft.com/office/word/2010/wordprocessingGroup" xmlns:wpi="http://schemas.microsoft.com/office/word/2010/wordprocessingInk" xmlns:wne="http://schemas.microsoft.com/office/word/2006/wordml" xmlns:wps="http://schemas.microsoft.com/office/word/2010/wordprocessingShape" mc:Ignorable="w14 w15 w16se w16cid w16 w16cex w16sdtdh wp14">
+  <w:abstractNum w:abstractNumId="0" w15:restartNumberingAfterBreak="0">
     <w:nsid w:val="01F42010"/>
     <w:multiLevelType w:val="multilevel"/>
     <w:tmpl w:val="714259FC"/>
@@ -10067,7 +12338,7 @@
       </w:rPr>
     </w:lvl>
   </w:abstractNum>
-  <w:abstractNum w:abstractNumId="1">
+  <w:abstractNum w:abstractNumId="1" w15:restartNumberingAfterBreak="0">
     <w:nsid w:val="11517873"/>
     <w:multiLevelType w:val="multilevel"/>
     <w:tmpl w:val="3DA2FC4E"/>
@@ -10157,7 +12428,7 @@
       </w:pPr>
     </w:lvl>
   </w:abstractNum>
-  <w:abstractNum w:abstractNumId="2">
+  <w:abstractNum w:abstractNumId="2" w15:restartNumberingAfterBreak="0">
     <w:nsid w:val="12D10514"/>
     <w:multiLevelType w:val="multilevel"/>
     <w:tmpl w:val="12D10514"/>
@@ -10271,7 +12542,7 @@
       </w:rPr>
     </w:lvl>
   </w:abstractNum>
-  <w:abstractNum w:abstractNumId="3">
+  <w:abstractNum w:abstractNumId="3" w15:restartNumberingAfterBreak="0">
     <w:nsid w:val="1C231575"/>
     <w:multiLevelType w:val="multilevel"/>
     <w:tmpl w:val="0C0A001F"/>
@@ -10357,7 +12628,7 @@
       </w:pPr>
     </w:lvl>
   </w:abstractNum>
-  <w:abstractNum w:abstractNumId="4">
+  <w:abstractNum w:abstractNumId="4" w15:restartNumberingAfterBreak="0">
     <w:nsid w:val="1E0B3333"/>
     <w:multiLevelType w:val="multilevel"/>
     <w:tmpl w:val="B810C678"/>
@@ -10471,7 +12742,7 @@
       </w:rPr>
     </w:lvl>
   </w:abstractNum>
-  <w:abstractNum w:abstractNumId="5">
+  <w:abstractNum w:abstractNumId="5" w15:restartNumberingAfterBreak="0">
     <w:nsid w:val="251F5846"/>
     <w:multiLevelType w:val="multilevel"/>
     <w:tmpl w:val="251F5846"/>
@@ -10557,7 +12828,7 @@
       </w:pPr>
     </w:lvl>
   </w:abstractNum>
-  <w:abstractNum w:abstractNumId="6">
+  <w:abstractNum w:abstractNumId="6" w15:restartNumberingAfterBreak="0">
     <w:nsid w:val="275B7D0D"/>
     <w:multiLevelType w:val="multilevel"/>
     <w:tmpl w:val="275B7D0D"/>
@@ -10671,7 +12942,7 @@
       </w:rPr>
     </w:lvl>
   </w:abstractNum>
-  <w:abstractNum w:abstractNumId="7">
+  <w:abstractNum w:abstractNumId="7" w15:restartNumberingAfterBreak="0">
     <w:nsid w:val="28E93D85"/>
     <w:multiLevelType w:val="hybridMultilevel"/>
     <w:tmpl w:val="BA864238"/>
@@ -10784,7 +13055,7 @@
       </w:rPr>
     </w:lvl>
   </w:abstractNum>
-  <w:abstractNum w:abstractNumId="8">
+  <w:abstractNum w:abstractNumId="8" w15:restartNumberingAfterBreak="0">
     <w:nsid w:val="333832A6"/>
     <w:multiLevelType w:val="hybridMultilevel"/>
     <w:tmpl w:val="9716B100"/>
@@ -10897,7 +13168,96 @@
       </w:rPr>
     </w:lvl>
   </w:abstractNum>
-  <w:abstractNum w:abstractNumId="9">
+  <w:abstractNum w:abstractNumId="9" w15:restartNumberingAfterBreak="0">
+    <w:nsid w:val="33FD390A"/>
+    <w:multiLevelType w:val="hybridMultilevel"/>
+    <w:tmpl w:val="5D4475C6"/>
+    <w:lvl w:ilvl="0" w:tplc="614ABB7E">
+      <w:start w:val="3"/>
+      <w:numFmt w:val="decimal"/>
+      <w:lvlText w:val="%1."/>
+      <w:lvlJc w:val="left"/>
+      <w:pPr>
+        <w:ind w:left="720" w:hanging="360"/>
+      </w:pPr>
+      <w:rPr>
+        <w:color w:val="000000"/>
+      </w:rPr>
+    </w:lvl>
+    <w:lvl w:ilvl="1" w:tplc="080A0019">
+      <w:start w:val="1"/>
+      <w:numFmt w:val="lowerLetter"/>
+      <w:lvlText w:val="%2."/>
+      <w:lvlJc w:val="left"/>
+      <w:pPr>
+        <w:ind w:left="1440" w:hanging="360"/>
+      </w:pPr>
+    </w:lvl>
+    <w:lvl w:ilvl="2" w:tplc="080A001B">
+      <w:start w:val="1"/>
+      <w:numFmt w:val="lowerRoman"/>
+      <w:lvlText w:val="%3."/>
+      <w:lvlJc w:val="right"/>
+      <w:pPr>
+        <w:ind w:left="2160" w:hanging="180"/>
+      </w:pPr>
+    </w:lvl>
+    <w:lvl w:ilvl="3" w:tplc="080A000F">
+      <w:start w:val="1"/>
+      <w:numFmt w:val="decimal"/>
+      <w:lvlText w:val="%4."/>
+      <w:lvlJc w:val="left"/>
+      <w:pPr>
+        <w:ind w:left="2880" w:hanging="360"/>
+      </w:pPr>
+    </w:lvl>
+    <w:lvl w:ilvl="4" w:tplc="080A0019">
+      <w:start w:val="1"/>
+      <w:numFmt w:val="lowerLetter"/>
+      <w:lvlText w:val="%5."/>
+      <w:lvlJc w:val="left"/>
+      <w:pPr>
+        <w:ind w:left="3600" w:hanging="360"/>
+      </w:pPr>
+    </w:lvl>
+    <w:lvl w:ilvl="5" w:tplc="080A001B">
+      <w:start w:val="1"/>
+      <w:numFmt w:val="lowerRoman"/>
+      <w:lvlText w:val="%6."/>
+      <w:lvlJc w:val="right"/>
+      <w:pPr>
+        <w:ind w:left="4320" w:hanging="180"/>
+      </w:pPr>
+    </w:lvl>
+    <w:lvl w:ilvl="6" w:tplc="080A000F">
+      <w:start w:val="1"/>
+      <w:numFmt w:val="decimal"/>
+      <w:lvlText w:val="%7."/>
+      <w:lvlJc w:val="left"/>
+      <w:pPr>
+        <w:ind w:left="5040" w:hanging="360"/>
+      </w:pPr>
+    </w:lvl>
+    <w:lvl w:ilvl="7" w:tplc="080A0019">
+      <w:start w:val="1"/>
+      <w:numFmt w:val="lowerLetter"/>
+      <w:lvlText w:val="%8."/>
+      <w:lvlJc w:val="left"/>
+      <w:pPr>
+        <w:ind w:left="5760" w:hanging="360"/>
+      </w:pPr>
+    </w:lvl>
+    <w:lvl w:ilvl="8" w:tplc="080A001B">
+      <w:start w:val="1"/>
+      <w:numFmt w:val="lowerRoman"/>
+      <w:lvlText w:val="%9."/>
+      <w:lvlJc w:val="right"/>
+      <w:pPr>
+        <w:ind w:left="6480" w:hanging="180"/>
+      </w:pPr>
+    </w:lvl>
+  </w:abstractNum>
+  <w:abstractNum w:abstractNumId="10" w15:restartNumberingAfterBreak="0">
     <w:nsid w:val="3DA636EC"/>
     <w:multiLevelType w:val="hybridMultilevel"/>
     <w:tmpl w:val="D65AD164"/>
@@ -11010,7 +13370,7 @@
       </w:rPr>
     </w:lvl>
   </w:abstractNum>
-  <w:abstractNum w:abstractNumId="10">
+  <w:abstractNum w:abstractNumId="11" w15:restartNumberingAfterBreak="0">
     <w:nsid w:val="517E208D"/>
     <w:multiLevelType w:val="multilevel"/>
     <w:tmpl w:val="517E208D"/>
@@ -11100,7 +13460,7 @@
       </w:pPr>
     </w:lvl>
   </w:abstractNum>
-  <w:abstractNum w:abstractNumId="11">
+  <w:abstractNum w:abstractNumId="12" w15:restartNumberingAfterBreak="0">
     <w:nsid w:val="538A1B5B"/>
     <w:multiLevelType w:val="multilevel"/>
     <w:tmpl w:val="44C82C08"/>
@@ -11214,7 +13574,7 @@
       </w:rPr>
     </w:lvl>
   </w:abstractNum>
-  <w:abstractNum w:abstractNumId="12">
+  <w:abstractNum w:abstractNumId="13" w15:restartNumberingAfterBreak="0">
     <w:nsid w:val="549E0AC4"/>
     <w:multiLevelType w:val="multilevel"/>
     <w:tmpl w:val="6D36501E"/>
@@ -11328,7 +13688,7 @@
       </w:rPr>
     </w:lvl>
   </w:abstractNum>
-  <w:abstractNum w:abstractNumId="13">
+  <w:abstractNum w:abstractNumId="14" w15:restartNumberingAfterBreak="0">
     <w:nsid w:val="59247BAC"/>
     <w:multiLevelType w:val="hybridMultilevel"/>
     <w:tmpl w:val="B7DC0EAA"/>
@@ -11441,7 +13801,7 @@
       </w:rPr>
     </w:lvl>
   </w:abstractNum>
-  <w:abstractNum w:abstractNumId="14">
+  <w:abstractNum w:abstractNumId="15" w15:restartNumberingAfterBreak="0">
     <w:nsid w:val="5AC17608"/>
     <w:multiLevelType w:val="hybridMultilevel"/>
     <w:tmpl w:val="C0A628EA"/>
@@ -11554,7 +13914,120 @@
       </w:rPr>
     </w:lvl>
   </w:abstractNum>
-  <w:abstractNum w:abstractNumId="15">
+  <w:abstractNum w:abstractNumId="16" w15:restartNumberingAfterBreak="0">
+    <w:nsid w:val="6650602C"/>
+    <w:multiLevelType w:val="hybridMultilevel"/>
+    <w:tmpl w:val="673A996A"/>
+    <w:lvl w:ilvl="0" w:tplc="080A0001">
+      <w:start w:val="1"/>
+      <w:numFmt w:val="bullet"/>
+      <w:lvlText w:val=""/>
+      <w:lvlJc w:val="left"/>
+      <w:pPr>
+        <w:ind w:left="720" w:hanging="360"/>
+      </w:pPr>
+      <w:rPr>
+        <w:rFonts w:ascii="Symbol" w:hAnsi="Symbol" w:hint="default"/>
+      </w:rPr>
+    </w:lvl>
+    <w:lvl w:ilvl="1" w:tplc="080A0003">
+      <w:start w:val="1"/>
+      <w:numFmt w:val="bullet"/>
+      <w:lvlText w:val="o"/>
+      <w:lvlJc w:val="left"/>
+      <w:pPr>
+        <w:ind w:left="1440" w:hanging="360"/>
+      </w:pPr>
+      <w:rPr>
+        <w:rFonts w:ascii="Courier New" w:hAnsi="Courier New" w:cs="Courier New" w:hint="default"/>
+      </w:rPr>
+    </w:lvl>
+    <w:lvl w:ilvl="2" w:tplc="080A0005">
+      <w:start w:val="1"/>
+      <w:numFmt w:val="bullet"/>
+      <w:lvlText w:val=""/>
+      <w:lvlJc w:val="left"/>
+      <w:pPr>
+        <w:ind w:left="2160" w:hanging="360"/>
+      </w:pPr>
+      <w:rPr>
+        <w:rFonts w:ascii="Wingdings" w:hAnsi="Wingdings" w:hint="default"/>
+      </w:rPr>
+    </w:lvl>
+    <w:lvl w:ilvl="3" w:tplc="080A0001">
+      <w:start w:val="1"/>
+      <w:numFmt w:val="bullet"/>
+      <w:lvlText w:val=""/>
+      <w:lvlJc w:val="left"/>
+      <w:pPr>
+        <w:ind w:left="2880" w:hanging="360"/>
+      </w:pPr>
+      <w:rPr>
+        <w:rFonts w:ascii="Symbol" w:hAnsi="Symbol" w:hint="default"/>
+      </w:rPr>
+    </w:lvl>
+    <w:lvl w:ilvl="4" w:tplc="080A0003">
+      <w:start w:val="1"/>
+      <w:numFmt w:val="bullet"/>
+      <w:lvlText w:val="o"/>
+      <w:lvlJc w:val="left"/>
+      <w:pPr>
+        <w:ind w:left="3600" w:hanging="360"/>
+      </w:pPr>
+      <w:rPr>
+        <w:rFonts w:ascii="Courier New" w:hAnsi="Courier New" w:cs="Courier New" w:hint="default"/>
+      </w:rPr>
+    </w:lvl>
+    <w:lvl w:ilvl="5" w:tplc="080A0005">
+      <w:start w:val="1"/>
+      <w:numFmt w:val="bullet"/>
+      <w:lvlText w:val=""/>
+      <w:lvlJc w:val="left"/>
+      <w:pPr>
+        <w:ind w:left="4320" w:hanging="360"/>
+      </w:pPr>
+      <w:rPr>
+        <w:rFonts w:ascii="Wingdings" w:hAnsi="Wingdings" w:hint="default"/>
+      </w:rPr>
+    </w:lvl>
+    <w:lvl w:ilvl="6" w:tplc="080A0001">
+      <w:start w:val="1"/>
+      <w:numFmt w:val="bullet"/>
+      <w:lvlText w:val=""/>
+      <w:lvlJc w:val="left"/>
+      <w:pPr>
+        <w:ind w:left="5040" w:hanging="360"/>
+      </w:pPr>
+      <w:rPr>
+        <w:rFonts w:ascii="Symbol" w:hAnsi="Symbol" w:hint="default"/>
+      </w:rPr>
+    </w:lvl>
+    <w:lvl w:ilvl="7" w:tplc="080A0003">
+      <w:start w:val="1"/>
+      <w:numFmt w:val="bullet"/>
+      <w:lvlText w:val="o"/>
+      <w:lvlJc w:val="left"/>
+      <w:pPr>
+        <w:ind w:left="5760" w:hanging="360"/>
+      </w:pPr>
+      <w:rPr>
+        <w:rFonts w:ascii="Courier New" w:hAnsi="Courier New" w:cs="Courier New" w:hint="default"/>
+      </w:rPr>
+    </w:lvl>
+    <w:lvl w:ilvl="8" w:tplc="080A0005">
+      <w:start w:val="1"/>
+      <w:numFmt w:val="bullet"/>
+      <w:lvlText w:val=""/>
+      <w:lvlJc w:val="left"/>
+      <w:pPr>
+        <w:ind w:left="6480" w:hanging="360"/>
+      </w:pPr>
+      <w:rPr>
+        <w:rFonts w:ascii="Wingdings" w:hAnsi="Wingdings" w:hint="default"/>
+      </w:rPr>
+    </w:lvl>
+  </w:abstractNum>
+  <w:abstractNum w:abstractNumId="17" w15:restartNumberingAfterBreak="0">
     <w:nsid w:val="6E020C7D"/>
     <w:multiLevelType w:val="multilevel"/>
     <w:tmpl w:val="6E020C7D"/>
@@ -11668,7 +14141,7 @@
       </w:rPr>
     </w:lvl>
   </w:abstractNum>
-  <w:abstractNum w:abstractNumId="16">
+  <w:abstractNum w:abstractNumId="18" w15:restartNumberingAfterBreak="0">
     <w:nsid w:val="7A4F6AB6"/>
     <w:multiLevelType w:val="hybridMultilevel"/>
     <w:tmpl w:val="2F5C32FE"/>
@@ -11781,62 +14254,104 @@
       </w:rPr>
     </w:lvl>
   </w:abstractNum>
-  <w:num w:numId="1">
+  <w:num w:numId="1" w16cid:durableId="804657827">
     <w:abstractNumId w:val="1"/>
   </w:num>
-  <w:num w:numId="2">
+  <w:num w:numId="2" w16cid:durableId="304051423">
     <w:abstractNumId w:val="5"/>
   </w:num>
-  <w:num w:numId="3">
+  <w:num w:numId="3" w16cid:durableId="1569878911">
+    <w:abstractNumId w:val="11"/>
+  </w:num>
+  <w:num w:numId="4" w16cid:durableId="996375402">
+    <w:abstractNumId w:val="6"/>
+  </w:num>
+  <w:num w:numId="5" w16cid:durableId="932084271">
+    <w:abstractNumId w:val="17"/>
+  </w:num>
+  <w:num w:numId="6" w16cid:durableId="1014769438">
+    <w:abstractNumId w:val="2"/>
+  </w:num>
+  <w:num w:numId="7" w16cid:durableId="2067532686">
+    <w:abstractNumId w:val="7"/>
+  </w:num>
+  <w:num w:numId="8" w16cid:durableId="960191384">
+    <w:abstractNumId w:val="18"/>
+  </w:num>
+  <w:num w:numId="9" w16cid:durableId="438525650">
+    <w:abstractNumId w:val="8"/>
+  </w:num>
+  <w:num w:numId="10" w16cid:durableId="1281453096">
+    <w:abstractNumId w:val="14"/>
+  </w:num>
+  <w:num w:numId="11" w16cid:durableId="900139609">
+    <w:abstractNumId w:val="3"/>
+  </w:num>
+  <w:num w:numId="12" w16cid:durableId="1708407839">
+    <w:abstractNumId w:val="15"/>
+  </w:num>
+  <w:num w:numId="13" w16cid:durableId="863858122">
     <w:abstractNumId w:val="10"/>
   </w:num>
-  <w:num w:numId="4">
-    <w:abstractNumId w:val="6"/>
+  <w:num w:numId="14" w16cid:durableId="505900984">
+    <w:abstractNumId w:val="12"/>
   </w:num>
-  <w:num w:numId="5">
-    <w:abstractNumId w:val="15"/>
+  <w:num w:numId="15" w16cid:durableId="622155380">
+    <w:abstractNumId w:val="0"/>
   </w:num>
-  <w:num w:numId="6">
-    <w:abstractNumId w:val="2"/>
+  <w:num w:numId="16" w16cid:durableId="439953853">
+    <w:abstractNumId w:val="4"/>
   </w:num>
-  <w:num w:numId="7">
-    <w:abstractNumId w:val="7"/>
-  </w:num>
-  <w:num w:numId="8">
-    <w:abstractNumId w:val="16"/>
-  </w:num>
-  <w:num w:numId="9">
-    <w:abstractNumId w:val="8"/>
-  </w:num>
-  <w:num w:numId="10">
+  <w:num w:numId="17" w16cid:durableId="406077864">
     <w:abstractNumId w:val="13"/>
   </w:num>
-  <w:num w:numId="11">
-    <w:abstractNumId w:val="3"/>
+  <w:num w:numId="18" w16cid:durableId="1198547920">
+    <w:abstractNumId w:val="9"/>
+    <w:lvlOverride w:ilvl="0">
+      <w:startOverride w:val="3"/>
+    </w:lvlOverride>
+    <w:lvlOverride w:ilvl="1">
+      <w:startOverride w:val="1"/>
+    </w:lvlOverride>
+    <w:lvlOverride w:ilvl="2">
+      <w:startOverride w:val="1"/>
+    </w:lvlOverride>
+    <w:lvlOverride w:ilvl="3">
+      <w:startOverride w:val="1"/>
+    </w:lvlOverride>
+    <w:lvlOverride w:ilvl="4">
+      <w:startOverride w:val="1"/>
+    </w:lvlOverride>
+    <w:lvlOverride w:ilvl="5">
+      <w:startOverride w:val="1"/>
+    </w:lvlOverride>
+    <w:lvlOverride w:ilvl="6">
+      <w:startOverride w:val="1"/>
+    </w:lvlOverride>
+    <w:lvlOverride w:ilvl="7">
+      <w:startOverride w:val="1"/>
+    </w:lvlOverride>
+    <w:lvlOverride w:ilvl="8">
+      <w:startOverride w:val="1"/>
+    </w:lvlOverride>
   </w:num>
-  <w:num w:numId="12">
-    <w:abstractNumId w:val="14"/>
-  </w:num>
-  <w:num w:numId="13">
-    <w:abstractNumId w:val="9"/>
-  </w:num>
-  <w:num w:numId="14">
-    <w:abstractNumId w:val="11"/>
-  </w:num>
-  <w:num w:numId="15">
-    <w:abstractNumId w:val="0"/>
-  </w:num>
-  <w:num w:numId="16">
-    <w:abstractNumId w:val="4"/>
-  </w:num>
-  <w:num w:numId="17">
-    <w:abstractNumId w:val="12"/>
+  <w:num w:numId="19" w16cid:durableId="242036409">
+    <w:abstractNumId w:val="16"/>
+    <w:lvlOverride w:ilvl="0"/>
+    <w:lvlOverride w:ilvl="1"/>
+    <w:lvlOverride w:ilvl="2"/>
+    <w:lvlOverride w:ilvl="3"/>
+    <w:lvlOverride w:ilvl="4"/>
+    <w:lvlOverride w:ilvl="5"/>
+    <w:lvlOverride w:ilvl="6"/>
+    <w:lvlOverride w:ilvl="7"/>
+    <w:lvlOverride w:ilvl="8"/>
   </w:num>
 </w:numbering>
 </file>
 
 <file path=word/styles.xml><?xml version="1.0" encoding="utf-8"?>
-<w:styles xmlns:mc="http://schemas.openxmlformats.org/markup-compatibility/2006" xmlns:r="http://schemas.openxmlformats.org/officeDocument/2006/relationships" xmlns:w="http://schemas.openxmlformats.org/wordprocessingml/2006/main" xmlns:w14="http://schemas.microsoft.com/office/word/2010/wordml" xmlns:w15="http://schemas.microsoft.com/office/word/2012/wordml" mc:Ignorable="w14 w15">
+<w:styles xmlns:mc="http://schemas.openxmlformats.org/markup-compatibility/2006" xmlns:r="http://schemas.openxmlformats.org/officeDocument/2006/relationships" xmlns:w="http://schemas.openxmlformats.org/wordprocessingml/2006/main" xmlns:w14="http://schemas.microsoft.com/office/word/2010/wordml" xmlns:w15="http://schemas.microsoft.com/office/word/2012/wordml" xmlns:w16cex="http://schemas.microsoft.com/office/word/2018/wordml/cex" xmlns:w16cid="http://schemas.microsoft.com/office/word/2016/wordml/cid" xmlns:w16="http://schemas.microsoft.com/office/word/2018/wordml" xmlns:w16sdtdh="http://schemas.microsoft.com/office/word/2020/wordml/sdtdatahash" xmlns:w16se="http://schemas.microsoft.com/office/word/2015/wordml/symex" mc:Ignorable="w14 w15 w16se w16cid w16 w16cex w16sdtdh">
   <w:docDefaults>
     <w:rPrDefault>
       <w:rPr>
@@ -11846,7 +14361,7 @@
     </w:rPrDefault>
     <w:pPrDefault/>
   </w:docDefaults>
-  <w:latentStyles w:defLockedState="0" w:defUIPriority="99" w:defSemiHidden="0" w:defUnhideWhenUsed="0" w:defQFormat="0" w:count="371">
+  <w:latentStyles w:defLockedState="0" w:defUIPriority="99" w:defSemiHidden="0" w:defUnhideWhenUsed="0" w:defQFormat="0" w:count="376">
     <w:lsdException w:name="Normal" w:uiPriority="0" w:qFormat="1"/>
     <w:lsdException w:name="heading 1" w:uiPriority="0" w:qFormat="1"/>
     <w:lsdException w:name="heading 2" w:semiHidden="1" w:uiPriority="9" w:unhideWhenUsed="1" w:qFormat="1"/>
@@ -11952,7 +14467,7 @@
     <w:lsdException w:name="HTML Sample" w:semiHidden="1" w:unhideWhenUsed="1"/>
     <w:lsdException w:name="HTML Typewriter" w:semiHidden="1" w:unhideWhenUsed="1"/>
     <w:lsdException w:name="HTML Variable" w:semiHidden="1" w:unhideWhenUsed="1"/>
-    <w:lsdException w:name="Normal Table" w:semiHidden="1" w:unhideWhenUsed="1" w:qFormat="1"/>
+    <w:lsdException w:name="Normal Table" w:qFormat="1"/>
     <w:lsdException w:name="annotation subject" w:semiHidden="1" w:unhideWhenUsed="1"/>
     <w:lsdException w:name="No List" w:semiHidden="1" w:unhideWhenUsed="1"/>
     <w:lsdException w:name="Outline List 1" w:semiHidden="1" w:unhideWhenUsed="1"/>
@@ -11995,11 +14510,8 @@
     <w:lsdException w:name="Table Contemporary" w:semiHidden="1" w:unhideWhenUsed="1"/>
     <w:lsdException w:name="Table Elegant" w:semiHidden="1" w:unhideWhenUsed="1"/>
     <w:lsdException w:name="Table Professional" w:semiHidden="1" w:unhideWhenUsed="1"/>
-    <w:lsdException w:name="Table Subtle 1" w:semiHidden="1" w:unhideWhenUsed="1"/>
     <w:lsdException w:name="Table Subtle 2" w:semiHidden="1" w:unhideWhenUsed="1"/>
     <w:lsdException w:name="Table Web 1" w:semiHidden="1" w:unhideWhenUsed="1"/>
-    <w:lsdException w:name="Table Web 2" w:semiHidden="1" w:unhideWhenUsed="1"/>
-    <w:lsdException w:name="Table Web 3" w:semiHidden="1" w:unhideWhenUsed="1"/>
     <w:lsdException w:name="Balloon Text" w:semiHidden="1" w:unhideWhenUsed="1"/>
     <w:lsdException w:name="Table Grid" w:uiPriority="39"/>
     <w:lsdException w:name="Table Theme" w:semiHidden="1" w:unhideWhenUsed="1"/>
@@ -12019,10 +14531,6 @@
     <w:lsdException w:name="Colorful List"/>
     <w:lsdException w:name="Colorful Grid"/>
     <w:lsdException w:name="Light Shading Accent 1"/>
-    <w:lsdException w:name="Light List Accent 1"/>
-    <w:lsdException w:name="Light Grid Accent 1"/>
-    <w:lsdException w:name="Medium Shading 1 Accent 1"/>
-    <w:lsdException w:name="Medium Shading 2 Accent 1"/>
     <w:lsdException w:name="Medium List 1 Accent 1"/>
     <w:lsdException w:name="Revision" w:semiHidden="1"/>
     <w:lsdException w:name="List Paragraph" w:uiPriority="34" w:qFormat="1"/>
@@ -12099,11 +14607,6 @@
     <w:lsdException w:name="Medium List 2 Accent 6"/>
     <w:lsdException w:name="Medium Grid 1 Accent 6"/>
     <w:lsdException w:name="Medium Grid 2 Accent 6"/>
-    <w:lsdException w:name="Medium Grid 3 Accent 6"/>
-    <w:lsdException w:name="Dark List Accent 6"/>
-    <w:lsdException w:name="Colorful Shading Accent 6"/>
-    <w:lsdException w:name="Colorful List Accent 6"/>
-    <w:lsdException w:name="Colorful Grid Accent 6"/>
     <w:lsdException w:name="Subtle Emphasis" w:uiPriority="19" w:qFormat="1"/>
     <w:lsdException w:name="Intense Emphasis" w:uiPriority="21" w:qFormat="1"/>
     <w:lsdException w:name="Subtle Reference" w:uiPriority="31" w:qFormat="1"/>
@@ -12215,6 +14718,11 @@
     <w:lsdException w:name="List Table 5 Dark Accent 6" w:uiPriority="50"/>
     <w:lsdException w:name="List Table 6 Colorful Accent 6" w:uiPriority="51"/>
     <w:lsdException w:name="List Table 7 Colorful Accent 6" w:uiPriority="52"/>
+    <w:lsdException w:name="Mention" w:semiHidden="1" w:unhideWhenUsed="1"/>
+    <w:lsdException w:name="Smart Hyperlink" w:semiHidden="1" w:unhideWhenUsed="1"/>
+    <w:lsdException w:name="Hashtag" w:semiHidden="1" w:unhideWhenUsed="1"/>
+    <w:lsdException w:name="Unresolved Mention" w:semiHidden="1" w:unhideWhenUsed="1"/>
+    <w:lsdException w:name="Smart Link" w:semiHidden="1" w:unhideWhenUsed="1"/>
   </w:latentStyles>
   <w:style w:type="paragraph" w:default="1" w:styleId="Normal">
     <w:name w:val="Normal"/>
@@ -12430,7 +14938,6 @@
       <w14:ligatures w14:val="standardContextual"/>
     </w:rPr>
     <w:tblPr>
-      <w:tblInd w:w="0" w:type="dxa"/>
       <w:tblBorders>
         <w:top w:val="single" w:sz="4" w:space="0" w:color="C9C9C9" w:themeColor="accent3" w:themeTint="99"/>
         <w:left w:val="single" w:sz="4" w:space="0" w:color="C9C9C9" w:themeColor="accent3" w:themeTint="99"/>
@@ -12439,12 +14946,6 @@
         <w:insideH w:val="single" w:sz="4" w:space="0" w:color="C9C9C9" w:themeColor="accent3" w:themeTint="99"/>
         <w:insideV w:val="single" w:sz="4" w:space="0" w:color="C9C9C9" w:themeColor="accent3" w:themeTint="99"/>
       </w:tblBorders>
-      <w:tblCellMar>
-        <w:top w:w="0" w:type="dxa"/>
-        <w:left w:w="108" w:type="dxa"/>
-        <w:bottom w:w="0" w:type="dxa"/>
-        <w:right w:w="108" w:type="dxa"/>
-      </w:tblCellMar>
     </w:tblPr>
     <w:tblStylePr w:type="firstRow">
       <w:rPr>
@@ -12530,7 +15031,6 @@
       <w:lang w:eastAsia="en-US"/>
     </w:rPr>
     <w:tblPr>
-      <w:tblInd w:w="0" w:type="dxa"/>
       <w:tblBorders>
         <w:top w:val="single" w:sz="4" w:space="0" w:color="auto"/>
         <w:left w:val="single" w:sz="4" w:space="0" w:color="auto"/>
@@ -12539,13 +15039,92 @@
         <w:insideH w:val="single" w:sz="4" w:space="0" w:color="auto"/>
         <w:insideV w:val="single" w:sz="4" w:space="0" w:color="auto"/>
       </w:tblBorders>
-      <w:tblCellMar>
-        <w:top w:w="0" w:type="dxa"/>
-        <w:left w:w="108" w:type="dxa"/>
-        <w:bottom w:w="0" w:type="dxa"/>
-        <w:right w:w="108" w:type="dxa"/>
-      </w:tblCellMar>
     </w:tblPr>
+  </w:style>
+  <w:style w:type="table" w:styleId="Tablaconcuadrcula4-nfasis3">
+    <w:name w:val="Grid Table 4 Accent 3"/>
+    <w:basedOn w:val="Tablanormal"/>
+    <w:uiPriority w:val="49"/>
+    <w:rsid w:val="000F00A5"/>
+    <w:rPr>
+      <w:kern w:val="2"/>
+      <w:sz w:val="22"/>
+      <w:szCs w:val="22"/>
+      <w:lang w:val="es-MX" w:eastAsia="en-US"/>
+      <w14:ligatures w14:val="standardContextual"/>
+    </w:rPr>
+    <w:tblPr>
+      <w:tblStyleRowBandSize w:val="1"/>
+      <w:tblStyleColBandSize w:val="1"/>
+      <w:tblBorders>
+        <w:top w:val="single" w:sz="4" w:space="0" w:color="C9C9C9" w:themeColor="accent3" w:themeTint="99"/>
+        <w:left w:val="single" w:sz="4" w:space="0" w:color="C9C9C9" w:themeColor="accent3" w:themeTint="99"/>
+        <w:bottom w:val="single" w:sz="4" w:space="0" w:color="C9C9C9" w:themeColor="accent3" w:themeTint="99"/>
+        <w:right w:val="single" w:sz="4" w:space="0" w:color="C9C9C9" w:themeColor="accent3" w:themeTint="99"/>
+        <w:insideH w:val="single" w:sz="4" w:space="0" w:color="C9C9C9" w:themeColor="accent3" w:themeTint="99"/>
+        <w:insideV w:val="single" w:sz="4" w:space="0" w:color="C9C9C9" w:themeColor="accent3" w:themeTint="99"/>
+      </w:tblBorders>
+    </w:tblPr>
+    <w:tblStylePr w:type="firstRow">
+      <w:rPr>
+        <w:b/>
+        <w:bCs/>
+        <w:color w:val="FFFFFF" w:themeColor="background1"/>
+      </w:rPr>
+      <w:tblPr/>
+      <w:tcPr>
+        <w:tcBorders>
+          <w:top w:val="single" w:sz="4" w:space="0" w:color="A5A5A5" w:themeColor="accent3"/>
+          <w:left w:val="single" w:sz="4" w:space="0" w:color="A5A5A5" w:themeColor="accent3"/>
+          <w:bottom w:val="single" w:sz="4" w:space="0" w:color="A5A5A5" w:themeColor="accent3"/>
+          <w:right w:val="single" w:sz="4" w:space="0" w:color="A5A5A5" w:themeColor="accent3"/>
+          <w:insideH w:val="nil"/>
+          <w:insideV w:val="nil"/>
+        </w:tcBorders>
+        <w:shd w:val="clear" w:color="auto" w:fill="A5A5A5" w:themeFill="accent3"/>
+      </w:tcPr>
+    </w:tblStylePr>
+    <w:tblStylePr w:type="lastRow">
+      <w:rPr>
+        <w:b/>
+        <w:bCs/>
+      </w:rPr>
+      <w:tblPr/>
+      <w:tcPr>
+        <w:tcBorders>
+          <w:top w:val="double" w:sz="4" w:space="0" w:color="A5A5A5" w:themeColor="accent3"/>
+        </w:tcBorders>
+      </w:tcPr>
+    </w:tblStylePr>
+    <w:tblStylePr w:type="firstCol">
+      <w:rPr>
+        <w:b/>
+        <w:bCs/>
+      </w:rPr>
+    </w:tblStylePr>
+    <w:tblStylePr w:type="lastCol">
+      <w:rPr>
+        <w:b/>
+        <w:bCs/>
+      </w:rPr>
+    </w:tblStylePr>
+    <w:tblStylePr w:type="band1Vert">
+      <w:tblPr/>
+      <w:tcPr>
+        <w:shd w:val="clear" w:color="auto" w:fill="EDEDED" w:themeFill="accent3" w:themeFillTint="33"/>
+      </w:tcPr>
+    </w:tblStylePr>
+    <w:tblStylePr w:type="band1Horz">
+      <w:tblPr/>
+      <w:tcPr>
+        <w:shd w:val="clear" w:color="auto" w:fill="EDEDED" w:themeFill="accent3" w:themeFillTint="33"/>
+      </w:tcPr>
+    </w:tblStylePr>
+  </w:style>
+  <w:style w:type="character" w:customStyle="1" w:styleId="markedcontent">
+    <w:name w:val="markedcontent"/>
+    <w:basedOn w:val="Fuentedeprrafopredeter"/>
+    <w:rsid w:val="000F00A5"/>
   </w:style>
 </w:styles>
 </file>

--- a/Documento Final Gestion de Proyectos v1.1.docx
+++ b/Documento Final Gestion de Proyectos v1.1.docx
@@ -1,6 +1,6 @@
 
 <file path=word/document.xml><?xml version="1.0" encoding="utf-8"?>
-<w:document xmlns:wpc="http://schemas.microsoft.com/office/word/2010/wordprocessingCanvas" xmlns:cx="http://schemas.microsoft.com/office/drawing/2014/chartex" xmlns:cx1="http://schemas.microsoft.com/office/drawing/2015/9/8/chartex" xmlns:cx2="http://schemas.microsoft.com/office/drawing/2015/10/21/chartex" xmlns:cx3="http://schemas.microsoft.com/office/drawing/2016/5/9/chartex" xmlns:cx4="http://schemas.microsoft.com/office/drawing/2016/5/10/chartex" xmlns:cx5="http://schemas.microsoft.com/office/drawing/2016/5/11/chartex" xmlns:cx6="http://schemas.microsoft.com/office/drawing/2016/5/12/chartex" xmlns:cx7="http://schemas.microsoft.com/office/drawing/2016/5/13/chartex" xmlns:cx8="http://schemas.microsoft.com/office/drawing/2016/5/14/chartex" xmlns:mc="http://schemas.openxmlformats.org/markup-compatibility/2006" xmlns:aink="http://schemas.microsoft.com/office/drawing/2016/ink" xmlns:am3d="http://schemas.microsoft.com/office/drawing/2017/model3d" xmlns:o="urn:schemas-microsoft-com:office:office" xmlns:oel="http://schemas.microsoft.com/office/2019/extlst" xmlns:r="http://schemas.openxmlformats.org/officeDocument/2006/relationships" xmlns:m="http://schemas.openxmlformats.org/officeDocument/2006/math" xmlns:v="urn:schemas-microsoft-com:vml" xmlns:wp14="http://schemas.microsoft.com/office/word/2010/wordprocessingDrawing" xmlns:wp="http://schemas.openxmlformats.org/drawingml/2006/wordprocessingDrawing" xmlns:w10="urn:schemas-microsoft-com:office:word" xmlns:w="http://schemas.openxmlformats.org/wordprocessingml/2006/main" xmlns:w14="http://schemas.microsoft.com/office/word/2010/wordml" xmlns:w15="http://schemas.microsoft.com/office/word/2012/wordml" xmlns:w16cex="http://schemas.microsoft.com/office/word/2018/wordml/cex" xmlns:w16cid="http://schemas.microsoft.com/office/word/2016/wordml/cid" xmlns:w16="http://schemas.microsoft.com/office/word/2018/wordml" xmlns:w16du="http://schemas.microsoft.com/office/word/2023/wordml/word16du" xmlns:w16sdtdh="http://schemas.microsoft.com/office/word/2020/wordml/sdtdatahash" xmlns:w16se="http://schemas.microsoft.com/office/word/2015/wordml/symex" xmlns:wpg="http://schemas.microsoft.com/office/word/2010/wordprocessingGroup" xmlns:wpi="http://schemas.microsoft.com/office/word/2010/wordprocessingInk" xmlns:wne="http://schemas.microsoft.com/office/word/2006/wordml" xmlns:wps="http://schemas.microsoft.com/office/word/2010/wordprocessingShape" mc:Ignorable="w14 w15 w16se w16cid w16 w16cex w16sdtdh wp14">
+<w:document xmlns:wpc="http://schemas.microsoft.com/office/word/2010/wordprocessingCanvas" xmlns:cx="http://schemas.microsoft.com/office/drawing/2014/chartex" xmlns:cx1="http://schemas.microsoft.com/office/drawing/2015/9/8/chartex" xmlns:cx2="http://schemas.microsoft.com/office/drawing/2015/10/21/chartex" xmlns:cx3="http://schemas.microsoft.com/office/drawing/2016/5/9/chartex" xmlns:cx4="http://schemas.microsoft.com/office/drawing/2016/5/10/chartex" xmlns:cx5="http://schemas.microsoft.com/office/drawing/2016/5/11/chartex" xmlns:cx6="http://schemas.microsoft.com/office/drawing/2016/5/12/chartex" xmlns:cx7="http://schemas.microsoft.com/office/drawing/2016/5/13/chartex" xmlns:cx8="http://schemas.microsoft.com/office/drawing/2016/5/14/chartex" xmlns:mc="http://schemas.openxmlformats.org/markup-compatibility/2006" xmlns:aink="http://schemas.microsoft.com/office/drawing/2016/ink" xmlns:am3d="http://schemas.microsoft.com/office/drawing/2017/model3d" xmlns:o="urn:schemas-microsoft-com:office:office" xmlns:oel="http://schemas.microsoft.com/office/2019/extlst" xmlns:r="http://schemas.openxmlformats.org/officeDocument/2006/relationships" xmlns:m="http://schemas.openxmlformats.org/officeDocument/2006/math" xmlns:v="urn:schemas-microsoft-com:vml" xmlns:wp14="http://schemas.microsoft.com/office/word/2010/wordprocessingDrawing" xmlns:wp="http://schemas.openxmlformats.org/drawingml/2006/wordprocessingDrawing" xmlns:w10="urn:schemas-microsoft-com:office:word" xmlns:w="http://schemas.openxmlformats.org/wordprocessingml/2006/main" xmlns:w14="http://schemas.microsoft.com/office/word/2010/wordml" xmlns:w15="http://schemas.microsoft.com/office/word/2012/wordml" xmlns:w16cex="http://schemas.microsoft.com/office/word/2018/wordml/cex" xmlns:w16cid="http://schemas.microsoft.com/office/word/2016/wordml/cid" xmlns:w16="http://schemas.microsoft.com/office/word/2018/wordml" xmlns:w16sdtdh="http://schemas.microsoft.com/office/word/2020/wordml/sdtdatahash" xmlns:w16se="http://schemas.microsoft.com/office/word/2015/wordml/symex" xmlns:wpg="http://schemas.microsoft.com/office/word/2010/wordprocessingGroup" xmlns:wpi="http://schemas.microsoft.com/office/word/2010/wordprocessingInk" xmlns:wne="http://schemas.microsoft.com/office/word/2006/wordml" xmlns:wps="http://schemas.microsoft.com/office/word/2010/wordprocessingShape" mc:Ignorable="w14 w15 w16se w16cid w16 w16cex w16sdtdh wp14">
   <w:body>
     <w:p>
       <w:pPr>
@@ -21,7 +21,7 @@
           <w:sz w:val="40"/>
           <w:szCs w:val="40"/>
         </w:rPr>
-        <w:t>UNIVERSIDAD DE GUADALAJARA</w:t>
+        <w:t>NIVERSIDAD DE GUADALAJARA</w:t>
       </w:r>
     </w:p>
     <w:p>
@@ -531,16 +531,28 @@
           <w:szCs w:val="24"/>
           <w:lang w:val="es-ES"/>
         </w:rPr>
-        <w:t xml:space="preserve">Hoy en día, desde las grandes multinacionales, instituciones o pequeños negocios requieren evaluar sus productos o servicios prestados para </w:t>
+        <w:t>Hoy en día, desde las grandes multinacionales, instituciones o pequeños negocios requieren evaluar sus productos o servicios prestados para determinar, desarrollar y cumplir las necesidades de sus clientes o usuarios. Para lograr que este resultado sea eficiente y eficaz y se generen los resultados esperados se necesita de la ejecución de sistemas de gestión de procesos.</w:t>
       </w:r>
-      <w:r>
+    </w:p>
+    <w:p>
+      <w:pPr>
+        <w:spacing w:line="360" w:lineRule="auto"/>
+        <w:jc w:val="both"/>
         <w:rPr>
           <w:rFonts w:ascii="Arial" w:hAnsi="Arial" w:cs="Arial"/>
           <w:sz w:val="24"/>
           <w:szCs w:val="24"/>
           <w:lang w:val="es-ES"/>
         </w:rPr>
-        <w:t>determinar, desarrollar y cumplir las necesidades de sus clientes o usuarios. Para lograr que este resultado sea eficiente y eficaz y se generen los resultados esperados se necesita de la ejecución de sistemas de gestión de procesos.</w:t>
+      </w:pPr>
+      <w:r>
+        <w:rPr>
+          <w:rFonts w:ascii="Arial" w:hAnsi="Arial" w:cs="Arial"/>
+          <w:sz w:val="24"/>
+          <w:szCs w:val="24"/>
+          <w:lang w:val="es-ES"/>
+        </w:rPr>
+        <w:t xml:space="preserve"> Esta implementación se basa en la gestión de las disímiles actividades que realizan los diferentes departamentos que componen parte de la generación de dicho producto o servicio. Permite mayor garantía, efectividad y seguridad en el proceso, en el resultado y por ende en la gestión institucional a nivel general.</w:t>
       </w:r>
     </w:p>
     <w:p>
@@ -561,17 +573,20 @@
           <w:szCs w:val="24"/>
           <w:lang w:val="es-ES"/>
         </w:rPr>
-        <w:t xml:space="preserve"> Esta implementación s</w:t>
+        <w:t>Cuando se alcanza un nivel de calidad, se precisa velar que sea constante y permanente, hecho presente en cualquier respetable empresa de desarrollo de software. El proceso de gestión para la construcción de un sistema informático de gestión de procesos donde se agrupan una serie de actividades, entre las que se encuentran la estimación de factores como tiempo y el costo, previsión de riesgos se enfoca en ordenar el trabajo a realizar para cumplir el objetivo del proyecto.</w:t>
       </w:r>
-      <w:r>
+    </w:p>
+    <w:p>
+      <w:pPr>
+        <w:spacing w:line="360" w:lineRule="auto"/>
+        <w:jc w:val="both"/>
         <w:rPr>
           <w:rFonts w:ascii="Arial" w:hAnsi="Arial" w:cs="Arial"/>
           <w:sz w:val="24"/>
           <w:szCs w:val="24"/>
           <w:lang w:val="es-ES"/>
         </w:rPr>
-        <w:t>e basa en la gestión de las disímiles actividades que realizan los diferentes departamentos que componen parte de la generación de dicho producto o servicio. Permite mayor garantía, efectividad y seguridad en el proceso, en el resultado y por ende en la ge</w:t>
-      </w:r>
+      </w:pPr>
       <w:r>
         <w:rPr>
           <w:rFonts w:ascii="Arial" w:hAnsi="Arial" w:cs="Arial"/>
@@ -579,7 +594,7 @@
           <w:szCs w:val="24"/>
           <w:lang w:val="es-ES"/>
         </w:rPr>
-        <w:t>stión institucional a nivel general.</w:t>
+        <w:t>Las instituciones educativas no están exentas de cumplir con los criterios de calidad por parte de los usuarios, ya que demandan resultados en relación con los servicios educativos, académicos, administrativos, investigación e integración con la sociedad.</w:t>
       </w:r>
     </w:p>
     <w:p>
@@ -600,17 +615,20 @@
           <w:szCs w:val="24"/>
           <w:lang w:val="es-ES"/>
         </w:rPr>
-        <w:t xml:space="preserve">Cuando se alcanza un nivel de calidad, se precisa velar que sea constante y permanente, hecho presente en cualquier respetable empresa de desarrollo de software. El proceso de gestión para la construcción de un sistema </w:t>
+        <w:t xml:space="preserve">El área de investigación y desarrollo del Centro Universitario Los Valles perteneciente a la Universidad de Guadalajara, ha identificado la problemática del mal manejo en el seguimiento y control a los procesos universitarios y administrativos. Con los sistemas existentes y la ausencia de otras para administrar procesos, se vuelve improcedente el control del avance, las estadísticas y administración específica de cada proceso y en general por parte de los administrativos a cargo y/o los interesados a cada nivel. </w:t>
       </w:r>
-      <w:r>
+    </w:p>
+    <w:p>
+      <w:pPr>
+        <w:spacing w:line="360" w:lineRule="auto"/>
+        <w:jc w:val="both"/>
         <w:rPr>
           <w:rFonts w:ascii="Arial" w:hAnsi="Arial" w:cs="Arial"/>
           <w:sz w:val="24"/>
           <w:szCs w:val="24"/>
           <w:lang w:val="es-ES"/>
         </w:rPr>
-        <w:t>informático de gestión de procesos donde se agrupan una serie de actividades, entre las que se encuentran la estimación de factores como tiempo y el costo, previsión de riesgos se enfoca en ordenar el trabajo a realizar para cumplir el objetivo del proyect</w:t>
-      </w:r>
+      </w:pPr>
       <w:r>
         <w:rPr>
           <w:rFonts w:ascii="Arial" w:hAnsi="Arial" w:cs="Arial"/>
@@ -618,125 +636,17 @@
           <w:szCs w:val="24"/>
           <w:lang w:val="es-ES"/>
         </w:rPr>
-        <w:t>o.</w:t>
+        <w:t xml:space="preserve">El sistema resultante del presente proyecto puede soportar todos los procesos del Centro Universitario Los Valles que soliciten las diferentes áreas, dado que dicho software será configurable. Permitirá generar reportes y estadísticas del avance y estado en general de cada </w:t>
       </w:r>
-    </w:p>
-    <w:p>
-      <w:pPr>
-        <w:spacing w:line="360" w:lineRule="auto"/>
-        <w:jc w:val="both"/>
+      <w:r>
         <w:rPr>
           <w:rFonts w:ascii="Arial" w:hAnsi="Arial" w:cs="Arial"/>
           <w:sz w:val="24"/>
           <w:szCs w:val="24"/>
           <w:lang w:val="es-ES"/>
         </w:rPr>
-      </w:pPr>
-      <w:r>
-        <w:rPr>
-          <w:rFonts w:ascii="Arial" w:hAnsi="Arial" w:cs="Arial"/>
-          <w:sz w:val="24"/>
-          <w:szCs w:val="24"/>
-          <w:lang w:val="es-ES"/>
-        </w:rPr>
-        <w:t>Las instituciones educativas no están exentas de cumplir con los criterios de calidad por parte de los usuarios, ya que demandan resultados en relación con los servicios educativos, académicos, administrativos, investigación e integración con la socieda</w:t>
-      </w:r>
-      <w:r>
-        <w:rPr>
-          <w:rFonts w:ascii="Arial" w:hAnsi="Arial" w:cs="Arial"/>
-          <w:sz w:val="24"/>
-          <w:szCs w:val="24"/>
-          <w:lang w:val="es-ES"/>
-        </w:rPr>
-        <w:t>d.</w:t>
-      </w:r>
-    </w:p>
-    <w:p>
-      <w:pPr>
-        <w:spacing w:line="360" w:lineRule="auto"/>
-        <w:jc w:val="both"/>
-        <w:rPr>
-          <w:rFonts w:ascii="Arial" w:hAnsi="Arial" w:cs="Arial"/>
-          <w:sz w:val="24"/>
-          <w:szCs w:val="24"/>
-          <w:lang w:val="es-ES"/>
-        </w:rPr>
-      </w:pPr>
-      <w:r>
-        <w:rPr>
-          <w:rFonts w:ascii="Arial" w:hAnsi="Arial" w:cs="Arial"/>
-          <w:sz w:val="24"/>
-          <w:szCs w:val="24"/>
-          <w:lang w:val="es-ES"/>
-        </w:rPr>
-        <w:t xml:space="preserve">El área de investigación y desarrollo del Centro Universitario Los Valles perteneciente a la Universidad de Guadalajara, ha identificado la problemática del mal manejo en el seguimiento y control a los procesos universitarios y administrativos. Con los </w:t>
-      </w:r>
-      <w:r>
-        <w:rPr>
-          <w:rFonts w:ascii="Arial" w:hAnsi="Arial" w:cs="Arial"/>
-          <w:sz w:val="24"/>
-          <w:szCs w:val="24"/>
-          <w:lang w:val="es-ES"/>
-        </w:rPr>
-        <w:t>sistemas existentes y la ausencia de otras para administrar procesos, se vuelve improcedente el control del avance, las estadísticas y administración específica de cada proceso y en general por parte de los administrativos a cargo y/o los interesados a cad</w:t>
-      </w:r>
-      <w:r>
-        <w:rPr>
-          <w:rFonts w:ascii="Arial" w:hAnsi="Arial" w:cs="Arial"/>
-          <w:sz w:val="24"/>
-          <w:szCs w:val="24"/>
-          <w:lang w:val="es-ES"/>
-        </w:rPr>
-        <w:t xml:space="preserve">a nivel. </w:t>
-      </w:r>
-    </w:p>
-    <w:p>
-      <w:pPr>
-        <w:spacing w:line="360" w:lineRule="auto"/>
-        <w:jc w:val="both"/>
-        <w:rPr>
-          <w:rFonts w:ascii="Arial" w:hAnsi="Arial" w:cs="Arial"/>
-          <w:sz w:val="24"/>
-          <w:szCs w:val="24"/>
-          <w:lang w:val="es-ES"/>
-        </w:rPr>
-      </w:pPr>
-      <w:r>
-        <w:rPr>
-          <w:rFonts w:ascii="Arial" w:hAnsi="Arial" w:cs="Arial"/>
-          <w:sz w:val="24"/>
-          <w:szCs w:val="24"/>
-          <w:lang w:val="es-ES"/>
-        </w:rPr>
-        <w:t xml:space="preserve">El sistema resultante del presente proyecto puede soportar todos los procesos del Centro Universitario Los Valles que soliciten las diferentes áreas, dado que dicho software será configurable. Permitirá generar reportes y estadísticas del avance </w:t>
-      </w:r>
-      <w:r>
-        <w:rPr>
-          <w:rFonts w:ascii="Arial" w:hAnsi="Arial" w:cs="Arial"/>
-          <w:sz w:val="24"/>
-          <w:szCs w:val="24"/>
-          <w:lang w:val="es-ES"/>
-        </w:rPr>
-        <w:t xml:space="preserve">y estado en general de cada </w:t>
-      </w:r>
-      <w:r>
-        <w:rPr>
-          <w:rFonts w:ascii="Arial" w:hAnsi="Arial" w:cs="Arial"/>
-          <w:sz w:val="24"/>
-          <w:szCs w:val="24"/>
-          <w:lang w:val="es-ES"/>
-        </w:rPr>
         <w:lastRenderedPageBreak/>
-        <w:t>proceso, sirviendo de base para la toma de decisiones. Se crearán los niveles de permisos que aseguran el acceso a cada parte del proceso que les corresponde a los usuarios mediante la gestión de roles con sus respectivos privil</w:t>
-      </w:r>
-      <w:r>
-        <w:rPr>
-          <w:rFonts w:ascii="Arial" w:hAnsi="Arial" w:cs="Arial"/>
-          <w:sz w:val="24"/>
-          <w:szCs w:val="24"/>
-          <w:lang w:val="es-ES"/>
-        </w:rPr>
-        <w:t>egios.</w:t>
+        <w:t>proceso, sirviendo de base para la toma de decisiones. Se crearán los niveles de permisos que aseguran el acceso a cada parte del proceso que les corresponde a los usuarios mediante la gestión de roles con sus respectivos privilegios.</w:t>
       </w:r>
     </w:p>
     <w:p>
@@ -801,15 +711,7 @@
           <w:sz w:val="24"/>
           <w:szCs w:val="24"/>
         </w:rPr>
-        <w:t>El proyecto se desarrollará siguiendo la metodología de desarrollo ágil SCRUM. Esta garantiza la agilidad del proceso, enfocarse en el producto final más que en la documentación, alta adaptabilidad al cambio, entregas tempranas y</w:t>
-      </w:r>
-      <w:r>
-        <w:rPr>
-          <w:rFonts w:ascii="Arial" w:hAnsi="Arial" w:cs="Arial"/>
-          <w:sz w:val="24"/>
-          <w:szCs w:val="24"/>
-        </w:rPr>
-        <w:t xml:space="preserve"> continuas, el equipo de desarrollo enfocado en el producto final. Por lo tanto, el proyecto pasará por las siguientes fases, las que describen un total de 19 procesos, herramientas y salidas asociadas: </w:t>
+        <w:t xml:space="preserve">El proyecto se desarrollará siguiendo la metodología de desarrollo ágil SCRUM. Esta garantiza la agilidad del proceso, enfocarse en el producto final más que en la documentación, alta adaptabilidad al cambio, entregas tempranas y continuas, el equipo de desarrollo enfocado en el producto final. Por lo tanto, el proyecto pasará por las siguientes fases, las que describen un total de 19 procesos, herramientas y salidas asociadas: </w:t>
       </w:r>
     </w:p>
     <w:p>
@@ -834,15 +736,7 @@
           <w:sz w:val="24"/>
           <w:szCs w:val="24"/>
         </w:rPr>
-        <w:t>Inicio: donde se oficializa el proyecto, se establec</w:t>
-      </w:r>
-      <w:r>
-        <w:rPr>
-          <w:rFonts w:ascii="Arial" w:hAnsi="Arial" w:cs="Arial"/>
-          <w:sz w:val="24"/>
-          <w:szCs w:val="24"/>
-        </w:rPr>
-        <w:t>e la visión, se definen las primeras necesidades del proyecto.</w:t>
+        <w:t>Inicio: donde se oficializa el proyecto, se establece la visión, se definen las primeras necesidades del proyecto.</w:t>
       </w:r>
     </w:p>
     <w:p>
@@ -892,15 +786,7 @@
           <w:sz w:val="24"/>
           <w:szCs w:val="24"/>
         </w:rPr>
-        <w:t>Implementación: se crean los entregables por cada s</w:t>
-      </w:r>
-      <w:r>
-        <w:rPr>
-          <w:rFonts w:ascii="Arial" w:hAnsi="Arial" w:cs="Arial"/>
-          <w:sz w:val="24"/>
-          <w:szCs w:val="24"/>
-        </w:rPr>
-        <w:t>print planificado.</w:t>
+        <w:t>Implementación: se crean los entregables por cada sprint planificado.</w:t>
       </w:r>
     </w:p>
     <w:p>
@@ -969,15 +855,7 @@
           <w:sz w:val="24"/>
           <w:szCs w:val="24"/>
         </w:rPr>
-        <w:t>Los roles más significativos en esta metodología que tendrán presencia en este proyecto son: Scrum master quien asegura u</w:t>
-      </w:r>
-      <w:r>
-        <w:rPr>
-          <w:rFonts w:ascii="Arial" w:hAnsi="Arial" w:cs="Arial"/>
-          <w:sz w:val="24"/>
-          <w:szCs w:val="24"/>
-        </w:rPr>
-        <w:t xml:space="preserve">n ambiente laboral al equipo pues lo provee de los espacios y oportunidades necesarios para el éxito del proyecto. El </w:t>
+        <w:t xml:space="preserve">Los roles más significativos en esta metodología que tendrán presencia en este proyecto son: Scrum master quien asegura un ambiente laboral al equipo pues lo provee de los espacios y oportunidades necesarios para el éxito del proyecto. El </w:t>
       </w:r>
       <w:proofErr w:type="spellStart"/>
       <w:r>
@@ -1013,15 +891,7 @@
           <w:sz w:val="24"/>
           <w:szCs w:val="24"/>
         </w:rPr>
-        <w:t xml:space="preserve"> comunica los requerimientos al equipo y representa al cliente trabajando muy cerca del Equipo Scrum. El Equipo Scrum son los</w:t>
-      </w:r>
-      <w:r>
-        <w:rPr>
-          <w:rFonts w:ascii="Arial" w:hAnsi="Arial" w:cs="Arial"/>
-          <w:sz w:val="24"/>
-          <w:szCs w:val="24"/>
-        </w:rPr>
-        <w:t xml:space="preserve"> miembros del proyecto quienes construyen los entregables.</w:t>
+        <w:t xml:space="preserve"> comunica los requerimientos al equipo y representa al cliente trabajando muy cerca del Equipo Scrum. El Equipo Scrum son los miembros del proyecto quienes construyen los entregables.</w:t>
       </w:r>
     </w:p>
     <w:p>
@@ -1040,15 +910,7 @@
           <w:sz w:val="24"/>
           <w:szCs w:val="24"/>
         </w:rPr>
-        <w:t>Se decidió el marco de trabajo SCRUM de las metodologías agiles porque trabaja en ciclos cortos y permite a los equipos adaptarse rápidamente a los cambios y hacer ajustes en el proceso de manera o</w:t>
-      </w:r>
-      <w:r>
-        <w:rPr>
-          <w:rFonts w:ascii="Arial" w:hAnsi="Arial" w:cs="Arial"/>
-          <w:sz w:val="24"/>
-          <w:szCs w:val="24"/>
-        </w:rPr>
-        <w:t>portuna, lo que lleva a un trabajo más eficiente.</w:t>
+        <w:t>Se decidió el marco de trabajo SCRUM de las metodologías agiles porque trabaja en ciclos cortos y permite a los equipos adaptarse rápidamente a los cambios y hacer ajustes en el proceso de manera oportuna, lo que lleva a un trabajo más eficiente.</w:t>
       </w:r>
     </w:p>
     <w:p>
@@ -1198,13 +1060,7 @@
                     <w:rPr>
                       <w:rFonts w:ascii="Arial" w:hAnsi="Arial" w:cs="Arial"/>
                     </w:rPr>
-                    <w:t xml:space="preserve">Desarrollar un sistema informático que soporte la configuración dinámica de los procesos universitarios de CUValles adaptable a las </w:t>
-                  </w:r>
-                  <w:r>
-                    <w:rPr>
-                      <w:rFonts w:ascii="Arial" w:hAnsi="Arial" w:cs="Arial"/>
-                    </w:rPr>
-                    <w:t>características particulares de cada uno de ellos, logrando su conclusión para diciembre de 2023.</w:t>
+                    <w:t>Desarrollar un sistema informático que soporte la configuración dinámica de los procesos universitarios de CUValles adaptable a las características particulares de cada uno de ellos, logrando su conclusión para diciembre de 2023.</w:t>
                   </w:r>
                 </w:p>
               </w:tc>
@@ -1251,19 +1107,7 @@
                     <w:rPr>
                       <w:rFonts w:ascii="Arial" w:hAnsi="Arial" w:cs="Arial"/>
                     </w:rPr>
-                    <w:t xml:space="preserve">El producto a obtener constituye una aplicación informática web que garantiza la configuración dinámica de los procesos que se </w:t>
-                  </w:r>
-                  <w:r>
-                    <w:rPr>
-                      <w:rFonts w:ascii="Arial" w:hAnsi="Arial" w:cs="Arial"/>
-                    </w:rPr>
-                    <w:t>manejan académica o administrativamente en el Centro Universitario Los Valles. El sistema se estructura en módulos que operan basados en una arquitectura sencilla que permite la comunicación efectiva de cada una de las entidades que se manejan en la aplica</w:t>
-                  </w:r>
-                  <w:r>
-                    <w:rPr>
-                      <w:rFonts w:ascii="Arial" w:hAnsi="Arial" w:cs="Arial"/>
-                    </w:rPr>
-                    <w:t>ción.</w:t>
+                    <w:t>El producto a obtener constituye una aplicación informática web que garantiza la configuración dinámica de los procesos que se manejan académica o administrativamente en el Centro Universitario Los Valles. El sistema se estructura en módulos que operan basados en una arquitectura sencilla que permite la comunicación efectiva de cada una de las entidades que se manejan en la aplicación.</w:t>
                   </w:r>
                 </w:p>
                 <w:p>
@@ -1278,13 +1122,7 @@
                     <w:rPr>
                       <w:rFonts w:ascii="Arial" w:hAnsi="Arial" w:cs="Arial"/>
                     </w:rPr>
-                    <w:t>Como característica relevante se evidenciará el dinamismo de cada uno de los elementos que se empleará para construir un proceso reflejando cada una de sus etapas y actividades en la aplicación, donde el papel de los roles también será manejable ajus</w:t>
-                  </w:r>
-                  <w:r>
-                    <w:rPr>
-                      <w:rFonts w:ascii="Arial" w:hAnsi="Arial" w:cs="Arial"/>
-                    </w:rPr>
-                    <w:t>tándose a las necesidades de cada administrador del proceso correspondiente.</w:t>
+                    <w:t>Como característica relevante se evidenciará el dinamismo de cada uno de los elementos que se empleará para construir un proceso reflejando cada una de sus etapas y actividades en la aplicación, donde el papel de los roles también será manejable ajustándose a las necesidades de cada administrador del proceso correspondiente.</w:t>
                   </w:r>
                 </w:p>
               </w:tc>
@@ -1331,19 +1169,7 @@
                     <w:rPr>
                       <w:rFonts w:ascii="Arial" w:hAnsi="Arial" w:cs="Arial"/>
                     </w:rPr>
-                    <w:t>En el ámbito del Centro Universitario Los Valles se ejecutan procesos administrativos y académicos que constituyen el quehacer diario de la institución.</w:t>
-                  </w:r>
-                  <w:r>
-                    <w:rPr>
-                      <w:rFonts w:ascii="Arial" w:hAnsi="Arial" w:cs="Arial"/>
-                    </w:rPr>
-                    <w:t xml:space="preserve"> Estos procesos cambian en el tiempo y se vuelve insostenible el desarrollo de soluciones informáticas a la medida de cada uno de ellos en cada momento del cambio. En este marco se vuelve necesario encontrar una solución que sea manejable ante los constant</w:t>
-                  </w:r>
-                  <w:r>
-                    <w:rPr>
-                      <w:rFonts w:ascii="Arial" w:hAnsi="Arial" w:cs="Arial"/>
-                    </w:rPr>
-                    <w:t>es cambios y ajustable por los administradores.</w:t>
+                    <w:t>En el ámbito del Centro Universitario Los Valles se ejecutan procesos administrativos y académicos que constituyen el quehacer diario de la institución. Estos procesos cambian en el tiempo y se vuelve insostenible el desarrollo de soluciones informáticas a la medida de cada uno de ellos en cada momento del cambio. En este marco se vuelve necesario encontrar una solución que sea manejable ante los constantes cambios y ajustable por los administradores.</w:t>
                   </w:r>
                 </w:p>
               </w:tc>
@@ -1603,13 +1429,7 @@
                     <w:rPr>
                       <w:rFonts w:ascii="Arial" w:hAnsi="Arial" w:cs="Arial"/>
                     </w:rPr>
-                    <w:t xml:space="preserve">Desarrollar un sistema </w:t>
-                  </w:r>
-                  <w:r>
-                    <w:rPr>
-                      <w:rFonts w:ascii="Arial" w:hAnsi="Arial" w:cs="Arial"/>
-                    </w:rPr>
-                    <w:t>informático que soporte la configuración dinámica de los procesos universitarios de CUValles adaptable a las características particulares de cada uno de ellos, logrando su conclusión para diciembre de 2023.</w:t>
+                    <w:t>Desarrollar un sistema informático que soporte la configuración dinámica de los procesos universitarios de CUValles adaptable a las características particulares de cada uno de ellos, logrando su conclusión para diciembre de 2023.</w:t>
                   </w:r>
                 </w:p>
                 <w:p>
@@ -1698,13 +1518,7 @@
                     <w:rPr>
                       <w:rFonts w:ascii="Arial" w:hAnsi="Arial" w:cs="Arial"/>
                     </w:rPr>
-                    <w:t xml:space="preserve"> Nieto </w:t>
-                  </w:r>
-                  <w:r>
-                    <w:rPr>
-                      <w:rFonts w:ascii="Arial" w:hAnsi="Arial" w:cs="Arial"/>
-                    </w:rPr>
-                    <w:t>Cervantes</w:t>
+                    <w:t xml:space="preserve"> Nieto Cervantes</w:t>
                   </w:r>
                 </w:p>
               </w:tc>
@@ -1818,13 +1632,7 @@
                     <w:rPr>
                       <w:rFonts w:ascii="Arial" w:hAnsi="Arial" w:cs="Arial"/>
                     </w:rPr>
-                    <w:t xml:space="preserve">Determinar, gestionar y aprobar los cambios en el </w:t>
-                  </w:r>
-                  <w:r>
-                    <w:rPr>
-                      <w:rFonts w:ascii="Arial" w:hAnsi="Arial" w:cs="Arial"/>
-                    </w:rPr>
-                    <w:t>presupuesto, plazos o alcance.</w:t>
+                    <w:t>Determinar, gestionar y aprobar los cambios en el presupuesto, plazos o alcance.</w:t>
                   </w:r>
                 </w:p>
                 <w:p>
@@ -1919,13 +1727,7 @@
                     <w:rPr>
                       <w:rFonts w:ascii="Arial" w:hAnsi="Arial" w:cs="Arial"/>
                     </w:rPr>
-                    <w:t>Gestionar los riesgos del pro</w:t>
-                  </w:r>
-                  <w:r>
-                    <w:rPr>
-                      <w:rFonts w:ascii="Arial" w:hAnsi="Arial" w:cs="Arial"/>
-                    </w:rPr>
-                    <w:t>yecto.</w:t>
+                    <w:t>Gestionar los riesgos del proyecto.</w:t>
                   </w:r>
                 </w:p>
               </w:tc>
@@ -2384,14 +2186,7 @@
                       <w:rFonts w:ascii="Arial" w:hAnsi="Arial" w:cs="Arial"/>
                       <w:lang w:val="es-ES"/>
                     </w:rPr>
-                    <w:t xml:space="preserve"> Flores </w:t>
-                  </w:r>
-                  <w:r>
-                    <w:rPr>
-                      <w:rFonts w:ascii="Arial" w:hAnsi="Arial" w:cs="Arial"/>
-                      <w:lang w:val="es-ES"/>
-                    </w:rPr>
-                    <w:t>Ante</w:t>
+                    <w:t xml:space="preserve"> Flores Ante</w:t>
                   </w:r>
                 </w:p>
                 <w:p>
@@ -2463,19 +2258,11 @@
                       <w:rFonts w:ascii="Arial" w:hAnsi="Arial" w:cs="Arial"/>
                     </w:rPr>
                   </w:pPr>
-                  <w:proofErr w:type="gramStart"/>
                   <w:r>
                     <w:rPr>
                       <w:rFonts w:ascii="Arial" w:hAnsi="Arial" w:cs="Arial"/>
                     </w:rPr>
-                    <w:t>Personas encargada</w:t>
-                  </w:r>
-                  <w:proofErr w:type="gramEnd"/>
-                  <w:r>
-                    <w:rPr>
-                      <w:rFonts w:ascii="Arial" w:hAnsi="Arial" w:cs="Arial"/>
-                    </w:rPr>
-                    <w:t xml:space="preserve"> de desarrollar el trabajo en equipo a fin de cumplir los objetivos del proyecto.</w:t>
+                    <w:t>Personas encargada de desarrollar el trabajo en equipo a fin de cumplir los objetivos del proyecto.</w:t>
                   </w:r>
                 </w:p>
               </w:tc>
@@ -2866,15 +2653,7 @@
           <w:b/>
           <w:color w:val="000000"/>
         </w:rPr>
-        <w:t xml:space="preserve">Cuadro de </w:t>
-      </w:r>
-      <w:r>
-        <w:rPr>
-          <w:rFonts w:ascii="Arial" w:hAnsi="Arial" w:cs="Arial"/>
-          <w:b/>
-          <w:color w:val="000000"/>
-        </w:rPr>
-        <w:t>involucrados:</w:t>
+        <w:t>Cuadro de involucrados:</w:t>
       </w:r>
     </w:p>
     <w:p>
@@ -3052,21 +2831,7 @@
               <w:rPr>
                 <w:rFonts w:ascii="Arial" w:hAnsi="Arial" w:cs="Arial"/>
               </w:rPr>
-              <w:t xml:space="preserve">Tomar decisiones a partir de los tiempos de ejecución </w:t>
-            </w:r>
-            <w:proofErr w:type="gramStart"/>
-            <w:r>
-              <w:rPr>
-                <w:rFonts w:ascii="Arial" w:hAnsi="Arial" w:cs="Arial"/>
-              </w:rPr>
-              <w:t>de los proceso</w:t>
-            </w:r>
-            <w:proofErr w:type="gramEnd"/>
-            <w:r>
-              <w:rPr>
-                <w:rFonts w:ascii="Arial" w:hAnsi="Arial" w:cs="Arial"/>
-              </w:rPr>
-              <w:t>.</w:t>
+              <w:t>Tomar decisiones a partir de los tiempos de ejecución de los proceso.</w:t>
             </w:r>
           </w:p>
         </w:tc>
@@ -3092,15 +2857,7 @@
                 <w:color w:val="000000"/>
                 <w:shd w:val="clear" w:color="auto" w:fill="FFFFFF"/>
               </w:rPr>
-              <w:t xml:space="preserve">Debido a que los procesos universitarios son complejos, </w:t>
-            </w:r>
-            <w:r>
-              <w:rPr>
-                <w:rFonts w:ascii="Arial" w:hAnsi="Arial" w:cs="Arial"/>
-                <w:color w:val="000000"/>
-                <w:shd w:val="clear" w:color="auto" w:fill="FFFFFF"/>
-              </w:rPr>
-              <w:t xml:space="preserve">provocados por la cantidad de actividades, información a gestionar, revisiones, se </w:t>
+              <w:t xml:space="preserve">Debido a que los procesos universitarios son complejos, provocados por la cantidad de actividades, información a gestionar, revisiones, se </w:t>
             </w:r>
             <w:proofErr w:type="spellStart"/>
             <w:r>
@@ -3186,13 +2943,7 @@
               <w:rPr>
                 <w:rFonts w:ascii="Arial" w:hAnsi="Arial" w:cs="Arial"/>
               </w:rPr>
-              <w:t>Las modificaciones</w:t>
-            </w:r>
-            <w:r>
-              <w:rPr>
-                <w:rFonts w:ascii="Arial" w:hAnsi="Arial" w:cs="Arial"/>
-              </w:rPr>
-              <w:t xml:space="preserve"> a los procesos se reflejen con </w:t>
+              <w:t xml:space="preserve">Las modificaciones a los procesos se reflejen con </w:t>
             </w:r>
             <w:r>
               <w:rPr>
@@ -3270,13 +3021,7 @@
               <w:rPr>
                 <w:rFonts w:ascii="Arial" w:hAnsi="Arial" w:cs="Arial"/>
               </w:rPr>
-              <w:t>Se</w:t>
-            </w:r>
-            <w:r>
-              <w:rPr>
-                <w:rFonts w:ascii="Arial" w:hAnsi="Arial" w:cs="Arial"/>
-              </w:rPr>
-              <w:t xml:space="preserve"> dificulta el seguimiento y control de la correcta ejecución.</w:t>
+              <w:t>Se dificulta el seguimiento y control de la correcta ejecución.</w:t>
             </w:r>
           </w:p>
         </w:tc>
@@ -3369,13 +3114,7 @@
               <w:rPr>
                 <w:rFonts w:ascii="Arial" w:hAnsi="Arial" w:cs="Arial"/>
               </w:rPr>
-              <w:t>Consultar y lee</w:t>
-            </w:r>
-            <w:r>
-              <w:rPr>
-                <w:rFonts w:ascii="Arial" w:hAnsi="Arial" w:cs="Arial"/>
-              </w:rPr>
-              <w:t>r documentos para conocer el proceder en la ejecución de las actividades del proceso.</w:t>
+              <w:t>Consultar y leer documentos para conocer el proceder en la ejecución de las actividades del proceso.</w:t>
             </w:r>
           </w:p>
           <w:p>
@@ -10535,16 +10274,7 @@
           <w:sz w:val="24"/>
           <w:szCs w:val="24"/>
         </w:rPr>
-        <w:t>Con la correcta planificación, aseguramiento y control de la calidad, se persigue el ambicioso objetivo de satisfacer los requisitos del cliente, que define entonces los niveles de ca</w:t>
-      </w:r>
-      <w:r>
-        <w:rPr>
-          <w:rFonts w:ascii="Arial" w:hAnsi="Arial" w:cs="Arial"/>
-          <w:color w:val="000000"/>
-          <w:sz w:val="24"/>
-          <w:szCs w:val="24"/>
-        </w:rPr>
-        <w:t xml:space="preserve">lidad del proyecto en cuestión. </w:t>
+        <w:t xml:space="preserve">Con la correcta planificación, aseguramiento y control de la calidad, se persigue el ambicioso objetivo de satisfacer los requisitos del cliente, que define entonces los niveles de calidad del proyecto en cuestión. </w:t>
       </w:r>
     </w:p>
     <w:p>
@@ -10574,23 +10304,7 @@
           <w:lang w:eastAsia="es-ES"/>
         </w:rPr>
         <w:lastRenderedPageBreak/>
-        <w:t>de las activ</w:t>
-      </w:r>
-      <w:r>
-        <w:rPr>
-          <w:rFonts w:ascii="Arial" w:eastAsia="Calibri" w:hAnsi="Arial" w:cs="Arial"/>
-          <w:color w:val="000000"/>
-          <w:lang w:eastAsia="es-ES"/>
-        </w:rPr>
-        <w:t>idades de la EDT y los tiempos especificados en el cronograma y su nivel de criticidad en relación con la calidad que se desea para el producto final. Entonces, con estos elementos, pasamos a identificar los estándares o normas que debemos aplicar al proye</w:t>
-      </w:r>
-      <w:r>
-        <w:rPr>
-          <w:rFonts w:ascii="Arial" w:eastAsia="Calibri" w:hAnsi="Arial" w:cs="Arial"/>
-          <w:color w:val="000000"/>
-          <w:lang w:eastAsia="es-ES"/>
-        </w:rPr>
-        <w:t xml:space="preserve">cto. </w:t>
+        <w:t xml:space="preserve">de las actividades de la EDT y los tiempos especificados en el cronograma y su nivel de criticidad en relación con la calidad que se desea para el producto final. Entonces, con estos elementos, pasamos a identificar los estándares o normas que debemos aplicar al proyecto. </w:t>
       </w:r>
     </w:p>
     <w:p>
@@ -10607,13 +10321,7 @@
         <w:rPr>
           <w:rFonts w:ascii="Arial" w:hAnsi="Arial" w:cs="Arial"/>
         </w:rPr>
-        <w:t>El control de la calidad que se lleva a cabo durante la fase de revisión y retrospectiva, implica revisar continuamente y de forma iterativa los resultados o productos concretos del proyecto para verificar si cumplen los estándares o normas pertinent</w:t>
-      </w:r>
-      <w:r>
-        <w:rPr>
-          <w:rFonts w:ascii="Arial" w:hAnsi="Arial" w:cs="Arial"/>
-        </w:rPr>
-        <w:t xml:space="preserve">es previamente establecidos. </w:t>
+        <w:t xml:space="preserve">El control de la calidad que se lleva a cabo durante la fase de revisión y retrospectiva, implica revisar continuamente y de forma iterativa los resultados o productos concretos del proyecto para verificar si cumplen los estándares o normas pertinentes previamente establecidos. </w:t>
       </w:r>
       <w:r>
         <w:rPr>
@@ -10675,33 +10383,7 @@
         <w:rPr>
           <w:rFonts w:ascii="Arial" w:hAnsi="Arial" w:cs="Arial"/>
         </w:rPr>
-        <w:t xml:space="preserve">El desarrollo del </w:t>
-      </w:r>
-      <w:proofErr w:type="spellStart"/>
-      <w:r>
-        <w:rPr>
-          <w:rFonts w:ascii="Arial" w:hAnsi="Arial" w:cs="Arial"/>
-        </w:rPr>
-        <w:t>SofPCUValles</w:t>
-      </w:r>
-      <w:proofErr w:type="spellEnd"/>
-      <w:r>
-        <w:rPr>
-          <w:rFonts w:ascii="Arial" w:hAnsi="Arial" w:cs="Arial"/>
-        </w:rPr>
-        <w:t xml:space="preserve"> seguirá las definiciones generales establecidas en los estándares seleccionados para cada una de las etapas de construcción del producto de </w:t>
-      </w:r>
-      <w:r>
-        <w:rPr>
-          <w:rFonts w:ascii="Arial" w:hAnsi="Arial" w:cs="Arial"/>
-        </w:rPr>
-        <w:t>software, principal entregable del proyecto. Unido a ello se aplicarán principios definidos por equipo de desarrollo en cuanto a documentación, modelaje de diagramas, y codificación que permitan ajustar la solución a la medida exacta de las necesidades del</w:t>
-      </w:r>
-      <w:r>
-        <w:rPr>
-          <w:rFonts w:ascii="Arial" w:hAnsi="Arial" w:cs="Arial"/>
-        </w:rPr>
-        <w:t xml:space="preserve"> cliente.</w:t>
+        <w:t>El desarrollo del SofPCUValles seguirá las definiciones generales establecidas en los estándares seleccionados para cada una de las etapas de construcción del producto de software, principal entregable del proyecto. Unido a ello se aplicarán principios definidos por equipo de desarrollo en cuanto a documentación, modelaje de diagramas, y codificación que permitan ajustar la solución a la medida exacta de las necesidades del cliente.</w:t>
       </w:r>
     </w:p>
     <w:p>
@@ -10755,13 +10437,7 @@
         <w:rPr>
           <w:rFonts w:ascii="Arial" w:hAnsi="Arial" w:cs="Arial"/>
         </w:rPr>
-        <w:t>3. Lista</w:t>
-      </w:r>
-      <w:r>
-        <w:rPr>
-          <w:rFonts w:ascii="Arial" w:hAnsi="Arial" w:cs="Arial"/>
-        </w:rPr>
-        <w:t>dos de estándares o normas aplicables.</w:t>
+        <w:t>3. Listados de estándares o normas aplicables.</w:t>
       </w:r>
     </w:p>
     <w:p>
@@ -10805,13 +10481,7 @@
         <w:rPr>
           <w:rFonts w:ascii="Arial" w:hAnsi="Arial" w:cs="Arial"/>
         </w:rPr>
-        <w:t>En el proceso de análisis y modificación de bases de datos para asegurar que el mod</w:t>
-      </w:r>
-      <w:r>
-        <w:rPr>
-          <w:rFonts w:ascii="Arial" w:hAnsi="Arial" w:cs="Arial"/>
-        </w:rPr>
-        <w:t xml:space="preserve">elado alcance niveles de calidad, que la redundancia sea mínima, así </w:t>
+        <w:t xml:space="preserve">En el proceso de análisis y modificación de bases de datos para asegurar que el modelado alcance niveles de calidad, que la redundancia sea mínima, así </w:t>
       </w:r>
       <w:r>
         <w:rPr>
@@ -10840,13 +10510,7 @@
         <w:rPr>
           <w:rFonts w:ascii="Arial" w:hAnsi="Arial" w:cs="Arial"/>
         </w:rPr>
-        <w:t>Para ordenar y documentar la implementación de las fu</w:t>
-      </w:r>
-      <w:r>
-        <w:rPr>
-          <w:rFonts w:ascii="Arial" w:hAnsi="Arial" w:cs="Arial"/>
-        </w:rPr>
-        <w:t>ncionalidades que tendrá el sistema se definirán un conjunto de reglas asociadas al orden y forma de escritura del código. Este ordenamiento contribuye al entendimiento para futuros mantenimiento o desarrollo de nuevas versiones del producto.</w:t>
+        <w:t>Para ordenar y documentar la implementación de las funcionalidades que tendrá el sistema se definirán un conjunto de reglas asociadas al orden y forma de escritura del código. Este ordenamiento contribuye al entendimiento para futuros mantenimiento o desarrollo de nuevas versiones del producto.</w:t>
       </w:r>
     </w:p>
     <w:p>
@@ -10868,13 +10532,7 @@
         <w:rPr>
           <w:rFonts w:ascii="Arial" w:hAnsi="Arial" w:cs="Arial"/>
         </w:rPr>
-        <w:t xml:space="preserve">Para evaluar </w:t>
-      </w:r>
-      <w:r>
-        <w:rPr>
-          <w:rFonts w:ascii="Arial" w:hAnsi="Arial" w:cs="Arial"/>
-        </w:rPr>
-        <w:t xml:space="preserve">la calidad del software específicamente se tendrán en cuenta las especificaciones del Estándar de Calidad: ISO/IEC 9126, del producto y del proceso. </w:t>
+        <w:t xml:space="preserve">Para evaluar la calidad del software específicamente se tendrán en cuenta las especificaciones del Estándar de Calidad: ISO/IEC 9126, del producto y del proceso. </w:t>
       </w:r>
     </w:p>
     <w:p>
@@ -10909,13 +10567,7 @@
         <w:rPr>
           <w:rFonts w:ascii="Arial" w:hAnsi="Arial" w:cs="Arial"/>
         </w:rPr>
-        <w:t xml:space="preserve">El % de cumplimiento estará en correspondencia a la planificación realizada. En </w:t>
-      </w:r>
-      <w:r>
-        <w:rPr>
-          <w:rFonts w:ascii="Arial" w:hAnsi="Arial" w:cs="Arial"/>
-        </w:rPr>
-        <w:t xml:space="preserve">el Diagrama de Gantt se define el avance, prioridad y fechas previstas de entrega de cada sprint. Se ha planteado que para el </w:t>
+        <w:t xml:space="preserve">El % de cumplimiento estará en correspondencia a la planificación realizada. En el Diagrama de Gantt se define el avance, prioridad y fechas previstas de entrega de cada sprint. Se ha planteado que para el </w:t>
       </w:r>
       <w:r>
         <w:rPr>
@@ -10963,13 +10615,7 @@
         <w:rPr>
           <w:rFonts w:ascii="Arial" w:hAnsi="Arial" w:cs="Arial"/>
         </w:rPr>
-        <w:t xml:space="preserve">En los proyectos administrados por Scrum la calidad se define como la </w:t>
-      </w:r>
-      <w:r>
-        <w:rPr>
-          <w:rFonts w:ascii="Arial" w:hAnsi="Arial" w:cs="Arial"/>
-        </w:rPr>
-        <w:t>capacidad con que cuenta el producto para cumplir con criterios de aceptación y de alcanzar el valor del negocio que el cliente espera.</w:t>
+        <w:t>En los proyectos administrados por Scrum la calidad se define como la capacidad con que cuenta el producto para cumplir con criterios de aceptación y de alcanzar el valor del negocio que el cliente espera.</w:t>
       </w:r>
     </w:p>
     <w:p>
@@ -10987,13 +10633,7 @@
         <w:rPr>
           <w:rFonts w:ascii="Arial" w:hAnsi="Arial" w:cs="Arial"/>
         </w:rPr>
-        <w:t>Se adopta un esquema de mejora continuo donde el equipo aprende de las experiencias que va acumulando a lo largo del cic</w:t>
-      </w:r>
-      <w:r>
-        <w:rPr>
-          <w:rFonts w:ascii="Arial" w:hAnsi="Arial" w:cs="Arial"/>
-        </w:rPr>
-        <w:t>lo de vida del proyecto.</w:t>
+        <w:t>Se adopta un esquema de mejora continuo donde el equipo aprende de las experiencias que va acumulando a lo largo del ciclo de vida del proyecto.</w:t>
       </w:r>
     </w:p>
     <w:p>
@@ -11011,27 +10651,7 @@
         <w:rPr>
           <w:rFonts w:ascii="Arial" w:hAnsi="Arial" w:cs="Arial"/>
         </w:rPr>
-        <w:t xml:space="preserve">Las tareas asociadas a la calidad de documentación, desarrollo y pruebas se revisan al concluir cada sprint. Por </w:t>
-      </w:r>
-      <w:proofErr w:type="gramStart"/>
-      <w:r>
-        <w:rPr>
-          <w:rFonts w:ascii="Arial" w:hAnsi="Arial" w:cs="Arial"/>
-        </w:rPr>
-        <w:t>tanto</w:t>
-      </w:r>
-      <w:proofErr w:type="gramEnd"/>
-      <w:r>
-        <w:rPr>
-          <w:rFonts w:ascii="Arial" w:hAnsi="Arial" w:cs="Arial"/>
-        </w:rPr>
-        <w:t xml:space="preserve"> al concluir cada sprint se deben ejecutar las pruebas que se planificaron para cada uno de estos, lo cual consti</w:t>
-      </w:r>
-      <w:r>
-        <w:rPr>
-          <w:rFonts w:ascii="Arial" w:hAnsi="Arial" w:cs="Arial"/>
-        </w:rPr>
-        <w:t>tuye las revisiones periódicas del producto y control específico de calidad.</w:t>
+        <w:t>Las tareas asociadas a la calidad de documentación, desarrollo y pruebas se revisan al concluir cada sprint. Por tanto al concluir cada sprint se deben ejecutar las pruebas que se planificaron para cada uno de estos, lo cual constituye las revisiones periódicas del producto y control específico de calidad.</w:t>
       </w:r>
     </w:p>
     <w:p>
@@ -11101,13 +10721,7 @@
         <w:rPr>
           <w:rFonts w:ascii="Arial" w:hAnsi="Arial" w:cs="Arial"/>
         </w:rPr>
-        <w:t xml:space="preserve">Organizar y </w:t>
-      </w:r>
-      <w:r>
-        <w:rPr>
-          <w:rFonts w:ascii="Arial" w:hAnsi="Arial" w:cs="Arial"/>
-        </w:rPr>
-        <w:t>controlar la capacitación del equipo de trabajo para asumir los estándares definidos.</w:t>
+        <w:t>Organizar y controlar la capacitación del equipo de trabajo para asumir los estándares definidos.</w:t>
       </w:r>
     </w:p>
     <w:p>
@@ -11151,13 +10765,7 @@
         <w:rPr>
           <w:rFonts w:ascii="Arial" w:hAnsi="Arial" w:cs="Arial"/>
         </w:rPr>
-        <w:t>Controlar el cumplimiento de las revisiones periódicas y asegurar la resolución de l</w:t>
-      </w:r>
-      <w:r>
-        <w:rPr>
-          <w:rFonts w:ascii="Arial" w:hAnsi="Arial" w:cs="Arial"/>
-        </w:rPr>
-        <w:t>as No Conformidades o errores detectados en las pruebas realizadas.</w:t>
+        <w:t>Controlar el cumplimiento de las revisiones periódicas y asegurar la resolución de las No Conformidades o errores detectados en las pruebas realizadas.</w:t>
       </w:r>
     </w:p>
     <w:p>
@@ -11219,13 +10827,7 @@
         <w:rPr>
           <w:rFonts w:ascii="Arial" w:hAnsi="Arial" w:cs="Arial"/>
         </w:rPr>
-        <w:t>Ejecutará las pruebas diseñadas para cada sprint, determinará si es necesario la replanificación y desarr</w:t>
-      </w:r>
-      <w:r>
-        <w:rPr>
-          <w:rFonts w:ascii="Arial" w:hAnsi="Arial" w:cs="Arial"/>
-        </w:rPr>
-        <w:t>ollo de una nueva versión del sprint que soluciones las problemáticas señaladas en revisión realizada.</w:t>
+        <w:t>Ejecutará las pruebas diseñadas para cada sprint, determinará si es necesario la replanificación y desarrollo de una nueva versión del sprint que soluciones las problemáticas señaladas en revisión realizada.</w:t>
       </w:r>
     </w:p>
     <w:p>
@@ -11239,33 +10841,11 @@
           <w:rFonts w:ascii="Arial" w:hAnsi="Arial" w:cs="Arial"/>
         </w:rPr>
       </w:pPr>
-      <w:proofErr w:type="spellStart"/>
       <w:r>
         <w:rPr>
           <w:rFonts w:ascii="Arial" w:hAnsi="Arial" w:cs="Arial"/>
         </w:rPr>
-        <w:t>Product</w:t>
-      </w:r>
-      <w:proofErr w:type="spellEnd"/>
-      <w:r>
-        <w:rPr>
-          <w:rFonts w:ascii="Arial" w:hAnsi="Arial" w:cs="Arial"/>
-        </w:rPr>
-        <w:t xml:space="preserve"> </w:t>
-      </w:r>
-      <w:proofErr w:type="spellStart"/>
-      <w:r>
-        <w:rPr>
-          <w:rFonts w:ascii="Arial" w:hAnsi="Arial" w:cs="Arial"/>
-        </w:rPr>
-        <w:t>Owner</w:t>
-      </w:r>
-      <w:proofErr w:type="spellEnd"/>
-      <w:r>
-        <w:rPr>
-          <w:rFonts w:ascii="Arial" w:hAnsi="Arial" w:cs="Arial"/>
-        </w:rPr>
-        <w:t>:</w:t>
+        <w:t>Product Owner:</w:t>
       </w:r>
     </w:p>
     <w:p>
@@ -11320,17 +10900,7 @@
           <w:sz w:val="28"/>
           <w:szCs w:val="28"/>
         </w:rPr>
-        <w:t xml:space="preserve">Administración de los </w:t>
-      </w:r>
-      <w:r>
-        <w:rPr>
-          <w:rFonts w:ascii="Arial" w:hAnsi="Arial" w:cs="Arial"/>
-          <w:b/>
-          <w:color w:val="000000"/>
-          <w:sz w:val="28"/>
-          <w:szCs w:val="28"/>
-        </w:rPr>
-        <w:t>riesgos.</w:t>
+        <w:t>Administración de los riesgos.</w:t>
       </w:r>
     </w:p>
     <w:p>
@@ -11651,15 +11221,7 @@
                 <w:sz w:val="24"/>
                 <w:szCs w:val="24"/>
               </w:rPr>
-              <w:t xml:space="preserve">Recuperar datos de la última </w:t>
-            </w:r>
-            <w:r>
-              <w:rPr>
-                <w:rFonts w:ascii="Arial" w:hAnsi="Arial" w:cs="Arial"/>
-                <w:sz w:val="24"/>
-                <w:szCs w:val="24"/>
-              </w:rPr>
-              <w:t>copia de seguridad.</w:t>
+              <w:t>Recuperar datos de la última copia de seguridad.</w:t>
             </w:r>
           </w:p>
         </w:tc>
@@ -11946,15 +11508,7 @@
                 <w:sz w:val="24"/>
                 <w:szCs w:val="24"/>
               </w:rPr>
-              <w:t xml:space="preserve">Uso erróneo del </w:t>
-            </w:r>
-            <w:r>
-              <w:rPr>
-                <w:rFonts w:ascii="Arial" w:hAnsi="Arial" w:cs="Arial"/>
-                <w:sz w:val="24"/>
-                <w:szCs w:val="24"/>
-              </w:rPr>
-              <w:t>software</w:t>
+              <w:t>Uso erróneo del software</w:t>
             </w:r>
           </w:p>
         </w:tc>
@@ -12108,15 +11662,7 @@
                 <w:sz w:val="24"/>
                 <w:szCs w:val="24"/>
               </w:rPr>
-              <w:t xml:space="preserve">Estimación inadecuada del tiempo de </w:t>
-            </w:r>
-            <w:r>
-              <w:rPr>
-                <w:rFonts w:ascii="Arial" w:hAnsi="Arial" w:cs="Arial"/>
-                <w:sz w:val="24"/>
-                <w:szCs w:val="24"/>
-              </w:rPr>
-              <w:t>ejecución</w:t>
+              <w:t>Estimación inadecuada del tiempo de ejecución</w:t>
             </w:r>
           </w:p>
         </w:tc>
@@ -12267,15 +11813,7 @@
                 <w:sz w:val="24"/>
                 <w:szCs w:val="24"/>
               </w:rPr>
-              <w:t xml:space="preserve">Falta de claridad por parte del equipo de </w:t>
-            </w:r>
-            <w:r>
-              <w:rPr>
-                <w:rFonts w:ascii="Arial" w:hAnsi="Arial" w:cs="Arial"/>
-                <w:sz w:val="24"/>
-                <w:szCs w:val="24"/>
-              </w:rPr>
-              <w:t>trabajo sobre las necesidades del cliente.</w:t>
+              <w:t>Falta de claridad por parte del equipo de trabajo sobre las necesidades del cliente.</w:t>
             </w:r>
           </w:p>
         </w:tc>
@@ -12350,15 +11888,7 @@
                 <w:sz w:val="24"/>
                 <w:szCs w:val="24"/>
               </w:rPr>
-              <w:t>Realizar una revisión detallada para validar que se cumpla con los requisitos del cliente</w:t>
-            </w:r>
-            <w:r>
-              <w:rPr>
-                <w:rFonts w:ascii="Arial" w:hAnsi="Arial" w:cs="Arial"/>
-                <w:sz w:val="24"/>
-                <w:szCs w:val="24"/>
-              </w:rPr>
-              <w:t>.</w:t>
+              <w:t>Realizar una revisión detallada para validar que se cumpla con los requisitos del cliente.</w:t>
             </w:r>
           </w:p>
         </w:tc>
@@ -12461,15 +11991,7 @@
                 <w:sz w:val="24"/>
                 <w:szCs w:val="24"/>
               </w:rPr>
-              <w:t xml:space="preserve">Ataque cibernético, robo de dispositivos móviles o portátiles, o fuga de información a través de la </w:t>
-            </w:r>
-            <w:r>
-              <w:rPr>
-                <w:rFonts w:ascii="Arial" w:hAnsi="Arial" w:cs="Arial"/>
-                <w:sz w:val="24"/>
-                <w:szCs w:val="24"/>
-              </w:rPr>
-              <w:t>negligencia del personal.</w:t>
+              <w:t>Ataque cibernético, robo de dispositivos móviles o portátiles, o fuga de información a través de la negligencia del personal.</w:t>
             </w:r>
           </w:p>
         </w:tc>
@@ -12591,7 +12113,7 @@
 </file>
 
 <file path=word/endnotes.xml><?xml version="1.0" encoding="utf-8"?>
-<w:endnotes xmlns:wpc="http://schemas.microsoft.com/office/word/2010/wordprocessingCanvas" xmlns:cx="http://schemas.microsoft.com/office/drawing/2014/chartex" xmlns:cx1="http://schemas.microsoft.com/office/drawing/2015/9/8/chartex" xmlns:cx2="http://schemas.microsoft.com/office/drawing/2015/10/21/chartex" xmlns:cx3="http://schemas.microsoft.com/office/drawing/2016/5/9/chartex" xmlns:cx4="http://schemas.microsoft.com/office/drawing/2016/5/10/chartex" xmlns:cx5="http://schemas.microsoft.com/office/drawing/2016/5/11/chartex" xmlns:cx6="http://schemas.microsoft.com/office/drawing/2016/5/12/chartex" xmlns:cx7="http://schemas.microsoft.com/office/drawing/2016/5/13/chartex" xmlns:cx8="http://schemas.microsoft.com/office/drawing/2016/5/14/chartex" xmlns:mc="http://schemas.openxmlformats.org/markup-compatibility/2006" xmlns:aink="http://schemas.microsoft.com/office/drawing/2016/ink" xmlns:am3d="http://schemas.microsoft.com/office/drawing/2017/model3d" xmlns:o="urn:schemas-microsoft-com:office:office" xmlns:oel="http://schemas.microsoft.com/office/2019/extlst" xmlns:r="http://schemas.openxmlformats.org/officeDocument/2006/relationships" xmlns:m="http://schemas.openxmlformats.org/officeDocument/2006/math" xmlns:v="urn:schemas-microsoft-com:vml" xmlns:wp14="http://schemas.microsoft.com/office/word/2010/wordprocessingDrawing" xmlns:wp="http://schemas.openxmlformats.org/drawingml/2006/wordprocessingDrawing" xmlns:w10="urn:schemas-microsoft-com:office:word" xmlns:w="http://schemas.openxmlformats.org/wordprocessingml/2006/main" xmlns:w14="http://schemas.microsoft.com/office/word/2010/wordml" xmlns:w15="http://schemas.microsoft.com/office/word/2012/wordml" xmlns:w16cex="http://schemas.microsoft.com/office/word/2018/wordml/cex" xmlns:w16cid="http://schemas.microsoft.com/office/word/2016/wordml/cid" xmlns:w16="http://schemas.microsoft.com/office/word/2018/wordml" xmlns:w16du="http://schemas.microsoft.com/office/word/2023/wordml/word16du" xmlns:w16sdtdh="http://schemas.microsoft.com/office/word/2020/wordml/sdtdatahash" xmlns:w16se="http://schemas.microsoft.com/office/word/2015/wordml/symex" xmlns:wpg="http://schemas.microsoft.com/office/word/2010/wordprocessingGroup" xmlns:wpi="http://schemas.microsoft.com/office/word/2010/wordprocessingInk" xmlns:wne="http://schemas.microsoft.com/office/word/2006/wordml" xmlns:wps="http://schemas.microsoft.com/office/word/2010/wordprocessingShape" mc:Ignorable="w14 w15 w16se w16cid w16 w16cex w16sdtdh wp14">
+<w:endnotes xmlns:wpc="http://schemas.microsoft.com/office/word/2010/wordprocessingCanvas" xmlns:cx="http://schemas.microsoft.com/office/drawing/2014/chartex" xmlns:cx1="http://schemas.microsoft.com/office/drawing/2015/9/8/chartex" xmlns:cx2="http://schemas.microsoft.com/office/drawing/2015/10/21/chartex" xmlns:cx3="http://schemas.microsoft.com/office/drawing/2016/5/9/chartex" xmlns:cx4="http://schemas.microsoft.com/office/drawing/2016/5/10/chartex" xmlns:cx5="http://schemas.microsoft.com/office/drawing/2016/5/11/chartex" xmlns:cx6="http://schemas.microsoft.com/office/drawing/2016/5/12/chartex" xmlns:cx7="http://schemas.microsoft.com/office/drawing/2016/5/13/chartex" xmlns:cx8="http://schemas.microsoft.com/office/drawing/2016/5/14/chartex" xmlns:mc="http://schemas.openxmlformats.org/markup-compatibility/2006" xmlns:aink="http://schemas.microsoft.com/office/drawing/2016/ink" xmlns:am3d="http://schemas.microsoft.com/office/drawing/2017/model3d" xmlns:o="urn:schemas-microsoft-com:office:office" xmlns:oel="http://schemas.microsoft.com/office/2019/extlst" xmlns:r="http://schemas.openxmlformats.org/officeDocument/2006/relationships" xmlns:m="http://schemas.openxmlformats.org/officeDocument/2006/math" xmlns:v="urn:schemas-microsoft-com:vml" xmlns:wp14="http://schemas.microsoft.com/office/word/2010/wordprocessingDrawing" xmlns:wp="http://schemas.openxmlformats.org/drawingml/2006/wordprocessingDrawing" xmlns:w10="urn:schemas-microsoft-com:office:word" xmlns:w="http://schemas.openxmlformats.org/wordprocessingml/2006/main" xmlns:w14="http://schemas.microsoft.com/office/word/2010/wordml" xmlns:w15="http://schemas.microsoft.com/office/word/2012/wordml" xmlns:w16cex="http://schemas.microsoft.com/office/word/2018/wordml/cex" xmlns:w16cid="http://schemas.microsoft.com/office/word/2016/wordml/cid" xmlns:w16="http://schemas.microsoft.com/office/word/2018/wordml" xmlns:w16sdtdh="http://schemas.microsoft.com/office/word/2020/wordml/sdtdatahash" xmlns:w16se="http://schemas.microsoft.com/office/word/2015/wordml/symex" xmlns:wpg="http://schemas.microsoft.com/office/word/2010/wordprocessingGroup" xmlns:wpi="http://schemas.microsoft.com/office/word/2010/wordprocessingInk" xmlns:wne="http://schemas.microsoft.com/office/word/2006/wordml" xmlns:wps="http://schemas.microsoft.com/office/word/2010/wordprocessingShape" mc:Ignorable="w14 w15 w16se w16cid w16 w16cex w16sdtdh wp14">
   <w:endnote w:type="separator" w:id="-1">
     <w:p>
       <w:pPr>
@@ -12616,7 +12138,7 @@
 </file>
 
 <file path=word/footnotes.xml><?xml version="1.0" encoding="utf-8"?>
-<w:footnotes xmlns:wpc="http://schemas.microsoft.com/office/word/2010/wordprocessingCanvas" xmlns:cx="http://schemas.microsoft.com/office/drawing/2014/chartex" xmlns:cx1="http://schemas.microsoft.com/office/drawing/2015/9/8/chartex" xmlns:cx2="http://schemas.microsoft.com/office/drawing/2015/10/21/chartex" xmlns:cx3="http://schemas.microsoft.com/office/drawing/2016/5/9/chartex" xmlns:cx4="http://schemas.microsoft.com/office/drawing/2016/5/10/chartex" xmlns:cx5="http://schemas.microsoft.com/office/drawing/2016/5/11/chartex" xmlns:cx6="http://schemas.microsoft.com/office/drawing/2016/5/12/chartex" xmlns:cx7="http://schemas.microsoft.com/office/drawing/2016/5/13/chartex" xmlns:cx8="http://schemas.microsoft.com/office/drawing/2016/5/14/chartex" xmlns:mc="http://schemas.openxmlformats.org/markup-compatibility/2006" xmlns:aink="http://schemas.microsoft.com/office/drawing/2016/ink" xmlns:am3d="http://schemas.microsoft.com/office/drawing/2017/model3d" xmlns:o="urn:schemas-microsoft-com:office:office" xmlns:oel="http://schemas.microsoft.com/office/2019/extlst" xmlns:r="http://schemas.openxmlformats.org/officeDocument/2006/relationships" xmlns:m="http://schemas.openxmlformats.org/officeDocument/2006/math" xmlns:v="urn:schemas-microsoft-com:vml" xmlns:wp14="http://schemas.microsoft.com/office/word/2010/wordprocessingDrawing" xmlns:wp="http://schemas.openxmlformats.org/drawingml/2006/wordprocessingDrawing" xmlns:w10="urn:schemas-microsoft-com:office:word" xmlns:w="http://schemas.openxmlformats.org/wordprocessingml/2006/main" xmlns:w14="http://schemas.microsoft.com/office/word/2010/wordml" xmlns:w15="http://schemas.microsoft.com/office/word/2012/wordml" xmlns:w16cex="http://schemas.microsoft.com/office/word/2018/wordml/cex" xmlns:w16cid="http://schemas.microsoft.com/office/word/2016/wordml/cid" xmlns:w16="http://schemas.microsoft.com/office/word/2018/wordml" xmlns:w16du="http://schemas.microsoft.com/office/word/2023/wordml/word16du" xmlns:w16sdtdh="http://schemas.microsoft.com/office/word/2020/wordml/sdtdatahash" xmlns:w16se="http://schemas.microsoft.com/office/word/2015/wordml/symex" xmlns:wpg="http://schemas.microsoft.com/office/word/2010/wordprocessingGroup" xmlns:wpi="http://schemas.microsoft.com/office/word/2010/wordprocessingInk" xmlns:wne="http://schemas.microsoft.com/office/word/2006/wordml" xmlns:wps="http://schemas.microsoft.com/office/word/2010/wordprocessingShape" mc:Ignorable="w14 w15 w16se w16cid w16 w16cex w16sdtdh wp14">
+<w:footnotes xmlns:wpc="http://schemas.microsoft.com/office/word/2010/wordprocessingCanvas" xmlns:cx="http://schemas.microsoft.com/office/drawing/2014/chartex" xmlns:cx1="http://schemas.microsoft.com/office/drawing/2015/9/8/chartex" xmlns:cx2="http://schemas.microsoft.com/office/drawing/2015/10/21/chartex" xmlns:cx3="http://schemas.microsoft.com/office/drawing/2016/5/9/chartex" xmlns:cx4="http://schemas.microsoft.com/office/drawing/2016/5/10/chartex" xmlns:cx5="http://schemas.microsoft.com/office/drawing/2016/5/11/chartex" xmlns:cx6="http://schemas.microsoft.com/office/drawing/2016/5/12/chartex" xmlns:cx7="http://schemas.microsoft.com/office/drawing/2016/5/13/chartex" xmlns:cx8="http://schemas.microsoft.com/office/drawing/2016/5/14/chartex" xmlns:mc="http://schemas.openxmlformats.org/markup-compatibility/2006" xmlns:aink="http://schemas.microsoft.com/office/drawing/2016/ink" xmlns:am3d="http://schemas.microsoft.com/office/drawing/2017/model3d" xmlns:o="urn:schemas-microsoft-com:office:office" xmlns:oel="http://schemas.microsoft.com/office/2019/extlst" xmlns:r="http://schemas.openxmlformats.org/officeDocument/2006/relationships" xmlns:m="http://schemas.openxmlformats.org/officeDocument/2006/math" xmlns:v="urn:schemas-microsoft-com:vml" xmlns:wp14="http://schemas.microsoft.com/office/word/2010/wordprocessingDrawing" xmlns:wp="http://schemas.openxmlformats.org/drawingml/2006/wordprocessingDrawing" xmlns:w10="urn:schemas-microsoft-com:office:word" xmlns:w="http://schemas.openxmlformats.org/wordprocessingml/2006/main" xmlns:w14="http://schemas.microsoft.com/office/word/2010/wordml" xmlns:w15="http://schemas.microsoft.com/office/word/2012/wordml" xmlns:w16cex="http://schemas.microsoft.com/office/word/2018/wordml/cex" xmlns:w16cid="http://schemas.microsoft.com/office/word/2016/wordml/cid" xmlns:w16="http://schemas.microsoft.com/office/word/2018/wordml" xmlns:w16sdtdh="http://schemas.microsoft.com/office/word/2020/wordml/sdtdatahash" xmlns:w16se="http://schemas.microsoft.com/office/word/2015/wordml/symex" xmlns:wpg="http://schemas.microsoft.com/office/word/2010/wordprocessingGroup" xmlns:wpi="http://schemas.microsoft.com/office/word/2010/wordprocessingInk" xmlns:wne="http://schemas.microsoft.com/office/word/2006/wordml" xmlns:wps="http://schemas.microsoft.com/office/word/2010/wordprocessingShape" mc:Ignorable="w14 w15 w16se w16cid w16 w16cex w16sdtdh wp14">
   <w:footnote w:type="separator" w:id="-1">
     <w:p>
       <w:pPr>
@@ -12641,7 +12163,7 @@
 </file>
 
 <file path=word/numbering.xml><?xml version="1.0" encoding="utf-8"?>
-<w:numbering xmlns:wpc="http://schemas.microsoft.com/office/word/2010/wordprocessingCanvas" xmlns:cx="http://schemas.microsoft.com/office/drawing/2014/chartex" xmlns:cx1="http://schemas.microsoft.com/office/drawing/2015/9/8/chartex" xmlns:cx2="http://schemas.microsoft.com/office/drawing/2015/10/21/chartex" xmlns:cx3="http://schemas.microsoft.com/office/drawing/2016/5/9/chartex" xmlns:cx4="http://schemas.microsoft.com/office/drawing/2016/5/10/chartex" xmlns:cx5="http://schemas.microsoft.com/office/drawing/2016/5/11/chartex" xmlns:cx6="http://schemas.microsoft.com/office/drawing/2016/5/12/chartex" xmlns:cx7="http://schemas.microsoft.com/office/drawing/2016/5/13/chartex" xmlns:cx8="http://schemas.microsoft.com/office/drawing/2016/5/14/chartex" xmlns:mc="http://schemas.openxmlformats.org/markup-compatibility/2006" xmlns:aink="http://schemas.microsoft.com/office/drawing/2016/ink" xmlns:am3d="http://schemas.microsoft.com/office/drawing/2017/model3d" xmlns:o="urn:schemas-microsoft-com:office:office" xmlns:oel="http://schemas.microsoft.com/office/2019/extlst" xmlns:r="http://schemas.openxmlformats.org/officeDocument/2006/relationships" xmlns:m="http://schemas.openxmlformats.org/officeDocument/2006/math" xmlns:v="urn:schemas-microsoft-com:vml" xmlns:wp14="http://schemas.microsoft.com/office/word/2010/wordprocessingDrawing" xmlns:wp="http://schemas.openxmlformats.org/drawingml/2006/wordprocessingDrawing" xmlns:w10="urn:schemas-microsoft-com:office:word" xmlns:w="http://schemas.openxmlformats.org/wordprocessingml/2006/main" xmlns:w14="http://schemas.microsoft.com/office/word/2010/wordml" xmlns:w15="http://schemas.microsoft.com/office/word/2012/wordml" xmlns:w16cex="http://schemas.microsoft.com/office/word/2018/wordml/cex" xmlns:w16cid="http://schemas.microsoft.com/office/word/2016/wordml/cid" xmlns:w16="http://schemas.microsoft.com/office/word/2018/wordml" xmlns:w16du="http://schemas.microsoft.com/office/word/2023/wordml/word16du" xmlns:w16sdtdh="http://schemas.microsoft.com/office/word/2020/wordml/sdtdatahash" xmlns:w16se="http://schemas.microsoft.com/office/word/2015/wordml/symex" xmlns:wpg="http://schemas.microsoft.com/office/word/2010/wordprocessingGroup" xmlns:wpi="http://schemas.microsoft.com/office/word/2010/wordprocessingInk" xmlns:wne="http://schemas.microsoft.com/office/word/2006/wordml" xmlns:wps="http://schemas.microsoft.com/office/word/2010/wordprocessingShape" mc:Ignorable="w14 w15 w16se w16cid w16 w16cex w16sdtdh wp14">
+<w:numbering xmlns:wpc="http://schemas.microsoft.com/office/word/2010/wordprocessingCanvas" xmlns:cx="http://schemas.microsoft.com/office/drawing/2014/chartex" xmlns:cx1="http://schemas.microsoft.com/office/drawing/2015/9/8/chartex" xmlns:cx2="http://schemas.microsoft.com/office/drawing/2015/10/21/chartex" xmlns:cx3="http://schemas.microsoft.com/office/drawing/2016/5/9/chartex" xmlns:cx4="http://schemas.microsoft.com/office/drawing/2016/5/10/chartex" xmlns:cx5="http://schemas.microsoft.com/office/drawing/2016/5/11/chartex" xmlns:cx6="http://schemas.microsoft.com/office/drawing/2016/5/12/chartex" xmlns:cx7="http://schemas.microsoft.com/office/drawing/2016/5/13/chartex" xmlns:cx8="http://schemas.microsoft.com/office/drawing/2016/5/14/chartex" xmlns:mc="http://schemas.openxmlformats.org/markup-compatibility/2006" xmlns:aink="http://schemas.microsoft.com/office/drawing/2016/ink" xmlns:am3d="http://schemas.microsoft.com/office/drawing/2017/model3d" xmlns:o="urn:schemas-microsoft-com:office:office" xmlns:oel="http://schemas.microsoft.com/office/2019/extlst" xmlns:r="http://schemas.openxmlformats.org/officeDocument/2006/relationships" xmlns:m="http://schemas.openxmlformats.org/officeDocument/2006/math" xmlns:v="urn:schemas-microsoft-com:vml" xmlns:wp14="http://schemas.microsoft.com/office/word/2010/wordprocessingDrawing" xmlns:wp="http://schemas.openxmlformats.org/drawingml/2006/wordprocessingDrawing" xmlns:w10="urn:schemas-microsoft-com:office:word" xmlns:w="http://schemas.openxmlformats.org/wordprocessingml/2006/main" xmlns:w14="http://schemas.microsoft.com/office/word/2010/wordml" xmlns:w15="http://schemas.microsoft.com/office/word/2012/wordml" xmlns:w16cex="http://schemas.microsoft.com/office/word/2018/wordml/cex" xmlns:w16cid="http://schemas.microsoft.com/office/word/2016/wordml/cid" xmlns:w16="http://schemas.microsoft.com/office/word/2018/wordml" xmlns:w16sdtdh="http://schemas.microsoft.com/office/word/2020/wordml/sdtdatahash" xmlns:w16se="http://schemas.microsoft.com/office/word/2015/wordml/symex" xmlns:wpg="http://schemas.microsoft.com/office/word/2010/wordprocessingGroup" xmlns:wpi="http://schemas.microsoft.com/office/word/2010/wordprocessingInk" xmlns:wne="http://schemas.microsoft.com/office/word/2006/wordml" xmlns:wps="http://schemas.microsoft.com/office/word/2010/wordprocessingShape" mc:Ignorable="w14 w15 w16se w16cid w16 w16cex w16sdtdh wp14">
   <w:abstractNum w:abstractNumId="0" w15:restartNumberingAfterBreak="0">
     <w:nsid w:val="01F42010"/>
     <w:multiLevelType w:val="multilevel"/>

--- a/Documento Final Gestion de Proyectos v1.1.docx
+++ b/Documento Final Gestion de Proyectos v1.1.docx
@@ -573,7 +573,7 @@
           <w:szCs w:val="24"/>
           <w:lang w:val="es-ES"/>
         </w:rPr>
-        <w:t>Cuando se alcanza un nivel de calidad, se precisa velar que sea constante y permanente, hecho presente en cualquier respetable empresa de desarrollo de software. El proceso de gestión para la construcción de un sistema informático de gestión de procesos donde se agrupan una serie de actividades, entre las que se encuentran la estimación de factores como tiempo y el costo, previsión de riesgos se enfoca en ordenar el trabajo a realizar para cumplir el objetivo del proyecto.</w:t>
+        <w:t>El proceso de gestión para la construcción de un sistema informático de gestión de procesos donde se agrupan una serie de actividades, entre las que se encuentran la estimación de factores como tiempo y el costo, previsión de riesgos se enfoca en ordenar el trabajo a realizar para cumplir el objetivo del proyecto.</w:t>
       </w:r>
     </w:p>
     <w:p>
@@ -636,7 +636,7 @@
           <w:szCs w:val="24"/>
           <w:lang w:val="es-ES"/>
         </w:rPr>
-        <w:t xml:space="preserve">El sistema resultante del presente proyecto puede soportar todos los procesos del Centro Universitario Los Valles que soliciten las diferentes áreas, dado que dicho software será configurable. Permitirá generar reportes y estadísticas del avance y estado en general de cada </w:t>
+        <w:t xml:space="preserve">El sistema resultante del presente proyecto puede soportar todos los procesos del Centro Universitario Los Valles que soliciten las diferentes áreas, dado que dicho software será configurable. Permitirá generar reportes y estadísticas del avance y estado en general de cada proceso, sirviendo de base para la toma de decisiones. Se crearán los niveles de permisos que </w:t>
       </w:r>
       <w:r>
         <w:rPr>
@@ -646,7 +646,7 @@
           <w:lang w:val="es-ES"/>
         </w:rPr>
         <w:lastRenderedPageBreak/>
-        <w:t>proceso, sirviendo de base para la toma de decisiones. Se crearán los niveles de permisos que aseguran el acceso a cada parte del proceso que les corresponde a los usuarios mediante la gestión de roles con sus respectivos privilegios.</w:t>
+        <w:t>aseguran el acceso a cada parte del proceso que les corresponde a los usuarios mediante la gestión de roles con sus respectivos privilegios.</w:t>
       </w:r>
     </w:p>
     <w:p>

--- a/Documento Final Gestion de Proyectos v1.1.docx
+++ b/Documento Final Gestion de Proyectos v1.1.docx
@@ -1,6 +1,6 @@
 
 <file path=word/document.xml><?xml version="1.0" encoding="utf-8"?>
-<w:document xmlns:wpc="http://schemas.microsoft.com/office/word/2010/wordprocessingCanvas" xmlns:cx="http://schemas.microsoft.com/office/drawing/2014/chartex" xmlns:cx1="http://schemas.microsoft.com/office/drawing/2015/9/8/chartex" xmlns:cx2="http://schemas.microsoft.com/office/drawing/2015/10/21/chartex" xmlns:cx3="http://schemas.microsoft.com/office/drawing/2016/5/9/chartex" xmlns:cx4="http://schemas.microsoft.com/office/drawing/2016/5/10/chartex" xmlns:cx5="http://schemas.microsoft.com/office/drawing/2016/5/11/chartex" xmlns:cx6="http://schemas.microsoft.com/office/drawing/2016/5/12/chartex" xmlns:cx7="http://schemas.microsoft.com/office/drawing/2016/5/13/chartex" xmlns:cx8="http://schemas.microsoft.com/office/drawing/2016/5/14/chartex" xmlns:mc="http://schemas.openxmlformats.org/markup-compatibility/2006" xmlns:aink="http://schemas.microsoft.com/office/drawing/2016/ink" xmlns:am3d="http://schemas.microsoft.com/office/drawing/2017/model3d" xmlns:o="urn:schemas-microsoft-com:office:office" xmlns:oel="http://schemas.microsoft.com/office/2019/extlst" xmlns:r="http://schemas.openxmlformats.org/officeDocument/2006/relationships" xmlns:m="http://schemas.openxmlformats.org/officeDocument/2006/math" xmlns:v="urn:schemas-microsoft-com:vml" xmlns:wp14="http://schemas.microsoft.com/office/word/2010/wordprocessingDrawing" xmlns:wp="http://schemas.openxmlformats.org/drawingml/2006/wordprocessingDrawing" xmlns:w10="urn:schemas-microsoft-com:office:word" xmlns:w="http://schemas.openxmlformats.org/wordprocessingml/2006/main" xmlns:w14="http://schemas.microsoft.com/office/word/2010/wordml" xmlns:w15="http://schemas.microsoft.com/office/word/2012/wordml" xmlns:w16cex="http://schemas.microsoft.com/office/word/2018/wordml/cex" xmlns:w16cid="http://schemas.microsoft.com/office/word/2016/wordml/cid" xmlns:w16="http://schemas.microsoft.com/office/word/2018/wordml" xmlns:w16sdtdh="http://schemas.microsoft.com/office/word/2020/wordml/sdtdatahash" xmlns:w16se="http://schemas.microsoft.com/office/word/2015/wordml/symex" xmlns:wpg="http://schemas.microsoft.com/office/word/2010/wordprocessingGroup" xmlns:wpi="http://schemas.microsoft.com/office/word/2010/wordprocessingInk" xmlns:wne="http://schemas.microsoft.com/office/word/2006/wordml" xmlns:wps="http://schemas.microsoft.com/office/word/2010/wordprocessingShape" mc:Ignorable="w14 w15 w16se w16cid w16 w16cex w16sdtdh wp14">
+<w:document xmlns:wpc="http://schemas.microsoft.com/office/word/2010/wordprocessingCanvas" xmlns:cx="http://schemas.microsoft.com/office/drawing/2014/chartex" xmlns:cx1="http://schemas.microsoft.com/office/drawing/2015/9/8/chartex" xmlns:cx2="http://schemas.microsoft.com/office/drawing/2015/10/21/chartex" xmlns:cx3="http://schemas.microsoft.com/office/drawing/2016/5/9/chartex" xmlns:cx4="http://schemas.microsoft.com/office/drawing/2016/5/10/chartex" xmlns:cx5="http://schemas.microsoft.com/office/drawing/2016/5/11/chartex" xmlns:cx6="http://schemas.microsoft.com/office/drawing/2016/5/12/chartex" xmlns:cx7="http://schemas.microsoft.com/office/drawing/2016/5/13/chartex" xmlns:cx8="http://schemas.microsoft.com/office/drawing/2016/5/14/chartex" xmlns:mc="http://schemas.openxmlformats.org/markup-compatibility/2006" xmlns:aink="http://schemas.microsoft.com/office/drawing/2016/ink" xmlns:am3d="http://schemas.microsoft.com/office/drawing/2017/model3d" xmlns:o="urn:schemas-microsoft-com:office:office" xmlns:oel="http://schemas.microsoft.com/office/2019/extlst" xmlns:r="http://schemas.openxmlformats.org/officeDocument/2006/relationships" xmlns:m="http://schemas.openxmlformats.org/officeDocument/2006/math" xmlns:v="urn:schemas-microsoft-com:vml" xmlns:wp14="http://schemas.microsoft.com/office/word/2010/wordprocessingDrawing" xmlns:wp="http://schemas.openxmlformats.org/drawingml/2006/wordprocessingDrawing" xmlns:w10="urn:schemas-microsoft-com:office:word" xmlns:w="http://schemas.openxmlformats.org/wordprocessingml/2006/main" xmlns:w14="http://schemas.microsoft.com/office/word/2010/wordml" xmlns:w15="http://schemas.microsoft.com/office/word/2012/wordml" xmlns:w16cex="http://schemas.microsoft.com/office/word/2018/wordml/cex" xmlns:w16cid="http://schemas.microsoft.com/office/word/2016/wordml/cid" xmlns:w16="http://schemas.microsoft.com/office/word/2018/wordml" xmlns:w16du="http://schemas.microsoft.com/office/word/2023/wordml/word16du" xmlns:w16sdtdh="http://schemas.microsoft.com/office/word/2020/wordml/sdtdatahash" xmlns:w16se="http://schemas.microsoft.com/office/word/2015/wordml/symex" xmlns:wpg="http://schemas.microsoft.com/office/word/2010/wordprocessingGroup" xmlns:wpi="http://schemas.microsoft.com/office/word/2010/wordprocessingInk" xmlns:wne="http://schemas.microsoft.com/office/word/2006/wordml" xmlns:wps="http://schemas.microsoft.com/office/word/2010/wordprocessingShape" mc:Ignorable="w14 w15 w16se w16cid w16 w16cex w16sdtdh wp14">
   <w:body>
     <w:p>
       <w:pPr>
@@ -10015,6 +10015,158 @@
     <w:p>
       <w:pPr>
         <w:spacing w:after="0" w:line="240" w:lineRule="auto"/>
+        <w:rPr>
+          <w:rFonts w:ascii="Arial" w:hAnsi="Arial" w:cs="Arial"/>
+          <w:b/>
+          <w:color w:val="000000"/>
+          <w:sz w:val="24"/>
+          <w:szCs w:val="24"/>
+        </w:rPr>
+      </w:pPr>
+    </w:p>
+    <w:p>
+      <w:pPr>
+        <w:pStyle w:val="Prrafodelista"/>
+        <w:autoSpaceDE w:val="0"/>
+        <w:autoSpaceDN w:val="0"/>
+        <w:adjustRightInd w:val="0"/>
+        <w:spacing w:after="0" w:line="240" w:lineRule="auto"/>
+        <w:ind w:left="360"/>
+        <w:jc w:val="both"/>
+        <w:rPr>
+          <w:rFonts w:ascii="Arial" w:hAnsi="Arial" w:cs="Arial"/>
+          <w:sz w:val="24"/>
+          <w:szCs w:val="24"/>
+        </w:rPr>
+      </w:pPr>
+      <w:r>
+        <w:rPr>
+          <w:rFonts w:ascii="Arial" w:hAnsi="Arial" w:cs="Arial"/>
+          <w:sz w:val="24"/>
+          <w:szCs w:val="24"/>
+        </w:rPr>
+        <w:t>El Diagrama de red es una representación gráfica de las actividades del proyecto y de las relaciones lógicas que se establecen entre ellas. Generalmente toma la forma de una red donde las actividades se representan con nodos en forma de rectángulos, y las precedencias entre los nodos se marcan por medio de flechas o líneas. En cada actividad se especifican sus atributos. Puede incluir las actividades de administración del proyecto, como son las propias de los procesos de iniciación, planificación, implementación, revisión y retrospectiva y lanzamiento; las demás son las actividades de ejecución que permiten generar los productos del trabajo.</w:t>
+      </w:r>
+    </w:p>
+    <w:p>
+      <w:pPr>
+        <w:pStyle w:val="Prrafodelista"/>
+        <w:autoSpaceDE w:val="0"/>
+        <w:autoSpaceDN w:val="0"/>
+        <w:adjustRightInd w:val="0"/>
+        <w:spacing w:after="0" w:line="240" w:lineRule="auto"/>
+        <w:ind w:left="360"/>
+        <w:jc w:val="both"/>
+        <w:rPr>
+          <w:rFonts w:ascii="Arial" w:hAnsi="Arial" w:cs="Arial"/>
+          <w:sz w:val="24"/>
+          <w:szCs w:val="24"/>
+        </w:rPr>
+      </w:pPr>
+      <w:r>
+        <w:rPr>
+          <w:rFonts w:ascii="Arial" w:hAnsi="Arial" w:cs="Arial"/>
+          <w:sz w:val="24"/>
+          <w:szCs w:val="24"/>
+        </w:rPr>
+        <w:t>Los diagramas de red o diagramas de precedencia se emplean para representar</w:t>
+      </w:r>
+      <w:r>
+        <w:rPr>
+          <w:rFonts w:ascii="Arial" w:hAnsi="Arial" w:cs="Arial"/>
+          <w:sz w:val="24"/>
+          <w:szCs w:val="24"/>
+        </w:rPr>
+        <w:t xml:space="preserve"> </w:t>
+      </w:r>
+      <w:r>
+        <w:rPr>
+          <w:rFonts w:ascii="Arial" w:hAnsi="Arial" w:cs="Arial"/>
+          <w:sz w:val="24"/>
+          <w:szCs w:val="24"/>
+        </w:rPr>
+        <w:t>dependencias de secuencia de las actividades de un proyecto y para facilitar su</w:t>
+      </w:r>
+      <w:r>
+        <w:rPr>
+          <w:rFonts w:ascii="Arial" w:hAnsi="Arial" w:cs="Arial"/>
+          <w:sz w:val="24"/>
+          <w:szCs w:val="24"/>
+        </w:rPr>
+        <w:t xml:space="preserve"> </w:t>
+      </w:r>
+      <w:r>
+        <w:rPr>
+          <w:rFonts w:ascii="Arial" w:hAnsi="Arial" w:cs="Arial"/>
+          <w:sz w:val="24"/>
+          <w:szCs w:val="24"/>
+        </w:rPr>
+        <w:t>administración. Los diagramas de red permiten planificar y controlar proyectos complejos</w:t>
+      </w:r>
+      <w:r>
+        <w:rPr>
+          <w:rFonts w:ascii="Arial" w:hAnsi="Arial" w:cs="Arial"/>
+          <w:sz w:val="24"/>
+          <w:szCs w:val="24"/>
+        </w:rPr>
+        <w:t xml:space="preserve"> </w:t>
+      </w:r>
+      <w:r>
+        <w:rPr>
+          <w:rFonts w:ascii="Arial" w:hAnsi="Arial" w:cs="Arial"/>
+          <w:sz w:val="24"/>
+          <w:szCs w:val="24"/>
+        </w:rPr>
+        <w:t>facilitando especialmente el análisis del tiempo requerido para completar cada actividad, e</w:t>
+      </w:r>
+      <w:r>
+        <w:rPr>
+          <w:rFonts w:ascii="Arial" w:hAnsi="Arial" w:cs="Arial"/>
+          <w:sz w:val="24"/>
+          <w:szCs w:val="24"/>
+        </w:rPr>
+        <w:t xml:space="preserve"> </w:t>
+      </w:r>
+      <w:r>
+        <w:rPr>
+          <w:rFonts w:ascii="Arial" w:hAnsi="Arial" w:cs="Arial"/>
+          <w:sz w:val="24"/>
+          <w:szCs w:val="24"/>
+        </w:rPr>
+        <w:t>identificar el tiempo mínimo necesario para completar el proyecto total.</w:t>
+      </w:r>
+    </w:p>
+    <w:p>
+      <w:pPr>
+        <w:pStyle w:val="Prrafodelista"/>
+        <w:autoSpaceDE w:val="0"/>
+        <w:autoSpaceDN w:val="0"/>
+        <w:adjustRightInd w:val="0"/>
+        <w:spacing w:after="0" w:line="240" w:lineRule="auto"/>
+        <w:ind w:left="360"/>
+        <w:jc w:val="both"/>
+        <w:rPr>
+          <w:rFonts w:ascii="Arial" w:hAnsi="Arial" w:cs="Arial"/>
+          <w:sz w:val="24"/>
+          <w:szCs w:val="24"/>
+        </w:rPr>
+      </w:pPr>
+    </w:p>
+    <w:p>
+      <w:pPr>
+        <w:spacing w:after="0" w:line="240" w:lineRule="auto"/>
+        <w:rPr>
+          <w:rFonts w:ascii="Arial" w:hAnsi="Arial" w:cs="Arial"/>
+          <w:b/>
+          <w:color w:val="000000"/>
+          <w:sz w:val="24"/>
+          <w:szCs w:val="24"/>
+        </w:rPr>
+      </w:pPr>
+    </w:p>
+    <w:p>
+      <w:pPr>
+        <w:spacing w:after="0" w:line="240" w:lineRule="auto"/>
         <w:ind w:left="1418"/>
         <w:rPr>
           <w:rFonts w:ascii="Arial" w:hAnsi="Arial" w:cs="Arial"/>
@@ -10054,6 +10206,322 @@
     </w:p>
     <w:p>
       <w:pPr>
+        <w:spacing w:line="360" w:lineRule="auto"/>
+        <w:jc w:val="both"/>
+        <w:rPr>
+          <w:rFonts w:ascii="Arial" w:hAnsi="Arial" w:cs="Arial"/>
+          <w:sz w:val="24"/>
+          <w:szCs w:val="24"/>
+        </w:rPr>
+      </w:pPr>
+    </w:p>
+    <w:p>
+      <w:pPr>
+        <w:spacing w:line="360" w:lineRule="auto"/>
+        <w:jc w:val="both"/>
+        <w:rPr>
+          <w:rFonts w:ascii="Arial" w:hAnsi="Arial" w:cs="Arial"/>
+          <w:sz w:val="24"/>
+          <w:szCs w:val="24"/>
+        </w:rPr>
+      </w:pPr>
+      <w:r>
+        <w:rPr>
+          <w:rFonts w:ascii="Arial" w:hAnsi="Arial" w:cs="Arial"/>
+          <w:sz w:val="24"/>
+          <w:szCs w:val="24"/>
+        </w:rPr>
+        <w:t>La Gestión del Tiempo del Proyecto incluye los procesos requeridos para gestionar la terminación en plazo del proyecto.</w:t>
+      </w:r>
+    </w:p>
+    <w:p>
+      <w:pPr>
+        <w:spacing w:line="360" w:lineRule="auto"/>
+        <w:jc w:val="both"/>
+        <w:rPr>
+          <w:rFonts w:ascii="Arial" w:hAnsi="Arial" w:cs="Arial"/>
+          <w:sz w:val="24"/>
+          <w:szCs w:val="24"/>
+        </w:rPr>
+      </w:pPr>
+      <w:r>
+        <w:rPr>
+          <w:rFonts w:ascii="Arial" w:hAnsi="Arial" w:cs="Arial"/>
+          <w:b/>
+          <w:bCs/>
+          <w:sz w:val="24"/>
+          <w:szCs w:val="24"/>
+        </w:rPr>
+        <w:lastRenderedPageBreak/>
+        <w:t>Planificar la Gestión del Cronograma:</w:t>
+      </w:r>
+      <w:r>
+        <w:rPr>
+          <w:rFonts w:ascii="Arial" w:hAnsi="Arial" w:cs="Arial"/>
+          <w:sz w:val="24"/>
+          <w:szCs w:val="24"/>
+        </w:rPr>
+        <w:t xml:space="preserve"> Proceso por medio del cual se establecen las políticas, los procedimientos y la documentación para planificar, desarrollar, gestionar, ejecutar y controlar el cronograma del proyecto.</w:t>
+      </w:r>
+    </w:p>
+    <w:p>
+      <w:pPr>
+        <w:spacing w:line="360" w:lineRule="auto"/>
+        <w:jc w:val="both"/>
+        <w:rPr>
+          <w:rFonts w:ascii="Arial" w:hAnsi="Arial" w:cs="Arial"/>
+          <w:sz w:val="24"/>
+          <w:szCs w:val="24"/>
+        </w:rPr>
+      </w:pPr>
+      <w:r>
+        <w:rPr>
+          <w:rFonts w:ascii="Arial" w:hAnsi="Arial" w:cs="Arial"/>
+          <w:b/>
+          <w:bCs/>
+          <w:sz w:val="24"/>
+          <w:szCs w:val="24"/>
+        </w:rPr>
+        <w:t>Definir las Actividades:</w:t>
+      </w:r>
+      <w:r>
+        <w:rPr>
+          <w:rFonts w:ascii="Arial" w:hAnsi="Arial" w:cs="Arial"/>
+          <w:sz w:val="24"/>
+          <w:szCs w:val="24"/>
+        </w:rPr>
+        <w:t xml:space="preserve"> Proceso de identificar y documentar las acciones específicas que se deben realizar para generar los entregables del proyecto.</w:t>
+      </w:r>
+    </w:p>
+    <w:p>
+      <w:pPr>
+        <w:spacing w:line="360" w:lineRule="auto"/>
+        <w:jc w:val="both"/>
+        <w:rPr>
+          <w:rFonts w:ascii="Arial" w:hAnsi="Arial" w:cs="Arial"/>
+          <w:sz w:val="24"/>
+          <w:szCs w:val="24"/>
+        </w:rPr>
+      </w:pPr>
+      <w:r>
+        <w:rPr>
+          <w:rFonts w:ascii="Arial" w:hAnsi="Arial" w:cs="Arial"/>
+          <w:b/>
+          <w:bCs/>
+          <w:sz w:val="24"/>
+          <w:szCs w:val="24"/>
+        </w:rPr>
+        <w:t>Secuenciar las Actividades:</w:t>
+      </w:r>
+      <w:r>
+        <w:rPr>
+          <w:rFonts w:ascii="Arial" w:hAnsi="Arial" w:cs="Arial"/>
+          <w:sz w:val="24"/>
+          <w:szCs w:val="24"/>
+        </w:rPr>
+        <w:t xml:space="preserve"> Proceso de identificar y documentar las relaciones existentes entre las actividades del proyecto.</w:t>
+      </w:r>
+    </w:p>
+    <w:p>
+      <w:pPr>
+        <w:spacing w:line="360" w:lineRule="auto"/>
+        <w:jc w:val="both"/>
+        <w:rPr>
+          <w:rFonts w:ascii="Arial" w:hAnsi="Arial" w:cs="Arial"/>
+          <w:sz w:val="24"/>
+          <w:szCs w:val="24"/>
+        </w:rPr>
+      </w:pPr>
+      <w:r>
+        <w:rPr>
+          <w:rFonts w:ascii="Arial" w:hAnsi="Arial" w:cs="Arial"/>
+          <w:b/>
+          <w:bCs/>
+          <w:sz w:val="24"/>
+          <w:szCs w:val="24"/>
+        </w:rPr>
+        <w:t>Estimar los Recursos de las Actividades:</w:t>
+      </w:r>
+      <w:r>
+        <w:rPr>
+          <w:rFonts w:ascii="Arial" w:hAnsi="Arial" w:cs="Arial"/>
+          <w:sz w:val="24"/>
+          <w:szCs w:val="24"/>
+        </w:rPr>
+        <w:t xml:space="preserve"> Proceso de estimar el tipo y las cantidades de materiales, recursos humanos, equipos o suministros requeridos para ejecutar cada una de las actividades.</w:t>
+      </w:r>
+    </w:p>
+    <w:p>
+      <w:pPr>
+        <w:spacing w:line="360" w:lineRule="auto"/>
+        <w:jc w:val="both"/>
+        <w:rPr>
+          <w:rFonts w:ascii="Arial" w:hAnsi="Arial" w:cs="Arial"/>
+          <w:sz w:val="24"/>
+          <w:szCs w:val="24"/>
+        </w:rPr>
+      </w:pPr>
+      <w:r>
+        <w:rPr>
+          <w:rFonts w:ascii="Arial" w:hAnsi="Arial" w:cs="Arial"/>
+          <w:b/>
+          <w:bCs/>
+          <w:sz w:val="24"/>
+          <w:szCs w:val="24"/>
+        </w:rPr>
+        <w:t>Estimar la Duración de las Actividades:</w:t>
+      </w:r>
+      <w:r>
+        <w:rPr>
+          <w:rFonts w:ascii="Arial" w:hAnsi="Arial" w:cs="Arial"/>
+          <w:sz w:val="24"/>
+          <w:szCs w:val="24"/>
+        </w:rPr>
+        <w:t xml:space="preserve"> Proceso de estimar la cantidad de períodos de trabajo necesarios para finalizar las actividades individuales con los recursos estimados.</w:t>
+      </w:r>
+    </w:p>
+    <w:p>
+      <w:pPr>
+        <w:spacing w:line="360" w:lineRule="auto"/>
+        <w:jc w:val="both"/>
+        <w:rPr>
+          <w:rFonts w:ascii="Arial" w:hAnsi="Arial" w:cs="Arial"/>
+          <w:sz w:val="24"/>
+          <w:szCs w:val="24"/>
+        </w:rPr>
+      </w:pPr>
+      <w:r>
+        <w:rPr>
+          <w:rFonts w:ascii="Arial" w:hAnsi="Arial" w:cs="Arial"/>
+          <w:b/>
+          <w:bCs/>
+          <w:sz w:val="24"/>
+          <w:szCs w:val="24"/>
+        </w:rPr>
+        <w:t>Desarrollar el Cronograma:</w:t>
+      </w:r>
+      <w:r>
+        <w:rPr>
+          <w:rFonts w:ascii="Arial" w:hAnsi="Arial" w:cs="Arial"/>
+          <w:sz w:val="24"/>
+          <w:szCs w:val="24"/>
+        </w:rPr>
+        <w:t xml:space="preserve"> Proceso de analizar secuencias de actividades, duraciones, requisitos de recursos y restricciones del cronograma para crear el modelo de programación del proyecto.</w:t>
+      </w:r>
+    </w:p>
+    <w:p>
+      <w:pPr>
+        <w:spacing w:line="360" w:lineRule="auto"/>
+        <w:jc w:val="both"/>
+        <w:rPr>
+          <w:rFonts w:ascii="Arial" w:hAnsi="Arial" w:cs="Arial"/>
+          <w:sz w:val="24"/>
+          <w:szCs w:val="24"/>
+        </w:rPr>
+      </w:pPr>
+      <w:r>
+        <w:rPr>
+          <w:rFonts w:ascii="Arial" w:hAnsi="Arial" w:cs="Arial"/>
+          <w:b/>
+          <w:bCs/>
+          <w:sz w:val="24"/>
+          <w:szCs w:val="24"/>
+        </w:rPr>
+        <w:t>Controlar el Cronograma:</w:t>
+      </w:r>
+      <w:r>
+        <w:rPr>
+          <w:rFonts w:ascii="Arial" w:hAnsi="Arial" w:cs="Arial"/>
+          <w:sz w:val="24"/>
+          <w:szCs w:val="24"/>
+        </w:rPr>
+        <w:t xml:space="preserve"> Proceso de monitorear el estado de las actividades del proyecto para actualizar el avance del mismo y gestionar los cambios a la línea base del cronograma a fin de cumplir con el plan.</w:t>
+      </w:r>
+    </w:p>
+    <w:p>
+      <w:pPr>
+        <w:spacing w:line="360" w:lineRule="auto"/>
+        <w:jc w:val="both"/>
+        <w:rPr>
+          <w:rFonts w:ascii="Arial" w:hAnsi="Arial" w:cs="Arial"/>
+          <w:sz w:val="24"/>
+          <w:szCs w:val="24"/>
+        </w:rPr>
+      </w:pPr>
+      <w:r>
+        <w:rPr>
+          <w:rFonts w:ascii="Arial" w:hAnsi="Arial" w:cs="Arial"/>
+          <w:sz w:val="24"/>
+          <w:szCs w:val="24"/>
+        </w:rPr>
+        <w:t xml:space="preserve">Para distinguir entre la presentación del cronograma del proyecto y los datos del cronograma y los cálculos que conducen al cronograma del proyecto es útil referirse a la herramienta de programación, una vez alimentada con los datos del proyecto, como el modelo de programación. Un modelo de programación es una representación del plan para ejecutar las actividades del proyecto que incluye duraciones, dependencias y demás información de planificación, y que se utiliza, junto con otros objetos de programación, para generar cronogramas del proyecto. </w:t>
+      </w:r>
+    </w:p>
+    <w:p>
+      <w:pPr>
+        <w:spacing w:line="360" w:lineRule="auto"/>
+        <w:jc w:val="both"/>
+        <w:rPr>
+          <w:rFonts w:ascii="Arial" w:hAnsi="Arial" w:cs="Arial"/>
+          <w:sz w:val="24"/>
+          <w:szCs w:val="24"/>
+        </w:rPr>
+      </w:pPr>
+      <w:r>
+        <w:rPr>
+          <w:rFonts w:ascii="Arial" w:hAnsi="Arial" w:cs="Arial"/>
+          <w:sz w:val="24"/>
+          <w:szCs w:val="24"/>
+        </w:rPr>
+        <w:t xml:space="preserve">Con este proceso se busca, por una parte, conocer cuánto durarán las actividades del proyecto, y cuánto tardará éste en su totalidad, con la finalidad de prever la conclusión del trabajo en un plazo determinado. Por otra parte, se pretende disponer de un instrumento el Cronograma del </w:t>
+      </w:r>
+      <w:r>
+        <w:rPr>
+          <w:rFonts w:ascii="Arial" w:hAnsi="Arial" w:cs="Arial"/>
+          <w:sz w:val="24"/>
+          <w:szCs w:val="24"/>
+        </w:rPr>
+        <w:lastRenderedPageBreak/>
+        <w:t>proyecto que permita saber en todo momento dónde se está durante la ejecución del proyecto, como si fuera un mapa.</w:t>
+      </w:r>
+    </w:p>
+    <w:p>
+      <w:pPr>
+        <w:spacing w:line="360" w:lineRule="auto"/>
+        <w:jc w:val="both"/>
+        <w:rPr>
+          <w:rFonts w:ascii="Arial" w:hAnsi="Arial" w:cs="Arial"/>
+          <w:sz w:val="24"/>
+          <w:szCs w:val="24"/>
+        </w:rPr>
+      </w:pPr>
+      <w:r>
+        <w:rPr>
+          <w:rFonts w:ascii="Arial" w:hAnsi="Arial" w:cs="Arial"/>
+          <w:sz w:val="24"/>
+          <w:szCs w:val="24"/>
+        </w:rPr>
+        <w:t>Es importante entender que el cronograma no es fijo y que se podrá ir modificando</w:t>
+      </w:r>
+      <w:r>
+        <w:rPr>
+          <w:rFonts w:ascii="Arial" w:hAnsi="Arial" w:cs="Arial"/>
+          <w:sz w:val="24"/>
+          <w:szCs w:val="24"/>
+        </w:rPr>
+        <w:t xml:space="preserve"> </w:t>
+      </w:r>
+      <w:r>
+        <w:rPr>
+          <w:rFonts w:ascii="Arial" w:hAnsi="Arial" w:cs="Arial"/>
+          <w:sz w:val="24"/>
+          <w:szCs w:val="24"/>
+        </w:rPr>
+        <w:t>conforme se avanza en la ejecución del proyecto mediante el proceso de control.</w:t>
+      </w:r>
+    </w:p>
+    <w:p>
+      <w:pPr>
         <w:spacing w:after="0" w:line="240" w:lineRule="auto"/>
         <w:ind w:left="1418"/>
         <w:rPr>
@@ -10064,27 +10532,6 @@
           <w:szCs w:val="24"/>
         </w:rPr>
       </w:pPr>
-    </w:p>
-    <w:p>
-      <w:pPr>
-        <w:spacing w:after="0" w:line="240" w:lineRule="auto"/>
-        <w:ind w:left="1418"/>
-        <w:rPr>
-          <w:rFonts w:ascii="Arial" w:hAnsi="Arial" w:cs="Arial"/>
-          <w:color w:val="000000"/>
-          <w:sz w:val="24"/>
-          <w:szCs w:val="24"/>
-        </w:rPr>
-      </w:pPr>
-      <w:r>
-        <w:rPr>
-          <w:rFonts w:ascii="Arial" w:hAnsi="Arial" w:cs="Arial"/>
-          <w:color w:val="000000"/>
-          <w:sz w:val="24"/>
-          <w:szCs w:val="24"/>
-        </w:rPr>
-        <w:t>Ver archivo adjuntado en el Repositorio.</w:t>
-      </w:r>
     </w:p>
     <w:p>
       <w:pPr>
@@ -10295,16 +10742,7 @@
           <w:color w:val="000000"/>
           <w:lang w:eastAsia="es-ES"/>
         </w:rPr>
-        <w:t xml:space="preserve">Debemos iniciar este proceso retomando los criterios de éxito o de aceptación determinados en el Enunciado del alcance del proyecto, que incluye los requisitos bajo los cuales el producto del proyecto será aceptado. Continuamos con la revisión </w:t>
-      </w:r>
-      <w:r>
-        <w:rPr>
-          <w:rFonts w:ascii="Arial" w:eastAsia="Calibri" w:hAnsi="Arial" w:cs="Arial"/>
-          <w:color w:val="000000"/>
-          <w:lang w:eastAsia="es-ES"/>
-        </w:rPr>
-        <w:lastRenderedPageBreak/>
-        <w:t xml:space="preserve">de las actividades de la EDT y los tiempos especificados en el cronograma y su nivel de criticidad en relación con la calidad que se desea para el producto final. Entonces, con estos elementos, pasamos a identificar los estándares o normas que debemos aplicar al proyecto. </w:t>
+        <w:t xml:space="preserve">Debemos iniciar este proceso retomando los criterios de éxito o de aceptación determinados en el Enunciado del alcance del proyecto, que incluye los requisitos bajo los cuales el producto del proyecto será aceptado. Continuamos con la revisión de las actividades de la EDT y los tiempos especificados en el cronograma y su nivel de criticidad en relación con la calidad que se desea para el producto final. Entonces, con estos elementos, pasamos a identificar los estándares o normas que debemos aplicar al proyecto. </w:t>
       </w:r>
     </w:p>
     <w:p>
@@ -10383,6 +10821,7 @@
         <w:rPr>
           <w:rFonts w:ascii="Arial" w:hAnsi="Arial" w:cs="Arial"/>
         </w:rPr>
+        <w:lastRenderedPageBreak/>
         <w:t>El desarrollo del SofPCUValles seguirá las definiciones generales establecidas en los estándares seleccionados para cada una de las etapas de construcción del producto de software, principal entregable del proyecto. Unido a ello se aplicarán principios definidos por equipo de desarrollo en cuanto a documentación, modelaje de diagramas, y codificación que permitan ajustar la solución a la medida exacta de las necesidades del cliente.</w:t>
       </w:r>
     </w:p>
@@ -10481,14 +10920,7 @@
         <w:rPr>
           <w:rFonts w:ascii="Arial" w:hAnsi="Arial" w:cs="Arial"/>
         </w:rPr>
-        <w:t xml:space="preserve">En el proceso de análisis y modificación de bases de datos para asegurar que el modelado alcance niveles de calidad, que la redundancia sea mínima, así </w:t>
-      </w:r>
-      <w:r>
-        <w:rPr>
-          <w:rFonts w:ascii="Arial" w:hAnsi="Arial" w:cs="Arial"/>
-        </w:rPr>
-        <w:lastRenderedPageBreak/>
-        <w:t>como mantener la integridad de la información se normalizará el diseño de la Base de Datos hasta la 4ta Forma Normal o de Boyce-Codd.</w:t>
+        <w:t>En el proceso de análisis y modificación de bases de datos para asegurar que el modelado alcance niveles de calidad, que la redundancia sea mínima, así como mantener la integridad de la información se normalizará el diseño de la Base de Datos hasta la 4ta Forma Normal o de Boyce-Codd.</w:t>
       </w:r>
     </w:p>
     <w:p>
@@ -10567,6 +10999,7 @@
         <w:rPr>
           <w:rFonts w:ascii="Arial" w:hAnsi="Arial" w:cs="Arial"/>
         </w:rPr>
+        <w:lastRenderedPageBreak/>
         <w:t xml:space="preserve">El % de cumplimiento estará en correspondencia a la planificación realizada. En el Diagrama de Gantt se define el avance, prioridad y fechas previstas de entrega de cada sprint. Se ha planteado que para el </w:t>
       </w:r>
       <w:r>
@@ -10827,6 +11260,7 @@
         <w:rPr>
           <w:rFonts w:ascii="Arial" w:hAnsi="Arial" w:cs="Arial"/>
         </w:rPr>
+        <w:lastRenderedPageBreak/>
         <w:t>Ejecutará las pruebas diseñadas para cada sprint, determinará si es necesario la replanificación y desarrollo de una nueva versión del sprint que soluciones las problemáticas señaladas en revisión realizada.</w:t>
       </w:r>
     </w:p>
@@ -11385,16 +11819,7 @@
                 <w:sz w:val="24"/>
                 <w:szCs w:val="24"/>
               </w:rPr>
-              <w:t xml:space="preserve"> para probar todas las funcionalidades </w:t>
-            </w:r>
-            <w:r>
-              <w:rPr>
-                <w:rFonts w:ascii="Arial" w:hAnsi="Arial" w:cs="Arial"/>
-                <w:sz w:val="24"/>
-                <w:szCs w:val="24"/>
-              </w:rPr>
-              <w:lastRenderedPageBreak/>
-              <w:t>antes de implementar.</w:t>
+              <w:t xml:space="preserve"> para probar todas las funcionalidades antes de implementar.</w:t>
             </w:r>
           </w:p>
         </w:tc>
@@ -11418,7 +11843,6 @@
                 <w:sz w:val="24"/>
                 <w:szCs w:val="24"/>
               </w:rPr>
-              <w:lastRenderedPageBreak/>
               <w:t>Corregir el código fuente.</w:t>
             </w:r>
           </w:p>
@@ -11710,7 +12134,16 @@
                 <w:sz w:val="24"/>
                 <w:szCs w:val="24"/>
               </w:rPr>
-              <w:t>Establecer un proceso formal de estimación del tiempo de ejecución</w:t>
+              <w:t xml:space="preserve">Establecer un proceso formal de estimación </w:t>
+            </w:r>
+            <w:r>
+              <w:rPr>
+                <w:rFonts w:ascii="Arial" w:hAnsi="Arial" w:cs="Arial"/>
+                <w:sz w:val="24"/>
+                <w:szCs w:val="24"/>
+              </w:rPr>
+              <w:lastRenderedPageBreak/>
+              <w:t>del tiempo de ejecución</w:t>
             </w:r>
           </w:p>
         </w:tc>
@@ -11734,7 +12167,17 @@
                 <w:sz w:val="24"/>
                 <w:szCs w:val="24"/>
               </w:rPr>
-              <w:t>Revisar el proceso de estimación y mejorar su precisión</w:t>
+              <w:lastRenderedPageBreak/>
+              <w:t xml:space="preserve">Revisar el proceso de estimación y </w:t>
+            </w:r>
+            <w:r>
+              <w:rPr>
+                <w:rFonts w:ascii="Arial" w:hAnsi="Arial" w:cs="Arial"/>
+                <w:sz w:val="24"/>
+                <w:szCs w:val="24"/>
+              </w:rPr>
+              <w:lastRenderedPageBreak/>
+              <w:t>mejorar su precisión</w:t>
             </w:r>
           </w:p>
         </w:tc>
@@ -11756,6 +12199,7 @@
                 <w:rStyle w:val="markedcontent"/>
                 <w:rFonts w:ascii="Arial" w:hAnsi="Arial" w:cs="Arial"/>
               </w:rPr>
+              <w:lastRenderedPageBreak/>
               <w:t>Darián García Mejías</w:t>
             </w:r>
           </w:p>
@@ -12113,7 +12557,7 @@
 </file>
 
 <file path=word/endnotes.xml><?xml version="1.0" encoding="utf-8"?>
-<w:endnotes xmlns:wpc="http://schemas.microsoft.com/office/word/2010/wordprocessingCanvas" xmlns:cx="http://schemas.microsoft.com/office/drawing/2014/chartex" xmlns:cx1="http://schemas.microsoft.com/office/drawing/2015/9/8/chartex" xmlns:cx2="http://schemas.microsoft.com/office/drawing/2015/10/21/chartex" xmlns:cx3="http://schemas.microsoft.com/office/drawing/2016/5/9/chartex" xmlns:cx4="http://schemas.microsoft.com/office/drawing/2016/5/10/chartex" xmlns:cx5="http://schemas.microsoft.com/office/drawing/2016/5/11/chartex" xmlns:cx6="http://schemas.microsoft.com/office/drawing/2016/5/12/chartex" xmlns:cx7="http://schemas.microsoft.com/office/drawing/2016/5/13/chartex" xmlns:cx8="http://schemas.microsoft.com/office/drawing/2016/5/14/chartex" xmlns:mc="http://schemas.openxmlformats.org/markup-compatibility/2006" xmlns:aink="http://schemas.microsoft.com/office/drawing/2016/ink" xmlns:am3d="http://schemas.microsoft.com/office/drawing/2017/model3d" xmlns:o="urn:schemas-microsoft-com:office:office" xmlns:oel="http://schemas.microsoft.com/office/2019/extlst" xmlns:r="http://schemas.openxmlformats.org/officeDocument/2006/relationships" xmlns:m="http://schemas.openxmlformats.org/officeDocument/2006/math" xmlns:v="urn:schemas-microsoft-com:vml" xmlns:wp14="http://schemas.microsoft.com/office/word/2010/wordprocessingDrawing" xmlns:wp="http://schemas.openxmlformats.org/drawingml/2006/wordprocessingDrawing" xmlns:w10="urn:schemas-microsoft-com:office:word" xmlns:w="http://schemas.openxmlformats.org/wordprocessingml/2006/main" xmlns:w14="http://schemas.microsoft.com/office/word/2010/wordml" xmlns:w15="http://schemas.microsoft.com/office/word/2012/wordml" xmlns:w16cex="http://schemas.microsoft.com/office/word/2018/wordml/cex" xmlns:w16cid="http://schemas.microsoft.com/office/word/2016/wordml/cid" xmlns:w16="http://schemas.microsoft.com/office/word/2018/wordml" xmlns:w16sdtdh="http://schemas.microsoft.com/office/word/2020/wordml/sdtdatahash" xmlns:w16se="http://schemas.microsoft.com/office/word/2015/wordml/symex" xmlns:wpg="http://schemas.microsoft.com/office/word/2010/wordprocessingGroup" xmlns:wpi="http://schemas.microsoft.com/office/word/2010/wordprocessingInk" xmlns:wne="http://schemas.microsoft.com/office/word/2006/wordml" xmlns:wps="http://schemas.microsoft.com/office/word/2010/wordprocessingShape" mc:Ignorable="w14 w15 w16se w16cid w16 w16cex w16sdtdh wp14">
+<w:endnotes xmlns:wpc="http://schemas.microsoft.com/office/word/2010/wordprocessingCanvas" xmlns:cx="http://schemas.microsoft.com/office/drawing/2014/chartex" xmlns:cx1="http://schemas.microsoft.com/office/drawing/2015/9/8/chartex" xmlns:cx2="http://schemas.microsoft.com/office/drawing/2015/10/21/chartex" xmlns:cx3="http://schemas.microsoft.com/office/drawing/2016/5/9/chartex" xmlns:cx4="http://schemas.microsoft.com/office/drawing/2016/5/10/chartex" xmlns:cx5="http://schemas.microsoft.com/office/drawing/2016/5/11/chartex" xmlns:cx6="http://schemas.microsoft.com/office/drawing/2016/5/12/chartex" xmlns:cx7="http://schemas.microsoft.com/office/drawing/2016/5/13/chartex" xmlns:cx8="http://schemas.microsoft.com/office/drawing/2016/5/14/chartex" xmlns:mc="http://schemas.openxmlformats.org/markup-compatibility/2006" xmlns:aink="http://schemas.microsoft.com/office/drawing/2016/ink" xmlns:am3d="http://schemas.microsoft.com/office/drawing/2017/model3d" xmlns:o="urn:schemas-microsoft-com:office:office" xmlns:oel="http://schemas.microsoft.com/office/2019/extlst" xmlns:r="http://schemas.openxmlformats.org/officeDocument/2006/relationships" xmlns:m="http://schemas.openxmlformats.org/officeDocument/2006/math" xmlns:v="urn:schemas-microsoft-com:vml" xmlns:wp14="http://schemas.microsoft.com/office/word/2010/wordprocessingDrawing" xmlns:wp="http://schemas.openxmlformats.org/drawingml/2006/wordprocessingDrawing" xmlns:w10="urn:schemas-microsoft-com:office:word" xmlns:w="http://schemas.openxmlformats.org/wordprocessingml/2006/main" xmlns:w14="http://schemas.microsoft.com/office/word/2010/wordml" xmlns:w15="http://schemas.microsoft.com/office/word/2012/wordml" xmlns:w16cex="http://schemas.microsoft.com/office/word/2018/wordml/cex" xmlns:w16cid="http://schemas.microsoft.com/office/word/2016/wordml/cid" xmlns:w16="http://schemas.microsoft.com/office/word/2018/wordml" xmlns:w16du="http://schemas.microsoft.com/office/word/2023/wordml/word16du" xmlns:w16sdtdh="http://schemas.microsoft.com/office/word/2020/wordml/sdtdatahash" xmlns:w16se="http://schemas.microsoft.com/office/word/2015/wordml/symex" xmlns:wpg="http://schemas.microsoft.com/office/word/2010/wordprocessingGroup" xmlns:wpi="http://schemas.microsoft.com/office/word/2010/wordprocessingInk" xmlns:wne="http://schemas.microsoft.com/office/word/2006/wordml" xmlns:wps="http://schemas.microsoft.com/office/word/2010/wordprocessingShape" mc:Ignorable="w14 w15 w16se w16cid w16 w16cex w16sdtdh wp14">
   <w:endnote w:type="separator" w:id="-1">
     <w:p>
       <w:pPr>
@@ -12138,7 +12582,7 @@
 </file>
 
 <file path=word/footnotes.xml><?xml version="1.0" encoding="utf-8"?>
-<w:footnotes xmlns:wpc="http://schemas.microsoft.com/office/word/2010/wordprocessingCanvas" xmlns:cx="http://schemas.microsoft.com/office/drawing/2014/chartex" xmlns:cx1="http://schemas.microsoft.com/office/drawing/2015/9/8/chartex" xmlns:cx2="http://schemas.microsoft.com/office/drawing/2015/10/21/chartex" xmlns:cx3="http://schemas.microsoft.com/office/drawing/2016/5/9/chartex" xmlns:cx4="http://schemas.microsoft.com/office/drawing/2016/5/10/chartex" xmlns:cx5="http://schemas.microsoft.com/office/drawing/2016/5/11/chartex" xmlns:cx6="http://schemas.microsoft.com/office/drawing/2016/5/12/chartex" xmlns:cx7="http://schemas.microsoft.com/office/drawing/2016/5/13/chartex" xmlns:cx8="http://schemas.microsoft.com/office/drawing/2016/5/14/chartex" xmlns:mc="http://schemas.openxmlformats.org/markup-compatibility/2006" xmlns:aink="http://schemas.microsoft.com/office/drawing/2016/ink" xmlns:am3d="http://schemas.microsoft.com/office/drawing/2017/model3d" xmlns:o="urn:schemas-microsoft-com:office:office" xmlns:oel="http://schemas.microsoft.com/office/2019/extlst" xmlns:r="http://schemas.openxmlformats.org/officeDocument/2006/relationships" xmlns:m="http://schemas.openxmlformats.org/officeDocument/2006/math" xmlns:v="urn:schemas-microsoft-com:vml" xmlns:wp14="http://schemas.microsoft.com/office/word/2010/wordprocessingDrawing" xmlns:wp="http://schemas.openxmlformats.org/drawingml/2006/wordprocessingDrawing" xmlns:w10="urn:schemas-microsoft-com:office:word" xmlns:w="http://schemas.openxmlformats.org/wordprocessingml/2006/main" xmlns:w14="http://schemas.microsoft.com/office/word/2010/wordml" xmlns:w15="http://schemas.microsoft.com/office/word/2012/wordml" xmlns:w16cex="http://schemas.microsoft.com/office/word/2018/wordml/cex" xmlns:w16cid="http://schemas.microsoft.com/office/word/2016/wordml/cid" xmlns:w16="http://schemas.microsoft.com/office/word/2018/wordml" xmlns:w16sdtdh="http://schemas.microsoft.com/office/word/2020/wordml/sdtdatahash" xmlns:w16se="http://schemas.microsoft.com/office/word/2015/wordml/symex" xmlns:wpg="http://schemas.microsoft.com/office/word/2010/wordprocessingGroup" xmlns:wpi="http://schemas.microsoft.com/office/word/2010/wordprocessingInk" xmlns:wne="http://schemas.microsoft.com/office/word/2006/wordml" xmlns:wps="http://schemas.microsoft.com/office/word/2010/wordprocessingShape" mc:Ignorable="w14 w15 w16se w16cid w16 w16cex w16sdtdh wp14">
+<w:footnotes xmlns:wpc="http://schemas.microsoft.com/office/word/2010/wordprocessingCanvas" xmlns:cx="http://schemas.microsoft.com/office/drawing/2014/chartex" xmlns:cx1="http://schemas.microsoft.com/office/drawing/2015/9/8/chartex" xmlns:cx2="http://schemas.microsoft.com/office/drawing/2015/10/21/chartex" xmlns:cx3="http://schemas.microsoft.com/office/drawing/2016/5/9/chartex" xmlns:cx4="http://schemas.microsoft.com/office/drawing/2016/5/10/chartex" xmlns:cx5="http://schemas.microsoft.com/office/drawing/2016/5/11/chartex" xmlns:cx6="http://schemas.microsoft.com/office/drawing/2016/5/12/chartex" xmlns:cx7="http://schemas.microsoft.com/office/drawing/2016/5/13/chartex" xmlns:cx8="http://schemas.microsoft.com/office/drawing/2016/5/14/chartex" xmlns:mc="http://schemas.openxmlformats.org/markup-compatibility/2006" xmlns:aink="http://schemas.microsoft.com/office/drawing/2016/ink" xmlns:am3d="http://schemas.microsoft.com/office/drawing/2017/model3d" xmlns:o="urn:schemas-microsoft-com:office:office" xmlns:oel="http://schemas.microsoft.com/office/2019/extlst" xmlns:r="http://schemas.openxmlformats.org/officeDocument/2006/relationships" xmlns:m="http://schemas.openxmlformats.org/officeDocument/2006/math" xmlns:v="urn:schemas-microsoft-com:vml" xmlns:wp14="http://schemas.microsoft.com/office/word/2010/wordprocessingDrawing" xmlns:wp="http://schemas.openxmlformats.org/drawingml/2006/wordprocessingDrawing" xmlns:w10="urn:schemas-microsoft-com:office:word" xmlns:w="http://schemas.openxmlformats.org/wordprocessingml/2006/main" xmlns:w14="http://schemas.microsoft.com/office/word/2010/wordml" xmlns:w15="http://schemas.microsoft.com/office/word/2012/wordml" xmlns:w16cex="http://schemas.microsoft.com/office/word/2018/wordml/cex" xmlns:w16cid="http://schemas.microsoft.com/office/word/2016/wordml/cid" xmlns:w16="http://schemas.microsoft.com/office/word/2018/wordml" xmlns:w16du="http://schemas.microsoft.com/office/word/2023/wordml/word16du" xmlns:w16sdtdh="http://schemas.microsoft.com/office/word/2020/wordml/sdtdatahash" xmlns:w16se="http://schemas.microsoft.com/office/word/2015/wordml/symex" xmlns:wpg="http://schemas.microsoft.com/office/word/2010/wordprocessingGroup" xmlns:wpi="http://schemas.microsoft.com/office/word/2010/wordprocessingInk" xmlns:wne="http://schemas.microsoft.com/office/word/2006/wordml" xmlns:wps="http://schemas.microsoft.com/office/word/2010/wordprocessingShape" mc:Ignorable="w14 w15 w16se w16cid w16 w16cex w16sdtdh wp14">
   <w:footnote w:type="separator" w:id="-1">
     <w:p>
       <w:pPr>
@@ -12163,7 +12607,7 @@
 </file>
 
 <file path=word/numbering.xml><?xml version="1.0" encoding="utf-8"?>
-<w:numbering xmlns:wpc="http://schemas.microsoft.com/office/word/2010/wordprocessingCanvas" xmlns:cx="http://schemas.microsoft.com/office/drawing/2014/chartex" xmlns:cx1="http://schemas.microsoft.com/office/drawing/2015/9/8/chartex" xmlns:cx2="http://schemas.microsoft.com/office/drawing/2015/10/21/chartex" xmlns:cx3="http://schemas.microsoft.com/office/drawing/2016/5/9/chartex" xmlns:cx4="http://schemas.microsoft.com/office/drawing/2016/5/10/chartex" xmlns:cx5="http://schemas.microsoft.com/office/drawing/2016/5/11/chartex" xmlns:cx6="http://schemas.microsoft.com/office/drawing/2016/5/12/chartex" xmlns:cx7="http://schemas.microsoft.com/office/drawing/2016/5/13/chartex" xmlns:cx8="http://schemas.microsoft.com/office/drawing/2016/5/14/chartex" xmlns:mc="http://schemas.openxmlformats.org/markup-compatibility/2006" xmlns:aink="http://schemas.microsoft.com/office/drawing/2016/ink" xmlns:am3d="http://schemas.microsoft.com/office/drawing/2017/model3d" xmlns:o="urn:schemas-microsoft-com:office:office" xmlns:oel="http://schemas.microsoft.com/office/2019/extlst" xmlns:r="http://schemas.openxmlformats.org/officeDocument/2006/relationships" xmlns:m="http://schemas.openxmlformats.org/officeDocument/2006/math" xmlns:v="urn:schemas-microsoft-com:vml" xmlns:wp14="http://schemas.microsoft.com/office/word/2010/wordprocessingDrawing" xmlns:wp="http://schemas.openxmlformats.org/drawingml/2006/wordprocessingDrawing" xmlns:w10="urn:schemas-microsoft-com:office:word" xmlns:w="http://schemas.openxmlformats.org/wordprocessingml/2006/main" xmlns:w14="http://schemas.microsoft.com/office/word/2010/wordml" xmlns:w15="http://schemas.microsoft.com/office/word/2012/wordml" xmlns:w16cex="http://schemas.microsoft.com/office/word/2018/wordml/cex" xmlns:w16cid="http://schemas.microsoft.com/office/word/2016/wordml/cid" xmlns:w16="http://schemas.microsoft.com/office/word/2018/wordml" xmlns:w16sdtdh="http://schemas.microsoft.com/office/word/2020/wordml/sdtdatahash" xmlns:w16se="http://schemas.microsoft.com/office/word/2015/wordml/symex" xmlns:wpg="http://schemas.microsoft.com/office/word/2010/wordprocessingGroup" xmlns:wpi="http://schemas.microsoft.com/office/word/2010/wordprocessingInk" xmlns:wne="http://schemas.microsoft.com/office/word/2006/wordml" xmlns:wps="http://schemas.microsoft.com/office/word/2010/wordprocessingShape" mc:Ignorable="w14 w15 w16se w16cid w16 w16cex w16sdtdh wp14">
+<w:numbering xmlns:wpc="http://schemas.microsoft.com/office/word/2010/wordprocessingCanvas" xmlns:cx="http://schemas.microsoft.com/office/drawing/2014/chartex" xmlns:cx1="http://schemas.microsoft.com/office/drawing/2015/9/8/chartex" xmlns:cx2="http://schemas.microsoft.com/office/drawing/2015/10/21/chartex" xmlns:cx3="http://schemas.microsoft.com/office/drawing/2016/5/9/chartex" xmlns:cx4="http://schemas.microsoft.com/office/drawing/2016/5/10/chartex" xmlns:cx5="http://schemas.microsoft.com/office/drawing/2016/5/11/chartex" xmlns:cx6="http://schemas.microsoft.com/office/drawing/2016/5/12/chartex" xmlns:cx7="http://schemas.microsoft.com/office/drawing/2016/5/13/chartex" xmlns:cx8="http://schemas.microsoft.com/office/drawing/2016/5/14/chartex" xmlns:mc="http://schemas.openxmlformats.org/markup-compatibility/2006" xmlns:aink="http://schemas.microsoft.com/office/drawing/2016/ink" xmlns:am3d="http://schemas.microsoft.com/office/drawing/2017/model3d" xmlns:o="urn:schemas-microsoft-com:office:office" xmlns:oel="http://schemas.microsoft.com/office/2019/extlst" xmlns:r="http://schemas.openxmlformats.org/officeDocument/2006/relationships" xmlns:m="http://schemas.openxmlformats.org/officeDocument/2006/math" xmlns:v="urn:schemas-microsoft-com:vml" xmlns:wp14="http://schemas.microsoft.com/office/word/2010/wordprocessingDrawing" xmlns:wp="http://schemas.openxmlformats.org/drawingml/2006/wordprocessingDrawing" xmlns:w10="urn:schemas-microsoft-com:office:word" xmlns:w="http://schemas.openxmlformats.org/wordprocessingml/2006/main" xmlns:w14="http://schemas.microsoft.com/office/word/2010/wordml" xmlns:w15="http://schemas.microsoft.com/office/word/2012/wordml" xmlns:w16cex="http://schemas.microsoft.com/office/word/2018/wordml/cex" xmlns:w16cid="http://schemas.microsoft.com/office/word/2016/wordml/cid" xmlns:w16="http://schemas.microsoft.com/office/word/2018/wordml" xmlns:w16du="http://schemas.microsoft.com/office/word/2023/wordml/word16du" xmlns:w16sdtdh="http://schemas.microsoft.com/office/word/2020/wordml/sdtdatahash" xmlns:w16se="http://schemas.microsoft.com/office/word/2015/wordml/symex" xmlns:wpg="http://schemas.microsoft.com/office/word/2010/wordprocessingGroup" xmlns:wpi="http://schemas.microsoft.com/office/word/2010/wordprocessingInk" xmlns:wne="http://schemas.microsoft.com/office/word/2006/wordml" xmlns:wps="http://schemas.microsoft.com/office/word/2010/wordprocessingShape" mc:Ignorable="w14 w15 w16se w16cid w16 w16cex w16sdtdh wp14">
   <w:abstractNum w:abstractNumId="0" w15:restartNumberingAfterBreak="0">
     <w:nsid w:val="01F42010"/>
     <w:multiLevelType w:val="multilevel"/>

--- a/Documento Final Gestion de Proyectos v1.1.docx
+++ b/Documento Final Gestion de Proyectos v1.1.docx
@@ -1,6 +1,6 @@
 
 <file path=word/document.xml><?xml version="1.0" encoding="utf-8"?>
-<w:document xmlns:wpc="http://schemas.microsoft.com/office/word/2010/wordprocessingCanvas" xmlns:cx="http://schemas.microsoft.com/office/drawing/2014/chartex" xmlns:cx1="http://schemas.microsoft.com/office/drawing/2015/9/8/chartex" xmlns:cx2="http://schemas.microsoft.com/office/drawing/2015/10/21/chartex" xmlns:cx3="http://schemas.microsoft.com/office/drawing/2016/5/9/chartex" xmlns:cx4="http://schemas.microsoft.com/office/drawing/2016/5/10/chartex" xmlns:cx5="http://schemas.microsoft.com/office/drawing/2016/5/11/chartex" xmlns:cx6="http://schemas.microsoft.com/office/drawing/2016/5/12/chartex" xmlns:cx7="http://schemas.microsoft.com/office/drawing/2016/5/13/chartex" xmlns:cx8="http://schemas.microsoft.com/office/drawing/2016/5/14/chartex" xmlns:mc="http://schemas.openxmlformats.org/markup-compatibility/2006" xmlns:aink="http://schemas.microsoft.com/office/drawing/2016/ink" xmlns:am3d="http://schemas.microsoft.com/office/drawing/2017/model3d" xmlns:o="urn:schemas-microsoft-com:office:office" xmlns:oel="http://schemas.microsoft.com/office/2019/extlst" xmlns:r="http://schemas.openxmlformats.org/officeDocument/2006/relationships" xmlns:m="http://schemas.openxmlformats.org/officeDocument/2006/math" xmlns:v="urn:schemas-microsoft-com:vml" xmlns:wp14="http://schemas.microsoft.com/office/word/2010/wordprocessingDrawing" xmlns:wp="http://schemas.openxmlformats.org/drawingml/2006/wordprocessingDrawing" xmlns:w10="urn:schemas-microsoft-com:office:word" xmlns:w="http://schemas.openxmlformats.org/wordprocessingml/2006/main" xmlns:w14="http://schemas.microsoft.com/office/word/2010/wordml" xmlns:w15="http://schemas.microsoft.com/office/word/2012/wordml" xmlns:w16cex="http://schemas.microsoft.com/office/word/2018/wordml/cex" xmlns:w16cid="http://schemas.microsoft.com/office/word/2016/wordml/cid" xmlns:w16="http://schemas.microsoft.com/office/word/2018/wordml" xmlns:w16du="http://schemas.microsoft.com/office/word/2023/wordml/word16du" xmlns:w16sdtdh="http://schemas.microsoft.com/office/word/2020/wordml/sdtdatahash" xmlns:w16se="http://schemas.microsoft.com/office/word/2015/wordml/symex" xmlns:wpg="http://schemas.microsoft.com/office/word/2010/wordprocessingGroup" xmlns:wpi="http://schemas.microsoft.com/office/word/2010/wordprocessingInk" xmlns:wne="http://schemas.microsoft.com/office/word/2006/wordml" xmlns:wps="http://schemas.microsoft.com/office/word/2010/wordprocessingShape" mc:Ignorable="w14 w15 w16se w16cid w16 w16cex w16sdtdh wp14">
+<w:document xmlns:wpc="http://schemas.microsoft.com/office/word/2010/wordprocessingCanvas" xmlns:cx="http://schemas.microsoft.com/office/drawing/2014/chartex" xmlns:cx1="http://schemas.microsoft.com/office/drawing/2015/9/8/chartex" xmlns:cx2="http://schemas.microsoft.com/office/drawing/2015/10/21/chartex" xmlns:cx3="http://schemas.microsoft.com/office/drawing/2016/5/9/chartex" xmlns:cx4="http://schemas.microsoft.com/office/drawing/2016/5/10/chartex" xmlns:cx5="http://schemas.microsoft.com/office/drawing/2016/5/11/chartex" xmlns:cx6="http://schemas.microsoft.com/office/drawing/2016/5/12/chartex" xmlns:cx7="http://schemas.microsoft.com/office/drawing/2016/5/13/chartex" xmlns:cx8="http://schemas.microsoft.com/office/drawing/2016/5/14/chartex" xmlns:mc="http://schemas.openxmlformats.org/markup-compatibility/2006" xmlns:aink="http://schemas.microsoft.com/office/drawing/2016/ink" xmlns:am3d="http://schemas.microsoft.com/office/drawing/2017/model3d" xmlns:o="urn:schemas-microsoft-com:office:office" xmlns:oel="http://schemas.microsoft.com/office/2019/extlst" xmlns:r="http://schemas.openxmlformats.org/officeDocument/2006/relationships" xmlns:m="http://schemas.openxmlformats.org/officeDocument/2006/math" xmlns:v="urn:schemas-microsoft-com:vml" xmlns:wp14="http://schemas.microsoft.com/office/word/2010/wordprocessingDrawing" xmlns:wp="http://schemas.openxmlformats.org/drawingml/2006/wordprocessingDrawing" xmlns:w10="urn:schemas-microsoft-com:office:word" xmlns:w="http://schemas.openxmlformats.org/wordprocessingml/2006/main" xmlns:w14="http://schemas.microsoft.com/office/word/2010/wordml" xmlns:w15="http://schemas.microsoft.com/office/word/2012/wordml" xmlns:w16cex="http://schemas.microsoft.com/office/word/2018/wordml/cex" xmlns:w16cid="http://schemas.microsoft.com/office/word/2016/wordml/cid" xmlns:w16="http://schemas.microsoft.com/office/word/2018/wordml" xmlns:w16sdtdh="http://schemas.microsoft.com/office/word/2020/wordml/sdtdatahash" xmlns:w16se="http://schemas.microsoft.com/office/word/2015/wordml/symex" xmlns:wpg="http://schemas.microsoft.com/office/word/2010/wordprocessingGroup" xmlns:wpi="http://schemas.microsoft.com/office/word/2010/wordprocessingInk" xmlns:wne="http://schemas.microsoft.com/office/word/2006/wordml" xmlns:wps="http://schemas.microsoft.com/office/word/2010/wordprocessingShape" mc:Ignorable="w14 w15 w16se w16cid w16 w16cex w16sdtdh wp14">
   <w:body>
     <w:p>
       <w:pPr>
@@ -356,39 +356,19 @@
           <w:szCs w:val="28"/>
         </w:rPr>
       </w:pPr>
-    </w:p>
-    <w:p>
-      <w:pPr>
-        <w:jc w:val="right"/>
-        <w:rPr>
-          <w:rFonts w:ascii="Arial" w:hAnsi="Arial" w:cs="Arial"/>
-          <w:sz w:val="28"/>
-          <w:szCs w:val="28"/>
-        </w:rPr>
-      </w:pPr>
-    </w:p>
-    <w:p>
-      <w:pPr>
-        <w:jc w:val="right"/>
-        <w:rPr>
-          <w:rFonts w:ascii="Arial" w:hAnsi="Arial" w:cs="Arial"/>
-          <w:sz w:val="28"/>
-          <w:szCs w:val="28"/>
-        </w:rPr>
-      </w:pPr>
       <w:r>
         <w:rPr>
           <w:noProof/>
           <w:lang w:val="es-ES" w:eastAsia="es-ES"/>
         </w:rPr>
         <w:drawing>
-          <wp:anchor distT="0" distB="0" distL="114300" distR="114300" simplePos="0" relativeHeight="251659264" behindDoc="0" locked="0" layoutInCell="1" allowOverlap="1" wp14:anchorId="46FFCD9D" wp14:editId="46FFCD9E">
+          <wp:anchor distT="0" distB="0" distL="114300" distR="114300" simplePos="0" relativeHeight="251659264" behindDoc="0" locked="0" layoutInCell="1" allowOverlap="1" wp14:anchorId="46FFCD9D" wp14:editId="2FEC0632">
             <wp:simplePos x="0" y="0"/>
             <wp:positionH relativeFrom="column">
-              <wp:posOffset>-699135</wp:posOffset>
+              <wp:posOffset>1985282</wp:posOffset>
             </wp:positionH>
             <wp:positionV relativeFrom="paragraph">
-              <wp:posOffset>375920</wp:posOffset>
+              <wp:posOffset>172901</wp:posOffset>
             </wp:positionV>
             <wp:extent cx="3390900" cy="683895"/>
             <wp:effectExtent l="0" t="0" r="0" b="1905"/>
@@ -455,6 +435,26 @@
           <w:szCs w:val="28"/>
         </w:rPr>
       </w:pPr>
+    </w:p>
+    <w:p>
+      <w:pPr>
+        <w:jc w:val="right"/>
+        <w:rPr>
+          <w:rFonts w:ascii="Arial" w:hAnsi="Arial" w:cs="Arial"/>
+          <w:sz w:val="28"/>
+          <w:szCs w:val="28"/>
+        </w:rPr>
+      </w:pPr>
+    </w:p>
+    <w:p>
+      <w:pPr>
+        <w:jc w:val="center"/>
+        <w:rPr>
+          <w:rFonts w:ascii="Arial" w:hAnsi="Arial" w:cs="Arial"/>
+          <w:sz w:val="28"/>
+          <w:szCs w:val="28"/>
+        </w:rPr>
+      </w:pPr>
       <w:r>
         <w:rPr>
           <w:rFonts w:ascii="Arial" w:hAnsi="Arial" w:cs="Arial"/>
@@ -531,7 +531,43 @@
           <w:szCs w:val="24"/>
           <w:lang w:val="es-ES"/>
         </w:rPr>
-        <w:t>Hoy en día, desde las grandes multinacionales, instituciones o pequeños negocios requieren evaluar sus productos o servicios prestados para determinar, desarrollar y cumplir las necesidades de sus clientes o usuarios. Para lograr que este resultado sea eficiente y eficaz y se generen los resultados esperados se necesita de la ejecución de sistemas de gestión de procesos.</w:t>
+        <w:t xml:space="preserve">Hoy en día, las grandes multinacionales, instituciones o pequeños negocios requieren </w:t>
+      </w:r>
+      <w:r>
+        <w:rPr>
+          <w:rFonts w:ascii="Arial" w:hAnsi="Arial" w:cs="Arial"/>
+          <w:sz w:val="24"/>
+          <w:szCs w:val="24"/>
+          <w:lang w:val="es-ES"/>
+        </w:rPr>
+        <w:t>dar seguimiento a</w:t>
+      </w:r>
+      <w:r>
+        <w:rPr>
+          <w:rFonts w:ascii="Arial" w:hAnsi="Arial" w:cs="Arial"/>
+          <w:sz w:val="24"/>
+          <w:szCs w:val="24"/>
+          <w:lang w:val="es-ES"/>
+        </w:rPr>
+        <w:t xml:space="preserve"> la generación de productos o servicios prestados para determinar, desarrollar y cumplir las necesidades de sus clientes o usuarios. Dado el auge que ha adquirido el empleo de las tecnologías, para lograr que este resultado sea eficiente, eficaz y se generen los resultados esperados se </w:t>
+      </w:r>
+      <w:r>
+        <w:rPr>
+          <w:rFonts w:ascii="Arial" w:hAnsi="Arial" w:cs="Arial"/>
+          <w:sz w:val="24"/>
+          <w:szCs w:val="24"/>
+          <w:lang w:val="es-ES"/>
+        </w:rPr>
+        <w:t>emplean, muy frecuentemente,</w:t>
+      </w:r>
+      <w:r>
+        <w:rPr>
+          <w:rFonts w:ascii="Arial" w:hAnsi="Arial" w:cs="Arial"/>
+          <w:sz w:val="24"/>
+          <w:szCs w:val="24"/>
+          <w:lang w:val="es-ES"/>
+        </w:rPr>
+        <w:t xml:space="preserve"> sistemas informáticos que soporten la gestión de procesos.</w:t>
       </w:r>
     </w:p>
     <w:p>
@@ -552,7 +588,25 @@
           <w:szCs w:val="24"/>
           <w:lang w:val="es-ES"/>
         </w:rPr>
-        <w:t xml:space="preserve"> Esta implementación se basa en la gestión de las disímiles actividades que realizan los diferentes departamentos que componen parte de la generación de dicho producto o servicio. Permite mayor garantía, efectividad y seguridad en el proceso, en el resultado y por ende en la gestión institucional a nivel general.</w:t>
+        <w:t xml:space="preserve">El proceso de construcción de un sistema informático </w:t>
+      </w:r>
+      <w:r>
+        <w:rPr>
+          <w:rFonts w:ascii="Arial" w:hAnsi="Arial" w:cs="Arial"/>
+          <w:sz w:val="24"/>
+          <w:szCs w:val="24"/>
+          <w:lang w:val="es-ES"/>
+        </w:rPr>
+        <w:t>enfocado a la</w:t>
+      </w:r>
+      <w:r>
+        <w:rPr>
+          <w:rFonts w:ascii="Arial" w:hAnsi="Arial" w:cs="Arial"/>
+          <w:sz w:val="24"/>
+          <w:szCs w:val="24"/>
+          <w:lang w:val="es-ES"/>
+        </w:rPr>
+        <w:t xml:space="preserve"> gestión de procesos, agrupa una serie de actividades, entre las que se encuentran la estimación de factores como tareas, recursos, tiempo, costo, enfocadas todas en ordenar el trabajo a realizar para cumplir el objetivo del proyecto.</w:t>
       </w:r>
     </w:p>
     <w:p>
@@ -573,7 +627,63 @@
           <w:szCs w:val="24"/>
           <w:lang w:val="es-ES"/>
         </w:rPr>
-        <w:t>El proceso de gestión para la construcción de un sistema informático de gestión de procesos donde se agrupan una serie de actividades, entre las que se encuentran la estimación de factores como tiempo y el costo, previsión de riesgos se enfoca en ordenar el trabajo a realizar para cumplir el objetivo del proyecto.</w:t>
+        <w:t xml:space="preserve">Las instituciones educativas también </w:t>
+      </w:r>
+      <w:r>
+        <w:rPr>
+          <w:rFonts w:ascii="Arial" w:hAnsi="Arial" w:cs="Arial"/>
+          <w:sz w:val="24"/>
+          <w:szCs w:val="24"/>
+          <w:lang w:val="es-ES"/>
+        </w:rPr>
+        <w:t>realizan</w:t>
+      </w:r>
+      <w:r>
+        <w:rPr>
+          <w:rFonts w:ascii="Arial" w:hAnsi="Arial" w:cs="Arial"/>
+          <w:sz w:val="24"/>
+          <w:szCs w:val="24"/>
+          <w:lang w:val="es-ES"/>
+        </w:rPr>
+        <w:t xml:space="preserve"> sus procesos administrativos, investigativos y académicos. Controlar las variables que generan estos procesos, poner servicios en línea al alcance de la comunidad universitaria para el acceso masivo y seguro, o </w:t>
+      </w:r>
+      <w:proofErr w:type="gramStart"/>
+      <w:r>
+        <w:rPr>
+          <w:rFonts w:ascii="Arial" w:hAnsi="Arial" w:cs="Arial"/>
+          <w:sz w:val="24"/>
+          <w:szCs w:val="24"/>
+          <w:lang w:val="es-ES"/>
+        </w:rPr>
+        <w:t>darle</w:t>
+      </w:r>
+      <w:proofErr w:type="gramEnd"/>
+      <w:r>
+        <w:rPr>
+          <w:rFonts w:ascii="Arial" w:hAnsi="Arial" w:cs="Arial"/>
+          <w:sz w:val="24"/>
+          <w:szCs w:val="24"/>
+          <w:lang w:val="es-ES"/>
+        </w:rPr>
+        <w:t xml:space="preserve"> seguimiento a determinados factores para su empleo en la toma de decisiones</w:t>
+      </w:r>
+      <w:r>
+        <w:rPr>
+          <w:rFonts w:ascii="Arial" w:hAnsi="Arial" w:cs="Arial"/>
+          <w:sz w:val="24"/>
+          <w:szCs w:val="24"/>
+          <w:lang w:val="es-ES"/>
+        </w:rPr>
+        <w:t>,</w:t>
+      </w:r>
+      <w:r>
+        <w:rPr>
+          <w:rFonts w:ascii="Arial" w:hAnsi="Arial" w:cs="Arial"/>
+          <w:sz w:val="24"/>
+          <w:szCs w:val="24"/>
+          <w:lang w:val="es-ES"/>
+        </w:rPr>
+        <w:t xml:space="preserve"> son algunas de las tareas que necesitan aumentar en rapidez y realizarse con mayor precisión en estos centros.</w:t>
       </w:r>
     </w:p>
     <w:p>
@@ -594,7 +704,61 @@
           <w:szCs w:val="24"/>
           <w:lang w:val="es-ES"/>
         </w:rPr>
-        <w:t>Las instituciones educativas no están exentas de cumplir con los criterios de calidad por parte de los usuarios, ya que demandan resultados en relación con los servicios educativos, académicos, administrativos, investigación e integración con la sociedad.</w:t>
+        <w:t xml:space="preserve">El área de investigación y desarrollo del Centro Universitario Los Valles perteneciente a la Universidad de Guadalajara, ha identificado la problemática del mal manejo en el seguimiento y control a los procesos universitarios y administrativos. </w:t>
+      </w:r>
+      <w:r>
+        <w:rPr>
+          <w:rFonts w:ascii="Arial" w:hAnsi="Arial" w:cs="Arial"/>
+          <w:sz w:val="24"/>
+          <w:szCs w:val="24"/>
+          <w:lang w:val="es-ES"/>
+        </w:rPr>
+        <w:t>L</w:t>
+      </w:r>
+      <w:r>
+        <w:rPr>
+          <w:rFonts w:ascii="Arial" w:hAnsi="Arial" w:cs="Arial"/>
+          <w:sz w:val="24"/>
+          <w:szCs w:val="24"/>
+          <w:lang w:val="es-ES"/>
+        </w:rPr>
+        <w:t>os sistemas existentes</w:t>
+      </w:r>
+      <w:r>
+        <w:rPr>
+          <w:rFonts w:ascii="Arial" w:hAnsi="Arial" w:cs="Arial"/>
+          <w:sz w:val="24"/>
+          <w:szCs w:val="24"/>
+          <w:lang w:val="es-ES"/>
+        </w:rPr>
+        <w:t xml:space="preserve"> quedan con limitaciones, sumado a</w:t>
+      </w:r>
+      <w:r>
+        <w:rPr>
+          <w:rFonts w:ascii="Arial" w:hAnsi="Arial" w:cs="Arial"/>
+          <w:sz w:val="24"/>
+          <w:szCs w:val="24"/>
+          <w:lang w:val="es-ES"/>
+        </w:rPr>
+        <w:t xml:space="preserve"> la ausencia de otros para administrar procesos</w:t>
+      </w:r>
+      <w:r>
+        <w:rPr>
+          <w:rFonts w:ascii="Arial" w:hAnsi="Arial" w:cs="Arial"/>
+          <w:sz w:val="24"/>
+          <w:szCs w:val="24"/>
+          <w:lang w:val="es-ES"/>
+        </w:rPr>
+        <w:t xml:space="preserve">; en general </w:t>
+      </w:r>
+      <w:r>
+        <w:rPr>
+          <w:rFonts w:ascii="Arial" w:hAnsi="Arial" w:cs="Arial"/>
+          <w:sz w:val="24"/>
+          <w:szCs w:val="24"/>
+          <w:lang w:val="es-ES"/>
+        </w:rPr>
+        <w:t xml:space="preserve">se vuelve improcedente el control del avance, las estadísticas, administración específica de cada proceso y en general, por parte de los administrativos a cargo y/o los interesados a cada nivel. </w:t>
       </w:r>
     </w:p>
     <w:p>
@@ -603,6 +767,7 @@
         <w:jc w:val="both"/>
         <w:rPr>
           <w:rFonts w:ascii="Arial" w:hAnsi="Arial" w:cs="Arial"/>
+          <w:color w:val="FF0000"/>
           <w:sz w:val="24"/>
           <w:szCs w:val="24"/>
           <w:lang w:val="es-ES"/>
@@ -615,51 +780,17 @@
           <w:szCs w:val="24"/>
           <w:lang w:val="es-ES"/>
         </w:rPr>
-        <w:t xml:space="preserve">El área de investigación y desarrollo del Centro Universitario Los Valles perteneciente a la Universidad de Guadalajara, ha identificado la problemática del mal manejo en el seguimiento y control a los procesos universitarios y administrativos. Con los sistemas existentes y la ausencia de otras para administrar procesos, se vuelve improcedente el control del avance, las estadísticas y administración específica de cada proceso y en general por parte de los administrativos a cargo y/o los interesados a cada nivel. </w:t>
+        <w:t xml:space="preserve">El sistema resultante del presente proyecto podrá soportar todos los procesos del Centro Universitario Los Valles que soliciten las diferentes áreas, dado que dicho software será configurable. Permitirá generar reportes, estadísticas del avance y estado en general de cada proceso, sirviendo de base para la toma de </w:t>
       </w:r>
-    </w:p>
-    <w:p>
-      <w:pPr>
-        <w:spacing w:line="360" w:lineRule="auto"/>
-        <w:jc w:val="both"/>
+      <w:r>
         <w:rPr>
           <w:rFonts w:ascii="Arial" w:hAnsi="Arial" w:cs="Arial"/>
           <w:sz w:val="24"/>
           <w:szCs w:val="24"/>
           <w:lang w:val="es-ES"/>
         </w:rPr>
-      </w:pPr>
-      <w:r>
-        <w:rPr>
-          <w:rFonts w:ascii="Arial" w:hAnsi="Arial" w:cs="Arial"/>
-          <w:sz w:val="24"/>
-          <w:szCs w:val="24"/>
-          <w:lang w:val="es-ES"/>
-        </w:rPr>
-        <w:t xml:space="preserve">El sistema resultante del presente proyecto puede soportar todos los procesos del Centro Universitario Los Valles que soliciten las diferentes áreas, dado que dicho software será configurable. Permitirá generar reportes y estadísticas del avance y estado en general de cada proceso, sirviendo de base para la toma de decisiones. Se crearán los niveles de permisos que </w:t>
+        <w:t>decisiones. Se crearán los niveles de permisos que aseguran el acceso correspondiente a los usuarios mediante la gestión de roles con sus respectivos privilegios.</w:t>
       </w:r>
-      <w:r>
-        <w:rPr>
-          <w:rFonts w:ascii="Arial" w:hAnsi="Arial" w:cs="Arial"/>
-          <w:sz w:val="24"/>
-          <w:szCs w:val="24"/>
-          <w:lang w:val="es-ES"/>
-        </w:rPr>
-        <w:lastRenderedPageBreak/>
-        <w:t>aseguran el acceso a cada parte del proceso que les corresponde a los usuarios mediante la gestión de roles con sus respectivos privilegios.</w:t>
-      </w:r>
-    </w:p>
-    <w:p>
-      <w:pPr>
-        <w:spacing w:line="360" w:lineRule="auto"/>
-        <w:jc w:val="both"/>
-        <w:rPr>
-          <w:rFonts w:ascii="Arial" w:hAnsi="Arial" w:cs="Arial"/>
-          <w:sz w:val="24"/>
-          <w:szCs w:val="24"/>
-          <w:lang w:val="es-ES"/>
-        </w:rPr>
-      </w:pPr>
     </w:p>
     <w:p>
       <w:pPr>
@@ -682,6 +813,7 @@
           <w:bCs/>
           <w:color w:val="auto"/>
         </w:rPr>
+        <w:lastRenderedPageBreak/>
         <w:t>Método de trabajo</w:t>
       </w:r>
     </w:p>
@@ -940,7 +1072,6 @@
           <w:lang w:eastAsia="es-ES"/>
           <w14:ligatures w14:val="none"/>
         </w:rPr>
-        <w:lastRenderedPageBreak/>
         <w:t>Iniciación del proyecto</w:t>
       </w:r>
     </w:p>
@@ -1060,6 +1191,7 @@
                     <w:rPr>
                       <w:rFonts w:ascii="Arial" w:hAnsi="Arial" w:cs="Arial"/>
                     </w:rPr>
+                    <w:lastRenderedPageBreak/>
                     <w:t>Desarrollar un sistema informático que soporte la configuración dinámica de los procesos universitarios de CUValles adaptable a las características particulares de cada uno de ellos, logrando su conclusión para diciembre de 2023.</w:t>
                   </w:r>
                 </w:p>
@@ -1215,7 +1347,6 @@
           <w:sz w:val="28"/>
           <w:szCs w:val="28"/>
         </w:rPr>
-        <w:lastRenderedPageBreak/>
         <w:t>3.2 Acta del proyecto</w:t>
       </w:r>
     </w:p>
@@ -1948,6 +2079,7 @@
                     <w:rPr>
                       <w:rFonts w:ascii="Arial" w:hAnsi="Arial" w:cs="Arial"/>
                     </w:rPr>
+                    <w:lastRenderedPageBreak/>
                     <w:t>Eréndira Álvarez Tostado Martínez</w:t>
                   </w:r>
                 </w:p>
@@ -2015,6 +2147,7 @@
                       <w:rFonts w:ascii="Arial" w:hAnsi="Arial" w:cs="Arial"/>
                       <w:lang w:val="es-ES"/>
                     </w:rPr>
+                    <w:lastRenderedPageBreak/>
                     <w:t xml:space="preserve">Administrativos del </w:t>
                   </w:r>
                   <w:proofErr w:type="spellStart"/>
@@ -2053,6 +2186,7 @@
                       <w:rFonts w:ascii="Arial" w:hAnsi="Arial" w:cs="Arial"/>
                       <w:lang w:val="es-ES"/>
                     </w:rPr>
+                    <w:lastRenderedPageBreak/>
                     <w:t xml:space="preserve">Académicos </w:t>
                   </w:r>
                   <w:r>
@@ -2087,7 +2221,15 @@
                     <w:rPr>
                       <w:rFonts w:ascii="Arial" w:hAnsi="Arial" w:cs="Arial"/>
                     </w:rPr>
-                    <w:t>Interesarse en el desarrollo y evolución del proyecto.  Ya que pueden afectar, verse afectados.</w:t>
+                    <w:lastRenderedPageBreak/>
+                    <w:t xml:space="preserve">Interesarse en el desarrollo y evolución del proyecto.  Ya que </w:t>
+                  </w:r>
+                  <w:r>
+                    <w:rPr>
+                      <w:rFonts w:ascii="Arial" w:hAnsi="Arial" w:cs="Arial"/>
+                    </w:rPr>
+                    <w:lastRenderedPageBreak/>
+                    <w:t>pueden afectar, verse afectados.</w:t>
                   </w:r>
                 </w:p>
               </w:tc>
@@ -2114,6 +2256,7 @@
                     <w:rPr>
                       <w:rFonts w:ascii="Arial" w:hAnsi="Arial" w:cs="Arial"/>
                     </w:rPr>
+                    <w:lastRenderedPageBreak/>
                     <w:t>Miembros del equipo de desarrollo.</w:t>
                   </w:r>
                 </w:p>
@@ -2529,7 +2672,6 @@
                     <w:rPr>
                       <w:rFonts w:ascii="Arial" w:hAnsi="Arial" w:cs="Arial"/>
                     </w:rPr>
-                    <w:lastRenderedPageBreak/>
                     <w:t>Liusmila</w:t>
                   </w:r>
                   <w:proofErr w:type="spellEnd"/>
@@ -2671,6 +2813,7 @@
           <w:rFonts w:ascii="Arial" w:hAnsi="Arial" w:cs="Arial"/>
           <w:color w:val="000000"/>
         </w:rPr>
+        <w:lastRenderedPageBreak/>
         <w:t>Permite comprender la percepción de los diferentes involucrados en el proyecto, al tiempo que estos pueden entender qué es lo que ganan con la solución del problema, ya que dicha problemática les afecta de alguna manera.</w:t>
       </w:r>
     </w:p>
@@ -2943,14 +3086,7 @@
               <w:rPr>
                 <w:rFonts w:ascii="Arial" w:hAnsi="Arial" w:cs="Arial"/>
               </w:rPr>
-              <w:t xml:space="preserve">Las modificaciones a los procesos se reflejen con </w:t>
-            </w:r>
-            <w:r>
-              <w:rPr>
-                <w:rFonts w:ascii="Arial" w:hAnsi="Arial" w:cs="Arial"/>
-              </w:rPr>
-              <w:lastRenderedPageBreak/>
-              <w:t>prontitud a los ejecutores.</w:t>
+              <w:t>Las modificaciones a los procesos se reflejen con prontitud a los ejecutores.</w:t>
             </w:r>
           </w:p>
         </w:tc>
@@ -2974,15 +3110,7 @@
               <w:rPr>
                 <w:rFonts w:ascii="Arial" w:hAnsi="Arial" w:cs="Arial"/>
               </w:rPr>
-              <w:lastRenderedPageBreak/>
-              <w:t xml:space="preserve">Cuando se realizan cambios en los procesos es necesario </w:t>
-            </w:r>
-            <w:r>
-              <w:rPr>
-                <w:rFonts w:ascii="Arial" w:hAnsi="Arial" w:cs="Arial"/>
-              </w:rPr>
-              <w:lastRenderedPageBreak/>
-              <w:t>actualizar toda la documentación asociada al proceso.</w:t>
+              <w:t>Cuando se realizan cambios en los procesos es necesario actualizar toda la documentación asociada al proceso.</w:t>
             </w:r>
           </w:p>
           <w:p>
@@ -3021,6 +3149,7 @@
               <w:rPr>
                 <w:rFonts w:ascii="Arial" w:hAnsi="Arial" w:cs="Arial"/>
               </w:rPr>
+              <w:lastRenderedPageBreak/>
               <w:t>Se dificulta el seguimiento y control de la correcta ejecución.</w:t>
             </w:r>
           </w:p>
@@ -3977,6 +4106,7 @@
                 <w:szCs w:val="24"/>
                 <w:lang w:val="es-ES"/>
               </w:rPr>
+              <w:lastRenderedPageBreak/>
               <w:t>RF_1</w:t>
             </w:r>
           </w:p>
@@ -6232,7 +6362,6 @@
                 <w:szCs w:val="24"/>
                 <w:lang w:val="es-ES"/>
               </w:rPr>
-              <w:lastRenderedPageBreak/>
               <w:t>RF_2</w:t>
             </w:r>
           </w:p>
@@ -7167,6 +7296,7 @@
                 <w:szCs w:val="24"/>
                 <w:lang w:val="es-ES"/>
               </w:rPr>
+              <w:lastRenderedPageBreak/>
               <w:t>RF_3</w:t>
             </w:r>
           </w:p>
@@ -9284,7 +9414,6 @@
                 <w:szCs w:val="24"/>
                 <w:lang w:val="es-ES"/>
               </w:rPr>
-              <w:lastRenderedPageBreak/>
               <w:t>RF_3</w:t>
             </w:r>
           </w:p>
@@ -10252,7 +10381,6 @@
           <w:sz w:val="24"/>
           <w:szCs w:val="24"/>
         </w:rPr>
-        <w:lastRenderedPageBreak/>
         <w:t>Planificar la Gestión del Cronograma:</w:t>
       </w:r>
       <w:r>
@@ -10340,6 +10468,7 @@
           <w:sz w:val="24"/>
           <w:szCs w:val="24"/>
         </w:rPr>
+        <w:lastRenderedPageBreak/>
         <w:t>Estimar los Recursos de las Actividades:</w:t>
       </w:r>
       <w:r>
@@ -10473,16 +10602,7 @@
           <w:sz w:val="24"/>
           <w:szCs w:val="24"/>
         </w:rPr>
-        <w:t xml:space="preserve">Con este proceso se busca, por una parte, conocer cuánto durarán las actividades del proyecto, y cuánto tardará éste en su totalidad, con la finalidad de prever la conclusión del trabajo en un plazo determinado. Por otra parte, se pretende disponer de un instrumento el Cronograma del </w:t>
-      </w:r>
-      <w:r>
-        <w:rPr>
-          <w:rFonts w:ascii="Arial" w:hAnsi="Arial" w:cs="Arial"/>
-          <w:sz w:val="24"/>
-          <w:szCs w:val="24"/>
-        </w:rPr>
-        <w:lastRenderedPageBreak/>
-        <w:t>proyecto que permita saber en todo momento dónde se está durante la ejecución del proyecto, como si fuera un mapa.</w:t>
+        <w:t>Con este proceso se busca, por una parte, conocer cuánto durarán las actividades del proyecto, y cuánto tardará éste en su totalidad, con la finalidad de prever la conclusión del trabajo en un plazo determinado. Por otra parte, se pretende disponer de un instrumento el Cronograma del proyecto que permita saber en todo momento dónde se está durante la ejecución del proyecto, como si fuera un mapa.</w:t>
       </w:r>
     </w:p>
     <w:p>
@@ -10648,6 +10768,7 @@
           <w:sz w:val="28"/>
           <w:szCs w:val="28"/>
         </w:rPr>
+        <w:lastRenderedPageBreak/>
         <w:t>Administración de la calidad.</w:t>
       </w:r>
     </w:p>
@@ -10821,7 +10942,6 @@
         <w:rPr>
           <w:rFonts w:ascii="Arial" w:hAnsi="Arial" w:cs="Arial"/>
         </w:rPr>
-        <w:lastRenderedPageBreak/>
         <w:t>El desarrollo del SofPCUValles seguirá las definiciones generales establecidas en los estándares seleccionados para cada una de las etapas de construcción del producto de software, principal entregable del proyecto. Unido a ello se aplicarán principios definidos por equipo de desarrollo en cuanto a documentación, modelaje de diagramas, y codificación que permitan ajustar la solución a la medida exacta de las necesidades del cliente.</w:t>
       </w:r>
     </w:p>
@@ -10858,6 +10978,7 @@
         <w:rPr>
           <w:rFonts w:ascii="Arial" w:hAnsi="Arial" w:cs="Arial"/>
         </w:rPr>
+        <w:lastRenderedPageBreak/>
         <w:t>Desarrollar el análisis y diseño de un producto de software que garantice el cumplimiento de las especificaciones exigidas por el cliente dentro del cronograma pactado con este sin exceder los gastos planificados.</w:t>
       </w:r>
     </w:p>
@@ -10999,7 +11120,6 @@
         <w:rPr>
           <w:rFonts w:ascii="Arial" w:hAnsi="Arial" w:cs="Arial"/>
         </w:rPr>
-        <w:lastRenderedPageBreak/>
         <w:t xml:space="preserve">El % de cumplimiento estará en correspondencia a la planificación realizada. En el Diagrama de Gantt se define el avance, prioridad y fechas previstas de entrega de cada sprint. Se ha planteado que para el </w:t>
       </w:r>
       <w:r>
@@ -11066,6 +11186,7 @@
         <w:rPr>
           <w:rFonts w:ascii="Arial" w:hAnsi="Arial" w:cs="Arial"/>
         </w:rPr>
+        <w:lastRenderedPageBreak/>
         <w:t>Se adopta un esquema de mejora continuo donde el equipo aprende de las experiencias que va acumulando a lo largo del ciclo de vida del proyecto.</w:t>
       </w:r>
     </w:p>
@@ -11260,7 +11381,6 @@
         <w:rPr>
           <w:rFonts w:ascii="Arial" w:hAnsi="Arial" w:cs="Arial"/>
         </w:rPr>
-        <w:lastRenderedPageBreak/>
         <w:t>Ejecutará las pruebas diseñadas para cada sprint, determinará si es necesario la replanificación y desarrollo de una nueva versión del sprint que soluciones las problemáticas señaladas en revisión realizada.</w:t>
       </w:r>
     </w:p>
@@ -11334,6 +11454,7 @@
           <w:sz w:val="28"/>
           <w:szCs w:val="28"/>
         </w:rPr>
+        <w:lastRenderedPageBreak/>
         <w:t>Administración de los riesgos.</w:t>
       </w:r>
     </w:p>
@@ -12134,16 +12255,7 @@
                 <w:sz w:val="24"/>
                 <w:szCs w:val="24"/>
               </w:rPr>
-              <w:t xml:space="preserve">Establecer un proceso formal de estimación </w:t>
-            </w:r>
-            <w:r>
-              <w:rPr>
-                <w:rFonts w:ascii="Arial" w:hAnsi="Arial" w:cs="Arial"/>
-                <w:sz w:val="24"/>
-                <w:szCs w:val="24"/>
-              </w:rPr>
-              <w:lastRenderedPageBreak/>
-              <w:t>del tiempo de ejecución</w:t>
+              <w:t>Establecer un proceso formal de estimación del tiempo de ejecución</w:t>
             </w:r>
           </w:p>
         </w:tc>
@@ -12167,17 +12279,7 @@
                 <w:sz w:val="24"/>
                 <w:szCs w:val="24"/>
               </w:rPr>
-              <w:lastRenderedPageBreak/>
-              <w:t xml:space="preserve">Revisar el proceso de estimación y </w:t>
-            </w:r>
-            <w:r>
-              <w:rPr>
-                <w:rFonts w:ascii="Arial" w:hAnsi="Arial" w:cs="Arial"/>
-                <w:sz w:val="24"/>
-                <w:szCs w:val="24"/>
-              </w:rPr>
-              <w:lastRenderedPageBreak/>
-              <w:t>mejorar su precisión</w:t>
+              <w:t>Revisar el proceso de estimación y mejorar su precisión</w:t>
             </w:r>
           </w:p>
         </w:tc>
@@ -12199,7 +12301,6 @@
                 <w:rStyle w:val="markedcontent"/>
                 <w:rFonts w:ascii="Arial" w:hAnsi="Arial" w:cs="Arial"/>
               </w:rPr>
-              <w:lastRenderedPageBreak/>
               <w:t>Darián García Mejías</w:t>
             </w:r>
           </w:p>
@@ -12411,7 +12512,16 @@
                 <w:sz w:val="24"/>
                 <w:szCs w:val="24"/>
               </w:rPr>
-              <w:t>Exposición de información confidencial de la empresa debido a vulnerabilidades en los sistemas de seguridad.</w:t>
+              <w:t xml:space="preserve">Exposición de información confidencial de la empresa </w:t>
+            </w:r>
+            <w:r>
+              <w:rPr>
+                <w:rFonts w:ascii="Arial" w:hAnsi="Arial" w:cs="Arial"/>
+                <w:sz w:val="24"/>
+                <w:szCs w:val="24"/>
+              </w:rPr>
+              <w:lastRenderedPageBreak/>
+              <w:t>debido a vulnerabilidades en los sistemas de seguridad.</w:t>
             </w:r>
           </w:p>
         </w:tc>
@@ -12435,7 +12545,17 @@
                 <w:sz w:val="24"/>
                 <w:szCs w:val="24"/>
               </w:rPr>
-              <w:t>Ataque cibernético, robo de dispositivos móviles o portátiles, o fuga de información a través de la negligencia del personal.</w:t>
+              <w:lastRenderedPageBreak/>
+              <w:t xml:space="preserve">Ataque cibernético, robo de dispositivos móviles o </w:t>
+            </w:r>
+            <w:r>
+              <w:rPr>
+                <w:rFonts w:ascii="Arial" w:hAnsi="Arial" w:cs="Arial"/>
+                <w:sz w:val="24"/>
+                <w:szCs w:val="24"/>
+              </w:rPr>
+              <w:lastRenderedPageBreak/>
+              <w:t>portátiles, o fuga de información a través de la negligencia del personal.</w:t>
             </w:r>
           </w:p>
         </w:tc>
@@ -12459,7 +12579,17 @@
                 <w:sz w:val="24"/>
                 <w:szCs w:val="24"/>
               </w:rPr>
-              <w:t>Establecer políticas y procedimientos de seguridad de la información para el personal y asegurar que sean cumplidos.</w:t>
+              <w:lastRenderedPageBreak/>
+              <w:t xml:space="preserve">Establecer políticas y procedimientos de seguridad </w:t>
+            </w:r>
+            <w:r>
+              <w:rPr>
+                <w:rFonts w:ascii="Arial" w:hAnsi="Arial" w:cs="Arial"/>
+                <w:sz w:val="24"/>
+                <w:szCs w:val="24"/>
+              </w:rPr>
+              <w:lastRenderedPageBreak/>
+              <w:t>de la información para el personal y asegurar que sean cumplidos.</w:t>
             </w:r>
           </w:p>
         </w:tc>
@@ -12483,7 +12613,17 @@
                 <w:sz w:val="24"/>
                 <w:szCs w:val="24"/>
               </w:rPr>
-              <w:t>Identificar y aislar las áreas afectadas por el incidente de seguridad.</w:t>
+              <w:lastRenderedPageBreak/>
+              <w:t xml:space="preserve">Identificar y aislar las áreas afectadas por el </w:t>
+            </w:r>
+            <w:r>
+              <w:rPr>
+                <w:rFonts w:ascii="Arial" w:hAnsi="Arial" w:cs="Arial"/>
+                <w:sz w:val="24"/>
+                <w:szCs w:val="24"/>
+              </w:rPr>
+              <w:lastRenderedPageBreak/>
+              <w:t>incidente de seguridad.</w:t>
             </w:r>
           </w:p>
         </w:tc>
@@ -12506,6 +12646,7 @@
                 <w:sz w:val="24"/>
                 <w:szCs w:val="24"/>
               </w:rPr>
+              <w:lastRenderedPageBreak/>
               <w:t>Irais Aldana Llanos</w:t>
             </w:r>
           </w:p>
@@ -12557,7 +12698,7 @@
 </file>
 
 <file path=word/endnotes.xml><?xml version="1.0" encoding="utf-8"?>
-<w:endnotes xmlns:wpc="http://schemas.microsoft.com/office/word/2010/wordprocessingCanvas" xmlns:cx="http://schemas.microsoft.com/office/drawing/2014/chartex" xmlns:cx1="http://schemas.microsoft.com/office/drawing/2015/9/8/chartex" xmlns:cx2="http://schemas.microsoft.com/office/drawing/2015/10/21/chartex" xmlns:cx3="http://schemas.microsoft.com/office/drawing/2016/5/9/chartex" xmlns:cx4="http://schemas.microsoft.com/office/drawing/2016/5/10/chartex" xmlns:cx5="http://schemas.microsoft.com/office/drawing/2016/5/11/chartex" xmlns:cx6="http://schemas.microsoft.com/office/drawing/2016/5/12/chartex" xmlns:cx7="http://schemas.microsoft.com/office/drawing/2016/5/13/chartex" xmlns:cx8="http://schemas.microsoft.com/office/drawing/2016/5/14/chartex" xmlns:mc="http://schemas.openxmlformats.org/markup-compatibility/2006" xmlns:aink="http://schemas.microsoft.com/office/drawing/2016/ink" xmlns:am3d="http://schemas.microsoft.com/office/drawing/2017/model3d" xmlns:o="urn:schemas-microsoft-com:office:office" xmlns:oel="http://schemas.microsoft.com/office/2019/extlst" xmlns:r="http://schemas.openxmlformats.org/officeDocument/2006/relationships" xmlns:m="http://schemas.openxmlformats.org/officeDocument/2006/math" xmlns:v="urn:schemas-microsoft-com:vml" xmlns:wp14="http://schemas.microsoft.com/office/word/2010/wordprocessingDrawing" xmlns:wp="http://schemas.openxmlformats.org/drawingml/2006/wordprocessingDrawing" xmlns:w10="urn:schemas-microsoft-com:office:word" xmlns:w="http://schemas.openxmlformats.org/wordprocessingml/2006/main" xmlns:w14="http://schemas.microsoft.com/office/word/2010/wordml" xmlns:w15="http://schemas.microsoft.com/office/word/2012/wordml" xmlns:w16cex="http://schemas.microsoft.com/office/word/2018/wordml/cex" xmlns:w16cid="http://schemas.microsoft.com/office/word/2016/wordml/cid" xmlns:w16="http://schemas.microsoft.com/office/word/2018/wordml" xmlns:w16du="http://schemas.microsoft.com/office/word/2023/wordml/word16du" xmlns:w16sdtdh="http://schemas.microsoft.com/office/word/2020/wordml/sdtdatahash" xmlns:w16se="http://schemas.microsoft.com/office/word/2015/wordml/symex" xmlns:wpg="http://schemas.microsoft.com/office/word/2010/wordprocessingGroup" xmlns:wpi="http://schemas.microsoft.com/office/word/2010/wordprocessingInk" xmlns:wne="http://schemas.microsoft.com/office/word/2006/wordml" xmlns:wps="http://schemas.microsoft.com/office/word/2010/wordprocessingShape" mc:Ignorable="w14 w15 w16se w16cid w16 w16cex w16sdtdh wp14">
+<w:endnotes xmlns:wpc="http://schemas.microsoft.com/office/word/2010/wordprocessingCanvas" xmlns:cx="http://schemas.microsoft.com/office/drawing/2014/chartex" xmlns:cx1="http://schemas.microsoft.com/office/drawing/2015/9/8/chartex" xmlns:cx2="http://schemas.microsoft.com/office/drawing/2015/10/21/chartex" xmlns:cx3="http://schemas.microsoft.com/office/drawing/2016/5/9/chartex" xmlns:cx4="http://schemas.microsoft.com/office/drawing/2016/5/10/chartex" xmlns:cx5="http://schemas.microsoft.com/office/drawing/2016/5/11/chartex" xmlns:cx6="http://schemas.microsoft.com/office/drawing/2016/5/12/chartex" xmlns:cx7="http://schemas.microsoft.com/office/drawing/2016/5/13/chartex" xmlns:cx8="http://schemas.microsoft.com/office/drawing/2016/5/14/chartex" xmlns:mc="http://schemas.openxmlformats.org/markup-compatibility/2006" xmlns:aink="http://schemas.microsoft.com/office/drawing/2016/ink" xmlns:am3d="http://schemas.microsoft.com/office/drawing/2017/model3d" xmlns:o="urn:schemas-microsoft-com:office:office" xmlns:oel="http://schemas.microsoft.com/office/2019/extlst" xmlns:r="http://schemas.openxmlformats.org/officeDocument/2006/relationships" xmlns:m="http://schemas.openxmlformats.org/officeDocument/2006/math" xmlns:v="urn:schemas-microsoft-com:vml" xmlns:wp14="http://schemas.microsoft.com/office/word/2010/wordprocessingDrawing" xmlns:wp="http://schemas.openxmlformats.org/drawingml/2006/wordprocessingDrawing" xmlns:w10="urn:schemas-microsoft-com:office:word" xmlns:w="http://schemas.openxmlformats.org/wordprocessingml/2006/main" xmlns:w14="http://schemas.microsoft.com/office/word/2010/wordml" xmlns:w15="http://schemas.microsoft.com/office/word/2012/wordml" xmlns:w16cex="http://schemas.microsoft.com/office/word/2018/wordml/cex" xmlns:w16cid="http://schemas.microsoft.com/office/word/2016/wordml/cid" xmlns:w16="http://schemas.microsoft.com/office/word/2018/wordml" xmlns:w16sdtdh="http://schemas.microsoft.com/office/word/2020/wordml/sdtdatahash" xmlns:w16se="http://schemas.microsoft.com/office/word/2015/wordml/symex" xmlns:wpg="http://schemas.microsoft.com/office/word/2010/wordprocessingGroup" xmlns:wpi="http://schemas.microsoft.com/office/word/2010/wordprocessingInk" xmlns:wne="http://schemas.microsoft.com/office/word/2006/wordml" xmlns:wps="http://schemas.microsoft.com/office/word/2010/wordprocessingShape" mc:Ignorable="w14 w15 w16se w16cid w16 w16cex w16sdtdh wp14">
   <w:endnote w:type="separator" w:id="-1">
     <w:p>
       <w:pPr>
@@ -12582,7 +12723,7 @@
 </file>
 
 <file path=word/footnotes.xml><?xml version="1.0" encoding="utf-8"?>
-<w:footnotes xmlns:wpc="http://schemas.microsoft.com/office/word/2010/wordprocessingCanvas" xmlns:cx="http://schemas.microsoft.com/office/drawing/2014/chartex" xmlns:cx1="http://schemas.microsoft.com/office/drawing/2015/9/8/chartex" xmlns:cx2="http://schemas.microsoft.com/office/drawing/2015/10/21/chartex" xmlns:cx3="http://schemas.microsoft.com/office/drawing/2016/5/9/chartex" xmlns:cx4="http://schemas.microsoft.com/office/drawing/2016/5/10/chartex" xmlns:cx5="http://schemas.microsoft.com/office/drawing/2016/5/11/chartex" xmlns:cx6="http://schemas.microsoft.com/office/drawing/2016/5/12/chartex" xmlns:cx7="http://schemas.microsoft.com/office/drawing/2016/5/13/chartex" xmlns:cx8="http://schemas.microsoft.com/office/drawing/2016/5/14/chartex" xmlns:mc="http://schemas.openxmlformats.org/markup-compatibility/2006" xmlns:aink="http://schemas.microsoft.com/office/drawing/2016/ink" xmlns:am3d="http://schemas.microsoft.com/office/drawing/2017/model3d" xmlns:o="urn:schemas-microsoft-com:office:office" xmlns:oel="http://schemas.microsoft.com/office/2019/extlst" xmlns:r="http://schemas.openxmlformats.org/officeDocument/2006/relationships" xmlns:m="http://schemas.openxmlformats.org/officeDocument/2006/math" xmlns:v="urn:schemas-microsoft-com:vml" xmlns:wp14="http://schemas.microsoft.com/office/word/2010/wordprocessingDrawing" xmlns:wp="http://schemas.openxmlformats.org/drawingml/2006/wordprocessingDrawing" xmlns:w10="urn:schemas-microsoft-com:office:word" xmlns:w="http://schemas.openxmlformats.org/wordprocessingml/2006/main" xmlns:w14="http://schemas.microsoft.com/office/word/2010/wordml" xmlns:w15="http://schemas.microsoft.com/office/word/2012/wordml" xmlns:w16cex="http://schemas.microsoft.com/office/word/2018/wordml/cex" xmlns:w16cid="http://schemas.microsoft.com/office/word/2016/wordml/cid" xmlns:w16="http://schemas.microsoft.com/office/word/2018/wordml" xmlns:w16du="http://schemas.microsoft.com/office/word/2023/wordml/word16du" xmlns:w16sdtdh="http://schemas.microsoft.com/office/word/2020/wordml/sdtdatahash" xmlns:w16se="http://schemas.microsoft.com/office/word/2015/wordml/symex" xmlns:wpg="http://schemas.microsoft.com/office/word/2010/wordprocessingGroup" xmlns:wpi="http://schemas.microsoft.com/office/word/2010/wordprocessingInk" xmlns:wne="http://schemas.microsoft.com/office/word/2006/wordml" xmlns:wps="http://schemas.microsoft.com/office/word/2010/wordprocessingShape" mc:Ignorable="w14 w15 w16se w16cid w16 w16cex w16sdtdh wp14">
+<w:footnotes xmlns:wpc="http://schemas.microsoft.com/office/word/2010/wordprocessingCanvas" xmlns:cx="http://schemas.microsoft.com/office/drawing/2014/chartex" xmlns:cx1="http://schemas.microsoft.com/office/drawing/2015/9/8/chartex" xmlns:cx2="http://schemas.microsoft.com/office/drawing/2015/10/21/chartex" xmlns:cx3="http://schemas.microsoft.com/office/drawing/2016/5/9/chartex" xmlns:cx4="http://schemas.microsoft.com/office/drawing/2016/5/10/chartex" xmlns:cx5="http://schemas.microsoft.com/office/drawing/2016/5/11/chartex" xmlns:cx6="http://schemas.microsoft.com/office/drawing/2016/5/12/chartex" xmlns:cx7="http://schemas.microsoft.com/office/drawing/2016/5/13/chartex" xmlns:cx8="http://schemas.microsoft.com/office/drawing/2016/5/14/chartex" xmlns:mc="http://schemas.openxmlformats.org/markup-compatibility/2006" xmlns:aink="http://schemas.microsoft.com/office/drawing/2016/ink" xmlns:am3d="http://schemas.microsoft.com/office/drawing/2017/model3d" xmlns:o="urn:schemas-microsoft-com:office:office" xmlns:oel="http://schemas.microsoft.com/office/2019/extlst" xmlns:r="http://schemas.openxmlformats.org/officeDocument/2006/relationships" xmlns:m="http://schemas.openxmlformats.org/officeDocument/2006/math" xmlns:v="urn:schemas-microsoft-com:vml" xmlns:wp14="http://schemas.microsoft.com/office/word/2010/wordprocessingDrawing" xmlns:wp="http://schemas.openxmlformats.org/drawingml/2006/wordprocessingDrawing" xmlns:w10="urn:schemas-microsoft-com:office:word" xmlns:w="http://schemas.openxmlformats.org/wordprocessingml/2006/main" xmlns:w14="http://schemas.microsoft.com/office/word/2010/wordml" xmlns:w15="http://schemas.microsoft.com/office/word/2012/wordml" xmlns:w16cex="http://schemas.microsoft.com/office/word/2018/wordml/cex" xmlns:w16cid="http://schemas.microsoft.com/office/word/2016/wordml/cid" xmlns:w16="http://schemas.microsoft.com/office/word/2018/wordml" xmlns:w16sdtdh="http://schemas.microsoft.com/office/word/2020/wordml/sdtdatahash" xmlns:w16se="http://schemas.microsoft.com/office/word/2015/wordml/symex" xmlns:wpg="http://schemas.microsoft.com/office/word/2010/wordprocessingGroup" xmlns:wpi="http://schemas.microsoft.com/office/word/2010/wordprocessingInk" xmlns:wne="http://schemas.microsoft.com/office/word/2006/wordml" xmlns:wps="http://schemas.microsoft.com/office/word/2010/wordprocessingShape" mc:Ignorable="w14 w15 w16se w16cid w16 w16cex w16sdtdh wp14">
   <w:footnote w:type="separator" w:id="-1">
     <w:p>
       <w:pPr>
@@ -12607,7 +12748,7 @@
 </file>
 
 <file path=word/numbering.xml><?xml version="1.0" encoding="utf-8"?>
-<w:numbering xmlns:wpc="http://schemas.microsoft.com/office/word/2010/wordprocessingCanvas" xmlns:cx="http://schemas.microsoft.com/office/drawing/2014/chartex" xmlns:cx1="http://schemas.microsoft.com/office/drawing/2015/9/8/chartex" xmlns:cx2="http://schemas.microsoft.com/office/drawing/2015/10/21/chartex" xmlns:cx3="http://schemas.microsoft.com/office/drawing/2016/5/9/chartex" xmlns:cx4="http://schemas.microsoft.com/office/drawing/2016/5/10/chartex" xmlns:cx5="http://schemas.microsoft.com/office/drawing/2016/5/11/chartex" xmlns:cx6="http://schemas.microsoft.com/office/drawing/2016/5/12/chartex" xmlns:cx7="http://schemas.microsoft.com/office/drawing/2016/5/13/chartex" xmlns:cx8="http://schemas.microsoft.com/office/drawing/2016/5/14/chartex" xmlns:mc="http://schemas.openxmlformats.org/markup-compatibility/2006" xmlns:aink="http://schemas.microsoft.com/office/drawing/2016/ink" xmlns:am3d="http://schemas.microsoft.com/office/drawing/2017/model3d" xmlns:o="urn:schemas-microsoft-com:office:office" xmlns:oel="http://schemas.microsoft.com/office/2019/extlst" xmlns:r="http://schemas.openxmlformats.org/officeDocument/2006/relationships" xmlns:m="http://schemas.openxmlformats.org/officeDocument/2006/math" xmlns:v="urn:schemas-microsoft-com:vml" xmlns:wp14="http://schemas.microsoft.com/office/word/2010/wordprocessingDrawing" xmlns:wp="http://schemas.openxmlformats.org/drawingml/2006/wordprocessingDrawing" xmlns:w10="urn:schemas-microsoft-com:office:word" xmlns:w="http://schemas.openxmlformats.org/wordprocessingml/2006/main" xmlns:w14="http://schemas.microsoft.com/office/word/2010/wordml" xmlns:w15="http://schemas.microsoft.com/office/word/2012/wordml" xmlns:w16cex="http://schemas.microsoft.com/office/word/2018/wordml/cex" xmlns:w16cid="http://schemas.microsoft.com/office/word/2016/wordml/cid" xmlns:w16="http://schemas.microsoft.com/office/word/2018/wordml" xmlns:w16du="http://schemas.microsoft.com/office/word/2023/wordml/word16du" xmlns:w16sdtdh="http://schemas.microsoft.com/office/word/2020/wordml/sdtdatahash" xmlns:w16se="http://schemas.microsoft.com/office/word/2015/wordml/symex" xmlns:wpg="http://schemas.microsoft.com/office/word/2010/wordprocessingGroup" xmlns:wpi="http://schemas.microsoft.com/office/word/2010/wordprocessingInk" xmlns:wne="http://schemas.microsoft.com/office/word/2006/wordml" xmlns:wps="http://schemas.microsoft.com/office/word/2010/wordprocessingShape" mc:Ignorable="w14 w15 w16se w16cid w16 w16cex w16sdtdh wp14">
+<w:numbering xmlns:wpc="http://schemas.microsoft.com/office/word/2010/wordprocessingCanvas" xmlns:cx="http://schemas.microsoft.com/office/drawing/2014/chartex" xmlns:cx1="http://schemas.microsoft.com/office/drawing/2015/9/8/chartex" xmlns:cx2="http://schemas.microsoft.com/office/drawing/2015/10/21/chartex" xmlns:cx3="http://schemas.microsoft.com/office/drawing/2016/5/9/chartex" xmlns:cx4="http://schemas.microsoft.com/office/drawing/2016/5/10/chartex" xmlns:cx5="http://schemas.microsoft.com/office/drawing/2016/5/11/chartex" xmlns:cx6="http://schemas.microsoft.com/office/drawing/2016/5/12/chartex" xmlns:cx7="http://schemas.microsoft.com/office/drawing/2016/5/13/chartex" xmlns:cx8="http://schemas.microsoft.com/office/drawing/2016/5/14/chartex" xmlns:mc="http://schemas.openxmlformats.org/markup-compatibility/2006" xmlns:aink="http://schemas.microsoft.com/office/drawing/2016/ink" xmlns:am3d="http://schemas.microsoft.com/office/drawing/2017/model3d" xmlns:o="urn:schemas-microsoft-com:office:office" xmlns:oel="http://schemas.microsoft.com/office/2019/extlst" xmlns:r="http://schemas.openxmlformats.org/officeDocument/2006/relationships" xmlns:m="http://schemas.openxmlformats.org/officeDocument/2006/math" xmlns:v="urn:schemas-microsoft-com:vml" xmlns:wp14="http://schemas.microsoft.com/office/word/2010/wordprocessingDrawing" xmlns:wp="http://schemas.openxmlformats.org/drawingml/2006/wordprocessingDrawing" xmlns:w10="urn:schemas-microsoft-com:office:word" xmlns:w="http://schemas.openxmlformats.org/wordprocessingml/2006/main" xmlns:w14="http://schemas.microsoft.com/office/word/2010/wordml" xmlns:w15="http://schemas.microsoft.com/office/word/2012/wordml" xmlns:w16cex="http://schemas.microsoft.com/office/word/2018/wordml/cex" xmlns:w16cid="http://schemas.microsoft.com/office/word/2016/wordml/cid" xmlns:w16="http://schemas.microsoft.com/office/word/2018/wordml" xmlns:w16sdtdh="http://schemas.microsoft.com/office/word/2020/wordml/sdtdatahash" xmlns:w16se="http://schemas.microsoft.com/office/word/2015/wordml/symex" xmlns:wpg="http://schemas.microsoft.com/office/word/2010/wordprocessingGroup" xmlns:wpi="http://schemas.microsoft.com/office/word/2010/wordprocessingInk" xmlns:wne="http://schemas.microsoft.com/office/word/2006/wordml" xmlns:wps="http://schemas.microsoft.com/office/word/2010/wordprocessingShape" mc:Ignorable="w14 w15 w16se w16cid w16 w16cex w16sdtdh wp14">
   <w:abstractNum w:abstractNumId="0" w15:restartNumberingAfterBreak="0">
     <w:nsid w:val="01F42010"/>
     <w:multiLevelType w:val="multilevel"/>

--- a/Documento Final Gestion de Proyectos v1.1.docx
+++ b/Documento Final Gestion de Proyectos v1.1.docx
@@ -13,6 +13,16 @@
           <w:szCs w:val="40"/>
         </w:rPr>
       </w:pPr>
+      <w:r>
+        <w:rPr>
+          <w:rFonts w:ascii="Arial" w:hAnsi="Arial" w:cs="Arial"/>
+          <w:b/>
+          <w:bCs/>
+          <w:sz w:val="40"/>
+          <w:szCs w:val="40"/>
+        </w:rPr>
+        <w:t>U</w:t>
+      </w:r>
       <w:r>
         <w:rPr>
           <w:rFonts w:ascii="Arial" w:hAnsi="Arial" w:cs="Arial"/>

--- a/Documento Final Gestion de Proyectos v1.1.docx
+++ b/Documento Final Gestion de Proyectos v1.1.docx
@@ -9834,33 +9834,602 @@
     </w:p>
     <w:p>
       <w:pPr>
+        <w:autoSpaceDE w:val="0"/>
+        <w:autoSpaceDN w:val="0"/>
+        <w:adjustRightInd w:val="0"/>
         <w:spacing w:after="0" w:line="240" w:lineRule="auto"/>
-        <w:ind w:left="1418"/>
-        <w:rPr>
-          <w:rFonts w:ascii="Arial" w:hAnsi="Arial" w:cs="Arial"/>
-          <w:color w:val="000000"/>
+        <w:jc w:val="both"/>
+      </w:pPr>
+      <w:r>
+        <w:rPr>
+          <w:rFonts w:ascii="Arial" w:hAnsi="Arial" w:cs="Arial"/>
           <w:sz w:val="24"/>
           <w:szCs w:val="24"/>
         </w:rPr>
-      </w:pPr>
+        <w:t>Una estructura de desglose de trabajo (EDT, es la descomposición de un proyecto en el que se plasman las etapas de la metodología a seguir que está organizado en varios niveles. En otras palabras, es una forma más sencilla de ver los entregables que hay que hacer para poder procesarlas. Los </w:t>
+      </w:r>
+      <w:hyperlink r:id="rId8" w:history="1">
+        <w:r>
+          <w:rPr>
+            <w:rFonts w:ascii="Arial" w:hAnsi="Arial" w:cs="Arial"/>
+            <w:sz w:val="24"/>
+            <w:szCs w:val="24"/>
+          </w:rPr>
+          <w:t>gestores de proyectos</w:t>
+        </w:r>
+      </w:hyperlink>
       <w:r>
         <w:rPr>
           <w:rFonts w:ascii="Arial" w:hAnsi="Arial" w:cs="Arial"/>
-          <w:color w:val="000000"/>
           <w:sz w:val="24"/>
           <w:szCs w:val="24"/>
         </w:rPr>
-        <w:t>Ver imagen adjunta en el Repositorio.</w:t>
+        <w:t> usan las EDT para ayudar a que los equipos </w:t>
+      </w:r>
+      <w:hyperlink r:id="rId9" w:history="1">
+        <w:r>
+          <w:rPr>
+            <w:rFonts w:ascii="Arial" w:hAnsi="Arial" w:cs="Arial"/>
+            <w:sz w:val="24"/>
+            <w:szCs w:val="24"/>
+          </w:rPr>
+          <w:t>vean los proyectos y los entregables relacionados con las dependencias</w:t>
+        </w:r>
+      </w:hyperlink>
+      <w:r>
+        <w:rPr>
+          <w:rFonts w:ascii="Arial" w:hAnsi="Arial" w:cs="Arial"/>
+          <w:sz w:val="24"/>
+          <w:szCs w:val="24"/>
+        </w:rPr>
+        <w:t>.</w:t>
+      </w:r>
+      <w:r>
+        <w:t> </w:t>
       </w:r>
     </w:p>
     <w:p>
       <w:pPr>
+        <w:autoSpaceDE w:val="0"/>
+        <w:autoSpaceDN w:val="0"/>
+        <w:adjustRightInd w:val="0"/>
         <w:spacing w:after="0" w:line="240" w:lineRule="auto"/>
-        <w:ind w:left="1418"/>
-        <w:rPr>
-          <w:rFonts w:ascii="Arial" w:hAnsi="Arial" w:cs="Arial"/>
-          <w:b/>
-          <w:color w:val="000000"/>
+        <w:jc w:val="both"/>
+        <w:rPr>
+          <w:rFonts w:ascii="Arial" w:hAnsi="Arial" w:cs="Arial"/>
+          <w:sz w:val="24"/>
+          <w:szCs w:val="24"/>
+        </w:rPr>
+      </w:pPr>
+    </w:p>
+    <w:p>
+      <w:pPr>
+        <w:autoSpaceDE w:val="0"/>
+        <w:autoSpaceDN w:val="0"/>
+        <w:adjustRightInd w:val="0"/>
+        <w:spacing w:after="0" w:line="240" w:lineRule="auto"/>
+        <w:jc w:val="both"/>
+        <w:rPr>
+          <w:rFonts w:ascii="Arial" w:hAnsi="Arial" w:cs="Arial"/>
+          <w:sz w:val="24"/>
+          <w:szCs w:val="24"/>
+        </w:rPr>
+      </w:pPr>
+      <w:r>
+        <w:rPr>
+          <w:rFonts w:ascii="Arial" w:hAnsi="Arial" w:cs="Arial"/>
+          <w:sz w:val="24"/>
+          <w:szCs w:val="24"/>
+        </w:rPr>
+        <w:t>Es una herramienta excelente para trabajar con </w:t>
+      </w:r>
+      <w:hyperlink r:id="rId10" w:history="1">
+        <w:r>
+          <w:rPr>
+            <w:rFonts w:ascii="Arial" w:hAnsi="Arial" w:cs="Arial"/>
+            <w:sz w:val="24"/>
+            <w:szCs w:val="24"/>
+          </w:rPr>
+          <w:t>alcances de proyectos</w:t>
+        </w:r>
+      </w:hyperlink>
+      <w:r>
+        <w:rPr>
+          <w:rFonts w:ascii="Arial" w:hAnsi="Arial" w:cs="Arial"/>
+          <w:sz w:val="24"/>
+          <w:szCs w:val="24"/>
+        </w:rPr>
+        <w:t> complejos o con miembros del equipo que prefieran usar otras vistas en vez de una de lista. Si bien la mayoría de los gerentes de proyectos prefieren algunos tipos de imágenes antes que otros, todas las estructuras de desglose del trabajo están compuestas de las mismas piezas clave. </w:t>
+      </w:r>
+    </w:p>
+    <w:p>
+      <w:pPr>
+        <w:pStyle w:val="NormalWeb"/>
+        <w:numPr>
+          <w:ilvl w:val="0"/>
+          <w:numId w:val="14"/>
+        </w:numPr>
+        <w:spacing w:before="0" w:beforeAutospacing="0" w:after="0" w:afterAutospacing="0" w:line="420" w:lineRule="atLeast"/>
+        <w:jc w:val="both"/>
+        <w:rPr>
+          <w:rFonts w:ascii="Arial" w:eastAsiaTheme="minorHAnsi" w:hAnsi="Arial" w:cs="Arial"/>
+          <w:kern w:val="2"/>
+          <w:lang w:val="es-US" w:eastAsia="en-US"/>
+          <w14:ligatures w14:val="standardContextual"/>
+        </w:rPr>
+      </w:pPr>
+      <w:r>
+        <w:rPr>
+          <w:rFonts w:ascii="Arial" w:eastAsiaTheme="minorHAnsi" w:hAnsi="Arial" w:cs="Arial"/>
+          <w:kern w:val="2"/>
+          <w:lang w:val="es-US" w:eastAsia="en-US"/>
+          <w14:ligatures w14:val="standardContextual"/>
+        </w:rPr>
+        <w:t>La </w:t>
+      </w:r>
+      <w:hyperlink r:id="rId11" w:history="1">
+        <w:r>
+          <w:rPr>
+            <w:rFonts w:ascii="Arial" w:eastAsiaTheme="minorHAnsi" w:hAnsi="Arial" w:cs="Arial"/>
+            <w:kern w:val="2"/>
+            <w:lang w:val="es-US" w:eastAsia="en-US"/>
+            <w14:ligatures w14:val="standardContextual"/>
+          </w:rPr>
+          <w:t>base de referencias del proyecto</w:t>
+        </w:r>
+      </w:hyperlink>
+      <w:r>
+        <w:rPr>
+          <w:rFonts w:ascii="Arial" w:eastAsiaTheme="minorHAnsi" w:hAnsi="Arial" w:cs="Arial"/>
+          <w:kern w:val="2"/>
+          <w:lang w:val="es-US" w:eastAsia="en-US"/>
+          <w14:ligatures w14:val="standardContextual"/>
+        </w:rPr>
+        <w:t>, que incluye el </w:t>
+      </w:r>
+      <w:hyperlink r:id="rId12" w:history="1">
+        <w:r>
+          <w:rPr>
+            <w:rFonts w:ascii="Arial" w:eastAsiaTheme="minorHAnsi" w:hAnsi="Arial" w:cs="Arial"/>
+            <w:kern w:val="2"/>
+            <w:lang w:val="es-US" w:eastAsia="en-US"/>
+            <w14:ligatures w14:val="standardContextual"/>
+          </w:rPr>
+          <w:t>plan del proyecto</w:t>
+        </w:r>
+      </w:hyperlink>
+      <w:r>
+        <w:rPr>
+          <w:rFonts w:ascii="Arial" w:eastAsiaTheme="minorHAnsi" w:hAnsi="Arial" w:cs="Arial"/>
+          <w:kern w:val="2"/>
+          <w:lang w:val="es-US" w:eastAsia="en-US"/>
+          <w14:ligatures w14:val="standardContextual"/>
+        </w:rPr>
+        <w:t>, la descripción y el nombre. </w:t>
+      </w:r>
+    </w:p>
+    <w:p>
+      <w:pPr>
+        <w:pStyle w:val="NormalWeb"/>
+        <w:numPr>
+          <w:ilvl w:val="0"/>
+          <w:numId w:val="14"/>
+        </w:numPr>
+        <w:spacing w:before="0" w:beforeAutospacing="0" w:after="0" w:afterAutospacing="0" w:line="420" w:lineRule="atLeast"/>
+        <w:jc w:val="both"/>
+        <w:rPr>
+          <w:rFonts w:ascii="Arial" w:eastAsiaTheme="minorHAnsi" w:hAnsi="Arial" w:cs="Arial"/>
+          <w:kern w:val="2"/>
+          <w:lang w:val="es-US" w:eastAsia="en-US"/>
+          <w14:ligatures w14:val="standardContextual"/>
+        </w:rPr>
+      </w:pPr>
+      <w:hyperlink r:id="rId13" w:history="1">
+        <w:r>
+          <w:rPr>
+            <w:rFonts w:ascii="Arial" w:eastAsiaTheme="minorHAnsi" w:hAnsi="Arial" w:cs="Arial"/>
+            <w:kern w:val="2"/>
+            <w:lang w:val="es-US" w:eastAsia="en-US"/>
+            <w14:ligatures w14:val="standardContextual"/>
+          </w:rPr>
+          <w:t>Participantes del proyecto</w:t>
+        </w:r>
+      </w:hyperlink>
+    </w:p>
+    <w:p>
+      <w:pPr>
+        <w:pStyle w:val="NormalWeb"/>
+        <w:numPr>
+          <w:ilvl w:val="0"/>
+          <w:numId w:val="14"/>
+        </w:numPr>
+        <w:spacing w:before="0" w:beforeAutospacing="0" w:after="0" w:afterAutospacing="0" w:line="420" w:lineRule="atLeast"/>
+        <w:jc w:val="both"/>
+        <w:rPr>
+          <w:rFonts w:ascii="Arial" w:eastAsiaTheme="minorHAnsi" w:hAnsi="Arial" w:cs="Arial"/>
+          <w:kern w:val="2"/>
+          <w:lang w:val="es-US" w:eastAsia="en-US"/>
+          <w14:ligatures w14:val="standardContextual"/>
+        </w:rPr>
+      </w:pPr>
+      <w:r>
+        <w:rPr>
+          <w:rFonts w:ascii="Arial" w:eastAsiaTheme="minorHAnsi" w:hAnsi="Arial" w:cs="Arial"/>
+          <w:kern w:val="2"/>
+          <w:lang w:val="es-US" w:eastAsia="en-US"/>
+          <w14:ligatures w14:val="standardContextual"/>
+        </w:rPr>
+        <w:t>Un </w:t>
+      </w:r>
+      <w:hyperlink r:id="rId14" w:history="1">
+        <w:r>
+          <w:rPr>
+            <w:rFonts w:ascii="Arial" w:eastAsiaTheme="minorHAnsi" w:hAnsi="Arial" w:cs="Arial"/>
+            <w:kern w:val="2"/>
+            <w:lang w:val="es-US" w:eastAsia="en-US"/>
+            <w14:ligatures w14:val="standardContextual"/>
+          </w:rPr>
+          <w:t>programa organizado del proyecto</w:t>
+        </w:r>
+      </w:hyperlink>
+      <w:r>
+        <w:rPr>
+          <w:rFonts w:ascii="Arial" w:eastAsiaTheme="minorHAnsi" w:hAnsi="Arial" w:cs="Arial"/>
+          <w:kern w:val="2"/>
+          <w:lang w:val="es-US" w:eastAsia="en-US"/>
+          <w14:ligatures w14:val="standardContextual"/>
+        </w:rPr>
+        <w:t>.</w:t>
+      </w:r>
+    </w:p>
+    <w:p>
+      <w:pPr>
+        <w:pStyle w:val="NormalWeb"/>
+        <w:numPr>
+          <w:ilvl w:val="0"/>
+          <w:numId w:val="14"/>
+        </w:numPr>
+        <w:spacing w:before="0" w:beforeAutospacing="0" w:after="0" w:afterAutospacing="0" w:line="420" w:lineRule="atLeast"/>
+        <w:jc w:val="both"/>
+        <w:rPr>
+          <w:rFonts w:ascii="Arial" w:eastAsiaTheme="minorHAnsi" w:hAnsi="Arial" w:cs="Arial"/>
+          <w:kern w:val="2"/>
+          <w:lang w:val="es-US" w:eastAsia="en-US"/>
+          <w14:ligatures w14:val="standardContextual"/>
+        </w:rPr>
+      </w:pPr>
+      <w:r>
+        <w:rPr>
+          <w:rFonts w:ascii="Arial" w:eastAsiaTheme="minorHAnsi" w:hAnsi="Arial" w:cs="Arial"/>
+          <w:kern w:val="2"/>
+          <w:lang w:val="es-US" w:eastAsia="en-US"/>
+          <w14:ligatures w14:val="standardContextual"/>
+        </w:rPr>
+        <w:t>Los </w:t>
+      </w:r>
+      <w:hyperlink r:id="rId15" w:history="1">
+        <w:r>
+          <w:rPr>
+            <w:rFonts w:ascii="Arial" w:eastAsiaTheme="minorHAnsi" w:hAnsi="Arial" w:cs="Arial"/>
+            <w:kern w:val="2"/>
+            <w:lang w:val="es-US" w:eastAsia="en-US"/>
+            <w14:ligatures w14:val="standardContextual"/>
+          </w:rPr>
+          <w:t>entregables del proyecto</w:t>
+        </w:r>
+      </w:hyperlink>
+      <w:r>
+        <w:rPr>
+          <w:rFonts w:ascii="Arial" w:eastAsiaTheme="minorHAnsi" w:hAnsi="Arial" w:cs="Arial"/>
+          <w:kern w:val="2"/>
+          <w:lang w:val="es-US" w:eastAsia="en-US"/>
+          <w14:ligatures w14:val="standardContextual"/>
+        </w:rPr>
+        <w:t> y las subtareas.</w:t>
+      </w:r>
+    </w:p>
+    <w:p>
+      <w:pPr>
+        <w:autoSpaceDE w:val="0"/>
+        <w:autoSpaceDN w:val="0"/>
+        <w:adjustRightInd w:val="0"/>
+        <w:spacing w:after="0" w:line="240" w:lineRule="auto"/>
+        <w:jc w:val="both"/>
+      </w:pPr>
+    </w:p>
+    <w:p>
+      <w:pPr>
+        <w:autoSpaceDE w:val="0"/>
+        <w:autoSpaceDN w:val="0"/>
+        <w:adjustRightInd w:val="0"/>
+        <w:spacing w:after="0" w:line="240" w:lineRule="auto"/>
+        <w:jc w:val="both"/>
+        <w:rPr>
+          <w:rFonts w:ascii="Arial" w:hAnsi="Arial" w:cs="Arial"/>
+          <w:sz w:val="24"/>
+          <w:szCs w:val="24"/>
+        </w:rPr>
+      </w:pPr>
+      <w:r>
+        <w:rPr>
+          <w:rFonts w:ascii="Arial" w:hAnsi="Arial" w:cs="Arial"/>
+          <w:sz w:val="24"/>
+          <w:szCs w:val="24"/>
+        </w:rPr>
+        <w:t>Los niveles de la estructura de desglose del trabajo ayudan a separar las tareas según las dependencias. Como los proyectos pueden diferir en gran medida, los niveles de la EDT también serán distintos. Hay tres niveles principales de dependencias, aunque tu estructura podría necesitar tal vez más o en algunos casos, menos. Cada nivel está conectado a una tarea madre y contiene el trabajo que hay que hacer para finalizar esa tarea madre, organizado en forma de dependencias.</w:t>
+      </w:r>
+    </w:p>
+    <w:p>
+      <w:pPr>
+        <w:autoSpaceDE w:val="0"/>
+        <w:autoSpaceDN w:val="0"/>
+        <w:adjustRightInd w:val="0"/>
+        <w:spacing w:after="0" w:line="240" w:lineRule="auto"/>
+        <w:jc w:val="both"/>
+        <w:rPr>
+          <w:rFonts w:ascii="Arial" w:hAnsi="Arial" w:cs="Arial"/>
+          <w:sz w:val="24"/>
+          <w:szCs w:val="24"/>
+        </w:rPr>
+      </w:pPr>
+      <w:r>
+        <w:rPr>
+          <w:noProof/>
+        </w:rPr>
+        <w:lastRenderedPageBreak/>
+        <w:drawing>
+          <wp:inline distT="0" distB="0" distL="0" distR="0" wp14:anchorId="27849535" wp14:editId="7CDCD1D9">
+            <wp:extent cx="6480810" cy="3970020"/>
+            <wp:effectExtent l="0" t="0" r="0" b="0"/>
+            <wp:docPr id="2022244579" name="Imagen 1"/>
+            <wp:cNvGraphicFramePr>
+              <a:graphicFrameLocks xmlns:a="http://schemas.openxmlformats.org/drawingml/2006/main" noChangeAspect="1"/>
+            </wp:cNvGraphicFramePr>
+            <a:graphic xmlns:a="http://schemas.openxmlformats.org/drawingml/2006/main">
+              <a:graphicData uri="http://schemas.openxmlformats.org/drawingml/2006/picture">
+                <pic:pic xmlns:pic="http://schemas.openxmlformats.org/drawingml/2006/picture">
+                  <pic:nvPicPr>
+                    <pic:cNvPr id="0" name="Picture 1"/>
+                    <pic:cNvPicPr>
+                      <a:picLocks noChangeAspect="1" noChangeArrowheads="1"/>
+                    </pic:cNvPicPr>
+                  </pic:nvPicPr>
+                  <pic:blipFill>
+                    <a:blip r:embed="rId16">
+                      <a:extLst>
+                        <a:ext uri="{28A0092B-C50C-407E-A947-70E740481C1C}">
+                          <a14:useLocalDpi xmlns:a14="http://schemas.microsoft.com/office/drawing/2010/main" val="0"/>
+                        </a:ext>
+                      </a:extLst>
+                    </a:blip>
+                    <a:srcRect/>
+                    <a:stretch>
+                      <a:fillRect/>
+                    </a:stretch>
+                  </pic:blipFill>
+                  <pic:spPr bwMode="auto">
+                    <a:xfrm>
+                      <a:off x="0" y="0"/>
+                      <a:ext cx="6480810" cy="3970020"/>
+                    </a:xfrm>
+                    <a:prstGeom prst="rect">
+                      <a:avLst/>
+                    </a:prstGeom>
+                    <a:noFill/>
+                    <a:ln>
+                      <a:noFill/>
+                    </a:ln>
+                  </pic:spPr>
+                </pic:pic>
+              </a:graphicData>
+            </a:graphic>
+          </wp:inline>
+        </w:drawing>
+      </w:r>
+    </w:p>
+    <w:p>
+      <w:pPr>
+        <w:autoSpaceDE w:val="0"/>
+        <w:autoSpaceDN w:val="0"/>
+        <w:adjustRightInd w:val="0"/>
+        <w:spacing w:after="0" w:line="240" w:lineRule="auto"/>
+        <w:jc w:val="both"/>
+        <w:rPr>
+          <w:rFonts w:ascii="Arial" w:hAnsi="Arial" w:cs="Arial"/>
+          <w:sz w:val="24"/>
+          <w:szCs w:val="24"/>
+        </w:rPr>
+      </w:pPr>
+    </w:p>
+    <w:p>
+      <w:pPr>
+        <w:autoSpaceDE w:val="0"/>
+        <w:autoSpaceDN w:val="0"/>
+        <w:adjustRightInd w:val="0"/>
+        <w:spacing w:after="0" w:line="240" w:lineRule="auto"/>
+        <w:jc w:val="both"/>
+        <w:rPr>
+          <w:rFonts w:ascii="Arial" w:hAnsi="Arial" w:cs="Arial"/>
+          <w:sz w:val="24"/>
+          <w:szCs w:val="24"/>
+        </w:rPr>
+      </w:pPr>
+      <w:r>
+        <w:rPr>
+          <w:rFonts w:ascii="Arial" w:hAnsi="Arial" w:cs="Arial"/>
+          <w:sz w:val="24"/>
+          <w:szCs w:val="24"/>
+        </w:rPr>
+        <w:t>Dado que una EDT se puede ver, lo mejor y más fácil es crearla con una combinación de un </w:t>
+      </w:r>
+      <w:hyperlink r:id="rId17" w:history="1">
+        <w:r>
+          <w:rPr>
+            <w:rFonts w:ascii="Arial" w:hAnsi="Arial" w:cs="Arial"/>
+            <w:sz w:val="24"/>
+            <w:szCs w:val="24"/>
+          </w:rPr>
+          <w:t>software</w:t>
+        </w:r>
+      </w:hyperlink>
+      <w:r>
+        <w:rPr>
+          <w:rFonts w:ascii="Arial" w:hAnsi="Arial" w:cs="Arial"/>
+          <w:sz w:val="24"/>
+          <w:szCs w:val="24"/>
+        </w:rPr>
+        <w:t xml:space="preserve"> como se representa a continuación mediante GlooMaps una herramienta web que facilita la creación de este tipo de diseños.</w:t>
+      </w:r>
+      <w:r>
+        <w:rPr>
+          <w:rFonts w:ascii="Arial" w:hAnsi="Arial" w:cs="Arial"/>
+          <w:sz w:val="24"/>
+          <w:szCs w:val="24"/>
+        </w:rPr>
+        <w:t xml:space="preserve"> Para una mejor vista del mismo se le adjunta en la carpeta del proyecto la imagen original.</w:t>
+      </w:r>
+    </w:p>
+    <w:p>
+      <w:pPr>
+        <w:autoSpaceDE w:val="0"/>
+        <w:autoSpaceDN w:val="0"/>
+        <w:adjustRightInd w:val="0"/>
+        <w:spacing w:after="0" w:line="240" w:lineRule="auto"/>
+        <w:jc w:val="both"/>
+        <w:rPr>
+          <w:rFonts w:ascii="Arial" w:hAnsi="Arial" w:cs="Arial"/>
+          <w:sz w:val="24"/>
+          <w:szCs w:val="24"/>
+        </w:rPr>
+      </w:pPr>
+    </w:p>
+    <w:p>
+      <w:pPr>
+        <w:keepNext/>
+        <w:autoSpaceDE w:val="0"/>
+        <w:autoSpaceDN w:val="0"/>
+        <w:adjustRightInd w:val="0"/>
+        <w:spacing w:after="0" w:line="240" w:lineRule="auto"/>
+        <w:jc w:val="both"/>
+      </w:pPr>
+      <w:r>
+        <w:rPr>
+          <w:noProof/>
+        </w:rPr>
+        <w:drawing>
+          <wp:inline distT="0" distB="0" distL="0" distR="0" wp14:anchorId="746731C3" wp14:editId="291780AD">
+            <wp:extent cx="6480810" cy="549275"/>
+            <wp:effectExtent l="0" t="0" r="0" b="3175"/>
+            <wp:docPr id="911889160" name="Imagen 2"/>
+            <wp:cNvGraphicFramePr>
+              <a:graphicFrameLocks xmlns:a="http://schemas.openxmlformats.org/drawingml/2006/main" noChangeAspect="1"/>
+            </wp:cNvGraphicFramePr>
+            <a:graphic xmlns:a="http://schemas.openxmlformats.org/drawingml/2006/main">
+              <a:graphicData uri="http://schemas.openxmlformats.org/drawingml/2006/picture">
+                <pic:pic xmlns:pic="http://schemas.openxmlformats.org/drawingml/2006/picture">
+                  <pic:nvPicPr>
+                    <pic:cNvPr id="0" name="Picture 3"/>
+                    <pic:cNvPicPr>
+                      <a:picLocks noChangeAspect="1" noChangeArrowheads="1"/>
+                    </pic:cNvPicPr>
+                  </pic:nvPicPr>
+                  <pic:blipFill>
+                    <a:blip r:embed="rId18" cstate="print">
+                      <a:extLst>
+                        <a:ext uri="{28A0092B-C50C-407E-A947-70E740481C1C}">
+                          <a14:useLocalDpi xmlns:a14="http://schemas.microsoft.com/office/drawing/2010/main" val="0"/>
+                        </a:ext>
+                      </a:extLst>
+                    </a:blip>
+                    <a:srcRect/>
+                    <a:stretch>
+                      <a:fillRect/>
+                    </a:stretch>
+                  </pic:blipFill>
+                  <pic:spPr bwMode="auto">
+                    <a:xfrm>
+                      <a:off x="0" y="0"/>
+                      <a:ext cx="6480810" cy="549275"/>
+                    </a:xfrm>
+                    <a:prstGeom prst="rect">
+                      <a:avLst/>
+                    </a:prstGeom>
+                    <a:noFill/>
+                    <a:ln>
+                      <a:noFill/>
+                    </a:ln>
+                  </pic:spPr>
+                </pic:pic>
+              </a:graphicData>
+            </a:graphic>
+          </wp:inline>
+        </w:drawing>
+      </w:r>
+    </w:p>
+    <w:p>
+      <w:pPr>
+        <w:pStyle w:val="Descripcin"/>
+        <w:jc w:val="both"/>
+        <w:rPr>
+          <w:rFonts w:ascii="Arial" w:hAnsi="Arial" w:cs="Arial"/>
+          <w:color w:val="auto"/>
+          <w:sz w:val="24"/>
+          <w:szCs w:val="24"/>
+        </w:rPr>
+      </w:pPr>
+      <w:r>
+        <w:rPr>
+          <w:color w:val="auto"/>
+        </w:rPr>
+        <w:t xml:space="preserve">Ilustración </w:t>
+      </w:r>
+      <w:r>
+        <w:rPr>
+          <w:color w:val="auto"/>
+        </w:rPr>
+        <w:fldChar w:fldCharType="begin"/>
+      </w:r>
+      <w:r>
+        <w:rPr>
+          <w:color w:val="auto"/>
+        </w:rPr>
+        <w:instrText xml:space="preserve"> SEQ Ilustración \* ARABIC </w:instrText>
+      </w:r>
+      <w:r>
+        <w:rPr>
+          <w:color w:val="auto"/>
+        </w:rPr>
+        <w:fldChar w:fldCharType="separate"/>
+      </w:r>
+      <w:r>
+        <w:rPr>
+          <w:noProof/>
+          <w:color w:val="auto"/>
+        </w:rPr>
+        <w:t>1</w:t>
+      </w:r>
+      <w:r>
+        <w:rPr>
+          <w:color w:val="auto"/>
+        </w:rPr>
+        <w:fldChar w:fldCharType="end"/>
+      </w:r>
+      <w:r>
+        <w:rPr>
+          <w:color w:val="auto"/>
+        </w:rPr>
+        <w:t xml:space="preserve"> EDT del proyecto</w:t>
+      </w:r>
+    </w:p>
+    <w:p>
+      <w:pPr>
+        <w:autoSpaceDE w:val="0"/>
+        <w:autoSpaceDN w:val="0"/>
+        <w:adjustRightInd w:val="0"/>
+        <w:spacing w:after="0" w:line="240" w:lineRule="auto"/>
+        <w:jc w:val="both"/>
+        <w:rPr>
+          <w:rFonts w:ascii="Arial" w:hAnsi="Arial" w:cs="Arial"/>
           <w:sz w:val="24"/>
           <w:szCs w:val="24"/>
         </w:rPr>
@@ -10019,6 +10588,155 @@
           <w:rFonts w:ascii="Arial" w:hAnsi="Arial" w:cs="Arial"/>
           <w:b/>
           <w:color w:val="000000"/>
+          <w:sz w:val="24"/>
+          <w:szCs w:val="24"/>
+        </w:rPr>
+      </w:pPr>
+    </w:p>
+    <w:p>
+      <w:pPr>
+        <w:pStyle w:val="Prrafodelista"/>
+        <w:autoSpaceDE w:val="0"/>
+        <w:autoSpaceDN w:val="0"/>
+        <w:adjustRightInd w:val="0"/>
+        <w:spacing w:after="0" w:line="240" w:lineRule="auto"/>
+        <w:ind w:left="0"/>
+        <w:jc w:val="both"/>
+        <w:rPr>
+          <w:rFonts w:ascii="Arial" w:hAnsi="Arial" w:cs="Arial"/>
+          <w:sz w:val="24"/>
+          <w:szCs w:val="24"/>
+        </w:rPr>
+      </w:pPr>
+      <w:r>
+        <w:rPr>
+          <w:rFonts w:ascii="Arial" w:hAnsi="Arial" w:cs="Arial"/>
+          <w:sz w:val="24"/>
+          <w:szCs w:val="24"/>
+        </w:rPr>
+        <w:t xml:space="preserve">El Diagrama de red es una representación gráfica de las actividades del proyecto y de las relaciones lógicas que se establecen entre ellas. Generalmente toma la forma de una red donde las actividades se representan con nodos en forma de rectángulos, y las precedencias entre los nodos se marcan por medio de flechas o líneas. En cada actividad se especifican sus atributos. </w:t>
+      </w:r>
+      <w:r>
+        <w:rPr>
+          <w:rFonts w:ascii="Arial" w:hAnsi="Arial" w:cs="Arial"/>
+          <w:sz w:val="24"/>
+          <w:szCs w:val="24"/>
+        </w:rPr>
+        <w:lastRenderedPageBreak/>
+        <w:t>Puede incluir las actividades de administración del proyecto, como son las propias de los procesos de iniciación, planificación, implementación, revisión y retrospectiva y lanzamiento; las demás son las actividades de ejecución que permiten generar los productos del trabajo.</w:t>
+      </w:r>
+    </w:p>
+    <w:p>
+      <w:pPr>
+        <w:pStyle w:val="Prrafodelista"/>
+        <w:autoSpaceDE w:val="0"/>
+        <w:autoSpaceDN w:val="0"/>
+        <w:adjustRightInd w:val="0"/>
+        <w:spacing w:after="0" w:line="240" w:lineRule="auto"/>
+        <w:ind w:left="0"/>
+        <w:jc w:val="both"/>
+        <w:rPr>
+          <w:rFonts w:ascii="Arial" w:hAnsi="Arial" w:cs="Arial"/>
+          <w:sz w:val="24"/>
+          <w:szCs w:val="24"/>
+        </w:rPr>
+      </w:pPr>
+      <w:r>
+        <w:rPr>
+          <w:rFonts w:ascii="Arial" w:hAnsi="Arial" w:cs="Arial"/>
+          <w:sz w:val="24"/>
+          <w:szCs w:val="24"/>
+        </w:rPr>
+        <w:t>Los diagramas de red o diagramas de precedencia se emplean para representar</w:t>
+      </w:r>
+      <w:r>
+        <w:rPr>
+          <w:rFonts w:ascii="Arial" w:hAnsi="Arial" w:cs="Arial"/>
+          <w:sz w:val="24"/>
+          <w:szCs w:val="24"/>
+        </w:rPr>
+        <w:t xml:space="preserve"> </w:t>
+      </w:r>
+      <w:r>
+        <w:rPr>
+          <w:rFonts w:ascii="Arial" w:hAnsi="Arial" w:cs="Arial"/>
+          <w:sz w:val="24"/>
+          <w:szCs w:val="24"/>
+        </w:rPr>
+        <w:t>dependencias de secuencia de las actividades de un proyecto y para facilitar su</w:t>
+      </w:r>
+      <w:r>
+        <w:rPr>
+          <w:rFonts w:ascii="Arial" w:hAnsi="Arial" w:cs="Arial"/>
+          <w:sz w:val="24"/>
+          <w:szCs w:val="24"/>
+        </w:rPr>
+        <w:t xml:space="preserve"> </w:t>
+      </w:r>
+      <w:r>
+        <w:rPr>
+          <w:rFonts w:ascii="Arial" w:hAnsi="Arial" w:cs="Arial"/>
+          <w:sz w:val="24"/>
+          <w:szCs w:val="24"/>
+        </w:rPr>
+        <w:t>administración. Los diagramas de red permiten planificar y controlar proyectos complejos</w:t>
+      </w:r>
+      <w:r>
+        <w:rPr>
+          <w:rFonts w:ascii="Arial" w:hAnsi="Arial" w:cs="Arial"/>
+          <w:sz w:val="24"/>
+          <w:szCs w:val="24"/>
+        </w:rPr>
+        <w:t xml:space="preserve"> </w:t>
+      </w:r>
+      <w:r>
+        <w:rPr>
+          <w:rFonts w:ascii="Arial" w:hAnsi="Arial" w:cs="Arial"/>
+          <w:sz w:val="24"/>
+          <w:szCs w:val="24"/>
+        </w:rPr>
+        <w:t>facilitando especialmente el análisis del tiempo requerido para completar cada actividad, e</w:t>
+      </w:r>
+      <w:r>
+        <w:rPr>
+          <w:rFonts w:ascii="Arial" w:hAnsi="Arial" w:cs="Arial"/>
+          <w:sz w:val="24"/>
+          <w:szCs w:val="24"/>
+        </w:rPr>
+        <w:t xml:space="preserve"> </w:t>
+      </w:r>
+      <w:r>
+        <w:rPr>
+          <w:rFonts w:ascii="Arial" w:hAnsi="Arial" w:cs="Arial"/>
+          <w:sz w:val="24"/>
+          <w:szCs w:val="24"/>
+        </w:rPr>
+        <w:t>identificar el tiempo mínimo necesario para completar el proyecto total.</w:t>
+      </w:r>
+    </w:p>
+    <w:p>
+      <w:pPr>
+        <w:autoSpaceDE w:val="0"/>
+        <w:autoSpaceDN w:val="0"/>
+        <w:adjustRightInd w:val="0"/>
+        <w:spacing w:after="0" w:line="240" w:lineRule="auto"/>
+        <w:jc w:val="both"/>
+        <w:rPr>
+          <w:rFonts w:ascii="Arial" w:hAnsi="Arial" w:cs="Arial"/>
+          <w:sz w:val="24"/>
+          <w:szCs w:val="24"/>
+        </w:rPr>
+      </w:pPr>
+    </w:p>
+    <w:p>
+      <w:pPr>
+        <w:autoSpaceDE w:val="0"/>
+        <w:autoSpaceDN w:val="0"/>
+        <w:adjustRightInd w:val="0"/>
+        <w:spacing w:after="0" w:line="240" w:lineRule="auto"/>
+        <w:jc w:val="both"/>
+        <w:rPr>
+          <w:rFonts w:ascii="Arial" w:hAnsi="Arial" w:cs="Arial"/>
           <w:sz w:val="24"/>
           <w:szCs w:val="24"/>
         </w:rPr>
@@ -10039,118 +10757,6 @@
           <w:szCs w:val="24"/>
         </w:rPr>
       </w:pPr>
-      <w:r>
-        <w:rPr>
-          <w:rFonts w:ascii="Arial" w:hAnsi="Arial" w:cs="Arial"/>
-          <w:sz w:val="24"/>
-          <w:szCs w:val="24"/>
-        </w:rPr>
-        <w:t>El Diagrama de red es una representación gráfica de las actividades del proyecto y de las relaciones lógicas que se establecen entre ellas. Generalmente toma la forma de una red donde las actividades se representan con nodos en forma de rectángulos, y las precedencias entre los nodos se marcan por medio de flechas o líneas. En cada actividad se especifican sus atributos. Puede incluir las actividades de administración del proyecto, como son las propias de los procesos de iniciación, planificación, implementación, revisión y retrospectiva y lanzamiento; las demás son las actividades de ejecución que permiten generar los productos del trabajo.</w:t>
-      </w:r>
-    </w:p>
-    <w:p>
-      <w:pPr>
-        <w:pStyle w:val="Prrafodelista"/>
-        <w:autoSpaceDE w:val="0"/>
-        <w:autoSpaceDN w:val="0"/>
-        <w:adjustRightInd w:val="0"/>
-        <w:spacing w:after="0" w:line="240" w:lineRule="auto"/>
-        <w:ind w:left="360"/>
-        <w:jc w:val="both"/>
-        <w:rPr>
-          <w:rFonts w:ascii="Arial" w:hAnsi="Arial" w:cs="Arial"/>
-          <w:sz w:val="24"/>
-          <w:szCs w:val="24"/>
-        </w:rPr>
-      </w:pPr>
-      <w:r>
-        <w:rPr>
-          <w:rFonts w:ascii="Arial" w:hAnsi="Arial" w:cs="Arial"/>
-          <w:sz w:val="24"/>
-          <w:szCs w:val="24"/>
-        </w:rPr>
-        <w:t>Los diagramas de red o diagramas de precedencia se emplean para representar</w:t>
-      </w:r>
-      <w:r>
-        <w:rPr>
-          <w:rFonts w:ascii="Arial" w:hAnsi="Arial" w:cs="Arial"/>
-          <w:sz w:val="24"/>
-          <w:szCs w:val="24"/>
-        </w:rPr>
-        <w:t xml:space="preserve"> </w:t>
-      </w:r>
-      <w:r>
-        <w:rPr>
-          <w:rFonts w:ascii="Arial" w:hAnsi="Arial" w:cs="Arial"/>
-          <w:sz w:val="24"/>
-          <w:szCs w:val="24"/>
-        </w:rPr>
-        <w:t>dependencias de secuencia de las actividades de un proyecto y para facilitar su</w:t>
-      </w:r>
-      <w:r>
-        <w:rPr>
-          <w:rFonts w:ascii="Arial" w:hAnsi="Arial" w:cs="Arial"/>
-          <w:sz w:val="24"/>
-          <w:szCs w:val="24"/>
-        </w:rPr>
-        <w:t xml:space="preserve"> </w:t>
-      </w:r>
-      <w:r>
-        <w:rPr>
-          <w:rFonts w:ascii="Arial" w:hAnsi="Arial" w:cs="Arial"/>
-          <w:sz w:val="24"/>
-          <w:szCs w:val="24"/>
-        </w:rPr>
-        <w:t>administración. Los diagramas de red permiten planificar y controlar proyectos complejos</w:t>
-      </w:r>
-      <w:r>
-        <w:rPr>
-          <w:rFonts w:ascii="Arial" w:hAnsi="Arial" w:cs="Arial"/>
-          <w:sz w:val="24"/>
-          <w:szCs w:val="24"/>
-        </w:rPr>
-        <w:t xml:space="preserve"> </w:t>
-      </w:r>
-      <w:r>
-        <w:rPr>
-          <w:rFonts w:ascii="Arial" w:hAnsi="Arial" w:cs="Arial"/>
-          <w:sz w:val="24"/>
-          <w:szCs w:val="24"/>
-        </w:rPr>
-        <w:t>facilitando especialmente el análisis del tiempo requerido para completar cada actividad, e</w:t>
-      </w:r>
-      <w:r>
-        <w:rPr>
-          <w:rFonts w:ascii="Arial" w:hAnsi="Arial" w:cs="Arial"/>
-          <w:sz w:val="24"/>
-          <w:szCs w:val="24"/>
-        </w:rPr>
-        <w:t xml:space="preserve"> </w:t>
-      </w:r>
-      <w:r>
-        <w:rPr>
-          <w:rFonts w:ascii="Arial" w:hAnsi="Arial" w:cs="Arial"/>
-          <w:sz w:val="24"/>
-          <w:szCs w:val="24"/>
-        </w:rPr>
-        <w:t>identificar el tiempo mínimo necesario para completar el proyecto total.</w:t>
-      </w:r>
-    </w:p>
-    <w:p>
-      <w:pPr>
-        <w:pStyle w:val="Prrafodelista"/>
-        <w:autoSpaceDE w:val="0"/>
-        <w:autoSpaceDN w:val="0"/>
-        <w:adjustRightInd w:val="0"/>
-        <w:spacing w:after="0" w:line="240" w:lineRule="auto"/>
-        <w:ind w:left="360"/>
-        <w:jc w:val="both"/>
-        <w:rPr>
-          <w:rFonts w:ascii="Arial" w:hAnsi="Arial" w:cs="Arial"/>
-          <w:sz w:val="24"/>
-          <w:szCs w:val="24"/>
-        </w:rPr>
-      </w:pPr>
     </w:p>
     <w:p>
       <w:pPr>
@@ -10252,7 +10858,6 @@
           <w:sz w:val="24"/>
           <w:szCs w:val="24"/>
         </w:rPr>
-        <w:lastRenderedPageBreak/>
         <w:t>Planificar la Gestión del Cronograma:</w:t>
       </w:r>
       <w:r>
@@ -10427,6 +11032,7 @@
           <w:sz w:val="24"/>
           <w:szCs w:val="24"/>
         </w:rPr>
+        <w:lastRenderedPageBreak/>
         <w:t>Controlar el Cronograma:</w:t>
       </w:r>
       <w:r>
@@ -10473,16 +11079,7 @@
           <w:sz w:val="24"/>
           <w:szCs w:val="24"/>
         </w:rPr>
-        <w:t xml:space="preserve">Con este proceso se busca, por una parte, conocer cuánto durarán las actividades del proyecto, y cuánto tardará éste en su totalidad, con la finalidad de prever la conclusión del trabajo en un plazo determinado. Por otra parte, se pretende disponer de un instrumento el Cronograma del </w:t>
-      </w:r>
-      <w:r>
-        <w:rPr>
-          <w:rFonts w:ascii="Arial" w:hAnsi="Arial" w:cs="Arial"/>
-          <w:sz w:val="24"/>
-          <w:szCs w:val="24"/>
-        </w:rPr>
-        <w:lastRenderedPageBreak/>
-        <w:t>proyecto que permita saber en todo momento dónde se está durante la ejecución del proyecto, como si fuera un mapa.</w:t>
+        <w:t>Con este proceso se busca, por una parte, conocer cuánto durarán las actividades del proyecto, y cuánto tardará éste en su totalidad, con la finalidad de prever la conclusión del trabajo en un plazo determinado. Por otra parte, se pretende disponer de un instrumento el Cronograma del proyecto que permita saber en todo momento dónde se está durante la ejecución del proyecto, como si fuera un mapa.</w:t>
       </w:r>
     </w:p>
     <w:p>
@@ -10519,6 +11116,17 @@
         </w:rPr>
         <w:t>conforme se avanza en la ejecución del proyecto mediante el proceso de control.</w:t>
       </w:r>
+    </w:p>
+    <w:p>
+      <w:pPr>
+        <w:spacing w:line="360" w:lineRule="auto"/>
+        <w:jc w:val="both"/>
+        <w:rPr>
+          <w:rFonts w:ascii="Arial" w:hAnsi="Arial" w:cs="Arial"/>
+          <w:sz w:val="24"/>
+          <w:szCs w:val="24"/>
+        </w:rPr>
+      </w:pPr>
     </w:p>
     <w:p>
       <w:pPr>
@@ -10742,6 +11350,7 @@
           <w:color w:val="000000"/>
           <w:lang w:eastAsia="es-ES"/>
         </w:rPr>
+        <w:lastRenderedPageBreak/>
         <w:t xml:space="preserve">Debemos iniciar este proceso retomando los criterios de éxito o de aceptación determinados en el Enunciado del alcance del proyecto, que incluye los requisitos bajo los cuales el producto del proyecto será aceptado. Continuamos con la revisión de las actividades de la EDT y los tiempos especificados en el cronograma y su nivel de criticidad en relación con la calidad que se desea para el producto final. Entonces, con estos elementos, pasamos a identificar los estándares o normas que debemos aplicar al proyecto. </w:t>
       </w:r>
     </w:p>
@@ -10821,7 +11430,6 @@
         <w:rPr>
           <w:rFonts w:ascii="Arial" w:hAnsi="Arial" w:cs="Arial"/>
         </w:rPr>
-        <w:lastRenderedPageBreak/>
         <w:t>El desarrollo del SofPCUValles seguirá las definiciones generales establecidas en los estándares seleccionados para cada una de las etapas de construcción del producto de software, principal entregable del proyecto. Unido a ello se aplicarán principios definidos por equipo de desarrollo en cuanto a documentación, modelaje de diagramas, y codificación que permitan ajustar la solución a la medida exacta de las necesidades del cliente.</w:t>
       </w:r>
     </w:p>
@@ -10920,6 +11528,7 @@
         <w:rPr>
           <w:rFonts w:ascii="Arial" w:hAnsi="Arial" w:cs="Arial"/>
         </w:rPr>
+        <w:lastRenderedPageBreak/>
         <w:t>En el proceso de análisis y modificación de bases de datos para asegurar que el modelado alcance niveles de calidad, que la redundancia sea mínima, así como mantener la integridad de la información se normalizará el diseño de la Base de Datos hasta la 4ta Forma Normal o de Boyce-Codd.</w:t>
       </w:r>
     </w:p>
@@ -10999,7 +11608,6 @@
         <w:rPr>
           <w:rFonts w:ascii="Arial" w:hAnsi="Arial" w:cs="Arial"/>
         </w:rPr>
-        <w:lastRenderedPageBreak/>
         <w:t xml:space="preserve">El % de cumplimiento estará en correspondencia a la planificación realizada. En el Diagrama de Gantt se define el avance, prioridad y fechas previstas de entrega de cada sprint. Se ha planteado que para el </w:t>
       </w:r>
       <w:r>
@@ -11102,6 +11710,7 @@
         <w:rPr>
           <w:rFonts w:ascii="Arial" w:hAnsi="Arial" w:cs="Arial"/>
         </w:rPr>
+        <w:lastRenderedPageBreak/>
         <w:t>El equipo se organizará con las siguientes responsabilidades sobre las actividades asociadas a la calidad</w:t>
       </w:r>
     </w:p>
@@ -11260,7 +11869,6 @@
         <w:rPr>
           <w:rFonts w:ascii="Arial" w:hAnsi="Arial" w:cs="Arial"/>
         </w:rPr>
-        <w:lastRenderedPageBreak/>
         <w:t>Ejecutará las pruebas diseñadas para cada sprint, determinará si es necesario la replanificación y desarrollo de una nueva versión del sprint que soluciones las problemáticas señaladas en revisión realizada.</w:t>
       </w:r>
     </w:p>
@@ -11719,6 +12327,7 @@
                 <w:sz w:val="24"/>
                 <w:szCs w:val="24"/>
               </w:rPr>
+              <w:lastRenderedPageBreak/>
               <w:t>Técnico</w:t>
             </w:r>
           </w:p>
@@ -12134,16 +12743,7 @@
                 <w:sz w:val="24"/>
                 <w:szCs w:val="24"/>
               </w:rPr>
-              <w:t xml:space="preserve">Establecer un proceso formal de estimación </w:t>
-            </w:r>
-            <w:r>
-              <w:rPr>
-                <w:rFonts w:ascii="Arial" w:hAnsi="Arial" w:cs="Arial"/>
-                <w:sz w:val="24"/>
-                <w:szCs w:val="24"/>
-              </w:rPr>
-              <w:lastRenderedPageBreak/>
-              <w:t>del tiempo de ejecución</w:t>
+              <w:t>Establecer un proceso formal de estimación del tiempo de ejecución</w:t>
             </w:r>
           </w:p>
         </w:tc>
@@ -12167,17 +12767,7 @@
                 <w:sz w:val="24"/>
                 <w:szCs w:val="24"/>
               </w:rPr>
-              <w:lastRenderedPageBreak/>
-              <w:t xml:space="preserve">Revisar el proceso de estimación y </w:t>
-            </w:r>
-            <w:r>
-              <w:rPr>
-                <w:rFonts w:ascii="Arial" w:hAnsi="Arial" w:cs="Arial"/>
-                <w:sz w:val="24"/>
-                <w:szCs w:val="24"/>
-              </w:rPr>
-              <w:lastRenderedPageBreak/>
-              <w:t>mejorar su precisión</w:t>
+              <w:t>Revisar el proceso de estimación y mejorar su precisión</w:t>
             </w:r>
           </w:p>
         </w:tc>
@@ -12199,7 +12789,6 @@
                 <w:rStyle w:val="markedcontent"/>
                 <w:rFonts w:ascii="Arial" w:hAnsi="Arial" w:cs="Arial"/>
               </w:rPr>
-              <w:lastRenderedPageBreak/>
               <w:t>Darián García Mejías</w:t>
             </w:r>
           </w:p>
@@ -13266,6 +13855,155 @@
     </w:lvl>
   </w:abstractNum>
   <w:abstractNum w:abstractNumId="6" w15:restartNumberingAfterBreak="0">
+    <w:nsid w:val="4081664C"/>
+    <w:multiLevelType w:val="multilevel"/>
+    <w:tmpl w:val="97D41630"/>
+    <w:lvl w:ilvl="0">
+      <w:start w:val="1"/>
+      <w:numFmt w:val="bullet"/>
+      <w:lvlText w:val=""/>
+      <w:lvlJc w:val="left"/>
+      <w:pPr>
+        <w:tabs>
+          <w:tab w:val="num" w:pos="720"/>
+        </w:tabs>
+        <w:ind w:left="720" w:hanging="360"/>
+      </w:pPr>
+      <w:rPr>
+        <w:rFonts w:ascii="Symbol" w:hAnsi="Symbol" w:hint="default"/>
+        <w:sz w:val="20"/>
+      </w:rPr>
+    </w:lvl>
+    <w:lvl w:ilvl="1" w:tentative="1">
+      <w:start w:val="1"/>
+      <w:numFmt w:val="bullet"/>
+      <w:lvlText w:val=""/>
+      <w:lvlJc w:val="left"/>
+      <w:pPr>
+        <w:tabs>
+          <w:tab w:val="num" w:pos="1440"/>
+        </w:tabs>
+        <w:ind w:left="1440" w:hanging="360"/>
+      </w:pPr>
+      <w:rPr>
+        <w:rFonts w:ascii="Symbol" w:hAnsi="Symbol" w:hint="default"/>
+        <w:sz w:val="20"/>
+      </w:rPr>
+    </w:lvl>
+    <w:lvl w:ilvl="2" w:tentative="1">
+      <w:start w:val="1"/>
+      <w:numFmt w:val="bullet"/>
+      <w:lvlText w:val=""/>
+      <w:lvlJc w:val="left"/>
+      <w:pPr>
+        <w:tabs>
+          <w:tab w:val="num" w:pos="2160"/>
+        </w:tabs>
+        <w:ind w:left="2160" w:hanging="360"/>
+      </w:pPr>
+      <w:rPr>
+        <w:rFonts w:ascii="Symbol" w:hAnsi="Symbol" w:hint="default"/>
+        <w:sz w:val="20"/>
+      </w:rPr>
+    </w:lvl>
+    <w:lvl w:ilvl="3" w:tentative="1">
+      <w:start w:val="1"/>
+      <w:numFmt w:val="bullet"/>
+      <w:lvlText w:val=""/>
+      <w:lvlJc w:val="left"/>
+      <w:pPr>
+        <w:tabs>
+          <w:tab w:val="num" w:pos="2880"/>
+        </w:tabs>
+        <w:ind w:left="2880" w:hanging="360"/>
+      </w:pPr>
+      <w:rPr>
+        <w:rFonts w:ascii="Symbol" w:hAnsi="Symbol" w:hint="default"/>
+        <w:sz w:val="20"/>
+      </w:rPr>
+    </w:lvl>
+    <w:lvl w:ilvl="4" w:tentative="1">
+      <w:start w:val="1"/>
+      <w:numFmt w:val="bullet"/>
+      <w:lvlText w:val=""/>
+      <w:lvlJc w:val="left"/>
+      <w:pPr>
+        <w:tabs>
+          <w:tab w:val="num" w:pos="3600"/>
+        </w:tabs>
+        <w:ind w:left="3600" w:hanging="360"/>
+      </w:pPr>
+      <w:rPr>
+        <w:rFonts w:ascii="Symbol" w:hAnsi="Symbol" w:hint="default"/>
+        <w:sz w:val="20"/>
+      </w:rPr>
+    </w:lvl>
+    <w:lvl w:ilvl="5" w:tentative="1">
+      <w:start w:val="1"/>
+      <w:numFmt w:val="bullet"/>
+      <w:lvlText w:val=""/>
+      <w:lvlJc w:val="left"/>
+      <w:pPr>
+        <w:tabs>
+          <w:tab w:val="num" w:pos="4320"/>
+        </w:tabs>
+        <w:ind w:left="4320" w:hanging="360"/>
+      </w:pPr>
+      <w:rPr>
+        <w:rFonts w:ascii="Symbol" w:hAnsi="Symbol" w:hint="default"/>
+        <w:sz w:val="20"/>
+      </w:rPr>
+    </w:lvl>
+    <w:lvl w:ilvl="6" w:tentative="1">
+      <w:start w:val="1"/>
+      <w:numFmt w:val="bullet"/>
+      <w:lvlText w:val=""/>
+      <w:lvlJc w:val="left"/>
+      <w:pPr>
+        <w:tabs>
+          <w:tab w:val="num" w:pos="5040"/>
+        </w:tabs>
+        <w:ind w:left="5040" w:hanging="360"/>
+      </w:pPr>
+      <w:rPr>
+        <w:rFonts w:ascii="Symbol" w:hAnsi="Symbol" w:hint="default"/>
+        <w:sz w:val="20"/>
+      </w:rPr>
+    </w:lvl>
+    <w:lvl w:ilvl="7" w:tentative="1">
+      <w:start w:val="1"/>
+      <w:numFmt w:val="bullet"/>
+      <w:lvlText w:val=""/>
+      <w:lvlJc w:val="left"/>
+      <w:pPr>
+        <w:tabs>
+          <w:tab w:val="num" w:pos="5760"/>
+        </w:tabs>
+        <w:ind w:left="5760" w:hanging="360"/>
+      </w:pPr>
+      <w:rPr>
+        <w:rFonts w:ascii="Symbol" w:hAnsi="Symbol" w:hint="default"/>
+        <w:sz w:val="20"/>
+      </w:rPr>
+    </w:lvl>
+    <w:lvl w:ilvl="8" w:tentative="1">
+      <w:start w:val="1"/>
+      <w:numFmt w:val="bullet"/>
+      <w:lvlText w:val=""/>
+      <w:lvlJc w:val="left"/>
+      <w:pPr>
+        <w:tabs>
+          <w:tab w:val="num" w:pos="6480"/>
+        </w:tabs>
+        <w:ind w:left="6480" w:hanging="360"/>
+      </w:pPr>
+      <w:rPr>
+        <w:rFonts w:ascii="Symbol" w:hAnsi="Symbol" w:hint="default"/>
+        <w:sz w:val="20"/>
+      </w:rPr>
+    </w:lvl>
+  </w:abstractNum>
+  <w:abstractNum w:abstractNumId="7" w15:restartNumberingAfterBreak="0">
     <w:nsid w:val="517E208D"/>
     <w:multiLevelType w:val="multilevel"/>
     <w:tmpl w:val="517E208D"/>
@@ -13355,7 +14093,7 @@
       </w:pPr>
     </w:lvl>
   </w:abstractNum>
-  <w:abstractNum w:abstractNumId="7" w15:restartNumberingAfterBreak="0">
+  <w:abstractNum w:abstractNumId="8" w15:restartNumberingAfterBreak="0">
     <w:nsid w:val="538A1B5B"/>
     <w:multiLevelType w:val="multilevel"/>
     <w:tmpl w:val="538A1B5B"/>
@@ -13469,7 +14207,7 @@
       </w:rPr>
     </w:lvl>
   </w:abstractNum>
-  <w:abstractNum w:abstractNumId="8" w15:restartNumberingAfterBreak="0">
+  <w:abstractNum w:abstractNumId="9" w15:restartNumberingAfterBreak="0">
     <w:nsid w:val="549E0AC4"/>
     <w:multiLevelType w:val="multilevel"/>
     <w:tmpl w:val="549E0AC4"/>
@@ -13583,7 +14321,7 @@
       </w:rPr>
     </w:lvl>
   </w:abstractNum>
-  <w:abstractNum w:abstractNumId="9" w15:restartNumberingAfterBreak="0">
+  <w:abstractNum w:abstractNumId="10" w15:restartNumberingAfterBreak="0">
     <w:nsid w:val="59247BAC"/>
     <w:multiLevelType w:val="multilevel"/>
     <w:tmpl w:val="59247BAC"/>
@@ -13696,7 +14434,7 @@
       </w:rPr>
     </w:lvl>
   </w:abstractNum>
-  <w:abstractNum w:abstractNumId="10" w15:restartNumberingAfterBreak="0">
+  <w:abstractNum w:abstractNumId="11" w15:restartNumberingAfterBreak="0">
     <w:nsid w:val="5AC17608"/>
     <w:multiLevelType w:val="multilevel"/>
     <w:tmpl w:val="5AC17608"/>
@@ -13809,7 +14547,7 @@
       </w:rPr>
     </w:lvl>
   </w:abstractNum>
-  <w:abstractNum w:abstractNumId="11" w15:restartNumberingAfterBreak="0">
+  <w:abstractNum w:abstractNumId="12" w15:restartNumberingAfterBreak="0">
     <w:nsid w:val="6650602C"/>
     <w:multiLevelType w:val="multilevel"/>
     <w:tmpl w:val="6650602C"/>
@@ -13922,7 +14660,7 @@
       </w:rPr>
     </w:lvl>
   </w:abstractNum>
-  <w:abstractNum w:abstractNumId="12" w15:restartNumberingAfterBreak="0">
+  <w:abstractNum w:abstractNumId="13" w15:restartNumberingAfterBreak="0">
     <w:nsid w:val="7A4F6AB6"/>
     <w:multiLevelType w:val="multilevel"/>
     <w:tmpl w:val="7A4F6AB6"/>
@@ -14039,7 +14777,7 @@
     <w:abstractNumId w:val="1"/>
   </w:num>
   <w:num w:numId="2" w16cid:durableId="1653367095">
-    <w:abstractNumId w:val="11"/>
+    <w:abstractNumId w:val="12"/>
   </w:num>
   <w:num w:numId="3" w16cid:durableId="560139268">
     <w:abstractNumId w:val="3"/>
@@ -14048,22 +14786,22 @@
     <w:abstractNumId w:val="4"/>
   </w:num>
   <w:num w:numId="5" w16cid:durableId="746610583">
-    <w:abstractNumId w:val="12"/>
+    <w:abstractNumId w:val="13"/>
   </w:num>
   <w:num w:numId="6" w16cid:durableId="1416514638">
-    <w:abstractNumId w:val="9"/>
+    <w:abstractNumId w:val="10"/>
   </w:num>
   <w:num w:numId="7" w16cid:durableId="1964649729">
     <w:abstractNumId w:val="5"/>
   </w:num>
   <w:num w:numId="8" w16cid:durableId="1670522621">
-    <w:abstractNumId w:val="10"/>
+    <w:abstractNumId w:val="11"/>
   </w:num>
   <w:num w:numId="9" w16cid:durableId="617419738">
-    <w:abstractNumId w:val="6"/>
+    <w:abstractNumId w:val="7"/>
   </w:num>
   <w:num w:numId="10" w16cid:durableId="644623122">
-    <w:abstractNumId w:val="7"/>
+    <w:abstractNumId w:val="8"/>
   </w:num>
   <w:num w:numId="11" w16cid:durableId="1326979929">
     <w:abstractNumId w:val="0"/>
@@ -14072,7 +14810,10 @@
     <w:abstractNumId w:val="2"/>
   </w:num>
   <w:num w:numId="13" w16cid:durableId="1668051636">
-    <w:abstractNumId w:val="8"/>
+    <w:abstractNumId w:val="9"/>
+  </w:num>
+  <w:num w:numId="14" w16cid:durableId="536042141">
+    <w:abstractNumId w:val="6"/>
   </w:num>
 </w:numbering>
 </file>
@@ -14983,6 +15724,60 @@
       </w:tcPr>
     </w:tblStylePr>
   </w:style>
+  <w:style w:type="character" w:styleId="Hipervnculo">
+    <w:name w:val="Hyperlink"/>
+    <w:basedOn w:val="Fuentedeprrafopredeter"/>
+    <w:uiPriority w:val="99"/>
+    <w:unhideWhenUsed/>
+    <w:rsid w:val="00AD7A35"/>
+    <w:rPr>
+      <w:color w:val="0000FF"/>
+      <w:u w:val="single"/>
+    </w:rPr>
+  </w:style>
+  <w:style w:type="paragraph" w:styleId="Descripcin">
+    <w:name w:val="caption"/>
+    <w:basedOn w:val="Normal"/>
+    <w:next w:val="Normal"/>
+    <w:uiPriority w:val="35"/>
+    <w:unhideWhenUsed/>
+    <w:qFormat/>
+    <w:rsid w:val="00AD7A35"/>
+    <w:pPr>
+      <w:spacing w:after="200" w:line="240" w:lineRule="auto"/>
+    </w:pPr>
+    <w:rPr>
+      <w:i/>
+      <w:iCs/>
+      <w:color w:val="44546A" w:themeColor="text2"/>
+      <w:sz w:val="18"/>
+      <w:szCs w:val="18"/>
+    </w:rPr>
+  </w:style>
+  <w:style w:type="character" w:styleId="Mencinsinresolver">
+    <w:name w:val="Unresolved Mention"/>
+    <w:basedOn w:val="Fuentedeprrafopredeter"/>
+    <w:uiPriority w:val="99"/>
+    <w:semiHidden/>
+    <w:unhideWhenUsed/>
+    <w:rsid w:val="004A741D"/>
+    <w:rPr>
+      <w:color w:val="605E5C"/>
+      <w:shd w:val="clear" w:color="auto" w:fill="E1DFDD"/>
+    </w:rPr>
+  </w:style>
+  <w:style w:type="character" w:styleId="Hipervnculovisitado">
+    <w:name w:val="FollowedHyperlink"/>
+    <w:basedOn w:val="Fuentedeprrafopredeter"/>
+    <w:uiPriority w:val="99"/>
+    <w:semiHidden/>
+    <w:unhideWhenUsed/>
+    <w:rsid w:val="004A741D"/>
+    <w:rPr>
+      <w:color w:val="954F72" w:themeColor="followedHyperlink"/>
+      <w:u w:val="single"/>
+    </w:rPr>
+  </w:style>
 </w:styles>
 </file>
 

--- a/Documento Final Gestion de Proyectos v1.1.docx
+++ b/Documento Final Gestion de Proyectos v1.1.docx
@@ -10741,34 +10741,76 @@
           <w:szCs w:val="24"/>
         </w:rPr>
       </w:pPr>
-    </w:p>
-    <w:p>
-      <w:pPr>
-        <w:pStyle w:val="Prrafodelista"/>
-        <w:autoSpaceDE w:val="0"/>
-        <w:autoSpaceDN w:val="0"/>
-        <w:adjustRightInd w:val="0"/>
-        <w:spacing w:after="0" w:line="240" w:lineRule="auto"/>
-        <w:ind w:left="360"/>
-        <w:jc w:val="both"/>
+      <w:bookmarkStart w:id="0" w:name="_Hlk134398482"/>
+      <w:r>
         <w:rPr>
           <w:rFonts w:ascii="Arial" w:hAnsi="Arial" w:cs="Arial"/>
           <w:sz w:val="24"/>
           <w:szCs w:val="24"/>
         </w:rPr>
-      </w:pPr>
-    </w:p>
-    <w:p>
-      <w:pPr>
-        <w:spacing w:after="0" w:line="240" w:lineRule="auto"/>
-        <w:rPr>
-          <w:rFonts w:ascii="Arial" w:hAnsi="Arial" w:cs="Arial"/>
-          <w:b/>
-          <w:color w:val="000000"/>
+        <w:t xml:space="preserve">El archivo Diagrama de Red </w:t>
+      </w:r>
+      <w:proofErr w:type="spellStart"/>
+      <w:r>
+        <w:rPr>
+          <w:rFonts w:ascii="Arial" w:hAnsi="Arial" w:cs="Arial"/>
           <w:sz w:val="24"/>
           <w:szCs w:val="24"/>
         </w:rPr>
-      </w:pPr>
+        <w:t>SoftPCuvalles</w:t>
+      </w:r>
+      <w:r>
+        <w:rPr>
+          <w:rFonts w:ascii="Arial" w:hAnsi="Arial" w:cs="Arial"/>
+          <w:sz w:val="24"/>
+          <w:szCs w:val="24"/>
+        </w:rPr>
+        <w:t>DiagrmaRed</w:t>
+      </w:r>
+      <w:r>
+        <w:rPr>
+          <w:rFonts w:ascii="Arial" w:hAnsi="Arial" w:cs="Arial"/>
+          <w:sz w:val="24"/>
+          <w:szCs w:val="24"/>
+        </w:rPr>
+        <w:t>.mpp</w:t>
+      </w:r>
+      <w:proofErr w:type="spellEnd"/>
+      <w:r>
+        <w:rPr>
+          <w:rFonts w:ascii="Arial" w:hAnsi="Arial" w:cs="Arial"/>
+          <w:sz w:val="24"/>
+          <w:szCs w:val="24"/>
+        </w:rPr>
+        <w:t xml:space="preserve"> que genera la aplicación Project, se encuentra dentro de la carpeta del presente proyecto "</w:t>
+      </w:r>
+      <w:proofErr w:type="spellStart"/>
+      <w:r>
+        <w:rPr>
+          <w:rFonts w:ascii="Arial" w:hAnsi="Arial" w:cs="Arial"/>
+          <w:sz w:val="24"/>
+          <w:szCs w:val="24"/>
+        </w:rPr>
+        <w:t>Gest_Proy</w:t>
+      </w:r>
+      <w:proofErr w:type="spellEnd"/>
+      <w:r>
+        <w:rPr>
+          <w:rFonts w:ascii="Arial" w:hAnsi="Arial" w:cs="Arial"/>
+          <w:sz w:val="24"/>
+          <w:szCs w:val="24"/>
+        </w:rPr>
+        <w:t>" que se gestiona a través del GitHub</w:t>
+      </w:r>
+      <w:r>
+        <w:rPr>
+          <w:rFonts w:ascii="Arial" w:hAnsi="Arial" w:cs="Arial"/>
+          <w:sz w:val="24"/>
+          <w:szCs w:val="24"/>
+        </w:rPr>
+        <w:t>.</w:t>
+      </w:r>
+      <w:bookmarkEnd w:id="0"/>
     </w:p>
     <w:p>
       <w:pPr>
@@ -11119,7 +11161,10 @@
     </w:p>
     <w:p>
       <w:pPr>
-        <w:spacing w:line="360" w:lineRule="auto"/>
+        <w:autoSpaceDE w:val="0"/>
+        <w:autoSpaceDN w:val="0"/>
+        <w:adjustRightInd w:val="0"/>
+        <w:spacing w:after="0" w:line="240" w:lineRule="auto"/>
         <w:jc w:val="both"/>
         <w:rPr>
           <w:rFonts w:ascii="Arial" w:hAnsi="Arial" w:cs="Arial"/>
@@ -11127,11 +11172,147 @@
           <w:szCs w:val="24"/>
         </w:rPr>
       </w:pPr>
+      <w:bookmarkStart w:id="1" w:name="_Hlk134398500"/>
+      <w:r>
+        <w:rPr>
+          <w:rFonts w:ascii="Arial" w:hAnsi="Arial" w:cs="Arial"/>
+          <w:sz w:val="24"/>
+          <w:szCs w:val="24"/>
+        </w:rPr>
+        <w:t xml:space="preserve">El archivo </w:t>
+      </w:r>
+      <w:r>
+        <w:rPr>
+          <w:rFonts w:ascii="Arial" w:hAnsi="Arial" w:cs="Arial"/>
+          <w:sz w:val="24"/>
+          <w:szCs w:val="24"/>
+        </w:rPr>
+        <w:t xml:space="preserve">del Diagrama de Gantt </w:t>
+      </w:r>
+      <w:proofErr w:type="spellStart"/>
+      <w:r>
+        <w:rPr>
+          <w:rFonts w:ascii="Arial" w:hAnsi="Arial" w:cs="Arial"/>
+          <w:sz w:val="24"/>
+          <w:szCs w:val="24"/>
+        </w:rPr>
+        <w:t>SoftPCuvalles</w:t>
+      </w:r>
+      <w:r>
+        <w:rPr>
+          <w:rFonts w:ascii="Arial" w:hAnsi="Arial" w:cs="Arial"/>
+          <w:sz w:val="24"/>
+          <w:szCs w:val="24"/>
+        </w:rPr>
+        <w:t>DiagrmaGantt</w:t>
+      </w:r>
+      <w:r>
+        <w:rPr>
+          <w:rFonts w:ascii="Arial" w:hAnsi="Arial" w:cs="Arial"/>
+          <w:sz w:val="24"/>
+          <w:szCs w:val="24"/>
+        </w:rPr>
+        <w:t>.mpp</w:t>
+      </w:r>
+      <w:proofErr w:type="spellEnd"/>
+      <w:r>
+        <w:rPr>
+          <w:rFonts w:ascii="Arial" w:hAnsi="Arial" w:cs="Arial"/>
+          <w:sz w:val="24"/>
+          <w:szCs w:val="24"/>
+        </w:rPr>
+        <w:t xml:space="preserve"> que genera la aplicación Project, se encuentra dentro de la carpeta del presente proyecto "</w:t>
+      </w:r>
+      <w:proofErr w:type="spellStart"/>
+      <w:r>
+        <w:rPr>
+          <w:rFonts w:ascii="Arial" w:hAnsi="Arial" w:cs="Arial"/>
+          <w:sz w:val="24"/>
+          <w:szCs w:val="24"/>
+        </w:rPr>
+        <w:t>Gest_Proy</w:t>
+      </w:r>
+      <w:proofErr w:type="spellEnd"/>
+      <w:r>
+        <w:rPr>
+          <w:rFonts w:ascii="Arial" w:hAnsi="Arial" w:cs="Arial"/>
+          <w:sz w:val="24"/>
+          <w:szCs w:val="24"/>
+        </w:rPr>
+        <w:t>" que se gestiona a través del GitHub</w:t>
+      </w:r>
+      <w:r>
+        <w:rPr>
+          <w:rFonts w:ascii="Arial" w:hAnsi="Arial" w:cs="Arial"/>
+          <w:sz w:val="24"/>
+          <w:szCs w:val="24"/>
+        </w:rPr>
+        <w:t>.</w:t>
+      </w:r>
     </w:p>
     <w:p>
       <w:pPr>
+        <w:autoSpaceDE w:val="0"/>
+        <w:autoSpaceDN w:val="0"/>
+        <w:adjustRightInd w:val="0"/>
         <w:spacing w:after="0" w:line="240" w:lineRule="auto"/>
-        <w:ind w:left="1418"/>
+        <w:jc w:val="both"/>
+        <w:rPr>
+          <w:rFonts w:ascii="Arial" w:hAnsi="Arial" w:cs="Arial"/>
+          <w:sz w:val="24"/>
+          <w:szCs w:val="24"/>
+        </w:rPr>
+      </w:pPr>
+      <w:r>
+        <w:rPr>
+          <w:rFonts w:ascii="Arial" w:hAnsi="Arial" w:cs="Arial"/>
+          <w:sz w:val="24"/>
+          <w:szCs w:val="24"/>
+        </w:rPr>
+        <w:t>(</w:t>
+      </w:r>
+      <w:hyperlink r:id="rId19" w:history="1">
+        <w:r>
+          <w:rPr>
+            <w:rStyle w:val="Hipervnculo"/>
+            <w:rFonts w:ascii="Arial" w:hAnsi="Arial" w:cs="Arial"/>
+            <w:sz w:val="24"/>
+            <w:szCs w:val="24"/>
+          </w:rPr>
+          <w:t>https://github.com/irais87/Ges_Proy/b</w:t>
+        </w:r>
+        <w:r>
+          <w:rPr>
+            <w:rStyle w:val="Hipervnculo"/>
+            <w:rFonts w:ascii="Arial" w:hAnsi="Arial" w:cs="Arial"/>
+            <w:sz w:val="24"/>
+            <w:szCs w:val="24"/>
+          </w:rPr>
+          <w:t>l</w:t>
+        </w:r>
+        <w:r>
+          <w:rPr>
+            <w:rStyle w:val="Hipervnculo"/>
+            <w:rFonts w:ascii="Arial" w:hAnsi="Arial" w:cs="Arial"/>
+            <w:sz w:val="24"/>
+            <w:szCs w:val="24"/>
+          </w:rPr>
+          <w:t>ob/main/Cronograma%20del%20tiempo%20(GANTT).mpp</w:t>
+        </w:r>
+      </w:hyperlink>
+      <w:r>
+        <w:rPr>
+          <w:rFonts w:ascii="Arial" w:hAnsi="Arial" w:cs="Arial"/>
+          <w:sz w:val="24"/>
+          <w:szCs w:val="24"/>
+        </w:rPr>
+        <w:t xml:space="preserve"> )</w:t>
+      </w:r>
+    </w:p>
+    <w:bookmarkEnd w:id="1"/>
+    <w:p>
+      <w:pPr>
+        <w:spacing w:after="0" w:line="240" w:lineRule="auto"/>
         <w:rPr>
           <w:rFonts w:ascii="Arial" w:hAnsi="Arial" w:cs="Arial"/>
           <w:b/>
